--- a/Test de aceptacion/Acceptance test rellenado.docx
+++ b/Test de aceptacion/Acceptance test rellenado.docx
@@ -481,6 +481,9 @@
             <w:pPr>
               <w:pStyle w:val="Notes"/>
               <w:cnfStyle w:val="000000100000" w:firstRow="0" w:lastRow="0" w:firstColumn="0" w:lastColumn="0" w:oddVBand="0" w:evenVBand="0" w:oddHBand="1" w:evenHBand="0" w:firstRowFirstColumn="0" w:firstRowLastColumn="0" w:lastRowFirstColumn="0" w:lastRowLastColumn="0"/>
+              <w:rPr>
+                <w:lang w:val="es-ES"/>
+              </w:rPr>
             </w:pPr>
             <w:r>
               <w:rPr>
@@ -585,6 +588,9 @@
             <w:pPr>
               <w:pStyle w:val="Notes"/>
               <w:cnfStyle w:val="000000000000" w:firstRow="0" w:lastRow="0" w:firstColumn="0" w:lastColumn="0" w:oddVBand="0" w:evenVBand="0" w:oddHBand="0" w:evenHBand="0" w:firstRowFirstColumn="0" w:firstRowLastColumn="0" w:lastRowFirstColumn="0" w:lastRowLastColumn="0"/>
+              <w:rPr>
+                <w:lang w:val="es-ES"/>
+              </w:rPr>
             </w:pPr>
             <w:r>
               <w:rPr>
@@ -715,14 +721,132 @@
           <w:r>
             <w:fldChar w:fldCharType="separate"/>
           </w:r>
-          <w:hyperlink w:anchor="_Toc481339900" w:history="1">
+          <w:bookmarkStart w:id="1" w:name="_GoBack"/>
+          <w:bookmarkEnd w:id="1"/>
+          <w:r>
+            <w:rPr>
+              <w:rStyle w:val="Hipervnculo"/>
+              <w:noProof/>
+            </w:rPr>
+            <w:fldChar w:fldCharType="begin"/>
+          </w:r>
+          <w:r>
+            <w:rPr>
+              <w:rStyle w:val="Hipervnculo"/>
+              <w:noProof/>
+            </w:rPr>
+            <w:instrText xml:space="preserve"> </w:instrText>
+          </w:r>
+          <w:r>
+            <w:rPr>
+              <w:noProof/>
+            </w:rPr>
+            <w:instrText>HYPERLINK \l "_Toc481349261"</w:instrText>
+          </w:r>
+          <w:r>
+            <w:rPr>
+              <w:rStyle w:val="Hipervnculo"/>
+              <w:noProof/>
+            </w:rPr>
+            <w:instrText xml:space="preserve"> </w:instrText>
+          </w:r>
+          <w:r>
+            <w:rPr>
+              <w:rStyle w:val="Hipervnculo"/>
+              <w:noProof/>
+            </w:rPr>
+          </w:r>
+          <w:r>
+            <w:rPr>
+              <w:rStyle w:val="Hipervnculo"/>
+              <w:noProof/>
+            </w:rPr>
+            <w:fldChar w:fldCharType="separate"/>
+          </w:r>
+          <w:r>
+            <w:rPr>
+              <w:rStyle w:val="Hipervnculo"/>
+              <w:noProof/>
+              <w:lang w:val="es-ES"/>
+            </w:rPr>
+            <w:t>Use case 1 – Entrar en el sistema</w:t>
+          </w:r>
+          <w:r>
+            <w:rPr>
+              <w:noProof/>
+              <w:webHidden/>
+            </w:rPr>
+            <w:tab/>
+          </w:r>
+          <w:r>
+            <w:rPr>
+              <w:noProof/>
+              <w:webHidden/>
+            </w:rPr>
+            <w:fldChar w:fldCharType="begin"/>
+          </w:r>
+          <w:r>
+            <w:rPr>
+              <w:noProof/>
+              <w:webHidden/>
+            </w:rPr>
+            <w:instrText xml:space="preserve"> PAGEREF _Toc481349261 \h </w:instrText>
+          </w:r>
+          <w:r>
+            <w:rPr>
+              <w:noProof/>
+              <w:webHidden/>
+            </w:rPr>
+          </w:r>
+          <w:r>
+            <w:rPr>
+              <w:noProof/>
+              <w:webHidden/>
+            </w:rPr>
+            <w:fldChar w:fldCharType="separate"/>
+          </w:r>
+          <w:r>
+            <w:rPr>
+              <w:noProof/>
+              <w:webHidden/>
+            </w:rPr>
+            <w:t>3</w:t>
+          </w:r>
+          <w:r>
+            <w:rPr>
+              <w:noProof/>
+              <w:webHidden/>
+            </w:rPr>
+            <w:fldChar w:fldCharType="end"/>
+          </w:r>
+          <w:r>
+            <w:rPr>
+              <w:rStyle w:val="Hipervnculo"/>
+              <w:noProof/>
+            </w:rPr>
+            <w:fldChar w:fldCharType="end"/>
+          </w:r>
+        </w:p>
+        <w:p>
+          <w:pPr>
+            <w:pStyle w:val="TDC1"/>
+            <w:tabs>
+              <w:tab w:val="right" w:leader="dot" w:pos="9016"/>
+            </w:tabs>
+            <w:rPr>
+              <w:rFonts w:eastAsiaTheme="minorEastAsia"/>
+              <w:noProof/>
+              <w:lang w:val="es-ES" w:eastAsia="es-ES"/>
+            </w:rPr>
+          </w:pPr>
+          <w:hyperlink w:anchor="_Toc481349262" w:history="1">
             <w:r>
               <w:rPr>
                 <w:rStyle w:val="Hipervnculo"/>
                 <w:noProof/>
                 <w:lang w:val="es-ES"/>
               </w:rPr>
-              <w:t>Use case 1 – Entrar en el sistema</w:t>
+              <w:t>Use case 2 – Registrarse en el sistema</w:t>
             </w:r>
             <w:r>
               <w:rPr>
@@ -743,7 +867,7 @@
                 <w:noProof/>
                 <w:webHidden/>
               </w:rPr>
-              <w:instrText xml:space="preserve"> PAGEREF _Toc481339900 \h </w:instrText>
+              <w:instrText xml:space="preserve"> PAGEREF _Toc481349262 \h </w:instrText>
             </w:r>
             <w:r>
               <w:rPr>
@@ -763,7 +887,7 @@
                 <w:noProof/>
                 <w:webHidden/>
               </w:rPr>
-              <w:t>3</w:t>
+              <w:t>5</w:t>
             </w:r>
             <w:r>
               <w:rPr>
@@ -786,14 +910,14 @@
               <w:lang w:val="es-ES" w:eastAsia="es-ES"/>
             </w:rPr>
           </w:pPr>
-          <w:hyperlink w:anchor="_Toc481339901" w:history="1">
+          <w:hyperlink w:anchor="_Toc481349263" w:history="1">
             <w:r>
               <w:rPr>
                 <w:rStyle w:val="Hipervnculo"/>
                 <w:noProof/>
                 <w:lang w:val="es-ES"/>
               </w:rPr>
-              <w:t>Use case 2 – Registrarse en el sistema</w:t>
+              <w:t>Use case 3 – Listar los chorbies registrados en el sistema</w:t>
             </w:r>
             <w:r>
               <w:rPr>
@@ -814,7 +938,7 @@
                 <w:noProof/>
                 <w:webHidden/>
               </w:rPr>
-              <w:instrText xml:space="preserve"> PAGEREF _Toc481339901 \h </w:instrText>
+              <w:instrText xml:space="preserve"> PAGEREF _Toc481349263 \h </w:instrText>
             </w:r>
             <w:r>
               <w:rPr>
@@ -834,7 +958,7 @@
                 <w:noProof/>
                 <w:webHidden/>
               </w:rPr>
-              <w:t>5</w:t>
+              <w:t>11</w:t>
             </w:r>
             <w:r>
               <w:rPr>
@@ -857,14 +981,14 @@
               <w:lang w:val="es-ES" w:eastAsia="es-ES"/>
             </w:rPr>
           </w:pPr>
-          <w:hyperlink w:anchor="_Toc481339902" w:history="1">
+          <w:hyperlink w:anchor="_Toc481349264" w:history="1">
             <w:r>
               <w:rPr>
                 <w:rStyle w:val="Hipervnculo"/>
                 <w:noProof/>
                 <w:lang w:val="es-ES"/>
               </w:rPr>
-              <w:t>Use case 3 – Listar los chorbies registrados en el sistema</w:t>
+              <w:t>Use case 4 – Cambiar su menú de búsqueda y visualizar resultados</w:t>
             </w:r>
             <w:r>
               <w:rPr>
@@ -885,7 +1009,7 @@
                 <w:noProof/>
                 <w:webHidden/>
               </w:rPr>
-              <w:instrText xml:space="preserve"> PAGEREF _Toc481339902 \h </w:instrText>
+              <w:instrText xml:space="preserve"> PAGEREF _Toc481349264 \h </w:instrText>
             </w:r>
             <w:r>
               <w:rPr>
@@ -905,7 +1029,7 @@
                 <w:noProof/>
                 <w:webHidden/>
               </w:rPr>
-              <w:t>9</w:t>
+              <w:t>13</w:t>
             </w:r>
             <w:r>
               <w:rPr>
@@ -928,14 +1052,14 @@
               <w:lang w:val="es-ES" w:eastAsia="es-ES"/>
             </w:rPr>
           </w:pPr>
-          <w:hyperlink w:anchor="_Toc481339903" w:history="1">
+          <w:hyperlink w:anchor="_Toc481349265" w:history="1">
             <w:r>
               <w:rPr>
                 <w:rStyle w:val="Hipervnculo"/>
                 <w:noProof/>
                 <w:lang w:val="es-ES"/>
               </w:rPr>
-              <w:t>Additional tests</w:t>
+              <w:t>Use case 5 – Editar el perfil de un usuario</w:t>
             </w:r>
             <w:r>
               <w:rPr>
@@ -956,7 +1080,7 @@
                 <w:noProof/>
                 <w:webHidden/>
               </w:rPr>
-              <w:instrText xml:space="preserve"> PAGEREF _Toc481339903 \h </w:instrText>
+              <w:instrText xml:space="preserve"> PAGEREF _Toc481349265 \h </w:instrText>
             </w:r>
             <w:r>
               <w:rPr>
@@ -976,7 +1100,149 @@
                 <w:noProof/>
                 <w:webHidden/>
               </w:rPr>
-              <w:t>10</w:t>
+              <w:t>17</w:t>
+            </w:r>
+            <w:r>
+              <w:rPr>
+                <w:noProof/>
+                <w:webHidden/>
+              </w:rPr>
+              <w:fldChar w:fldCharType="end"/>
+            </w:r>
+          </w:hyperlink>
+        </w:p>
+        <w:p>
+          <w:pPr>
+            <w:pStyle w:val="TDC1"/>
+            <w:tabs>
+              <w:tab w:val="right" w:leader="dot" w:pos="9016"/>
+            </w:tabs>
+            <w:rPr>
+              <w:rFonts w:eastAsiaTheme="minorEastAsia"/>
+              <w:noProof/>
+              <w:lang w:val="es-ES" w:eastAsia="es-ES"/>
+            </w:rPr>
+          </w:pPr>
+          <w:hyperlink w:anchor="_Toc481349266" w:history="1">
+            <w:r>
+              <w:rPr>
+                <w:rStyle w:val="Hipervnculo"/>
+                <w:noProof/>
+                <w:lang w:val="es-ES"/>
+              </w:rPr>
+              <w:t>Use case 6 – Ban y unban un chorbi</w:t>
+            </w:r>
+            <w:r>
+              <w:rPr>
+                <w:noProof/>
+                <w:webHidden/>
+              </w:rPr>
+              <w:tab/>
+            </w:r>
+            <w:r>
+              <w:rPr>
+                <w:noProof/>
+                <w:webHidden/>
+              </w:rPr>
+              <w:fldChar w:fldCharType="begin"/>
+            </w:r>
+            <w:r>
+              <w:rPr>
+                <w:noProof/>
+                <w:webHidden/>
+              </w:rPr>
+              <w:instrText xml:space="preserve"> PAGEREF _Toc481349266 \h </w:instrText>
+            </w:r>
+            <w:r>
+              <w:rPr>
+                <w:noProof/>
+                <w:webHidden/>
+              </w:rPr>
+            </w:r>
+            <w:r>
+              <w:rPr>
+                <w:noProof/>
+                <w:webHidden/>
+              </w:rPr>
+              <w:fldChar w:fldCharType="separate"/>
+            </w:r>
+            <w:r>
+              <w:rPr>
+                <w:noProof/>
+                <w:webHidden/>
+              </w:rPr>
+              <w:t>21</w:t>
+            </w:r>
+            <w:r>
+              <w:rPr>
+                <w:noProof/>
+                <w:webHidden/>
+              </w:rPr>
+              <w:fldChar w:fldCharType="end"/>
+            </w:r>
+          </w:hyperlink>
+        </w:p>
+        <w:p>
+          <w:pPr>
+            <w:pStyle w:val="TDC1"/>
+            <w:tabs>
+              <w:tab w:val="right" w:leader="dot" w:pos="9016"/>
+            </w:tabs>
+            <w:rPr>
+              <w:rFonts w:eastAsiaTheme="minorEastAsia"/>
+              <w:noProof/>
+              <w:lang w:val="es-ES" w:eastAsia="es-ES"/>
+            </w:rPr>
+          </w:pPr>
+          <w:hyperlink w:anchor="_Toc481349267" w:history="1">
+            <w:r>
+              <w:rPr>
+                <w:rStyle w:val="Hipervnculo"/>
+                <w:noProof/>
+                <w:lang w:val="es-ES"/>
+              </w:rPr>
+              <w:t>Additional tests</w:t>
+            </w:r>
+            <w:r>
+              <w:rPr>
+                <w:noProof/>
+                <w:webHidden/>
+              </w:rPr>
+              <w:tab/>
+            </w:r>
+            <w:r>
+              <w:rPr>
+                <w:noProof/>
+                <w:webHidden/>
+              </w:rPr>
+              <w:fldChar w:fldCharType="begin"/>
+            </w:r>
+            <w:r>
+              <w:rPr>
+                <w:noProof/>
+                <w:webHidden/>
+              </w:rPr>
+              <w:instrText xml:space="preserve"> PAGEREF _Toc481349267 \h </w:instrText>
+            </w:r>
+            <w:r>
+              <w:rPr>
+                <w:noProof/>
+                <w:webHidden/>
+              </w:rPr>
+            </w:r>
+            <w:r>
+              <w:rPr>
+                <w:noProof/>
+                <w:webHidden/>
+              </w:rPr>
+              <w:fldChar w:fldCharType="separate"/>
+            </w:r>
+            <w:r>
+              <w:rPr>
+                <w:noProof/>
+                <w:webHidden/>
+              </w:rPr>
+              <w:t>22</w:t>
             </w:r>
             <w:r>
               <w:rPr>
@@ -1023,7 +1289,7 @@
           <w:lang w:val="es-ES"/>
         </w:rPr>
       </w:pPr>
-      <w:bookmarkStart w:id="1" w:name="_Toc481339900"/>
+      <w:bookmarkStart w:id="2" w:name="_Toc481349261"/>
       <w:r>
         <w:rPr>
           <w:lang w:val="es-ES"/>
@@ -1050,7 +1316,7 @@
         </w:rPr>
         <w:t>Entrar en el sistema</w:t>
       </w:r>
-      <w:bookmarkEnd w:id="1"/>
+      <w:bookmarkEnd w:id="2"/>
     </w:p>
     <w:p>
       <w:pPr>
@@ -1149,7 +1415,7 @@
                     <pic:cNvPicPr/>
                   </pic:nvPicPr>
                   <pic:blipFill>
-                    <a:blip r:embed="rId5">
+                    <a:blip r:embed="rId7">
                       <a:extLst>
                         <a:ext uri="{28A0092B-C50C-407E-A947-70E740481C1C}">
                           <a14:useLocalDpi xmlns:a14="http://schemas.microsoft.com/office/drawing/2010/main" val="0"/>
@@ -1423,7 +1689,7 @@
                           <pic:cNvPicPr/>
                         </pic:nvPicPr>
                         <pic:blipFill>
-                          <a:blip r:embed="rId6">
+                          <a:blip r:embed="rId8">
                             <a:extLst>
                               <a:ext uri="{28A0092B-C50C-407E-A947-70E740481C1C}">
                                 <a14:useLocalDpi xmlns:a14="http://schemas.microsoft.com/office/drawing/2010/main" val="0"/>
@@ -1590,14 +1856,7 @@
                 <w:lang w:val="es-ES"/>
               </w:rPr>
               <w:lastRenderedPageBreak/>
-              <w:t>Test</w:t>
-            </w:r>
-            <w:r>
-              <w:rPr>
-                <w:rStyle w:val="Textoennegrita"/>
-                <w:lang w:val="es-ES"/>
-              </w:rPr>
-              <w:t xml:space="preserve"> 1.</w:t>
+              <w:t>Test 1.</w:t>
             </w:r>
             <w:r>
               <w:rPr>
@@ -1692,19 +1951,7 @@
               <w:rPr>
                 <w:lang w:val="en-US"/>
               </w:rPr>
-              <w:t>Credenciales username: “</w:t>
-            </w:r>
-            <w:r>
-              <w:rPr>
-                <w:lang w:val="en-US"/>
-              </w:rPr>
-              <w:t>manager1</w:t>
-            </w:r>
-            <w:r>
-              <w:rPr>
-                <w:lang w:val="en-US"/>
-              </w:rPr>
-              <w:t>”, password: “</w:t>
+              <w:t>Credenciales username: “manager1”, password: “</w:t>
             </w:r>
             <w:r>
               <w:rPr>
@@ -1781,19 +2028,7 @@
               <w:rPr>
                 <w:lang w:val="es-ES"/>
               </w:rPr>
-              <w:t xml:space="preserve">ú con </w:t>
-            </w:r>
-            <w:r>
-              <w:rPr>
-                <w:lang w:val="es-ES"/>
-              </w:rPr>
-              <w:t>la información en el</w:t>
-            </w:r>
-            <w:r>
-              <w:rPr>
-                <w:lang w:val="es-ES"/>
-              </w:rPr>
-              <w:t xml:space="preserve"> menú para el usuario con el que has ac</w:t>
+              <w:t>ú con la información en el menú para el usuario con el que has ac</w:t>
             </w:r>
             <w:r>
               <w:rPr>
@@ -1837,7 +2072,7 @@
                           <pic:cNvPicPr/>
                         </pic:nvPicPr>
                         <pic:blipFill>
-                          <a:blip r:embed="rId7">
+                          <a:blip r:embed="rId9">
                             <a:extLst>
                               <a:ext uri="{28A0092B-C50C-407E-A947-70E740481C1C}">
                                 <a14:useLocalDpi xmlns:a14="http://schemas.microsoft.com/office/drawing/2010/main" val="0"/>
@@ -1995,13 +2230,7 @@
               <w:rPr>
                 <w:rStyle w:val="Textoennegrita"/>
               </w:rPr>
-              <w:t>Test</w:t>
-            </w:r>
-            <w:r>
-              <w:rPr>
-                <w:rStyle w:val="Textoennegrita"/>
-              </w:rPr>
-              <w:t xml:space="preserve"> 1.3 </w:t>
+              <w:t xml:space="preserve">Test 1.3 </w:t>
             </w:r>
           </w:p>
         </w:tc>
@@ -2166,19 +2395,7 @@
               <w:rPr>
                 <w:lang w:val="es-ES"/>
               </w:rPr>
-              <w:t xml:space="preserve">ú con </w:t>
-            </w:r>
-            <w:r>
-              <w:rPr>
-                <w:lang w:val="es-ES"/>
-              </w:rPr>
-              <w:t>la información en el</w:t>
-            </w:r>
-            <w:r>
-              <w:rPr>
-                <w:lang w:val="es-ES"/>
-              </w:rPr>
-              <w:t xml:space="preserve"> menú para el usuario con el que has ac</w:t>
+              <w:t>ú con la información en el menú para el usuario con el que has ac</w:t>
             </w:r>
             <w:r>
               <w:rPr>
@@ -2222,7 +2439,7 @@
                           <pic:cNvPicPr/>
                         </pic:nvPicPr>
                         <pic:blipFill>
-                          <a:blip r:embed="rId8">
+                          <a:blip r:embed="rId10">
                             <a:extLst>
                               <a:ext uri="{28A0092B-C50C-407E-A947-70E740481C1C}">
                                 <a14:useLocalDpi xmlns:a14="http://schemas.microsoft.com/office/drawing/2010/main" val="0"/>
@@ -2356,7 +2573,7 @@
           <w:lang w:val="es-ES"/>
         </w:rPr>
       </w:pPr>
-      <w:bookmarkStart w:id="2" w:name="_Toc481339901"/>
+      <w:bookmarkStart w:id="3" w:name="_Toc481349262"/>
       <w:r>
         <w:rPr>
           <w:lang w:val="es-ES"/>
@@ -2364,7 +2581,7 @@
         <w:lastRenderedPageBreak/>
         <w:t>Use case 2 – Registrarse en el sistema</w:t>
       </w:r>
-      <w:bookmarkEnd w:id="2"/>
+      <w:bookmarkEnd w:id="3"/>
     </w:p>
     <w:p>
       <w:pPr>
@@ -2451,7 +2668,7 @@
                     <pic:cNvPicPr/>
                   </pic:nvPicPr>
                   <pic:blipFill>
-                    <a:blip r:embed="rId9">
+                    <a:blip r:embed="rId11">
                       <a:extLst>
                         <a:ext uri="{28A0092B-C50C-407E-A947-70E740481C1C}">
                           <a14:useLocalDpi xmlns:a14="http://schemas.microsoft.com/office/drawing/2010/main" val="0"/>
@@ -2527,19 +2744,7 @@
               <w:rPr>
                 <w:rStyle w:val="Textoennegrita"/>
               </w:rPr>
-              <w:t xml:space="preserve">Test </w:t>
-            </w:r>
-            <w:r>
-              <w:rPr>
-                <w:rStyle w:val="Textoennegrita"/>
-              </w:rPr>
-              <w:t>2</w:t>
-            </w:r>
-            <w:r>
-              <w:rPr>
-                <w:rStyle w:val="Textoennegrita"/>
-              </w:rPr>
-              <w:t>.1</w:t>
+              <w:t>Test 2.1</w:t>
             </w:r>
             <w:r>
               <w:rPr>
@@ -2822,14 +3027,7 @@
                 <w:lang w:val="es-ES"/>
               </w:rPr>
               <w:lastRenderedPageBreak/>
-              <w:t>Test 2</w:t>
-            </w:r>
-            <w:r>
-              <w:rPr>
-                <w:rStyle w:val="Textoennegrita"/>
-                <w:lang w:val="es-ES"/>
-              </w:rPr>
-              <w:t>.</w:t>
+              <w:t>Test 2.</w:t>
             </w:r>
             <w:r>
               <w:rPr>
@@ -2899,19 +3097,7 @@
               <w:rPr>
                 <w:lang w:val="es-ES"/>
               </w:rPr>
-              <w:t>Registrarse en el sistema como un chorbi, rellenando el formulario dejando los campos de la tarjeta de crédito</w:t>
-            </w:r>
-            <w:r>
-              <w:rPr>
-                <w:lang w:val="es-ES"/>
-              </w:rPr>
-              <w:t xml:space="preserve"> con algunos campos</w:t>
-            </w:r>
-            <w:r>
-              <w:rPr>
-                <w:lang w:val="es-ES"/>
-              </w:rPr>
-              <w:t xml:space="preserve"> vacíos y añadiendo una fecha de nacimiento de una persona superior a 18; como la siguiente 07/12/1990</w:t>
+              <w:t>Registrarse en el sistema como un chorbi, rellenando el formulario dejando los campos de la tarjeta de crédito con algunos campos vacíos y añadiendo una fecha de nacimiento de una persona superior a 18; como la siguiente 07/12/1990</w:t>
             </w:r>
           </w:p>
         </w:tc>
@@ -2962,13 +3148,7 @@
               <w:rPr>
                 <w:lang w:val="es-ES"/>
               </w:rPr>
-              <w:t xml:space="preserve">Al completar el formulario de registro y pulsar el botón de guardar el </w:t>
-            </w:r>
-            <w:r>
-              <w:rPr>
-                <w:lang w:val="es-ES"/>
-              </w:rPr>
-              <w:t>sistema deberá volver a cargar el formulario relleno a excepción de las contraseñas y mostrando un mensaje de error.</w:t>
+              <w:t>Al completar el formulario de registro y pulsar el botón de guardar el sistema deberá volver a cargar el formulario relleno a excepción de las contraseñas y mostrando un mensaje de error.</w:t>
             </w:r>
           </w:p>
           <w:p>
@@ -3000,7 +3180,7 @@
                           <pic:cNvPicPr/>
                         </pic:nvPicPr>
                         <pic:blipFill>
-                          <a:blip r:embed="rId10">
+                          <a:blip r:embed="rId12">
                             <a:extLst>
                               <a:ext uri="{28A0092B-C50C-407E-A947-70E740481C1C}">
                                 <a14:useLocalDpi xmlns:a14="http://schemas.microsoft.com/office/drawing/2010/main" val="0"/>
@@ -3354,7 +3534,7 @@
                           <pic:cNvPicPr/>
                         </pic:nvPicPr>
                         <pic:blipFill>
-                          <a:blip r:embed="rId11">
+                          <a:blip r:embed="rId13">
                             <a:extLst>
                               <a:ext uri="{28A0092B-C50C-407E-A947-70E740481C1C}">
                                 <a14:useLocalDpi xmlns:a14="http://schemas.microsoft.com/office/drawing/2010/main" val="0"/>
@@ -3527,14 +3707,7 @@
                 <w:lang w:val="es-ES"/>
               </w:rPr>
               <w:lastRenderedPageBreak/>
-              <w:t>Test 2</w:t>
-            </w:r>
-            <w:r>
-              <w:rPr>
-                <w:rStyle w:val="Textoennegrita"/>
-                <w:lang w:val="es-ES"/>
-              </w:rPr>
-              <w:t>.</w:t>
+              <w:t>Test 2.</w:t>
             </w:r>
             <w:r>
               <w:rPr>
@@ -3688,7 +3861,7 @@
                           <pic:cNvPicPr/>
                         </pic:nvPicPr>
                         <pic:blipFill>
-                          <a:blip r:embed="rId12">
+                          <a:blip r:embed="rId14">
                             <a:extLst>
                               <a:ext uri="{28A0092B-C50C-407E-A947-70E740481C1C}">
                                 <a14:useLocalDpi xmlns:a14="http://schemas.microsoft.com/office/drawing/2010/main" val="0"/>
@@ -3852,13 +4025,7 @@
               <w:rPr>
                 <w:rStyle w:val="Textoennegrita"/>
               </w:rPr>
-              <w:t>Test 2.</w:t>
-            </w:r>
-            <w:r>
-              <w:rPr>
-                <w:rStyle w:val="Textoennegrita"/>
-              </w:rPr>
-              <w:t>5</w:t>
+              <w:t>Test 2.5</w:t>
             </w:r>
             <w:r>
               <w:rPr>
@@ -4280,7 +4447,7 @@
                           <pic:cNvPicPr/>
                         </pic:nvPicPr>
                         <pic:blipFill>
-                          <a:blip r:embed="rId13">
+                          <a:blip r:embed="rId15">
                             <a:extLst>
                               <a:ext uri="{28A0092B-C50C-407E-A947-70E740481C1C}">
                                 <a14:useLocalDpi xmlns:a14="http://schemas.microsoft.com/office/drawing/2010/main" val="0"/>
@@ -4714,13 +4881,7 @@
               <w:rPr>
                 <w:rStyle w:val="Textoennegrita"/>
               </w:rPr>
-              <w:t>Test 2.</w:t>
-            </w:r>
-            <w:r>
-              <w:rPr>
-                <w:rStyle w:val="Textoennegrita"/>
-              </w:rPr>
-              <w:t>8</w:t>
+              <w:t>Test 2.8</w:t>
             </w:r>
             <w:r>
               <w:rPr>
@@ -4780,25 +4941,7 @@
               <w:rPr>
                 <w:lang w:val="es-ES"/>
               </w:rPr>
-              <w:t xml:space="preserve">Registrarse en el sistema como un </w:t>
-            </w:r>
-            <w:r>
-              <w:rPr>
-                <w:lang w:val="es-ES"/>
-              </w:rPr>
-              <w:t>manager</w:t>
-            </w:r>
-            <w:r>
-              <w:rPr>
-                <w:lang w:val="es-ES"/>
-              </w:rPr>
-              <w:t xml:space="preserve">, rellenando el formulario </w:t>
-            </w:r>
-            <w:r>
-              <w:rPr>
-                <w:lang w:val="es-ES"/>
-              </w:rPr>
-              <w:t xml:space="preserve">al completo y poniendo en el campo VAT uno como el siguiente: </w:t>
+              <w:t xml:space="preserve">Registrarse en el sistema como un manager, rellenando el formulario al completo y poniendo en el campo VAT uno como el siguiente: </w:t>
             </w:r>
             <w:r>
               <w:rPr>
@@ -5048,13 +5191,7 @@
                 <w:rStyle w:val="Textoennegrita"/>
               </w:rPr>
               <w:lastRenderedPageBreak/>
-              <w:t>Test 2.</w:t>
-            </w:r>
-            <w:r>
-              <w:rPr>
-                <w:rStyle w:val="Textoennegrita"/>
-              </w:rPr>
-              <w:t>9</w:t>
+              <w:t>Test 2.9</w:t>
             </w:r>
             <w:r>
               <w:rPr>
@@ -5114,19 +5251,7 @@
               <w:rPr>
                 <w:lang w:val="es-ES"/>
               </w:rPr>
-              <w:t xml:space="preserve">Registrarse en el sistema como un manager, rellenando el formulario </w:t>
-            </w:r>
-            <w:r>
-              <w:rPr>
-                <w:lang w:val="es-ES"/>
-              </w:rPr>
-              <w:t>sin completar o de manera parcial la tarjeta de crédito;</w:t>
-            </w:r>
-            <w:r>
-              <w:rPr>
-                <w:lang w:val="es-ES"/>
-              </w:rPr>
-              <w:t xml:space="preserve"> poniendo en el campo VAT uno como el siguiente: </w:t>
+              <w:t xml:space="preserve">Registrarse en el sistema como un manager, rellenando el formulario sin completar o de manera parcial la tarjeta de crédito; poniendo en el campo VAT uno como el siguiente: </w:t>
             </w:r>
             <w:r>
               <w:rPr>
@@ -5189,13 +5314,7 @@
               <w:rPr>
                 <w:lang w:val="es-ES"/>
               </w:rPr>
-              <w:t xml:space="preserve">Al completar el formulario de registro y pulsar el botón de guardar el sistema </w:t>
-            </w:r>
-            <w:r>
-              <w:rPr>
-                <w:lang w:val="es-ES"/>
-              </w:rPr>
-              <w:t>no debe de permitir el registro mostrando un error.</w:t>
+              <w:t>Al completar el formulario de registro y pulsar el botón de guardar el sistema no debe de permitir el registro mostrando un error.</w:t>
             </w:r>
           </w:p>
           <w:p>
@@ -5228,7 +5347,7 @@
                           <pic:cNvPicPr/>
                         </pic:nvPicPr>
                         <pic:blipFill>
-                          <a:blip r:embed="rId14">
+                          <a:blip r:embed="rId16">
                             <a:extLst>
                               <a:ext uri="{28A0092B-C50C-407E-A947-70E740481C1C}">
                                 <a14:useLocalDpi xmlns:a14="http://schemas.microsoft.com/office/drawing/2010/main" val="0"/>
@@ -5391,13 +5510,7 @@
               <w:rPr>
                 <w:rStyle w:val="Textoennegrita"/>
               </w:rPr>
-              <w:t>Test 2.</w:t>
-            </w:r>
-            <w:r>
-              <w:rPr>
-                <w:rStyle w:val="Textoennegrita"/>
-              </w:rPr>
-              <w:t>10</w:t>
+              <w:t>Test 2.10</w:t>
             </w:r>
             <w:r>
               <w:rPr>
@@ -5457,19 +5570,7 @@
               <w:rPr>
                 <w:lang w:val="es-ES"/>
               </w:rPr>
-              <w:t>Una vez cargado el formulario de registro</w:t>
-            </w:r>
-            <w:r>
-              <w:rPr>
-                <w:lang w:val="es-ES"/>
-              </w:rPr>
-              <w:t xml:space="preserve"> de un manager</w:t>
-            </w:r>
-            <w:r>
-              <w:rPr>
-                <w:lang w:val="es-ES"/>
-              </w:rPr>
-              <w:t>, pulsar el botón “cancel” o “cancelar”</w:t>
+              <w:t>Una vez cargado el formulario de registro de un manager, pulsar el botón “cancel” o “cancelar”</w:t>
             </w:r>
           </w:p>
         </w:tc>
@@ -5873,7 +5974,7 @@
                           <pic:cNvPicPr/>
                         </pic:nvPicPr>
                         <pic:blipFill>
-                          <a:blip r:embed="rId13">
+                          <a:blip r:embed="rId15">
                             <a:extLst>
                               <a:ext uri="{28A0092B-C50C-407E-A947-70E740481C1C}">
                                 <a14:useLocalDpi xmlns:a14="http://schemas.microsoft.com/office/drawing/2010/main" val="0"/>
@@ -6048,8 +6149,6 @@
               </w:rPr>
               <w:t>2.12</w:t>
             </w:r>
-            <w:bookmarkStart w:id="3" w:name="_GoBack"/>
-            <w:bookmarkEnd w:id="3"/>
             <w:r>
               <w:rPr>
                 <w:rStyle w:val="Textoennegrita"/>
@@ -6164,16 +6263,8 @@
               <w:rPr>
                 <w:lang w:val="es-ES"/>
               </w:rPr>
-              <w:t>Al probar los tests anteriores en otro idioma el resultado debe de ser el mismo cambiando únicamente el idioma de las etiquetas y los mensajes mostrados por el sistema</w:t>
-            </w:r>
-            <w:proofErr w:type="gramStart"/>
-            <w:r>
-              <w:rPr>
-                <w:lang w:val="es-ES"/>
-              </w:rPr>
-              <w:t>..</w:t>
-            </w:r>
-            <w:proofErr w:type="gramEnd"/>
+              <w:t>Al probar los tests anteriores en otro idioma el resultado debe de ser el mismo cambiando únicamente el idioma de las etiquetas y los mensajes mostrados por el sistema..</w:t>
+            </w:r>
           </w:p>
         </w:tc>
       </w:tr>
@@ -6297,7 +6388,7 @@
           <w:lang w:val="es-ES"/>
         </w:rPr>
       </w:pPr>
-      <w:bookmarkStart w:id="4" w:name="_Toc481339902"/>
+      <w:bookmarkStart w:id="4" w:name="_Toc481349263"/>
       <w:r>
         <w:rPr>
           <w:lang w:val="es-ES"/>
@@ -6406,7 +6497,7 @@
                     <pic:cNvPicPr/>
                   </pic:nvPicPr>
                   <pic:blipFill>
-                    <a:blip r:embed="rId15">
+                    <a:blip r:embed="rId17">
                       <a:extLst>
                         <a:ext uri="{28A0092B-C50C-407E-A947-70E740481C1C}">
                           <a14:useLocalDpi xmlns:a14="http://schemas.microsoft.com/office/drawing/2010/main" val="0"/>
@@ -6482,25 +6573,7 @@
               <w:rPr>
                 <w:rStyle w:val="Textoennegrita"/>
               </w:rPr>
-              <w:t xml:space="preserve">Test </w:t>
-            </w:r>
-            <w:r>
-              <w:rPr>
-                <w:rStyle w:val="Textoennegrita"/>
-              </w:rPr>
-              <w:t>3</w:t>
-            </w:r>
-            <w:r>
-              <w:rPr>
-                <w:rStyle w:val="Textoennegrita"/>
-              </w:rPr>
-              <w:t>.</w:t>
-            </w:r>
-            <w:r>
-              <w:rPr>
-                <w:rStyle w:val="Textoennegrita"/>
-              </w:rPr>
-              <w:t>1</w:t>
+              <w:t>Test 3.1</w:t>
             </w:r>
             <w:r>
               <w:rPr>
@@ -6656,7 +6729,7 @@
                           <pic:cNvPicPr/>
                         </pic:nvPicPr>
                         <pic:blipFill>
-                          <a:blip r:embed="rId16" cstate="print">
+                          <a:blip r:embed="rId18" cstate="print">
                             <a:extLst>
                               <a:ext uri="{28A0092B-C50C-407E-A947-70E740481C1C}">
                                 <a14:useLocalDpi xmlns:a14="http://schemas.microsoft.com/office/drawing/2010/main" val="0"/>
@@ -6828,25 +6901,7 @@
                 <w:rStyle w:val="Textoennegrita"/>
               </w:rPr>
               <w:lastRenderedPageBreak/>
-              <w:t xml:space="preserve">Test </w:t>
-            </w:r>
-            <w:r>
-              <w:rPr>
-                <w:rStyle w:val="Textoennegrita"/>
-              </w:rPr>
-              <w:t>3</w:t>
-            </w:r>
-            <w:r>
-              <w:rPr>
-                <w:rStyle w:val="Textoennegrita"/>
-              </w:rPr>
-              <w:t>.</w:t>
-            </w:r>
-            <w:r>
-              <w:rPr>
-                <w:rStyle w:val="Textoennegrita"/>
-              </w:rPr>
-              <w:t>2</w:t>
+              <w:t>Test 3.2</w:t>
             </w:r>
             <w:r>
               <w:rPr>
@@ -6906,30 +6961,8 @@
               <w:rPr>
                 <w:lang w:val="es-ES"/>
               </w:rPr>
-              <w:t xml:space="preserve">Comprobar que los formatos para las fechas de nacimiento mostradas cumplen con el patrón </w:t>
-            </w:r>
-            <w:proofErr w:type="spellStart"/>
-            <w:r>
-              <w:rPr>
-                <w:lang w:val="es-ES"/>
-              </w:rPr>
-              <w:t>dd</w:t>
-            </w:r>
-            <w:proofErr w:type="spellEnd"/>
-            <w:r>
-              <w:rPr>
-                <w:lang w:val="es-ES"/>
-              </w:rPr>
-              <w:t>/MM/</w:t>
-            </w:r>
-            <w:proofErr w:type="spellStart"/>
-            <w:r>
-              <w:rPr>
-                <w:lang w:val="es-ES"/>
-              </w:rPr>
-              <w:t>yyyy</w:t>
-            </w:r>
-            <w:proofErr w:type="spellEnd"/>
+              <w:t>Comprobar que los formatos para las fechas de nacimiento mostradas cumplen con el patrón dd/MM/yyyy</w:t>
+            </w:r>
           </w:p>
         </w:tc>
       </w:tr>
@@ -6979,21 +7012,7 @@
               <w:rPr>
                 <w:lang w:val="es-ES"/>
               </w:rPr>
-              <w:t xml:space="preserve">Las fechas deben de cumplir con el patrón indicado en la </w:t>
-            </w:r>
-            <w:proofErr w:type="spellStart"/>
-            <w:r>
-              <w:rPr>
-                <w:lang w:val="es-ES"/>
-              </w:rPr>
-              <w:t>descirpción</w:t>
-            </w:r>
-            <w:proofErr w:type="spellEnd"/>
-            <w:r>
-              <w:rPr>
-                <w:lang w:val="es-ES"/>
-              </w:rPr>
-              <w:t>.</w:t>
+              <w:t>Las fechas deben de cumplir con el patrón indicado en la descirpción.</w:t>
             </w:r>
           </w:p>
           <w:p>
@@ -7026,7 +7045,7 @@
                           <pic:cNvPicPr/>
                         </pic:nvPicPr>
                         <pic:blipFill>
-                          <a:blip r:embed="rId17">
+                          <a:blip r:embed="rId19">
                             <a:extLst>
                               <a:ext uri="{28A0092B-C50C-407E-A947-70E740481C1C}">
                                 <a14:useLocalDpi xmlns:a14="http://schemas.microsoft.com/office/drawing/2010/main" val="0"/>
@@ -7192,14 +7211,7 @@
                 <w:rStyle w:val="Textoennegrita"/>
                 <w:lang w:val="es-ES"/>
               </w:rPr>
-              <w:t xml:space="preserve">Test </w:t>
-            </w:r>
-            <w:r>
-              <w:rPr>
-                <w:rStyle w:val="Textoennegrita"/>
-                <w:lang w:val="es-ES"/>
-              </w:rPr>
-              <w:t>3.</w:t>
+              <w:t>Test 3.</w:t>
             </w:r>
             <w:r>
               <w:rPr>
@@ -7322,22 +7334,8 @@
               <w:rPr>
                 <w:lang w:val="es-ES"/>
               </w:rPr>
-              <w:t>Al probar los tests anteriores en otro idioma el resultado debe de ser el mismo cambiando únicamente el idioma de las etiquetas y los mensajes mostrados por el sistema</w:t>
-            </w:r>
-            <w:proofErr w:type="gramStart"/>
-            <w:r>
-              <w:rPr>
-                <w:lang w:val="es-ES"/>
-              </w:rPr>
-              <w:t>.</w:t>
-            </w:r>
-            <w:r>
-              <w:rPr>
-                <w:lang w:val="es-ES"/>
-              </w:rPr>
-              <w:t>.</w:t>
-            </w:r>
-            <w:proofErr w:type="gramEnd"/>
+              <w:t>Al probar los tests anteriores en otro idioma el resultado debe de ser el mismo cambiando únicamente el idioma de las etiquetas y los mensajes mostrados por el sistema..</w:t>
+            </w:r>
           </w:p>
         </w:tc>
       </w:tr>
@@ -7461,7 +7459,5080 @@
           <w:lang w:val="es-ES"/>
         </w:rPr>
       </w:pPr>
-      <w:bookmarkStart w:id="5" w:name="_Toc481339903"/>
+      <w:bookmarkStart w:id="5" w:name="_Toc481349264"/>
+      <w:r>
+        <w:rPr>
+          <w:lang w:val="es-ES"/>
+        </w:rPr>
+        <w:lastRenderedPageBreak/>
+        <w:t>Use case 4 – Cambiar su menú de búsqueda y visualizar resultados</w:t>
+      </w:r>
+      <w:bookmarkEnd w:id="5"/>
+    </w:p>
+    <w:p>
+      <w:pPr>
+        <w:pStyle w:val="Subttulo"/>
+        <w:rPr>
+          <w:lang w:val="es-ES"/>
+        </w:rPr>
+      </w:pPr>
+      <w:r>
+        <w:rPr>
+          <w:lang w:val="es-ES"/>
+        </w:rPr>
+        <w:t>Description</w:t>
+      </w:r>
+    </w:p>
+    <w:p>
+      <w:pPr>
+        <w:pStyle w:val="Notes"/>
+        <w:jc w:val="both"/>
+        <w:rPr>
+          <w:lang w:val="es-ES"/>
+        </w:rPr>
+      </w:pPr>
+      <w:r>
+        <w:rPr>
+          <w:lang w:val="es-ES"/>
+        </w:rPr>
+        <w:t>Se va a probar el ver los resultados tras realizar una búsqueda de chrobies de acuerdo a una serie de parámetors por parte de un chorbi. Para poder realizarlo debe de tener una tarjeta de crédito valida en su perfil.</w:t>
+      </w:r>
+    </w:p>
+    <w:p>
+      <w:pPr>
+        <w:pStyle w:val="Subttulo"/>
+        <w:rPr>
+          <w:lang w:val="es-ES"/>
+        </w:rPr>
+      </w:pPr>
+      <w:r>
+        <w:rPr>
+          <w:lang w:val="es-ES"/>
+        </w:rPr>
+        <w:t>Access</w:t>
+      </w:r>
+    </w:p>
+    <w:p>
+      <w:pPr>
+        <w:pStyle w:val="Notes"/>
+        <w:jc w:val="both"/>
+        <w:rPr>
+          <w:lang w:val="es-ES"/>
+        </w:rPr>
+      </w:pPr>
+      <w:r>
+        <w:rPr>
+          <w:lang w:val="es-ES"/>
+        </w:rPr>
+        <w:t>Lo primero que hay que hacer es registrarse como un chorbi y pulsar el enlace “plantilla de búsqueda” o “search template”.</w:t>
+      </w:r>
+    </w:p>
+    <w:p>
+      <w:pPr>
+        <w:pStyle w:val="Notes"/>
+        <w:rPr>
+          <w:lang w:val="es-ES"/>
+        </w:rPr>
+      </w:pPr>
+      <w:r>
+        <w:rPr>
+          <w:noProof/>
+          <w:lang w:val="es-ES" w:eastAsia="es-ES"/>
+        </w:rPr>
+        <w:drawing>
+          <wp:inline distT="0" distB="0" distL="0" distR="0">
+            <wp:extent cx="5731510" cy="1552575"/>
+            <wp:effectExtent l="0" t="0" r="2540" b="9525"/>
+            <wp:docPr id="6" name="Imagen 6"/>
+            <wp:cNvGraphicFramePr>
+              <a:graphicFrameLocks xmlns:a="http://schemas.openxmlformats.org/drawingml/2006/main" noChangeAspect="1"/>
+            </wp:cNvGraphicFramePr>
+            <a:graphic xmlns:a="http://schemas.openxmlformats.org/drawingml/2006/main">
+              <a:graphicData uri="http://schemas.openxmlformats.org/drawingml/2006/picture">
+                <pic:pic xmlns:pic="http://schemas.openxmlformats.org/drawingml/2006/picture">
+                  <pic:nvPicPr>
+                    <pic:cNvPr id="6" name="uso 4.0.PNG"/>
+                    <pic:cNvPicPr/>
+                  </pic:nvPicPr>
+                  <pic:blipFill>
+                    <a:blip r:embed="rId20">
+                      <a:extLst>
+                        <a:ext uri="{28A0092B-C50C-407E-A947-70E740481C1C}">
+                          <a14:useLocalDpi xmlns:a14="http://schemas.microsoft.com/office/drawing/2010/main" val="0"/>
+                        </a:ext>
+                      </a:extLst>
+                    </a:blip>
+                    <a:stretch>
+                      <a:fillRect/>
+                    </a:stretch>
+                  </pic:blipFill>
+                  <pic:spPr>
+                    <a:xfrm>
+                      <a:off x="0" y="0"/>
+                      <a:ext cx="5731510" cy="1552575"/>
+                    </a:xfrm>
+                    <a:prstGeom prst="rect">
+                      <a:avLst/>
+                    </a:prstGeom>
+                  </pic:spPr>
+                </pic:pic>
+              </a:graphicData>
+            </a:graphic>
+          </wp:inline>
+        </w:drawing>
+      </w:r>
+    </w:p>
+    <w:p>
+      <w:pPr>
+        <w:pStyle w:val="Subttulo"/>
+        <w:rPr>
+          <w:lang w:val="es-ES"/>
+        </w:rPr>
+      </w:pPr>
+      <w:r>
+        <w:rPr>
+          <w:lang w:val="es-ES"/>
+        </w:rPr>
+        <w:t>Tests</w:t>
+      </w:r>
+    </w:p>
+    <w:p>
+      <w:pPr>
+        <w:rPr>
+          <w:lang w:val="es-ES"/>
+        </w:rPr>
+      </w:pPr>
+    </w:p>
+    <w:tbl>
+      <w:tblPr>
+        <w:tblStyle w:val="Cuadrculavistosa-nfasis1"/>
+        <w:tblW w:w="0" w:type="auto"/>
+        <w:tblLook w:val="04A0" w:firstRow="1" w:lastRow="0" w:firstColumn="1" w:lastColumn="0" w:noHBand="0" w:noVBand="1"/>
+      </w:tblPr>
+      <w:tblGrid>
+        <w:gridCol w:w="1251"/>
+        <w:gridCol w:w="7775"/>
+      </w:tblGrid>
+      <w:tr>
+        <w:trPr>
+          <w:cnfStyle w:val="100000000000" w:firstRow="1" w:lastRow="0" w:firstColumn="0" w:lastColumn="0" w:oddVBand="0" w:evenVBand="0" w:oddHBand="0" w:evenHBand="0" w:firstRowFirstColumn="0" w:firstRowLastColumn="0" w:lastRowFirstColumn="0" w:lastRowLastColumn="0"/>
+        </w:trPr>
+        <w:tc>
+          <w:tcPr>
+            <w:cnfStyle w:val="001000000000" w:firstRow="0" w:lastRow="0" w:firstColumn="1" w:lastColumn="0" w:oddVBand="0" w:evenVBand="0" w:oddHBand="0" w:evenHBand="0" w:firstRowFirstColumn="0" w:firstRowLastColumn="0" w:lastRowFirstColumn="0" w:lastRowLastColumn="0"/>
+            <w:tcW w:w="9242" w:type="dxa"/>
+            <w:gridSpan w:val="2"/>
+            <w:tcBorders>
+              <w:top w:val="nil"/>
+              <w:bottom w:val="single" w:sz="4" w:space="0" w:color="FFFFFF" w:themeColor="background1"/>
+            </w:tcBorders>
+            <w:shd w:val="clear" w:color="auto" w:fill="1F497D" w:themeFill="text2"/>
+          </w:tcPr>
+          <w:p>
+            <w:pPr>
+              <w:rPr>
+                <w:rStyle w:val="Textoennegrita"/>
+                <w:lang w:val="es-ES"/>
+              </w:rPr>
+            </w:pPr>
+            <w:r>
+              <w:rPr>
+                <w:rStyle w:val="Textoennegrita"/>
+                <w:lang w:val="es-ES"/>
+              </w:rPr>
+              <w:t>Test 4.1</w:t>
+            </w:r>
+            <w:r>
+              <w:rPr>
+                <w:rStyle w:val="Textoennegrita"/>
+                <w:lang w:val="es-ES"/>
+              </w:rPr>
+              <w:t xml:space="preserve"> </w:t>
+            </w:r>
+          </w:p>
+        </w:tc>
+      </w:tr>
+      <w:tr>
+        <w:trPr>
+          <w:cnfStyle w:val="000000100000" w:firstRow="0" w:lastRow="0" w:firstColumn="0" w:lastColumn="0" w:oddVBand="0" w:evenVBand="0" w:oddHBand="1" w:evenHBand="0" w:firstRowFirstColumn="0" w:firstRowLastColumn="0" w:lastRowFirstColumn="0" w:lastRowLastColumn="0"/>
+        </w:trPr>
+        <w:tc>
+          <w:tcPr>
+            <w:cnfStyle w:val="001000000000" w:firstRow="0" w:lastRow="0" w:firstColumn="1" w:lastColumn="0" w:oddVBand="0" w:evenVBand="0" w:oddHBand="0" w:evenHBand="0" w:firstRowFirstColumn="0" w:firstRowLastColumn="0" w:lastRowFirstColumn="0" w:lastRowLastColumn="0"/>
+            <w:tcW w:w="1526" w:type="dxa"/>
+            <w:tcBorders>
+              <w:top w:val="single" w:sz="4" w:space="0" w:color="FFFFFF" w:themeColor="background1"/>
+              <w:bottom w:val="single" w:sz="4" w:space="0" w:color="FFFFFF" w:themeColor="background1"/>
+            </w:tcBorders>
+            <w:shd w:val="clear" w:color="auto" w:fill="1F497D" w:themeFill="text2"/>
+          </w:tcPr>
+          <w:p>
+            <w:pPr>
+              <w:rPr>
+                <w:rStyle w:val="Textoennegrita"/>
+                <w:lang w:val="es-ES"/>
+              </w:rPr>
+            </w:pPr>
+            <w:r>
+              <w:rPr>
+                <w:rStyle w:val="Textoennegrita"/>
+                <w:lang w:val="es-ES"/>
+              </w:rPr>
+              <w:t>Description</w:t>
+            </w:r>
+          </w:p>
+        </w:tc>
+        <w:tc>
+          <w:tcPr>
+            <w:tcW w:w="7716" w:type="dxa"/>
+            <w:tcBorders>
+              <w:top w:val="single" w:sz="4" w:space="0" w:color="FFFFFF" w:themeColor="background1"/>
+              <w:bottom w:val="single" w:sz="4" w:space="0" w:color="FFFFFF" w:themeColor="background1"/>
+            </w:tcBorders>
+          </w:tcPr>
+          <w:p>
+            <w:pPr>
+              <w:pStyle w:val="Notes"/>
+              <w:jc w:val="both"/>
+              <w:cnfStyle w:val="000000100000" w:firstRow="0" w:lastRow="0" w:firstColumn="0" w:lastColumn="0" w:oddVBand="0" w:evenVBand="0" w:oddHBand="1" w:evenHBand="0" w:firstRowFirstColumn="0" w:firstRowLastColumn="0" w:lastRowFirstColumn="0" w:lastRowLastColumn="0"/>
+              <w:rPr>
+                <w:lang w:val="es-ES"/>
+              </w:rPr>
+            </w:pPr>
+            <w:r>
+              <w:rPr>
+                <w:lang w:val="es-ES"/>
+              </w:rPr>
+              <w:t>Nos registramos como un chorbi con los siguientes credenciales username: “chorbi5”, password: “chorbi5”</w:t>
+            </w:r>
+            <w:r>
+              <w:rPr>
+                <w:lang w:val="es-ES"/>
+              </w:rPr>
+              <w:t>. Pulsamos en el enlace “search Template” o “plantilla de búsqueda”</w:t>
+            </w:r>
+          </w:p>
+        </w:tc>
+      </w:tr>
+      <w:tr>
+        <w:tc>
+          <w:tcPr>
+            <w:cnfStyle w:val="001000000000" w:firstRow="0" w:lastRow="0" w:firstColumn="1" w:lastColumn="0" w:oddVBand="0" w:evenVBand="0" w:oddHBand="0" w:evenHBand="0" w:firstRowFirstColumn="0" w:firstRowLastColumn="0" w:lastRowFirstColumn="0" w:lastRowLastColumn="0"/>
+            <w:tcW w:w="1526" w:type="dxa"/>
+            <w:tcBorders>
+              <w:top w:val="single" w:sz="4" w:space="0" w:color="FFFFFF" w:themeColor="background1"/>
+              <w:bottom w:val="single" w:sz="4" w:space="0" w:color="FFFFFF" w:themeColor="background1"/>
+            </w:tcBorders>
+            <w:shd w:val="clear" w:color="auto" w:fill="1F497D" w:themeFill="text2"/>
+          </w:tcPr>
+          <w:p>
+            <w:pPr>
+              <w:rPr>
+                <w:rStyle w:val="Textoennegrita"/>
+                <w:lang w:val="es-ES"/>
+              </w:rPr>
+            </w:pPr>
+            <w:r>
+              <w:rPr>
+                <w:rStyle w:val="Textoennegrita"/>
+                <w:lang w:val="es-ES"/>
+              </w:rPr>
+              <w:t>Expected</w:t>
+            </w:r>
+          </w:p>
+        </w:tc>
+        <w:tc>
+          <w:tcPr>
+            <w:tcW w:w="7716" w:type="dxa"/>
+            <w:tcBorders>
+              <w:top w:val="single" w:sz="4" w:space="0" w:color="FFFFFF" w:themeColor="background1"/>
+              <w:bottom w:val="single" w:sz="4" w:space="0" w:color="FFFFFF" w:themeColor="background1"/>
+            </w:tcBorders>
+          </w:tcPr>
+          <w:p>
+            <w:pPr>
+              <w:pStyle w:val="Notes"/>
+              <w:jc w:val="both"/>
+              <w:cnfStyle w:val="000000000000" w:firstRow="0" w:lastRow="0" w:firstColumn="0" w:lastColumn="0" w:oddVBand="0" w:evenVBand="0" w:oddHBand="0" w:evenHBand="0" w:firstRowFirstColumn="0" w:firstRowLastColumn="0" w:lastRowFirstColumn="0" w:lastRowLastColumn="0"/>
+              <w:rPr>
+                <w:lang w:val="es-ES"/>
+              </w:rPr>
+            </w:pPr>
+            <w:r>
+              <w:rPr>
+                <w:lang w:val="es-ES"/>
+              </w:rPr>
+              <w:t>Al acrgar la vista debe de aparecer un mensaje de error por no tener una tarjeta de crédito valida en su perfil.</w:t>
+            </w:r>
+          </w:p>
+          <w:p>
+            <w:pPr>
+              <w:pStyle w:val="Notes"/>
+              <w:jc w:val="both"/>
+              <w:cnfStyle w:val="000000000000" w:firstRow="0" w:lastRow="0" w:firstColumn="0" w:lastColumn="0" w:oddVBand="0" w:evenVBand="0" w:oddHBand="0" w:evenHBand="0" w:firstRowFirstColumn="0" w:firstRowLastColumn="0" w:lastRowFirstColumn="0" w:lastRowLastColumn="0"/>
+              <w:rPr>
+                <w:lang w:val="es-ES"/>
+              </w:rPr>
+            </w:pPr>
+            <w:r>
+              <w:rPr>
+                <w:noProof/>
+                <w:lang w:val="es-ES" w:eastAsia="es-ES"/>
+              </w:rPr>
+              <w:drawing>
+                <wp:inline distT="0" distB="0" distL="0" distR="0">
+                  <wp:extent cx="4857750" cy="1478280"/>
+                  <wp:effectExtent l="0" t="0" r="0" b="7620"/>
+                  <wp:docPr id="8" name="Imagen 8"/>
+                  <wp:cNvGraphicFramePr>
+                    <a:graphicFrameLocks xmlns:a="http://schemas.openxmlformats.org/drawingml/2006/main" noChangeAspect="1"/>
+                  </wp:cNvGraphicFramePr>
+                  <a:graphic xmlns:a="http://schemas.openxmlformats.org/drawingml/2006/main">
+                    <a:graphicData uri="http://schemas.openxmlformats.org/drawingml/2006/picture">
+                      <pic:pic xmlns:pic="http://schemas.openxmlformats.org/drawingml/2006/picture">
+                        <pic:nvPicPr>
+                          <pic:cNvPr id="8" name="uso 4.1.PNG"/>
+                          <pic:cNvPicPr/>
+                        </pic:nvPicPr>
+                        <pic:blipFill>
+                          <a:blip r:embed="rId21">
+                            <a:extLst>
+                              <a:ext uri="{28A0092B-C50C-407E-A947-70E740481C1C}">
+                                <a14:useLocalDpi xmlns:a14="http://schemas.microsoft.com/office/drawing/2010/main" val="0"/>
+                              </a:ext>
+                            </a:extLst>
+                          </a:blip>
+                          <a:stretch>
+                            <a:fillRect/>
+                          </a:stretch>
+                        </pic:blipFill>
+                        <pic:spPr>
+                          <a:xfrm>
+                            <a:off x="0" y="0"/>
+                            <a:ext cx="4857750" cy="1478280"/>
+                          </a:xfrm>
+                          <a:prstGeom prst="rect">
+                            <a:avLst/>
+                          </a:prstGeom>
+                        </pic:spPr>
+                      </pic:pic>
+                    </a:graphicData>
+                  </a:graphic>
+                </wp:inline>
+              </w:drawing>
+            </w:r>
+          </w:p>
+        </w:tc>
+      </w:tr>
+      <w:tr>
+        <w:trPr>
+          <w:cnfStyle w:val="000000100000" w:firstRow="0" w:lastRow="0" w:firstColumn="0" w:lastColumn="0" w:oddVBand="0" w:evenVBand="0" w:oddHBand="1" w:evenHBand="0" w:firstRowFirstColumn="0" w:firstRowLastColumn="0" w:lastRowFirstColumn="0" w:lastRowLastColumn="0"/>
+        </w:trPr>
+        <w:tc>
+          <w:tcPr>
+            <w:cnfStyle w:val="001000000000" w:firstRow="0" w:lastRow="0" w:firstColumn="1" w:lastColumn="0" w:oddVBand="0" w:evenVBand="0" w:oddHBand="0" w:evenHBand="0" w:firstRowFirstColumn="0" w:firstRowLastColumn="0" w:lastRowFirstColumn="0" w:lastRowLastColumn="0"/>
+            <w:tcW w:w="1526" w:type="dxa"/>
+            <w:tcBorders>
+              <w:top w:val="single" w:sz="4" w:space="0" w:color="FFFFFF" w:themeColor="background1"/>
+              <w:bottom w:val="single" w:sz="4" w:space="0" w:color="FFFFFF" w:themeColor="background1"/>
+            </w:tcBorders>
+            <w:shd w:val="clear" w:color="auto" w:fill="1F497D" w:themeFill="text2"/>
+          </w:tcPr>
+          <w:p>
+            <w:pPr>
+              <w:rPr>
+                <w:rStyle w:val="Textoennegrita"/>
+              </w:rPr>
+            </w:pPr>
+            <w:r>
+              <w:rPr>
+                <w:rStyle w:val="Textoennegrita"/>
+              </w:rPr>
+              <w:t>Outcome</w:t>
+            </w:r>
+          </w:p>
+        </w:tc>
+        <w:tc>
+          <w:tcPr>
+            <w:tcW w:w="7716" w:type="dxa"/>
+            <w:tcBorders>
+              <w:top w:val="single" w:sz="4" w:space="0" w:color="FFFFFF" w:themeColor="background1"/>
+              <w:bottom w:val="single" w:sz="4" w:space="0" w:color="FFFFFF" w:themeColor="background1"/>
+            </w:tcBorders>
+          </w:tcPr>
+          <w:p>
+            <w:pPr>
+              <w:pStyle w:val="Notes"/>
+              <w:jc w:val="both"/>
+              <w:cnfStyle w:val="000000100000" w:firstRow="0" w:lastRow="0" w:firstColumn="0" w:lastColumn="0" w:oddVBand="0" w:evenVBand="0" w:oddHBand="1" w:evenHBand="0" w:firstRowFirstColumn="0" w:firstRowLastColumn="0" w:lastRowFirstColumn="0" w:lastRowLastColumn="0"/>
+            </w:pPr>
+            <w:r>
+              <w:t>Describe what you’ve got when you performed this test. Add screenshots if necessary.  Please, make sure that your description is enough for a developer to repeat what you’ve done, so that he or she can correct the problem.</w:t>
+            </w:r>
+          </w:p>
+        </w:tc>
+      </w:tr>
+      <w:tr>
+        <w:tc>
+          <w:tcPr>
+            <w:cnfStyle w:val="001000000000" w:firstRow="0" w:lastRow="0" w:firstColumn="1" w:lastColumn="0" w:oddVBand="0" w:evenVBand="0" w:oddHBand="0" w:evenHBand="0" w:firstRowFirstColumn="0" w:firstRowLastColumn="0" w:lastRowFirstColumn="0" w:lastRowLastColumn="0"/>
+            <w:tcW w:w="1526" w:type="dxa"/>
+            <w:tcBorders>
+              <w:top w:val="single" w:sz="4" w:space="0" w:color="FFFFFF" w:themeColor="background1"/>
+              <w:bottom w:val="nil"/>
+            </w:tcBorders>
+            <w:shd w:val="clear" w:color="auto" w:fill="1F497D" w:themeFill="text2"/>
+          </w:tcPr>
+          <w:p>
+            <w:pPr>
+              <w:rPr>
+                <w:rStyle w:val="Textoennegrita"/>
+              </w:rPr>
+            </w:pPr>
+            <w:r>
+              <w:rPr>
+                <w:rStyle w:val="Textoennegrita"/>
+              </w:rPr>
+              <w:t>Notes</w:t>
+            </w:r>
+          </w:p>
+        </w:tc>
+        <w:tc>
+          <w:tcPr>
+            <w:tcW w:w="7716" w:type="dxa"/>
+            <w:tcBorders>
+              <w:top w:val="single" w:sz="4" w:space="0" w:color="FFFFFF" w:themeColor="background1"/>
+              <w:bottom w:val="nil"/>
+            </w:tcBorders>
+          </w:tcPr>
+          <w:p>
+            <w:pPr>
+              <w:pStyle w:val="Notes"/>
+              <w:cnfStyle w:val="000000000000" w:firstRow="0" w:lastRow="0" w:firstColumn="0" w:lastColumn="0" w:oddVBand="0" w:evenVBand="0" w:oddHBand="0" w:evenHBand="0" w:firstRowFirstColumn="0" w:firstRowLastColumn="0" w:lastRowFirstColumn="0" w:lastRowLastColumn="0"/>
+            </w:pPr>
+            <w:r>
+              <w:t>Add notes if necessary.</w:t>
+            </w:r>
+          </w:p>
+        </w:tc>
+      </w:tr>
+    </w:tbl>
+    <w:p>
+      <w:pPr>
+        <w:rPr>
+          <w:lang w:val="es-ES"/>
+        </w:rPr>
+      </w:pPr>
+    </w:p>
+    <w:p>
+      <w:pPr>
+        <w:rPr>
+          <w:lang w:val="es-ES"/>
+        </w:rPr>
+      </w:pPr>
+    </w:p>
+    <w:p>
+      <w:pPr>
+        <w:rPr>
+          <w:lang w:val="es-ES"/>
+        </w:rPr>
+      </w:pPr>
+    </w:p>
+    <w:tbl>
+      <w:tblPr>
+        <w:tblStyle w:val="Cuadrculavistosa-nfasis1"/>
+        <w:tblW w:w="0" w:type="auto"/>
+        <w:tblLook w:val="04A0" w:firstRow="1" w:lastRow="0" w:firstColumn="1" w:lastColumn="0" w:noHBand="0" w:noVBand="1"/>
+      </w:tblPr>
+      <w:tblGrid>
+        <w:gridCol w:w="1261"/>
+        <w:gridCol w:w="7765"/>
+      </w:tblGrid>
+      <w:tr>
+        <w:trPr>
+          <w:cnfStyle w:val="100000000000" w:firstRow="1" w:lastRow="0" w:firstColumn="0" w:lastColumn="0" w:oddVBand="0" w:evenVBand="0" w:oddHBand="0" w:evenHBand="0" w:firstRowFirstColumn="0" w:firstRowLastColumn="0" w:lastRowFirstColumn="0" w:lastRowLastColumn="0"/>
+        </w:trPr>
+        <w:tc>
+          <w:tcPr>
+            <w:cnfStyle w:val="001000000000" w:firstRow="0" w:lastRow="0" w:firstColumn="1" w:lastColumn="0" w:oddVBand="0" w:evenVBand="0" w:oddHBand="0" w:evenHBand="0" w:firstRowFirstColumn="0" w:firstRowLastColumn="0" w:lastRowFirstColumn="0" w:lastRowLastColumn="0"/>
+            <w:tcW w:w="9242" w:type="dxa"/>
+            <w:gridSpan w:val="2"/>
+            <w:tcBorders>
+              <w:top w:val="nil"/>
+              <w:bottom w:val="single" w:sz="4" w:space="0" w:color="FFFFFF" w:themeColor="background1"/>
+            </w:tcBorders>
+            <w:shd w:val="clear" w:color="auto" w:fill="1F497D" w:themeFill="text2"/>
+          </w:tcPr>
+          <w:p>
+            <w:pPr>
+              <w:rPr>
+                <w:rStyle w:val="Textoennegrita"/>
+              </w:rPr>
+            </w:pPr>
+            <w:r>
+              <w:rPr>
+                <w:rStyle w:val="Textoennegrita"/>
+              </w:rPr>
+              <w:lastRenderedPageBreak/>
+              <w:t>Test 4.2</w:t>
+            </w:r>
+            <w:r>
+              <w:rPr>
+                <w:rStyle w:val="Textoennegrita"/>
+              </w:rPr>
+              <w:t xml:space="preserve"> </w:t>
+            </w:r>
+          </w:p>
+        </w:tc>
+      </w:tr>
+      <w:tr>
+        <w:trPr>
+          <w:cnfStyle w:val="000000100000" w:firstRow="0" w:lastRow="0" w:firstColumn="0" w:lastColumn="0" w:oddVBand="0" w:evenVBand="0" w:oddHBand="1" w:evenHBand="0" w:firstRowFirstColumn="0" w:firstRowLastColumn="0" w:lastRowFirstColumn="0" w:lastRowLastColumn="0"/>
+        </w:trPr>
+        <w:tc>
+          <w:tcPr>
+            <w:cnfStyle w:val="001000000000" w:firstRow="0" w:lastRow="0" w:firstColumn="1" w:lastColumn="0" w:oddVBand="0" w:evenVBand="0" w:oddHBand="0" w:evenHBand="0" w:firstRowFirstColumn="0" w:firstRowLastColumn="0" w:lastRowFirstColumn="0" w:lastRowLastColumn="0"/>
+            <w:tcW w:w="1526" w:type="dxa"/>
+            <w:tcBorders>
+              <w:top w:val="single" w:sz="4" w:space="0" w:color="FFFFFF" w:themeColor="background1"/>
+              <w:bottom w:val="single" w:sz="4" w:space="0" w:color="FFFFFF" w:themeColor="background1"/>
+            </w:tcBorders>
+            <w:shd w:val="clear" w:color="auto" w:fill="1F497D" w:themeFill="text2"/>
+          </w:tcPr>
+          <w:p>
+            <w:pPr>
+              <w:rPr>
+                <w:rStyle w:val="Textoennegrita"/>
+              </w:rPr>
+            </w:pPr>
+            <w:r>
+              <w:rPr>
+                <w:rStyle w:val="Textoennegrita"/>
+              </w:rPr>
+              <w:t>Description</w:t>
+            </w:r>
+          </w:p>
+        </w:tc>
+        <w:tc>
+          <w:tcPr>
+            <w:tcW w:w="7716" w:type="dxa"/>
+            <w:tcBorders>
+              <w:top w:val="single" w:sz="4" w:space="0" w:color="FFFFFF" w:themeColor="background1"/>
+              <w:bottom w:val="single" w:sz="4" w:space="0" w:color="FFFFFF" w:themeColor="background1"/>
+            </w:tcBorders>
+          </w:tcPr>
+          <w:p>
+            <w:pPr>
+              <w:pStyle w:val="Notes"/>
+              <w:jc w:val="both"/>
+              <w:cnfStyle w:val="000000100000" w:firstRow="0" w:lastRow="0" w:firstColumn="0" w:lastColumn="0" w:oddVBand="0" w:evenVBand="0" w:oddHBand="1" w:evenHBand="0" w:firstRowFirstColumn="0" w:firstRowLastColumn="0" w:lastRowFirstColumn="0" w:lastRowLastColumn="0"/>
+              <w:rPr>
+                <w:lang w:val="es-ES"/>
+              </w:rPr>
+            </w:pPr>
+            <w:r>
+              <w:rPr>
+                <w:lang w:val="es-ES"/>
+              </w:rPr>
+              <w:t>Nos registramos como un chorbi con los credenciales username: “chorbi1” y password: “chorbi1”.</w:t>
+            </w:r>
+            <w:r>
+              <w:rPr>
+                <w:lang w:val="es-ES"/>
+              </w:rPr>
+              <w:t xml:space="preserve"> Pulsamos en el enlace “search Template” o “plantilla de búsqueda”; pulsamos el enlace edit que aparece a la izquierda de la primera tabla; rellenamos cualquier campo del formulario y pulsamos el botón “sabe” o “guardar”.</w:t>
+            </w:r>
+          </w:p>
+        </w:tc>
+      </w:tr>
+      <w:tr>
+        <w:tc>
+          <w:tcPr>
+            <w:cnfStyle w:val="001000000000" w:firstRow="0" w:lastRow="0" w:firstColumn="1" w:lastColumn="0" w:oddVBand="0" w:evenVBand="0" w:oddHBand="0" w:evenHBand="0" w:firstRowFirstColumn="0" w:firstRowLastColumn="0" w:lastRowFirstColumn="0" w:lastRowLastColumn="0"/>
+            <w:tcW w:w="1526" w:type="dxa"/>
+            <w:tcBorders>
+              <w:top w:val="single" w:sz="4" w:space="0" w:color="FFFFFF" w:themeColor="background1"/>
+              <w:bottom w:val="single" w:sz="4" w:space="0" w:color="FFFFFF" w:themeColor="background1"/>
+            </w:tcBorders>
+            <w:shd w:val="clear" w:color="auto" w:fill="1F497D" w:themeFill="text2"/>
+          </w:tcPr>
+          <w:p>
+            <w:pPr>
+              <w:rPr>
+                <w:rStyle w:val="Textoennegrita"/>
+              </w:rPr>
+            </w:pPr>
+            <w:r>
+              <w:rPr>
+                <w:rStyle w:val="Textoennegrita"/>
+              </w:rPr>
+              <w:t>Expected</w:t>
+            </w:r>
+          </w:p>
+        </w:tc>
+        <w:tc>
+          <w:tcPr>
+            <w:tcW w:w="7716" w:type="dxa"/>
+            <w:tcBorders>
+              <w:top w:val="single" w:sz="4" w:space="0" w:color="FFFFFF" w:themeColor="background1"/>
+              <w:bottom w:val="single" w:sz="4" w:space="0" w:color="FFFFFF" w:themeColor="background1"/>
+            </w:tcBorders>
+          </w:tcPr>
+          <w:p>
+            <w:pPr>
+              <w:pStyle w:val="Notes"/>
+              <w:jc w:val="both"/>
+              <w:cnfStyle w:val="000000000000" w:firstRow="0" w:lastRow="0" w:firstColumn="0" w:lastColumn="0" w:oddVBand="0" w:evenVBand="0" w:oddHBand="0" w:evenHBand="0" w:firstRowFirstColumn="0" w:firstRowLastColumn="0" w:lastRowFirstColumn="0" w:lastRowLastColumn="0"/>
+              <w:rPr>
+                <w:lang w:val="es-ES"/>
+              </w:rPr>
+            </w:pPr>
+            <w:r>
+              <w:rPr>
+                <w:lang w:val="es-ES"/>
+              </w:rPr>
+              <w:t>Tras realizar la búsqueda .la tab</w:t>
+            </w:r>
+            <w:r>
+              <w:rPr>
+                <w:lang w:val="es-ES"/>
+              </w:rPr>
+              <w:t>l</w:t>
+            </w:r>
+            <w:r>
+              <w:rPr>
+                <w:lang w:val="es-ES"/>
+              </w:rPr>
+              <w:t xml:space="preserve">a de buscador debe de tener relleno solo los campos que se han rellenado y abajo en otra tabal deben de </w:t>
+            </w:r>
+            <w:r>
+              <w:rPr>
+                <w:lang w:val="es-ES"/>
+              </w:rPr>
+              <w:t>aperecer los resultados de la bú</w:t>
+            </w:r>
+            <w:r>
+              <w:rPr>
+                <w:lang w:val="es-ES"/>
+              </w:rPr>
+              <w:t>squeda.</w:t>
+            </w:r>
+          </w:p>
+          <w:p>
+            <w:pPr>
+              <w:pStyle w:val="Notes"/>
+              <w:cnfStyle w:val="000000000000" w:firstRow="0" w:lastRow="0" w:firstColumn="0" w:lastColumn="0" w:oddVBand="0" w:evenVBand="0" w:oddHBand="0" w:evenHBand="0" w:firstRowFirstColumn="0" w:firstRowLastColumn="0" w:lastRowFirstColumn="0" w:lastRowLastColumn="0"/>
+              <w:rPr>
+                <w:lang w:val="es-ES"/>
+              </w:rPr>
+            </w:pPr>
+            <w:r>
+              <w:rPr>
+                <w:noProof/>
+                <w:lang w:val="es-ES" w:eastAsia="es-ES"/>
+              </w:rPr>
+              <w:drawing>
+                <wp:inline distT="0" distB="0" distL="0" distR="0">
+                  <wp:extent cx="4800600" cy="1419225"/>
+                  <wp:effectExtent l="0" t="0" r="0" b="9525"/>
+                  <wp:docPr id="9" name="Imagen 9"/>
+                  <wp:cNvGraphicFramePr>
+                    <a:graphicFrameLocks xmlns:a="http://schemas.openxmlformats.org/drawingml/2006/main" noChangeAspect="1"/>
+                  </wp:cNvGraphicFramePr>
+                  <a:graphic xmlns:a="http://schemas.openxmlformats.org/drawingml/2006/main">
+                    <a:graphicData uri="http://schemas.openxmlformats.org/drawingml/2006/picture">
+                      <pic:pic xmlns:pic="http://schemas.openxmlformats.org/drawingml/2006/picture">
+                        <pic:nvPicPr>
+                          <pic:cNvPr id="9" name="uso 4.2.PNG"/>
+                          <pic:cNvPicPr/>
+                        </pic:nvPicPr>
+                        <pic:blipFill>
+                          <a:blip r:embed="rId22">
+                            <a:extLst>
+                              <a:ext uri="{28A0092B-C50C-407E-A947-70E740481C1C}">
+                                <a14:useLocalDpi xmlns:a14="http://schemas.microsoft.com/office/drawing/2010/main" val="0"/>
+                              </a:ext>
+                            </a:extLst>
+                          </a:blip>
+                          <a:stretch>
+                            <a:fillRect/>
+                          </a:stretch>
+                        </pic:blipFill>
+                        <pic:spPr>
+                          <a:xfrm>
+                            <a:off x="0" y="0"/>
+                            <a:ext cx="4800600" cy="1419225"/>
+                          </a:xfrm>
+                          <a:prstGeom prst="rect">
+                            <a:avLst/>
+                          </a:prstGeom>
+                        </pic:spPr>
+                      </pic:pic>
+                    </a:graphicData>
+                  </a:graphic>
+                </wp:inline>
+              </w:drawing>
+            </w:r>
+          </w:p>
+        </w:tc>
+      </w:tr>
+      <w:tr>
+        <w:trPr>
+          <w:cnfStyle w:val="000000100000" w:firstRow="0" w:lastRow="0" w:firstColumn="0" w:lastColumn="0" w:oddVBand="0" w:evenVBand="0" w:oddHBand="1" w:evenHBand="0" w:firstRowFirstColumn="0" w:firstRowLastColumn="0" w:lastRowFirstColumn="0" w:lastRowLastColumn="0"/>
+        </w:trPr>
+        <w:tc>
+          <w:tcPr>
+            <w:cnfStyle w:val="001000000000" w:firstRow="0" w:lastRow="0" w:firstColumn="1" w:lastColumn="0" w:oddVBand="0" w:evenVBand="0" w:oddHBand="0" w:evenHBand="0" w:firstRowFirstColumn="0" w:firstRowLastColumn="0" w:lastRowFirstColumn="0" w:lastRowLastColumn="0"/>
+            <w:tcW w:w="1526" w:type="dxa"/>
+            <w:tcBorders>
+              <w:top w:val="single" w:sz="4" w:space="0" w:color="FFFFFF" w:themeColor="background1"/>
+              <w:bottom w:val="single" w:sz="4" w:space="0" w:color="FFFFFF" w:themeColor="background1"/>
+            </w:tcBorders>
+            <w:shd w:val="clear" w:color="auto" w:fill="1F497D" w:themeFill="text2"/>
+          </w:tcPr>
+          <w:p>
+            <w:pPr>
+              <w:rPr>
+                <w:rStyle w:val="Textoennegrita"/>
+              </w:rPr>
+            </w:pPr>
+            <w:r>
+              <w:rPr>
+                <w:rStyle w:val="Textoennegrita"/>
+              </w:rPr>
+              <w:t>Outcome</w:t>
+            </w:r>
+          </w:p>
+        </w:tc>
+        <w:tc>
+          <w:tcPr>
+            <w:tcW w:w="7716" w:type="dxa"/>
+            <w:tcBorders>
+              <w:top w:val="single" w:sz="4" w:space="0" w:color="FFFFFF" w:themeColor="background1"/>
+              <w:bottom w:val="single" w:sz="4" w:space="0" w:color="FFFFFF" w:themeColor="background1"/>
+            </w:tcBorders>
+          </w:tcPr>
+          <w:p>
+            <w:pPr>
+              <w:pStyle w:val="Notes"/>
+              <w:cnfStyle w:val="000000100000" w:firstRow="0" w:lastRow="0" w:firstColumn="0" w:lastColumn="0" w:oddVBand="0" w:evenVBand="0" w:oddHBand="1" w:evenHBand="0" w:firstRowFirstColumn="0" w:firstRowLastColumn="0" w:lastRowFirstColumn="0" w:lastRowLastColumn="0"/>
+            </w:pPr>
+            <w:r>
+              <w:t>Describe what you’ve got when you performed this test. Add screenshots if necessary.  Please, make sure that your description is enough for a developer to repeat what you’ve done, so that he or she can correct the problem.</w:t>
+            </w:r>
+          </w:p>
+        </w:tc>
+      </w:tr>
+      <w:tr>
+        <w:tc>
+          <w:tcPr>
+            <w:cnfStyle w:val="001000000000" w:firstRow="0" w:lastRow="0" w:firstColumn="1" w:lastColumn="0" w:oddVBand="0" w:evenVBand="0" w:oddHBand="0" w:evenHBand="0" w:firstRowFirstColumn="0" w:firstRowLastColumn="0" w:lastRowFirstColumn="0" w:lastRowLastColumn="0"/>
+            <w:tcW w:w="1526" w:type="dxa"/>
+            <w:tcBorders>
+              <w:top w:val="single" w:sz="4" w:space="0" w:color="FFFFFF" w:themeColor="background1"/>
+              <w:bottom w:val="nil"/>
+            </w:tcBorders>
+            <w:shd w:val="clear" w:color="auto" w:fill="1F497D" w:themeFill="text2"/>
+          </w:tcPr>
+          <w:p>
+            <w:pPr>
+              <w:rPr>
+                <w:rStyle w:val="Textoennegrita"/>
+              </w:rPr>
+            </w:pPr>
+            <w:r>
+              <w:rPr>
+                <w:rStyle w:val="Textoennegrita"/>
+              </w:rPr>
+              <w:t>Notes</w:t>
+            </w:r>
+          </w:p>
+        </w:tc>
+        <w:tc>
+          <w:tcPr>
+            <w:tcW w:w="7716" w:type="dxa"/>
+            <w:tcBorders>
+              <w:top w:val="single" w:sz="4" w:space="0" w:color="FFFFFF" w:themeColor="background1"/>
+              <w:bottom w:val="nil"/>
+            </w:tcBorders>
+          </w:tcPr>
+          <w:p>
+            <w:pPr>
+              <w:pStyle w:val="Notes"/>
+              <w:cnfStyle w:val="000000000000" w:firstRow="0" w:lastRow="0" w:firstColumn="0" w:lastColumn="0" w:oddVBand="0" w:evenVBand="0" w:oddHBand="0" w:evenHBand="0" w:firstRowFirstColumn="0" w:firstRowLastColumn="0" w:lastRowFirstColumn="0" w:lastRowLastColumn="0"/>
+            </w:pPr>
+            <w:r>
+              <w:t>Add notes if necessary.</w:t>
+            </w:r>
+          </w:p>
+        </w:tc>
+      </w:tr>
+    </w:tbl>
+    <w:p>
+      <w:pPr>
+        <w:rPr>
+          <w:lang w:val="es-ES"/>
+        </w:rPr>
+      </w:pPr>
+    </w:p>
+    <w:tbl>
+      <w:tblPr>
+        <w:tblStyle w:val="Cuadrculavistosa-nfasis1"/>
+        <w:tblW w:w="0" w:type="auto"/>
+        <w:tblLook w:val="04A0" w:firstRow="1" w:lastRow="0" w:firstColumn="1" w:lastColumn="0" w:noHBand="0" w:noVBand="1"/>
+      </w:tblPr>
+      <w:tblGrid>
+        <w:gridCol w:w="1254"/>
+        <w:gridCol w:w="7772"/>
+      </w:tblGrid>
+      <w:tr>
+        <w:trPr>
+          <w:cnfStyle w:val="100000000000" w:firstRow="1" w:lastRow="0" w:firstColumn="0" w:lastColumn="0" w:oddVBand="0" w:evenVBand="0" w:oddHBand="0" w:evenHBand="0" w:firstRowFirstColumn="0" w:firstRowLastColumn="0" w:lastRowFirstColumn="0" w:lastRowLastColumn="0"/>
+        </w:trPr>
+        <w:tc>
+          <w:tcPr>
+            <w:cnfStyle w:val="001000000000" w:firstRow="0" w:lastRow="0" w:firstColumn="1" w:lastColumn="0" w:oddVBand="0" w:evenVBand="0" w:oddHBand="0" w:evenHBand="0" w:firstRowFirstColumn="0" w:firstRowLastColumn="0" w:lastRowFirstColumn="0" w:lastRowLastColumn="0"/>
+            <w:tcW w:w="9242" w:type="dxa"/>
+            <w:gridSpan w:val="2"/>
+            <w:tcBorders>
+              <w:top w:val="nil"/>
+              <w:bottom w:val="single" w:sz="4" w:space="0" w:color="FFFFFF" w:themeColor="background1"/>
+            </w:tcBorders>
+            <w:shd w:val="clear" w:color="auto" w:fill="1F497D" w:themeFill="text2"/>
+          </w:tcPr>
+          <w:p>
+            <w:pPr>
+              <w:rPr>
+                <w:rStyle w:val="Textoennegrita"/>
+                <w:lang w:val="es-ES"/>
+              </w:rPr>
+            </w:pPr>
+            <w:r>
+              <w:rPr>
+                <w:rStyle w:val="Textoennegrita"/>
+                <w:lang w:val="es-ES"/>
+              </w:rPr>
+              <w:t xml:space="preserve">Test </w:t>
+            </w:r>
+            <w:r>
+              <w:rPr>
+                <w:rStyle w:val="Textoennegrita"/>
+                <w:lang w:val="es-ES"/>
+              </w:rPr>
+              <w:t>4</w:t>
+            </w:r>
+            <w:r>
+              <w:rPr>
+                <w:rStyle w:val="Textoennegrita"/>
+                <w:lang w:val="es-ES"/>
+              </w:rPr>
+              <w:t>.</w:t>
+            </w:r>
+            <w:r>
+              <w:rPr>
+                <w:rStyle w:val="Textoennegrita"/>
+                <w:lang w:val="es-ES"/>
+              </w:rPr>
+              <w:t>3</w:t>
+            </w:r>
+            <w:r>
+              <w:rPr>
+                <w:rStyle w:val="Textoennegrita"/>
+                <w:lang w:val="es-ES"/>
+              </w:rPr>
+              <w:t xml:space="preserve"> </w:t>
+            </w:r>
+          </w:p>
+        </w:tc>
+      </w:tr>
+      <w:tr>
+        <w:trPr>
+          <w:cnfStyle w:val="000000100000" w:firstRow="0" w:lastRow="0" w:firstColumn="0" w:lastColumn="0" w:oddVBand="0" w:evenVBand="0" w:oddHBand="1" w:evenHBand="0" w:firstRowFirstColumn="0" w:firstRowLastColumn="0" w:lastRowFirstColumn="0" w:lastRowLastColumn="0"/>
+        </w:trPr>
+        <w:tc>
+          <w:tcPr>
+            <w:cnfStyle w:val="001000000000" w:firstRow="0" w:lastRow="0" w:firstColumn="1" w:lastColumn="0" w:oddVBand="0" w:evenVBand="0" w:oddHBand="0" w:evenHBand="0" w:firstRowFirstColumn="0" w:firstRowLastColumn="0" w:lastRowFirstColumn="0" w:lastRowLastColumn="0"/>
+            <w:tcW w:w="1526" w:type="dxa"/>
+            <w:tcBorders>
+              <w:top w:val="single" w:sz="4" w:space="0" w:color="FFFFFF" w:themeColor="background1"/>
+              <w:bottom w:val="single" w:sz="4" w:space="0" w:color="FFFFFF" w:themeColor="background1"/>
+            </w:tcBorders>
+            <w:shd w:val="clear" w:color="auto" w:fill="1F497D" w:themeFill="text2"/>
+          </w:tcPr>
+          <w:p>
+            <w:pPr>
+              <w:rPr>
+                <w:rStyle w:val="Textoennegrita"/>
+                <w:lang w:val="es-ES"/>
+              </w:rPr>
+            </w:pPr>
+            <w:r>
+              <w:rPr>
+                <w:rStyle w:val="Textoennegrita"/>
+                <w:lang w:val="es-ES"/>
+              </w:rPr>
+              <w:t>Description</w:t>
+            </w:r>
+          </w:p>
+        </w:tc>
+        <w:tc>
+          <w:tcPr>
+            <w:tcW w:w="7716" w:type="dxa"/>
+            <w:tcBorders>
+              <w:top w:val="single" w:sz="4" w:space="0" w:color="FFFFFF" w:themeColor="background1"/>
+              <w:bottom w:val="single" w:sz="4" w:space="0" w:color="FFFFFF" w:themeColor="background1"/>
+            </w:tcBorders>
+          </w:tcPr>
+          <w:p>
+            <w:pPr>
+              <w:pStyle w:val="Notes"/>
+              <w:jc w:val="both"/>
+              <w:cnfStyle w:val="000000100000" w:firstRow="0" w:lastRow="0" w:firstColumn="0" w:lastColumn="0" w:oddVBand="0" w:evenVBand="0" w:oddHBand="1" w:evenHBand="0" w:firstRowFirstColumn="0" w:firstRowLastColumn="0" w:lastRowFirstColumn="0" w:lastRowLastColumn="0"/>
+              <w:rPr>
+                <w:lang w:val="es-ES"/>
+              </w:rPr>
+            </w:pPr>
+            <w:r>
+              <w:rPr>
+                <w:lang w:val="es-ES"/>
+              </w:rPr>
+              <w:t>Dejar todos los campos vacíos del search template/plantilla de búsqueda.</w:t>
+            </w:r>
+          </w:p>
+        </w:tc>
+      </w:tr>
+      <w:tr>
+        <w:tc>
+          <w:tcPr>
+            <w:cnfStyle w:val="001000000000" w:firstRow="0" w:lastRow="0" w:firstColumn="1" w:lastColumn="0" w:oddVBand="0" w:evenVBand="0" w:oddHBand="0" w:evenHBand="0" w:firstRowFirstColumn="0" w:firstRowLastColumn="0" w:lastRowFirstColumn="0" w:lastRowLastColumn="0"/>
+            <w:tcW w:w="1526" w:type="dxa"/>
+            <w:tcBorders>
+              <w:top w:val="single" w:sz="4" w:space="0" w:color="FFFFFF" w:themeColor="background1"/>
+              <w:bottom w:val="single" w:sz="4" w:space="0" w:color="FFFFFF" w:themeColor="background1"/>
+            </w:tcBorders>
+            <w:shd w:val="clear" w:color="auto" w:fill="1F497D" w:themeFill="text2"/>
+          </w:tcPr>
+          <w:p>
+            <w:pPr>
+              <w:rPr>
+                <w:rStyle w:val="Textoennegrita"/>
+                <w:lang w:val="es-ES"/>
+              </w:rPr>
+            </w:pPr>
+            <w:r>
+              <w:rPr>
+                <w:rStyle w:val="Textoennegrita"/>
+                <w:lang w:val="es-ES"/>
+              </w:rPr>
+              <w:t>Expected</w:t>
+            </w:r>
+          </w:p>
+        </w:tc>
+        <w:tc>
+          <w:tcPr>
+            <w:tcW w:w="7716" w:type="dxa"/>
+            <w:tcBorders>
+              <w:top w:val="single" w:sz="4" w:space="0" w:color="FFFFFF" w:themeColor="background1"/>
+              <w:bottom w:val="single" w:sz="4" w:space="0" w:color="FFFFFF" w:themeColor="background1"/>
+            </w:tcBorders>
+          </w:tcPr>
+          <w:p>
+            <w:pPr>
+              <w:pStyle w:val="Notes"/>
+              <w:jc w:val="both"/>
+              <w:cnfStyle w:val="000000000000" w:firstRow="0" w:lastRow="0" w:firstColumn="0" w:lastColumn="0" w:oddVBand="0" w:evenVBand="0" w:oddHBand="0" w:evenHBand="0" w:firstRowFirstColumn="0" w:firstRowLastColumn="0" w:lastRowFirstColumn="0" w:lastRowLastColumn="0"/>
+              <w:rPr>
+                <w:lang w:val="es-ES"/>
+              </w:rPr>
+            </w:pPr>
+            <w:r>
+              <w:rPr>
+                <w:lang w:val="es-ES"/>
+              </w:rPr>
+              <w:t>Al dejar los cam</w:t>
+            </w:r>
+            <w:r>
+              <w:rPr>
+                <w:lang w:val="es-ES"/>
+              </w:rPr>
+              <w:t>pos vacíos el search template/pl</w:t>
+            </w:r>
+            <w:r>
+              <w:rPr>
+                <w:lang w:val="es-ES"/>
+              </w:rPr>
+              <w:t xml:space="preserve">antilla de búsqueda </w:t>
+            </w:r>
+            <w:r>
+              <w:rPr>
+                <w:lang w:val="es-ES"/>
+              </w:rPr>
+              <w:t>debe de estar completamente vací</w:t>
+            </w:r>
+            <w:r>
+              <w:rPr>
+                <w:lang w:val="es-ES"/>
+              </w:rPr>
+              <w:t>o y genre y kind relationship con el valor “none”. Como resultado se debe de mostrar todos los chorbies del sistema.</w:t>
+            </w:r>
+          </w:p>
+          <w:p>
+            <w:pPr>
+              <w:pStyle w:val="Notes"/>
+              <w:jc w:val="both"/>
+              <w:cnfStyle w:val="000000000000" w:firstRow="0" w:lastRow="0" w:firstColumn="0" w:lastColumn="0" w:oddVBand="0" w:evenVBand="0" w:oddHBand="0" w:evenHBand="0" w:firstRowFirstColumn="0" w:firstRowLastColumn="0" w:lastRowFirstColumn="0" w:lastRowLastColumn="0"/>
+              <w:rPr>
+                <w:lang w:val="es-ES"/>
+              </w:rPr>
+            </w:pPr>
+            <w:r>
+              <w:rPr>
+                <w:noProof/>
+                <w:lang w:val="es-ES" w:eastAsia="es-ES"/>
+              </w:rPr>
+              <w:drawing>
+                <wp:inline distT="0" distB="0" distL="0" distR="0">
+                  <wp:extent cx="4838700" cy="1516380"/>
+                  <wp:effectExtent l="0" t="0" r="0" b="7620"/>
+                  <wp:docPr id="18" name="Imagen 18"/>
+                  <wp:cNvGraphicFramePr>
+                    <a:graphicFrameLocks xmlns:a="http://schemas.openxmlformats.org/drawingml/2006/main" noChangeAspect="1"/>
+                  </wp:cNvGraphicFramePr>
+                  <a:graphic xmlns:a="http://schemas.openxmlformats.org/drawingml/2006/main">
+                    <a:graphicData uri="http://schemas.openxmlformats.org/drawingml/2006/picture">
+                      <pic:pic xmlns:pic="http://schemas.openxmlformats.org/drawingml/2006/picture">
+                        <pic:nvPicPr>
+                          <pic:cNvPr id="18" name="uso 4.3.PNG"/>
+                          <pic:cNvPicPr/>
+                        </pic:nvPicPr>
+                        <pic:blipFill>
+                          <a:blip r:embed="rId23" cstate="print">
+                            <a:extLst>
+                              <a:ext uri="{28A0092B-C50C-407E-A947-70E740481C1C}">
+                                <a14:useLocalDpi xmlns:a14="http://schemas.microsoft.com/office/drawing/2010/main" val="0"/>
+                              </a:ext>
+                            </a:extLst>
+                          </a:blip>
+                          <a:stretch>
+                            <a:fillRect/>
+                          </a:stretch>
+                        </pic:blipFill>
+                        <pic:spPr>
+                          <a:xfrm>
+                            <a:off x="0" y="0"/>
+                            <a:ext cx="4838700" cy="1516380"/>
+                          </a:xfrm>
+                          <a:prstGeom prst="rect">
+                            <a:avLst/>
+                          </a:prstGeom>
+                        </pic:spPr>
+                      </pic:pic>
+                    </a:graphicData>
+                  </a:graphic>
+                </wp:inline>
+              </w:drawing>
+            </w:r>
+          </w:p>
+        </w:tc>
+      </w:tr>
+      <w:tr>
+        <w:trPr>
+          <w:cnfStyle w:val="000000100000" w:firstRow="0" w:lastRow="0" w:firstColumn="0" w:lastColumn="0" w:oddVBand="0" w:evenVBand="0" w:oddHBand="1" w:evenHBand="0" w:firstRowFirstColumn="0" w:firstRowLastColumn="0" w:lastRowFirstColumn="0" w:lastRowLastColumn="0"/>
+        </w:trPr>
+        <w:tc>
+          <w:tcPr>
+            <w:cnfStyle w:val="001000000000" w:firstRow="0" w:lastRow="0" w:firstColumn="1" w:lastColumn="0" w:oddVBand="0" w:evenVBand="0" w:oddHBand="0" w:evenHBand="0" w:firstRowFirstColumn="0" w:firstRowLastColumn="0" w:lastRowFirstColumn="0" w:lastRowLastColumn="0"/>
+            <w:tcW w:w="1526" w:type="dxa"/>
+            <w:tcBorders>
+              <w:top w:val="single" w:sz="4" w:space="0" w:color="FFFFFF" w:themeColor="background1"/>
+              <w:bottom w:val="single" w:sz="4" w:space="0" w:color="FFFFFF" w:themeColor="background1"/>
+            </w:tcBorders>
+            <w:shd w:val="clear" w:color="auto" w:fill="1F497D" w:themeFill="text2"/>
+          </w:tcPr>
+          <w:p>
+            <w:pPr>
+              <w:rPr>
+                <w:rStyle w:val="Textoennegrita"/>
+                <w:lang w:val="es-ES"/>
+              </w:rPr>
+            </w:pPr>
+            <w:r>
+              <w:rPr>
+                <w:rStyle w:val="Textoennegrita"/>
+                <w:lang w:val="es-ES"/>
+              </w:rPr>
+              <w:t>Outcome</w:t>
+            </w:r>
+          </w:p>
+        </w:tc>
+        <w:tc>
+          <w:tcPr>
+            <w:tcW w:w="7716" w:type="dxa"/>
+            <w:tcBorders>
+              <w:top w:val="single" w:sz="4" w:space="0" w:color="FFFFFF" w:themeColor="background1"/>
+              <w:bottom w:val="single" w:sz="4" w:space="0" w:color="FFFFFF" w:themeColor="background1"/>
+            </w:tcBorders>
+          </w:tcPr>
+          <w:p>
+            <w:pPr>
+              <w:pStyle w:val="Notes"/>
+              <w:jc w:val="both"/>
+              <w:cnfStyle w:val="000000100000" w:firstRow="0" w:lastRow="0" w:firstColumn="0" w:lastColumn="0" w:oddVBand="0" w:evenVBand="0" w:oddHBand="1" w:evenHBand="0" w:firstRowFirstColumn="0" w:firstRowLastColumn="0" w:lastRowFirstColumn="0" w:lastRowLastColumn="0"/>
+            </w:pPr>
+            <w:r>
+              <w:rPr>
+                <w:lang w:val="en-US"/>
+              </w:rPr>
+              <w:t>Describe what you’ve got when you performed this test. Add screenshots if necessary.  Please, make sure that your des</w:t>
+            </w:r>
+            <w:r>
+              <w:t>cription is enough for a developer to repeat what you’ve done, so that he or she can correct the problem.</w:t>
+            </w:r>
+          </w:p>
+        </w:tc>
+      </w:tr>
+      <w:tr>
+        <w:tc>
+          <w:tcPr>
+            <w:cnfStyle w:val="001000000000" w:firstRow="0" w:lastRow="0" w:firstColumn="1" w:lastColumn="0" w:oddVBand="0" w:evenVBand="0" w:oddHBand="0" w:evenHBand="0" w:firstRowFirstColumn="0" w:firstRowLastColumn="0" w:lastRowFirstColumn="0" w:lastRowLastColumn="0"/>
+            <w:tcW w:w="1526" w:type="dxa"/>
+            <w:tcBorders>
+              <w:top w:val="single" w:sz="4" w:space="0" w:color="FFFFFF" w:themeColor="background1"/>
+              <w:bottom w:val="nil"/>
+            </w:tcBorders>
+            <w:shd w:val="clear" w:color="auto" w:fill="1F497D" w:themeFill="text2"/>
+          </w:tcPr>
+          <w:p>
+            <w:pPr>
+              <w:rPr>
+                <w:rStyle w:val="Textoennegrita"/>
+              </w:rPr>
+            </w:pPr>
+            <w:r>
+              <w:rPr>
+                <w:rStyle w:val="Textoennegrita"/>
+              </w:rPr>
+              <w:t>Notes</w:t>
+            </w:r>
+          </w:p>
+        </w:tc>
+        <w:tc>
+          <w:tcPr>
+            <w:tcW w:w="7716" w:type="dxa"/>
+            <w:tcBorders>
+              <w:top w:val="single" w:sz="4" w:space="0" w:color="FFFFFF" w:themeColor="background1"/>
+              <w:bottom w:val="nil"/>
+            </w:tcBorders>
+          </w:tcPr>
+          <w:p>
+            <w:pPr>
+              <w:pStyle w:val="Notes"/>
+              <w:cnfStyle w:val="000000000000" w:firstRow="0" w:lastRow="0" w:firstColumn="0" w:lastColumn="0" w:oddVBand="0" w:evenVBand="0" w:oddHBand="0" w:evenHBand="0" w:firstRowFirstColumn="0" w:firstRowLastColumn="0" w:lastRowFirstColumn="0" w:lastRowLastColumn="0"/>
+            </w:pPr>
+            <w:r>
+              <w:t>Add notes if necessary.</w:t>
+            </w:r>
+          </w:p>
+        </w:tc>
+      </w:tr>
+    </w:tbl>
+    <w:p>
+      <w:pPr>
+        <w:rPr>
+          <w:lang w:val="es-ES"/>
+        </w:rPr>
+      </w:pPr>
+    </w:p>
+    <w:p>
+      <w:pPr>
+        <w:rPr>
+          <w:lang w:val="es-ES"/>
+        </w:rPr>
+      </w:pPr>
+    </w:p>
+    <w:p>
+      <w:pPr>
+        <w:rPr>
+          <w:lang w:val="es-ES"/>
+        </w:rPr>
+      </w:pPr>
+    </w:p>
+    <w:p>
+      <w:pPr>
+        <w:rPr>
+          <w:lang w:val="es-ES"/>
+        </w:rPr>
+      </w:pPr>
+    </w:p>
+    <w:p>
+      <w:pPr>
+        <w:rPr>
+          <w:lang w:val="es-ES"/>
+        </w:rPr>
+      </w:pPr>
+    </w:p>
+    <w:tbl>
+      <w:tblPr>
+        <w:tblStyle w:val="Cuadrculavistosa-nfasis1"/>
+        <w:tblW w:w="0" w:type="auto"/>
+        <w:tblLook w:val="04A0" w:firstRow="1" w:lastRow="0" w:firstColumn="1" w:lastColumn="0" w:noHBand="0" w:noVBand="1"/>
+      </w:tblPr>
+      <w:tblGrid>
+        <w:gridCol w:w="1501"/>
+        <w:gridCol w:w="7525"/>
+      </w:tblGrid>
+      <w:tr>
+        <w:trPr>
+          <w:cnfStyle w:val="100000000000" w:firstRow="1" w:lastRow="0" w:firstColumn="0" w:lastColumn="0" w:oddVBand="0" w:evenVBand="0" w:oddHBand="0" w:evenHBand="0" w:firstRowFirstColumn="0" w:firstRowLastColumn="0" w:lastRowFirstColumn="0" w:lastRowLastColumn="0"/>
+        </w:trPr>
+        <w:tc>
+          <w:tcPr>
+            <w:cnfStyle w:val="001000000000" w:firstRow="0" w:lastRow="0" w:firstColumn="1" w:lastColumn="0" w:oddVBand="0" w:evenVBand="0" w:oddHBand="0" w:evenHBand="0" w:firstRowFirstColumn="0" w:firstRowLastColumn="0" w:lastRowFirstColumn="0" w:lastRowLastColumn="0"/>
+            <w:tcW w:w="9242" w:type="dxa"/>
+            <w:gridSpan w:val="2"/>
+            <w:tcBorders>
+              <w:top w:val="nil"/>
+              <w:bottom w:val="single" w:sz="4" w:space="0" w:color="FFFFFF" w:themeColor="background1"/>
+            </w:tcBorders>
+            <w:shd w:val="clear" w:color="auto" w:fill="1F497D" w:themeFill="text2"/>
+          </w:tcPr>
+          <w:p>
+            <w:pPr>
+              <w:rPr>
+                <w:rStyle w:val="Textoennegrita"/>
+                <w:lang w:val="es-ES"/>
+              </w:rPr>
+            </w:pPr>
+            <w:r>
+              <w:rPr>
+                <w:rStyle w:val="Textoennegrita"/>
+                <w:lang w:val="es-ES"/>
+              </w:rPr>
+              <w:lastRenderedPageBreak/>
+              <w:t>Test 4.</w:t>
+            </w:r>
+            <w:r>
+              <w:rPr>
+                <w:rStyle w:val="Textoennegrita"/>
+                <w:lang w:val="es-ES"/>
+              </w:rPr>
+              <w:t>4</w:t>
+            </w:r>
+            <w:r>
+              <w:rPr>
+                <w:rStyle w:val="Textoennegrita"/>
+                <w:lang w:val="es-ES"/>
+              </w:rPr>
+              <w:t xml:space="preserve"> </w:t>
+            </w:r>
+          </w:p>
+        </w:tc>
+      </w:tr>
+      <w:tr>
+        <w:trPr>
+          <w:cnfStyle w:val="000000100000" w:firstRow="0" w:lastRow="0" w:firstColumn="0" w:lastColumn="0" w:oddVBand="0" w:evenVBand="0" w:oddHBand="1" w:evenHBand="0" w:firstRowFirstColumn="0" w:firstRowLastColumn="0" w:lastRowFirstColumn="0" w:lastRowLastColumn="0"/>
+        </w:trPr>
+        <w:tc>
+          <w:tcPr>
+            <w:cnfStyle w:val="001000000000" w:firstRow="0" w:lastRow="0" w:firstColumn="1" w:lastColumn="0" w:oddVBand="0" w:evenVBand="0" w:oddHBand="0" w:evenHBand="0" w:firstRowFirstColumn="0" w:firstRowLastColumn="0" w:lastRowFirstColumn="0" w:lastRowLastColumn="0"/>
+            <w:tcW w:w="1526" w:type="dxa"/>
+            <w:tcBorders>
+              <w:top w:val="single" w:sz="4" w:space="0" w:color="FFFFFF" w:themeColor="background1"/>
+              <w:bottom w:val="single" w:sz="4" w:space="0" w:color="FFFFFF" w:themeColor="background1"/>
+            </w:tcBorders>
+            <w:shd w:val="clear" w:color="auto" w:fill="1F497D" w:themeFill="text2"/>
+          </w:tcPr>
+          <w:p>
+            <w:pPr>
+              <w:rPr>
+                <w:rStyle w:val="Textoennegrita"/>
+                <w:lang w:val="es-ES"/>
+              </w:rPr>
+            </w:pPr>
+            <w:r>
+              <w:rPr>
+                <w:rStyle w:val="Textoennegrita"/>
+                <w:lang w:val="es-ES"/>
+              </w:rPr>
+              <w:t>Description</w:t>
+            </w:r>
+          </w:p>
+        </w:tc>
+        <w:tc>
+          <w:tcPr>
+            <w:tcW w:w="7716" w:type="dxa"/>
+            <w:tcBorders>
+              <w:top w:val="single" w:sz="4" w:space="0" w:color="FFFFFF" w:themeColor="background1"/>
+              <w:bottom w:val="single" w:sz="4" w:space="0" w:color="FFFFFF" w:themeColor="background1"/>
+            </w:tcBorders>
+          </w:tcPr>
+          <w:p>
+            <w:pPr>
+              <w:pStyle w:val="Notes"/>
+              <w:jc w:val="both"/>
+              <w:cnfStyle w:val="000000100000" w:firstRow="0" w:lastRow="0" w:firstColumn="0" w:lastColumn="0" w:oddVBand="0" w:evenVBand="0" w:oddHBand="1" w:evenHBand="0" w:firstRowFirstColumn="0" w:firstRowLastColumn="0" w:lastRowFirstColumn="0" w:lastRowLastColumn="0"/>
+              <w:rPr>
+                <w:lang w:val="es-ES"/>
+              </w:rPr>
+            </w:pPr>
+            <w:r>
+              <w:rPr>
+                <w:lang w:val="es-ES"/>
+              </w:rPr>
+              <w:t>Comprobar que los formatos para las fechas de nacimiento mostradas cumplen con el patrón dd/MM/yyyy</w:t>
+            </w:r>
+          </w:p>
+        </w:tc>
+      </w:tr>
+      <w:tr>
+        <w:tc>
+          <w:tcPr>
+            <w:cnfStyle w:val="001000000000" w:firstRow="0" w:lastRow="0" w:firstColumn="1" w:lastColumn="0" w:oddVBand="0" w:evenVBand="0" w:oddHBand="0" w:evenHBand="0" w:firstRowFirstColumn="0" w:firstRowLastColumn="0" w:lastRowFirstColumn="0" w:lastRowLastColumn="0"/>
+            <w:tcW w:w="1526" w:type="dxa"/>
+            <w:tcBorders>
+              <w:top w:val="single" w:sz="4" w:space="0" w:color="FFFFFF" w:themeColor="background1"/>
+              <w:bottom w:val="single" w:sz="4" w:space="0" w:color="FFFFFF" w:themeColor="background1"/>
+            </w:tcBorders>
+            <w:shd w:val="clear" w:color="auto" w:fill="1F497D" w:themeFill="text2"/>
+          </w:tcPr>
+          <w:p>
+            <w:pPr>
+              <w:rPr>
+                <w:rStyle w:val="Textoennegrita"/>
+              </w:rPr>
+            </w:pPr>
+            <w:r>
+              <w:rPr>
+                <w:rStyle w:val="Textoennegrita"/>
+                <w:lang w:val="es-ES"/>
+              </w:rPr>
+              <w:t>Expecte</w:t>
+            </w:r>
+            <w:r>
+              <w:rPr>
+                <w:rStyle w:val="Textoennegrita"/>
+              </w:rPr>
+              <w:t>d</w:t>
+            </w:r>
+          </w:p>
+        </w:tc>
+        <w:tc>
+          <w:tcPr>
+            <w:tcW w:w="7716" w:type="dxa"/>
+            <w:tcBorders>
+              <w:top w:val="single" w:sz="4" w:space="0" w:color="FFFFFF" w:themeColor="background1"/>
+              <w:bottom w:val="single" w:sz="4" w:space="0" w:color="FFFFFF" w:themeColor="background1"/>
+            </w:tcBorders>
+          </w:tcPr>
+          <w:p>
+            <w:pPr>
+              <w:pStyle w:val="Notes"/>
+              <w:jc w:val="both"/>
+              <w:cnfStyle w:val="000000000000" w:firstRow="0" w:lastRow="0" w:firstColumn="0" w:lastColumn="0" w:oddVBand="0" w:evenVBand="0" w:oddHBand="0" w:evenHBand="0" w:firstRowFirstColumn="0" w:firstRowLastColumn="0" w:lastRowFirstColumn="0" w:lastRowLastColumn="0"/>
+              <w:rPr>
+                <w:lang w:val="es-ES"/>
+              </w:rPr>
+            </w:pPr>
+            <w:r>
+              <w:rPr>
+                <w:lang w:val="es-ES"/>
+              </w:rPr>
+              <w:t>Las fechas deben de cumplir con el patrón indicado en la descirpción.</w:t>
+            </w:r>
+          </w:p>
+          <w:p>
+            <w:pPr>
+              <w:pStyle w:val="Notes"/>
+              <w:jc w:val="both"/>
+              <w:cnfStyle w:val="000000000000" w:firstRow="0" w:lastRow="0" w:firstColumn="0" w:lastColumn="0" w:oddVBand="0" w:evenVBand="0" w:oddHBand="0" w:evenHBand="0" w:firstRowFirstColumn="0" w:firstRowLastColumn="0" w:lastRowFirstColumn="0" w:lastRowLastColumn="0"/>
+              <w:rPr>
+                <w:lang w:val="es-ES"/>
+              </w:rPr>
+            </w:pPr>
+            <w:r>
+              <w:rPr>
+                <w:noProof/>
+                <w:lang w:val="es-ES" w:eastAsia="es-ES"/>
+              </w:rPr>
+              <w:drawing>
+                <wp:inline distT="0" distB="0" distL="0" distR="0" wp14:anchorId="254BE4D3" wp14:editId="6B964692">
+                  <wp:extent cx="3486150" cy="2990850"/>
+                  <wp:effectExtent l="0" t="0" r="0" b="0"/>
+                  <wp:docPr id="19" name="Imagen 19"/>
+                  <wp:cNvGraphicFramePr>
+                    <a:graphicFrameLocks xmlns:a="http://schemas.openxmlformats.org/drawingml/2006/main" noChangeAspect="1"/>
+                  </wp:cNvGraphicFramePr>
+                  <a:graphic xmlns:a="http://schemas.openxmlformats.org/drawingml/2006/main">
+                    <a:graphicData uri="http://schemas.openxmlformats.org/drawingml/2006/picture">
+                      <pic:pic xmlns:pic="http://schemas.openxmlformats.org/drawingml/2006/picture">
+                        <pic:nvPicPr>
+                          <pic:cNvPr id="17" name="uso 3.2.PNG"/>
+                          <pic:cNvPicPr/>
+                        </pic:nvPicPr>
+                        <pic:blipFill>
+                          <a:blip r:embed="rId19">
+                            <a:extLst>
+                              <a:ext uri="{28A0092B-C50C-407E-A947-70E740481C1C}">
+                                <a14:useLocalDpi xmlns:a14="http://schemas.microsoft.com/office/drawing/2010/main" val="0"/>
+                              </a:ext>
+                            </a:extLst>
+                          </a:blip>
+                          <a:stretch>
+                            <a:fillRect/>
+                          </a:stretch>
+                        </pic:blipFill>
+                        <pic:spPr>
+                          <a:xfrm>
+                            <a:off x="0" y="0"/>
+                            <a:ext cx="3486640" cy="2991270"/>
+                          </a:xfrm>
+                          <a:prstGeom prst="rect">
+                            <a:avLst/>
+                          </a:prstGeom>
+                        </pic:spPr>
+                      </pic:pic>
+                    </a:graphicData>
+                  </a:graphic>
+                </wp:inline>
+              </w:drawing>
+            </w:r>
+          </w:p>
+        </w:tc>
+      </w:tr>
+      <w:tr>
+        <w:trPr>
+          <w:cnfStyle w:val="000000100000" w:firstRow="0" w:lastRow="0" w:firstColumn="0" w:lastColumn="0" w:oddVBand="0" w:evenVBand="0" w:oddHBand="1" w:evenHBand="0" w:firstRowFirstColumn="0" w:firstRowLastColumn="0" w:lastRowFirstColumn="0" w:lastRowLastColumn="0"/>
+        </w:trPr>
+        <w:tc>
+          <w:tcPr>
+            <w:cnfStyle w:val="001000000000" w:firstRow="0" w:lastRow="0" w:firstColumn="1" w:lastColumn="0" w:oddVBand="0" w:evenVBand="0" w:oddHBand="0" w:evenHBand="0" w:firstRowFirstColumn="0" w:firstRowLastColumn="0" w:lastRowFirstColumn="0" w:lastRowLastColumn="0"/>
+            <w:tcW w:w="1526" w:type="dxa"/>
+            <w:tcBorders>
+              <w:top w:val="single" w:sz="4" w:space="0" w:color="FFFFFF" w:themeColor="background1"/>
+              <w:bottom w:val="single" w:sz="4" w:space="0" w:color="FFFFFF" w:themeColor="background1"/>
+            </w:tcBorders>
+            <w:shd w:val="clear" w:color="auto" w:fill="1F497D" w:themeFill="text2"/>
+          </w:tcPr>
+          <w:p>
+            <w:pPr>
+              <w:rPr>
+                <w:rStyle w:val="Textoennegrita"/>
+              </w:rPr>
+            </w:pPr>
+            <w:r>
+              <w:rPr>
+                <w:rStyle w:val="Textoennegrita"/>
+              </w:rPr>
+              <w:t>Outcome</w:t>
+            </w:r>
+          </w:p>
+        </w:tc>
+        <w:tc>
+          <w:tcPr>
+            <w:tcW w:w="7716" w:type="dxa"/>
+            <w:tcBorders>
+              <w:top w:val="single" w:sz="4" w:space="0" w:color="FFFFFF" w:themeColor="background1"/>
+              <w:bottom w:val="single" w:sz="4" w:space="0" w:color="FFFFFF" w:themeColor="background1"/>
+            </w:tcBorders>
+          </w:tcPr>
+          <w:p>
+            <w:pPr>
+              <w:pStyle w:val="Notes"/>
+              <w:jc w:val="both"/>
+              <w:cnfStyle w:val="000000100000" w:firstRow="0" w:lastRow="0" w:firstColumn="0" w:lastColumn="0" w:oddVBand="0" w:evenVBand="0" w:oddHBand="1" w:evenHBand="0" w:firstRowFirstColumn="0" w:firstRowLastColumn="0" w:lastRowFirstColumn="0" w:lastRowLastColumn="0"/>
+            </w:pPr>
+            <w:r>
+              <w:t>Describe what you’ve got when you performed this test. Add screenshots if necessary.  Please, make sure that your description is enough for a developer to repeat what you’ve done, so that he or she can correct the problem.</w:t>
+            </w:r>
+          </w:p>
+        </w:tc>
+      </w:tr>
+      <w:tr>
+        <w:tc>
+          <w:tcPr>
+            <w:cnfStyle w:val="001000000000" w:firstRow="0" w:lastRow="0" w:firstColumn="1" w:lastColumn="0" w:oddVBand="0" w:evenVBand="0" w:oddHBand="0" w:evenHBand="0" w:firstRowFirstColumn="0" w:firstRowLastColumn="0" w:lastRowFirstColumn="0" w:lastRowLastColumn="0"/>
+            <w:tcW w:w="1526" w:type="dxa"/>
+            <w:tcBorders>
+              <w:top w:val="single" w:sz="4" w:space="0" w:color="FFFFFF" w:themeColor="background1"/>
+              <w:bottom w:val="nil"/>
+            </w:tcBorders>
+            <w:shd w:val="clear" w:color="auto" w:fill="1F497D" w:themeFill="text2"/>
+          </w:tcPr>
+          <w:p>
+            <w:pPr>
+              <w:rPr>
+                <w:rStyle w:val="Textoennegrita"/>
+              </w:rPr>
+            </w:pPr>
+            <w:r>
+              <w:rPr>
+                <w:rStyle w:val="Textoennegrita"/>
+              </w:rPr>
+              <w:t>Notes</w:t>
+            </w:r>
+          </w:p>
+        </w:tc>
+        <w:tc>
+          <w:tcPr>
+            <w:tcW w:w="7716" w:type="dxa"/>
+            <w:tcBorders>
+              <w:top w:val="single" w:sz="4" w:space="0" w:color="FFFFFF" w:themeColor="background1"/>
+              <w:bottom w:val="nil"/>
+            </w:tcBorders>
+          </w:tcPr>
+          <w:p>
+            <w:pPr>
+              <w:pStyle w:val="Notes"/>
+              <w:cnfStyle w:val="000000000000" w:firstRow="0" w:lastRow="0" w:firstColumn="0" w:lastColumn="0" w:oddVBand="0" w:evenVBand="0" w:oddHBand="0" w:evenHBand="0" w:firstRowFirstColumn="0" w:firstRowLastColumn="0" w:lastRowFirstColumn="0" w:lastRowLastColumn="0"/>
+            </w:pPr>
+            <w:r>
+              <w:t>Add notes if necessary.</w:t>
+            </w:r>
+          </w:p>
+        </w:tc>
+      </w:tr>
+    </w:tbl>
+    <w:p>
+      <w:pPr>
+        <w:rPr>
+          <w:lang w:val="es-ES"/>
+        </w:rPr>
+      </w:pPr>
+    </w:p>
+    <w:tbl>
+      <w:tblPr>
+        <w:tblStyle w:val="Cuadrculavistosa-nfasis1"/>
+        <w:tblW w:w="0" w:type="auto"/>
+        <w:tblLook w:val="04A0" w:firstRow="1" w:lastRow="0" w:firstColumn="1" w:lastColumn="0" w:noHBand="0" w:noVBand="1"/>
+      </w:tblPr>
+      <w:tblGrid>
+        <w:gridCol w:w="1489"/>
+        <w:gridCol w:w="7537"/>
+      </w:tblGrid>
+      <w:tr>
+        <w:trPr>
+          <w:cnfStyle w:val="100000000000" w:firstRow="1" w:lastRow="0" w:firstColumn="0" w:lastColumn="0" w:oddVBand="0" w:evenVBand="0" w:oddHBand="0" w:evenHBand="0" w:firstRowFirstColumn="0" w:firstRowLastColumn="0" w:lastRowFirstColumn="0" w:lastRowLastColumn="0"/>
+        </w:trPr>
+        <w:tc>
+          <w:tcPr>
+            <w:cnfStyle w:val="001000000000" w:firstRow="0" w:lastRow="0" w:firstColumn="1" w:lastColumn="0" w:oddVBand="0" w:evenVBand="0" w:oddHBand="0" w:evenHBand="0" w:firstRowFirstColumn="0" w:firstRowLastColumn="0" w:lastRowFirstColumn="0" w:lastRowLastColumn="0"/>
+            <w:tcW w:w="9242" w:type="dxa"/>
+            <w:gridSpan w:val="2"/>
+            <w:tcBorders>
+              <w:top w:val="nil"/>
+              <w:bottom w:val="single" w:sz="4" w:space="0" w:color="FFFFFF" w:themeColor="background1"/>
+            </w:tcBorders>
+            <w:shd w:val="clear" w:color="auto" w:fill="1F497D" w:themeFill="text2"/>
+          </w:tcPr>
+          <w:p>
+            <w:pPr>
+              <w:rPr>
+                <w:rStyle w:val="Textoennegrita"/>
+                <w:lang w:val="es-ES"/>
+              </w:rPr>
+            </w:pPr>
+            <w:r>
+              <w:rPr>
+                <w:rStyle w:val="Textoennegrita"/>
+                <w:lang w:val="es-ES"/>
+              </w:rPr>
+              <w:t>Test 4.</w:t>
+            </w:r>
+            <w:r>
+              <w:rPr>
+                <w:rStyle w:val="Textoennegrita"/>
+                <w:lang w:val="es-ES"/>
+              </w:rPr>
+              <w:t>5</w:t>
+            </w:r>
+            <w:r>
+              <w:rPr>
+                <w:rStyle w:val="Textoennegrita"/>
+                <w:lang w:val="es-ES"/>
+              </w:rPr>
+              <w:t xml:space="preserve"> </w:t>
+            </w:r>
+          </w:p>
+        </w:tc>
+      </w:tr>
+      <w:tr>
+        <w:trPr>
+          <w:cnfStyle w:val="000000100000" w:firstRow="0" w:lastRow="0" w:firstColumn="0" w:lastColumn="0" w:oddVBand="0" w:evenVBand="0" w:oddHBand="1" w:evenHBand="0" w:firstRowFirstColumn="0" w:firstRowLastColumn="0" w:lastRowFirstColumn="0" w:lastRowLastColumn="0"/>
+        </w:trPr>
+        <w:tc>
+          <w:tcPr>
+            <w:cnfStyle w:val="001000000000" w:firstRow="0" w:lastRow="0" w:firstColumn="1" w:lastColumn="0" w:oddVBand="0" w:evenVBand="0" w:oddHBand="0" w:evenHBand="0" w:firstRowFirstColumn="0" w:firstRowLastColumn="0" w:lastRowFirstColumn="0" w:lastRowLastColumn="0"/>
+            <w:tcW w:w="1526" w:type="dxa"/>
+            <w:tcBorders>
+              <w:top w:val="single" w:sz="4" w:space="0" w:color="FFFFFF" w:themeColor="background1"/>
+              <w:bottom w:val="single" w:sz="4" w:space="0" w:color="FFFFFF" w:themeColor="background1"/>
+            </w:tcBorders>
+            <w:shd w:val="clear" w:color="auto" w:fill="1F497D" w:themeFill="text2"/>
+          </w:tcPr>
+          <w:p>
+            <w:pPr>
+              <w:rPr>
+                <w:rStyle w:val="Textoennegrita"/>
+                <w:lang w:val="es-ES"/>
+              </w:rPr>
+            </w:pPr>
+            <w:r>
+              <w:rPr>
+                <w:rStyle w:val="Textoennegrita"/>
+                <w:lang w:val="es-ES"/>
+              </w:rPr>
+              <w:t>Description</w:t>
+            </w:r>
+          </w:p>
+        </w:tc>
+        <w:tc>
+          <w:tcPr>
+            <w:tcW w:w="7716" w:type="dxa"/>
+            <w:tcBorders>
+              <w:top w:val="single" w:sz="4" w:space="0" w:color="FFFFFF" w:themeColor="background1"/>
+              <w:bottom w:val="single" w:sz="4" w:space="0" w:color="FFFFFF" w:themeColor="background1"/>
+            </w:tcBorders>
+          </w:tcPr>
+          <w:p>
+            <w:pPr>
+              <w:pStyle w:val="Notes"/>
+              <w:jc w:val="both"/>
+              <w:cnfStyle w:val="000000100000" w:firstRow="0" w:lastRow="0" w:firstColumn="0" w:lastColumn="0" w:oddVBand="0" w:evenVBand="0" w:oddHBand="1" w:evenHBand="0" w:firstRowFirstColumn="0" w:firstRowLastColumn="0" w:lastRowFirstColumn="0" w:lastRowLastColumn="0"/>
+              <w:rPr>
+                <w:lang w:val="es-ES"/>
+              </w:rPr>
+            </w:pPr>
+            <w:r>
+              <w:rPr>
+                <w:lang w:val="es-ES"/>
+              </w:rPr>
+              <w:t>Probar que la lsita de usuarios se ordena según la fecha de nacimiento</w:t>
+            </w:r>
+          </w:p>
+        </w:tc>
+      </w:tr>
+      <w:tr>
+        <w:tc>
+          <w:tcPr>
+            <w:cnfStyle w:val="001000000000" w:firstRow="0" w:lastRow="0" w:firstColumn="1" w:lastColumn="0" w:oddVBand="0" w:evenVBand="0" w:oddHBand="0" w:evenHBand="0" w:firstRowFirstColumn="0" w:firstRowLastColumn="0" w:lastRowFirstColumn="0" w:lastRowLastColumn="0"/>
+            <w:tcW w:w="1526" w:type="dxa"/>
+            <w:tcBorders>
+              <w:top w:val="single" w:sz="4" w:space="0" w:color="FFFFFF" w:themeColor="background1"/>
+              <w:bottom w:val="single" w:sz="4" w:space="0" w:color="FFFFFF" w:themeColor="background1"/>
+            </w:tcBorders>
+            <w:shd w:val="clear" w:color="auto" w:fill="1F497D" w:themeFill="text2"/>
+          </w:tcPr>
+          <w:p>
+            <w:pPr>
+              <w:rPr>
+                <w:rStyle w:val="Textoennegrita"/>
+                <w:lang w:val="es-ES"/>
+              </w:rPr>
+            </w:pPr>
+            <w:r>
+              <w:rPr>
+                <w:rStyle w:val="Textoennegrita"/>
+                <w:lang w:val="es-ES"/>
+              </w:rPr>
+              <w:t>Expected</w:t>
+            </w:r>
+          </w:p>
+        </w:tc>
+        <w:tc>
+          <w:tcPr>
+            <w:tcW w:w="7716" w:type="dxa"/>
+            <w:tcBorders>
+              <w:top w:val="single" w:sz="4" w:space="0" w:color="FFFFFF" w:themeColor="background1"/>
+              <w:bottom w:val="single" w:sz="4" w:space="0" w:color="FFFFFF" w:themeColor="background1"/>
+            </w:tcBorders>
+          </w:tcPr>
+          <w:p>
+            <w:pPr>
+              <w:pStyle w:val="Notes"/>
+              <w:jc w:val="both"/>
+              <w:cnfStyle w:val="000000000000" w:firstRow="0" w:lastRow="0" w:firstColumn="0" w:lastColumn="0" w:oddVBand="0" w:evenVBand="0" w:oddHBand="0" w:evenHBand="0" w:firstRowFirstColumn="0" w:firstRowLastColumn="0" w:lastRowFirstColumn="0" w:lastRowLastColumn="0"/>
+              <w:rPr>
+                <w:lang w:val="es-ES"/>
+              </w:rPr>
+            </w:pPr>
+            <w:r>
+              <w:rPr>
+                <w:lang w:val="es-ES"/>
+              </w:rPr>
+              <w:t>La lista debe de mostrarse ordenada en función de la fecha de nacimiento de los chorbies.</w:t>
+            </w:r>
+          </w:p>
+          <w:p>
+            <w:pPr>
+              <w:pStyle w:val="Notes"/>
+              <w:jc w:val="both"/>
+              <w:cnfStyle w:val="000000000000" w:firstRow="0" w:lastRow="0" w:firstColumn="0" w:lastColumn="0" w:oddVBand="0" w:evenVBand="0" w:oddHBand="0" w:evenHBand="0" w:firstRowFirstColumn="0" w:firstRowLastColumn="0" w:lastRowFirstColumn="0" w:lastRowLastColumn="0"/>
+              <w:rPr>
+                <w:lang w:val="es-ES"/>
+              </w:rPr>
+            </w:pPr>
+            <w:r>
+              <w:rPr>
+                <w:noProof/>
+                <w:lang w:val="es-ES" w:eastAsia="es-ES"/>
+              </w:rPr>
+              <w:drawing>
+                <wp:inline distT="0" distB="0" distL="0" distR="0">
+                  <wp:extent cx="3943900" cy="1848108"/>
+                  <wp:effectExtent l="0" t="0" r="0" b="0"/>
+                  <wp:docPr id="21" name="Imagen 21"/>
+                  <wp:cNvGraphicFramePr>
+                    <a:graphicFrameLocks xmlns:a="http://schemas.openxmlformats.org/drawingml/2006/main" noChangeAspect="1"/>
+                  </wp:cNvGraphicFramePr>
+                  <a:graphic xmlns:a="http://schemas.openxmlformats.org/drawingml/2006/main">
+                    <a:graphicData uri="http://schemas.openxmlformats.org/drawingml/2006/picture">
+                      <pic:pic xmlns:pic="http://schemas.openxmlformats.org/drawingml/2006/picture">
+                        <pic:nvPicPr>
+                          <pic:cNvPr id="21" name="uso 4.5.PNG"/>
+                          <pic:cNvPicPr/>
+                        </pic:nvPicPr>
+                        <pic:blipFill>
+                          <a:blip r:embed="rId24">
+                            <a:extLst>
+                              <a:ext uri="{28A0092B-C50C-407E-A947-70E740481C1C}">
+                                <a14:useLocalDpi xmlns:a14="http://schemas.microsoft.com/office/drawing/2010/main" val="0"/>
+                              </a:ext>
+                            </a:extLst>
+                          </a:blip>
+                          <a:stretch>
+                            <a:fillRect/>
+                          </a:stretch>
+                        </pic:blipFill>
+                        <pic:spPr>
+                          <a:xfrm>
+                            <a:off x="0" y="0"/>
+                            <a:ext cx="3943900" cy="1848108"/>
+                          </a:xfrm>
+                          <a:prstGeom prst="rect">
+                            <a:avLst/>
+                          </a:prstGeom>
+                        </pic:spPr>
+                      </pic:pic>
+                    </a:graphicData>
+                  </a:graphic>
+                </wp:inline>
+              </w:drawing>
+            </w:r>
+          </w:p>
+        </w:tc>
+      </w:tr>
+      <w:tr>
+        <w:trPr>
+          <w:cnfStyle w:val="000000100000" w:firstRow="0" w:lastRow="0" w:firstColumn="0" w:lastColumn="0" w:oddVBand="0" w:evenVBand="0" w:oddHBand="1" w:evenHBand="0" w:firstRowFirstColumn="0" w:firstRowLastColumn="0" w:lastRowFirstColumn="0" w:lastRowLastColumn="0"/>
+        </w:trPr>
+        <w:tc>
+          <w:tcPr>
+            <w:cnfStyle w:val="001000000000" w:firstRow="0" w:lastRow="0" w:firstColumn="1" w:lastColumn="0" w:oddVBand="0" w:evenVBand="0" w:oddHBand="0" w:evenHBand="0" w:firstRowFirstColumn="0" w:firstRowLastColumn="0" w:lastRowFirstColumn="0" w:lastRowLastColumn="0"/>
+            <w:tcW w:w="1526" w:type="dxa"/>
+            <w:tcBorders>
+              <w:top w:val="single" w:sz="4" w:space="0" w:color="FFFFFF" w:themeColor="background1"/>
+              <w:bottom w:val="single" w:sz="4" w:space="0" w:color="FFFFFF" w:themeColor="background1"/>
+            </w:tcBorders>
+            <w:shd w:val="clear" w:color="auto" w:fill="1F497D" w:themeFill="text2"/>
+          </w:tcPr>
+          <w:p>
+            <w:pPr>
+              <w:rPr>
+                <w:rStyle w:val="Textoennegrita"/>
+              </w:rPr>
+            </w:pPr>
+            <w:r>
+              <w:rPr>
+                <w:rStyle w:val="Textoennegrita"/>
+              </w:rPr>
+              <w:t>Outcome</w:t>
+            </w:r>
+          </w:p>
+        </w:tc>
+        <w:tc>
+          <w:tcPr>
+            <w:tcW w:w="7716" w:type="dxa"/>
+            <w:tcBorders>
+              <w:top w:val="single" w:sz="4" w:space="0" w:color="FFFFFF" w:themeColor="background1"/>
+              <w:bottom w:val="single" w:sz="4" w:space="0" w:color="FFFFFF" w:themeColor="background1"/>
+            </w:tcBorders>
+          </w:tcPr>
+          <w:p>
+            <w:pPr>
+              <w:pStyle w:val="Notes"/>
+              <w:jc w:val="both"/>
+              <w:cnfStyle w:val="000000100000" w:firstRow="0" w:lastRow="0" w:firstColumn="0" w:lastColumn="0" w:oddVBand="0" w:evenVBand="0" w:oddHBand="1" w:evenHBand="0" w:firstRowFirstColumn="0" w:firstRowLastColumn="0" w:lastRowFirstColumn="0" w:lastRowLastColumn="0"/>
+            </w:pPr>
+            <w:r>
+              <w:t>Describe what you’ve got when you performed this test. Add screenshots if necessary.  Please, make sure that your description is enough for a developer to repeat what you’ve done, so that he or she can correct the problem.</w:t>
+            </w:r>
+          </w:p>
+        </w:tc>
+      </w:tr>
+      <w:tr>
+        <w:tc>
+          <w:tcPr>
+            <w:cnfStyle w:val="001000000000" w:firstRow="0" w:lastRow="0" w:firstColumn="1" w:lastColumn="0" w:oddVBand="0" w:evenVBand="0" w:oddHBand="0" w:evenHBand="0" w:firstRowFirstColumn="0" w:firstRowLastColumn="0" w:lastRowFirstColumn="0" w:lastRowLastColumn="0"/>
+            <w:tcW w:w="1526" w:type="dxa"/>
+            <w:tcBorders>
+              <w:top w:val="single" w:sz="4" w:space="0" w:color="FFFFFF" w:themeColor="background1"/>
+              <w:bottom w:val="nil"/>
+            </w:tcBorders>
+            <w:shd w:val="clear" w:color="auto" w:fill="1F497D" w:themeFill="text2"/>
+          </w:tcPr>
+          <w:p>
+            <w:pPr>
+              <w:rPr>
+                <w:rStyle w:val="Textoennegrita"/>
+              </w:rPr>
+            </w:pPr>
+            <w:r>
+              <w:rPr>
+                <w:rStyle w:val="Textoennegrita"/>
+              </w:rPr>
+              <w:t>Notes</w:t>
+            </w:r>
+          </w:p>
+        </w:tc>
+        <w:tc>
+          <w:tcPr>
+            <w:tcW w:w="7716" w:type="dxa"/>
+            <w:tcBorders>
+              <w:top w:val="single" w:sz="4" w:space="0" w:color="FFFFFF" w:themeColor="background1"/>
+              <w:bottom w:val="nil"/>
+            </w:tcBorders>
+          </w:tcPr>
+          <w:p>
+            <w:pPr>
+              <w:pStyle w:val="Notes"/>
+              <w:cnfStyle w:val="000000000000" w:firstRow="0" w:lastRow="0" w:firstColumn="0" w:lastColumn="0" w:oddVBand="0" w:evenVBand="0" w:oddHBand="0" w:evenHBand="0" w:firstRowFirstColumn="0" w:firstRowLastColumn="0" w:lastRowFirstColumn="0" w:lastRowLastColumn="0"/>
+            </w:pPr>
+            <w:r>
+              <w:t>Add notes if necessary.</w:t>
+            </w:r>
+          </w:p>
+        </w:tc>
+      </w:tr>
+    </w:tbl>
+    <w:p>
+      <w:pPr>
+        <w:rPr>
+          <w:lang w:val="es-ES"/>
+        </w:rPr>
+      </w:pPr>
+    </w:p>
+    <w:p>
+      <w:pPr>
+        <w:rPr>
+          <w:lang w:val="es-ES"/>
+        </w:rPr>
+      </w:pPr>
+    </w:p>
+    <w:p>
+      <w:pPr>
+        <w:rPr>
+          <w:lang w:val="es-ES"/>
+        </w:rPr>
+      </w:pPr>
+    </w:p>
+    <w:tbl>
+      <w:tblPr>
+        <w:tblStyle w:val="Cuadrculavistosa-nfasis1"/>
+        <w:tblW w:w="0" w:type="auto"/>
+        <w:tblLook w:val="04A0" w:firstRow="1" w:lastRow="0" w:firstColumn="1" w:lastColumn="0" w:noHBand="0" w:noVBand="1"/>
+      </w:tblPr>
+      <w:tblGrid>
+        <w:gridCol w:w="1517"/>
+        <w:gridCol w:w="7509"/>
+      </w:tblGrid>
+      <w:tr>
+        <w:trPr>
+          <w:cnfStyle w:val="100000000000" w:firstRow="1" w:lastRow="0" w:firstColumn="0" w:lastColumn="0" w:oddVBand="0" w:evenVBand="0" w:oddHBand="0" w:evenHBand="0" w:firstRowFirstColumn="0" w:firstRowLastColumn="0" w:lastRowFirstColumn="0" w:lastRowLastColumn="0"/>
+        </w:trPr>
+        <w:tc>
+          <w:tcPr>
+            <w:cnfStyle w:val="001000000000" w:firstRow="0" w:lastRow="0" w:firstColumn="1" w:lastColumn="0" w:oddVBand="0" w:evenVBand="0" w:oddHBand="0" w:evenHBand="0" w:firstRowFirstColumn="0" w:firstRowLastColumn="0" w:lastRowFirstColumn="0" w:lastRowLastColumn="0"/>
+            <w:tcW w:w="9242" w:type="dxa"/>
+            <w:gridSpan w:val="2"/>
+            <w:tcBorders>
+              <w:top w:val="nil"/>
+              <w:bottom w:val="single" w:sz="4" w:space="0" w:color="FFFFFF" w:themeColor="background1"/>
+            </w:tcBorders>
+            <w:shd w:val="clear" w:color="auto" w:fill="1F497D" w:themeFill="text2"/>
+          </w:tcPr>
+          <w:p>
+            <w:pPr>
+              <w:rPr>
+                <w:rStyle w:val="Textoennegrita"/>
+                <w:lang w:val="es-ES"/>
+              </w:rPr>
+            </w:pPr>
+            <w:r>
+              <w:rPr>
+                <w:rStyle w:val="Textoennegrita"/>
+                <w:lang w:val="es-ES"/>
+              </w:rPr>
+              <w:lastRenderedPageBreak/>
+              <w:t>Test 4.</w:t>
+            </w:r>
+            <w:r>
+              <w:rPr>
+                <w:rStyle w:val="Textoennegrita"/>
+                <w:lang w:val="es-ES"/>
+              </w:rPr>
+              <w:t>6</w:t>
+            </w:r>
+            <w:r>
+              <w:rPr>
+                <w:rStyle w:val="Textoennegrita"/>
+                <w:lang w:val="es-ES"/>
+              </w:rPr>
+              <w:t xml:space="preserve"> </w:t>
+            </w:r>
+          </w:p>
+        </w:tc>
+      </w:tr>
+      <w:tr>
+        <w:trPr>
+          <w:cnfStyle w:val="000000100000" w:firstRow="0" w:lastRow="0" w:firstColumn="0" w:lastColumn="0" w:oddVBand="0" w:evenVBand="0" w:oddHBand="1" w:evenHBand="0" w:firstRowFirstColumn="0" w:firstRowLastColumn="0" w:lastRowFirstColumn="0" w:lastRowLastColumn="0"/>
+        </w:trPr>
+        <w:tc>
+          <w:tcPr>
+            <w:cnfStyle w:val="001000000000" w:firstRow="0" w:lastRow="0" w:firstColumn="1" w:lastColumn="0" w:oddVBand="0" w:evenVBand="0" w:oddHBand="0" w:evenHBand="0" w:firstRowFirstColumn="0" w:firstRowLastColumn="0" w:lastRowFirstColumn="0" w:lastRowLastColumn="0"/>
+            <w:tcW w:w="1526" w:type="dxa"/>
+            <w:tcBorders>
+              <w:top w:val="single" w:sz="4" w:space="0" w:color="FFFFFF" w:themeColor="background1"/>
+              <w:bottom w:val="single" w:sz="4" w:space="0" w:color="FFFFFF" w:themeColor="background1"/>
+            </w:tcBorders>
+            <w:shd w:val="clear" w:color="auto" w:fill="1F497D" w:themeFill="text2"/>
+          </w:tcPr>
+          <w:p>
+            <w:pPr>
+              <w:rPr>
+                <w:rStyle w:val="Textoennegrita"/>
+                <w:lang w:val="es-ES"/>
+              </w:rPr>
+            </w:pPr>
+            <w:r>
+              <w:rPr>
+                <w:rStyle w:val="Textoennegrita"/>
+                <w:lang w:val="es-ES"/>
+              </w:rPr>
+              <w:t>Description</w:t>
+            </w:r>
+          </w:p>
+        </w:tc>
+        <w:tc>
+          <w:tcPr>
+            <w:tcW w:w="7716" w:type="dxa"/>
+            <w:tcBorders>
+              <w:top w:val="single" w:sz="4" w:space="0" w:color="FFFFFF" w:themeColor="background1"/>
+              <w:bottom w:val="single" w:sz="4" w:space="0" w:color="FFFFFF" w:themeColor="background1"/>
+            </w:tcBorders>
+          </w:tcPr>
+          <w:p>
+            <w:pPr>
+              <w:pStyle w:val="Notes"/>
+              <w:jc w:val="both"/>
+              <w:cnfStyle w:val="000000100000" w:firstRow="0" w:lastRow="0" w:firstColumn="0" w:lastColumn="0" w:oddVBand="0" w:evenVBand="0" w:oddHBand="1" w:evenHBand="0" w:firstRowFirstColumn="0" w:firstRowLastColumn="0" w:lastRowFirstColumn="0" w:lastRowLastColumn="0"/>
+              <w:rPr>
+                <w:lang w:val="es-ES"/>
+              </w:rPr>
+            </w:pPr>
+            <w:r>
+              <w:rPr>
+                <w:lang w:val="es-ES"/>
+              </w:rPr>
+              <w:t>Una vez cargado el formulario de editar el search template/plantilla de búsqueda</w:t>
+            </w:r>
+            <w:r>
+              <w:rPr>
+                <w:lang w:val="es-ES"/>
+              </w:rPr>
+              <w:t xml:space="preserve"> pulsar el botón “cancel”/”cancelar”</w:t>
+            </w:r>
+          </w:p>
+        </w:tc>
+      </w:tr>
+      <w:tr>
+        <w:tc>
+          <w:tcPr>
+            <w:cnfStyle w:val="001000000000" w:firstRow="0" w:lastRow="0" w:firstColumn="1" w:lastColumn="0" w:oddVBand="0" w:evenVBand="0" w:oddHBand="0" w:evenHBand="0" w:firstRowFirstColumn="0" w:firstRowLastColumn="0" w:lastRowFirstColumn="0" w:lastRowLastColumn="0"/>
+            <w:tcW w:w="1526" w:type="dxa"/>
+            <w:tcBorders>
+              <w:top w:val="single" w:sz="4" w:space="0" w:color="FFFFFF" w:themeColor="background1"/>
+              <w:bottom w:val="single" w:sz="4" w:space="0" w:color="FFFFFF" w:themeColor="background1"/>
+            </w:tcBorders>
+            <w:shd w:val="clear" w:color="auto" w:fill="1F497D" w:themeFill="text2"/>
+          </w:tcPr>
+          <w:p>
+            <w:pPr>
+              <w:rPr>
+                <w:rStyle w:val="Textoennegrita"/>
+                <w:lang w:val="es-ES"/>
+              </w:rPr>
+            </w:pPr>
+            <w:r>
+              <w:rPr>
+                <w:rStyle w:val="Textoennegrita"/>
+                <w:lang w:val="es-ES"/>
+              </w:rPr>
+              <w:t>Expected</w:t>
+            </w:r>
+          </w:p>
+        </w:tc>
+        <w:tc>
+          <w:tcPr>
+            <w:tcW w:w="7716" w:type="dxa"/>
+            <w:tcBorders>
+              <w:top w:val="single" w:sz="4" w:space="0" w:color="FFFFFF" w:themeColor="background1"/>
+              <w:bottom w:val="single" w:sz="4" w:space="0" w:color="FFFFFF" w:themeColor="background1"/>
+            </w:tcBorders>
+          </w:tcPr>
+          <w:p>
+            <w:pPr>
+              <w:pStyle w:val="Notes"/>
+              <w:jc w:val="both"/>
+              <w:cnfStyle w:val="000000000000" w:firstRow="0" w:lastRow="0" w:firstColumn="0" w:lastColumn="0" w:oddVBand="0" w:evenVBand="0" w:oddHBand="0" w:evenHBand="0" w:firstRowFirstColumn="0" w:firstRowLastColumn="0" w:lastRowFirstColumn="0" w:lastRowLastColumn="0"/>
+              <w:rPr>
+                <w:lang w:val="es-ES"/>
+              </w:rPr>
+            </w:pPr>
+            <w:r>
+              <w:rPr>
+                <w:lang w:val="es-ES"/>
+              </w:rPr>
+              <w:t xml:space="preserve">Al pulsar dicho botón se debe de redirigir al usuario a la vista </w:t>
+            </w:r>
+            <w:r>
+              <w:rPr>
+                <w:lang w:val="es-ES"/>
+              </w:rPr>
+              <w:t>de los resultados del search template/plantilla de búsqueda, mostrando la última búsqueda realizada.</w:t>
+            </w:r>
+            <w:r>
+              <w:rPr>
+                <w:lang w:val="es-ES"/>
+              </w:rPr>
+              <w:t>.</w:t>
+            </w:r>
+          </w:p>
+        </w:tc>
+      </w:tr>
+      <w:tr>
+        <w:trPr>
+          <w:cnfStyle w:val="000000100000" w:firstRow="0" w:lastRow="0" w:firstColumn="0" w:lastColumn="0" w:oddVBand="0" w:evenVBand="0" w:oddHBand="1" w:evenHBand="0" w:firstRowFirstColumn="0" w:firstRowLastColumn="0" w:lastRowFirstColumn="0" w:lastRowLastColumn="0"/>
+        </w:trPr>
+        <w:tc>
+          <w:tcPr>
+            <w:cnfStyle w:val="001000000000" w:firstRow="0" w:lastRow="0" w:firstColumn="1" w:lastColumn="0" w:oddVBand="0" w:evenVBand="0" w:oddHBand="0" w:evenHBand="0" w:firstRowFirstColumn="0" w:firstRowLastColumn="0" w:lastRowFirstColumn="0" w:lastRowLastColumn="0"/>
+            <w:tcW w:w="1526" w:type="dxa"/>
+            <w:tcBorders>
+              <w:top w:val="single" w:sz="4" w:space="0" w:color="FFFFFF" w:themeColor="background1"/>
+              <w:bottom w:val="single" w:sz="4" w:space="0" w:color="FFFFFF" w:themeColor="background1"/>
+            </w:tcBorders>
+            <w:shd w:val="clear" w:color="auto" w:fill="1F497D" w:themeFill="text2"/>
+          </w:tcPr>
+          <w:p>
+            <w:pPr>
+              <w:rPr>
+                <w:rStyle w:val="Textoennegrita"/>
+              </w:rPr>
+            </w:pPr>
+            <w:r>
+              <w:rPr>
+                <w:rStyle w:val="Textoennegrita"/>
+              </w:rPr>
+              <w:t>Outcome</w:t>
+            </w:r>
+          </w:p>
+        </w:tc>
+        <w:tc>
+          <w:tcPr>
+            <w:tcW w:w="7716" w:type="dxa"/>
+            <w:tcBorders>
+              <w:top w:val="single" w:sz="4" w:space="0" w:color="FFFFFF" w:themeColor="background1"/>
+              <w:bottom w:val="single" w:sz="4" w:space="0" w:color="FFFFFF" w:themeColor="background1"/>
+            </w:tcBorders>
+          </w:tcPr>
+          <w:p>
+            <w:pPr>
+              <w:pStyle w:val="Notes"/>
+              <w:jc w:val="both"/>
+              <w:cnfStyle w:val="000000100000" w:firstRow="0" w:lastRow="0" w:firstColumn="0" w:lastColumn="0" w:oddVBand="0" w:evenVBand="0" w:oddHBand="1" w:evenHBand="0" w:firstRowFirstColumn="0" w:firstRowLastColumn="0" w:lastRowFirstColumn="0" w:lastRowLastColumn="0"/>
+            </w:pPr>
+            <w:r>
+              <w:t>Describe what you’ve got when you performed this test. Add screenshots if necessary.  Please, make sure that your description is enough for a developer to repeat what you’ve done, so that he or she can correct the problem.</w:t>
+            </w:r>
+          </w:p>
+        </w:tc>
+      </w:tr>
+      <w:tr>
+        <w:tc>
+          <w:tcPr>
+            <w:cnfStyle w:val="001000000000" w:firstRow="0" w:lastRow="0" w:firstColumn="1" w:lastColumn="0" w:oddVBand="0" w:evenVBand="0" w:oddHBand="0" w:evenHBand="0" w:firstRowFirstColumn="0" w:firstRowLastColumn="0" w:lastRowFirstColumn="0" w:lastRowLastColumn="0"/>
+            <w:tcW w:w="1526" w:type="dxa"/>
+            <w:tcBorders>
+              <w:top w:val="single" w:sz="4" w:space="0" w:color="FFFFFF" w:themeColor="background1"/>
+              <w:bottom w:val="nil"/>
+            </w:tcBorders>
+            <w:shd w:val="clear" w:color="auto" w:fill="1F497D" w:themeFill="text2"/>
+          </w:tcPr>
+          <w:p>
+            <w:pPr>
+              <w:rPr>
+                <w:rStyle w:val="Textoennegrita"/>
+              </w:rPr>
+            </w:pPr>
+            <w:r>
+              <w:rPr>
+                <w:rStyle w:val="Textoennegrita"/>
+              </w:rPr>
+              <w:t>Notes</w:t>
+            </w:r>
+          </w:p>
+        </w:tc>
+        <w:tc>
+          <w:tcPr>
+            <w:tcW w:w="7716" w:type="dxa"/>
+            <w:tcBorders>
+              <w:top w:val="single" w:sz="4" w:space="0" w:color="FFFFFF" w:themeColor="background1"/>
+              <w:bottom w:val="nil"/>
+            </w:tcBorders>
+          </w:tcPr>
+          <w:p>
+            <w:pPr>
+              <w:pStyle w:val="Notes"/>
+              <w:cnfStyle w:val="000000000000" w:firstRow="0" w:lastRow="0" w:firstColumn="0" w:lastColumn="0" w:oddVBand="0" w:evenVBand="0" w:oddHBand="0" w:evenHBand="0" w:firstRowFirstColumn="0" w:firstRowLastColumn="0" w:lastRowFirstColumn="0" w:lastRowLastColumn="0"/>
+            </w:pPr>
+            <w:r>
+              <w:t>Add notes if necessary.</w:t>
+            </w:r>
+          </w:p>
+        </w:tc>
+      </w:tr>
+    </w:tbl>
+    <w:p>
+      <w:pPr>
+        <w:rPr>
+          <w:lang w:val="es-ES"/>
+        </w:rPr>
+      </w:pPr>
+    </w:p>
+    <w:tbl>
+      <w:tblPr>
+        <w:tblStyle w:val="Cuadrculavistosa-nfasis1"/>
+        <w:tblW w:w="0" w:type="auto"/>
+        <w:tblLook w:val="04A0" w:firstRow="1" w:lastRow="0" w:firstColumn="1" w:lastColumn="0" w:noHBand="0" w:noVBand="1"/>
+      </w:tblPr>
+      <w:tblGrid>
+        <w:gridCol w:w="1517"/>
+        <w:gridCol w:w="7509"/>
+      </w:tblGrid>
+      <w:tr>
+        <w:trPr>
+          <w:cnfStyle w:val="100000000000" w:firstRow="1" w:lastRow="0" w:firstColumn="0" w:lastColumn="0" w:oddVBand="0" w:evenVBand="0" w:oddHBand="0" w:evenHBand="0" w:firstRowFirstColumn="0" w:firstRowLastColumn="0" w:lastRowFirstColumn="0" w:lastRowLastColumn="0"/>
+        </w:trPr>
+        <w:tc>
+          <w:tcPr>
+            <w:cnfStyle w:val="001000000000" w:firstRow="0" w:lastRow="0" w:firstColumn="1" w:lastColumn="0" w:oddVBand="0" w:evenVBand="0" w:oddHBand="0" w:evenHBand="0" w:firstRowFirstColumn="0" w:firstRowLastColumn="0" w:lastRowFirstColumn="0" w:lastRowLastColumn="0"/>
+            <w:tcW w:w="9242" w:type="dxa"/>
+            <w:gridSpan w:val="2"/>
+            <w:tcBorders>
+              <w:top w:val="nil"/>
+              <w:bottom w:val="single" w:sz="4" w:space="0" w:color="FFFFFF" w:themeColor="background1"/>
+            </w:tcBorders>
+            <w:shd w:val="clear" w:color="auto" w:fill="1F497D" w:themeFill="text2"/>
+          </w:tcPr>
+          <w:p>
+            <w:pPr>
+              <w:rPr>
+                <w:rStyle w:val="Textoennegrita"/>
+                <w:lang w:val="es-ES"/>
+              </w:rPr>
+            </w:pPr>
+            <w:r>
+              <w:rPr>
+                <w:rStyle w:val="Textoennegrita"/>
+                <w:lang w:val="es-ES"/>
+              </w:rPr>
+              <w:t>Test 4.7</w:t>
+            </w:r>
+            <w:r>
+              <w:rPr>
+                <w:rStyle w:val="Textoennegrita"/>
+                <w:lang w:val="es-ES"/>
+              </w:rPr>
+              <w:t xml:space="preserve"> </w:t>
+            </w:r>
+          </w:p>
+        </w:tc>
+      </w:tr>
+      <w:tr>
+        <w:trPr>
+          <w:cnfStyle w:val="000000100000" w:firstRow="0" w:lastRow="0" w:firstColumn="0" w:lastColumn="0" w:oddVBand="0" w:evenVBand="0" w:oddHBand="1" w:evenHBand="0" w:firstRowFirstColumn="0" w:firstRowLastColumn="0" w:lastRowFirstColumn="0" w:lastRowLastColumn="0"/>
+        </w:trPr>
+        <w:tc>
+          <w:tcPr>
+            <w:cnfStyle w:val="001000000000" w:firstRow="0" w:lastRow="0" w:firstColumn="1" w:lastColumn="0" w:oddVBand="0" w:evenVBand="0" w:oddHBand="0" w:evenHBand="0" w:firstRowFirstColumn="0" w:firstRowLastColumn="0" w:lastRowFirstColumn="0" w:lastRowLastColumn="0"/>
+            <w:tcW w:w="1526" w:type="dxa"/>
+            <w:tcBorders>
+              <w:top w:val="single" w:sz="4" w:space="0" w:color="FFFFFF" w:themeColor="background1"/>
+              <w:bottom w:val="single" w:sz="4" w:space="0" w:color="FFFFFF" w:themeColor="background1"/>
+            </w:tcBorders>
+            <w:shd w:val="clear" w:color="auto" w:fill="1F497D" w:themeFill="text2"/>
+          </w:tcPr>
+          <w:p>
+            <w:pPr>
+              <w:rPr>
+                <w:rStyle w:val="Textoennegrita"/>
+                <w:lang w:val="es-ES"/>
+              </w:rPr>
+            </w:pPr>
+            <w:r>
+              <w:rPr>
+                <w:rStyle w:val="Textoennegrita"/>
+                <w:lang w:val="es-ES"/>
+              </w:rPr>
+              <w:t>Description</w:t>
+            </w:r>
+          </w:p>
+        </w:tc>
+        <w:tc>
+          <w:tcPr>
+            <w:tcW w:w="7716" w:type="dxa"/>
+            <w:tcBorders>
+              <w:top w:val="single" w:sz="4" w:space="0" w:color="FFFFFF" w:themeColor="background1"/>
+              <w:bottom w:val="single" w:sz="4" w:space="0" w:color="FFFFFF" w:themeColor="background1"/>
+            </w:tcBorders>
+          </w:tcPr>
+          <w:p>
+            <w:pPr>
+              <w:pStyle w:val="Notes"/>
+              <w:jc w:val="both"/>
+              <w:cnfStyle w:val="000000100000" w:firstRow="0" w:lastRow="0" w:firstColumn="0" w:lastColumn="0" w:oddVBand="0" w:evenVBand="0" w:oddHBand="1" w:evenHBand="0" w:firstRowFirstColumn="0" w:firstRowLastColumn="0" w:lastRowFirstColumn="0" w:lastRowLastColumn="0"/>
+              <w:rPr>
+                <w:lang w:val="es-ES"/>
+              </w:rPr>
+            </w:pPr>
+            <w:r>
+              <w:rPr>
+                <w:lang w:val="es-ES"/>
+              </w:rPr>
+              <w:t>Probar los dos tests anteriores en inglés y español</w:t>
+            </w:r>
+          </w:p>
+        </w:tc>
+      </w:tr>
+      <w:tr>
+        <w:tc>
+          <w:tcPr>
+            <w:cnfStyle w:val="001000000000" w:firstRow="0" w:lastRow="0" w:firstColumn="1" w:lastColumn="0" w:oddVBand="0" w:evenVBand="0" w:oddHBand="0" w:evenHBand="0" w:firstRowFirstColumn="0" w:firstRowLastColumn="0" w:lastRowFirstColumn="0" w:lastRowLastColumn="0"/>
+            <w:tcW w:w="1526" w:type="dxa"/>
+            <w:tcBorders>
+              <w:top w:val="single" w:sz="4" w:space="0" w:color="FFFFFF" w:themeColor="background1"/>
+              <w:bottom w:val="single" w:sz="4" w:space="0" w:color="FFFFFF" w:themeColor="background1"/>
+            </w:tcBorders>
+            <w:shd w:val="clear" w:color="auto" w:fill="1F497D" w:themeFill="text2"/>
+          </w:tcPr>
+          <w:p>
+            <w:pPr>
+              <w:rPr>
+                <w:rStyle w:val="Textoennegrita"/>
+                <w:lang w:val="es-ES"/>
+              </w:rPr>
+            </w:pPr>
+            <w:r>
+              <w:rPr>
+                <w:rStyle w:val="Textoennegrita"/>
+                <w:lang w:val="es-ES"/>
+              </w:rPr>
+              <w:t>Expected</w:t>
+            </w:r>
+          </w:p>
+        </w:tc>
+        <w:tc>
+          <w:tcPr>
+            <w:tcW w:w="7716" w:type="dxa"/>
+            <w:tcBorders>
+              <w:top w:val="single" w:sz="4" w:space="0" w:color="FFFFFF" w:themeColor="background1"/>
+              <w:bottom w:val="single" w:sz="4" w:space="0" w:color="FFFFFF" w:themeColor="background1"/>
+            </w:tcBorders>
+          </w:tcPr>
+          <w:p>
+            <w:pPr>
+              <w:pStyle w:val="Notes"/>
+              <w:jc w:val="both"/>
+              <w:cnfStyle w:val="000000000000" w:firstRow="0" w:lastRow="0" w:firstColumn="0" w:lastColumn="0" w:oddVBand="0" w:evenVBand="0" w:oddHBand="0" w:evenHBand="0" w:firstRowFirstColumn="0" w:firstRowLastColumn="0" w:lastRowFirstColumn="0" w:lastRowLastColumn="0"/>
+              <w:rPr>
+                <w:lang w:val="es-ES"/>
+              </w:rPr>
+            </w:pPr>
+            <w:r>
+              <w:rPr>
+                <w:lang w:val="es-ES"/>
+              </w:rPr>
+              <w:t>Al probar los tests anteriores en otro idioma el resultado debe de ser el mismo cambiando únicamente el idioma de las etiquetas y los mensajes mostrados por el sistema..</w:t>
+            </w:r>
+          </w:p>
+        </w:tc>
+      </w:tr>
+      <w:tr>
+        <w:trPr>
+          <w:cnfStyle w:val="000000100000" w:firstRow="0" w:lastRow="0" w:firstColumn="0" w:lastColumn="0" w:oddVBand="0" w:evenVBand="0" w:oddHBand="1" w:evenHBand="0" w:firstRowFirstColumn="0" w:firstRowLastColumn="0" w:lastRowFirstColumn="0" w:lastRowLastColumn="0"/>
+        </w:trPr>
+        <w:tc>
+          <w:tcPr>
+            <w:cnfStyle w:val="001000000000" w:firstRow="0" w:lastRow="0" w:firstColumn="1" w:lastColumn="0" w:oddVBand="0" w:evenVBand="0" w:oddHBand="0" w:evenHBand="0" w:firstRowFirstColumn="0" w:firstRowLastColumn="0" w:lastRowFirstColumn="0" w:lastRowLastColumn="0"/>
+            <w:tcW w:w="1526" w:type="dxa"/>
+            <w:tcBorders>
+              <w:top w:val="single" w:sz="4" w:space="0" w:color="FFFFFF" w:themeColor="background1"/>
+              <w:bottom w:val="single" w:sz="4" w:space="0" w:color="FFFFFF" w:themeColor="background1"/>
+            </w:tcBorders>
+            <w:shd w:val="clear" w:color="auto" w:fill="1F497D" w:themeFill="text2"/>
+          </w:tcPr>
+          <w:p>
+            <w:pPr>
+              <w:rPr>
+                <w:rStyle w:val="Textoennegrita"/>
+              </w:rPr>
+            </w:pPr>
+            <w:r>
+              <w:rPr>
+                <w:rStyle w:val="Textoennegrita"/>
+              </w:rPr>
+              <w:t>Outcome</w:t>
+            </w:r>
+          </w:p>
+        </w:tc>
+        <w:tc>
+          <w:tcPr>
+            <w:tcW w:w="7716" w:type="dxa"/>
+            <w:tcBorders>
+              <w:top w:val="single" w:sz="4" w:space="0" w:color="FFFFFF" w:themeColor="background1"/>
+              <w:bottom w:val="single" w:sz="4" w:space="0" w:color="FFFFFF" w:themeColor="background1"/>
+            </w:tcBorders>
+          </w:tcPr>
+          <w:p>
+            <w:pPr>
+              <w:pStyle w:val="Notes"/>
+              <w:jc w:val="both"/>
+              <w:cnfStyle w:val="000000100000" w:firstRow="0" w:lastRow="0" w:firstColumn="0" w:lastColumn="0" w:oddVBand="0" w:evenVBand="0" w:oddHBand="1" w:evenHBand="0" w:firstRowFirstColumn="0" w:firstRowLastColumn="0" w:lastRowFirstColumn="0" w:lastRowLastColumn="0"/>
+            </w:pPr>
+            <w:r>
+              <w:t>Describe what you’ve got when you performed this test. Add screenshots if necessary.  Please, make sure that your description is enough for a developer to repeat what you’ve done, so that he or she can correct the problem.</w:t>
+            </w:r>
+          </w:p>
+        </w:tc>
+      </w:tr>
+      <w:tr>
+        <w:tc>
+          <w:tcPr>
+            <w:cnfStyle w:val="001000000000" w:firstRow="0" w:lastRow="0" w:firstColumn="1" w:lastColumn="0" w:oddVBand="0" w:evenVBand="0" w:oddHBand="0" w:evenHBand="0" w:firstRowFirstColumn="0" w:firstRowLastColumn="0" w:lastRowFirstColumn="0" w:lastRowLastColumn="0"/>
+            <w:tcW w:w="1526" w:type="dxa"/>
+            <w:tcBorders>
+              <w:top w:val="single" w:sz="4" w:space="0" w:color="FFFFFF" w:themeColor="background1"/>
+              <w:bottom w:val="nil"/>
+            </w:tcBorders>
+            <w:shd w:val="clear" w:color="auto" w:fill="1F497D" w:themeFill="text2"/>
+          </w:tcPr>
+          <w:p>
+            <w:pPr>
+              <w:rPr>
+                <w:rStyle w:val="Textoennegrita"/>
+              </w:rPr>
+            </w:pPr>
+            <w:r>
+              <w:rPr>
+                <w:rStyle w:val="Textoennegrita"/>
+              </w:rPr>
+              <w:t>Notes</w:t>
+            </w:r>
+          </w:p>
+        </w:tc>
+        <w:tc>
+          <w:tcPr>
+            <w:tcW w:w="7716" w:type="dxa"/>
+            <w:tcBorders>
+              <w:top w:val="single" w:sz="4" w:space="0" w:color="FFFFFF" w:themeColor="background1"/>
+              <w:bottom w:val="nil"/>
+            </w:tcBorders>
+          </w:tcPr>
+          <w:p>
+            <w:pPr>
+              <w:pStyle w:val="Notes"/>
+              <w:cnfStyle w:val="000000000000" w:firstRow="0" w:lastRow="0" w:firstColumn="0" w:lastColumn="0" w:oddVBand="0" w:evenVBand="0" w:oddHBand="0" w:evenHBand="0" w:firstRowFirstColumn="0" w:firstRowLastColumn="0" w:lastRowFirstColumn="0" w:lastRowLastColumn="0"/>
+            </w:pPr>
+            <w:r>
+              <w:t>Add notes if necessary.</w:t>
+            </w:r>
+          </w:p>
+        </w:tc>
+      </w:tr>
+    </w:tbl>
+    <w:p>
+      <w:pPr>
+        <w:rPr>
+          <w:lang w:val="es-ES"/>
+        </w:rPr>
+      </w:pPr>
+    </w:p>
+    <w:p>
+      <w:pPr>
+        <w:rPr>
+          <w:lang w:val="es-ES"/>
+        </w:rPr>
+      </w:pPr>
+      <w:r>
+        <w:rPr>
+          <w:lang w:val="es-ES"/>
+        </w:rPr>
+        <w:br w:type="page"/>
+      </w:r>
+    </w:p>
+    <w:p>
+      <w:pPr>
+        <w:pStyle w:val="Ttulo1"/>
+        <w:rPr>
+          <w:lang w:val="es-ES"/>
+        </w:rPr>
+      </w:pPr>
+      <w:bookmarkStart w:id="6" w:name="_Toc481349265"/>
+      <w:r>
+        <w:rPr>
+          <w:lang w:val="es-ES"/>
+        </w:rPr>
+        <w:lastRenderedPageBreak/>
+        <w:t xml:space="preserve">Use case 5 </w:t>
+      </w:r>
+      <w:r>
+        <w:rPr>
+          <w:lang w:val="es-ES"/>
+        </w:rPr>
+        <w:t>–</w:t>
+      </w:r>
+      <w:r>
+        <w:rPr>
+          <w:lang w:val="es-ES"/>
+        </w:rPr>
+        <w:t xml:space="preserve"> </w:t>
+      </w:r>
+      <w:r>
+        <w:rPr>
+          <w:lang w:val="es-ES"/>
+        </w:rPr>
+        <w:t>Editar el perfil de un usuario</w:t>
+      </w:r>
+      <w:bookmarkEnd w:id="6"/>
+    </w:p>
+    <w:p>
+      <w:pPr>
+        <w:pStyle w:val="Subttulo"/>
+        <w:rPr>
+          <w:lang w:val="es-ES"/>
+        </w:rPr>
+      </w:pPr>
+      <w:r>
+        <w:rPr>
+          <w:lang w:val="es-ES"/>
+        </w:rPr>
+        <w:t>Description</w:t>
+      </w:r>
+    </w:p>
+    <w:p>
+      <w:pPr>
+        <w:pStyle w:val="Notes"/>
+        <w:jc w:val="both"/>
+        <w:rPr>
+          <w:lang w:val="es-ES"/>
+        </w:rPr>
+      </w:pPr>
+      <w:r>
+        <w:rPr>
+          <w:lang w:val="es-ES"/>
+        </w:rPr>
+        <w:t>Los usuarios del sistema tienen l</w:t>
+      </w:r>
+      <w:r>
+        <w:rPr>
+          <w:lang w:val="es-ES"/>
+        </w:rPr>
+        <w:t>a posibilidad de cambiar la in</w:t>
+      </w:r>
+      <w:r>
+        <w:rPr>
+          <w:lang w:val="es-ES"/>
+        </w:rPr>
+        <w:t>formaci</w:t>
+      </w:r>
+      <w:r>
+        <w:rPr>
+          <w:lang w:val="es-ES"/>
+        </w:rPr>
+        <w:t>ón de su perfil. Pueden cambiar toda la información a excepción del nombre de usuario y la contraseña.</w:t>
+      </w:r>
+    </w:p>
+    <w:p>
+      <w:pPr>
+        <w:pStyle w:val="Subttulo"/>
+        <w:rPr>
+          <w:lang w:val="es-ES"/>
+        </w:rPr>
+      </w:pPr>
+      <w:r>
+        <w:rPr>
+          <w:lang w:val="es-ES"/>
+        </w:rPr>
+        <w:t>Access</w:t>
+      </w:r>
+    </w:p>
+    <w:p>
+      <w:pPr>
+        <w:pStyle w:val="Notes"/>
+        <w:jc w:val="both"/>
+        <w:rPr>
+          <w:lang w:val="es-ES"/>
+        </w:rPr>
+      </w:pPr>
+      <w:r>
+        <w:rPr>
+          <w:lang w:val="es-ES"/>
+        </w:rPr>
+        <w:t>Para acceder lo primero que hay que hacer es logearse en el sistema y en la pestaña en la que aparece el nombre del usuario aparece la posibilidad de editar su perfil.</w:t>
+      </w:r>
+      <w:r>
+        <w:rPr>
+          <w:lang w:val="es-ES"/>
+        </w:rPr>
+        <w:t xml:space="preserve"> Para todos los usuarios esa opción se encuentra en la misma posición.</w:t>
+      </w:r>
+    </w:p>
+    <w:p>
+      <w:pPr>
+        <w:pStyle w:val="Notes"/>
+        <w:jc w:val="both"/>
+        <w:rPr>
+          <w:lang w:val="es-ES"/>
+        </w:rPr>
+      </w:pPr>
+      <w:r>
+        <w:rPr>
+          <w:noProof/>
+          <w:lang w:val="es-ES" w:eastAsia="es-ES"/>
+        </w:rPr>
+        <w:drawing>
+          <wp:inline distT="0" distB="0" distL="0" distR="0">
+            <wp:extent cx="5731510" cy="1495425"/>
+            <wp:effectExtent l="0" t="0" r="2540" b="9525"/>
+            <wp:docPr id="22" name="Imagen 22"/>
+            <wp:cNvGraphicFramePr>
+              <a:graphicFrameLocks xmlns:a="http://schemas.openxmlformats.org/drawingml/2006/main" noChangeAspect="1"/>
+            </wp:cNvGraphicFramePr>
+            <a:graphic xmlns:a="http://schemas.openxmlformats.org/drawingml/2006/main">
+              <a:graphicData uri="http://schemas.openxmlformats.org/drawingml/2006/picture">
+                <pic:pic xmlns:pic="http://schemas.openxmlformats.org/drawingml/2006/picture">
+                  <pic:nvPicPr>
+                    <pic:cNvPr id="22" name="uso 5.0.PNG"/>
+                    <pic:cNvPicPr/>
+                  </pic:nvPicPr>
+                  <pic:blipFill>
+                    <a:blip r:embed="rId25">
+                      <a:extLst>
+                        <a:ext uri="{28A0092B-C50C-407E-A947-70E740481C1C}">
+                          <a14:useLocalDpi xmlns:a14="http://schemas.microsoft.com/office/drawing/2010/main" val="0"/>
+                        </a:ext>
+                      </a:extLst>
+                    </a:blip>
+                    <a:stretch>
+                      <a:fillRect/>
+                    </a:stretch>
+                  </pic:blipFill>
+                  <pic:spPr>
+                    <a:xfrm>
+                      <a:off x="0" y="0"/>
+                      <a:ext cx="5731510" cy="1495425"/>
+                    </a:xfrm>
+                    <a:prstGeom prst="rect">
+                      <a:avLst/>
+                    </a:prstGeom>
+                  </pic:spPr>
+                </pic:pic>
+              </a:graphicData>
+            </a:graphic>
+          </wp:inline>
+        </w:drawing>
+      </w:r>
+    </w:p>
+    <w:p>
+      <w:pPr>
+        <w:pStyle w:val="Subttulo"/>
+        <w:rPr>
+          <w:lang w:val="es-ES"/>
+        </w:rPr>
+      </w:pPr>
+      <w:r>
+        <w:rPr>
+          <w:lang w:val="es-ES"/>
+        </w:rPr>
+        <w:t>Tests</w:t>
+      </w:r>
+    </w:p>
+    <w:tbl>
+      <w:tblPr>
+        <w:tblStyle w:val="Cuadrculavistosa-nfasis1"/>
+        <w:tblW w:w="0" w:type="auto"/>
+        <w:tblLook w:val="04A0" w:firstRow="1" w:lastRow="0" w:firstColumn="1" w:lastColumn="0" w:noHBand="0" w:noVBand="1"/>
+      </w:tblPr>
+      <w:tblGrid>
+        <w:gridCol w:w="1476"/>
+        <w:gridCol w:w="7550"/>
+      </w:tblGrid>
+      <w:tr>
+        <w:trPr>
+          <w:cnfStyle w:val="100000000000" w:firstRow="1" w:lastRow="0" w:firstColumn="0" w:lastColumn="0" w:oddVBand="0" w:evenVBand="0" w:oddHBand="0" w:evenHBand="0" w:firstRowFirstColumn="0" w:firstRowLastColumn="0" w:lastRowFirstColumn="0" w:lastRowLastColumn="0"/>
+        </w:trPr>
+        <w:tc>
+          <w:tcPr>
+            <w:cnfStyle w:val="001000000000" w:firstRow="0" w:lastRow="0" w:firstColumn="1" w:lastColumn="0" w:oddVBand="0" w:evenVBand="0" w:oddHBand="0" w:evenHBand="0" w:firstRowFirstColumn="0" w:firstRowLastColumn="0" w:lastRowFirstColumn="0" w:lastRowLastColumn="0"/>
+            <w:tcW w:w="9242" w:type="dxa"/>
+            <w:gridSpan w:val="2"/>
+            <w:tcBorders>
+              <w:top w:val="nil"/>
+              <w:bottom w:val="single" w:sz="4" w:space="0" w:color="FFFFFF" w:themeColor="background1"/>
+            </w:tcBorders>
+            <w:shd w:val="clear" w:color="auto" w:fill="1F497D" w:themeFill="text2"/>
+          </w:tcPr>
+          <w:p>
+            <w:pPr>
+              <w:rPr>
+                <w:rStyle w:val="Textoennegrita"/>
+              </w:rPr>
+            </w:pPr>
+            <w:r>
+              <w:rPr>
+                <w:rStyle w:val="Textoennegrita"/>
+              </w:rPr>
+              <w:t>Test 5.1</w:t>
+            </w:r>
+            <w:r>
+              <w:rPr>
+                <w:rStyle w:val="Textoennegrita"/>
+              </w:rPr>
+              <w:t xml:space="preserve"> </w:t>
+            </w:r>
+          </w:p>
+        </w:tc>
+      </w:tr>
+      <w:tr>
+        <w:trPr>
+          <w:cnfStyle w:val="000000100000" w:firstRow="0" w:lastRow="0" w:firstColumn="0" w:lastColumn="0" w:oddVBand="0" w:evenVBand="0" w:oddHBand="1" w:evenHBand="0" w:firstRowFirstColumn="0" w:firstRowLastColumn="0" w:lastRowFirstColumn="0" w:lastRowLastColumn="0"/>
+        </w:trPr>
+        <w:tc>
+          <w:tcPr>
+            <w:cnfStyle w:val="001000000000" w:firstRow="0" w:lastRow="0" w:firstColumn="1" w:lastColumn="0" w:oddVBand="0" w:evenVBand="0" w:oddHBand="0" w:evenHBand="0" w:firstRowFirstColumn="0" w:firstRowLastColumn="0" w:lastRowFirstColumn="0" w:lastRowLastColumn="0"/>
+            <w:tcW w:w="1526" w:type="dxa"/>
+            <w:tcBorders>
+              <w:top w:val="single" w:sz="4" w:space="0" w:color="FFFFFF" w:themeColor="background1"/>
+              <w:bottom w:val="single" w:sz="4" w:space="0" w:color="FFFFFF" w:themeColor="background1"/>
+            </w:tcBorders>
+            <w:shd w:val="clear" w:color="auto" w:fill="1F497D" w:themeFill="text2"/>
+          </w:tcPr>
+          <w:p>
+            <w:pPr>
+              <w:rPr>
+                <w:rStyle w:val="Textoennegrita"/>
+              </w:rPr>
+            </w:pPr>
+            <w:r>
+              <w:rPr>
+                <w:rStyle w:val="Textoennegrita"/>
+              </w:rPr>
+              <w:t>Description</w:t>
+            </w:r>
+          </w:p>
+        </w:tc>
+        <w:tc>
+          <w:tcPr>
+            <w:tcW w:w="7716" w:type="dxa"/>
+            <w:tcBorders>
+              <w:top w:val="single" w:sz="4" w:space="0" w:color="FFFFFF" w:themeColor="background1"/>
+              <w:bottom w:val="single" w:sz="4" w:space="0" w:color="FFFFFF" w:themeColor="background1"/>
+            </w:tcBorders>
+          </w:tcPr>
+          <w:p>
+            <w:pPr>
+              <w:pStyle w:val="Notes"/>
+              <w:jc w:val="both"/>
+              <w:cnfStyle w:val="000000100000" w:firstRow="0" w:lastRow="0" w:firstColumn="0" w:lastColumn="0" w:oddVBand="0" w:evenVBand="0" w:oddHBand="1" w:evenHBand="0" w:firstRowFirstColumn="0" w:firstRowLastColumn="0" w:lastRowFirstColumn="0" w:lastRowLastColumn="0"/>
+              <w:rPr>
+                <w:lang w:val="es-ES"/>
+              </w:rPr>
+            </w:pPr>
+            <w:r>
+              <w:rPr>
+                <w:lang w:val="es-ES"/>
+              </w:rPr>
+              <w:t xml:space="preserve">Acceder </w:t>
+            </w:r>
+            <w:r>
+              <w:rPr>
+                <w:lang w:val="es-ES"/>
+              </w:rPr>
+              <w:t>al</w:t>
+            </w:r>
+            <w:r>
+              <w:rPr>
+                <w:lang w:val="es-ES"/>
+              </w:rPr>
+              <w:t xml:space="preserve"> formulario con tus datos.</w:t>
+            </w:r>
+            <w:r>
+              <w:rPr>
+                <w:lang w:val="es-ES"/>
+              </w:rPr>
+              <w:t xml:space="preserve"> Acceder con los credneciales de chorbi username: “chorbi1”, password: “chorbi1”.</w:t>
+            </w:r>
+          </w:p>
+        </w:tc>
+      </w:tr>
+      <w:tr>
+        <w:tc>
+          <w:tcPr>
+            <w:cnfStyle w:val="001000000000" w:firstRow="0" w:lastRow="0" w:firstColumn="1" w:lastColumn="0" w:oddVBand="0" w:evenVBand="0" w:oddHBand="0" w:evenHBand="0" w:firstRowFirstColumn="0" w:firstRowLastColumn="0" w:lastRowFirstColumn="0" w:lastRowLastColumn="0"/>
+            <w:tcW w:w="1526" w:type="dxa"/>
+            <w:tcBorders>
+              <w:top w:val="single" w:sz="4" w:space="0" w:color="FFFFFF" w:themeColor="background1"/>
+              <w:bottom w:val="single" w:sz="4" w:space="0" w:color="FFFFFF" w:themeColor="background1"/>
+            </w:tcBorders>
+            <w:shd w:val="clear" w:color="auto" w:fill="1F497D" w:themeFill="text2"/>
+          </w:tcPr>
+          <w:p>
+            <w:pPr>
+              <w:rPr>
+                <w:rStyle w:val="Textoennegrita"/>
+              </w:rPr>
+            </w:pPr>
+            <w:r>
+              <w:rPr>
+                <w:rStyle w:val="Textoennegrita"/>
+              </w:rPr>
+              <w:t>Expected</w:t>
+            </w:r>
+          </w:p>
+        </w:tc>
+        <w:tc>
+          <w:tcPr>
+            <w:tcW w:w="7716" w:type="dxa"/>
+            <w:tcBorders>
+              <w:top w:val="single" w:sz="4" w:space="0" w:color="FFFFFF" w:themeColor="background1"/>
+              <w:bottom w:val="single" w:sz="4" w:space="0" w:color="FFFFFF" w:themeColor="background1"/>
+            </w:tcBorders>
+          </w:tcPr>
+          <w:p>
+            <w:pPr>
+              <w:pStyle w:val="Notes"/>
+              <w:jc w:val="both"/>
+              <w:cnfStyle w:val="000000000000" w:firstRow="0" w:lastRow="0" w:firstColumn="0" w:lastColumn="0" w:oddVBand="0" w:evenVBand="0" w:oddHBand="0" w:evenHBand="0" w:firstRowFirstColumn="0" w:firstRowLastColumn="0" w:lastRowFirstColumn="0" w:lastRowLastColumn="0"/>
+              <w:rPr>
+                <w:lang w:val="es-ES"/>
+              </w:rPr>
+            </w:pPr>
+            <w:r>
+              <w:rPr>
+                <w:lang w:val="es-ES"/>
+              </w:rPr>
+              <w:t>Al accede</w:t>
+            </w:r>
+            <w:r>
+              <w:rPr>
+                <w:lang w:val="es-ES"/>
+              </w:rPr>
+              <w:t>r</w:t>
+            </w:r>
+            <w:r>
+              <w:rPr>
+                <w:lang w:val="es-ES"/>
+              </w:rPr>
+              <w:t xml:space="preserve"> al enlace debe de aparecer un </w:t>
+            </w:r>
+            <w:r>
+              <w:rPr>
+                <w:lang w:val="es-ES"/>
+              </w:rPr>
+              <w:t>formulario como el de registro con todos los datos del usuario que relleno cuando hizo su registro.</w:t>
+            </w:r>
+          </w:p>
+          <w:p>
+            <w:pPr>
+              <w:pStyle w:val="Notes"/>
+              <w:cnfStyle w:val="000000000000" w:firstRow="0" w:lastRow="0" w:firstColumn="0" w:lastColumn="0" w:oddVBand="0" w:evenVBand="0" w:oddHBand="0" w:evenHBand="0" w:firstRowFirstColumn="0" w:firstRowLastColumn="0" w:lastRowFirstColumn="0" w:lastRowLastColumn="0"/>
+              <w:rPr>
+                <w:lang w:val="es-ES"/>
+              </w:rPr>
+            </w:pPr>
+            <w:r>
+              <w:rPr>
+                <w:noProof/>
+                <w:lang w:val="es-ES" w:eastAsia="es-ES"/>
+              </w:rPr>
+              <w:drawing>
+                <wp:inline distT="0" distB="0" distL="0" distR="0">
+                  <wp:extent cx="4200525" cy="2619375"/>
+                  <wp:effectExtent l="0" t="0" r="9525" b="9525"/>
+                  <wp:docPr id="23" name="Imagen 23"/>
+                  <wp:cNvGraphicFramePr>
+                    <a:graphicFrameLocks xmlns:a="http://schemas.openxmlformats.org/drawingml/2006/main" noChangeAspect="1"/>
+                  </wp:cNvGraphicFramePr>
+                  <a:graphic xmlns:a="http://schemas.openxmlformats.org/drawingml/2006/main">
+                    <a:graphicData uri="http://schemas.openxmlformats.org/drawingml/2006/picture">
+                      <pic:pic xmlns:pic="http://schemas.openxmlformats.org/drawingml/2006/picture">
+                        <pic:nvPicPr>
+                          <pic:cNvPr id="23" name="uso 5.1.PNG"/>
+                          <pic:cNvPicPr/>
+                        </pic:nvPicPr>
+                        <pic:blipFill>
+                          <a:blip r:embed="rId26">
+                            <a:extLst>
+                              <a:ext uri="{28A0092B-C50C-407E-A947-70E740481C1C}">
+                                <a14:useLocalDpi xmlns:a14="http://schemas.microsoft.com/office/drawing/2010/main" val="0"/>
+                              </a:ext>
+                            </a:extLst>
+                          </a:blip>
+                          <a:stretch>
+                            <a:fillRect/>
+                          </a:stretch>
+                        </pic:blipFill>
+                        <pic:spPr>
+                          <a:xfrm>
+                            <a:off x="0" y="0"/>
+                            <a:ext cx="4201130" cy="2619752"/>
+                          </a:xfrm>
+                          <a:prstGeom prst="rect">
+                            <a:avLst/>
+                          </a:prstGeom>
+                        </pic:spPr>
+                      </pic:pic>
+                    </a:graphicData>
+                  </a:graphic>
+                </wp:inline>
+              </w:drawing>
+            </w:r>
+          </w:p>
+        </w:tc>
+      </w:tr>
+      <w:tr>
+        <w:trPr>
+          <w:cnfStyle w:val="000000100000" w:firstRow="0" w:lastRow="0" w:firstColumn="0" w:lastColumn="0" w:oddVBand="0" w:evenVBand="0" w:oddHBand="1" w:evenHBand="0" w:firstRowFirstColumn="0" w:firstRowLastColumn="0" w:lastRowFirstColumn="0" w:lastRowLastColumn="0"/>
+        </w:trPr>
+        <w:tc>
+          <w:tcPr>
+            <w:cnfStyle w:val="001000000000" w:firstRow="0" w:lastRow="0" w:firstColumn="1" w:lastColumn="0" w:oddVBand="0" w:evenVBand="0" w:oddHBand="0" w:evenHBand="0" w:firstRowFirstColumn="0" w:firstRowLastColumn="0" w:lastRowFirstColumn="0" w:lastRowLastColumn="0"/>
+            <w:tcW w:w="1526" w:type="dxa"/>
+            <w:tcBorders>
+              <w:top w:val="single" w:sz="4" w:space="0" w:color="FFFFFF" w:themeColor="background1"/>
+              <w:bottom w:val="single" w:sz="4" w:space="0" w:color="FFFFFF" w:themeColor="background1"/>
+            </w:tcBorders>
+            <w:shd w:val="clear" w:color="auto" w:fill="1F497D" w:themeFill="text2"/>
+          </w:tcPr>
+          <w:p>
+            <w:pPr>
+              <w:rPr>
+                <w:rStyle w:val="Textoennegrita"/>
+              </w:rPr>
+            </w:pPr>
+            <w:r>
+              <w:rPr>
+                <w:rStyle w:val="Textoennegrita"/>
+              </w:rPr>
+              <w:t>Outcome</w:t>
+            </w:r>
+          </w:p>
+        </w:tc>
+        <w:tc>
+          <w:tcPr>
+            <w:tcW w:w="7716" w:type="dxa"/>
+            <w:tcBorders>
+              <w:top w:val="single" w:sz="4" w:space="0" w:color="FFFFFF" w:themeColor="background1"/>
+              <w:bottom w:val="single" w:sz="4" w:space="0" w:color="FFFFFF" w:themeColor="background1"/>
+            </w:tcBorders>
+          </w:tcPr>
+          <w:p>
+            <w:pPr>
+              <w:pStyle w:val="Notes"/>
+              <w:cnfStyle w:val="000000100000" w:firstRow="0" w:lastRow="0" w:firstColumn="0" w:lastColumn="0" w:oddVBand="0" w:evenVBand="0" w:oddHBand="1" w:evenHBand="0" w:firstRowFirstColumn="0" w:firstRowLastColumn="0" w:lastRowFirstColumn="0" w:lastRowLastColumn="0"/>
+            </w:pPr>
+            <w:r>
+              <w:t>Describe what you’ve got when you performed this test. Add screenshots if necessary.  Please, make sure that your description is enough for a developer to repeat what you’ve done, so that he or she can correct the problem.</w:t>
+            </w:r>
+          </w:p>
+        </w:tc>
+      </w:tr>
+      <w:tr>
+        <w:tc>
+          <w:tcPr>
+            <w:cnfStyle w:val="001000000000" w:firstRow="0" w:lastRow="0" w:firstColumn="1" w:lastColumn="0" w:oddVBand="0" w:evenVBand="0" w:oddHBand="0" w:evenHBand="0" w:firstRowFirstColumn="0" w:firstRowLastColumn="0" w:lastRowFirstColumn="0" w:lastRowLastColumn="0"/>
+            <w:tcW w:w="1526" w:type="dxa"/>
+            <w:tcBorders>
+              <w:top w:val="single" w:sz="4" w:space="0" w:color="FFFFFF" w:themeColor="background1"/>
+              <w:bottom w:val="nil"/>
+            </w:tcBorders>
+            <w:shd w:val="clear" w:color="auto" w:fill="1F497D" w:themeFill="text2"/>
+          </w:tcPr>
+          <w:p>
+            <w:pPr>
+              <w:rPr>
+                <w:rStyle w:val="Textoennegrita"/>
+              </w:rPr>
+            </w:pPr>
+            <w:r>
+              <w:rPr>
+                <w:rStyle w:val="Textoennegrita"/>
+              </w:rPr>
+              <w:t>Notes</w:t>
+            </w:r>
+          </w:p>
+        </w:tc>
+        <w:tc>
+          <w:tcPr>
+            <w:tcW w:w="7716" w:type="dxa"/>
+            <w:tcBorders>
+              <w:top w:val="single" w:sz="4" w:space="0" w:color="FFFFFF" w:themeColor="background1"/>
+              <w:bottom w:val="nil"/>
+            </w:tcBorders>
+          </w:tcPr>
+          <w:p>
+            <w:pPr>
+              <w:pStyle w:val="Notes"/>
+              <w:cnfStyle w:val="000000000000" w:firstRow="0" w:lastRow="0" w:firstColumn="0" w:lastColumn="0" w:oddVBand="0" w:evenVBand="0" w:oddHBand="0" w:evenHBand="0" w:firstRowFirstColumn="0" w:firstRowLastColumn="0" w:lastRowFirstColumn="0" w:lastRowLastColumn="0"/>
+            </w:pPr>
+            <w:r>
+              <w:t>Add notes if necessary.</w:t>
+            </w:r>
+          </w:p>
+        </w:tc>
+      </w:tr>
+    </w:tbl>
+    <w:p>
+      <w:pPr>
+        <w:rPr>
+          <w:lang w:val="es-ES"/>
+        </w:rPr>
+      </w:pPr>
+    </w:p>
+    <w:tbl>
+      <w:tblPr>
+        <w:tblStyle w:val="Cuadrculavistosa-nfasis1"/>
+        <w:tblW w:w="0" w:type="auto"/>
+        <w:tblLook w:val="04A0" w:firstRow="1" w:lastRow="0" w:firstColumn="1" w:lastColumn="0" w:noHBand="0" w:noVBand="1"/>
+      </w:tblPr>
+      <w:tblGrid>
+        <w:gridCol w:w="1505"/>
+        <w:gridCol w:w="7521"/>
+      </w:tblGrid>
+      <w:tr>
+        <w:trPr>
+          <w:cnfStyle w:val="100000000000" w:firstRow="1" w:lastRow="0" w:firstColumn="0" w:lastColumn="0" w:oddVBand="0" w:evenVBand="0" w:oddHBand="0" w:evenHBand="0" w:firstRowFirstColumn="0" w:firstRowLastColumn="0" w:lastRowFirstColumn="0" w:lastRowLastColumn="0"/>
+        </w:trPr>
+        <w:tc>
+          <w:tcPr>
+            <w:cnfStyle w:val="001000000000" w:firstRow="0" w:lastRow="0" w:firstColumn="1" w:lastColumn="0" w:oddVBand="0" w:evenVBand="0" w:oddHBand="0" w:evenHBand="0" w:firstRowFirstColumn="0" w:firstRowLastColumn="0" w:lastRowFirstColumn="0" w:lastRowLastColumn="0"/>
+            <w:tcW w:w="9242" w:type="dxa"/>
+            <w:gridSpan w:val="2"/>
+            <w:tcBorders>
+              <w:top w:val="nil"/>
+              <w:bottom w:val="single" w:sz="4" w:space="0" w:color="FFFFFF" w:themeColor="background1"/>
+            </w:tcBorders>
+            <w:shd w:val="clear" w:color="auto" w:fill="1F497D" w:themeFill="text2"/>
+          </w:tcPr>
+          <w:p>
+            <w:pPr>
+              <w:rPr>
+                <w:rStyle w:val="Textoennegrita"/>
+              </w:rPr>
+            </w:pPr>
+            <w:r>
+              <w:rPr>
+                <w:rStyle w:val="Textoennegrita"/>
+              </w:rPr>
+              <w:lastRenderedPageBreak/>
+              <w:t>Test 5.2</w:t>
+            </w:r>
+            <w:r>
+              <w:rPr>
+                <w:rStyle w:val="Textoennegrita"/>
+              </w:rPr>
+              <w:t xml:space="preserve"> </w:t>
+            </w:r>
+          </w:p>
+        </w:tc>
+      </w:tr>
+      <w:tr>
+        <w:trPr>
+          <w:cnfStyle w:val="000000100000" w:firstRow="0" w:lastRow="0" w:firstColumn="0" w:lastColumn="0" w:oddVBand="0" w:evenVBand="0" w:oddHBand="1" w:evenHBand="0" w:firstRowFirstColumn="0" w:firstRowLastColumn="0" w:lastRowFirstColumn="0" w:lastRowLastColumn="0"/>
+        </w:trPr>
+        <w:tc>
+          <w:tcPr>
+            <w:cnfStyle w:val="001000000000" w:firstRow="0" w:lastRow="0" w:firstColumn="1" w:lastColumn="0" w:oddVBand="0" w:evenVBand="0" w:oddHBand="0" w:evenHBand="0" w:firstRowFirstColumn="0" w:firstRowLastColumn="0" w:lastRowFirstColumn="0" w:lastRowLastColumn="0"/>
+            <w:tcW w:w="1526" w:type="dxa"/>
+            <w:tcBorders>
+              <w:top w:val="single" w:sz="4" w:space="0" w:color="FFFFFF" w:themeColor="background1"/>
+              <w:bottom w:val="single" w:sz="4" w:space="0" w:color="FFFFFF" w:themeColor="background1"/>
+            </w:tcBorders>
+            <w:shd w:val="clear" w:color="auto" w:fill="1F497D" w:themeFill="text2"/>
+          </w:tcPr>
+          <w:p>
+            <w:pPr>
+              <w:rPr>
+                <w:rStyle w:val="Textoennegrita"/>
+              </w:rPr>
+            </w:pPr>
+            <w:r>
+              <w:rPr>
+                <w:rStyle w:val="Textoennegrita"/>
+              </w:rPr>
+              <w:t>Description</w:t>
+            </w:r>
+          </w:p>
+        </w:tc>
+        <w:tc>
+          <w:tcPr>
+            <w:tcW w:w="7716" w:type="dxa"/>
+            <w:tcBorders>
+              <w:top w:val="single" w:sz="4" w:space="0" w:color="FFFFFF" w:themeColor="background1"/>
+              <w:bottom w:val="single" w:sz="4" w:space="0" w:color="FFFFFF" w:themeColor="background1"/>
+            </w:tcBorders>
+          </w:tcPr>
+          <w:p>
+            <w:pPr>
+              <w:pStyle w:val="Notes"/>
+              <w:jc w:val="both"/>
+              <w:cnfStyle w:val="000000100000" w:firstRow="0" w:lastRow="0" w:firstColumn="0" w:lastColumn="0" w:oddVBand="0" w:evenVBand="0" w:oddHBand="1" w:evenHBand="0" w:firstRowFirstColumn="0" w:firstRowLastColumn="0" w:lastRowFirstColumn="0" w:lastRowLastColumn="0"/>
+              <w:rPr>
+                <w:lang w:val="es-ES"/>
+              </w:rPr>
+            </w:pPr>
+            <w:r>
+              <w:rPr>
+                <w:lang w:val="es-ES"/>
+              </w:rPr>
+              <w:t xml:space="preserve">Acceder </w:t>
+            </w:r>
+            <w:r>
+              <w:rPr>
+                <w:lang w:val="es-ES"/>
+              </w:rPr>
+              <w:t>al</w:t>
+            </w:r>
+            <w:r>
+              <w:rPr>
+                <w:lang w:val="es-ES"/>
+              </w:rPr>
+              <w:t xml:space="preserve"> formulario con tus datos.</w:t>
+            </w:r>
+            <w:r>
+              <w:rPr>
+                <w:lang w:val="es-ES"/>
+              </w:rPr>
+              <w:t xml:space="preserve"> Acceder con los credneciales de chorbi username: “manager1”, password: “manager1”.</w:t>
+            </w:r>
+          </w:p>
+        </w:tc>
+      </w:tr>
+      <w:tr>
+        <w:tc>
+          <w:tcPr>
+            <w:cnfStyle w:val="001000000000" w:firstRow="0" w:lastRow="0" w:firstColumn="1" w:lastColumn="0" w:oddVBand="0" w:evenVBand="0" w:oddHBand="0" w:evenHBand="0" w:firstRowFirstColumn="0" w:firstRowLastColumn="0" w:lastRowFirstColumn="0" w:lastRowLastColumn="0"/>
+            <w:tcW w:w="1526" w:type="dxa"/>
+            <w:tcBorders>
+              <w:top w:val="single" w:sz="4" w:space="0" w:color="FFFFFF" w:themeColor="background1"/>
+              <w:bottom w:val="single" w:sz="4" w:space="0" w:color="FFFFFF" w:themeColor="background1"/>
+            </w:tcBorders>
+            <w:shd w:val="clear" w:color="auto" w:fill="1F497D" w:themeFill="text2"/>
+          </w:tcPr>
+          <w:p>
+            <w:pPr>
+              <w:rPr>
+                <w:rStyle w:val="Textoennegrita"/>
+              </w:rPr>
+            </w:pPr>
+            <w:r>
+              <w:rPr>
+                <w:rStyle w:val="Textoennegrita"/>
+              </w:rPr>
+              <w:t>Expected</w:t>
+            </w:r>
+          </w:p>
+        </w:tc>
+        <w:tc>
+          <w:tcPr>
+            <w:tcW w:w="7716" w:type="dxa"/>
+            <w:tcBorders>
+              <w:top w:val="single" w:sz="4" w:space="0" w:color="FFFFFF" w:themeColor="background1"/>
+              <w:bottom w:val="single" w:sz="4" w:space="0" w:color="FFFFFF" w:themeColor="background1"/>
+            </w:tcBorders>
+          </w:tcPr>
+          <w:p>
+            <w:pPr>
+              <w:pStyle w:val="Notes"/>
+              <w:jc w:val="both"/>
+              <w:cnfStyle w:val="000000000000" w:firstRow="0" w:lastRow="0" w:firstColumn="0" w:lastColumn="0" w:oddVBand="0" w:evenVBand="0" w:oddHBand="0" w:evenHBand="0" w:firstRowFirstColumn="0" w:firstRowLastColumn="0" w:lastRowFirstColumn="0" w:lastRowLastColumn="0"/>
+              <w:rPr>
+                <w:lang w:val="es-ES"/>
+              </w:rPr>
+            </w:pPr>
+            <w:r>
+              <w:rPr>
+                <w:lang w:val="es-ES"/>
+              </w:rPr>
+              <w:t>Al accede</w:t>
+            </w:r>
+            <w:r>
+              <w:rPr>
+                <w:lang w:val="es-ES"/>
+              </w:rPr>
+              <w:t>r</w:t>
+            </w:r>
+            <w:r>
+              <w:rPr>
+                <w:lang w:val="es-ES"/>
+              </w:rPr>
+              <w:t xml:space="preserve"> al enlace debe de aparecer un </w:t>
+            </w:r>
+            <w:r>
+              <w:rPr>
+                <w:lang w:val="es-ES"/>
+              </w:rPr>
+              <w:t>formulario como el de registro con todos los datos del usuario que relleno cuando hizo su registro.</w:t>
+            </w:r>
+          </w:p>
+          <w:p>
+            <w:pPr>
+              <w:pStyle w:val="Notes"/>
+              <w:cnfStyle w:val="000000000000" w:firstRow="0" w:lastRow="0" w:firstColumn="0" w:lastColumn="0" w:oddVBand="0" w:evenVBand="0" w:oddHBand="0" w:evenHBand="0" w:firstRowFirstColumn="0" w:firstRowLastColumn="0" w:lastRowFirstColumn="0" w:lastRowLastColumn="0"/>
+              <w:rPr>
+                <w:lang w:val="es-ES"/>
+              </w:rPr>
+            </w:pPr>
+            <w:r>
+              <w:rPr>
+                <w:noProof/>
+                <w:lang w:val="es-ES" w:eastAsia="es-ES"/>
+              </w:rPr>
+              <w:drawing>
+                <wp:inline distT="0" distB="0" distL="0" distR="0">
+                  <wp:extent cx="3171825" cy="3352800"/>
+                  <wp:effectExtent l="0" t="0" r="9525" b="0"/>
+                  <wp:docPr id="25" name="Imagen 25"/>
+                  <wp:cNvGraphicFramePr>
+                    <a:graphicFrameLocks xmlns:a="http://schemas.openxmlformats.org/drawingml/2006/main" noChangeAspect="1"/>
+                  </wp:cNvGraphicFramePr>
+                  <a:graphic xmlns:a="http://schemas.openxmlformats.org/drawingml/2006/main">
+                    <a:graphicData uri="http://schemas.openxmlformats.org/drawingml/2006/picture">
+                      <pic:pic xmlns:pic="http://schemas.openxmlformats.org/drawingml/2006/picture">
+                        <pic:nvPicPr>
+                          <pic:cNvPr id="25" name="uso 5.2.PNG"/>
+                          <pic:cNvPicPr/>
+                        </pic:nvPicPr>
+                        <pic:blipFill>
+                          <a:blip r:embed="rId27">
+                            <a:extLst>
+                              <a:ext uri="{28A0092B-C50C-407E-A947-70E740481C1C}">
+                                <a14:useLocalDpi xmlns:a14="http://schemas.microsoft.com/office/drawing/2010/main" val="0"/>
+                              </a:ext>
+                            </a:extLst>
+                          </a:blip>
+                          <a:stretch>
+                            <a:fillRect/>
+                          </a:stretch>
+                        </pic:blipFill>
+                        <pic:spPr>
+                          <a:xfrm>
+                            <a:off x="0" y="0"/>
+                            <a:ext cx="3172274" cy="3353275"/>
+                          </a:xfrm>
+                          <a:prstGeom prst="rect">
+                            <a:avLst/>
+                          </a:prstGeom>
+                        </pic:spPr>
+                      </pic:pic>
+                    </a:graphicData>
+                  </a:graphic>
+                </wp:inline>
+              </w:drawing>
+            </w:r>
+          </w:p>
+        </w:tc>
+      </w:tr>
+      <w:tr>
+        <w:trPr>
+          <w:cnfStyle w:val="000000100000" w:firstRow="0" w:lastRow="0" w:firstColumn="0" w:lastColumn="0" w:oddVBand="0" w:evenVBand="0" w:oddHBand="1" w:evenHBand="0" w:firstRowFirstColumn="0" w:firstRowLastColumn="0" w:lastRowFirstColumn="0" w:lastRowLastColumn="0"/>
+        </w:trPr>
+        <w:tc>
+          <w:tcPr>
+            <w:cnfStyle w:val="001000000000" w:firstRow="0" w:lastRow="0" w:firstColumn="1" w:lastColumn="0" w:oddVBand="0" w:evenVBand="0" w:oddHBand="0" w:evenHBand="0" w:firstRowFirstColumn="0" w:firstRowLastColumn="0" w:lastRowFirstColumn="0" w:lastRowLastColumn="0"/>
+            <w:tcW w:w="1526" w:type="dxa"/>
+            <w:tcBorders>
+              <w:top w:val="single" w:sz="4" w:space="0" w:color="FFFFFF" w:themeColor="background1"/>
+              <w:bottom w:val="single" w:sz="4" w:space="0" w:color="FFFFFF" w:themeColor="background1"/>
+            </w:tcBorders>
+            <w:shd w:val="clear" w:color="auto" w:fill="1F497D" w:themeFill="text2"/>
+          </w:tcPr>
+          <w:p>
+            <w:pPr>
+              <w:rPr>
+                <w:rStyle w:val="Textoennegrita"/>
+              </w:rPr>
+            </w:pPr>
+            <w:r>
+              <w:rPr>
+                <w:rStyle w:val="Textoennegrita"/>
+              </w:rPr>
+              <w:t>Outcome</w:t>
+            </w:r>
+          </w:p>
+        </w:tc>
+        <w:tc>
+          <w:tcPr>
+            <w:tcW w:w="7716" w:type="dxa"/>
+            <w:tcBorders>
+              <w:top w:val="single" w:sz="4" w:space="0" w:color="FFFFFF" w:themeColor="background1"/>
+              <w:bottom w:val="single" w:sz="4" w:space="0" w:color="FFFFFF" w:themeColor="background1"/>
+            </w:tcBorders>
+          </w:tcPr>
+          <w:p>
+            <w:pPr>
+              <w:pStyle w:val="Notes"/>
+              <w:cnfStyle w:val="000000100000" w:firstRow="0" w:lastRow="0" w:firstColumn="0" w:lastColumn="0" w:oddVBand="0" w:evenVBand="0" w:oddHBand="1" w:evenHBand="0" w:firstRowFirstColumn="0" w:firstRowLastColumn="0" w:lastRowFirstColumn="0" w:lastRowLastColumn="0"/>
+            </w:pPr>
+            <w:r>
+              <w:t>Describe what you’ve got when you performed this test. Add screenshots if necessary.  Please, make sure that your description is enough for a developer to repeat what you’ve done, so that he or she can correct the problem.</w:t>
+            </w:r>
+          </w:p>
+        </w:tc>
+      </w:tr>
+      <w:tr>
+        <w:tc>
+          <w:tcPr>
+            <w:cnfStyle w:val="001000000000" w:firstRow="0" w:lastRow="0" w:firstColumn="1" w:lastColumn="0" w:oddVBand="0" w:evenVBand="0" w:oddHBand="0" w:evenHBand="0" w:firstRowFirstColumn="0" w:firstRowLastColumn="0" w:lastRowFirstColumn="0" w:lastRowLastColumn="0"/>
+            <w:tcW w:w="1526" w:type="dxa"/>
+            <w:tcBorders>
+              <w:top w:val="single" w:sz="4" w:space="0" w:color="FFFFFF" w:themeColor="background1"/>
+              <w:bottom w:val="nil"/>
+            </w:tcBorders>
+            <w:shd w:val="clear" w:color="auto" w:fill="1F497D" w:themeFill="text2"/>
+          </w:tcPr>
+          <w:p>
+            <w:pPr>
+              <w:rPr>
+                <w:rStyle w:val="Textoennegrita"/>
+              </w:rPr>
+            </w:pPr>
+            <w:r>
+              <w:rPr>
+                <w:rStyle w:val="Textoennegrita"/>
+              </w:rPr>
+              <w:t>Notes</w:t>
+            </w:r>
+          </w:p>
+        </w:tc>
+        <w:tc>
+          <w:tcPr>
+            <w:tcW w:w="7716" w:type="dxa"/>
+            <w:tcBorders>
+              <w:top w:val="single" w:sz="4" w:space="0" w:color="FFFFFF" w:themeColor="background1"/>
+              <w:bottom w:val="nil"/>
+            </w:tcBorders>
+          </w:tcPr>
+          <w:p>
+            <w:pPr>
+              <w:pStyle w:val="Notes"/>
+              <w:cnfStyle w:val="000000000000" w:firstRow="0" w:lastRow="0" w:firstColumn="0" w:lastColumn="0" w:oddVBand="0" w:evenVBand="0" w:oddHBand="0" w:evenHBand="0" w:firstRowFirstColumn="0" w:firstRowLastColumn="0" w:lastRowFirstColumn="0" w:lastRowLastColumn="0"/>
+            </w:pPr>
+            <w:r>
+              <w:t>Add notes if necessary.</w:t>
+            </w:r>
+          </w:p>
+        </w:tc>
+      </w:tr>
+    </w:tbl>
+    <w:p>
+      <w:pPr>
+        <w:rPr>
+          <w:lang w:val="es-ES"/>
+        </w:rPr>
+      </w:pPr>
+    </w:p>
+    <w:tbl>
+      <w:tblPr>
+        <w:tblStyle w:val="Cuadrculavistosa-nfasis1"/>
+        <w:tblW w:w="0" w:type="auto"/>
+        <w:tblLook w:val="04A0" w:firstRow="1" w:lastRow="0" w:firstColumn="1" w:lastColumn="0" w:noHBand="0" w:noVBand="1"/>
+      </w:tblPr>
+      <w:tblGrid>
+        <w:gridCol w:w="1516"/>
+        <w:gridCol w:w="7510"/>
+      </w:tblGrid>
+      <w:tr>
+        <w:trPr>
+          <w:cnfStyle w:val="100000000000" w:firstRow="1" w:lastRow="0" w:firstColumn="0" w:lastColumn="0" w:oddVBand="0" w:evenVBand="0" w:oddHBand="0" w:evenHBand="0" w:firstRowFirstColumn="0" w:firstRowLastColumn="0" w:lastRowFirstColumn="0" w:lastRowLastColumn="0"/>
+        </w:trPr>
+        <w:tc>
+          <w:tcPr>
+            <w:cnfStyle w:val="001000000000" w:firstRow="0" w:lastRow="0" w:firstColumn="1" w:lastColumn="0" w:oddVBand="0" w:evenVBand="0" w:oddHBand="0" w:evenHBand="0" w:firstRowFirstColumn="0" w:firstRowLastColumn="0" w:lastRowFirstColumn="0" w:lastRowLastColumn="0"/>
+            <w:tcW w:w="9242" w:type="dxa"/>
+            <w:gridSpan w:val="2"/>
+            <w:tcBorders>
+              <w:top w:val="nil"/>
+              <w:bottom w:val="single" w:sz="4" w:space="0" w:color="FFFFFF" w:themeColor="background1"/>
+            </w:tcBorders>
+            <w:shd w:val="clear" w:color="auto" w:fill="1F497D" w:themeFill="text2"/>
+          </w:tcPr>
+          <w:p>
+            <w:pPr>
+              <w:rPr>
+                <w:rStyle w:val="Textoennegrita"/>
+                <w:lang w:val="es-ES"/>
+              </w:rPr>
+            </w:pPr>
+            <w:r>
+              <w:rPr>
+                <w:rStyle w:val="Textoennegrita"/>
+                <w:lang w:val="es-ES"/>
+              </w:rPr>
+              <w:t xml:space="preserve">Test </w:t>
+            </w:r>
+            <w:r>
+              <w:rPr>
+                <w:rStyle w:val="Textoennegrita"/>
+                <w:lang w:val="es-ES"/>
+              </w:rPr>
+              <w:t>5.3</w:t>
+            </w:r>
+            <w:r>
+              <w:rPr>
+                <w:rStyle w:val="Textoennegrita"/>
+                <w:lang w:val="es-ES"/>
+              </w:rPr>
+              <w:t xml:space="preserve"> </w:t>
+            </w:r>
+          </w:p>
+        </w:tc>
+      </w:tr>
+      <w:tr>
+        <w:trPr>
+          <w:cnfStyle w:val="000000100000" w:firstRow="0" w:lastRow="0" w:firstColumn="0" w:lastColumn="0" w:oddVBand="0" w:evenVBand="0" w:oddHBand="1" w:evenHBand="0" w:firstRowFirstColumn="0" w:firstRowLastColumn="0" w:lastRowFirstColumn="0" w:lastRowLastColumn="0"/>
+        </w:trPr>
+        <w:tc>
+          <w:tcPr>
+            <w:cnfStyle w:val="001000000000" w:firstRow="0" w:lastRow="0" w:firstColumn="1" w:lastColumn="0" w:oddVBand="0" w:evenVBand="0" w:oddHBand="0" w:evenHBand="0" w:firstRowFirstColumn="0" w:firstRowLastColumn="0" w:lastRowFirstColumn="0" w:lastRowLastColumn="0"/>
+            <w:tcW w:w="1526" w:type="dxa"/>
+            <w:tcBorders>
+              <w:top w:val="single" w:sz="4" w:space="0" w:color="FFFFFF" w:themeColor="background1"/>
+              <w:bottom w:val="single" w:sz="4" w:space="0" w:color="FFFFFF" w:themeColor="background1"/>
+            </w:tcBorders>
+            <w:shd w:val="clear" w:color="auto" w:fill="1F497D" w:themeFill="text2"/>
+          </w:tcPr>
+          <w:p>
+            <w:pPr>
+              <w:rPr>
+                <w:rStyle w:val="Textoennegrita"/>
+                <w:lang w:val="es-ES"/>
+              </w:rPr>
+            </w:pPr>
+            <w:r>
+              <w:rPr>
+                <w:rStyle w:val="Textoennegrita"/>
+                <w:lang w:val="es-ES"/>
+              </w:rPr>
+              <w:t>Description</w:t>
+            </w:r>
+          </w:p>
+        </w:tc>
+        <w:tc>
+          <w:tcPr>
+            <w:tcW w:w="7716" w:type="dxa"/>
+            <w:tcBorders>
+              <w:top w:val="single" w:sz="4" w:space="0" w:color="FFFFFF" w:themeColor="background1"/>
+              <w:bottom w:val="single" w:sz="4" w:space="0" w:color="FFFFFF" w:themeColor="background1"/>
+            </w:tcBorders>
+          </w:tcPr>
+          <w:p>
+            <w:pPr>
+              <w:pStyle w:val="Notes"/>
+              <w:jc w:val="both"/>
+              <w:cnfStyle w:val="000000100000" w:firstRow="0" w:lastRow="0" w:firstColumn="0" w:lastColumn="0" w:oddVBand="0" w:evenVBand="0" w:oddHBand="1" w:evenHBand="0" w:firstRowFirstColumn="0" w:firstRowLastColumn="0" w:lastRowFirstColumn="0" w:lastRowLastColumn="0"/>
+              <w:rPr>
+                <w:lang w:val="es-ES"/>
+              </w:rPr>
+            </w:pPr>
+            <w:r>
+              <w:rPr>
+                <w:lang w:val="es-ES"/>
+              </w:rPr>
+              <w:t>Una vez cargado el formulario de editar perfil pulsar el botón “cancel”/”cancelar”</w:t>
+            </w:r>
+            <w:r>
+              <w:rPr>
+                <w:lang w:val="es-ES"/>
+              </w:rPr>
+              <w:t>. Acceder con los credneciales de chorbi username: “chorbi1”, password: “chorbi1”.</w:t>
+            </w:r>
+          </w:p>
+        </w:tc>
+      </w:tr>
+      <w:tr>
+        <w:tc>
+          <w:tcPr>
+            <w:cnfStyle w:val="001000000000" w:firstRow="0" w:lastRow="0" w:firstColumn="1" w:lastColumn="0" w:oddVBand="0" w:evenVBand="0" w:oddHBand="0" w:evenHBand="0" w:firstRowFirstColumn="0" w:firstRowLastColumn="0" w:lastRowFirstColumn="0" w:lastRowLastColumn="0"/>
+            <w:tcW w:w="1526" w:type="dxa"/>
+            <w:tcBorders>
+              <w:top w:val="single" w:sz="4" w:space="0" w:color="FFFFFF" w:themeColor="background1"/>
+              <w:bottom w:val="single" w:sz="4" w:space="0" w:color="FFFFFF" w:themeColor="background1"/>
+            </w:tcBorders>
+            <w:shd w:val="clear" w:color="auto" w:fill="1F497D" w:themeFill="text2"/>
+          </w:tcPr>
+          <w:p>
+            <w:pPr>
+              <w:rPr>
+                <w:rStyle w:val="Textoennegrita"/>
+                <w:lang w:val="es-ES"/>
+              </w:rPr>
+            </w:pPr>
+            <w:r>
+              <w:rPr>
+                <w:rStyle w:val="Textoennegrita"/>
+                <w:lang w:val="es-ES"/>
+              </w:rPr>
+              <w:t>Expected</w:t>
+            </w:r>
+          </w:p>
+        </w:tc>
+        <w:tc>
+          <w:tcPr>
+            <w:tcW w:w="7716" w:type="dxa"/>
+            <w:tcBorders>
+              <w:top w:val="single" w:sz="4" w:space="0" w:color="FFFFFF" w:themeColor="background1"/>
+              <w:bottom w:val="single" w:sz="4" w:space="0" w:color="FFFFFF" w:themeColor="background1"/>
+            </w:tcBorders>
+          </w:tcPr>
+          <w:p>
+            <w:pPr>
+              <w:pStyle w:val="Notes"/>
+              <w:jc w:val="both"/>
+              <w:cnfStyle w:val="000000000000" w:firstRow="0" w:lastRow="0" w:firstColumn="0" w:lastColumn="0" w:oddVBand="0" w:evenVBand="0" w:oddHBand="0" w:evenHBand="0" w:firstRowFirstColumn="0" w:firstRowLastColumn="0" w:lastRowFirstColumn="0" w:lastRowLastColumn="0"/>
+              <w:rPr>
+                <w:lang w:val="es-ES"/>
+              </w:rPr>
+            </w:pPr>
+            <w:r>
+              <w:rPr>
+                <w:lang w:val="es-ES"/>
+              </w:rPr>
+              <w:t>Al pulsar dicho botón se debe de redirigir al usuario a la vista principal de la página.</w:t>
+            </w:r>
+          </w:p>
+        </w:tc>
+      </w:tr>
+      <w:tr>
+        <w:trPr>
+          <w:cnfStyle w:val="000000100000" w:firstRow="0" w:lastRow="0" w:firstColumn="0" w:lastColumn="0" w:oddVBand="0" w:evenVBand="0" w:oddHBand="1" w:evenHBand="0" w:firstRowFirstColumn="0" w:firstRowLastColumn="0" w:lastRowFirstColumn="0" w:lastRowLastColumn="0"/>
+        </w:trPr>
+        <w:tc>
+          <w:tcPr>
+            <w:cnfStyle w:val="001000000000" w:firstRow="0" w:lastRow="0" w:firstColumn="1" w:lastColumn="0" w:oddVBand="0" w:evenVBand="0" w:oddHBand="0" w:evenHBand="0" w:firstRowFirstColumn="0" w:firstRowLastColumn="0" w:lastRowFirstColumn="0" w:lastRowLastColumn="0"/>
+            <w:tcW w:w="1526" w:type="dxa"/>
+            <w:tcBorders>
+              <w:top w:val="single" w:sz="4" w:space="0" w:color="FFFFFF" w:themeColor="background1"/>
+              <w:bottom w:val="single" w:sz="4" w:space="0" w:color="FFFFFF" w:themeColor="background1"/>
+            </w:tcBorders>
+            <w:shd w:val="clear" w:color="auto" w:fill="1F497D" w:themeFill="text2"/>
+          </w:tcPr>
+          <w:p>
+            <w:pPr>
+              <w:rPr>
+                <w:rStyle w:val="Textoennegrita"/>
+              </w:rPr>
+            </w:pPr>
+            <w:r>
+              <w:rPr>
+                <w:rStyle w:val="Textoennegrita"/>
+              </w:rPr>
+              <w:t>Outcome</w:t>
+            </w:r>
+          </w:p>
+        </w:tc>
+        <w:tc>
+          <w:tcPr>
+            <w:tcW w:w="7716" w:type="dxa"/>
+            <w:tcBorders>
+              <w:top w:val="single" w:sz="4" w:space="0" w:color="FFFFFF" w:themeColor="background1"/>
+              <w:bottom w:val="single" w:sz="4" w:space="0" w:color="FFFFFF" w:themeColor="background1"/>
+            </w:tcBorders>
+          </w:tcPr>
+          <w:p>
+            <w:pPr>
+              <w:pStyle w:val="Notes"/>
+              <w:jc w:val="both"/>
+              <w:cnfStyle w:val="000000100000" w:firstRow="0" w:lastRow="0" w:firstColumn="0" w:lastColumn="0" w:oddVBand="0" w:evenVBand="0" w:oddHBand="1" w:evenHBand="0" w:firstRowFirstColumn="0" w:firstRowLastColumn="0" w:lastRowFirstColumn="0" w:lastRowLastColumn="0"/>
+            </w:pPr>
+            <w:r>
+              <w:t>Describe what you’ve got when you performed this test. Add screenshots if necessary.  Please, make sure that your description is enough for a developer to repeat what you’ve done, so that he or she can correct the problem.</w:t>
+            </w:r>
+          </w:p>
+        </w:tc>
+      </w:tr>
+      <w:tr>
+        <w:tc>
+          <w:tcPr>
+            <w:cnfStyle w:val="001000000000" w:firstRow="0" w:lastRow="0" w:firstColumn="1" w:lastColumn="0" w:oddVBand="0" w:evenVBand="0" w:oddHBand="0" w:evenHBand="0" w:firstRowFirstColumn="0" w:firstRowLastColumn="0" w:lastRowFirstColumn="0" w:lastRowLastColumn="0"/>
+            <w:tcW w:w="1526" w:type="dxa"/>
+            <w:tcBorders>
+              <w:top w:val="single" w:sz="4" w:space="0" w:color="FFFFFF" w:themeColor="background1"/>
+              <w:bottom w:val="nil"/>
+            </w:tcBorders>
+            <w:shd w:val="clear" w:color="auto" w:fill="1F497D" w:themeFill="text2"/>
+          </w:tcPr>
+          <w:p>
+            <w:pPr>
+              <w:rPr>
+                <w:rStyle w:val="Textoennegrita"/>
+              </w:rPr>
+            </w:pPr>
+            <w:r>
+              <w:rPr>
+                <w:rStyle w:val="Textoennegrita"/>
+              </w:rPr>
+              <w:t>Notes</w:t>
+            </w:r>
+          </w:p>
+        </w:tc>
+        <w:tc>
+          <w:tcPr>
+            <w:tcW w:w="7716" w:type="dxa"/>
+            <w:tcBorders>
+              <w:top w:val="single" w:sz="4" w:space="0" w:color="FFFFFF" w:themeColor="background1"/>
+              <w:bottom w:val="nil"/>
+            </w:tcBorders>
+          </w:tcPr>
+          <w:p>
+            <w:pPr>
+              <w:pStyle w:val="Notes"/>
+              <w:cnfStyle w:val="000000000000" w:firstRow="0" w:lastRow="0" w:firstColumn="0" w:lastColumn="0" w:oddVBand="0" w:evenVBand="0" w:oddHBand="0" w:evenHBand="0" w:firstRowFirstColumn="0" w:firstRowLastColumn="0" w:lastRowFirstColumn="0" w:lastRowLastColumn="0"/>
+            </w:pPr>
+            <w:r>
+              <w:t>Add notes if necessary.</w:t>
+            </w:r>
+          </w:p>
+        </w:tc>
+      </w:tr>
+    </w:tbl>
+    <w:p>
+      <w:pPr>
+        <w:rPr>
+          <w:lang w:val="es-ES"/>
+        </w:rPr>
+      </w:pPr>
+    </w:p>
+    <w:p>
+      <w:pPr>
+        <w:rPr>
+          <w:lang w:val="es-ES"/>
+        </w:rPr>
+      </w:pPr>
+    </w:p>
+    <w:p>
+      <w:pPr>
+        <w:rPr>
+          <w:lang w:val="es-ES"/>
+        </w:rPr>
+      </w:pPr>
+    </w:p>
+    <w:p>
+      <w:pPr>
+        <w:rPr>
+          <w:lang w:val="es-ES"/>
+        </w:rPr>
+      </w:pPr>
+    </w:p>
+    <w:p>
+      <w:pPr>
+        <w:rPr>
+          <w:lang w:val="es-ES"/>
+        </w:rPr>
+      </w:pPr>
+    </w:p>
+    <w:p>
+      <w:pPr>
+        <w:rPr>
+          <w:lang w:val="es-ES"/>
+        </w:rPr>
+      </w:pPr>
+    </w:p>
+    <w:tbl>
+      <w:tblPr>
+        <w:tblStyle w:val="Cuadrculavistosa-nfasis1"/>
+        <w:tblW w:w="0" w:type="auto"/>
+        <w:tblLook w:val="04A0" w:firstRow="1" w:lastRow="0" w:firstColumn="1" w:lastColumn="0" w:noHBand="0" w:noVBand="1"/>
+      </w:tblPr>
+      <w:tblGrid>
+        <w:gridCol w:w="1516"/>
+        <w:gridCol w:w="7510"/>
+      </w:tblGrid>
+      <w:tr>
+        <w:trPr>
+          <w:cnfStyle w:val="100000000000" w:firstRow="1" w:lastRow="0" w:firstColumn="0" w:lastColumn="0" w:oddVBand="0" w:evenVBand="0" w:oddHBand="0" w:evenHBand="0" w:firstRowFirstColumn="0" w:firstRowLastColumn="0" w:lastRowFirstColumn="0" w:lastRowLastColumn="0"/>
+        </w:trPr>
+        <w:tc>
+          <w:tcPr>
+            <w:cnfStyle w:val="001000000000" w:firstRow="0" w:lastRow="0" w:firstColumn="1" w:lastColumn="0" w:oddVBand="0" w:evenVBand="0" w:oddHBand="0" w:evenHBand="0" w:firstRowFirstColumn="0" w:firstRowLastColumn="0" w:lastRowFirstColumn="0" w:lastRowLastColumn="0"/>
+            <w:tcW w:w="9242" w:type="dxa"/>
+            <w:gridSpan w:val="2"/>
+            <w:tcBorders>
+              <w:top w:val="nil"/>
+              <w:bottom w:val="single" w:sz="4" w:space="0" w:color="FFFFFF" w:themeColor="background1"/>
+            </w:tcBorders>
+            <w:shd w:val="clear" w:color="auto" w:fill="1F497D" w:themeFill="text2"/>
+          </w:tcPr>
+          <w:p>
+            <w:pPr>
+              <w:rPr>
+                <w:rStyle w:val="Textoennegrita"/>
+                <w:lang w:val="es-ES"/>
+              </w:rPr>
+            </w:pPr>
+            <w:r>
+              <w:rPr>
+                <w:rStyle w:val="Textoennegrita"/>
+                <w:lang w:val="es-ES"/>
+              </w:rPr>
+              <w:lastRenderedPageBreak/>
+              <w:t xml:space="preserve">Test </w:t>
+            </w:r>
+            <w:r>
+              <w:rPr>
+                <w:rStyle w:val="Textoennegrita"/>
+                <w:lang w:val="es-ES"/>
+              </w:rPr>
+              <w:t>5.4</w:t>
+            </w:r>
+            <w:r>
+              <w:rPr>
+                <w:rStyle w:val="Textoennegrita"/>
+                <w:lang w:val="es-ES"/>
+              </w:rPr>
+              <w:t xml:space="preserve"> </w:t>
+            </w:r>
+          </w:p>
+        </w:tc>
+      </w:tr>
+      <w:tr>
+        <w:trPr>
+          <w:cnfStyle w:val="000000100000" w:firstRow="0" w:lastRow="0" w:firstColumn="0" w:lastColumn="0" w:oddVBand="0" w:evenVBand="0" w:oddHBand="1" w:evenHBand="0" w:firstRowFirstColumn="0" w:firstRowLastColumn="0" w:lastRowFirstColumn="0" w:lastRowLastColumn="0"/>
+        </w:trPr>
+        <w:tc>
+          <w:tcPr>
+            <w:cnfStyle w:val="001000000000" w:firstRow="0" w:lastRow="0" w:firstColumn="1" w:lastColumn="0" w:oddVBand="0" w:evenVBand="0" w:oddHBand="0" w:evenHBand="0" w:firstRowFirstColumn="0" w:firstRowLastColumn="0" w:lastRowFirstColumn="0" w:lastRowLastColumn="0"/>
+            <w:tcW w:w="1526" w:type="dxa"/>
+            <w:tcBorders>
+              <w:top w:val="single" w:sz="4" w:space="0" w:color="FFFFFF" w:themeColor="background1"/>
+              <w:bottom w:val="single" w:sz="4" w:space="0" w:color="FFFFFF" w:themeColor="background1"/>
+            </w:tcBorders>
+            <w:shd w:val="clear" w:color="auto" w:fill="1F497D" w:themeFill="text2"/>
+          </w:tcPr>
+          <w:p>
+            <w:pPr>
+              <w:rPr>
+                <w:rStyle w:val="Textoennegrita"/>
+                <w:lang w:val="es-ES"/>
+              </w:rPr>
+            </w:pPr>
+            <w:r>
+              <w:rPr>
+                <w:rStyle w:val="Textoennegrita"/>
+                <w:lang w:val="es-ES"/>
+              </w:rPr>
+              <w:t>Description</w:t>
+            </w:r>
+          </w:p>
+        </w:tc>
+        <w:tc>
+          <w:tcPr>
+            <w:tcW w:w="7716" w:type="dxa"/>
+            <w:tcBorders>
+              <w:top w:val="single" w:sz="4" w:space="0" w:color="FFFFFF" w:themeColor="background1"/>
+              <w:bottom w:val="single" w:sz="4" w:space="0" w:color="FFFFFF" w:themeColor="background1"/>
+            </w:tcBorders>
+          </w:tcPr>
+          <w:p>
+            <w:pPr>
+              <w:pStyle w:val="Notes"/>
+              <w:jc w:val="both"/>
+              <w:cnfStyle w:val="000000100000" w:firstRow="0" w:lastRow="0" w:firstColumn="0" w:lastColumn="0" w:oddVBand="0" w:evenVBand="0" w:oddHBand="1" w:evenHBand="0" w:firstRowFirstColumn="0" w:firstRowLastColumn="0" w:lastRowFirstColumn="0" w:lastRowLastColumn="0"/>
+              <w:rPr>
+                <w:lang w:val="es-ES"/>
+              </w:rPr>
+            </w:pPr>
+            <w:r>
+              <w:rPr>
+                <w:lang w:val="es-ES"/>
+              </w:rPr>
+              <w:t>Una vez cargado el formulario de editar perfil pulsar el botón “cancel”/”cancelar”. Acceder con los credneciales de chorbi username: “manager1”, password: “manager1”.</w:t>
+            </w:r>
+          </w:p>
+        </w:tc>
+      </w:tr>
+      <w:tr>
+        <w:tc>
+          <w:tcPr>
+            <w:cnfStyle w:val="001000000000" w:firstRow="0" w:lastRow="0" w:firstColumn="1" w:lastColumn="0" w:oddVBand="0" w:evenVBand="0" w:oddHBand="0" w:evenHBand="0" w:firstRowFirstColumn="0" w:firstRowLastColumn="0" w:lastRowFirstColumn="0" w:lastRowLastColumn="0"/>
+            <w:tcW w:w="1526" w:type="dxa"/>
+            <w:tcBorders>
+              <w:top w:val="single" w:sz="4" w:space="0" w:color="FFFFFF" w:themeColor="background1"/>
+              <w:bottom w:val="single" w:sz="4" w:space="0" w:color="FFFFFF" w:themeColor="background1"/>
+            </w:tcBorders>
+            <w:shd w:val="clear" w:color="auto" w:fill="1F497D" w:themeFill="text2"/>
+          </w:tcPr>
+          <w:p>
+            <w:pPr>
+              <w:rPr>
+                <w:rStyle w:val="Textoennegrita"/>
+                <w:lang w:val="es-ES"/>
+              </w:rPr>
+            </w:pPr>
+            <w:r>
+              <w:rPr>
+                <w:rStyle w:val="Textoennegrita"/>
+                <w:lang w:val="es-ES"/>
+              </w:rPr>
+              <w:t>Expected</w:t>
+            </w:r>
+          </w:p>
+        </w:tc>
+        <w:tc>
+          <w:tcPr>
+            <w:tcW w:w="7716" w:type="dxa"/>
+            <w:tcBorders>
+              <w:top w:val="single" w:sz="4" w:space="0" w:color="FFFFFF" w:themeColor="background1"/>
+              <w:bottom w:val="single" w:sz="4" w:space="0" w:color="FFFFFF" w:themeColor="background1"/>
+            </w:tcBorders>
+          </w:tcPr>
+          <w:p>
+            <w:pPr>
+              <w:pStyle w:val="Notes"/>
+              <w:jc w:val="both"/>
+              <w:cnfStyle w:val="000000000000" w:firstRow="0" w:lastRow="0" w:firstColumn="0" w:lastColumn="0" w:oddVBand="0" w:evenVBand="0" w:oddHBand="0" w:evenHBand="0" w:firstRowFirstColumn="0" w:firstRowLastColumn="0" w:lastRowFirstColumn="0" w:lastRowLastColumn="0"/>
+              <w:rPr>
+                <w:lang w:val="es-ES"/>
+              </w:rPr>
+            </w:pPr>
+            <w:r>
+              <w:rPr>
+                <w:lang w:val="es-ES"/>
+              </w:rPr>
+              <w:t>Al pulsar dicho botón se debe de redirigir al usuario a la vista principal de la página.</w:t>
+            </w:r>
+          </w:p>
+        </w:tc>
+      </w:tr>
+      <w:tr>
+        <w:trPr>
+          <w:cnfStyle w:val="000000100000" w:firstRow="0" w:lastRow="0" w:firstColumn="0" w:lastColumn="0" w:oddVBand="0" w:evenVBand="0" w:oddHBand="1" w:evenHBand="0" w:firstRowFirstColumn="0" w:firstRowLastColumn="0" w:lastRowFirstColumn="0" w:lastRowLastColumn="0"/>
+        </w:trPr>
+        <w:tc>
+          <w:tcPr>
+            <w:cnfStyle w:val="001000000000" w:firstRow="0" w:lastRow="0" w:firstColumn="1" w:lastColumn="0" w:oddVBand="0" w:evenVBand="0" w:oddHBand="0" w:evenHBand="0" w:firstRowFirstColumn="0" w:firstRowLastColumn="0" w:lastRowFirstColumn="0" w:lastRowLastColumn="0"/>
+            <w:tcW w:w="1526" w:type="dxa"/>
+            <w:tcBorders>
+              <w:top w:val="single" w:sz="4" w:space="0" w:color="FFFFFF" w:themeColor="background1"/>
+              <w:bottom w:val="single" w:sz="4" w:space="0" w:color="FFFFFF" w:themeColor="background1"/>
+            </w:tcBorders>
+            <w:shd w:val="clear" w:color="auto" w:fill="1F497D" w:themeFill="text2"/>
+          </w:tcPr>
+          <w:p>
+            <w:pPr>
+              <w:rPr>
+                <w:rStyle w:val="Textoennegrita"/>
+              </w:rPr>
+            </w:pPr>
+            <w:r>
+              <w:rPr>
+                <w:rStyle w:val="Textoennegrita"/>
+              </w:rPr>
+              <w:t>Outcome</w:t>
+            </w:r>
+          </w:p>
+        </w:tc>
+        <w:tc>
+          <w:tcPr>
+            <w:tcW w:w="7716" w:type="dxa"/>
+            <w:tcBorders>
+              <w:top w:val="single" w:sz="4" w:space="0" w:color="FFFFFF" w:themeColor="background1"/>
+              <w:bottom w:val="single" w:sz="4" w:space="0" w:color="FFFFFF" w:themeColor="background1"/>
+            </w:tcBorders>
+          </w:tcPr>
+          <w:p>
+            <w:pPr>
+              <w:pStyle w:val="Notes"/>
+              <w:jc w:val="both"/>
+              <w:cnfStyle w:val="000000100000" w:firstRow="0" w:lastRow="0" w:firstColumn="0" w:lastColumn="0" w:oddVBand="0" w:evenVBand="0" w:oddHBand="1" w:evenHBand="0" w:firstRowFirstColumn="0" w:firstRowLastColumn="0" w:lastRowFirstColumn="0" w:lastRowLastColumn="0"/>
+            </w:pPr>
+            <w:r>
+              <w:t>Describe what you’ve got when you performed this test. Add screenshots if necessary.  Please, make sure that your description is enough for a developer to repeat what you’ve done, so that he or she can correct the problem.</w:t>
+            </w:r>
+          </w:p>
+        </w:tc>
+      </w:tr>
+      <w:tr>
+        <w:tc>
+          <w:tcPr>
+            <w:cnfStyle w:val="001000000000" w:firstRow="0" w:lastRow="0" w:firstColumn="1" w:lastColumn="0" w:oddVBand="0" w:evenVBand="0" w:oddHBand="0" w:evenHBand="0" w:firstRowFirstColumn="0" w:firstRowLastColumn="0" w:lastRowFirstColumn="0" w:lastRowLastColumn="0"/>
+            <w:tcW w:w="1526" w:type="dxa"/>
+            <w:tcBorders>
+              <w:top w:val="single" w:sz="4" w:space="0" w:color="FFFFFF" w:themeColor="background1"/>
+              <w:bottom w:val="nil"/>
+            </w:tcBorders>
+            <w:shd w:val="clear" w:color="auto" w:fill="1F497D" w:themeFill="text2"/>
+          </w:tcPr>
+          <w:p>
+            <w:pPr>
+              <w:rPr>
+                <w:rStyle w:val="Textoennegrita"/>
+              </w:rPr>
+            </w:pPr>
+            <w:r>
+              <w:rPr>
+                <w:rStyle w:val="Textoennegrita"/>
+              </w:rPr>
+              <w:t>Notes</w:t>
+            </w:r>
+          </w:p>
+        </w:tc>
+        <w:tc>
+          <w:tcPr>
+            <w:tcW w:w="7716" w:type="dxa"/>
+            <w:tcBorders>
+              <w:top w:val="single" w:sz="4" w:space="0" w:color="FFFFFF" w:themeColor="background1"/>
+              <w:bottom w:val="nil"/>
+            </w:tcBorders>
+          </w:tcPr>
+          <w:p>
+            <w:pPr>
+              <w:pStyle w:val="Notes"/>
+              <w:cnfStyle w:val="000000000000" w:firstRow="0" w:lastRow="0" w:firstColumn="0" w:lastColumn="0" w:oddVBand="0" w:evenVBand="0" w:oddHBand="0" w:evenHBand="0" w:firstRowFirstColumn="0" w:firstRowLastColumn="0" w:lastRowFirstColumn="0" w:lastRowLastColumn="0"/>
+            </w:pPr>
+            <w:r>
+              <w:t>Add notes if necessary.</w:t>
+            </w:r>
+          </w:p>
+        </w:tc>
+      </w:tr>
+    </w:tbl>
+    <w:p>
+      <w:pPr>
+        <w:rPr>
+          <w:lang w:val="es-ES"/>
+        </w:rPr>
+      </w:pPr>
+    </w:p>
+    <w:tbl>
+      <w:tblPr>
+        <w:tblStyle w:val="Cuadrculavistosa-nfasis1"/>
+        <w:tblW w:w="0" w:type="auto"/>
+        <w:tblLook w:val="04A0" w:firstRow="1" w:lastRow="0" w:firstColumn="1" w:lastColumn="0" w:noHBand="0" w:noVBand="1"/>
+      </w:tblPr>
+      <w:tblGrid>
+        <w:gridCol w:w="1517"/>
+        <w:gridCol w:w="7509"/>
+      </w:tblGrid>
+      <w:tr>
+        <w:trPr>
+          <w:cnfStyle w:val="100000000000" w:firstRow="1" w:lastRow="0" w:firstColumn="0" w:lastColumn="0" w:oddVBand="0" w:evenVBand="0" w:oddHBand="0" w:evenHBand="0" w:firstRowFirstColumn="0" w:firstRowLastColumn="0" w:lastRowFirstColumn="0" w:lastRowLastColumn="0"/>
+        </w:trPr>
+        <w:tc>
+          <w:tcPr>
+            <w:cnfStyle w:val="001000000000" w:firstRow="0" w:lastRow="0" w:firstColumn="1" w:lastColumn="0" w:oddVBand="0" w:evenVBand="0" w:oddHBand="0" w:evenHBand="0" w:firstRowFirstColumn="0" w:firstRowLastColumn="0" w:lastRowFirstColumn="0" w:lastRowLastColumn="0"/>
+            <w:tcW w:w="9242" w:type="dxa"/>
+            <w:gridSpan w:val="2"/>
+            <w:tcBorders>
+              <w:top w:val="nil"/>
+              <w:bottom w:val="single" w:sz="4" w:space="0" w:color="FFFFFF" w:themeColor="background1"/>
+            </w:tcBorders>
+            <w:shd w:val="clear" w:color="auto" w:fill="1F497D" w:themeFill="text2"/>
+          </w:tcPr>
+          <w:p>
+            <w:pPr>
+              <w:rPr>
+                <w:rStyle w:val="Textoennegrita"/>
+                <w:lang w:val="es-ES"/>
+              </w:rPr>
+            </w:pPr>
+            <w:r>
+              <w:rPr>
+                <w:rStyle w:val="Textoennegrita"/>
+                <w:lang w:val="es-ES"/>
+              </w:rPr>
+              <w:t>Test 5.</w:t>
+            </w:r>
+            <w:r>
+              <w:rPr>
+                <w:rStyle w:val="Textoennegrita"/>
+                <w:lang w:val="es-ES"/>
+              </w:rPr>
+              <w:t>5</w:t>
+            </w:r>
+            <w:r>
+              <w:rPr>
+                <w:rStyle w:val="Textoennegrita"/>
+                <w:lang w:val="es-ES"/>
+              </w:rPr>
+              <w:t xml:space="preserve"> </w:t>
+            </w:r>
+          </w:p>
+        </w:tc>
+      </w:tr>
+      <w:tr>
+        <w:trPr>
+          <w:cnfStyle w:val="000000100000" w:firstRow="0" w:lastRow="0" w:firstColumn="0" w:lastColumn="0" w:oddVBand="0" w:evenVBand="0" w:oddHBand="1" w:evenHBand="0" w:firstRowFirstColumn="0" w:firstRowLastColumn="0" w:lastRowFirstColumn="0" w:lastRowLastColumn="0"/>
+        </w:trPr>
+        <w:tc>
+          <w:tcPr>
+            <w:cnfStyle w:val="001000000000" w:firstRow="0" w:lastRow="0" w:firstColumn="1" w:lastColumn="0" w:oddVBand="0" w:evenVBand="0" w:oddHBand="0" w:evenHBand="0" w:firstRowFirstColumn="0" w:firstRowLastColumn="0" w:lastRowFirstColumn="0" w:lastRowLastColumn="0"/>
+            <w:tcW w:w="1526" w:type="dxa"/>
+            <w:tcBorders>
+              <w:top w:val="single" w:sz="4" w:space="0" w:color="FFFFFF" w:themeColor="background1"/>
+              <w:bottom w:val="single" w:sz="4" w:space="0" w:color="FFFFFF" w:themeColor="background1"/>
+            </w:tcBorders>
+            <w:shd w:val="clear" w:color="auto" w:fill="1F497D" w:themeFill="text2"/>
+          </w:tcPr>
+          <w:p>
+            <w:pPr>
+              <w:rPr>
+                <w:rStyle w:val="Textoennegrita"/>
+                <w:lang w:val="es-ES"/>
+              </w:rPr>
+            </w:pPr>
+            <w:r>
+              <w:rPr>
+                <w:rStyle w:val="Textoennegrita"/>
+                <w:lang w:val="es-ES"/>
+              </w:rPr>
+              <w:t>Description</w:t>
+            </w:r>
+          </w:p>
+        </w:tc>
+        <w:tc>
+          <w:tcPr>
+            <w:tcW w:w="7716" w:type="dxa"/>
+            <w:tcBorders>
+              <w:top w:val="single" w:sz="4" w:space="0" w:color="FFFFFF" w:themeColor="background1"/>
+              <w:bottom w:val="single" w:sz="4" w:space="0" w:color="FFFFFF" w:themeColor="background1"/>
+            </w:tcBorders>
+          </w:tcPr>
+          <w:p>
+            <w:pPr>
+              <w:pStyle w:val="Notes"/>
+              <w:jc w:val="both"/>
+              <w:cnfStyle w:val="000000100000" w:firstRow="0" w:lastRow="0" w:firstColumn="0" w:lastColumn="0" w:oddVBand="0" w:evenVBand="0" w:oddHBand="1" w:evenHBand="0" w:firstRowFirstColumn="0" w:firstRowLastColumn="0" w:lastRowFirstColumn="0" w:lastRowLastColumn="0"/>
+              <w:rPr>
+                <w:lang w:val="es-ES"/>
+              </w:rPr>
+            </w:pPr>
+            <w:r>
+              <w:rPr>
+                <w:lang w:val="es-ES"/>
+              </w:rPr>
+              <w:t>Modificar le perfil y plsar el botón de guardar/sabe.</w:t>
+            </w:r>
+            <w:r>
+              <w:rPr>
+                <w:lang w:val="es-ES"/>
+              </w:rPr>
+              <w:t xml:space="preserve"> Acceder con los credneciales de chorbi username: “chorbi1”, password: “chorbi1”.</w:t>
+            </w:r>
+          </w:p>
+        </w:tc>
+      </w:tr>
+      <w:tr>
+        <w:tc>
+          <w:tcPr>
+            <w:cnfStyle w:val="001000000000" w:firstRow="0" w:lastRow="0" w:firstColumn="1" w:lastColumn="0" w:oddVBand="0" w:evenVBand="0" w:oddHBand="0" w:evenHBand="0" w:firstRowFirstColumn="0" w:firstRowLastColumn="0" w:lastRowFirstColumn="0" w:lastRowLastColumn="0"/>
+            <w:tcW w:w="1526" w:type="dxa"/>
+            <w:tcBorders>
+              <w:top w:val="single" w:sz="4" w:space="0" w:color="FFFFFF" w:themeColor="background1"/>
+              <w:bottom w:val="single" w:sz="4" w:space="0" w:color="FFFFFF" w:themeColor="background1"/>
+            </w:tcBorders>
+            <w:shd w:val="clear" w:color="auto" w:fill="1F497D" w:themeFill="text2"/>
+          </w:tcPr>
+          <w:p>
+            <w:pPr>
+              <w:rPr>
+                <w:rStyle w:val="Textoennegrita"/>
+              </w:rPr>
+            </w:pPr>
+            <w:r>
+              <w:rPr>
+                <w:rStyle w:val="Textoennegrita"/>
+              </w:rPr>
+              <w:t>Expected</w:t>
+            </w:r>
+          </w:p>
+        </w:tc>
+        <w:tc>
+          <w:tcPr>
+            <w:tcW w:w="7716" w:type="dxa"/>
+            <w:tcBorders>
+              <w:top w:val="single" w:sz="4" w:space="0" w:color="FFFFFF" w:themeColor="background1"/>
+              <w:bottom w:val="single" w:sz="4" w:space="0" w:color="FFFFFF" w:themeColor="background1"/>
+            </w:tcBorders>
+          </w:tcPr>
+          <w:p>
+            <w:pPr>
+              <w:pStyle w:val="Notes"/>
+              <w:jc w:val="both"/>
+              <w:cnfStyle w:val="000000000000" w:firstRow="0" w:lastRow="0" w:firstColumn="0" w:lastColumn="0" w:oddVBand="0" w:evenVBand="0" w:oddHBand="0" w:evenHBand="0" w:firstRowFirstColumn="0" w:firstRowLastColumn="0" w:lastRowFirstColumn="0" w:lastRowLastColumn="0"/>
+              <w:rPr>
+                <w:lang w:val="es-ES"/>
+              </w:rPr>
+            </w:pPr>
+            <w:r>
+              <w:rPr>
+                <w:lang w:val="es-ES"/>
+              </w:rPr>
+              <w:t>Al completar el formulario de editar perfil y pulsar el botón de guardar el sistema te redirigirá a la página princila del sistema..</w:t>
+            </w:r>
+          </w:p>
+        </w:tc>
+      </w:tr>
+      <w:tr>
+        <w:trPr>
+          <w:cnfStyle w:val="000000100000" w:firstRow="0" w:lastRow="0" w:firstColumn="0" w:lastColumn="0" w:oddVBand="0" w:evenVBand="0" w:oddHBand="1" w:evenHBand="0" w:firstRowFirstColumn="0" w:firstRowLastColumn="0" w:lastRowFirstColumn="0" w:lastRowLastColumn="0"/>
+        </w:trPr>
+        <w:tc>
+          <w:tcPr>
+            <w:cnfStyle w:val="001000000000" w:firstRow="0" w:lastRow="0" w:firstColumn="1" w:lastColumn="0" w:oddVBand="0" w:evenVBand="0" w:oddHBand="0" w:evenHBand="0" w:firstRowFirstColumn="0" w:firstRowLastColumn="0" w:lastRowFirstColumn="0" w:lastRowLastColumn="0"/>
+            <w:tcW w:w="1526" w:type="dxa"/>
+            <w:tcBorders>
+              <w:top w:val="single" w:sz="4" w:space="0" w:color="FFFFFF" w:themeColor="background1"/>
+              <w:bottom w:val="single" w:sz="4" w:space="0" w:color="FFFFFF" w:themeColor="background1"/>
+            </w:tcBorders>
+            <w:shd w:val="clear" w:color="auto" w:fill="1F497D" w:themeFill="text2"/>
+          </w:tcPr>
+          <w:p>
+            <w:pPr>
+              <w:rPr>
+                <w:rStyle w:val="Textoennegrita"/>
+              </w:rPr>
+            </w:pPr>
+            <w:r>
+              <w:rPr>
+                <w:rStyle w:val="Textoennegrita"/>
+              </w:rPr>
+              <w:t>Outcome</w:t>
+            </w:r>
+          </w:p>
+        </w:tc>
+        <w:tc>
+          <w:tcPr>
+            <w:tcW w:w="7716" w:type="dxa"/>
+            <w:tcBorders>
+              <w:top w:val="single" w:sz="4" w:space="0" w:color="FFFFFF" w:themeColor="background1"/>
+              <w:bottom w:val="single" w:sz="4" w:space="0" w:color="FFFFFF" w:themeColor="background1"/>
+            </w:tcBorders>
+          </w:tcPr>
+          <w:p>
+            <w:pPr>
+              <w:pStyle w:val="Notes"/>
+              <w:cnfStyle w:val="000000100000" w:firstRow="0" w:lastRow="0" w:firstColumn="0" w:lastColumn="0" w:oddVBand="0" w:evenVBand="0" w:oddHBand="1" w:evenHBand="0" w:firstRowFirstColumn="0" w:firstRowLastColumn="0" w:lastRowFirstColumn="0" w:lastRowLastColumn="0"/>
+            </w:pPr>
+            <w:r>
+              <w:t>Describe what you’ve got when you performed this test. Add screenshots if necessary.  Please, make sure that your description is enough for a developer to repeat what you’ve done, so that he or she can correct the problem.</w:t>
+            </w:r>
+          </w:p>
+        </w:tc>
+      </w:tr>
+      <w:tr>
+        <w:tc>
+          <w:tcPr>
+            <w:cnfStyle w:val="001000000000" w:firstRow="0" w:lastRow="0" w:firstColumn="1" w:lastColumn="0" w:oddVBand="0" w:evenVBand="0" w:oddHBand="0" w:evenHBand="0" w:firstRowFirstColumn="0" w:firstRowLastColumn="0" w:lastRowFirstColumn="0" w:lastRowLastColumn="0"/>
+            <w:tcW w:w="1526" w:type="dxa"/>
+            <w:tcBorders>
+              <w:top w:val="single" w:sz="4" w:space="0" w:color="FFFFFF" w:themeColor="background1"/>
+              <w:bottom w:val="nil"/>
+            </w:tcBorders>
+            <w:shd w:val="clear" w:color="auto" w:fill="1F497D" w:themeFill="text2"/>
+          </w:tcPr>
+          <w:p>
+            <w:pPr>
+              <w:rPr>
+                <w:rStyle w:val="Textoennegrita"/>
+              </w:rPr>
+            </w:pPr>
+            <w:r>
+              <w:rPr>
+                <w:rStyle w:val="Textoennegrita"/>
+              </w:rPr>
+              <w:t>Notes</w:t>
+            </w:r>
+          </w:p>
+        </w:tc>
+        <w:tc>
+          <w:tcPr>
+            <w:tcW w:w="7716" w:type="dxa"/>
+            <w:tcBorders>
+              <w:top w:val="single" w:sz="4" w:space="0" w:color="FFFFFF" w:themeColor="background1"/>
+              <w:bottom w:val="nil"/>
+            </w:tcBorders>
+          </w:tcPr>
+          <w:p>
+            <w:pPr>
+              <w:pStyle w:val="Notes"/>
+              <w:cnfStyle w:val="000000000000" w:firstRow="0" w:lastRow="0" w:firstColumn="0" w:lastColumn="0" w:oddVBand="0" w:evenVBand="0" w:oddHBand="0" w:evenHBand="0" w:firstRowFirstColumn="0" w:firstRowLastColumn="0" w:lastRowFirstColumn="0" w:lastRowLastColumn="0"/>
+            </w:pPr>
+            <w:r>
+              <w:t>Add notes if necessary.</w:t>
+            </w:r>
+          </w:p>
+        </w:tc>
+      </w:tr>
+    </w:tbl>
+    <w:p>
+      <w:pPr>
+        <w:rPr>
+          <w:lang w:val="es-ES"/>
+        </w:rPr>
+      </w:pPr>
+    </w:p>
+    <w:tbl>
+      <w:tblPr>
+        <w:tblStyle w:val="Cuadrculavistosa-nfasis1"/>
+        <w:tblW w:w="0" w:type="auto"/>
+        <w:tblLook w:val="04A0" w:firstRow="1" w:lastRow="0" w:firstColumn="1" w:lastColumn="0" w:noHBand="0" w:noVBand="1"/>
+      </w:tblPr>
+      <w:tblGrid>
+        <w:gridCol w:w="1517"/>
+        <w:gridCol w:w="7509"/>
+      </w:tblGrid>
+      <w:tr>
+        <w:trPr>
+          <w:cnfStyle w:val="100000000000" w:firstRow="1" w:lastRow="0" w:firstColumn="0" w:lastColumn="0" w:oddVBand="0" w:evenVBand="0" w:oddHBand="0" w:evenHBand="0" w:firstRowFirstColumn="0" w:firstRowLastColumn="0" w:lastRowFirstColumn="0" w:lastRowLastColumn="0"/>
+        </w:trPr>
+        <w:tc>
+          <w:tcPr>
+            <w:cnfStyle w:val="001000000000" w:firstRow="0" w:lastRow="0" w:firstColumn="1" w:lastColumn="0" w:oddVBand="0" w:evenVBand="0" w:oddHBand="0" w:evenHBand="0" w:firstRowFirstColumn="0" w:firstRowLastColumn="0" w:lastRowFirstColumn="0" w:lastRowLastColumn="0"/>
+            <w:tcW w:w="9242" w:type="dxa"/>
+            <w:gridSpan w:val="2"/>
+            <w:tcBorders>
+              <w:top w:val="nil"/>
+              <w:bottom w:val="single" w:sz="4" w:space="0" w:color="FFFFFF" w:themeColor="background1"/>
+            </w:tcBorders>
+            <w:shd w:val="clear" w:color="auto" w:fill="1F497D" w:themeFill="text2"/>
+          </w:tcPr>
+          <w:p>
+            <w:pPr>
+              <w:rPr>
+                <w:rStyle w:val="Textoennegrita"/>
+                <w:lang w:val="es-ES"/>
+              </w:rPr>
+            </w:pPr>
+            <w:r>
+              <w:rPr>
+                <w:rStyle w:val="Textoennegrita"/>
+                <w:lang w:val="es-ES"/>
+              </w:rPr>
+              <w:t>Test 5.</w:t>
+            </w:r>
+            <w:r>
+              <w:rPr>
+                <w:rStyle w:val="Textoennegrita"/>
+                <w:lang w:val="es-ES"/>
+              </w:rPr>
+              <w:t>6</w:t>
+            </w:r>
+            <w:r>
+              <w:rPr>
+                <w:rStyle w:val="Textoennegrita"/>
+                <w:lang w:val="es-ES"/>
+              </w:rPr>
+              <w:t xml:space="preserve"> </w:t>
+            </w:r>
+          </w:p>
+        </w:tc>
+      </w:tr>
+      <w:tr>
+        <w:trPr>
+          <w:cnfStyle w:val="000000100000" w:firstRow="0" w:lastRow="0" w:firstColumn="0" w:lastColumn="0" w:oddVBand="0" w:evenVBand="0" w:oddHBand="1" w:evenHBand="0" w:firstRowFirstColumn="0" w:firstRowLastColumn="0" w:lastRowFirstColumn="0" w:lastRowLastColumn="0"/>
+        </w:trPr>
+        <w:tc>
+          <w:tcPr>
+            <w:cnfStyle w:val="001000000000" w:firstRow="0" w:lastRow="0" w:firstColumn="1" w:lastColumn="0" w:oddVBand="0" w:evenVBand="0" w:oddHBand="0" w:evenHBand="0" w:firstRowFirstColumn="0" w:firstRowLastColumn="0" w:lastRowFirstColumn="0" w:lastRowLastColumn="0"/>
+            <w:tcW w:w="1526" w:type="dxa"/>
+            <w:tcBorders>
+              <w:top w:val="single" w:sz="4" w:space="0" w:color="FFFFFF" w:themeColor="background1"/>
+              <w:bottom w:val="single" w:sz="4" w:space="0" w:color="FFFFFF" w:themeColor="background1"/>
+            </w:tcBorders>
+            <w:shd w:val="clear" w:color="auto" w:fill="1F497D" w:themeFill="text2"/>
+          </w:tcPr>
+          <w:p>
+            <w:pPr>
+              <w:rPr>
+                <w:rStyle w:val="Textoennegrita"/>
+                <w:lang w:val="es-ES"/>
+              </w:rPr>
+            </w:pPr>
+            <w:r>
+              <w:rPr>
+                <w:rStyle w:val="Textoennegrita"/>
+                <w:lang w:val="es-ES"/>
+              </w:rPr>
+              <w:t>Description</w:t>
+            </w:r>
+          </w:p>
+        </w:tc>
+        <w:tc>
+          <w:tcPr>
+            <w:tcW w:w="7716" w:type="dxa"/>
+            <w:tcBorders>
+              <w:top w:val="single" w:sz="4" w:space="0" w:color="FFFFFF" w:themeColor="background1"/>
+              <w:bottom w:val="single" w:sz="4" w:space="0" w:color="FFFFFF" w:themeColor="background1"/>
+            </w:tcBorders>
+          </w:tcPr>
+          <w:p>
+            <w:pPr>
+              <w:pStyle w:val="Notes"/>
+              <w:jc w:val="both"/>
+              <w:cnfStyle w:val="000000100000" w:firstRow="0" w:lastRow="0" w:firstColumn="0" w:lastColumn="0" w:oddVBand="0" w:evenVBand="0" w:oddHBand="1" w:evenHBand="0" w:firstRowFirstColumn="0" w:firstRowLastColumn="0" w:lastRowFirstColumn="0" w:lastRowLastColumn="0"/>
+              <w:rPr>
+                <w:lang w:val="es-ES"/>
+              </w:rPr>
+            </w:pPr>
+            <w:r>
+              <w:rPr>
+                <w:lang w:val="es-ES"/>
+              </w:rPr>
+              <w:t>Modificar le perfil y plsar el botón de guardar/sabe Acceder con los credneciales de chorbi username: “manager1”, password: “manager1”.</w:t>
+            </w:r>
+          </w:p>
+        </w:tc>
+      </w:tr>
+      <w:tr>
+        <w:tc>
+          <w:tcPr>
+            <w:cnfStyle w:val="001000000000" w:firstRow="0" w:lastRow="0" w:firstColumn="1" w:lastColumn="0" w:oddVBand="0" w:evenVBand="0" w:oddHBand="0" w:evenHBand="0" w:firstRowFirstColumn="0" w:firstRowLastColumn="0" w:lastRowFirstColumn="0" w:lastRowLastColumn="0"/>
+            <w:tcW w:w="1526" w:type="dxa"/>
+            <w:tcBorders>
+              <w:top w:val="single" w:sz="4" w:space="0" w:color="FFFFFF" w:themeColor="background1"/>
+              <w:bottom w:val="single" w:sz="4" w:space="0" w:color="FFFFFF" w:themeColor="background1"/>
+            </w:tcBorders>
+            <w:shd w:val="clear" w:color="auto" w:fill="1F497D" w:themeFill="text2"/>
+          </w:tcPr>
+          <w:p>
+            <w:pPr>
+              <w:rPr>
+                <w:rStyle w:val="Textoennegrita"/>
+              </w:rPr>
+            </w:pPr>
+            <w:r>
+              <w:rPr>
+                <w:rStyle w:val="Textoennegrita"/>
+              </w:rPr>
+              <w:t>Expected</w:t>
+            </w:r>
+          </w:p>
+        </w:tc>
+        <w:tc>
+          <w:tcPr>
+            <w:tcW w:w="7716" w:type="dxa"/>
+            <w:tcBorders>
+              <w:top w:val="single" w:sz="4" w:space="0" w:color="FFFFFF" w:themeColor="background1"/>
+              <w:bottom w:val="single" w:sz="4" w:space="0" w:color="FFFFFF" w:themeColor="background1"/>
+            </w:tcBorders>
+          </w:tcPr>
+          <w:p>
+            <w:pPr>
+              <w:pStyle w:val="Notes"/>
+              <w:jc w:val="both"/>
+              <w:cnfStyle w:val="000000000000" w:firstRow="0" w:lastRow="0" w:firstColumn="0" w:lastColumn="0" w:oddVBand="0" w:evenVBand="0" w:oddHBand="0" w:evenHBand="0" w:firstRowFirstColumn="0" w:firstRowLastColumn="0" w:lastRowFirstColumn="0" w:lastRowLastColumn="0"/>
+              <w:rPr>
+                <w:lang w:val="es-ES"/>
+              </w:rPr>
+            </w:pPr>
+            <w:r>
+              <w:rPr>
+                <w:lang w:val="es-ES"/>
+              </w:rPr>
+              <w:t>Al completar el formulario de editar perfil y pulsar el botón de guardar el sistema te redirigirá a la página princila del sistema..</w:t>
+            </w:r>
+          </w:p>
+        </w:tc>
+      </w:tr>
+      <w:tr>
+        <w:trPr>
+          <w:cnfStyle w:val="000000100000" w:firstRow="0" w:lastRow="0" w:firstColumn="0" w:lastColumn="0" w:oddVBand="0" w:evenVBand="0" w:oddHBand="1" w:evenHBand="0" w:firstRowFirstColumn="0" w:firstRowLastColumn="0" w:lastRowFirstColumn="0" w:lastRowLastColumn="0"/>
+        </w:trPr>
+        <w:tc>
+          <w:tcPr>
+            <w:cnfStyle w:val="001000000000" w:firstRow="0" w:lastRow="0" w:firstColumn="1" w:lastColumn="0" w:oddVBand="0" w:evenVBand="0" w:oddHBand="0" w:evenHBand="0" w:firstRowFirstColumn="0" w:firstRowLastColumn="0" w:lastRowFirstColumn="0" w:lastRowLastColumn="0"/>
+            <w:tcW w:w="1526" w:type="dxa"/>
+            <w:tcBorders>
+              <w:top w:val="single" w:sz="4" w:space="0" w:color="FFFFFF" w:themeColor="background1"/>
+              <w:bottom w:val="single" w:sz="4" w:space="0" w:color="FFFFFF" w:themeColor="background1"/>
+            </w:tcBorders>
+            <w:shd w:val="clear" w:color="auto" w:fill="1F497D" w:themeFill="text2"/>
+          </w:tcPr>
+          <w:p>
+            <w:pPr>
+              <w:rPr>
+                <w:rStyle w:val="Textoennegrita"/>
+              </w:rPr>
+            </w:pPr>
+            <w:r>
+              <w:rPr>
+                <w:rStyle w:val="Textoennegrita"/>
+              </w:rPr>
+              <w:t>Outcome</w:t>
+            </w:r>
+          </w:p>
+        </w:tc>
+        <w:tc>
+          <w:tcPr>
+            <w:tcW w:w="7716" w:type="dxa"/>
+            <w:tcBorders>
+              <w:top w:val="single" w:sz="4" w:space="0" w:color="FFFFFF" w:themeColor="background1"/>
+              <w:bottom w:val="single" w:sz="4" w:space="0" w:color="FFFFFF" w:themeColor="background1"/>
+            </w:tcBorders>
+          </w:tcPr>
+          <w:p>
+            <w:pPr>
+              <w:pStyle w:val="Notes"/>
+              <w:cnfStyle w:val="000000100000" w:firstRow="0" w:lastRow="0" w:firstColumn="0" w:lastColumn="0" w:oddVBand="0" w:evenVBand="0" w:oddHBand="1" w:evenHBand="0" w:firstRowFirstColumn="0" w:firstRowLastColumn="0" w:lastRowFirstColumn="0" w:lastRowLastColumn="0"/>
+            </w:pPr>
+            <w:r>
+              <w:t>Describe what you’ve got when you performed this test. Add screenshots if necessary.  Please, make sure that your description is enough for a developer to repeat what you’ve done, so that he or she can correct the problem.</w:t>
+            </w:r>
+          </w:p>
+        </w:tc>
+      </w:tr>
+      <w:tr>
+        <w:tc>
+          <w:tcPr>
+            <w:cnfStyle w:val="001000000000" w:firstRow="0" w:lastRow="0" w:firstColumn="1" w:lastColumn="0" w:oddVBand="0" w:evenVBand="0" w:oddHBand="0" w:evenHBand="0" w:firstRowFirstColumn="0" w:firstRowLastColumn="0" w:lastRowFirstColumn="0" w:lastRowLastColumn="0"/>
+            <w:tcW w:w="1526" w:type="dxa"/>
+            <w:tcBorders>
+              <w:top w:val="single" w:sz="4" w:space="0" w:color="FFFFFF" w:themeColor="background1"/>
+              <w:bottom w:val="nil"/>
+            </w:tcBorders>
+            <w:shd w:val="clear" w:color="auto" w:fill="1F497D" w:themeFill="text2"/>
+          </w:tcPr>
+          <w:p>
+            <w:pPr>
+              <w:rPr>
+                <w:rStyle w:val="Textoennegrita"/>
+              </w:rPr>
+            </w:pPr>
+            <w:r>
+              <w:rPr>
+                <w:rStyle w:val="Textoennegrita"/>
+              </w:rPr>
+              <w:t>Notes</w:t>
+            </w:r>
+          </w:p>
+        </w:tc>
+        <w:tc>
+          <w:tcPr>
+            <w:tcW w:w="7716" w:type="dxa"/>
+            <w:tcBorders>
+              <w:top w:val="single" w:sz="4" w:space="0" w:color="FFFFFF" w:themeColor="background1"/>
+              <w:bottom w:val="nil"/>
+            </w:tcBorders>
+          </w:tcPr>
+          <w:p>
+            <w:pPr>
+              <w:pStyle w:val="Notes"/>
+              <w:cnfStyle w:val="000000000000" w:firstRow="0" w:lastRow="0" w:firstColumn="0" w:lastColumn="0" w:oddVBand="0" w:evenVBand="0" w:oddHBand="0" w:evenHBand="0" w:firstRowFirstColumn="0" w:firstRowLastColumn="0" w:lastRowFirstColumn="0" w:lastRowLastColumn="0"/>
+            </w:pPr>
+            <w:r>
+              <w:t>Add notes if necessary.</w:t>
+            </w:r>
+          </w:p>
+        </w:tc>
+      </w:tr>
+    </w:tbl>
+    <w:p>
+      <w:pPr>
+        <w:rPr>
+          <w:lang w:val="es-ES"/>
+        </w:rPr>
+      </w:pPr>
+    </w:p>
+    <w:tbl>
+      <w:tblPr>
+        <w:tblStyle w:val="Cuadrculavistosa-nfasis1"/>
+        <w:tblW w:w="0" w:type="auto"/>
+        <w:tblLook w:val="04A0" w:firstRow="1" w:lastRow="0" w:firstColumn="1" w:lastColumn="0" w:noHBand="0" w:noVBand="1"/>
+      </w:tblPr>
+      <w:tblGrid>
+        <w:gridCol w:w="1310"/>
+        <w:gridCol w:w="7716"/>
+      </w:tblGrid>
+      <w:tr>
+        <w:trPr>
+          <w:cnfStyle w:val="100000000000" w:firstRow="1" w:lastRow="0" w:firstColumn="0" w:lastColumn="0" w:oddVBand="0" w:evenVBand="0" w:oddHBand="0" w:evenHBand="0" w:firstRowFirstColumn="0" w:firstRowLastColumn="0" w:lastRowFirstColumn="0" w:lastRowLastColumn="0"/>
+        </w:trPr>
+        <w:tc>
+          <w:tcPr>
+            <w:cnfStyle w:val="001000000000" w:firstRow="0" w:lastRow="0" w:firstColumn="1" w:lastColumn="0" w:oddVBand="0" w:evenVBand="0" w:oddHBand="0" w:evenHBand="0" w:firstRowFirstColumn="0" w:firstRowLastColumn="0" w:lastRowFirstColumn="0" w:lastRowLastColumn="0"/>
+            <w:tcW w:w="9026" w:type="dxa"/>
+            <w:gridSpan w:val="2"/>
+            <w:tcBorders>
+              <w:top w:val="nil"/>
+              <w:bottom w:val="single" w:sz="4" w:space="0" w:color="FFFFFF" w:themeColor="background1"/>
+            </w:tcBorders>
+            <w:shd w:val="clear" w:color="auto" w:fill="1F497D" w:themeFill="text2"/>
+          </w:tcPr>
+          <w:p>
+            <w:pPr>
+              <w:rPr>
+                <w:rStyle w:val="Textoennegrita"/>
+                <w:lang w:val="es-ES"/>
+              </w:rPr>
+            </w:pPr>
+            <w:r>
+              <w:rPr>
+                <w:rStyle w:val="Textoennegrita"/>
+                <w:lang w:val="es-ES"/>
+              </w:rPr>
+              <w:t>Test 5.</w:t>
+            </w:r>
+            <w:r>
+              <w:rPr>
+                <w:rStyle w:val="Textoennegrita"/>
+                <w:lang w:val="es-ES"/>
+              </w:rPr>
+              <w:t>7</w:t>
+            </w:r>
+            <w:r>
+              <w:rPr>
+                <w:rStyle w:val="Textoennegrita"/>
+                <w:lang w:val="es-ES"/>
+              </w:rPr>
+              <w:t xml:space="preserve"> </w:t>
+            </w:r>
+          </w:p>
+        </w:tc>
+      </w:tr>
+      <w:tr>
+        <w:trPr>
+          <w:cnfStyle w:val="000000100000" w:firstRow="0" w:lastRow="0" w:firstColumn="0" w:lastColumn="0" w:oddVBand="0" w:evenVBand="0" w:oddHBand="1" w:evenHBand="0" w:firstRowFirstColumn="0" w:firstRowLastColumn="0" w:lastRowFirstColumn="0" w:lastRowLastColumn="0"/>
+        </w:trPr>
+        <w:tc>
+          <w:tcPr>
+            <w:cnfStyle w:val="001000000000" w:firstRow="0" w:lastRow="0" w:firstColumn="1" w:lastColumn="0" w:oddVBand="0" w:evenVBand="0" w:oddHBand="0" w:evenHBand="0" w:firstRowFirstColumn="0" w:firstRowLastColumn="0" w:lastRowFirstColumn="0" w:lastRowLastColumn="0"/>
+            <w:tcW w:w="1310" w:type="dxa"/>
+            <w:tcBorders>
+              <w:top w:val="single" w:sz="4" w:space="0" w:color="FFFFFF" w:themeColor="background1"/>
+              <w:bottom w:val="single" w:sz="4" w:space="0" w:color="FFFFFF" w:themeColor="background1"/>
+            </w:tcBorders>
+            <w:shd w:val="clear" w:color="auto" w:fill="1F497D" w:themeFill="text2"/>
+          </w:tcPr>
+          <w:p>
+            <w:pPr>
+              <w:rPr>
+                <w:rStyle w:val="Textoennegrita"/>
+                <w:lang w:val="es-ES"/>
+              </w:rPr>
+            </w:pPr>
+            <w:r>
+              <w:rPr>
+                <w:rStyle w:val="Textoennegrita"/>
+                <w:lang w:val="es-ES"/>
+              </w:rPr>
+              <w:t>Description</w:t>
+            </w:r>
+          </w:p>
+        </w:tc>
+        <w:tc>
+          <w:tcPr>
+            <w:tcW w:w="7716" w:type="dxa"/>
+            <w:tcBorders>
+              <w:top w:val="single" w:sz="4" w:space="0" w:color="FFFFFF" w:themeColor="background1"/>
+              <w:bottom w:val="single" w:sz="4" w:space="0" w:color="FFFFFF" w:themeColor="background1"/>
+            </w:tcBorders>
+          </w:tcPr>
+          <w:p>
+            <w:pPr>
+              <w:pStyle w:val="Notes"/>
+              <w:jc w:val="both"/>
+              <w:cnfStyle w:val="000000100000" w:firstRow="0" w:lastRow="0" w:firstColumn="0" w:lastColumn="0" w:oddVBand="0" w:evenVBand="0" w:oddHBand="1" w:evenHBand="0" w:firstRowFirstColumn="0" w:firstRowLastColumn="0" w:lastRowFirstColumn="0" w:lastRowLastColumn="0"/>
+              <w:rPr>
+                <w:lang w:val="es-ES"/>
+              </w:rPr>
+            </w:pPr>
+            <w:r>
+              <w:rPr>
+                <w:lang w:val="es-ES"/>
+              </w:rPr>
+              <w:t>Añadir o dejar algún campo vacío en el formulario para editar el perfil de un usuario. Acceder con los credneciales de chorbi username: “chorbi1”, password: “chorbi1”.</w:t>
+            </w:r>
+          </w:p>
+        </w:tc>
+      </w:tr>
+      <w:tr>
+        <w:tc>
+          <w:tcPr>
+            <w:cnfStyle w:val="001000000000" w:firstRow="0" w:lastRow="0" w:firstColumn="1" w:lastColumn="0" w:oddVBand="0" w:evenVBand="0" w:oddHBand="0" w:evenHBand="0" w:firstRowFirstColumn="0" w:firstRowLastColumn="0" w:lastRowFirstColumn="0" w:lastRowLastColumn="0"/>
+            <w:tcW w:w="1310" w:type="dxa"/>
+            <w:tcBorders>
+              <w:top w:val="single" w:sz="4" w:space="0" w:color="FFFFFF" w:themeColor="background1"/>
+              <w:bottom w:val="single" w:sz="4" w:space="0" w:color="FFFFFF" w:themeColor="background1"/>
+            </w:tcBorders>
+            <w:shd w:val="clear" w:color="auto" w:fill="1F497D" w:themeFill="text2"/>
+          </w:tcPr>
+          <w:p>
+            <w:pPr>
+              <w:rPr>
+                <w:rStyle w:val="Textoennegrita"/>
+              </w:rPr>
+            </w:pPr>
+            <w:r>
+              <w:rPr>
+                <w:rStyle w:val="Textoennegrita"/>
+              </w:rPr>
+              <w:t>Expected</w:t>
+            </w:r>
+          </w:p>
+        </w:tc>
+        <w:tc>
+          <w:tcPr>
+            <w:tcW w:w="7716" w:type="dxa"/>
+            <w:tcBorders>
+              <w:top w:val="single" w:sz="4" w:space="0" w:color="FFFFFF" w:themeColor="background1"/>
+              <w:bottom w:val="single" w:sz="4" w:space="0" w:color="FFFFFF" w:themeColor="background1"/>
+            </w:tcBorders>
+          </w:tcPr>
+          <w:p>
+            <w:pPr>
+              <w:pStyle w:val="Notes"/>
+              <w:jc w:val="both"/>
+              <w:cnfStyle w:val="000000000000" w:firstRow="0" w:lastRow="0" w:firstColumn="0" w:lastColumn="0" w:oddVBand="0" w:evenVBand="0" w:oddHBand="0" w:evenHBand="0" w:firstRowFirstColumn="0" w:firstRowLastColumn="0" w:lastRowFirstColumn="0" w:lastRowLastColumn="0"/>
+              <w:rPr>
+                <w:lang w:val="es-ES"/>
+              </w:rPr>
+            </w:pPr>
+            <w:r>
+              <w:rPr>
+                <w:lang w:val="es-ES"/>
+              </w:rPr>
+              <w:t>Al intentar guardar el cambio realizado al ser campos que no pueden estar vacíos o no validos se volverá a la misma vista mostrando en rojo los errores cometidos.</w:t>
+            </w:r>
+            <w:r>
+              <w:rPr>
+                <w:lang w:val="es-ES"/>
+              </w:rPr>
+              <w:t xml:space="preserve"> </w:t>
+            </w:r>
+            <w:r>
+              <w:rPr>
+                <w:noProof/>
+                <w:lang w:val="es-ES" w:eastAsia="es-ES"/>
+              </w:rPr>
+              <w:drawing>
+                <wp:inline distT="0" distB="0" distL="0" distR="0">
+                  <wp:extent cx="4760847" cy="981075"/>
+                  <wp:effectExtent l="0" t="0" r="1905" b="0"/>
+                  <wp:docPr id="26" name="Imagen 26"/>
+                  <wp:cNvGraphicFramePr>
+                    <a:graphicFrameLocks xmlns:a="http://schemas.openxmlformats.org/drawingml/2006/main" noChangeAspect="1"/>
+                  </wp:cNvGraphicFramePr>
+                  <a:graphic xmlns:a="http://schemas.openxmlformats.org/drawingml/2006/main">
+                    <a:graphicData uri="http://schemas.openxmlformats.org/drawingml/2006/picture">
+                      <pic:pic xmlns:pic="http://schemas.openxmlformats.org/drawingml/2006/picture">
+                        <pic:nvPicPr>
+                          <pic:cNvPr id="26" name="uso 5.7.PNG"/>
+                          <pic:cNvPicPr/>
+                        </pic:nvPicPr>
+                        <pic:blipFill>
+                          <a:blip r:embed="rId28">
+                            <a:extLst>
+                              <a:ext uri="{28A0092B-C50C-407E-A947-70E740481C1C}">
+                                <a14:useLocalDpi xmlns:a14="http://schemas.microsoft.com/office/drawing/2010/main" val="0"/>
+                              </a:ext>
+                            </a:extLst>
+                          </a:blip>
+                          <a:stretch>
+                            <a:fillRect/>
+                          </a:stretch>
+                        </pic:blipFill>
+                        <pic:spPr>
+                          <a:xfrm>
+                            <a:off x="0" y="0"/>
+                            <a:ext cx="4802364" cy="989631"/>
+                          </a:xfrm>
+                          <a:prstGeom prst="rect">
+                            <a:avLst/>
+                          </a:prstGeom>
+                        </pic:spPr>
+                      </pic:pic>
+                    </a:graphicData>
+                  </a:graphic>
+                </wp:inline>
+              </w:drawing>
+            </w:r>
+          </w:p>
+        </w:tc>
+      </w:tr>
+      <w:tr>
+        <w:trPr>
+          <w:cnfStyle w:val="000000100000" w:firstRow="0" w:lastRow="0" w:firstColumn="0" w:lastColumn="0" w:oddVBand="0" w:evenVBand="0" w:oddHBand="1" w:evenHBand="0" w:firstRowFirstColumn="0" w:firstRowLastColumn="0" w:lastRowFirstColumn="0" w:lastRowLastColumn="0"/>
+        </w:trPr>
+        <w:tc>
+          <w:tcPr>
+            <w:cnfStyle w:val="001000000000" w:firstRow="0" w:lastRow="0" w:firstColumn="1" w:lastColumn="0" w:oddVBand="0" w:evenVBand="0" w:oddHBand="0" w:evenHBand="0" w:firstRowFirstColumn="0" w:firstRowLastColumn="0" w:lastRowFirstColumn="0" w:lastRowLastColumn="0"/>
+            <w:tcW w:w="1310" w:type="dxa"/>
+            <w:tcBorders>
+              <w:top w:val="single" w:sz="4" w:space="0" w:color="FFFFFF" w:themeColor="background1"/>
+              <w:bottom w:val="single" w:sz="4" w:space="0" w:color="FFFFFF" w:themeColor="background1"/>
+            </w:tcBorders>
+            <w:shd w:val="clear" w:color="auto" w:fill="1F497D" w:themeFill="text2"/>
+          </w:tcPr>
+          <w:p>
+            <w:pPr>
+              <w:rPr>
+                <w:rStyle w:val="Textoennegrita"/>
+              </w:rPr>
+            </w:pPr>
+            <w:r>
+              <w:rPr>
+                <w:rStyle w:val="Textoennegrita"/>
+              </w:rPr>
+              <w:t>Outcome</w:t>
+            </w:r>
+          </w:p>
+        </w:tc>
+        <w:tc>
+          <w:tcPr>
+            <w:tcW w:w="7716" w:type="dxa"/>
+            <w:tcBorders>
+              <w:top w:val="single" w:sz="4" w:space="0" w:color="FFFFFF" w:themeColor="background1"/>
+              <w:bottom w:val="single" w:sz="4" w:space="0" w:color="FFFFFF" w:themeColor="background1"/>
+            </w:tcBorders>
+          </w:tcPr>
+          <w:p>
+            <w:pPr>
+              <w:pStyle w:val="Notes"/>
+              <w:cnfStyle w:val="000000100000" w:firstRow="0" w:lastRow="0" w:firstColumn="0" w:lastColumn="0" w:oddVBand="0" w:evenVBand="0" w:oddHBand="1" w:evenHBand="0" w:firstRowFirstColumn="0" w:firstRowLastColumn="0" w:lastRowFirstColumn="0" w:lastRowLastColumn="0"/>
+            </w:pPr>
+            <w:r>
+              <w:t>Describe what you’ve got when you performed this test. Add screenshots if necessary.  Please, make sure that your description is enough for a developer to repeat what you’ve done, so that he or she can correct the problem.</w:t>
+            </w:r>
+          </w:p>
+        </w:tc>
+      </w:tr>
+      <w:tr>
+        <w:tc>
+          <w:tcPr>
+            <w:cnfStyle w:val="001000000000" w:firstRow="0" w:lastRow="0" w:firstColumn="1" w:lastColumn="0" w:oddVBand="0" w:evenVBand="0" w:oddHBand="0" w:evenHBand="0" w:firstRowFirstColumn="0" w:firstRowLastColumn="0" w:lastRowFirstColumn="0" w:lastRowLastColumn="0"/>
+            <w:tcW w:w="1310" w:type="dxa"/>
+            <w:tcBorders>
+              <w:top w:val="single" w:sz="4" w:space="0" w:color="FFFFFF" w:themeColor="background1"/>
+              <w:bottom w:val="nil"/>
+            </w:tcBorders>
+            <w:shd w:val="clear" w:color="auto" w:fill="1F497D" w:themeFill="text2"/>
+          </w:tcPr>
+          <w:p>
+            <w:pPr>
+              <w:rPr>
+                <w:rStyle w:val="Textoennegrita"/>
+              </w:rPr>
+            </w:pPr>
+            <w:r>
+              <w:rPr>
+                <w:rStyle w:val="Textoennegrita"/>
+              </w:rPr>
+              <w:t>Notes</w:t>
+            </w:r>
+          </w:p>
+        </w:tc>
+        <w:tc>
+          <w:tcPr>
+            <w:tcW w:w="7716" w:type="dxa"/>
+            <w:tcBorders>
+              <w:top w:val="single" w:sz="4" w:space="0" w:color="FFFFFF" w:themeColor="background1"/>
+              <w:bottom w:val="nil"/>
+            </w:tcBorders>
+          </w:tcPr>
+          <w:p>
+            <w:pPr>
+              <w:pStyle w:val="Notes"/>
+              <w:cnfStyle w:val="000000000000" w:firstRow="0" w:lastRow="0" w:firstColumn="0" w:lastColumn="0" w:oddVBand="0" w:evenVBand="0" w:oddHBand="0" w:evenHBand="0" w:firstRowFirstColumn="0" w:firstRowLastColumn="0" w:lastRowFirstColumn="0" w:lastRowLastColumn="0"/>
+            </w:pPr>
+            <w:r>
+              <w:t>Add notes if necessary.</w:t>
+            </w:r>
+          </w:p>
+        </w:tc>
+      </w:tr>
+      <w:tr>
+        <w:trPr>
+          <w:cnfStyle w:val="000000100000" w:firstRow="0" w:lastRow="0" w:firstColumn="0" w:lastColumn="0" w:oddVBand="0" w:evenVBand="0" w:oddHBand="1" w:evenHBand="0" w:firstRowFirstColumn="0" w:firstRowLastColumn="0" w:lastRowFirstColumn="0" w:lastRowLastColumn="0"/>
+        </w:trPr>
+        <w:tc>
+          <w:tcPr>
+            <w:cnfStyle w:val="001000000000" w:firstRow="0" w:lastRow="0" w:firstColumn="1" w:lastColumn="0" w:oddVBand="0" w:evenVBand="0" w:oddHBand="0" w:evenHBand="0" w:firstRowFirstColumn="0" w:firstRowLastColumn="0" w:lastRowFirstColumn="0" w:lastRowLastColumn="0"/>
+            <w:tcW w:w="9026" w:type="dxa"/>
+            <w:gridSpan w:val="2"/>
+            <w:tcBorders>
+              <w:top w:val="nil"/>
+              <w:bottom w:val="single" w:sz="4" w:space="0" w:color="FFFFFF" w:themeColor="background1"/>
+            </w:tcBorders>
+            <w:shd w:val="clear" w:color="auto" w:fill="1F497D" w:themeFill="text2"/>
+          </w:tcPr>
+          <w:p>
+            <w:pPr>
+              <w:rPr>
+                <w:rStyle w:val="Textoennegrita"/>
+                <w:lang w:val="es-ES"/>
+              </w:rPr>
+            </w:pPr>
+            <w:r>
+              <w:rPr>
+                <w:rStyle w:val="Textoennegrita"/>
+                <w:lang w:val="es-ES"/>
+              </w:rPr>
+              <w:lastRenderedPageBreak/>
+              <w:t>Test 5</w:t>
+            </w:r>
+            <w:r>
+              <w:rPr>
+                <w:rStyle w:val="Textoennegrita"/>
+                <w:lang w:val="es-ES"/>
+              </w:rPr>
+              <w:t>8</w:t>
+            </w:r>
+            <w:r>
+              <w:rPr>
+                <w:rStyle w:val="Textoennegrita"/>
+                <w:lang w:val="es-ES"/>
+              </w:rPr>
+              <w:t xml:space="preserve"> </w:t>
+            </w:r>
+          </w:p>
+        </w:tc>
+      </w:tr>
+      <w:tr>
+        <w:tc>
+          <w:tcPr>
+            <w:cnfStyle w:val="001000000000" w:firstRow="0" w:lastRow="0" w:firstColumn="1" w:lastColumn="0" w:oddVBand="0" w:evenVBand="0" w:oddHBand="0" w:evenHBand="0" w:firstRowFirstColumn="0" w:firstRowLastColumn="0" w:lastRowFirstColumn="0" w:lastRowLastColumn="0"/>
+            <w:tcW w:w="1310" w:type="dxa"/>
+            <w:tcBorders>
+              <w:top w:val="single" w:sz="4" w:space="0" w:color="FFFFFF" w:themeColor="background1"/>
+              <w:bottom w:val="single" w:sz="4" w:space="0" w:color="FFFFFF" w:themeColor="background1"/>
+            </w:tcBorders>
+            <w:shd w:val="clear" w:color="auto" w:fill="1F497D" w:themeFill="text2"/>
+          </w:tcPr>
+          <w:p>
+            <w:pPr>
+              <w:rPr>
+                <w:rStyle w:val="Textoennegrita"/>
+                <w:lang w:val="es-ES"/>
+              </w:rPr>
+            </w:pPr>
+            <w:r>
+              <w:rPr>
+                <w:rStyle w:val="Textoennegrita"/>
+                <w:lang w:val="es-ES"/>
+              </w:rPr>
+              <w:t>Description</w:t>
+            </w:r>
+          </w:p>
+        </w:tc>
+        <w:tc>
+          <w:tcPr>
+            <w:tcW w:w="7716" w:type="dxa"/>
+            <w:tcBorders>
+              <w:top w:val="single" w:sz="4" w:space="0" w:color="FFFFFF" w:themeColor="background1"/>
+              <w:bottom w:val="single" w:sz="4" w:space="0" w:color="FFFFFF" w:themeColor="background1"/>
+            </w:tcBorders>
+          </w:tcPr>
+          <w:p>
+            <w:pPr>
+              <w:pStyle w:val="Notes"/>
+              <w:jc w:val="both"/>
+              <w:cnfStyle w:val="000000000000" w:firstRow="0" w:lastRow="0" w:firstColumn="0" w:lastColumn="0" w:oddVBand="0" w:evenVBand="0" w:oddHBand="0" w:evenHBand="0" w:firstRowFirstColumn="0" w:firstRowLastColumn="0" w:lastRowFirstColumn="0" w:lastRowLastColumn="0"/>
+              <w:rPr>
+                <w:lang w:val="es-ES"/>
+              </w:rPr>
+            </w:pPr>
+            <w:r>
+              <w:rPr>
+                <w:lang w:val="es-ES"/>
+              </w:rPr>
+              <w:t>Añadir o dejar algún campo vacío en el formulario para editar el perfil de un usuario. Acceder con los credneciales de chorbi username: “manager1”, password: “manager1”.</w:t>
+            </w:r>
+          </w:p>
+        </w:tc>
+      </w:tr>
+      <w:tr>
+        <w:trPr>
+          <w:cnfStyle w:val="000000100000" w:firstRow="0" w:lastRow="0" w:firstColumn="0" w:lastColumn="0" w:oddVBand="0" w:evenVBand="0" w:oddHBand="1" w:evenHBand="0" w:firstRowFirstColumn="0" w:firstRowLastColumn="0" w:lastRowFirstColumn="0" w:lastRowLastColumn="0"/>
+        </w:trPr>
+        <w:tc>
+          <w:tcPr>
+            <w:cnfStyle w:val="001000000000" w:firstRow="0" w:lastRow="0" w:firstColumn="1" w:lastColumn="0" w:oddVBand="0" w:evenVBand="0" w:oddHBand="0" w:evenHBand="0" w:firstRowFirstColumn="0" w:firstRowLastColumn="0" w:lastRowFirstColumn="0" w:lastRowLastColumn="0"/>
+            <w:tcW w:w="1310" w:type="dxa"/>
+            <w:tcBorders>
+              <w:top w:val="single" w:sz="4" w:space="0" w:color="FFFFFF" w:themeColor="background1"/>
+              <w:bottom w:val="single" w:sz="4" w:space="0" w:color="FFFFFF" w:themeColor="background1"/>
+            </w:tcBorders>
+            <w:shd w:val="clear" w:color="auto" w:fill="1F497D" w:themeFill="text2"/>
+          </w:tcPr>
+          <w:p>
+            <w:pPr>
+              <w:rPr>
+                <w:rStyle w:val="Textoennegrita"/>
+              </w:rPr>
+            </w:pPr>
+            <w:r>
+              <w:rPr>
+                <w:rStyle w:val="Textoennegrita"/>
+              </w:rPr>
+              <w:t>Expected</w:t>
+            </w:r>
+          </w:p>
+        </w:tc>
+        <w:tc>
+          <w:tcPr>
+            <w:tcW w:w="7716" w:type="dxa"/>
+            <w:tcBorders>
+              <w:top w:val="single" w:sz="4" w:space="0" w:color="FFFFFF" w:themeColor="background1"/>
+              <w:bottom w:val="single" w:sz="4" w:space="0" w:color="FFFFFF" w:themeColor="background1"/>
+            </w:tcBorders>
+          </w:tcPr>
+          <w:p>
+            <w:pPr>
+              <w:pStyle w:val="Notes"/>
+              <w:jc w:val="both"/>
+              <w:cnfStyle w:val="000000100000" w:firstRow="0" w:lastRow="0" w:firstColumn="0" w:lastColumn="0" w:oddVBand="0" w:evenVBand="0" w:oddHBand="1" w:evenHBand="0" w:firstRowFirstColumn="0" w:firstRowLastColumn="0" w:lastRowFirstColumn="0" w:lastRowLastColumn="0"/>
+              <w:rPr>
+                <w:noProof/>
+                <w:lang w:val="es-ES" w:eastAsia="es-ES"/>
+              </w:rPr>
+            </w:pPr>
+            <w:r>
+              <w:rPr>
+                <w:lang w:val="es-ES"/>
+              </w:rPr>
+              <w:t xml:space="preserve">Al intentar guardar el cambio realizado al ser campos que no pueden estar vacíos o no validos se volverá a la misma vista mostrando en rojo los errores cometidos. </w:t>
+            </w:r>
+          </w:p>
+          <w:p>
+            <w:pPr>
+              <w:pStyle w:val="Notes"/>
+              <w:jc w:val="both"/>
+              <w:cnfStyle w:val="000000100000" w:firstRow="0" w:lastRow="0" w:firstColumn="0" w:lastColumn="0" w:oddVBand="0" w:evenVBand="0" w:oddHBand="1" w:evenHBand="0" w:firstRowFirstColumn="0" w:firstRowLastColumn="0" w:lastRowFirstColumn="0" w:lastRowLastColumn="0"/>
+              <w:rPr>
+                <w:lang w:val="es-ES"/>
+              </w:rPr>
+            </w:pPr>
+            <w:r>
+              <w:rPr>
+                <w:noProof/>
+                <w:lang w:val="es-ES" w:eastAsia="es-ES"/>
+              </w:rPr>
+              <w:drawing>
+                <wp:inline distT="0" distB="0" distL="0" distR="0">
+                  <wp:extent cx="4400550" cy="1362075"/>
+                  <wp:effectExtent l="0" t="0" r="0" b="9525"/>
+                  <wp:docPr id="28" name="Imagen 28"/>
+                  <wp:cNvGraphicFramePr>
+                    <a:graphicFrameLocks xmlns:a="http://schemas.openxmlformats.org/drawingml/2006/main" noChangeAspect="1"/>
+                  </wp:cNvGraphicFramePr>
+                  <a:graphic xmlns:a="http://schemas.openxmlformats.org/drawingml/2006/main">
+                    <a:graphicData uri="http://schemas.openxmlformats.org/drawingml/2006/picture">
+                      <pic:pic xmlns:pic="http://schemas.openxmlformats.org/drawingml/2006/picture">
+                        <pic:nvPicPr>
+                          <pic:cNvPr id="28" name="uso 5.8.PNG"/>
+                          <pic:cNvPicPr/>
+                        </pic:nvPicPr>
+                        <pic:blipFill>
+                          <a:blip r:embed="rId29">
+                            <a:extLst>
+                              <a:ext uri="{28A0092B-C50C-407E-A947-70E740481C1C}">
+                                <a14:useLocalDpi xmlns:a14="http://schemas.microsoft.com/office/drawing/2010/main" val="0"/>
+                              </a:ext>
+                            </a:extLst>
+                          </a:blip>
+                          <a:stretch>
+                            <a:fillRect/>
+                          </a:stretch>
+                        </pic:blipFill>
+                        <pic:spPr>
+                          <a:xfrm>
+                            <a:off x="0" y="0"/>
+                            <a:ext cx="4401174" cy="1362268"/>
+                          </a:xfrm>
+                          <a:prstGeom prst="rect">
+                            <a:avLst/>
+                          </a:prstGeom>
+                        </pic:spPr>
+                      </pic:pic>
+                    </a:graphicData>
+                  </a:graphic>
+                </wp:inline>
+              </w:drawing>
+            </w:r>
+          </w:p>
+        </w:tc>
+      </w:tr>
+      <w:tr>
+        <w:tc>
+          <w:tcPr>
+            <w:cnfStyle w:val="001000000000" w:firstRow="0" w:lastRow="0" w:firstColumn="1" w:lastColumn="0" w:oddVBand="0" w:evenVBand="0" w:oddHBand="0" w:evenHBand="0" w:firstRowFirstColumn="0" w:firstRowLastColumn="0" w:lastRowFirstColumn="0" w:lastRowLastColumn="0"/>
+            <w:tcW w:w="1310" w:type="dxa"/>
+            <w:tcBorders>
+              <w:top w:val="single" w:sz="4" w:space="0" w:color="FFFFFF" w:themeColor="background1"/>
+              <w:bottom w:val="single" w:sz="4" w:space="0" w:color="FFFFFF" w:themeColor="background1"/>
+            </w:tcBorders>
+            <w:shd w:val="clear" w:color="auto" w:fill="1F497D" w:themeFill="text2"/>
+          </w:tcPr>
+          <w:p>
+            <w:pPr>
+              <w:rPr>
+                <w:rStyle w:val="Textoennegrita"/>
+              </w:rPr>
+            </w:pPr>
+            <w:r>
+              <w:rPr>
+                <w:rStyle w:val="Textoennegrita"/>
+              </w:rPr>
+              <w:t>Outcome</w:t>
+            </w:r>
+          </w:p>
+        </w:tc>
+        <w:tc>
+          <w:tcPr>
+            <w:tcW w:w="7716" w:type="dxa"/>
+            <w:tcBorders>
+              <w:top w:val="single" w:sz="4" w:space="0" w:color="FFFFFF" w:themeColor="background1"/>
+              <w:bottom w:val="single" w:sz="4" w:space="0" w:color="FFFFFF" w:themeColor="background1"/>
+            </w:tcBorders>
+          </w:tcPr>
+          <w:p>
+            <w:pPr>
+              <w:pStyle w:val="Notes"/>
+              <w:cnfStyle w:val="000000000000" w:firstRow="0" w:lastRow="0" w:firstColumn="0" w:lastColumn="0" w:oddVBand="0" w:evenVBand="0" w:oddHBand="0" w:evenHBand="0" w:firstRowFirstColumn="0" w:firstRowLastColumn="0" w:lastRowFirstColumn="0" w:lastRowLastColumn="0"/>
+            </w:pPr>
+            <w:r>
+              <w:t>Describe what you’ve got when you performed this test. Add screenshots if necessary.  Please, make sure that your description is enough for a developer to repeat what you’ve done, so that he or she can correct the problem.</w:t>
+            </w:r>
+          </w:p>
+        </w:tc>
+      </w:tr>
+      <w:tr>
+        <w:trPr>
+          <w:cnfStyle w:val="000000100000" w:firstRow="0" w:lastRow="0" w:firstColumn="0" w:lastColumn="0" w:oddVBand="0" w:evenVBand="0" w:oddHBand="1" w:evenHBand="0" w:firstRowFirstColumn="0" w:firstRowLastColumn="0" w:lastRowFirstColumn="0" w:lastRowLastColumn="0"/>
+        </w:trPr>
+        <w:tc>
+          <w:tcPr>
+            <w:cnfStyle w:val="001000000000" w:firstRow="0" w:lastRow="0" w:firstColumn="1" w:lastColumn="0" w:oddVBand="0" w:evenVBand="0" w:oddHBand="0" w:evenHBand="0" w:firstRowFirstColumn="0" w:firstRowLastColumn="0" w:lastRowFirstColumn="0" w:lastRowLastColumn="0"/>
+            <w:tcW w:w="1310" w:type="dxa"/>
+            <w:tcBorders>
+              <w:top w:val="single" w:sz="4" w:space="0" w:color="FFFFFF" w:themeColor="background1"/>
+              <w:bottom w:val="nil"/>
+            </w:tcBorders>
+            <w:shd w:val="clear" w:color="auto" w:fill="1F497D" w:themeFill="text2"/>
+          </w:tcPr>
+          <w:p>
+            <w:pPr>
+              <w:rPr>
+                <w:rStyle w:val="Textoennegrita"/>
+              </w:rPr>
+            </w:pPr>
+            <w:r>
+              <w:rPr>
+                <w:rStyle w:val="Textoennegrita"/>
+              </w:rPr>
+              <w:t>Notes</w:t>
+            </w:r>
+          </w:p>
+        </w:tc>
+        <w:tc>
+          <w:tcPr>
+            <w:tcW w:w="7716" w:type="dxa"/>
+            <w:tcBorders>
+              <w:top w:val="single" w:sz="4" w:space="0" w:color="FFFFFF" w:themeColor="background1"/>
+              <w:bottom w:val="nil"/>
+            </w:tcBorders>
+          </w:tcPr>
+          <w:p>
+            <w:pPr>
+              <w:pStyle w:val="Notes"/>
+              <w:cnfStyle w:val="000000100000" w:firstRow="0" w:lastRow="0" w:firstColumn="0" w:lastColumn="0" w:oddVBand="0" w:evenVBand="0" w:oddHBand="1" w:evenHBand="0" w:firstRowFirstColumn="0" w:firstRowLastColumn="0" w:lastRowFirstColumn="0" w:lastRowLastColumn="0"/>
+            </w:pPr>
+            <w:r>
+              <w:t>Add notes if necessary.</w:t>
+            </w:r>
+          </w:p>
+        </w:tc>
+      </w:tr>
+    </w:tbl>
+    <w:p>
+      <w:pPr>
+        <w:rPr>
+          <w:lang w:val="es-ES"/>
+        </w:rPr>
+      </w:pPr>
+    </w:p>
+    <w:p>
+      <w:pPr>
+        <w:rPr>
+          <w:lang w:val="es-ES"/>
+        </w:rPr>
+      </w:pPr>
+      <w:r>
+        <w:rPr>
+          <w:lang w:val="es-ES"/>
+        </w:rPr>
+        <w:br w:type="page"/>
+      </w:r>
+    </w:p>
+    <w:p>
+      <w:pPr>
+        <w:pStyle w:val="Ttulo1"/>
+        <w:rPr>
+          <w:lang w:val="es-ES"/>
+        </w:rPr>
+      </w:pPr>
+      <w:bookmarkStart w:id="7" w:name="_Toc481349266"/>
+      <w:r>
+        <w:rPr>
+          <w:lang w:val="es-ES"/>
+        </w:rPr>
+        <w:lastRenderedPageBreak/>
+        <w:t>Use case 6 – Ban y unban un chorbi</w:t>
+      </w:r>
+      <w:bookmarkEnd w:id="7"/>
+    </w:p>
+    <w:p>
+      <w:pPr>
+        <w:rPr>
+          <w:lang w:val="es-ES"/>
+        </w:rPr>
+      </w:pPr>
+      <w:r>
+        <w:rPr>
+          <w:lang w:val="es-ES"/>
+        </w:rPr>
+        <w:br w:type="page"/>
+      </w:r>
+    </w:p>
+    <w:p>
+      <w:pPr>
+        <w:pStyle w:val="Ttulo1"/>
+        <w:rPr>
+          <w:lang w:val="es-ES"/>
+        </w:rPr>
+      </w:pPr>
+      <w:bookmarkStart w:id="8" w:name="_Toc481349267"/>
       <w:r>
         <w:rPr>
           <w:lang w:val="es-ES"/>
@@ -7475,7 +12546,7 @@
         </w:rPr>
         <w:t>tests</w:t>
       </w:r>
-      <w:bookmarkEnd w:id="5"/>
+      <w:bookmarkEnd w:id="8"/>
     </w:p>
     <w:p>
       <w:pPr>
@@ -7483,25 +12554,25 @@
       </w:pPr>
       <w:r>
         <w:rPr>
-          <w:lang w:val="es-ES"/>
+          <w:lang w:val="en-US"/>
         </w:rPr>
         <w:t xml:space="preserve">If necessary, </w:t>
       </w:r>
       <w:r>
         <w:rPr>
-          <w:lang w:val="es-ES"/>
+          <w:lang w:val="en-US"/>
         </w:rPr>
         <w:t xml:space="preserve">design additional </w:t>
       </w:r>
       <w:r>
         <w:rPr>
-          <w:lang w:val="es-ES"/>
+          <w:lang w:val="en-US"/>
         </w:rPr>
         <w:t xml:space="preserve">tests </w:t>
       </w:r>
       <w:r>
         <w:rPr>
-          <w:lang w:val="es-ES"/>
+          <w:lang w:val="en-US"/>
         </w:rPr>
         <w:t>that cann</w:t>
       </w:r>
@@ -7770,6 +12841,7 @@
     <w:p/>
     <w:p/>
     <w:sectPr>
+      <w:footerReference w:type="default" r:id="rId30"/>
       <w:pgSz w:w="11906" w:h="16838"/>
       <w:pgMar w:top="1440" w:right="1440" w:bottom="1440" w:left="1440" w:header="708" w:footer="708" w:gutter="0"/>
       <w:cols w:space="708"/>
@@ -7777,6 +12849,103 @@
     </w:sectPr>
   </w:body>
 </w:document>
+</file>
+
+<file path=word/endnotes.xml><?xml version="1.0" encoding="utf-8"?>
+<w:endnotes xmlns:wpc="http://schemas.microsoft.com/office/word/2010/wordprocessingCanvas" xmlns:mc="http://schemas.openxmlformats.org/markup-compatibility/2006" xmlns:o="urn:schemas-microsoft-com:office:office" xmlns:r="http://schemas.openxmlformats.org/officeDocument/2006/relationships" xmlns:m="http://schemas.openxmlformats.org/officeDocument/2006/math" xmlns:v="urn:schemas-microsoft-com:vml" xmlns:wp14="http://schemas.microsoft.com/office/word/2010/wordprocessingDrawing" xmlns:wp="http://schemas.openxmlformats.org/drawingml/2006/wordprocessingDrawing" xmlns:w10="urn:schemas-microsoft-com:office:word" xmlns:w="http://schemas.openxmlformats.org/wordprocessingml/2006/main" xmlns:w14="http://schemas.microsoft.com/office/word/2010/wordml" xmlns:w15="http://schemas.microsoft.com/office/word/2012/wordml" xmlns:wpg="http://schemas.microsoft.com/office/word/2010/wordprocessingGroup" xmlns:wpi="http://schemas.microsoft.com/office/word/2010/wordprocessingInk" xmlns:wne="http://schemas.microsoft.com/office/word/2006/wordml" xmlns:wps="http://schemas.microsoft.com/office/word/2010/wordprocessingShape" mc:Ignorable="w14 w15 wp14">
+  <w:endnote w:type="separator" w:id="-1">
+    <w:p>
+      <w:pPr>
+        <w:spacing w:after="0" w:line="240" w:lineRule="auto"/>
+      </w:pPr>
+      <w:r>
+        <w:separator/>
+      </w:r>
+    </w:p>
+  </w:endnote>
+  <w:endnote w:type="continuationSeparator" w:id="0">
+    <w:p>
+      <w:pPr>
+        <w:spacing w:after="0" w:line="240" w:lineRule="auto"/>
+      </w:pPr>
+      <w:r>
+        <w:continuationSeparator/>
+      </w:r>
+    </w:p>
+  </w:endnote>
+</w:endnotes>
+</file>
+
+<file path=word/footer1.xml><?xml version="1.0" encoding="utf-8"?>
+<w:ftr xmlns:wpc="http://schemas.microsoft.com/office/word/2010/wordprocessingCanvas" xmlns:mc="http://schemas.openxmlformats.org/markup-compatibility/2006" xmlns:o="urn:schemas-microsoft-com:office:office" xmlns:r="http://schemas.openxmlformats.org/officeDocument/2006/relationships" xmlns:m="http://schemas.openxmlformats.org/officeDocument/2006/math" xmlns:v="urn:schemas-microsoft-com:vml" xmlns:wp14="http://schemas.microsoft.com/office/word/2010/wordprocessingDrawing" xmlns:wp="http://schemas.openxmlformats.org/drawingml/2006/wordprocessingDrawing" xmlns:w10="urn:schemas-microsoft-com:office:word" xmlns:w="http://schemas.openxmlformats.org/wordprocessingml/2006/main" xmlns:w14="http://schemas.microsoft.com/office/word/2010/wordml" xmlns:w15="http://schemas.microsoft.com/office/word/2012/wordml" xmlns:wpg="http://schemas.microsoft.com/office/word/2010/wordprocessingGroup" xmlns:wpi="http://schemas.microsoft.com/office/word/2010/wordprocessingInk" xmlns:wne="http://schemas.microsoft.com/office/word/2006/wordml" xmlns:wps="http://schemas.microsoft.com/office/word/2010/wordprocessingShape" mc:Ignorable="w14 w15 wp14">
+  <w:sdt>
+    <w:sdtPr>
+      <w:id w:val="1131127223"/>
+      <w:docPartObj>
+        <w:docPartGallery w:val="Page Numbers (Bottom of Page)"/>
+        <w:docPartUnique/>
+      </w:docPartObj>
+    </w:sdtPr>
+    <w:sdtEndPr/>
+    <w:sdtContent>
+      <w:p>
+        <w:pPr>
+          <w:pStyle w:val="Piedepgina"/>
+          <w:jc w:val="center"/>
+        </w:pPr>
+        <w:r>
+          <w:fldChar w:fldCharType="begin"/>
+        </w:r>
+        <w:r>
+          <w:instrText>PAGE   \* MERGEFORMAT</w:instrText>
+        </w:r>
+        <w:r>
+          <w:fldChar w:fldCharType="separate"/>
+        </w:r>
+        <w:r>
+          <w:rPr>
+            <w:noProof/>
+            <w:lang w:val="es-ES"/>
+          </w:rPr>
+          <w:t>11</w:t>
+        </w:r>
+        <w:r>
+          <w:fldChar w:fldCharType="end"/>
+        </w:r>
+      </w:p>
+    </w:sdtContent>
+  </w:sdt>
+  <w:p>
+    <w:pPr>
+      <w:pStyle w:val="Piedepgina"/>
+    </w:pPr>
+  </w:p>
+</w:ftr>
+</file>
+
+<file path=word/footnotes.xml><?xml version="1.0" encoding="utf-8"?>
+<w:footnotes xmlns:wpc="http://schemas.microsoft.com/office/word/2010/wordprocessingCanvas" xmlns:mc="http://schemas.openxmlformats.org/markup-compatibility/2006" xmlns:o="urn:schemas-microsoft-com:office:office" xmlns:r="http://schemas.openxmlformats.org/officeDocument/2006/relationships" xmlns:m="http://schemas.openxmlformats.org/officeDocument/2006/math" xmlns:v="urn:schemas-microsoft-com:vml" xmlns:wp14="http://schemas.microsoft.com/office/word/2010/wordprocessingDrawing" xmlns:wp="http://schemas.openxmlformats.org/drawingml/2006/wordprocessingDrawing" xmlns:w10="urn:schemas-microsoft-com:office:word" xmlns:w="http://schemas.openxmlformats.org/wordprocessingml/2006/main" xmlns:w14="http://schemas.microsoft.com/office/word/2010/wordml" xmlns:w15="http://schemas.microsoft.com/office/word/2012/wordml" xmlns:wpg="http://schemas.microsoft.com/office/word/2010/wordprocessingGroup" xmlns:wpi="http://schemas.microsoft.com/office/word/2010/wordprocessingInk" xmlns:wne="http://schemas.microsoft.com/office/word/2006/wordml" xmlns:wps="http://schemas.microsoft.com/office/word/2010/wordprocessingShape" mc:Ignorable="w14 w15 wp14">
+  <w:footnote w:type="separator" w:id="-1">
+    <w:p>
+      <w:pPr>
+        <w:spacing w:after="0" w:line="240" w:lineRule="auto"/>
+      </w:pPr>
+      <w:r>
+        <w:separator/>
+      </w:r>
+    </w:p>
+  </w:footnote>
+  <w:footnote w:type="continuationSeparator" w:id="0">
+    <w:p>
+      <w:pPr>
+        <w:spacing w:after="0" w:line="240" w:lineRule="auto"/>
+      </w:pPr>
+      <w:r>
+        <w:continuationSeparator/>
+      </w:r>
+    </w:p>
+  </w:footnote>
+</w:footnotes>
 </file>
 
 <file path=word/styles.xml><?xml version="1.0" encoding="utf-8"?>
@@ -9651,6 +14820,56 @@
       <w:bCs/>
     </w:rPr>
   </w:style>
+  <w:style w:type="paragraph" w:styleId="Encabezado">
+    <w:name w:val="header"/>
+    <w:basedOn w:val="Normal"/>
+    <w:link w:val="EncabezadoCar"/>
+    <w:uiPriority w:val="99"/>
+    <w:unhideWhenUsed/>
+    <w:rsid w:val="007C761C"/>
+    <w:pPr>
+      <w:tabs>
+        <w:tab w:val="center" w:pos="4252"/>
+        <w:tab w:val="right" w:pos="8504"/>
+      </w:tabs>
+      <w:spacing w:after="0" w:line="240" w:lineRule="auto"/>
+    </w:pPr>
+  </w:style>
+  <w:style w:type="character" w:customStyle="1" w:styleId="EncabezadoCar">
+    <w:name w:val="Encabezado Car"/>
+    <w:basedOn w:val="Fuentedeprrafopredeter"/>
+    <w:link w:val="Encabezado"/>
+    <w:uiPriority w:val="99"/>
+    <w:rsid w:val="007C761C"/>
+    <w:rPr>
+      <w:lang w:val="en-GB"/>
+    </w:rPr>
+  </w:style>
+  <w:style w:type="paragraph" w:styleId="Piedepgina">
+    <w:name w:val="footer"/>
+    <w:basedOn w:val="Normal"/>
+    <w:link w:val="PiedepginaCar"/>
+    <w:uiPriority w:val="99"/>
+    <w:unhideWhenUsed/>
+    <w:rsid w:val="007C761C"/>
+    <w:pPr>
+      <w:tabs>
+        <w:tab w:val="center" w:pos="4252"/>
+        <w:tab w:val="right" w:pos="8504"/>
+      </w:tabs>
+      <w:spacing w:after="0" w:line="240" w:lineRule="auto"/>
+    </w:pPr>
+  </w:style>
+  <w:style w:type="character" w:customStyle="1" w:styleId="PiedepginaCar">
+    <w:name w:val="Pie de página Car"/>
+    <w:basedOn w:val="Fuentedeprrafopredeter"/>
+    <w:link w:val="Piedepgina"/>
+    <w:uiPriority w:val="99"/>
+    <w:rsid w:val="007C761C"/>
+    <w:rPr>
+      <w:lang w:val="en-GB"/>
+    </w:rPr>
+  </w:style>
 </w:styles>
 </file>
 
@@ -9944,7 +15163,7 @@
 </file>
 
 <file path=customXml/itemProps1.xml><?xml version="1.0" encoding="utf-8"?>
-<ds:datastoreItem xmlns:ds="http://schemas.openxmlformats.org/officeDocument/2006/customXml" ds:itemID="{B184F345-EB53-4887-81DE-3AE5D88227E1}">
+<ds:datastoreItem xmlns:ds="http://schemas.openxmlformats.org/officeDocument/2006/customXml" ds:itemID="{2FF7F4D0-51BB-4727-97B3-19FFCC25EC6F}">
   <ds:schemaRefs>
     <ds:schemaRef ds:uri="http://schemas.openxmlformats.org/officeDocument/2006/bibliography"/>
   </ds:schemaRefs>

--- a/Test de aceptacion/Acceptance test rellenado.docx
+++ b/Test de aceptacion/Acceptance test rellenado.docx
@@ -1,11 +1,13 @@
 
 <file path=word/document.xml><?xml version="1.0" encoding="utf-8"?>
-<w:document xmlns:wpc="http://schemas.microsoft.com/office/word/2010/wordprocessingCanvas" xmlns:mc="http://schemas.openxmlformats.org/markup-compatibility/2006" xmlns:o="urn:schemas-microsoft-com:office:office" xmlns:r="http://schemas.openxmlformats.org/officeDocument/2006/relationships" xmlns:m="http://schemas.openxmlformats.org/officeDocument/2006/math" xmlns:v="urn:schemas-microsoft-com:vml" xmlns:wp14="http://schemas.microsoft.com/office/word/2010/wordprocessingDrawing" xmlns:wp="http://schemas.openxmlformats.org/drawingml/2006/wordprocessingDrawing" xmlns:w10="urn:schemas-microsoft-com:office:word" xmlns:w="http://schemas.openxmlformats.org/wordprocessingml/2006/main" xmlns:w14="http://schemas.microsoft.com/office/word/2010/wordml" xmlns:w15="http://schemas.microsoft.com/office/word/2012/wordml" xmlns:wpg="http://schemas.microsoft.com/office/word/2010/wordprocessingGroup" xmlns:wpi="http://schemas.microsoft.com/office/word/2010/wordprocessingInk" xmlns:wne="http://schemas.microsoft.com/office/word/2006/wordml" xmlns:wps="http://schemas.microsoft.com/office/word/2010/wordprocessingShape" mc:Ignorable="w14 w15 wp14">
+<w:document xmlns:wpc="http://schemas.microsoft.com/office/word/2010/wordprocessingCanvas" xmlns:cx="http://schemas.microsoft.com/office/drawing/2014/chartex" xmlns:cx1="http://schemas.microsoft.com/office/drawing/2015/9/8/chartex" xmlns:cx2="http://schemas.microsoft.com/office/drawing/2015/10/21/chartex" xmlns:cx3="http://schemas.microsoft.com/office/drawing/2016/5/9/chartex" xmlns:cx4="http://schemas.microsoft.com/office/drawing/2016/5/10/chartex" xmlns:cx5="http://schemas.microsoft.com/office/drawing/2016/5/11/chartex" xmlns:cx6="http://schemas.microsoft.com/office/drawing/2016/5/12/chartex" xmlns:cx7="http://schemas.microsoft.com/office/drawing/2016/5/13/chartex" xmlns:cx8="http://schemas.microsoft.com/office/drawing/2016/5/14/chartex" xmlns:mc="http://schemas.openxmlformats.org/markup-compatibility/2006" xmlns:o="urn:schemas-microsoft-com:office:office" xmlns:r="http://schemas.openxmlformats.org/officeDocument/2006/relationships" xmlns:m="http://schemas.openxmlformats.org/officeDocument/2006/math" xmlns:v="urn:schemas-microsoft-com:vml" xmlns:wp14="http://schemas.microsoft.com/office/word/2010/wordprocessingDrawing" xmlns:wp="http://schemas.openxmlformats.org/drawingml/2006/wordprocessingDrawing" xmlns:w10="urn:schemas-microsoft-com:office:word" xmlns:w="http://schemas.openxmlformats.org/wordprocessingml/2006/main" xmlns:w14="http://schemas.microsoft.com/office/word/2010/wordml" xmlns:w15="http://schemas.microsoft.com/office/word/2012/wordml" xmlns:w16se="http://schemas.microsoft.com/office/word/2015/wordml/symex" xmlns:wpg="http://schemas.microsoft.com/office/word/2010/wordprocessingGroup" xmlns:wpi="http://schemas.microsoft.com/office/word/2010/wordprocessingInk" xmlns:wne="http://schemas.microsoft.com/office/word/2006/wordml" xmlns:wps="http://schemas.microsoft.com/office/word/2010/wordprocessingShape" mc:Ignorable="w14 w15 w16se wp14">
   <w:body>
     <w:p>
       <w:pPr>
-        <w:pStyle w:val="Puesto"/>
+        <w:pStyle w:val="Ttulo"/>
       </w:pPr>
+      <w:bookmarkStart w:id="0" w:name="_Hlk481402022"/>
+      <w:bookmarkEnd w:id="0"/>
       <w:r>
         <w:t xml:space="preserve">Acceptance tests </w:t>
       </w:r>
@@ -170,21 +172,7 @@
               <w:rPr>
                 <w:lang w:val="es-ES"/>
               </w:rPr>
-              <w:t xml:space="preserve">Barrientos </w:t>
-            </w:r>
-            <w:proofErr w:type="spellStart"/>
-            <w:r>
-              <w:rPr>
-                <w:lang w:val="es-ES"/>
-              </w:rPr>
-              <w:t>Mohedano</w:t>
-            </w:r>
-            <w:proofErr w:type="spellEnd"/>
-            <w:r>
-              <w:rPr>
-                <w:lang w:val="es-ES"/>
-              </w:rPr>
-              <w:t>, Rubén</w:t>
+              <w:t>Barrientos Mohedano, Rubén</w:t>
             </w:r>
           </w:p>
           <w:p>
@@ -389,7 +377,7 @@
                 <w:rStyle w:val="Textoennegrita"/>
               </w:rPr>
             </w:pPr>
-            <w:bookmarkStart w:id="0" w:name="_Toc383875113"/>
+            <w:bookmarkStart w:id="1" w:name="_Toc383875113"/>
             <w:r>
               <w:rPr>
                 <w:rStyle w:val="Textoennegrita"/>
@@ -460,21 +448,7 @@
               <w:rPr>
                 <w:lang w:val="es-ES"/>
               </w:rPr>
-              <w:t xml:space="preserve">Barrientos </w:t>
-            </w:r>
-            <w:proofErr w:type="spellStart"/>
-            <w:r>
-              <w:rPr>
-                <w:lang w:val="es-ES"/>
-              </w:rPr>
-              <w:t>Mohedano</w:t>
-            </w:r>
-            <w:proofErr w:type="spellEnd"/>
-            <w:r>
-              <w:rPr>
-                <w:lang w:val="es-ES"/>
-              </w:rPr>
-              <w:t>, Rubén</w:t>
+              <w:t>Barrientos Mohedano, Rubén</w:t>
             </w:r>
           </w:p>
           <w:p>
@@ -581,21 +555,7 @@
               <w:rPr>
                 <w:lang w:val="es-ES"/>
               </w:rPr>
-              <w:t xml:space="preserve">Barrientos </w:t>
-            </w:r>
-            <w:proofErr w:type="spellStart"/>
-            <w:r>
-              <w:rPr>
-                <w:lang w:val="es-ES"/>
-              </w:rPr>
-              <w:t>Mohedano</w:t>
-            </w:r>
-            <w:proofErr w:type="spellEnd"/>
-            <w:r>
-              <w:rPr>
-                <w:lang w:val="es-ES"/>
-              </w:rPr>
-              <w:t>, Rubén</w:t>
+              <w:t>Barrientos Mohedano, Rubén</w:t>
             </w:r>
           </w:p>
           <w:p>
@@ -743,7 +703,7 @@
       <w:sdtContent>
         <w:p>
           <w:pPr>
-            <w:pStyle w:val="TtulodeTDC"/>
+            <w:pStyle w:val="TtuloTDC"/>
           </w:pPr>
           <w:r>
             <w:t>Table of contents</w:t>
@@ -1504,7 +1464,7 @@
           <w:lang w:val="es-ES"/>
         </w:rPr>
       </w:pPr>
-      <w:bookmarkStart w:id="1" w:name="_Toc481397259"/>
+      <w:bookmarkStart w:id="2" w:name="_Toc481397259"/>
       <w:r>
         <w:rPr>
           <w:lang w:val="es-ES"/>
@@ -1518,7 +1478,7 @@
         </w:rPr>
         <w:t xml:space="preserve"> </w:t>
       </w:r>
-      <w:bookmarkEnd w:id="0"/>
+      <w:bookmarkEnd w:id="1"/>
       <w:r>
         <w:rPr>
           <w:lang w:val="es-ES"/>
@@ -1531,7 +1491,7 @@
         </w:rPr>
         <w:t>Entrar en el sistema</w:t>
       </w:r>
-      <w:bookmarkEnd w:id="1"/>
+      <w:bookmarkEnd w:id="2"/>
     </w:p>
     <w:p>
       <w:pPr>
@@ -1628,7 +1588,7 @@
       <w:r>
         <w:rPr>
           <w:noProof/>
-          <w:lang w:val="es-ES" w:eastAsia="es-ES"/>
+          <w:lang w:val="en-US"/>
         </w:rPr>
         <w:drawing>
           <wp:inline distT="0" distB="0" distL="0" distR="0" wp14:anchorId="0A746F60" wp14:editId="2FE162AF">
@@ -1918,7 +1878,7 @@
             <w:r>
               <w:rPr>
                 <w:noProof/>
-                <w:lang w:val="es-ES" w:eastAsia="es-ES"/>
+                <w:lang w:val="en-US"/>
               </w:rPr>
               <w:drawing>
                 <wp:inline distT="0" distB="0" distL="0" distR="0">
@@ -2313,7 +2273,7 @@
             <w:r>
               <w:rPr>
                 <w:noProof/>
-                <w:lang w:val="es-ES" w:eastAsia="es-ES"/>
+                <w:lang w:val="en-US"/>
               </w:rPr>
               <w:drawing>
                 <wp:inline distT="0" distB="0" distL="0" distR="0">
@@ -2688,7 +2648,7 @@
             <w:r>
               <w:rPr>
                 <w:noProof/>
-                <w:lang w:val="es-ES" w:eastAsia="es-ES"/>
+                <w:lang w:val="en-US"/>
               </w:rPr>
               <w:drawing>
                 <wp:inline distT="0" distB="0" distL="0" distR="0">
@@ -2840,7 +2800,7 @@
           <w:lang w:val="es-ES"/>
         </w:rPr>
       </w:pPr>
-      <w:bookmarkStart w:id="2" w:name="_Toc481397260"/>
+      <w:bookmarkStart w:id="3" w:name="_Toc481397260"/>
       <w:r>
         <w:rPr>
           <w:lang w:val="es-ES"/>
@@ -2848,7 +2808,7 @@
         <w:lastRenderedPageBreak/>
         <w:t>Use case 2 – Registrarse en el sistema</w:t>
       </w:r>
-      <w:bookmarkEnd w:id="2"/>
+      <w:bookmarkEnd w:id="3"/>
     </w:p>
     <w:p>
       <w:pPr>
@@ -2961,7 +2921,7 @@
       <w:r>
         <w:rPr>
           <w:noProof/>
-          <w:lang w:val="es-ES" w:eastAsia="es-ES"/>
+          <w:lang w:val="en-US"/>
         </w:rPr>
         <w:drawing>
           <wp:inline distT="0" distB="0" distL="0" distR="0">
@@ -3505,7 +3465,7 @@
             <w:r>
               <w:rPr>
                 <w:noProof/>
-                <w:lang w:val="es-ES" w:eastAsia="es-ES"/>
+                <w:lang w:val="en-US"/>
               </w:rPr>
               <w:drawing>
                 <wp:inline distT="0" distB="0" distL="0" distR="0">
@@ -3875,7 +3835,7 @@
             <w:r>
               <w:rPr>
                 <w:noProof/>
-                <w:lang w:val="es-ES" w:eastAsia="es-ES"/>
+                <w:lang w:val="en-US"/>
               </w:rPr>
               <w:drawing>
                 <wp:inline distT="0" distB="0" distL="0" distR="0">
@@ -4226,7 +4186,7 @@
             <w:r>
               <w:rPr>
                 <w:noProof/>
-                <w:lang w:val="es-ES" w:eastAsia="es-ES"/>
+                <w:lang w:val="en-US"/>
               </w:rPr>
               <w:drawing>
                 <wp:inline distT="0" distB="0" distL="0" distR="0">
@@ -4816,7 +4776,7 @@
             <w:r>
               <w:rPr>
                 <w:noProof/>
-                <w:lang w:val="es-ES" w:eastAsia="es-ES"/>
+                <w:lang w:val="en-US"/>
               </w:rPr>
               <w:drawing>
                 <wp:inline distT="0" distB="0" distL="0" distR="0">
@@ -5720,7 +5680,7 @@
             <w:r>
               <w:rPr>
                 <w:noProof/>
-                <w:lang w:val="es-ES" w:eastAsia="es-ES"/>
+                <w:lang w:val="en-US"/>
               </w:rPr>
               <w:drawing>
                 <wp:inline distT="0" distB="0" distL="0" distR="0">
@@ -6351,7 +6311,7 @@
             <w:r>
               <w:rPr>
                 <w:noProof/>
-                <w:lang w:val="es-ES" w:eastAsia="es-ES"/>
+                <w:lang w:val="en-US"/>
               </w:rPr>
               <w:drawing>
                 <wp:inline distT="0" distB="0" distL="0" distR="0" wp14:anchorId="56D5CF6D" wp14:editId="63837C6F">
@@ -6690,16 +6650,8 @@
               <w:rPr>
                 <w:lang w:val="es-ES"/>
               </w:rPr>
-              <w:t xml:space="preserve"> anteriores en otro idioma el resultado debe de ser el mismo cambiando únicamente el idioma de las etiquetas y los mensajes mostrados por el sistema</w:t>
-            </w:r>
-            <w:proofErr w:type="gramStart"/>
-            <w:r>
-              <w:rPr>
-                <w:lang w:val="es-ES"/>
-              </w:rPr>
-              <w:t>..</w:t>
-            </w:r>
-            <w:proofErr w:type="gramEnd"/>
+              <w:t xml:space="preserve"> anteriores en otro idioma el resultado debe de ser el mismo cambiando únicamente el idioma de las etiquetas y los mensajes mostrados por el sistema..</w:t>
+            </w:r>
           </w:p>
         </w:tc>
       </w:tr>
@@ -6823,7 +6775,7 @@
           <w:lang w:val="es-ES"/>
         </w:rPr>
       </w:pPr>
-      <w:bookmarkStart w:id="3" w:name="_Toc481397261"/>
+      <w:bookmarkStart w:id="4" w:name="_Toc481397261"/>
       <w:r>
         <w:rPr>
           <w:lang w:val="es-ES"/>
@@ -6845,7 +6797,7 @@
         </w:rPr>
         <w:t xml:space="preserve"> registrados en el sistema</w:t>
       </w:r>
-      <w:bookmarkEnd w:id="3"/>
+      <w:bookmarkEnd w:id="4"/>
     </w:p>
     <w:p>
       <w:pPr>
@@ -7016,21 +6968,13 @@
         <w:rPr>
           <w:lang w:val="es-ES"/>
         </w:rPr>
-        <w:t>: “</w:t>
-      </w:r>
-      <w:proofErr w:type="spellStart"/>
-      <w:r>
-        <w:rPr>
-          <w:lang w:val="es-ES"/>
-        </w:rPr>
-        <w:t>chorbi</w:t>
-      </w:r>
-      <w:proofErr w:type="spellEnd"/>
-      <w:r>
-        <w:rPr>
-          <w:lang w:val="es-ES"/>
-        </w:rPr>
-        <w:t xml:space="preserve">!”. Una vez </w:t>
+        <w:t>: “chorbi1</w:t>
+      </w:r>
+      <w:r>
+        <w:rPr>
+          <w:lang w:val="es-ES"/>
+        </w:rPr>
+        <w:t xml:space="preserve">”. Una vez </w:t>
       </w:r>
       <w:proofErr w:type="spellStart"/>
       <w:r>
@@ -7106,7 +7050,7 @@
       <w:r>
         <w:rPr>
           <w:noProof/>
-          <w:lang w:val="es-ES" w:eastAsia="es-ES"/>
+          <w:lang w:val="en-US"/>
         </w:rPr>
         <w:drawing>
           <wp:inline distT="0" distB="0" distL="0" distR="0">
@@ -7396,7 +7340,7 @@
             <w:r>
               <w:rPr>
                 <w:noProof/>
-                <w:lang w:val="es-ES" w:eastAsia="es-ES"/>
+                <w:lang w:val="en-US"/>
               </w:rPr>
               <w:drawing>
                 <wp:inline distT="0" distB="0" distL="0" distR="0">
@@ -7719,21 +7663,19 @@
               <w:rPr>
                 <w:lang w:val="es-ES"/>
               </w:rPr>
-              <w:t xml:space="preserve">Las fechas deben de cumplir con el patrón indicado en la </w:t>
-            </w:r>
-            <w:proofErr w:type="spellStart"/>
-            <w:r>
-              <w:rPr>
-                <w:lang w:val="es-ES"/>
-              </w:rPr>
-              <w:t>descirpción</w:t>
-            </w:r>
-            <w:proofErr w:type="spellEnd"/>
-            <w:r>
-              <w:rPr>
-                <w:lang w:val="es-ES"/>
-              </w:rPr>
-              <w:t>.</w:t>
+              <w:t>Las fechas deben de cumplir co</w:t>
+            </w:r>
+            <w:r>
+              <w:rPr>
+                <w:lang w:val="es-ES"/>
+              </w:rPr>
+              <w:t>n el patrón indicado en la descri</w:t>
+            </w:r>
+            <w:r>
+              <w:rPr>
+                <w:lang w:val="es-ES"/>
+              </w:rPr>
+              <w:t>pción.</w:t>
             </w:r>
           </w:p>
           <w:p>
@@ -7748,7 +7690,7 @@
             <w:r>
               <w:rPr>
                 <w:noProof/>
-                <w:lang w:val="es-ES" w:eastAsia="es-ES"/>
+                <w:lang w:val="en-US"/>
               </w:rPr>
               <w:drawing>
                 <wp:inline distT="0" distB="0" distL="0" distR="0">
@@ -8087,16 +8029,14 @@
               <w:rPr>
                 <w:lang w:val="es-ES"/>
               </w:rPr>
-              <w:t xml:space="preserve"> anteriores en otro idioma el resultado debe de ser el mismo cambiando únicamente el idioma de las etiquetas y los mensajes mostrados por el sistema</w:t>
-            </w:r>
-            <w:proofErr w:type="gramStart"/>
-            <w:r>
-              <w:rPr>
-                <w:lang w:val="es-ES"/>
-              </w:rPr>
-              <w:t>..</w:t>
-            </w:r>
-            <w:proofErr w:type="gramEnd"/>
+              <w:t xml:space="preserve"> anteriores en otro idioma el resultado debe de ser el mismo cambiando únicamente el idioma de las etiquetas y los men</w:t>
+            </w:r>
+            <w:r>
+              <w:rPr>
+                <w:lang w:val="es-ES"/>
+              </w:rPr>
+              <w:t>sajes mostrados por el sistema.</w:t>
+            </w:r>
           </w:p>
         </w:tc>
       </w:tr>
@@ -8220,7 +8160,7 @@
           <w:lang w:val="es-ES"/>
         </w:rPr>
       </w:pPr>
-      <w:bookmarkStart w:id="4" w:name="_Toc481397262"/>
+      <w:bookmarkStart w:id="5" w:name="_Toc481397262"/>
       <w:r>
         <w:rPr>
           <w:lang w:val="es-ES"/>
@@ -8228,7 +8168,7 @@
         <w:lastRenderedPageBreak/>
         <w:t>Use case 4 – Cambiar su menú de búsqueda y visualizar resultados</w:t>
       </w:r>
-      <w:bookmarkEnd w:id="4"/>
+      <w:bookmarkEnd w:id="5"/>
     </w:p>
     <w:p>
       <w:pPr>
@@ -8384,7 +8324,7 @@
       <w:r>
         <w:rPr>
           <w:noProof/>
-          <w:lang w:val="es-ES" w:eastAsia="es-ES"/>
+          <w:lang w:val="en-US"/>
         </w:rPr>
         <w:drawing>
           <wp:inline distT="0" distB="0" distL="0" distR="0">
@@ -8714,7 +8654,7 @@
             <w:r>
               <w:rPr>
                 <w:noProof/>
-                <w:lang w:val="es-ES" w:eastAsia="es-ES"/>
+                <w:lang w:val="en-US"/>
               </w:rPr>
               <w:drawing>
                 <wp:inline distT="0" distB="0" distL="0" distR="0">
@@ -9124,21 +9064,7 @@
               <w:rPr>
                 <w:lang w:val="es-ES"/>
               </w:rPr>
-              <w:t xml:space="preserve">a de buscador debe de tener relleno solo los campos que se han rellenado y abajo en </w:t>
-            </w:r>
-            <w:proofErr w:type="gramStart"/>
-            <w:r>
-              <w:rPr>
-                <w:lang w:val="es-ES"/>
-              </w:rPr>
-              <w:t>otra</w:t>
-            </w:r>
-            <w:proofErr w:type="gramEnd"/>
-            <w:r>
-              <w:rPr>
-                <w:lang w:val="es-ES"/>
-              </w:rPr>
-              <w:t xml:space="preserve"> tabal deben de </w:t>
+              <w:t xml:space="preserve">a de buscador debe de tener relleno solo los campos que se han rellenado y abajo en otra tabal deben de </w:t>
             </w:r>
             <w:proofErr w:type="spellStart"/>
             <w:r>
@@ -9172,7 +9098,7 @@
             <w:r>
               <w:rPr>
                 <w:noProof/>
-                <w:lang w:val="es-ES" w:eastAsia="es-ES"/>
+                <w:lang w:val="en-US"/>
               </w:rPr>
               <w:drawing>
                 <wp:inline distT="0" distB="0" distL="0" distR="0">
@@ -9661,7 +9587,7 @@
             <w:r>
               <w:rPr>
                 <w:noProof/>
-                <w:lang w:val="es-ES" w:eastAsia="es-ES"/>
+                <w:lang w:val="en-US"/>
               </w:rPr>
               <w:drawing>
                 <wp:inline distT="0" distB="0" distL="0" distR="0">
@@ -10072,7 +9998,7 @@
             <w:r>
               <w:rPr>
                 <w:noProof/>
-                <w:lang w:val="es-ES" w:eastAsia="es-ES"/>
+                <w:lang w:val="en-US"/>
               </w:rPr>
               <w:drawing>
                 <wp:inline distT="0" distB="0" distL="0" distR="0" wp14:anchorId="254BE4D3" wp14:editId="6B964692">
@@ -10426,7 +10352,7 @@
             <w:r>
               <w:rPr>
                 <w:noProof/>
-                <w:lang w:val="es-ES" w:eastAsia="es-ES"/>
+                <w:lang w:val="en-US"/>
               </w:rPr>
               <w:drawing>
                 <wp:inline distT="0" distB="0" distL="0" distR="0">
@@ -10820,22 +10746,14 @@
               <w:rPr>
                 <w:lang w:val="es-ES"/>
               </w:rPr>
-              <w:t>/plantilla de búsqueda, mostrando la última búsqueda realizada</w:t>
-            </w:r>
-            <w:proofErr w:type="gramStart"/>
+              <w:t>/plantilla de búsqueda, mostrando la última búsqueda realizada.</w:t>
+            </w:r>
             <w:r>
               <w:rPr>
                 <w:lang w:val="es-ES"/>
               </w:rPr>
               <w:t>.</w:t>
             </w:r>
-            <w:r>
-              <w:rPr>
-                <w:lang w:val="es-ES"/>
-              </w:rPr>
-              <w:t>.</w:t>
-            </w:r>
-            <w:proofErr w:type="gramEnd"/>
           </w:p>
         </w:tc>
       </w:tr>
@@ -11124,16 +11042,8 @@
               <w:rPr>
                 <w:lang w:val="es-ES"/>
               </w:rPr>
-              <w:t xml:space="preserve"> anteriores en otro idioma el resultado debe de ser el mismo cambiando únicamente el idioma de las etiquetas y los mensajes mostrados por el sistema</w:t>
-            </w:r>
-            <w:proofErr w:type="gramStart"/>
-            <w:r>
-              <w:rPr>
-                <w:lang w:val="es-ES"/>
-              </w:rPr>
-              <w:t>..</w:t>
-            </w:r>
-            <w:proofErr w:type="gramEnd"/>
+              <w:t xml:space="preserve"> anteriores en otro idioma el resultado debe de ser el mismo cambiando únicamente el idioma de las etiquetas y los mensajes mostrados por el sistema..</w:t>
+            </w:r>
           </w:p>
         </w:tc>
       </w:tr>
@@ -11257,7 +11167,7 @@
           <w:lang w:val="es-ES"/>
         </w:rPr>
       </w:pPr>
-      <w:bookmarkStart w:id="5" w:name="_Toc481397263"/>
+      <w:bookmarkStart w:id="6" w:name="_Toc481397263"/>
       <w:r>
         <w:rPr>
           <w:lang w:val="es-ES"/>
@@ -11283,7 +11193,7 @@
         </w:rPr>
         <w:t>Editar el perfil de un usuario</w:t>
       </w:r>
-      <w:bookmarkEnd w:id="5"/>
+      <w:bookmarkEnd w:id="6"/>
     </w:p>
     <w:p>
       <w:pPr>
@@ -11394,7 +11304,7 @@
       <w:r>
         <w:rPr>
           <w:noProof/>
-          <w:lang w:val="es-ES" w:eastAsia="es-ES"/>
+          <w:lang w:val="en-US"/>
         </w:rPr>
         <w:drawing>
           <wp:inline distT="0" distB="0" distL="0" distR="0">
@@ -11707,7 +11617,7 @@
             <w:r>
               <w:rPr>
                 <w:noProof/>
-                <w:lang w:val="es-ES" w:eastAsia="es-ES"/>
+                <w:lang w:val="en-US"/>
               </w:rPr>
               <w:drawing>
                 <wp:inline distT="0" distB="0" distL="0" distR="0">
@@ -12106,7 +12016,7 @@
             <w:r>
               <w:rPr>
                 <w:noProof/>
-                <w:lang w:val="es-ES" w:eastAsia="es-ES"/>
+                <w:lang w:val="en-US"/>
               </w:rPr>
               <w:drawing>
                 <wp:inline distT="0" distB="0" distL="0" distR="0">
@@ -12728,21 +12638,19 @@
               <w:rPr>
                 <w:lang w:val="es-ES"/>
               </w:rPr>
-              <w:t xml:space="preserve">Una vez cargado el formulario de editar perfil pulsar el botón “cancel”/”cancelar”. Acceder con los </w:t>
-            </w:r>
-            <w:proofErr w:type="spellStart"/>
-            <w:r>
-              <w:rPr>
-                <w:lang w:val="es-ES"/>
-              </w:rPr>
-              <w:t>credneciales</w:t>
-            </w:r>
-            <w:proofErr w:type="spellEnd"/>
-            <w:r>
-              <w:rPr>
-                <w:lang w:val="es-ES"/>
-              </w:rPr>
-              <w:t xml:space="preserve"> de </w:t>
+              <w:t>Una vez cargado el formulario de editar perfil pulsar el botón “cancel”/”</w:t>
+            </w:r>
+            <w:r>
+              <w:rPr>
+                <w:lang w:val="es-ES"/>
+              </w:rPr>
+              <w:t>cancelar”. Acceder con los creden</w:t>
+            </w:r>
+            <w:r>
+              <w:rPr>
+                <w:lang w:val="es-ES"/>
+              </w:rPr>
+              <w:t xml:space="preserve">ciales de </w:t>
             </w:r>
             <w:proofErr w:type="spellStart"/>
             <w:r>
@@ -13053,41 +12961,31 @@
               <w:rPr>
                 <w:lang w:val="es-ES"/>
               </w:rPr>
-              <w:t xml:space="preserve">Modificar le perfil y </w:t>
-            </w:r>
-            <w:proofErr w:type="spellStart"/>
-            <w:r>
-              <w:rPr>
-                <w:lang w:val="es-ES"/>
-              </w:rPr>
-              <w:t>plsar</w:t>
-            </w:r>
-            <w:proofErr w:type="spellEnd"/>
-            <w:r>
-              <w:rPr>
-                <w:lang w:val="es-ES"/>
-              </w:rPr>
-              <w:t xml:space="preserve"> el botón de guardar/sabe.</w:t>
-            </w:r>
-            <w:r>
-              <w:rPr>
-                <w:lang w:val="es-ES"/>
-              </w:rPr>
-              <w:t xml:space="preserve"> Acceder con los </w:t>
-            </w:r>
-            <w:proofErr w:type="spellStart"/>
-            <w:r>
-              <w:rPr>
-                <w:lang w:val="es-ES"/>
-              </w:rPr>
-              <w:t>credneciales</w:t>
-            </w:r>
-            <w:proofErr w:type="spellEnd"/>
-            <w:r>
-              <w:rPr>
-                <w:lang w:val="es-ES"/>
-              </w:rPr>
-              <w:t xml:space="preserve"> de </w:t>
+              <w:t>Modificar le perfil y p</w:t>
+            </w:r>
+            <w:r>
+              <w:rPr>
+                <w:lang w:val="es-ES"/>
+              </w:rPr>
+              <w:t>u</w:t>
+            </w:r>
+            <w:r>
+              <w:rPr>
+                <w:lang w:val="es-ES"/>
+              </w:rPr>
+              <w:t>lsar el botón de guardar/sabe.</w:t>
+            </w:r>
+            <w:r>
+              <w:rPr>
+                <w:lang w:val="es-ES"/>
+              </w:rPr>
+              <w:t xml:space="preserve"> Acceder con los creden</w:t>
+            </w:r>
+            <w:r>
+              <w:rPr>
+                <w:lang w:val="es-ES"/>
+              </w:rPr>
+              <w:t xml:space="preserve">ciales de </w:t>
             </w:r>
             <w:proofErr w:type="spellStart"/>
             <w:r>
@@ -13180,7 +13078,13 @@
               <w:rPr>
                 <w:lang w:val="es-ES"/>
               </w:rPr>
-              <w:t xml:space="preserve">Al completar el formulario de editar perfil y pulsar el botón de guardar el sistema te redirigirá a la página </w:t>
+              <w:t xml:space="preserve">Al completar el formulario de editar perfil y pulsar el botón de guardar el sistema te redirigirá a </w:t>
+            </w:r>
+            <w:r>
+              <w:rPr>
+                <w:lang w:val="es-ES"/>
+              </w:rPr>
+              <w:t xml:space="preserve">la página </w:t>
             </w:r>
             <w:proofErr w:type="spellStart"/>
             <w:r>
@@ -13194,16 +13098,8 @@
               <w:rPr>
                 <w:lang w:val="es-ES"/>
               </w:rPr>
-              <w:t xml:space="preserve"> del sistema</w:t>
-            </w:r>
-            <w:proofErr w:type="gramStart"/>
-            <w:r>
-              <w:rPr>
-                <w:lang w:val="es-ES"/>
-              </w:rPr>
-              <w:t>..</w:t>
-            </w:r>
-            <w:proofErr w:type="gramEnd"/>
+              <w:t xml:space="preserve"> del sistema.</w:t>
+            </w:r>
           </w:p>
         </w:tc>
       </w:tr>
@@ -13415,7 +13311,13 @@
               <w:rPr>
                 <w:lang w:val="es-ES"/>
               </w:rPr>
-              <w:t xml:space="preserve">Modificar le perfil y </w:t>
+              <w:t>Modificar le perfil</w:t>
+            </w:r>
+            <w:r>
+              <w:rPr>
+                <w:lang w:val="es-ES"/>
+              </w:rPr>
+              <w:t xml:space="preserve"> y </w:t>
             </w:r>
             <w:proofErr w:type="spellStart"/>
             <w:r>
@@ -13429,21 +13331,27 @@
               <w:rPr>
                 <w:lang w:val="es-ES"/>
               </w:rPr>
-              <w:t xml:space="preserve"> el botón de guardar/sabe Acceder con los </w:t>
+              <w:t xml:space="preserve"> el botón de guardar/</w:t>
             </w:r>
             <w:proofErr w:type="spellStart"/>
             <w:r>
               <w:rPr>
                 <w:lang w:val="es-ES"/>
               </w:rPr>
-              <w:t>credneciales</w:t>
+              <w:t>save</w:t>
             </w:r>
             <w:proofErr w:type="spellEnd"/>
             <w:r>
               <w:rPr>
                 <w:lang w:val="es-ES"/>
               </w:rPr>
-              <w:t xml:space="preserve"> de </w:t>
+              <w:t xml:space="preserve"> Acceder con los creden</w:t>
+            </w:r>
+            <w:r>
+              <w:rPr>
+                <w:lang w:val="es-ES"/>
+              </w:rPr>
+              <w:t xml:space="preserve">ciales de </w:t>
             </w:r>
             <w:proofErr w:type="spellStart"/>
             <w:r>
@@ -13550,16 +13458,8 @@
               <w:rPr>
                 <w:lang w:val="es-ES"/>
               </w:rPr>
-              <w:t xml:space="preserve"> del sistema</w:t>
-            </w:r>
-            <w:proofErr w:type="gramStart"/>
-            <w:r>
-              <w:rPr>
-                <w:lang w:val="es-ES"/>
-              </w:rPr>
-              <w:t>..</w:t>
-            </w:r>
-            <w:proofErr w:type="gramEnd"/>
+              <w:t xml:space="preserve"> del sistema..</w:t>
+            </w:r>
           </w:p>
         </w:tc>
       </w:tr>
@@ -13771,21 +13671,19 @@
               <w:rPr>
                 <w:lang w:val="es-ES"/>
               </w:rPr>
-              <w:t xml:space="preserve">Añadir o dejar algún campo vacío en el formulario para editar el perfil de un usuario. Acceder con los </w:t>
-            </w:r>
-            <w:proofErr w:type="spellStart"/>
-            <w:r>
-              <w:rPr>
-                <w:lang w:val="es-ES"/>
-              </w:rPr>
-              <w:t>credneciales</w:t>
-            </w:r>
-            <w:proofErr w:type="spellEnd"/>
-            <w:r>
-              <w:rPr>
-                <w:lang w:val="es-ES"/>
-              </w:rPr>
-              <w:t xml:space="preserve"> de </w:t>
+              <w:t>Añadir o dejar algún campo vacío en el formulario para editar el perfil de u</w:t>
+            </w:r>
+            <w:r>
+              <w:rPr>
+                <w:lang w:val="es-ES"/>
+              </w:rPr>
+              <w:t>n usuario. Acceder con los creden</w:t>
+            </w:r>
+            <w:r>
+              <w:rPr>
+                <w:lang w:val="es-ES"/>
+              </w:rPr>
+              <w:t xml:space="preserve">ciales de </w:t>
             </w:r>
             <w:proofErr w:type="spellStart"/>
             <w:r>
@@ -13889,7 +13787,7 @@
             <w:r>
               <w:rPr>
                 <w:noProof/>
-                <w:lang w:val="es-ES" w:eastAsia="es-ES"/>
+                <w:lang w:val="en-US"/>
               </w:rPr>
               <w:drawing>
                 <wp:inline distT="0" distB="0" distL="0" distR="0">
@@ -14062,6 +13960,13 @@
                 <w:rStyle w:val="Textoennegrita"/>
                 <w:lang w:val="es-ES"/>
               </w:rPr>
+              <w:t>.</w:t>
+            </w:r>
+            <w:r>
+              <w:rPr>
+                <w:rStyle w:val="Textoennegrita"/>
+                <w:lang w:val="es-ES"/>
+              </w:rPr>
               <w:t>8</w:t>
             </w:r>
             <w:r>
@@ -14124,21 +14029,19 @@
               <w:rPr>
                 <w:lang w:val="es-ES"/>
               </w:rPr>
-              <w:t xml:space="preserve">Añadir o dejar algún campo vacío en el formulario para editar el perfil de un usuario. Acceder con los </w:t>
-            </w:r>
-            <w:proofErr w:type="spellStart"/>
-            <w:r>
-              <w:rPr>
-                <w:lang w:val="es-ES"/>
-              </w:rPr>
-              <w:t>credneciales</w:t>
-            </w:r>
-            <w:proofErr w:type="spellEnd"/>
-            <w:r>
-              <w:rPr>
-                <w:lang w:val="es-ES"/>
-              </w:rPr>
-              <w:t xml:space="preserve"> de </w:t>
+              <w:t>Añadir o dejar algún campo vacío en el formulario para editar el perfil de un</w:t>
+            </w:r>
+            <w:r>
+              <w:rPr>
+                <w:lang w:val="es-ES"/>
+              </w:rPr>
+              <w:t xml:space="preserve"> usuario. Acceder con los creden</w:t>
+            </w:r>
+            <w:r>
+              <w:rPr>
+                <w:lang w:val="es-ES"/>
+              </w:rPr>
+              <w:t xml:space="preserve">ciales de </w:t>
             </w:r>
             <w:proofErr w:type="spellStart"/>
             <w:r>
@@ -14250,7 +14153,7 @@
             <w:r>
               <w:rPr>
                 <w:noProof/>
-                <w:lang w:val="es-ES" w:eastAsia="es-ES"/>
+                <w:lang w:val="en-US"/>
               </w:rPr>
               <w:drawing>
                 <wp:inline distT="0" distB="0" distL="0" distR="0">
@@ -14416,7 +14319,7 @@
           <w:lang w:val="es-ES"/>
         </w:rPr>
       </w:pPr>
-      <w:bookmarkStart w:id="6" w:name="_Toc481397264"/>
+      <w:bookmarkStart w:id="7" w:name="_Toc481397264"/>
       <w:r>
         <w:rPr>
           <w:lang w:val="es-ES"/>
@@ -14459,7 +14362,7 @@
         </w:rPr>
         <w:t>chorbi</w:t>
       </w:r>
-      <w:bookmarkEnd w:id="6"/>
+      <w:bookmarkEnd w:id="7"/>
       <w:proofErr w:type="spellEnd"/>
     </w:p>
     <w:p>
@@ -14736,21 +14639,7 @@
         <w:rPr>
           <w:lang w:val="es-ES"/>
         </w:rPr>
-        <w:t xml:space="preserve">si dicho usuarios esta </w:t>
-      </w:r>
-      <w:proofErr w:type="spellStart"/>
-      <w:r>
-        <w:rPr>
-          <w:lang w:val="es-ES"/>
-        </w:rPr>
-        <w:t>baneado</w:t>
-      </w:r>
-      <w:proofErr w:type="spellEnd"/>
-      <w:r>
-        <w:rPr>
-          <w:lang w:val="es-ES"/>
-        </w:rPr>
-        <w:t xml:space="preserve"> y hay  un enlace que nos permite hacer </w:t>
+        <w:t xml:space="preserve">si dicho usuarios esta baneado y hay  un enlace que nos permite hacer </w:t>
       </w:r>
       <w:proofErr w:type="spellStart"/>
       <w:r>
@@ -14806,7 +14695,7 @@
       <w:r>
         <w:rPr>
           <w:noProof/>
-          <w:lang w:val="es-ES" w:eastAsia="es-ES"/>
+          <w:lang w:val="en-US"/>
         </w:rPr>
         <w:drawing>
           <wp:inline distT="0" distB="0" distL="0" distR="0">
@@ -14902,13 +14791,7 @@
               <w:rPr>
                 <w:rStyle w:val="Textoennegrita"/>
               </w:rPr>
-              <w:t xml:space="preserve">Test </w:t>
-            </w:r>
-            <w:r>
-              <w:rPr>
-                <w:rStyle w:val="Textoennegrita"/>
-              </w:rPr>
-              <w:t>6.1</w:t>
+              <w:t>Test 6.1</w:t>
             </w:r>
             <w:r>
               <w:rPr>
@@ -14959,7 +14842,6 @@
           <w:p>
             <w:pPr>
               <w:pStyle w:val="Notes"/>
-              <w:ind w:left="708"/>
               <w:jc w:val="both"/>
               <w:cnfStyle w:val="000000100000" w:firstRow="0" w:lastRow="0" w:firstColumn="0" w:lastColumn="0" w:oddVBand="0" w:evenVBand="0" w:oddHBand="1" w:evenHBand="0" w:firstRowFirstColumn="0" w:firstRowLastColumn="0" w:lastRowFirstColumn="0" w:lastRowLastColumn="0"/>
               <w:rPr>
@@ -15010,21 +14892,7 @@
               <w:rPr>
                 <w:lang w:val="es-ES"/>
               </w:rPr>
-              <w:t xml:space="preserve"> que queramos </w:t>
-            </w:r>
-            <w:proofErr w:type="spellStart"/>
-            <w:r>
-              <w:rPr>
-                <w:lang w:val="es-ES"/>
-              </w:rPr>
-              <w:t>banear</w:t>
-            </w:r>
-            <w:proofErr w:type="spellEnd"/>
-            <w:r>
-              <w:rPr>
-                <w:lang w:val="es-ES"/>
-              </w:rPr>
-              <w:t xml:space="preserve"> su enlace.</w:t>
+              <w:t xml:space="preserve"> que queramos banear su enlace.</w:t>
             </w:r>
           </w:p>
         </w:tc>
@@ -15144,7 +15012,7 @@
             <w:r>
               <w:rPr>
                 <w:noProof/>
-                <w:lang w:val="es-ES" w:eastAsia="es-ES"/>
+                <w:lang w:val="en-US"/>
               </w:rPr>
               <w:drawing>
                 <wp:inline distT="0" distB="0" distL="0" distR="0">
@@ -15560,19 +15428,7 @@
               <w:rPr>
                 <w:lang w:val="es-ES"/>
               </w:rPr>
-              <w:t xml:space="preserve"> con un “</w:t>
-            </w:r>
-            <w:r>
-              <w:rPr>
-                <w:lang w:val="es-ES"/>
-              </w:rPr>
-              <w:t>No</w:t>
-            </w:r>
-            <w:r>
-              <w:rPr>
-                <w:lang w:val="es-ES"/>
-              </w:rPr>
-              <w:t xml:space="preserve">” y se debe de dar la opción al administrador de hacer </w:t>
+              <w:t xml:space="preserve"> con un “No” y se debe de dar la opción al administrador de hacer </w:t>
             </w:r>
             <w:proofErr w:type="spellStart"/>
             <w:r>
@@ -15601,7 +15457,7 @@
             <w:r>
               <w:rPr>
                 <w:noProof/>
-                <w:lang w:val="es-ES" w:eastAsia="es-ES"/>
+                <w:lang w:val="en-US"/>
               </w:rPr>
               <w:drawing>
                 <wp:inline distT="0" distB="0" distL="0" distR="0" wp14:anchorId="15EC3FE9" wp14:editId="235C77D5">
@@ -15674,7 +15530,7 @@
             <w:r>
               <w:rPr>
                 <w:noProof/>
-                <w:lang w:val="es-ES" w:eastAsia="es-ES"/>
+                <w:lang w:val="en-US"/>
               </w:rPr>
               <w:drawing>
                 <wp:inline distT="0" distB="0" distL="0" distR="0">
@@ -15840,7 +15696,7 @@
           <w:lang w:val="en-US"/>
         </w:rPr>
       </w:pPr>
-      <w:bookmarkStart w:id="7" w:name="_Toc481397265"/>
+      <w:bookmarkStart w:id="8" w:name="_Toc481397265"/>
       <w:r>
         <w:rPr>
           <w:lang w:val="en-US"/>
@@ -15872,12 +15728,26 @@
         <w:rPr>
           <w:lang w:val="en-US"/>
         </w:rPr>
-        <w:t xml:space="preserve"> los banner</w:t>
-      </w:r>
+        <w:t xml:space="preserve"> </w:t>
+      </w:r>
+      <w:proofErr w:type="spellStart"/>
       <w:r>
         <w:rPr>
           <w:lang w:val="en-US"/>
         </w:rPr>
+        <w:t>los</w:t>
+      </w:r>
+      <w:proofErr w:type="spellEnd"/>
+      <w:r>
+        <w:rPr>
+          <w:lang w:val="en-US"/>
+        </w:rPr>
+        <w:t xml:space="preserve"> banner</w:t>
+      </w:r>
+      <w:r>
+        <w:rPr>
+          <w:lang w:val="en-US"/>
+        </w:rPr>
         <w:t xml:space="preserve">s </w:t>
       </w:r>
       <w:proofErr w:type="spellStart"/>
@@ -15887,7 +15757,7 @@
         </w:rPr>
         <w:t>mostrados</w:t>
       </w:r>
-      <w:bookmarkEnd w:id="7"/>
+      <w:bookmarkEnd w:id="8"/>
       <w:proofErr w:type="spellEnd"/>
       <w:r>
         <w:rPr>
@@ -16057,7 +15927,7 @@
       <w:r>
         <w:rPr>
           <w:noProof/>
-          <w:lang w:val="es-ES" w:eastAsia="es-ES"/>
+          <w:lang w:val="en-US"/>
         </w:rPr>
         <w:drawing>
           <wp:inline distT="0" distB="0" distL="0" distR="0">
@@ -16153,13 +16023,7 @@
               <w:rPr>
                 <w:rStyle w:val="Textoennegrita"/>
               </w:rPr>
-              <w:t xml:space="preserve">Test </w:t>
-            </w:r>
-            <w:r>
-              <w:rPr>
-                <w:rStyle w:val="Textoennegrita"/>
-              </w:rPr>
-              <w:t>7.1</w:t>
+              <w:t>Test 7.1</w:t>
             </w:r>
             <w:r>
               <w:rPr>
@@ -16253,7 +16117,7 @@
             <w:r>
               <w:rPr>
                 <w:noProof/>
-                <w:lang w:val="es-ES" w:eastAsia="es-ES"/>
+                <w:lang w:val="en-US"/>
               </w:rPr>
               <w:drawing>
                 <wp:inline distT="0" distB="0" distL="0" distR="0">
@@ -16365,7 +16229,7 @@
             <w:r>
               <w:rPr>
                 <w:noProof/>
-                <w:lang w:val="es-ES" w:eastAsia="es-ES"/>
+                <w:lang w:val="en-US"/>
               </w:rPr>
               <w:drawing>
                 <wp:inline distT="0" distB="0" distL="0" distR="0">
@@ -16547,13 +16411,7 @@
                 <w:rStyle w:val="Textoennegrita"/>
               </w:rPr>
               <w:lastRenderedPageBreak/>
-              <w:t xml:space="preserve">Test </w:t>
-            </w:r>
-            <w:r>
-              <w:rPr>
-                <w:rStyle w:val="Textoennegrita"/>
-              </w:rPr>
-              <w:t>7.2</w:t>
+              <w:t>Test 7.2</w:t>
             </w:r>
             <w:r>
               <w:rPr>
@@ -16770,7 +16628,7 @@
             <w:r>
               <w:rPr>
                 <w:noProof/>
-                <w:lang w:val="es-ES" w:eastAsia="es-ES"/>
+                <w:lang w:val="en-US"/>
               </w:rPr>
               <w:drawing>
                 <wp:inline distT="0" distB="0" distL="0" distR="0">
@@ -16952,13 +16810,7 @@
               <w:rPr>
                 <w:rStyle w:val="Textoennegrita"/>
               </w:rPr>
-              <w:t xml:space="preserve">Test </w:t>
-            </w:r>
-            <w:r>
-              <w:rPr>
-                <w:rStyle w:val="Textoennegrita"/>
-              </w:rPr>
-              <w:t>7.3</w:t>
+              <w:t>Test 7.3</w:t>
             </w:r>
             <w:r>
               <w:rPr>
@@ -17110,7 +16962,7 @@
             <w:r>
               <w:rPr>
                 <w:noProof/>
-                <w:lang w:val="es-ES" w:eastAsia="es-ES"/>
+                <w:lang w:val="en-US"/>
               </w:rPr>
               <w:drawing>
                 <wp:inline distT="0" distB="0" distL="0" distR="0">
@@ -17292,13 +17144,7 @@
                 <w:rStyle w:val="Textoennegrita"/>
               </w:rPr>
               <w:lastRenderedPageBreak/>
-              <w:t xml:space="preserve">Test </w:t>
-            </w:r>
-            <w:r>
-              <w:rPr>
-                <w:rStyle w:val="Textoennegrita"/>
-              </w:rPr>
-              <w:t>7.4</w:t>
+              <w:t>Test 7.4</w:t>
             </w:r>
             <w:r>
               <w:rPr>
@@ -17452,7 +17298,7 @@
             <w:r>
               <w:rPr>
                 <w:noProof/>
-                <w:lang w:val="es-ES" w:eastAsia="es-ES"/>
+                <w:lang w:val="en-US"/>
               </w:rPr>
               <w:drawing>
                 <wp:inline distT="0" distB="0" distL="0" distR="0">
@@ -17633,13 +17479,7 @@
               <w:rPr>
                 <w:rStyle w:val="Textoennegrita"/>
               </w:rPr>
-              <w:t xml:space="preserve">Test </w:t>
-            </w:r>
-            <w:r>
-              <w:rPr>
-                <w:rStyle w:val="Textoennegrita"/>
-              </w:rPr>
-              <w:t>7.5</w:t>
+              <w:t>Test 7.5</w:t>
             </w:r>
           </w:p>
         </w:tc>
@@ -17771,7 +17611,7 @@
             <w:r>
               <w:rPr>
                 <w:noProof/>
-                <w:lang w:val="es-ES" w:eastAsia="es-ES"/>
+                <w:lang w:val="en-US"/>
               </w:rPr>
               <w:drawing>
                 <wp:inline distT="0" distB="0" distL="0" distR="0">
@@ -17968,13 +17808,7 @@
                 <w:rStyle w:val="Textoennegrita"/>
               </w:rPr>
               <w:lastRenderedPageBreak/>
-              <w:t xml:space="preserve">Test </w:t>
-            </w:r>
-            <w:r>
-              <w:rPr>
-                <w:rStyle w:val="Textoennegrita"/>
-              </w:rPr>
-              <w:t>7.6</w:t>
+              <w:t>Test 7.6</w:t>
             </w:r>
             <w:r>
               <w:rPr>
@@ -18050,7 +17884,7 @@
             <w:r>
               <w:rPr>
                 <w:noProof/>
-                <w:lang w:val="es-ES" w:eastAsia="es-ES"/>
+                <w:lang w:val="en-US"/>
               </w:rPr>
               <w:drawing>
                 <wp:inline distT="0" distB="0" distL="0" distR="0">
@@ -18162,7 +17996,7 @@
             <w:r>
               <w:rPr>
                 <w:noProof/>
-                <w:lang w:val="es-ES" w:eastAsia="es-ES"/>
+                <w:lang w:val="en-US"/>
               </w:rPr>
               <w:drawing>
                 <wp:inline distT="0" distB="0" distL="0" distR="0">
@@ -18567,7 +18401,7 @@
           <w:lang w:val="en-US"/>
         </w:rPr>
       </w:pPr>
-      <w:bookmarkStart w:id="8" w:name="_Toc481397266"/>
+      <w:bookmarkStart w:id="9" w:name="_Toc481397266"/>
       <w:r>
         <w:rPr>
           <w:lang w:val="en-US"/>
@@ -18575,7 +18409,7 @@
         <w:lastRenderedPageBreak/>
         <w:t>Use case 8 – Dashboard</w:t>
       </w:r>
-      <w:bookmarkEnd w:id="8"/>
+      <w:bookmarkEnd w:id="9"/>
     </w:p>
     <w:p>
       <w:pPr>
@@ -18605,19 +18439,17 @@
         </w:rPr>
         <w:t xml:space="preserve">El administrador </w:t>
       </w:r>
-      <w:proofErr w:type="spellStart"/>
-      <w:r>
-        <w:rPr>
-          <w:lang w:val="es-ES"/>
-        </w:rPr>
-        <w:t>ebe</w:t>
-      </w:r>
-      <w:proofErr w:type="spellEnd"/>
-      <w:r>
-        <w:rPr>
-          <w:lang w:val="es-ES"/>
-        </w:rPr>
-        <w:t xml:space="preserve"> de poder ver una vista que contiene una cantidad de </w:t>
+      <w:r>
+        <w:rPr>
+          <w:lang w:val="es-ES"/>
+        </w:rPr>
+        <w:t>d</w:t>
+      </w:r>
+      <w:r>
+        <w:rPr>
+          <w:lang w:val="es-ES"/>
+        </w:rPr>
+        <w:t xml:space="preserve">ebe de poder ver una vista que contiene una cantidad de </w:t>
       </w:r>
       <w:r>
         <w:rPr>
@@ -18686,21 +18518,19 @@
         <w:rPr>
           <w:lang w:val="es-ES"/>
         </w:rPr>
-        <w:t xml:space="preserve"> en el sistema como </w:t>
-      </w:r>
-      <w:proofErr w:type="spellStart"/>
-      <w:r>
-        <w:rPr>
-          <w:lang w:val="es-ES"/>
-        </w:rPr>
-        <w:t>administrdor</w:t>
-      </w:r>
-      <w:proofErr w:type="spellEnd"/>
-      <w:r>
-        <w:rPr>
-          <w:lang w:val="es-ES"/>
-        </w:rPr>
-        <w:t xml:space="preserve"> con las siguientes credenciales </w:t>
+        <w:t xml:space="preserve"> en el sistema como administr</w:t>
+      </w:r>
+      <w:r>
+        <w:rPr>
+          <w:lang w:val="es-ES"/>
+        </w:rPr>
+        <w:t>a</w:t>
+      </w:r>
+      <w:r>
+        <w:rPr>
+          <w:lang w:val="es-ES"/>
+        </w:rPr>
+        <w:t xml:space="preserve">dor con las siguientes credenciales </w:t>
       </w:r>
       <w:proofErr w:type="spellStart"/>
       <w:r>
@@ -18804,7 +18634,7 @@
       <w:r>
         <w:rPr>
           <w:noProof/>
-          <w:lang w:val="es-ES" w:eastAsia="es-ES"/>
+          <w:lang w:val="en-US"/>
         </w:rPr>
         <w:drawing>
           <wp:inline distT="0" distB="0" distL="0" distR="0">
@@ -18900,13 +18730,7 @@
               <w:rPr>
                 <w:rStyle w:val="Textoennegrita"/>
               </w:rPr>
-              <w:t xml:space="preserve">Test </w:t>
-            </w:r>
-            <w:r>
-              <w:rPr>
-                <w:rStyle w:val="Textoennegrita"/>
-              </w:rPr>
-              <w:t>8.1</w:t>
+              <w:t>Test 8.1</w:t>
             </w:r>
             <w:r>
               <w:rPr>
@@ -19064,7 +18888,7 @@
             <w:r>
               <w:rPr>
                 <w:noProof/>
-                <w:lang w:val="es-ES" w:eastAsia="es-ES"/>
+                <w:lang w:val="en-US"/>
               </w:rPr>
               <w:drawing>
                 <wp:inline distT="0" distB="0" distL="0" distR="0">
@@ -19237,7 +19061,7 @@
           <w:lang w:val="es-ES"/>
         </w:rPr>
       </w:pPr>
-      <w:bookmarkStart w:id="9" w:name="_Toc481397267"/>
+      <w:bookmarkStart w:id="10" w:name="_Toc481397267"/>
       <w:r>
         <w:rPr>
           <w:lang w:val="es-ES"/>
@@ -19245,7 +19069,7 @@
         <w:lastRenderedPageBreak/>
         <w:t>Use case 9 – Cambiar el tiempo de cache.</w:t>
       </w:r>
-      <w:bookmarkEnd w:id="9"/>
+      <w:bookmarkEnd w:id="10"/>
     </w:p>
     <w:p>
       <w:pPr>
@@ -19510,13 +19334,7 @@
         <w:rPr>
           <w:lang w:val="es-ES"/>
         </w:rPr>
-        <w:t xml:space="preserve"> time</w:t>
-      </w:r>
-      <w:r>
-        <w:rPr>
-          <w:lang w:val="es-ES"/>
-        </w:rPr>
-        <w:t>.</w:t>
+        <w:t xml:space="preserve"> time.</w:t>
       </w:r>
     </w:p>
     <w:p>
@@ -19529,7 +19347,7 @@
       <w:r>
         <w:rPr>
           <w:noProof/>
-          <w:lang w:val="es-ES" w:eastAsia="es-ES"/>
+          <w:lang w:val="en-US"/>
         </w:rPr>
         <w:drawing>
           <wp:inline distT="0" distB="0" distL="0" distR="0">
@@ -19631,13 +19449,7 @@
               <w:rPr>
                 <w:rStyle w:val="Textoennegrita"/>
               </w:rPr>
-              <w:t xml:space="preserve">Test </w:t>
-            </w:r>
-            <w:r>
-              <w:rPr>
-                <w:rStyle w:val="Textoennegrita"/>
-              </w:rPr>
-              <w:t>9.1</w:t>
+              <w:t>Test 9.1</w:t>
             </w:r>
             <w:r>
               <w:rPr>
@@ -19774,7 +19586,7 @@
             <w:r>
               <w:rPr>
                 <w:noProof/>
-                <w:lang w:val="es-ES" w:eastAsia="es-ES"/>
+                <w:lang w:val="en-US"/>
               </w:rPr>
               <w:drawing>
                 <wp:inline distT="0" distB="0" distL="0" distR="0">
@@ -19985,13 +19797,7 @@
                 <w:rStyle w:val="Textoennegrita"/>
               </w:rPr>
               <w:lastRenderedPageBreak/>
-              <w:t xml:space="preserve">Test </w:t>
-            </w:r>
-            <w:r>
-              <w:rPr>
-                <w:rStyle w:val="Textoennegrita"/>
-              </w:rPr>
-              <w:t>9.2</w:t>
+              <w:t>Test 9.2</w:t>
             </w:r>
             <w:r>
               <w:rPr>
@@ -20022,7 +19828,6 @@
                 <w:rStyle w:val="Textoennegrita"/>
               </w:rPr>
             </w:pPr>
-            <w:bookmarkStart w:id="10" w:name="_GoBack"/>
             <w:r>
               <w:rPr>
                 <w:rStyle w:val="Textoennegrita"/>
@@ -20057,7 +19862,6 @@
           </w:p>
         </w:tc>
       </w:tr>
-      <w:bookmarkEnd w:id="10"/>
       <w:tr>
         <w:tc>
           <w:tcPr>
@@ -20276,13 +20080,7 @@
               <w:rPr>
                 <w:rStyle w:val="Textoennegrita"/>
               </w:rPr>
-              <w:t xml:space="preserve">Test </w:t>
-            </w:r>
-            <w:r>
-              <w:rPr>
-                <w:rStyle w:val="Textoennegrita"/>
-              </w:rPr>
-              <w:t>9.3</w:t>
+              <w:t>Test 9.3</w:t>
             </w:r>
             <w:r>
               <w:rPr>
@@ -20491,7 +20289,7 @@
             <w:r>
               <w:rPr>
                 <w:noProof/>
-                <w:lang w:val="es-ES" w:eastAsia="es-ES"/>
+                <w:lang w:val="en-US"/>
               </w:rPr>
               <w:drawing>
                 <wp:inline distT="0" distB="0" distL="0" distR="0">
@@ -20644,81 +20442,1135 @@
           <w:lang w:val="es-ES"/>
         </w:rPr>
       </w:pPr>
-      <w:r>
-        <w:rPr>
-          <w:lang w:val="es-ES"/>
-        </w:rPr>
-        <w:br w:type="page"/>
-      </w:r>
+    </w:p>
+    <w:p>
+      <w:pPr>
+        <w:rPr>
+          <w:lang w:val="es-ES"/>
+        </w:rPr>
+      </w:pPr>
+    </w:p>
+    <w:p>
+      <w:pPr>
+        <w:rPr>
+          <w:lang w:val="es-ES"/>
+        </w:rPr>
+      </w:pPr>
+    </w:p>
+    <w:p>
+      <w:pPr>
+        <w:rPr>
+          <w:lang w:val="es-ES"/>
+        </w:rPr>
+      </w:pPr>
+    </w:p>
+    <w:p>
+      <w:pPr>
+        <w:rPr>
+          <w:lang w:val="es-ES"/>
+        </w:rPr>
+      </w:pPr>
+    </w:p>
+    <w:p>
+      <w:pPr>
+        <w:rPr>
+          <w:lang w:val="es-ES"/>
+        </w:rPr>
+      </w:pPr>
+    </w:p>
+    <w:p>
+      <w:pPr>
+        <w:rPr>
+          <w:lang w:val="es-ES"/>
+        </w:rPr>
+      </w:pPr>
+    </w:p>
+    <w:p>
+      <w:pPr>
+        <w:rPr>
+          <w:lang w:val="es-ES"/>
+        </w:rPr>
+      </w:pPr>
+    </w:p>
+    <w:p>
+      <w:pPr>
+        <w:rPr>
+          <w:lang w:val="es-ES"/>
+        </w:rPr>
+      </w:pPr>
+    </w:p>
+    <w:p>
+      <w:pPr>
+        <w:rPr>
+          <w:lang w:val="es-ES"/>
+        </w:rPr>
+      </w:pPr>
+    </w:p>
+    <w:p>
+      <w:pPr>
+        <w:rPr>
+          <w:lang w:val="es-ES"/>
+        </w:rPr>
+      </w:pPr>
     </w:p>
     <w:p>
       <w:pPr>
         <w:pStyle w:val="Ttulo1"/>
         <w:rPr>
-          <w:lang w:val="en-US"/>
+          <w:lang w:val="es-ES"/>
         </w:rPr>
       </w:pPr>
-      <w:bookmarkStart w:id="11" w:name="_Toc481397268"/>
-      <w:r>
-        <w:rPr>
-          <w:lang w:val="en-US"/>
+      <w:r>
+        <w:rPr>
+          <w:lang w:val="es-ES"/>
         </w:rPr>
         <w:lastRenderedPageBreak/>
-        <w:t xml:space="preserve">Additional </w:t>
-      </w:r>
-      <w:r>
-        <w:rPr>
-          <w:lang w:val="en-US"/>
-        </w:rPr>
-        <w:t>tests</w:t>
-      </w:r>
-      <w:bookmarkEnd w:id="11"/>
+        <w:t>Use case 10</w:t>
+      </w:r>
+      <w:r>
+        <w:rPr>
+          <w:lang w:val="es-ES"/>
+        </w:rPr>
+        <w:t xml:space="preserve"> – </w:t>
+      </w:r>
+      <w:r>
+        <w:rPr>
+          <w:lang w:val="es-ES"/>
+        </w:rPr>
+        <w:t xml:space="preserve">Mostrar </w:t>
+      </w:r>
+      <w:proofErr w:type="spellStart"/>
+      <w:r>
+        <w:rPr>
+          <w:lang w:val="es-ES"/>
+        </w:rPr>
+        <w:t>chorbies</w:t>
+      </w:r>
+      <w:proofErr w:type="spellEnd"/>
+      <w:r>
+        <w:rPr>
+          <w:lang w:val="es-ES"/>
+        </w:rPr>
+        <w:t xml:space="preserve"> que le han dado me gusta a un </w:t>
+      </w:r>
+      <w:proofErr w:type="spellStart"/>
+      <w:r>
+        <w:rPr>
+          <w:lang w:val="es-ES"/>
+        </w:rPr>
+        <w:t>chorbi</w:t>
+      </w:r>
+      <w:proofErr w:type="spellEnd"/>
+      <w:r>
+        <w:rPr>
+          <w:lang w:val="es-ES"/>
+        </w:rPr>
+        <w:t>.</w:t>
+      </w:r>
+    </w:p>
+    <w:p>
+      <w:pPr>
+        <w:pStyle w:val="Subttulo"/>
+        <w:rPr>
+          <w:lang w:val="es-ES"/>
+        </w:rPr>
+      </w:pPr>
+      <w:proofErr w:type="spellStart"/>
+      <w:r>
+        <w:rPr>
+          <w:lang w:val="es-ES"/>
+        </w:rPr>
+        <w:t>Description</w:t>
+      </w:r>
+      <w:proofErr w:type="spellEnd"/>
     </w:p>
     <w:p>
       <w:pPr>
         <w:pStyle w:val="Notes"/>
+        <w:jc w:val="both"/>
+        <w:rPr>
+          <w:lang w:val="es-ES"/>
+        </w:rPr>
       </w:pPr>
       <w:r>
         <w:rPr>
+          <w:lang w:val="es-ES"/>
+        </w:rPr>
+        <w:t xml:space="preserve">Un usuario registrado como </w:t>
+      </w:r>
+      <w:proofErr w:type="spellStart"/>
+      <w:r>
+        <w:rPr>
+          <w:lang w:val="es-ES"/>
+        </w:rPr>
+        <w:t>chorbi</w:t>
+      </w:r>
+      <w:proofErr w:type="spellEnd"/>
+      <w:r>
+        <w:rPr>
+          <w:lang w:val="es-ES"/>
+        </w:rPr>
+        <w:t xml:space="preserve"> debe poder ver la lista de </w:t>
+      </w:r>
+      <w:proofErr w:type="spellStart"/>
+      <w:r>
+        <w:rPr>
+          <w:lang w:val="es-ES"/>
+        </w:rPr>
+        <w:t>chorbies</w:t>
+      </w:r>
+      <w:proofErr w:type="spellEnd"/>
+      <w:r>
+        <w:rPr>
+          <w:lang w:val="es-ES"/>
+        </w:rPr>
+        <w:t xml:space="preserve"> registrados en el sistema y poder navegar hacia los </w:t>
+      </w:r>
+      <w:proofErr w:type="spellStart"/>
+      <w:r>
+        <w:rPr>
+          <w:lang w:val="es-ES"/>
+        </w:rPr>
+        <w:t>chorbies</w:t>
+      </w:r>
+      <w:proofErr w:type="spellEnd"/>
+      <w:r>
+        <w:rPr>
+          <w:lang w:val="es-ES"/>
+        </w:rPr>
+        <w:t xml:space="preserve"> que le han dado me gusta a cada usuario.</w:t>
+      </w:r>
+      <w:r>
+        <w:rPr>
+          <w:lang w:val="es-ES"/>
+        </w:rPr>
+        <w:t>.</w:t>
+      </w:r>
+    </w:p>
+    <w:p>
+      <w:pPr>
+        <w:pStyle w:val="Subttulo"/>
+        <w:rPr>
+          <w:lang w:val="es-ES"/>
+        </w:rPr>
+      </w:pPr>
+      <w:r>
+        <w:rPr>
+          <w:lang w:val="es-ES"/>
+        </w:rPr>
+        <w:t>Access</w:t>
+      </w:r>
+    </w:p>
+    <w:p>
+      <w:pPr>
+        <w:pStyle w:val="Notes"/>
+        <w:jc w:val="both"/>
+        <w:rPr>
+          <w:lang w:val="es-ES"/>
+        </w:rPr>
+      </w:pPr>
+      <w:r>
+        <w:rPr>
+          <w:lang w:val="es-ES"/>
+        </w:rPr>
+        <w:t xml:space="preserve">Para acceder es necesario estar </w:t>
+      </w:r>
+      <w:proofErr w:type="spellStart"/>
+      <w:r>
+        <w:rPr>
+          <w:lang w:val="es-ES"/>
+        </w:rPr>
+        <w:t>logeado</w:t>
+      </w:r>
+      <w:proofErr w:type="spellEnd"/>
+      <w:r>
+        <w:rPr>
+          <w:lang w:val="es-ES"/>
+        </w:rPr>
+        <w:t xml:space="preserve"> en el sistema como </w:t>
+      </w:r>
+      <w:proofErr w:type="spellStart"/>
+      <w:r>
+        <w:rPr>
+          <w:lang w:val="es-ES"/>
+        </w:rPr>
+        <w:t>chorbie</w:t>
+      </w:r>
+      <w:proofErr w:type="spellEnd"/>
+      <w:r>
+        <w:rPr>
+          <w:lang w:val="es-ES"/>
+        </w:rPr>
+        <w:t xml:space="preserve"> con las siguientes credenciales username:”</w:t>
+      </w:r>
+      <w:r>
+        <w:rPr>
+          <w:lang w:val="es-ES"/>
+        </w:rPr>
+        <w:t>chorbi1</w:t>
+      </w:r>
+      <w:r>
+        <w:rPr>
+          <w:lang w:val="es-ES"/>
+        </w:rPr>
+        <w:t xml:space="preserve">”, </w:t>
+      </w:r>
+      <w:proofErr w:type="spellStart"/>
+      <w:r>
+        <w:rPr>
+          <w:lang w:val="es-ES"/>
+        </w:rPr>
+        <w:t>password</w:t>
+      </w:r>
+      <w:proofErr w:type="spellEnd"/>
+      <w:r>
+        <w:rPr>
+          <w:lang w:val="es-ES"/>
+        </w:rPr>
+        <w:t>: “</w:t>
+      </w:r>
+      <w:r>
+        <w:rPr>
+          <w:lang w:val="es-ES"/>
+        </w:rPr>
+        <w:t>chorbi1</w:t>
+      </w:r>
+      <w:r>
+        <w:rPr>
+          <w:lang w:val="es-ES"/>
+        </w:rPr>
+        <w:t xml:space="preserve">”. Una vez </w:t>
+      </w:r>
+      <w:proofErr w:type="spellStart"/>
+      <w:r>
+        <w:rPr>
+          <w:lang w:val="es-ES"/>
+        </w:rPr>
+        <w:t>logeado</w:t>
+      </w:r>
+      <w:proofErr w:type="spellEnd"/>
+      <w:r>
+        <w:rPr>
+          <w:lang w:val="es-ES"/>
+        </w:rPr>
+        <w:t xml:space="preserve"> seleccionar en la barra de menú la opción </w:t>
+      </w:r>
+      <w:r>
+        <w:rPr>
+          <w:lang w:val="es-ES"/>
+        </w:rPr>
+        <w:t xml:space="preserve">navegación de </w:t>
+      </w:r>
+      <w:proofErr w:type="spellStart"/>
+      <w:r>
+        <w:rPr>
+          <w:lang w:val="es-ES"/>
+        </w:rPr>
+        <w:t>chorbies</w:t>
+      </w:r>
+      <w:proofErr w:type="spellEnd"/>
+      <w:r>
+        <w:rPr>
+          <w:lang w:val="es-ES"/>
+        </w:rPr>
+        <w:t xml:space="preserve"> y en el listado de </w:t>
+      </w:r>
+      <w:proofErr w:type="spellStart"/>
+      <w:r>
+        <w:rPr>
+          <w:lang w:val="es-ES"/>
+        </w:rPr>
+        <w:t>chorbies</w:t>
+      </w:r>
+      <w:proofErr w:type="spellEnd"/>
+      <w:r>
+        <w:rPr>
+          <w:lang w:val="es-ES"/>
+        </w:rPr>
+        <w:t xml:space="preserve"> seleccionar usuarios a los que les gusta</w:t>
+      </w:r>
+      <w:r>
+        <w:rPr>
+          <w:lang w:val="es-ES"/>
+        </w:rPr>
+        <w:t>.</w:t>
+      </w:r>
+    </w:p>
+    <w:p>
+      <w:pPr>
+        <w:rPr>
+          <w:lang w:val="es-ES"/>
+        </w:rPr>
+      </w:pPr>
+      <w:r>
+        <w:rPr>
+          <w:noProof/>
           <w:lang w:val="en-US"/>
         </w:rPr>
-        <w:t xml:space="preserve">If necessary, </w:t>
-      </w:r>
-      <w:r>
-        <w:rPr>
-          <w:lang w:val="en-US"/>
-        </w:rPr>
-        <w:t xml:space="preserve">design additional </w:t>
-      </w:r>
-      <w:r>
-        <w:rPr>
-          <w:lang w:val="en-US"/>
-        </w:rPr>
-        <w:t xml:space="preserve">tests </w:t>
-      </w:r>
-      <w:r>
-        <w:rPr>
-          <w:lang w:val="en-US"/>
-        </w:rPr>
-        <w:t xml:space="preserve">that </w:t>
-      </w:r>
+        <w:drawing>
+          <wp:inline distT="0" distB="0" distL="0" distR="0" wp14:anchorId="077A3331" wp14:editId="38AADD54">
+            <wp:extent cx="5398135" cy="2699068"/>
+            <wp:effectExtent l="0" t="0" r="0" b="6350"/>
+            <wp:docPr id="47" name="Imagen 47"/>
+            <wp:cNvGraphicFramePr>
+              <a:graphicFrameLocks xmlns:a="http://schemas.openxmlformats.org/drawingml/2006/main" noChangeAspect="1"/>
+            </wp:cNvGraphicFramePr>
+            <a:graphic xmlns:a="http://schemas.openxmlformats.org/drawingml/2006/main">
+              <a:graphicData uri="http://schemas.openxmlformats.org/drawingml/2006/picture">
+                <pic:pic xmlns:pic="http://schemas.openxmlformats.org/drawingml/2006/picture">
+                  <pic:nvPicPr>
+                    <pic:cNvPr id="1" name=""/>
+                    <pic:cNvPicPr/>
+                  </pic:nvPicPr>
+                  <pic:blipFill>
+                    <a:blip r:embed="rId46"/>
+                    <a:stretch>
+                      <a:fillRect/>
+                    </a:stretch>
+                  </pic:blipFill>
+                  <pic:spPr>
+                    <a:xfrm>
+                      <a:off x="0" y="0"/>
+                      <a:ext cx="5400669" cy="2700335"/>
+                    </a:xfrm>
+                    <a:prstGeom prst="rect">
+                      <a:avLst/>
+                    </a:prstGeom>
+                  </pic:spPr>
+                </pic:pic>
+              </a:graphicData>
+            </a:graphic>
+          </wp:inline>
+        </w:drawing>
+      </w:r>
+    </w:p>
+    <w:p>
+      <w:pPr>
+        <w:pStyle w:val="Subttulo"/>
+        <w:rPr>
+          <w:lang w:val="es-ES"/>
+        </w:rPr>
+      </w:pPr>
       <w:proofErr w:type="spellStart"/>
       <w:r>
         <w:rPr>
-          <w:lang w:val="en-US"/>
-        </w:rPr>
-        <w:t>cann</w:t>
-      </w:r>
-      <w:r>
-        <w:t>ot</w:t>
+          <w:lang w:val="es-ES"/>
+        </w:rPr>
+        <w:t>Tests</w:t>
       </w:r>
       <w:proofErr w:type="spellEnd"/>
-      <w:r>
-        <w:t xml:space="preserve"> be easily associated with a particular use case</w:t>
-      </w:r>
-      <w:r>
-        <w:t>.  Describe them in this section.</w:t>
-      </w:r>
+    </w:p>
+    <w:tbl>
+      <w:tblPr>
+        <w:tblStyle w:val="Cuadrculavistosa-nfasis1"/>
+        <w:tblW w:w="0" w:type="auto"/>
+        <w:tblLook w:val="04A0" w:firstRow="1" w:lastRow="0" w:firstColumn="1" w:lastColumn="0" w:noHBand="0" w:noVBand="1"/>
+      </w:tblPr>
+      <w:tblGrid>
+        <w:gridCol w:w="1486"/>
+        <w:gridCol w:w="15"/>
+        <w:gridCol w:w="7525"/>
+      </w:tblGrid>
+      <w:tr>
+        <w:trPr>
+          <w:cnfStyle w:val="100000000000" w:firstRow="1" w:lastRow="0" w:firstColumn="0" w:lastColumn="0" w:oddVBand="0" w:evenVBand="0" w:oddHBand="0" w:evenHBand="0" w:firstRowFirstColumn="0" w:firstRowLastColumn="0" w:lastRowFirstColumn="0" w:lastRowLastColumn="0"/>
+        </w:trPr>
+        <w:tc>
+          <w:tcPr>
+            <w:cnfStyle w:val="001000000000" w:firstRow="0" w:lastRow="0" w:firstColumn="1" w:lastColumn="0" w:oddVBand="0" w:evenVBand="0" w:oddHBand="0" w:evenHBand="0" w:firstRowFirstColumn="0" w:firstRowLastColumn="0" w:lastRowFirstColumn="0" w:lastRowLastColumn="0"/>
+            <w:tcW w:w="9026" w:type="dxa"/>
+            <w:gridSpan w:val="3"/>
+            <w:tcBorders>
+              <w:top w:val="nil"/>
+              <w:bottom w:val="single" w:sz="4" w:space="0" w:color="FFFFFF" w:themeColor="background1"/>
+            </w:tcBorders>
+            <w:shd w:val="clear" w:color="auto" w:fill="1F497D" w:themeFill="text2"/>
+          </w:tcPr>
+          <w:p>
+            <w:pPr>
+              <w:rPr>
+                <w:rStyle w:val="Textoennegrita"/>
+              </w:rPr>
+            </w:pPr>
+            <w:r>
+              <w:rPr>
+                <w:rStyle w:val="Textoennegrita"/>
+              </w:rPr>
+              <w:t xml:space="preserve">Test </w:t>
+            </w:r>
+            <w:r>
+              <w:rPr>
+                <w:rStyle w:val="Textoennegrita"/>
+              </w:rPr>
+              <w:t>10</w:t>
+            </w:r>
+            <w:r>
+              <w:rPr>
+                <w:rStyle w:val="Textoennegrita"/>
+              </w:rPr>
+              <w:t>.1</w:t>
+            </w:r>
+            <w:r>
+              <w:rPr>
+                <w:rStyle w:val="Textoennegrita"/>
+              </w:rPr>
+              <w:t xml:space="preserve"> </w:t>
+            </w:r>
+          </w:p>
+        </w:tc>
+      </w:tr>
+      <w:tr>
+        <w:trPr>
+          <w:cnfStyle w:val="000000100000" w:firstRow="0" w:lastRow="0" w:firstColumn="0" w:lastColumn="0" w:oddVBand="0" w:evenVBand="0" w:oddHBand="1" w:evenHBand="0" w:firstRowFirstColumn="0" w:firstRowLastColumn="0" w:lastRowFirstColumn="0" w:lastRowLastColumn="0"/>
+        </w:trPr>
+        <w:tc>
+          <w:tcPr>
+            <w:cnfStyle w:val="001000000000" w:firstRow="0" w:lastRow="0" w:firstColumn="1" w:lastColumn="0" w:oddVBand="0" w:evenVBand="0" w:oddHBand="0" w:evenHBand="0" w:firstRowFirstColumn="0" w:firstRowLastColumn="0" w:lastRowFirstColumn="0" w:lastRowLastColumn="0"/>
+            <w:tcW w:w="1486" w:type="dxa"/>
+            <w:tcBorders>
+              <w:top w:val="single" w:sz="4" w:space="0" w:color="FFFFFF" w:themeColor="background1"/>
+              <w:bottom w:val="single" w:sz="4" w:space="0" w:color="FFFFFF" w:themeColor="background1"/>
+            </w:tcBorders>
+            <w:shd w:val="clear" w:color="auto" w:fill="1F497D" w:themeFill="text2"/>
+          </w:tcPr>
+          <w:p>
+            <w:pPr>
+              <w:rPr>
+                <w:rStyle w:val="Textoennegrita"/>
+              </w:rPr>
+            </w:pPr>
+            <w:r>
+              <w:rPr>
+                <w:rStyle w:val="Textoennegrita"/>
+              </w:rPr>
+              <w:t>Description</w:t>
+            </w:r>
+          </w:p>
+        </w:tc>
+        <w:tc>
+          <w:tcPr>
+            <w:tcW w:w="7540" w:type="dxa"/>
+            <w:gridSpan w:val="2"/>
+            <w:tcBorders>
+              <w:top w:val="single" w:sz="4" w:space="0" w:color="FFFFFF" w:themeColor="background1"/>
+              <w:bottom w:val="single" w:sz="4" w:space="0" w:color="FFFFFF" w:themeColor="background1"/>
+            </w:tcBorders>
+          </w:tcPr>
+          <w:p>
+            <w:pPr>
+              <w:pStyle w:val="Notes"/>
+              <w:jc w:val="both"/>
+              <w:cnfStyle w:val="000000100000" w:firstRow="0" w:lastRow="0" w:firstColumn="0" w:lastColumn="0" w:oddVBand="0" w:evenVBand="0" w:oddHBand="1" w:evenHBand="0" w:firstRowFirstColumn="0" w:firstRowLastColumn="0" w:lastRowFirstColumn="0" w:lastRowLastColumn="0"/>
+              <w:rPr>
+                <w:lang w:val="es-ES"/>
+              </w:rPr>
+            </w:pPr>
+            <w:r>
+              <w:rPr>
+                <w:lang w:val="es-ES"/>
+              </w:rPr>
+              <w:t xml:space="preserve">Mostrar todos los </w:t>
+            </w:r>
+            <w:proofErr w:type="spellStart"/>
+            <w:r>
+              <w:rPr>
+                <w:lang w:val="es-ES"/>
+              </w:rPr>
+              <w:t>chorbies</w:t>
+            </w:r>
+            <w:proofErr w:type="spellEnd"/>
+            <w:r>
+              <w:rPr>
+                <w:lang w:val="es-ES"/>
+              </w:rPr>
+              <w:t xml:space="preserve"> que </w:t>
+            </w:r>
+            <w:r>
+              <w:rPr>
+                <w:lang w:val="es-ES"/>
+              </w:rPr>
+              <w:t xml:space="preserve">han dado me gusta a un determinado </w:t>
+            </w:r>
+            <w:proofErr w:type="spellStart"/>
+            <w:r>
+              <w:rPr>
+                <w:lang w:val="es-ES"/>
+              </w:rPr>
+              <w:t>chorbi</w:t>
+            </w:r>
+            <w:proofErr w:type="spellEnd"/>
+          </w:p>
+        </w:tc>
+      </w:tr>
+      <w:tr>
+        <w:tc>
+          <w:tcPr>
+            <w:cnfStyle w:val="001000000000" w:firstRow="0" w:lastRow="0" w:firstColumn="1" w:lastColumn="0" w:oddVBand="0" w:evenVBand="0" w:oddHBand="0" w:evenHBand="0" w:firstRowFirstColumn="0" w:firstRowLastColumn="0" w:lastRowFirstColumn="0" w:lastRowLastColumn="0"/>
+            <w:tcW w:w="1486" w:type="dxa"/>
+            <w:tcBorders>
+              <w:top w:val="single" w:sz="4" w:space="0" w:color="FFFFFF" w:themeColor="background1"/>
+              <w:bottom w:val="single" w:sz="4" w:space="0" w:color="FFFFFF" w:themeColor="background1"/>
+            </w:tcBorders>
+            <w:shd w:val="clear" w:color="auto" w:fill="1F497D" w:themeFill="text2"/>
+          </w:tcPr>
+          <w:p>
+            <w:pPr>
+              <w:rPr>
+                <w:rStyle w:val="Textoennegrita"/>
+              </w:rPr>
+            </w:pPr>
+            <w:r>
+              <w:rPr>
+                <w:rStyle w:val="Textoennegrita"/>
+              </w:rPr>
+              <w:t>Expected</w:t>
+            </w:r>
+          </w:p>
+        </w:tc>
+        <w:tc>
+          <w:tcPr>
+            <w:tcW w:w="7540" w:type="dxa"/>
+            <w:gridSpan w:val="2"/>
+            <w:tcBorders>
+              <w:top w:val="single" w:sz="4" w:space="0" w:color="FFFFFF" w:themeColor="background1"/>
+              <w:bottom w:val="single" w:sz="4" w:space="0" w:color="FFFFFF" w:themeColor="background1"/>
+            </w:tcBorders>
+          </w:tcPr>
+          <w:p>
+            <w:pPr>
+              <w:pStyle w:val="Notes"/>
+              <w:jc w:val="both"/>
+              <w:cnfStyle w:val="000000000000" w:firstRow="0" w:lastRow="0" w:firstColumn="0" w:lastColumn="0" w:oddVBand="0" w:evenVBand="0" w:oddHBand="0" w:evenHBand="0" w:firstRowFirstColumn="0" w:firstRowLastColumn="0" w:lastRowFirstColumn="0" w:lastRowLastColumn="0"/>
+              <w:rPr>
+                <w:lang w:val="es-ES"/>
+              </w:rPr>
+            </w:pPr>
+            <w:r>
+              <w:rPr>
+                <w:lang w:val="es-ES"/>
+              </w:rPr>
+              <w:t xml:space="preserve">Para cada </w:t>
+            </w:r>
+            <w:proofErr w:type="spellStart"/>
+            <w:r>
+              <w:rPr>
+                <w:lang w:val="es-ES"/>
+              </w:rPr>
+              <w:t>chorbi</w:t>
+            </w:r>
+            <w:proofErr w:type="spellEnd"/>
+            <w:r>
+              <w:rPr>
+                <w:lang w:val="es-ES"/>
+              </w:rPr>
+              <w:t xml:space="preserve"> se debe de mostrar una foto, su nombre, apellidos, fecha de nacimiento, género y el tipo de relación que está buscando; así como un enlace para ver su perfil y otro para ver los </w:t>
+            </w:r>
+            <w:proofErr w:type="spellStart"/>
+            <w:r>
+              <w:rPr>
+                <w:lang w:val="es-ES"/>
+              </w:rPr>
+              <w:t>chorbies</w:t>
+            </w:r>
+            <w:proofErr w:type="spellEnd"/>
+            <w:r>
+              <w:rPr>
+                <w:lang w:val="es-ES"/>
+              </w:rPr>
+              <w:t xml:space="preserve"> a los que les gusta dicho </w:t>
+            </w:r>
+            <w:proofErr w:type="spellStart"/>
+            <w:r>
+              <w:rPr>
+                <w:lang w:val="es-ES"/>
+              </w:rPr>
+              <w:t>chorbi</w:t>
+            </w:r>
+            <w:proofErr w:type="spellEnd"/>
+            <w:r>
+              <w:rPr>
+                <w:lang w:val="es-ES"/>
+              </w:rPr>
+              <w:t>.</w:t>
+            </w:r>
+          </w:p>
+          <w:p>
+            <w:pPr>
+              <w:pStyle w:val="Notes"/>
+              <w:jc w:val="both"/>
+              <w:cnfStyle w:val="000000000000" w:firstRow="0" w:lastRow="0" w:firstColumn="0" w:lastColumn="0" w:oddVBand="0" w:evenVBand="0" w:oddHBand="0" w:evenHBand="0" w:firstRowFirstColumn="0" w:firstRowLastColumn="0" w:lastRowFirstColumn="0" w:lastRowLastColumn="0"/>
+              <w:rPr>
+                <w:lang w:val="es-ES"/>
+              </w:rPr>
+            </w:pPr>
+            <w:r>
+              <w:rPr>
+                <w:noProof/>
+                <w:lang w:val="en-US"/>
+              </w:rPr>
+              <w:drawing>
+                <wp:inline distT="0" distB="0" distL="0" distR="0" wp14:anchorId="1F956B53" wp14:editId="18EFC647">
+                  <wp:extent cx="4038600" cy="1814820"/>
+                  <wp:effectExtent l="0" t="0" r="0" b="0"/>
+                  <wp:docPr id="49" name="Imagen 49"/>
+                  <wp:cNvGraphicFramePr>
+                    <a:graphicFrameLocks xmlns:a="http://schemas.openxmlformats.org/drawingml/2006/main" noChangeAspect="1"/>
+                  </wp:cNvGraphicFramePr>
+                  <a:graphic xmlns:a="http://schemas.openxmlformats.org/drawingml/2006/main">
+                    <a:graphicData uri="http://schemas.openxmlformats.org/drawingml/2006/picture">
+                      <pic:pic xmlns:pic="http://schemas.openxmlformats.org/drawingml/2006/picture">
+                        <pic:nvPicPr>
+                          <pic:cNvPr id="1" name=""/>
+                          <pic:cNvPicPr/>
+                        </pic:nvPicPr>
+                        <pic:blipFill>
+                          <a:blip r:embed="rId47"/>
+                          <a:stretch>
+                            <a:fillRect/>
+                          </a:stretch>
+                        </pic:blipFill>
+                        <pic:spPr>
+                          <a:xfrm>
+                            <a:off x="0" y="0"/>
+                            <a:ext cx="4083380" cy="1834943"/>
+                          </a:xfrm>
+                          <a:prstGeom prst="rect">
+                            <a:avLst/>
+                          </a:prstGeom>
+                        </pic:spPr>
+                      </pic:pic>
+                    </a:graphicData>
+                  </a:graphic>
+                </wp:inline>
+              </w:drawing>
+            </w:r>
+          </w:p>
+        </w:tc>
+      </w:tr>
+      <w:tr>
+        <w:trPr>
+          <w:cnfStyle w:val="000000100000" w:firstRow="0" w:lastRow="0" w:firstColumn="0" w:lastColumn="0" w:oddVBand="0" w:evenVBand="0" w:oddHBand="1" w:evenHBand="0" w:firstRowFirstColumn="0" w:firstRowLastColumn="0" w:lastRowFirstColumn="0" w:lastRowLastColumn="0"/>
+        </w:trPr>
+        <w:tc>
+          <w:tcPr>
+            <w:cnfStyle w:val="001000000000" w:firstRow="0" w:lastRow="0" w:firstColumn="1" w:lastColumn="0" w:oddVBand="0" w:evenVBand="0" w:oddHBand="0" w:evenHBand="0" w:firstRowFirstColumn="0" w:firstRowLastColumn="0" w:lastRowFirstColumn="0" w:lastRowLastColumn="0"/>
+            <w:tcW w:w="1486" w:type="dxa"/>
+            <w:tcBorders>
+              <w:top w:val="single" w:sz="4" w:space="0" w:color="FFFFFF" w:themeColor="background1"/>
+              <w:bottom w:val="single" w:sz="4" w:space="0" w:color="FFFFFF" w:themeColor="background1"/>
+            </w:tcBorders>
+            <w:shd w:val="clear" w:color="auto" w:fill="1F497D" w:themeFill="text2"/>
+          </w:tcPr>
+          <w:p>
+            <w:pPr>
+              <w:rPr>
+                <w:rStyle w:val="Textoennegrita"/>
+              </w:rPr>
+            </w:pPr>
+            <w:r>
+              <w:rPr>
+                <w:rStyle w:val="Textoennegrita"/>
+              </w:rPr>
+              <w:t>Outcome</w:t>
+            </w:r>
+          </w:p>
+        </w:tc>
+        <w:tc>
+          <w:tcPr>
+            <w:tcW w:w="7540" w:type="dxa"/>
+            <w:gridSpan w:val="2"/>
+            <w:tcBorders>
+              <w:top w:val="single" w:sz="4" w:space="0" w:color="FFFFFF" w:themeColor="background1"/>
+              <w:bottom w:val="single" w:sz="4" w:space="0" w:color="FFFFFF" w:themeColor="background1"/>
+            </w:tcBorders>
+          </w:tcPr>
+          <w:p>
+            <w:pPr>
+              <w:pStyle w:val="Notes"/>
+              <w:jc w:val="both"/>
+              <w:cnfStyle w:val="000000100000" w:firstRow="0" w:lastRow="0" w:firstColumn="0" w:lastColumn="0" w:oddVBand="0" w:evenVBand="0" w:oddHBand="1" w:evenHBand="0" w:firstRowFirstColumn="0" w:firstRowLastColumn="0" w:lastRowFirstColumn="0" w:lastRowLastColumn="0"/>
+            </w:pPr>
+            <w:r>
+              <w:t>Describe what you’ve got when you performed this test. Add screenshots if necessary.  Please, make sure that your description is enough for a developer to repeat what you’ve done, so that he or she can correct the problem.</w:t>
+            </w:r>
+          </w:p>
+        </w:tc>
+      </w:tr>
+      <w:tr>
+        <w:tc>
+          <w:tcPr>
+            <w:cnfStyle w:val="001000000000" w:firstRow="0" w:lastRow="0" w:firstColumn="1" w:lastColumn="0" w:oddVBand="0" w:evenVBand="0" w:oddHBand="0" w:evenHBand="0" w:firstRowFirstColumn="0" w:firstRowLastColumn="0" w:lastRowFirstColumn="0" w:lastRowLastColumn="0"/>
+            <w:tcW w:w="1486" w:type="dxa"/>
+            <w:tcBorders>
+              <w:top w:val="single" w:sz="4" w:space="0" w:color="FFFFFF" w:themeColor="background1"/>
+              <w:bottom w:val="nil"/>
+            </w:tcBorders>
+            <w:shd w:val="clear" w:color="auto" w:fill="1F497D" w:themeFill="text2"/>
+          </w:tcPr>
+          <w:p>
+            <w:pPr>
+              <w:rPr>
+                <w:rStyle w:val="Textoennegrita"/>
+              </w:rPr>
+            </w:pPr>
+            <w:r>
+              <w:rPr>
+                <w:rStyle w:val="Textoennegrita"/>
+              </w:rPr>
+              <w:t>Notes</w:t>
+            </w:r>
+          </w:p>
+        </w:tc>
+        <w:tc>
+          <w:tcPr>
+            <w:tcW w:w="7540" w:type="dxa"/>
+            <w:gridSpan w:val="2"/>
+            <w:tcBorders>
+              <w:top w:val="single" w:sz="4" w:space="0" w:color="FFFFFF" w:themeColor="background1"/>
+              <w:bottom w:val="nil"/>
+            </w:tcBorders>
+          </w:tcPr>
+          <w:p>
+            <w:pPr>
+              <w:pStyle w:val="Notes"/>
+              <w:cnfStyle w:val="000000000000" w:firstRow="0" w:lastRow="0" w:firstColumn="0" w:lastColumn="0" w:oddVBand="0" w:evenVBand="0" w:oddHBand="0" w:evenHBand="0" w:firstRowFirstColumn="0" w:firstRowLastColumn="0" w:lastRowFirstColumn="0" w:lastRowLastColumn="0"/>
+            </w:pPr>
+            <w:r>
+              <w:t>Add notes if necessary.</w:t>
+            </w:r>
+          </w:p>
+        </w:tc>
+      </w:tr>
+      <w:tr>
+        <w:trPr>
+          <w:cnfStyle w:val="000000100000" w:firstRow="0" w:lastRow="0" w:firstColumn="0" w:lastColumn="0" w:oddVBand="0" w:evenVBand="0" w:oddHBand="1" w:evenHBand="0" w:firstRowFirstColumn="0" w:firstRowLastColumn="0" w:lastRowFirstColumn="0" w:lastRowLastColumn="0"/>
+        </w:trPr>
+        <w:tc>
+          <w:tcPr>
+            <w:cnfStyle w:val="001000000000" w:firstRow="0" w:lastRow="0" w:firstColumn="1" w:lastColumn="0" w:oddVBand="0" w:evenVBand="0" w:oddHBand="0" w:evenHBand="0" w:firstRowFirstColumn="0" w:firstRowLastColumn="0" w:lastRowFirstColumn="0" w:lastRowLastColumn="0"/>
+            <w:tcW w:w="9026" w:type="dxa"/>
+            <w:gridSpan w:val="3"/>
+            <w:tcBorders>
+              <w:top w:val="nil"/>
+              <w:bottom w:val="single" w:sz="4" w:space="0" w:color="FFFFFF" w:themeColor="background1"/>
+            </w:tcBorders>
+            <w:shd w:val="clear" w:color="auto" w:fill="1F497D" w:themeFill="text2"/>
+          </w:tcPr>
+          <w:p>
+            <w:pPr>
+              <w:rPr>
+                <w:rStyle w:val="Textoennegrita"/>
+              </w:rPr>
+            </w:pPr>
+            <w:r>
+              <w:rPr>
+                <w:rStyle w:val="Textoennegrita"/>
+              </w:rPr>
+              <w:lastRenderedPageBreak/>
+              <w:t>Test 10</w:t>
+            </w:r>
+            <w:r>
+              <w:rPr>
+                <w:rStyle w:val="Textoennegrita"/>
+              </w:rPr>
+              <w:t>.2</w:t>
+            </w:r>
+            <w:r>
+              <w:rPr>
+                <w:rStyle w:val="Textoennegrita"/>
+              </w:rPr>
+              <w:t xml:space="preserve"> </w:t>
+            </w:r>
+          </w:p>
+        </w:tc>
+      </w:tr>
+      <w:tr>
+        <w:tc>
+          <w:tcPr>
+            <w:cnfStyle w:val="001000000000" w:firstRow="0" w:lastRow="0" w:firstColumn="1" w:lastColumn="0" w:oddVBand="0" w:evenVBand="0" w:oddHBand="0" w:evenHBand="0" w:firstRowFirstColumn="0" w:firstRowLastColumn="0" w:lastRowFirstColumn="0" w:lastRowLastColumn="0"/>
+            <w:tcW w:w="1501" w:type="dxa"/>
+            <w:gridSpan w:val="2"/>
+            <w:tcBorders>
+              <w:top w:val="single" w:sz="4" w:space="0" w:color="FFFFFF" w:themeColor="background1"/>
+              <w:bottom w:val="single" w:sz="4" w:space="0" w:color="FFFFFF" w:themeColor="background1"/>
+            </w:tcBorders>
+            <w:shd w:val="clear" w:color="auto" w:fill="1F497D" w:themeFill="text2"/>
+          </w:tcPr>
+          <w:p>
+            <w:pPr>
+              <w:rPr>
+                <w:rStyle w:val="Textoennegrita"/>
+              </w:rPr>
+            </w:pPr>
+            <w:r>
+              <w:rPr>
+                <w:rStyle w:val="Textoennegrita"/>
+              </w:rPr>
+              <w:t>Description</w:t>
+            </w:r>
+          </w:p>
+        </w:tc>
+        <w:tc>
+          <w:tcPr>
+            <w:tcW w:w="7525" w:type="dxa"/>
+            <w:tcBorders>
+              <w:top w:val="single" w:sz="4" w:space="0" w:color="FFFFFF" w:themeColor="background1"/>
+              <w:bottom w:val="single" w:sz="4" w:space="0" w:color="FFFFFF" w:themeColor="background1"/>
+            </w:tcBorders>
+          </w:tcPr>
+          <w:p>
+            <w:pPr>
+              <w:pStyle w:val="Notes"/>
+              <w:jc w:val="both"/>
+              <w:cnfStyle w:val="000000000000" w:firstRow="0" w:lastRow="0" w:firstColumn="0" w:lastColumn="0" w:oddVBand="0" w:evenVBand="0" w:oddHBand="0" w:evenHBand="0" w:firstRowFirstColumn="0" w:firstRowLastColumn="0" w:lastRowFirstColumn="0" w:lastRowLastColumn="0"/>
+              <w:rPr>
+                <w:lang w:val="es-ES"/>
+              </w:rPr>
+            </w:pPr>
+            <w:r>
+              <w:rPr>
+                <w:lang w:val="es-ES"/>
+              </w:rPr>
+              <w:t xml:space="preserve">Comprobar que los formatos para las fechas de nacimiento mostradas cumplen con el patrón </w:t>
+            </w:r>
+            <w:proofErr w:type="spellStart"/>
+            <w:r>
+              <w:rPr>
+                <w:lang w:val="es-ES"/>
+              </w:rPr>
+              <w:t>dd</w:t>
+            </w:r>
+            <w:proofErr w:type="spellEnd"/>
+            <w:r>
+              <w:rPr>
+                <w:lang w:val="es-ES"/>
+              </w:rPr>
+              <w:t>/MM/</w:t>
+            </w:r>
+            <w:proofErr w:type="spellStart"/>
+            <w:r>
+              <w:rPr>
+                <w:lang w:val="es-ES"/>
+              </w:rPr>
+              <w:t>yyyy</w:t>
+            </w:r>
+            <w:proofErr w:type="spellEnd"/>
+          </w:p>
+        </w:tc>
+      </w:tr>
+      <w:tr>
+        <w:trPr>
+          <w:cnfStyle w:val="000000100000" w:firstRow="0" w:lastRow="0" w:firstColumn="0" w:lastColumn="0" w:oddVBand="0" w:evenVBand="0" w:oddHBand="1" w:evenHBand="0" w:firstRowFirstColumn="0" w:firstRowLastColumn="0" w:lastRowFirstColumn="0" w:lastRowLastColumn="0"/>
+        </w:trPr>
+        <w:tc>
+          <w:tcPr>
+            <w:cnfStyle w:val="001000000000" w:firstRow="0" w:lastRow="0" w:firstColumn="1" w:lastColumn="0" w:oddVBand="0" w:evenVBand="0" w:oddHBand="0" w:evenHBand="0" w:firstRowFirstColumn="0" w:firstRowLastColumn="0" w:lastRowFirstColumn="0" w:lastRowLastColumn="0"/>
+            <w:tcW w:w="1501" w:type="dxa"/>
+            <w:gridSpan w:val="2"/>
+            <w:tcBorders>
+              <w:top w:val="single" w:sz="4" w:space="0" w:color="FFFFFF" w:themeColor="background1"/>
+              <w:bottom w:val="single" w:sz="4" w:space="0" w:color="FFFFFF" w:themeColor="background1"/>
+            </w:tcBorders>
+            <w:shd w:val="clear" w:color="auto" w:fill="1F497D" w:themeFill="text2"/>
+          </w:tcPr>
+          <w:p>
+            <w:pPr>
+              <w:rPr>
+                <w:rStyle w:val="Textoennegrita"/>
+              </w:rPr>
+            </w:pPr>
+            <w:r>
+              <w:rPr>
+                <w:rStyle w:val="Textoennegrita"/>
+              </w:rPr>
+              <w:t>Expected</w:t>
+            </w:r>
+          </w:p>
+        </w:tc>
+        <w:tc>
+          <w:tcPr>
+            <w:tcW w:w="7525" w:type="dxa"/>
+            <w:tcBorders>
+              <w:top w:val="single" w:sz="4" w:space="0" w:color="FFFFFF" w:themeColor="background1"/>
+              <w:bottom w:val="single" w:sz="4" w:space="0" w:color="FFFFFF" w:themeColor="background1"/>
+            </w:tcBorders>
+          </w:tcPr>
+          <w:p>
+            <w:pPr>
+              <w:pStyle w:val="Notes"/>
+              <w:jc w:val="both"/>
+              <w:cnfStyle w:val="000000100000" w:firstRow="0" w:lastRow="0" w:firstColumn="0" w:lastColumn="0" w:oddVBand="0" w:evenVBand="0" w:oddHBand="1" w:evenHBand="0" w:firstRowFirstColumn="0" w:firstRowLastColumn="0" w:lastRowFirstColumn="0" w:lastRowLastColumn="0"/>
+              <w:rPr>
+                <w:lang w:val="es-ES"/>
+              </w:rPr>
+            </w:pPr>
+            <w:r>
+              <w:rPr>
+                <w:lang w:val="es-ES"/>
+              </w:rPr>
+              <w:t>Las fechas deben de cumplir con el patrón indicado en la descripción.</w:t>
+            </w:r>
+          </w:p>
+          <w:p>
+            <w:pPr>
+              <w:pStyle w:val="Notes"/>
+              <w:jc w:val="both"/>
+              <w:cnfStyle w:val="000000100000" w:firstRow="0" w:lastRow="0" w:firstColumn="0" w:lastColumn="0" w:oddVBand="0" w:evenVBand="0" w:oddHBand="1" w:evenHBand="0" w:firstRowFirstColumn="0" w:firstRowLastColumn="0" w:lastRowFirstColumn="0" w:lastRowLastColumn="0"/>
+              <w:rPr>
+                <w:lang w:val="es-ES"/>
+              </w:rPr>
+            </w:pPr>
+            <w:r>
+              <w:rPr>
+                <w:noProof/>
+                <w:lang w:val="en-US"/>
+              </w:rPr>
+              <w:drawing>
+                <wp:inline distT="0" distB="0" distL="0" distR="0" wp14:anchorId="65400423" wp14:editId="63EB9D1C">
+                  <wp:extent cx="3486150" cy="2990850"/>
+                  <wp:effectExtent l="0" t="0" r="0" b="0"/>
+                  <wp:docPr id="50" name="Imagen 50"/>
+                  <wp:cNvGraphicFramePr>
+                    <a:graphicFrameLocks xmlns:a="http://schemas.openxmlformats.org/drawingml/2006/main" noChangeAspect="1"/>
+                  </wp:cNvGraphicFramePr>
+                  <a:graphic xmlns:a="http://schemas.openxmlformats.org/drawingml/2006/main">
+                    <a:graphicData uri="http://schemas.openxmlformats.org/drawingml/2006/picture">
+                      <pic:pic xmlns:pic="http://schemas.openxmlformats.org/drawingml/2006/picture">
+                        <pic:nvPicPr>
+                          <pic:cNvPr id="17" name="uso 3.2.PNG"/>
+                          <pic:cNvPicPr/>
+                        </pic:nvPicPr>
+                        <pic:blipFill>
+                          <a:blip r:embed="rId19">
+                            <a:extLst>
+                              <a:ext uri="{28A0092B-C50C-407E-A947-70E740481C1C}">
+                                <a14:useLocalDpi xmlns:a14="http://schemas.microsoft.com/office/drawing/2010/main" val="0"/>
+                              </a:ext>
+                            </a:extLst>
+                          </a:blip>
+                          <a:stretch>
+                            <a:fillRect/>
+                          </a:stretch>
+                        </pic:blipFill>
+                        <pic:spPr>
+                          <a:xfrm>
+                            <a:off x="0" y="0"/>
+                            <a:ext cx="3486640" cy="2991270"/>
+                          </a:xfrm>
+                          <a:prstGeom prst="rect">
+                            <a:avLst/>
+                          </a:prstGeom>
+                        </pic:spPr>
+                      </pic:pic>
+                    </a:graphicData>
+                  </a:graphic>
+                </wp:inline>
+              </w:drawing>
+            </w:r>
+          </w:p>
+        </w:tc>
+      </w:tr>
+      <w:tr>
+        <w:tc>
+          <w:tcPr>
+            <w:cnfStyle w:val="001000000000" w:firstRow="0" w:lastRow="0" w:firstColumn="1" w:lastColumn="0" w:oddVBand="0" w:evenVBand="0" w:oddHBand="0" w:evenHBand="0" w:firstRowFirstColumn="0" w:firstRowLastColumn="0" w:lastRowFirstColumn="0" w:lastRowLastColumn="0"/>
+            <w:tcW w:w="1501" w:type="dxa"/>
+            <w:gridSpan w:val="2"/>
+            <w:tcBorders>
+              <w:top w:val="single" w:sz="4" w:space="0" w:color="FFFFFF" w:themeColor="background1"/>
+              <w:bottom w:val="single" w:sz="4" w:space="0" w:color="FFFFFF" w:themeColor="background1"/>
+            </w:tcBorders>
+            <w:shd w:val="clear" w:color="auto" w:fill="1F497D" w:themeFill="text2"/>
+          </w:tcPr>
+          <w:p>
+            <w:pPr>
+              <w:rPr>
+                <w:rStyle w:val="Textoennegrita"/>
+              </w:rPr>
+            </w:pPr>
+            <w:r>
+              <w:rPr>
+                <w:rStyle w:val="Textoennegrita"/>
+              </w:rPr>
+              <w:t>Outcome</w:t>
+            </w:r>
+          </w:p>
+        </w:tc>
+        <w:tc>
+          <w:tcPr>
+            <w:tcW w:w="7525" w:type="dxa"/>
+            <w:tcBorders>
+              <w:top w:val="single" w:sz="4" w:space="0" w:color="FFFFFF" w:themeColor="background1"/>
+              <w:bottom w:val="single" w:sz="4" w:space="0" w:color="FFFFFF" w:themeColor="background1"/>
+            </w:tcBorders>
+          </w:tcPr>
+          <w:p>
+            <w:pPr>
+              <w:pStyle w:val="Notes"/>
+              <w:jc w:val="both"/>
+              <w:cnfStyle w:val="000000000000" w:firstRow="0" w:lastRow="0" w:firstColumn="0" w:lastColumn="0" w:oddVBand="0" w:evenVBand="0" w:oddHBand="0" w:evenHBand="0" w:firstRowFirstColumn="0" w:firstRowLastColumn="0" w:lastRowFirstColumn="0" w:lastRowLastColumn="0"/>
+            </w:pPr>
+            <w:r>
+              <w:t>Describe what you’ve got when you performed this test. Add screenshots if necessary.  Please, make sure that your description is enough for a developer to repeat what you’ve done, so that he or she can correct the problem.</w:t>
+            </w:r>
+          </w:p>
+        </w:tc>
+      </w:tr>
+      <w:tr>
+        <w:trPr>
+          <w:cnfStyle w:val="000000100000" w:firstRow="0" w:lastRow="0" w:firstColumn="0" w:lastColumn="0" w:oddVBand="0" w:evenVBand="0" w:oddHBand="1" w:evenHBand="0" w:firstRowFirstColumn="0" w:firstRowLastColumn="0" w:lastRowFirstColumn="0" w:lastRowLastColumn="0"/>
+        </w:trPr>
+        <w:tc>
+          <w:tcPr>
+            <w:cnfStyle w:val="001000000000" w:firstRow="0" w:lastRow="0" w:firstColumn="1" w:lastColumn="0" w:oddVBand="0" w:evenVBand="0" w:oddHBand="0" w:evenHBand="0" w:firstRowFirstColumn="0" w:firstRowLastColumn="0" w:lastRowFirstColumn="0" w:lastRowLastColumn="0"/>
+            <w:tcW w:w="1501" w:type="dxa"/>
+            <w:gridSpan w:val="2"/>
+            <w:tcBorders>
+              <w:top w:val="single" w:sz="4" w:space="0" w:color="FFFFFF" w:themeColor="background1"/>
+              <w:bottom w:val="nil"/>
+            </w:tcBorders>
+            <w:shd w:val="clear" w:color="auto" w:fill="1F497D" w:themeFill="text2"/>
+          </w:tcPr>
+          <w:p>
+            <w:pPr>
+              <w:rPr>
+                <w:rStyle w:val="Textoennegrita"/>
+              </w:rPr>
+            </w:pPr>
+            <w:r>
+              <w:rPr>
+                <w:rStyle w:val="Textoennegrita"/>
+              </w:rPr>
+              <w:t>Notes</w:t>
+            </w:r>
+          </w:p>
+        </w:tc>
+        <w:tc>
+          <w:tcPr>
+            <w:tcW w:w="7525" w:type="dxa"/>
+            <w:tcBorders>
+              <w:top w:val="single" w:sz="4" w:space="0" w:color="FFFFFF" w:themeColor="background1"/>
+              <w:bottom w:val="nil"/>
+            </w:tcBorders>
+          </w:tcPr>
+          <w:p>
+            <w:pPr>
+              <w:pStyle w:val="Notes"/>
+              <w:cnfStyle w:val="000000100000" w:firstRow="0" w:lastRow="0" w:firstColumn="0" w:lastColumn="0" w:oddVBand="0" w:evenVBand="0" w:oddHBand="1" w:evenHBand="0" w:firstRowFirstColumn="0" w:firstRowLastColumn="0" w:lastRowFirstColumn="0" w:lastRowLastColumn="0"/>
+            </w:pPr>
+            <w:r>
+              <w:t>Add notes if necessary.</w:t>
+            </w:r>
+          </w:p>
+        </w:tc>
+      </w:tr>
+    </w:tbl>
+    <w:p>
+      <w:pPr>
+        <w:rPr>
+          <w:lang w:val="es-ES"/>
+        </w:rPr>
+      </w:pPr>
     </w:p>
     <w:tbl>
       <w:tblPr>
@@ -20749,19 +21601,45 @@
             <w:pPr>
               <w:rPr>
                 <w:rStyle w:val="Textoennegrita"/>
-              </w:rPr>
-            </w:pPr>
-            <w:r>
-              <w:rPr>
-                <w:rStyle w:val="Textoennegrita"/>
+                <w:lang w:val="es-ES"/>
+              </w:rPr>
+            </w:pPr>
+            <w:r>
+              <w:rPr>
+                <w:rStyle w:val="Textoennegrita"/>
+                <w:lang w:val="es-ES"/>
               </w:rPr>
               <w:t xml:space="preserve">Test </w:t>
             </w:r>
             <w:r>
               <w:rPr>
                 <w:rStyle w:val="Textoennegrita"/>
-              </w:rPr>
-              <w:t xml:space="preserve">&lt;#999&gt; </w:t>
+                <w:lang w:val="es-ES"/>
+              </w:rPr>
+              <w:t>10</w:t>
+            </w:r>
+            <w:bookmarkStart w:id="11" w:name="_GoBack"/>
+            <w:bookmarkEnd w:id="11"/>
+            <w:r>
+              <w:rPr>
+                <w:rStyle w:val="Textoennegrita"/>
+                <w:lang w:val="es-ES"/>
+              </w:rPr>
+              <w:t>.</w:t>
+            </w:r>
+            <w:r>
+              <w:rPr>
+                <w:rStyle w:val="Textoennegrita"/>
+                <w:lang w:val="es-ES"/>
+              </w:rPr>
+              <w:t>3</w:t>
+            </w:r>
+            <w:r>
+              <w:rPr>
+                <w:rStyle w:val="Textoennegrita"/>
+                <w:lang w:val="es-ES"/>
+              </w:rPr>
+              <w:t xml:space="preserve"> </w:t>
             </w:r>
           </w:p>
         </w:tc>
@@ -20784,14 +21662,18 @@
             <w:pPr>
               <w:rPr>
                 <w:rStyle w:val="Textoennegrita"/>
-              </w:rPr>
-            </w:pPr>
-            <w:r>
-              <w:rPr>
-                <w:rStyle w:val="Textoennegrita"/>
+                <w:lang w:val="es-ES"/>
+              </w:rPr>
+            </w:pPr>
+            <w:proofErr w:type="spellStart"/>
+            <w:r>
+              <w:rPr>
+                <w:rStyle w:val="Textoennegrita"/>
+                <w:lang w:val="es-ES"/>
               </w:rPr>
               <w:t>Description</w:t>
             </w:r>
+            <w:proofErr w:type="spellEnd"/>
           </w:p>
         </w:tc>
         <w:tc>
@@ -20801,21 +21683,35 @@
               <w:top w:val="single" w:sz="4" w:space="0" w:color="FFFFFF" w:themeColor="background1"/>
               <w:bottom w:val="single" w:sz="4" w:space="0" w:color="FFFFFF" w:themeColor="background1"/>
             </w:tcBorders>
-            <w:shd w:val="clear" w:color="auto" w:fill="DBE5F1" w:themeFill="accent1" w:themeFillTint="33"/>
-          </w:tcPr>
-          <w:p>
-            <w:pPr>
-              <w:pStyle w:val="Notes"/>
+          </w:tcPr>
+          <w:p>
+            <w:pPr>
+              <w:pStyle w:val="Notes"/>
+              <w:jc w:val="both"/>
               <w:cnfStyle w:val="000000100000" w:firstRow="0" w:lastRow="0" w:firstColumn="0" w:lastColumn="0" w:oddVBand="0" w:evenVBand="0" w:oddHBand="1" w:evenHBand="0" w:firstRowFirstColumn="0" w:firstRowLastColumn="0" w:lastRowFirstColumn="0" w:lastRowLastColumn="0"/>
-            </w:pPr>
-            <w:r>
-              <w:t xml:space="preserve">Describe the </w:t>
-            </w:r>
-            <w:r>
-              <w:t xml:space="preserve">test </w:t>
-            </w:r>
-            <w:r>
-              <w:t>that must be performed.</w:t>
+              <w:rPr>
+                <w:lang w:val="es-ES"/>
+              </w:rPr>
+            </w:pPr>
+            <w:r>
+              <w:rPr>
+                <w:lang w:val="es-ES"/>
+              </w:rPr>
+              <w:t xml:space="preserve">Probar los dos </w:t>
+            </w:r>
+            <w:proofErr w:type="spellStart"/>
+            <w:r>
+              <w:rPr>
+                <w:lang w:val="es-ES"/>
+              </w:rPr>
+              <w:t>tests</w:t>
+            </w:r>
+            <w:proofErr w:type="spellEnd"/>
+            <w:r>
+              <w:rPr>
+                <w:lang w:val="es-ES"/>
+              </w:rPr>
+              <w:t xml:space="preserve"> anteriores en inglés y español</w:t>
             </w:r>
           </w:p>
         </w:tc>
@@ -20835,14 +21731,18 @@
             <w:pPr>
               <w:rPr>
                 <w:rStyle w:val="Textoennegrita"/>
-              </w:rPr>
-            </w:pPr>
-            <w:r>
-              <w:rPr>
-                <w:rStyle w:val="Textoennegrita"/>
+                <w:lang w:val="es-ES"/>
+              </w:rPr>
+            </w:pPr>
+            <w:proofErr w:type="spellStart"/>
+            <w:r>
+              <w:rPr>
+                <w:rStyle w:val="Textoennegrita"/>
+                <w:lang w:val="es-ES"/>
               </w:rPr>
               <w:t>Expected</w:t>
             </w:r>
+            <w:proofErr w:type="spellEnd"/>
           </w:p>
         </w:tc>
         <w:tc>
@@ -20856,22 +21756,31 @@
           <w:p>
             <w:pPr>
               <w:pStyle w:val="Notes"/>
+              <w:jc w:val="both"/>
               <w:cnfStyle w:val="000000000000" w:firstRow="0" w:lastRow="0" w:firstColumn="0" w:lastColumn="0" w:oddVBand="0" w:evenVBand="0" w:oddHBand="0" w:evenHBand="0" w:firstRowFirstColumn="0" w:firstRowLastColumn="0" w:lastRowFirstColumn="0" w:lastRowLastColumn="0"/>
-            </w:pPr>
-            <w:r>
-              <w:t xml:space="preserve">Describe what you expect from this </w:t>
-            </w:r>
-            <w:r>
-              <w:t>test</w:t>
-            </w:r>
-            <w:r>
-              <w:t xml:space="preserve">.  </w:t>
-            </w:r>
-            <w:r>
-              <w:t xml:space="preserve">Include </w:t>
-            </w:r>
-            <w:r>
-              <w:t>screenshots if necessary.</w:t>
+              <w:rPr>
+                <w:lang w:val="es-ES"/>
+              </w:rPr>
+            </w:pPr>
+            <w:r>
+              <w:rPr>
+                <w:lang w:val="es-ES"/>
+              </w:rPr>
+              <w:t xml:space="preserve">Al probar los </w:t>
+            </w:r>
+            <w:proofErr w:type="spellStart"/>
+            <w:r>
+              <w:rPr>
+                <w:lang w:val="es-ES"/>
+              </w:rPr>
+              <w:t>tests</w:t>
+            </w:r>
+            <w:proofErr w:type="spellEnd"/>
+            <w:r>
+              <w:rPr>
+                <w:lang w:val="es-ES"/>
+              </w:rPr>
+              <w:t xml:space="preserve"> anteriores en otro idioma el resultado debe de ser el mismo cambiando únicamente el idioma de las etiquetas y los mensajes mostrados por el sistema.</w:t>
             </w:r>
           </w:p>
         </w:tc>
@@ -20911,6 +21820,338 @@
               <w:top w:val="single" w:sz="4" w:space="0" w:color="FFFFFF" w:themeColor="background1"/>
               <w:bottom w:val="single" w:sz="4" w:space="0" w:color="FFFFFF" w:themeColor="background1"/>
             </w:tcBorders>
+          </w:tcPr>
+          <w:p>
+            <w:pPr>
+              <w:pStyle w:val="Notes"/>
+              <w:jc w:val="both"/>
+              <w:cnfStyle w:val="000000100000" w:firstRow="0" w:lastRow="0" w:firstColumn="0" w:lastColumn="0" w:oddVBand="0" w:evenVBand="0" w:oddHBand="1" w:evenHBand="0" w:firstRowFirstColumn="0" w:firstRowLastColumn="0" w:lastRowFirstColumn="0" w:lastRowLastColumn="0"/>
+            </w:pPr>
+            <w:r>
+              <w:t>Describe what you’ve got when you performed this test. Add screenshots if necessary.  Please, make sure that your description is enough for a developer to repeat what you’ve done, so that he or she can correct the problem.</w:t>
+            </w:r>
+          </w:p>
+        </w:tc>
+      </w:tr>
+      <w:tr>
+        <w:tc>
+          <w:tcPr>
+            <w:cnfStyle w:val="001000000000" w:firstRow="0" w:lastRow="0" w:firstColumn="1" w:lastColumn="0" w:oddVBand="0" w:evenVBand="0" w:oddHBand="0" w:evenHBand="0" w:firstRowFirstColumn="0" w:firstRowLastColumn="0" w:lastRowFirstColumn="0" w:lastRowLastColumn="0"/>
+            <w:tcW w:w="1526" w:type="dxa"/>
+            <w:tcBorders>
+              <w:top w:val="single" w:sz="4" w:space="0" w:color="FFFFFF" w:themeColor="background1"/>
+              <w:bottom w:val="nil"/>
+            </w:tcBorders>
+            <w:shd w:val="clear" w:color="auto" w:fill="1F497D" w:themeFill="text2"/>
+          </w:tcPr>
+          <w:p>
+            <w:pPr>
+              <w:rPr>
+                <w:rStyle w:val="Textoennegrita"/>
+              </w:rPr>
+            </w:pPr>
+            <w:r>
+              <w:rPr>
+                <w:rStyle w:val="Textoennegrita"/>
+              </w:rPr>
+              <w:t>Notes</w:t>
+            </w:r>
+          </w:p>
+        </w:tc>
+        <w:tc>
+          <w:tcPr>
+            <w:tcW w:w="7716" w:type="dxa"/>
+            <w:tcBorders>
+              <w:top w:val="single" w:sz="4" w:space="0" w:color="FFFFFF" w:themeColor="background1"/>
+              <w:bottom w:val="nil"/>
+            </w:tcBorders>
+          </w:tcPr>
+          <w:p>
+            <w:pPr>
+              <w:pStyle w:val="Notes"/>
+              <w:cnfStyle w:val="000000000000" w:firstRow="0" w:lastRow="0" w:firstColumn="0" w:lastColumn="0" w:oddVBand="0" w:evenVBand="0" w:oddHBand="0" w:evenHBand="0" w:firstRowFirstColumn="0" w:firstRowLastColumn="0" w:lastRowFirstColumn="0" w:lastRowLastColumn="0"/>
+            </w:pPr>
+            <w:r>
+              <w:t>Add notes if necessary.</w:t>
+            </w:r>
+          </w:p>
+        </w:tc>
+      </w:tr>
+    </w:tbl>
+    <w:p>
+      <w:pPr>
+        <w:rPr>
+          <w:lang w:val="es-ES"/>
+        </w:rPr>
+      </w:pPr>
+    </w:p>
+    <w:p>
+      <w:pPr>
+        <w:rPr>
+          <w:lang w:val="es-ES"/>
+        </w:rPr>
+      </w:pPr>
+    </w:p>
+    <w:p>
+      <w:pPr>
+        <w:pStyle w:val="Ttulo1"/>
+        <w:rPr>
+          <w:lang w:val="en-US"/>
+        </w:rPr>
+      </w:pPr>
+      <w:bookmarkStart w:id="12" w:name="_Toc481397268"/>
+      <w:r>
+        <w:rPr>
+          <w:lang w:val="en-US"/>
+        </w:rPr>
+        <w:t xml:space="preserve">Additional </w:t>
+      </w:r>
+      <w:r>
+        <w:rPr>
+          <w:lang w:val="en-US"/>
+        </w:rPr>
+        <w:t>tests</w:t>
+      </w:r>
+      <w:bookmarkEnd w:id="12"/>
+    </w:p>
+    <w:p>
+      <w:pPr>
+        <w:pStyle w:val="Notes"/>
+      </w:pPr>
+      <w:r>
+        <w:rPr>
+          <w:lang w:val="en-US"/>
+        </w:rPr>
+        <w:t xml:space="preserve">If necessary, </w:t>
+      </w:r>
+      <w:r>
+        <w:rPr>
+          <w:lang w:val="en-US"/>
+        </w:rPr>
+        <w:t xml:space="preserve">design additional </w:t>
+      </w:r>
+      <w:r>
+        <w:rPr>
+          <w:lang w:val="en-US"/>
+        </w:rPr>
+        <w:t xml:space="preserve">tests </w:t>
+      </w:r>
+      <w:r>
+        <w:rPr>
+          <w:lang w:val="en-US"/>
+        </w:rPr>
+        <w:t xml:space="preserve">that </w:t>
+      </w:r>
+      <w:proofErr w:type="spellStart"/>
+      <w:r>
+        <w:rPr>
+          <w:lang w:val="en-US"/>
+        </w:rPr>
+        <w:t>cann</w:t>
+      </w:r>
+      <w:r>
+        <w:t>ot</w:t>
+      </w:r>
+      <w:proofErr w:type="spellEnd"/>
+      <w:r>
+        <w:t xml:space="preserve"> be easily associated with a particular use case</w:t>
+      </w:r>
+      <w:r>
+        <w:t>.  Describe them in this section.</w:t>
+      </w:r>
+    </w:p>
+    <w:tbl>
+      <w:tblPr>
+        <w:tblStyle w:val="Cuadrculavistosa-nfasis1"/>
+        <w:tblW w:w="0" w:type="auto"/>
+        <w:tblLook w:val="04A0" w:firstRow="1" w:lastRow="0" w:firstColumn="1" w:lastColumn="0" w:noHBand="0" w:noVBand="1"/>
+      </w:tblPr>
+      <w:tblGrid>
+        <w:gridCol w:w="1517"/>
+        <w:gridCol w:w="7509"/>
+      </w:tblGrid>
+      <w:tr>
+        <w:trPr>
+          <w:cnfStyle w:val="100000000000" w:firstRow="1" w:lastRow="0" w:firstColumn="0" w:lastColumn="0" w:oddVBand="0" w:evenVBand="0" w:oddHBand="0" w:evenHBand="0" w:firstRowFirstColumn="0" w:firstRowLastColumn="0" w:lastRowFirstColumn="0" w:lastRowLastColumn="0"/>
+        </w:trPr>
+        <w:tc>
+          <w:tcPr>
+            <w:cnfStyle w:val="001000000000" w:firstRow="0" w:lastRow="0" w:firstColumn="1" w:lastColumn="0" w:oddVBand="0" w:evenVBand="0" w:oddHBand="0" w:evenHBand="0" w:firstRowFirstColumn="0" w:firstRowLastColumn="0" w:lastRowFirstColumn="0" w:lastRowLastColumn="0"/>
+            <w:tcW w:w="9242" w:type="dxa"/>
+            <w:gridSpan w:val="2"/>
+            <w:tcBorders>
+              <w:top w:val="nil"/>
+              <w:bottom w:val="single" w:sz="4" w:space="0" w:color="FFFFFF" w:themeColor="background1"/>
+            </w:tcBorders>
+            <w:shd w:val="clear" w:color="auto" w:fill="1F497D" w:themeFill="text2"/>
+          </w:tcPr>
+          <w:p>
+            <w:pPr>
+              <w:rPr>
+                <w:rStyle w:val="Textoennegrita"/>
+              </w:rPr>
+            </w:pPr>
+            <w:r>
+              <w:rPr>
+                <w:rStyle w:val="Textoennegrita"/>
+              </w:rPr>
+              <w:t xml:space="preserve">Test </w:t>
+            </w:r>
+            <w:r>
+              <w:rPr>
+                <w:rStyle w:val="Textoennegrita"/>
+              </w:rPr>
+              <w:t xml:space="preserve">&lt;#999&gt; </w:t>
+            </w:r>
+          </w:p>
+        </w:tc>
+      </w:tr>
+      <w:tr>
+        <w:trPr>
+          <w:cnfStyle w:val="000000100000" w:firstRow="0" w:lastRow="0" w:firstColumn="0" w:lastColumn="0" w:oddVBand="0" w:evenVBand="0" w:oddHBand="1" w:evenHBand="0" w:firstRowFirstColumn="0" w:firstRowLastColumn="0" w:lastRowFirstColumn="0" w:lastRowLastColumn="0"/>
+        </w:trPr>
+        <w:tc>
+          <w:tcPr>
+            <w:cnfStyle w:val="001000000000" w:firstRow="0" w:lastRow="0" w:firstColumn="1" w:lastColumn="0" w:oddVBand="0" w:evenVBand="0" w:oddHBand="0" w:evenHBand="0" w:firstRowFirstColumn="0" w:firstRowLastColumn="0" w:lastRowFirstColumn="0" w:lastRowLastColumn="0"/>
+            <w:tcW w:w="1526" w:type="dxa"/>
+            <w:tcBorders>
+              <w:top w:val="single" w:sz="4" w:space="0" w:color="FFFFFF" w:themeColor="background1"/>
+              <w:bottom w:val="single" w:sz="4" w:space="0" w:color="FFFFFF" w:themeColor="background1"/>
+            </w:tcBorders>
+            <w:shd w:val="clear" w:color="auto" w:fill="1F497D" w:themeFill="text2"/>
+          </w:tcPr>
+          <w:p>
+            <w:pPr>
+              <w:rPr>
+                <w:rStyle w:val="Textoennegrita"/>
+              </w:rPr>
+            </w:pPr>
+            <w:r>
+              <w:rPr>
+                <w:rStyle w:val="Textoennegrita"/>
+              </w:rPr>
+              <w:t>Description</w:t>
+            </w:r>
+          </w:p>
+        </w:tc>
+        <w:tc>
+          <w:tcPr>
+            <w:tcW w:w="7716" w:type="dxa"/>
+            <w:tcBorders>
+              <w:top w:val="single" w:sz="4" w:space="0" w:color="FFFFFF" w:themeColor="background1"/>
+              <w:bottom w:val="single" w:sz="4" w:space="0" w:color="FFFFFF" w:themeColor="background1"/>
+            </w:tcBorders>
+            <w:shd w:val="clear" w:color="auto" w:fill="DBE5F1" w:themeFill="accent1" w:themeFillTint="33"/>
+          </w:tcPr>
+          <w:p>
+            <w:pPr>
+              <w:pStyle w:val="Notes"/>
+              <w:cnfStyle w:val="000000100000" w:firstRow="0" w:lastRow="0" w:firstColumn="0" w:lastColumn="0" w:oddVBand="0" w:evenVBand="0" w:oddHBand="1" w:evenHBand="0" w:firstRowFirstColumn="0" w:firstRowLastColumn="0" w:lastRowFirstColumn="0" w:lastRowLastColumn="0"/>
+            </w:pPr>
+            <w:r>
+              <w:t xml:space="preserve">Describe the </w:t>
+            </w:r>
+            <w:r>
+              <w:t xml:space="preserve">test </w:t>
+            </w:r>
+            <w:r>
+              <w:t>that must be performed.</w:t>
+            </w:r>
+          </w:p>
+        </w:tc>
+      </w:tr>
+      <w:tr>
+        <w:tc>
+          <w:tcPr>
+            <w:cnfStyle w:val="001000000000" w:firstRow="0" w:lastRow="0" w:firstColumn="1" w:lastColumn="0" w:oddVBand="0" w:evenVBand="0" w:oddHBand="0" w:evenHBand="0" w:firstRowFirstColumn="0" w:firstRowLastColumn="0" w:lastRowFirstColumn="0" w:lastRowLastColumn="0"/>
+            <w:tcW w:w="1526" w:type="dxa"/>
+            <w:tcBorders>
+              <w:top w:val="single" w:sz="4" w:space="0" w:color="FFFFFF" w:themeColor="background1"/>
+              <w:bottom w:val="single" w:sz="4" w:space="0" w:color="FFFFFF" w:themeColor="background1"/>
+            </w:tcBorders>
+            <w:shd w:val="clear" w:color="auto" w:fill="1F497D" w:themeFill="text2"/>
+          </w:tcPr>
+          <w:p>
+            <w:pPr>
+              <w:rPr>
+                <w:rStyle w:val="Textoennegrita"/>
+              </w:rPr>
+            </w:pPr>
+            <w:r>
+              <w:rPr>
+                <w:rStyle w:val="Textoennegrita"/>
+              </w:rPr>
+              <w:t>Expected</w:t>
+            </w:r>
+          </w:p>
+        </w:tc>
+        <w:tc>
+          <w:tcPr>
+            <w:tcW w:w="7716" w:type="dxa"/>
+            <w:tcBorders>
+              <w:top w:val="single" w:sz="4" w:space="0" w:color="FFFFFF" w:themeColor="background1"/>
+              <w:bottom w:val="single" w:sz="4" w:space="0" w:color="FFFFFF" w:themeColor="background1"/>
+            </w:tcBorders>
+          </w:tcPr>
+          <w:p>
+            <w:pPr>
+              <w:pStyle w:val="Notes"/>
+              <w:cnfStyle w:val="000000000000" w:firstRow="0" w:lastRow="0" w:firstColumn="0" w:lastColumn="0" w:oddVBand="0" w:evenVBand="0" w:oddHBand="0" w:evenHBand="0" w:firstRowFirstColumn="0" w:firstRowLastColumn="0" w:lastRowFirstColumn="0" w:lastRowLastColumn="0"/>
+            </w:pPr>
+            <w:r>
+              <w:t xml:space="preserve">Describe what you expect from this </w:t>
+            </w:r>
+            <w:r>
+              <w:t>test</w:t>
+            </w:r>
+            <w:r>
+              <w:t xml:space="preserve">.  </w:t>
+            </w:r>
+            <w:r>
+              <w:t xml:space="preserve">Include </w:t>
+            </w:r>
+            <w:r>
+              <w:t>screenshots if necessary.</w:t>
+            </w:r>
+          </w:p>
+        </w:tc>
+      </w:tr>
+      <w:tr>
+        <w:trPr>
+          <w:cnfStyle w:val="000000100000" w:firstRow="0" w:lastRow="0" w:firstColumn="0" w:lastColumn="0" w:oddVBand="0" w:evenVBand="0" w:oddHBand="1" w:evenHBand="0" w:firstRowFirstColumn="0" w:firstRowLastColumn="0" w:lastRowFirstColumn="0" w:lastRowLastColumn="0"/>
+        </w:trPr>
+        <w:tc>
+          <w:tcPr>
+            <w:cnfStyle w:val="001000000000" w:firstRow="0" w:lastRow="0" w:firstColumn="1" w:lastColumn="0" w:oddVBand="0" w:evenVBand="0" w:oddHBand="0" w:evenHBand="0" w:firstRowFirstColumn="0" w:firstRowLastColumn="0" w:lastRowFirstColumn="0" w:lastRowLastColumn="0"/>
+            <w:tcW w:w="1526" w:type="dxa"/>
+            <w:tcBorders>
+              <w:top w:val="single" w:sz="4" w:space="0" w:color="FFFFFF" w:themeColor="background1"/>
+              <w:bottom w:val="single" w:sz="4" w:space="0" w:color="FFFFFF" w:themeColor="background1"/>
+            </w:tcBorders>
+            <w:shd w:val="clear" w:color="auto" w:fill="1F497D" w:themeFill="text2"/>
+          </w:tcPr>
+          <w:p>
+            <w:pPr>
+              <w:rPr>
+                <w:rStyle w:val="Textoennegrita"/>
+              </w:rPr>
+            </w:pPr>
+            <w:r>
+              <w:rPr>
+                <w:rStyle w:val="Textoennegrita"/>
+              </w:rPr>
+              <w:lastRenderedPageBreak/>
+              <w:t>Outcome</w:t>
+            </w:r>
+          </w:p>
+        </w:tc>
+        <w:tc>
+          <w:tcPr>
+            <w:tcW w:w="7716" w:type="dxa"/>
+            <w:tcBorders>
+              <w:top w:val="single" w:sz="4" w:space="0" w:color="FFFFFF" w:themeColor="background1"/>
+              <w:bottom w:val="single" w:sz="4" w:space="0" w:color="FFFFFF" w:themeColor="background1"/>
+            </w:tcBorders>
             <w:shd w:val="clear" w:color="auto" w:fill="DBE5F1" w:themeFill="accent1" w:themeFillTint="33"/>
           </w:tcPr>
           <w:p>
@@ -20977,7 +22218,7 @@
     </w:tbl>
     <w:p/>
     <w:sectPr>
-      <w:footerReference w:type="default" r:id="rId46"/>
+      <w:footerReference w:type="default" r:id="rId48"/>
       <w:pgSz w:w="11906" w:h="16838"/>
       <w:pgMar w:top="1440" w:right="1440" w:bottom="1440" w:left="1440" w:header="708" w:footer="708" w:gutter="0"/>
       <w:cols w:space="708"/>
@@ -20988,7 +22229,7 @@
 </file>
 
 <file path=word/endnotes.xml><?xml version="1.0" encoding="utf-8"?>
-<w:endnotes xmlns:wpc="http://schemas.microsoft.com/office/word/2010/wordprocessingCanvas" xmlns:mc="http://schemas.openxmlformats.org/markup-compatibility/2006" xmlns:o="urn:schemas-microsoft-com:office:office" xmlns:r="http://schemas.openxmlformats.org/officeDocument/2006/relationships" xmlns:m="http://schemas.openxmlformats.org/officeDocument/2006/math" xmlns:v="urn:schemas-microsoft-com:vml" xmlns:wp14="http://schemas.microsoft.com/office/word/2010/wordprocessingDrawing" xmlns:wp="http://schemas.openxmlformats.org/drawingml/2006/wordprocessingDrawing" xmlns:w10="urn:schemas-microsoft-com:office:word" xmlns:w="http://schemas.openxmlformats.org/wordprocessingml/2006/main" xmlns:w14="http://schemas.microsoft.com/office/word/2010/wordml" xmlns:w15="http://schemas.microsoft.com/office/word/2012/wordml" xmlns:wpg="http://schemas.microsoft.com/office/word/2010/wordprocessingGroup" xmlns:wpi="http://schemas.microsoft.com/office/word/2010/wordprocessingInk" xmlns:wne="http://schemas.microsoft.com/office/word/2006/wordml" xmlns:wps="http://schemas.microsoft.com/office/word/2010/wordprocessingShape" mc:Ignorable="w14 w15 wp14">
+<w:endnotes xmlns:wpc="http://schemas.microsoft.com/office/word/2010/wordprocessingCanvas" xmlns:cx="http://schemas.microsoft.com/office/drawing/2014/chartex" xmlns:cx1="http://schemas.microsoft.com/office/drawing/2015/9/8/chartex" xmlns:cx2="http://schemas.microsoft.com/office/drawing/2015/10/21/chartex" xmlns:cx3="http://schemas.microsoft.com/office/drawing/2016/5/9/chartex" xmlns:cx4="http://schemas.microsoft.com/office/drawing/2016/5/10/chartex" xmlns:cx5="http://schemas.microsoft.com/office/drawing/2016/5/11/chartex" xmlns:cx6="http://schemas.microsoft.com/office/drawing/2016/5/12/chartex" xmlns:cx7="http://schemas.microsoft.com/office/drawing/2016/5/13/chartex" xmlns:cx8="http://schemas.microsoft.com/office/drawing/2016/5/14/chartex" xmlns:mc="http://schemas.openxmlformats.org/markup-compatibility/2006" xmlns:o="urn:schemas-microsoft-com:office:office" xmlns:r="http://schemas.openxmlformats.org/officeDocument/2006/relationships" xmlns:m="http://schemas.openxmlformats.org/officeDocument/2006/math" xmlns:v="urn:schemas-microsoft-com:vml" xmlns:wp14="http://schemas.microsoft.com/office/word/2010/wordprocessingDrawing" xmlns:wp="http://schemas.openxmlformats.org/drawingml/2006/wordprocessingDrawing" xmlns:w10="urn:schemas-microsoft-com:office:word" xmlns:w="http://schemas.openxmlformats.org/wordprocessingml/2006/main" xmlns:w14="http://schemas.microsoft.com/office/word/2010/wordml" xmlns:w15="http://schemas.microsoft.com/office/word/2012/wordml" xmlns:w16se="http://schemas.microsoft.com/office/word/2015/wordml/symex" xmlns:wpg="http://schemas.microsoft.com/office/word/2010/wordprocessingGroup" xmlns:wpi="http://schemas.microsoft.com/office/word/2010/wordprocessingInk" xmlns:wne="http://schemas.microsoft.com/office/word/2006/wordml" xmlns:wps="http://schemas.microsoft.com/office/word/2010/wordprocessingShape" mc:Ignorable="w14 w15 w16se wp14">
   <w:endnote w:type="separator" w:id="-1">
     <w:p>
       <w:pPr>
@@ -21013,7 +22254,7 @@
 </file>
 
 <file path=word/footer1.xml><?xml version="1.0" encoding="utf-8"?>
-<w:ftr xmlns:wpc="http://schemas.microsoft.com/office/word/2010/wordprocessingCanvas" xmlns:mc="http://schemas.openxmlformats.org/markup-compatibility/2006" xmlns:o="urn:schemas-microsoft-com:office:office" xmlns:r="http://schemas.openxmlformats.org/officeDocument/2006/relationships" xmlns:m="http://schemas.openxmlformats.org/officeDocument/2006/math" xmlns:v="urn:schemas-microsoft-com:vml" xmlns:wp14="http://schemas.microsoft.com/office/word/2010/wordprocessingDrawing" xmlns:wp="http://schemas.openxmlformats.org/drawingml/2006/wordprocessingDrawing" xmlns:w10="urn:schemas-microsoft-com:office:word" xmlns:w="http://schemas.openxmlformats.org/wordprocessingml/2006/main" xmlns:w14="http://schemas.microsoft.com/office/word/2010/wordml" xmlns:w15="http://schemas.microsoft.com/office/word/2012/wordml" xmlns:wpg="http://schemas.microsoft.com/office/word/2010/wordprocessingGroup" xmlns:wpi="http://schemas.microsoft.com/office/word/2010/wordprocessingInk" xmlns:wne="http://schemas.microsoft.com/office/word/2006/wordml" xmlns:wps="http://schemas.microsoft.com/office/word/2010/wordprocessingShape" mc:Ignorable="w14 w15 wp14">
+<w:ftr xmlns:wpc="http://schemas.microsoft.com/office/word/2010/wordprocessingCanvas" xmlns:cx="http://schemas.microsoft.com/office/drawing/2014/chartex" xmlns:cx1="http://schemas.microsoft.com/office/drawing/2015/9/8/chartex" xmlns:cx2="http://schemas.microsoft.com/office/drawing/2015/10/21/chartex" xmlns:cx3="http://schemas.microsoft.com/office/drawing/2016/5/9/chartex" xmlns:cx4="http://schemas.microsoft.com/office/drawing/2016/5/10/chartex" xmlns:cx5="http://schemas.microsoft.com/office/drawing/2016/5/11/chartex" xmlns:cx6="http://schemas.microsoft.com/office/drawing/2016/5/12/chartex" xmlns:cx7="http://schemas.microsoft.com/office/drawing/2016/5/13/chartex" xmlns:cx8="http://schemas.microsoft.com/office/drawing/2016/5/14/chartex" xmlns:mc="http://schemas.openxmlformats.org/markup-compatibility/2006" xmlns:o="urn:schemas-microsoft-com:office:office" xmlns:r="http://schemas.openxmlformats.org/officeDocument/2006/relationships" xmlns:m="http://schemas.openxmlformats.org/officeDocument/2006/math" xmlns:v="urn:schemas-microsoft-com:vml" xmlns:wp14="http://schemas.microsoft.com/office/word/2010/wordprocessingDrawing" xmlns:wp="http://schemas.openxmlformats.org/drawingml/2006/wordprocessingDrawing" xmlns:w10="urn:schemas-microsoft-com:office:word" xmlns:w="http://schemas.openxmlformats.org/wordprocessingml/2006/main" xmlns:w14="http://schemas.microsoft.com/office/word/2010/wordml" xmlns:w15="http://schemas.microsoft.com/office/word/2012/wordml" xmlns:w16se="http://schemas.microsoft.com/office/word/2015/wordml/symex" xmlns:wpg="http://schemas.microsoft.com/office/word/2010/wordprocessingGroup" xmlns:wpi="http://schemas.microsoft.com/office/word/2010/wordprocessingInk" xmlns:wne="http://schemas.microsoft.com/office/word/2006/wordml" xmlns:wps="http://schemas.microsoft.com/office/word/2010/wordprocessingShape" mc:Ignorable="w14 w15 w16se wp14">
   <w:sdt>
     <w:sdtPr>
       <w:id w:val="1131127223"/>
@@ -21042,7 +22283,7 @@
             <w:noProof/>
             <w:lang w:val="es-ES"/>
           </w:rPr>
-          <w:t>26</w:t>
+          <w:t>30</w:t>
         </w:r>
         <w:r>
           <w:fldChar w:fldCharType="end"/>
@@ -21059,7 +22300,7 @@
 </file>
 
 <file path=word/footnotes.xml><?xml version="1.0" encoding="utf-8"?>
-<w:footnotes xmlns:wpc="http://schemas.microsoft.com/office/word/2010/wordprocessingCanvas" xmlns:mc="http://schemas.openxmlformats.org/markup-compatibility/2006" xmlns:o="urn:schemas-microsoft-com:office:office" xmlns:r="http://schemas.openxmlformats.org/officeDocument/2006/relationships" xmlns:m="http://schemas.openxmlformats.org/officeDocument/2006/math" xmlns:v="urn:schemas-microsoft-com:vml" xmlns:wp14="http://schemas.microsoft.com/office/word/2010/wordprocessingDrawing" xmlns:wp="http://schemas.openxmlformats.org/drawingml/2006/wordprocessingDrawing" xmlns:w10="urn:schemas-microsoft-com:office:word" xmlns:w="http://schemas.openxmlformats.org/wordprocessingml/2006/main" xmlns:w14="http://schemas.microsoft.com/office/word/2010/wordml" xmlns:w15="http://schemas.microsoft.com/office/word/2012/wordml" xmlns:wpg="http://schemas.microsoft.com/office/word/2010/wordprocessingGroup" xmlns:wpi="http://schemas.microsoft.com/office/word/2010/wordprocessingInk" xmlns:wne="http://schemas.microsoft.com/office/word/2006/wordml" xmlns:wps="http://schemas.microsoft.com/office/word/2010/wordprocessingShape" mc:Ignorable="w14 w15 wp14">
+<w:footnotes xmlns:wpc="http://schemas.microsoft.com/office/word/2010/wordprocessingCanvas" xmlns:cx="http://schemas.microsoft.com/office/drawing/2014/chartex" xmlns:cx1="http://schemas.microsoft.com/office/drawing/2015/9/8/chartex" xmlns:cx2="http://schemas.microsoft.com/office/drawing/2015/10/21/chartex" xmlns:cx3="http://schemas.microsoft.com/office/drawing/2016/5/9/chartex" xmlns:cx4="http://schemas.microsoft.com/office/drawing/2016/5/10/chartex" xmlns:cx5="http://schemas.microsoft.com/office/drawing/2016/5/11/chartex" xmlns:cx6="http://schemas.microsoft.com/office/drawing/2016/5/12/chartex" xmlns:cx7="http://schemas.microsoft.com/office/drawing/2016/5/13/chartex" xmlns:cx8="http://schemas.microsoft.com/office/drawing/2016/5/14/chartex" xmlns:mc="http://schemas.openxmlformats.org/markup-compatibility/2006" xmlns:o="urn:schemas-microsoft-com:office:office" xmlns:r="http://schemas.openxmlformats.org/officeDocument/2006/relationships" xmlns:m="http://schemas.openxmlformats.org/officeDocument/2006/math" xmlns:v="urn:schemas-microsoft-com:vml" xmlns:wp14="http://schemas.microsoft.com/office/word/2010/wordprocessingDrawing" xmlns:wp="http://schemas.openxmlformats.org/drawingml/2006/wordprocessingDrawing" xmlns:w10="urn:schemas-microsoft-com:office:word" xmlns:w="http://schemas.openxmlformats.org/wordprocessingml/2006/main" xmlns:w14="http://schemas.microsoft.com/office/word/2010/wordml" xmlns:w15="http://schemas.microsoft.com/office/word/2012/wordml" xmlns:w16se="http://schemas.microsoft.com/office/word/2015/wordml/symex" xmlns:wpg="http://schemas.microsoft.com/office/word/2010/wordprocessingGroup" xmlns:wpi="http://schemas.microsoft.com/office/word/2010/wordprocessingInk" xmlns:wne="http://schemas.microsoft.com/office/word/2006/wordml" xmlns:wps="http://schemas.microsoft.com/office/word/2010/wordprocessingShape" mc:Ignorable="w14 w15 w16se wp14">
   <w:footnote w:type="separator" w:id="-1">
     <w:p>
       <w:pPr>
@@ -21084,7 +22325,7 @@
 </file>
 
 <file path=word/styles.xml><?xml version="1.0" encoding="utf-8"?>
-<w:styles xmlns:mc="http://schemas.openxmlformats.org/markup-compatibility/2006" xmlns:r="http://schemas.openxmlformats.org/officeDocument/2006/relationships" xmlns:w="http://schemas.openxmlformats.org/wordprocessingml/2006/main" xmlns:w14="http://schemas.microsoft.com/office/word/2010/wordml" xmlns:w15="http://schemas.microsoft.com/office/word/2012/wordml" mc:Ignorable="w14 w15">
+<w:styles xmlns:mc="http://schemas.openxmlformats.org/markup-compatibility/2006" xmlns:r="http://schemas.openxmlformats.org/officeDocument/2006/relationships" xmlns:w="http://schemas.openxmlformats.org/wordprocessingml/2006/main" xmlns:w14="http://schemas.microsoft.com/office/word/2010/wordml" xmlns:w15="http://schemas.microsoft.com/office/word/2012/wordml" xmlns:w16se="http://schemas.microsoft.com/office/word/2015/wordml/symex" mc:Ignorable="w14 w15 w16se">
   <w:docDefaults>
     <w:rPrDefault>
       <w:rPr>
@@ -21100,7 +22341,7 @@
       </w:pPr>
     </w:pPrDefault>
   </w:docDefaults>
-  <w:latentStyles w:defLockedState="0" w:defUIPriority="99" w:defSemiHidden="0" w:defUnhideWhenUsed="0" w:defQFormat="0" w:count="371">
+  <w:latentStyles w:defLockedState="0" w:defUIPriority="99" w:defSemiHidden="0" w:defUnhideWhenUsed="0" w:defQFormat="0" w:count="374">
     <w:lsdException w:name="Normal" w:uiPriority="0" w:qFormat="1"/>
     <w:lsdException w:name="heading 1" w:uiPriority="9" w:qFormat="1"/>
     <w:lsdException w:name="heading 2" w:semiHidden="1" w:uiPriority="9" w:unhideWhenUsed="1" w:qFormat="1"/>
@@ -21206,7 +22447,6 @@
     <w:lsdException w:name="HTML Sample" w:semiHidden="1" w:unhideWhenUsed="1"/>
     <w:lsdException w:name="HTML Typewriter" w:semiHidden="1" w:unhideWhenUsed="1"/>
     <w:lsdException w:name="HTML Variable" w:semiHidden="1" w:unhideWhenUsed="1"/>
-    <w:lsdException w:name="Normal Table" w:semiHidden="1" w:unhideWhenUsed="1"/>
     <w:lsdException w:name="annotation subject" w:semiHidden="1" w:unhideWhenUsed="1"/>
     <w:lsdException w:name="No List" w:semiHidden="1" w:unhideWhenUsed="1"/>
     <w:lsdException w:name="Outline List 1" w:semiHidden="1" w:unhideWhenUsed="1"/>
@@ -21251,7 +22491,6 @@
     <w:lsdException w:name="Table Professional" w:semiHidden="1" w:unhideWhenUsed="1"/>
     <w:lsdException w:name="Table Subtle 1" w:semiHidden="1" w:unhideWhenUsed="1"/>
     <w:lsdException w:name="Table Subtle 2" w:semiHidden="1" w:unhideWhenUsed="1"/>
-    <w:lsdException w:name="Table Web 1" w:semiHidden="1" w:unhideWhenUsed="1"/>
     <w:lsdException w:name="Table Web 2" w:semiHidden="1" w:unhideWhenUsed="1"/>
     <w:lsdException w:name="Table Web 3" w:semiHidden="1" w:unhideWhenUsed="1"/>
     <w:lsdException w:name="Balloon Text" w:semiHidden="1" w:unhideWhenUsed="1"/>
@@ -21472,6 +22711,9 @@
     <w:lsdException w:name="List Table 5 Dark Accent 6" w:uiPriority="50"/>
     <w:lsdException w:name="List Table 6 Colorful Accent 6" w:uiPriority="51"/>
     <w:lsdException w:name="List Table 7 Colorful Accent 6" w:uiPriority="52"/>
+    <w:lsdException w:name="Mention" w:semiHidden="1" w:unhideWhenUsed="1"/>
+    <w:lsdException w:name="Smart Hyperlink" w:semiHidden="1" w:unhideWhenUsed="1"/>
+    <w:lsdException w:name="Hashtag" w:semiHidden="1" w:unhideWhenUsed="1"/>
   </w:latentStyles>
   <w:style w:type="paragraph" w:default="1" w:styleId="Normal">
     <w:name w:val="Normal"/>
@@ -21553,6 +22795,7 @@
   <w:style w:type="character" w:default="1" w:styleId="Fuentedeprrafopredeter">
     <w:name w:val="Default Paragraph Font"/>
     <w:uiPriority w:val="1"/>
+    <w:semiHidden/>
     <w:unhideWhenUsed/>
   </w:style>
   <w:style w:type="table" w:default="1" w:styleId="Tablanormal">
@@ -21576,11 +22819,11 @@
     <w:semiHidden/>
     <w:unhideWhenUsed/>
   </w:style>
-  <w:style w:type="paragraph" w:styleId="Puesto">
+  <w:style w:type="paragraph" w:styleId="Ttulo">
     <w:name w:val="Title"/>
     <w:basedOn w:val="Normal"/>
     <w:next w:val="Normal"/>
-    <w:link w:val="PuestoCar"/>
+    <w:link w:val="TtuloCar"/>
     <w:uiPriority w:val="10"/>
     <w:qFormat/>
     <w:rsid w:val="00104095"/>
@@ -21600,10 +22843,10 @@
       <w:szCs w:val="52"/>
     </w:rPr>
   </w:style>
-  <w:style w:type="character" w:customStyle="1" w:styleId="PuestoCar">
-    <w:name w:val="Puesto Car"/>
+  <w:style w:type="character" w:customStyle="1" w:styleId="TtuloCar">
+    <w:name w:val="Título Car"/>
     <w:basedOn w:val="Fuentedeprrafopredeter"/>
-    <w:link w:val="Puesto"/>
+    <w:link w:val="Ttulo"/>
     <w:uiPriority w:val="10"/>
     <w:rsid w:val="00104095"/>
     <w:rPr>
@@ -21624,7 +22867,6 @@
       <w:spacing w:after="0" w:line="240" w:lineRule="auto"/>
     </w:pPr>
     <w:tblPr>
-      <w:tblInd w:w="0" w:type="dxa"/>
       <w:tblBorders>
         <w:top w:val="single" w:sz="4" w:space="0" w:color="auto"/>
         <w:left w:val="single" w:sz="4" w:space="0" w:color="auto"/>
@@ -21633,12 +22875,6 @@
         <w:insideH w:val="single" w:sz="4" w:space="0" w:color="auto"/>
         <w:insideV w:val="single" w:sz="4" w:space="0" w:color="auto"/>
       </w:tblBorders>
-      <w:tblCellMar>
-        <w:top w:w="0" w:type="dxa"/>
-        <w:left w:w="108" w:type="dxa"/>
-        <w:bottom w:w="0" w:type="dxa"/>
-        <w:right w:w="108" w:type="dxa"/>
-      </w:tblCellMar>
     </w:tblPr>
   </w:style>
   <w:style w:type="table" w:styleId="Cuadrculavistosa-nfasis1">
@@ -21655,16 +22891,9 @@
     <w:tblPr>
       <w:tblStyleRowBandSize w:val="1"/>
       <w:tblStyleColBandSize w:val="1"/>
-      <w:tblInd w:w="0" w:type="dxa"/>
       <w:tblBorders>
         <w:insideH w:val="single" w:sz="4" w:space="0" w:color="FFFFFF" w:themeColor="background1"/>
       </w:tblBorders>
-      <w:tblCellMar>
-        <w:top w:w="0" w:type="dxa"/>
-        <w:left w:w="108" w:type="dxa"/>
-        <w:bottom w:w="0" w:type="dxa"/>
-        <w:right w:w="108" w:type="dxa"/>
-      </w:tblCellMar>
     </w:tblPr>
     <w:tcPr>
       <w:shd w:val="clear" w:color="auto" w:fill="DBE5F1" w:themeFill="accent1" w:themeFillTint="33"/>
@@ -21735,7 +22964,6 @@
     <w:tblPr>
       <w:tblStyleRowBandSize w:val="1"/>
       <w:tblStyleColBandSize w:val="1"/>
-      <w:tblInd w:w="0" w:type="dxa"/>
       <w:tblBorders>
         <w:top w:val="single" w:sz="24" w:space="0" w:color="4BACC6" w:themeColor="accent5"/>
         <w:left w:val="single" w:sz="4" w:space="0" w:color="F79646" w:themeColor="accent6"/>
@@ -21744,12 +22972,6 @@
         <w:insideH w:val="single" w:sz="4" w:space="0" w:color="FFFFFF" w:themeColor="background1"/>
         <w:insideV w:val="single" w:sz="4" w:space="0" w:color="FFFFFF" w:themeColor="background1"/>
       </w:tblBorders>
-      <w:tblCellMar>
-        <w:top w:w="0" w:type="dxa"/>
-        <w:left w:w="108" w:type="dxa"/>
-        <w:bottom w:w="0" w:type="dxa"/>
-        <w:right w:w="108" w:type="dxa"/>
-      </w:tblCellMar>
     </w:tblPr>
     <w:tcPr>
       <w:shd w:val="clear" w:color="auto" w:fill="FEF4EC" w:themeFill="accent6" w:themeFillTint="19"/>
@@ -21857,13 +23079,6 @@
     <w:tblPr>
       <w:tblStyleRowBandSize w:val="1"/>
       <w:tblStyleColBandSize w:val="1"/>
-      <w:tblInd w:w="0" w:type="dxa"/>
-      <w:tblCellMar>
-        <w:top w:w="0" w:type="dxa"/>
-        <w:left w:w="108" w:type="dxa"/>
-        <w:bottom w:w="0" w:type="dxa"/>
-        <w:right w:w="108" w:type="dxa"/>
-      </w:tblCellMar>
     </w:tblPr>
     <w:tcPr>
       <w:shd w:val="clear" w:color="auto" w:fill="F8EDED" w:themeFill="accent2" w:themeFillTint="19"/>
@@ -21940,17 +23155,10 @@
     <w:tblPr>
       <w:tblStyleRowBandSize w:val="1"/>
       <w:tblStyleColBandSize w:val="1"/>
-      <w:tblInd w:w="0" w:type="dxa"/>
       <w:tblBorders>
         <w:top w:val="single" w:sz="18" w:space="0" w:color="auto"/>
         <w:bottom w:val="single" w:sz="18" w:space="0" w:color="auto"/>
       </w:tblBorders>
-      <w:tblCellMar>
-        <w:top w:w="0" w:type="dxa"/>
-        <w:left w:w="108" w:type="dxa"/>
-        <w:bottom w:w="0" w:type="dxa"/>
-        <w:right w:w="108" w:type="dxa"/>
-      </w:tblCellMar>
     </w:tblPr>
     <w:tblStylePr w:type="firstRow">
       <w:pPr>
@@ -22089,17 +23297,10 @@
     <w:tblPr>
       <w:tblStyleRowBandSize w:val="1"/>
       <w:tblStyleColBandSize w:val="1"/>
-      <w:tblInd w:w="0" w:type="dxa"/>
       <w:tblBorders>
         <w:top w:val="single" w:sz="18" w:space="0" w:color="auto"/>
         <w:bottom w:val="single" w:sz="18" w:space="0" w:color="auto"/>
       </w:tblBorders>
-      <w:tblCellMar>
-        <w:top w:w="0" w:type="dxa"/>
-        <w:left w:w="108" w:type="dxa"/>
-        <w:bottom w:w="0" w:type="dxa"/>
-        <w:right w:w="108" w:type="dxa"/>
-      </w:tblCellMar>
     </w:tblPr>
     <w:tblStylePr w:type="firstRow">
       <w:pPr>
@@ -22238,7 +23439,6 @@
     <w:tblPr>
       <w:tblStyleRowBandSize w:val="1"/>
       <w:tblStyleColBandSize w:val="1"/>
-      <w:tblInd w:w="0" w:type="dxa"/>
       <w:tblBorders>
         <w:top w:val="single" w:sz="8" w:space="0" w:color="7BA0CD" w:themeColor="accent1" w:themeTint="BF"/>
         <w:left w:val="single" w:sz="8" w:space="0" w:color="7BA0CD" w:themeColor="accent1" w:themeTint="BF"/>
@@ -22246,12 +23446,6 @@
         <w:right w:val="single" w:sz="8" w:space="0" w:color="7BA0CD" w:themeColor="accent1" w:themeTint="BF"/>
         <w:insideH w:val="single" w:sz="8" w:space="0" w:color="7BA0CD" w:themeColor="accent1" w:themeTint="BF"/>
       </w:tblBorders>
-      <w:tblCellMar>
-        <w:top w:w="0" w:type="dxa"/>
-        <w:left w:w="108" w:type="dxa"/>
-        <w:bottom w:w="0" w:type="dxa"/>
-        <w:right w:w="108" w:type="dxa"/>
-      </w:tblCellMar>
     </w:tblPr>
     <w:tblStylePr w:type="firstRow">
       <w:pPr>
@@ -22357,19 +23551,12 @@
     <w:tblPr>
       <w:tblStyleRowBandSize w:val="1"/>
       <w:tblStyleColBandSize w:val="1"/>
-      <w:tblInd w:w="0" w:type="dxa"/>
       <w:tblBorders>
         <w:top w:val="single" w:sz="8" w:space="0" w:color="4F81BD" w:themeColor="accent1"/>
         <w:left w:val="single" w:sz="8" w:space="0" w:color="4F81BD" w:themeColor="accent1"/>
         <w:bottom w:val="single" w:sz="8" w:space="0" w:color="4F81BD" w:themeColor="accent1"/>
         <w:right w:val="single" w:sz="8" w:space="0" w:color="4F81BD" w:themeColor="accent1"/>
       </w:tblBorders>
-      <w:tblCellMar>
-        <w:top w:w="0" w:type="dxa"/>
-        <w:left w:w="108" w:type="dxa"/>
-        <w:bottom w:w="0" w:type="dxa"/>
-        <w:right w:w="108" w:type="dxa"/>
-      </w:tblCellMar>
     </w:tblPr>
     <w:tblStylePr w:type="firstRow">
       <w:pPr>
@@ -22634,7 +23821,6 @@
     <w:tblPr>
       <w:tblStyleRowBandSize w:val="1"/>
       <w:tblStyleColBandSize w:val="1"/>
-      <w:tblInd w:w="0" w:type="dxa"/>
       <w:tblBorders>
         <w:top w:val="single" w:sz="8" w:space="0" w:color="4F81BD" w:themeColor="accent1"/>
         <w:left w:val="single" w:sz="8" w:space="0" w:color="4F81BD" w:themeColor="accent1"/>
@@ -22643,12 +23829,6 @@
         <w:insideH w:val="single" w:sz="8" w:space="0" w:color="4F81BD" w:themeColor="accent1"/>
         <w:insideV w:val="single" w:sz="8" w:space="0" w:color="4F81BD" w:themeColor="accent1"/>
       </w:tblBorders>
-      <w:tblCellMar>
-        <w:top w:w="0" w:type="dxa"/>
-        <w:left w:w="108" w:type="dxa"/>
-        <w:bottom w:w="0" w:type="dxa"/>
-        <w:right w:w="108" w:type="dxa"/>
-      </w:tblCellMar>
     </w:tblPr>
     <w:tcPr>
       <w:shd w:val="clear" w:color="auto" w:fill="D3DFEE" w:themeFill="accent1" w:themeFillTint="3F"/>
@@ -22755,7 +23935,6 @@
     <w:tblPr>
       <w:tblStyleRowBandSize w:val="1"/>
       <w:tblStyleColBandSize w:val="1"/>
-      <w:tblInd w:w="0" w:type="dxa"/>
       <w:tblBorders>
         <w:top w:val="single" w:sz="8" w:space="0" w:color="4F81BD" w:themeColor="accent1"/>
         <w:left w:val="single" w:sz="8" w:space="0" w:color="4F81BD" w:themeColor="accent1"/>
@@ -22764,12 +23943,6 @@
         <w:insideH w:val="single" w:sz="8" w:space="0" w:color="4F81BD" w:themeColor="accent1"/>
         <w:insideV w:val="single" w:sz="8" w:space="0" w:color="4F81BD" w:themeColor="accent1"/>
       </w:tblBorders>
-      <w:tblCellMar>
-        <w:top w:w="0" w:type="dxa"/>
-        <w:left w:w="108" w:type="dxa"/>
-        <w:bottom w:w="0" w:type="dxa"/>
-        <w:right w:w="108" w:type="dxa"/>
-      </w:tblCellMar>
     </w:tblPr>
     <w:tblStylePr w:type="firstRow">
       <w:pPr>
@@ -22890,7 +24063,7 @@
       <w:lang w:val="en-GB"/>
     </w:rPr>
   </w:style>
-  <w:style w:type="paragraph" w:styleId="TtulodeTDC">
+  <w:style w:type="paragraph" w:styleId="TtuloTDC">
     <w:name w:val="TOC Heading"/>
     <w:basedOn w:val="Ttulo1"/>
     <w:next w:val="Normal"/>
@@ -23297,7 +24470,7 @@
 </file>
 
 <file path=customXml/itemProps1.xml><?xml version="1.0" encoding="utf-8"?>
-<ds:datastoreItem xmlns:ds="http://schemas.openxmlformats.org/officeDocument/2006/customXml" ds:itemID="{82308C47-27FD-4C8C-A74D-D7FAFE4CC6F7}">
+<ds:datastoreItem xmlns:ds="http://schemas.openxmlformats.org/officeDocument/2006/customXml" ds:itemID="{BD6C5911-C246-47CB-8012-0A80222E2072}">
   <ds:schemaRefs>
     <ds:schemaRef ds:uri="http://schemas.openxmlformats.org/officeDocument/2006/bibliography"/>
   </ds:schemaRefs>

--- a/Test de aceptacion/Acceptance test rellenado.docx
+++ b/Test de aceptacion/Acceptance test rellenado.docx
@@ -1588,7 +1588,7 @@
       <w:r>
         <w:rPr>
           <w:noProof/>
-          <w:lang w:val="en-US"/>
+          <w:lang w:val="es-ES" w:eastAsia="es-ES"/>
         </w:rPr>
         <w:drawing>
           <wp:inline distT="0" distB="0" distL="0" distR="0" wp14:anchorId="0A746F60" wp14:editId="2FE162AF">
@@ -1878,7 +1878,7 @@
             <w:r>
               <w:rPr>
                 <w:noProof/>
-                <w:lang w:val="en-US"/>
+                <w:lang w:val="es-ES" w:eastAsia="es-ES"/>
               </w:rPr>
               <w:drawing>
                 <wp:inline distT="0" distB="0" distL="0" distR="0">
@@ -2273,7 +2273,7 @@
             <w:r>
               <w:rPr>
                 <w:noProof/>
-                <w:lang w:val="en-US"/>
+                <w:lang w:val="es-ES" w:eastAsia="es-ES"/>
               </w:rPr>
               <w:drawing>
                 <wp:inline distT="0" distB="0" distL="0" distR="0">
@@ -2648,7 +2648,7 @@
             <w:r>
               <w:rPr>
                 <w:noProof/>
-                <w:lang w:val="en-US"/>
+                <w:lang w:val="es-ES" w:eastAsia="es-ES"/>
               </w:rPr>
               <w:drawing>
                 <wp:inline distT="0" distB="0" distL="0" distR="0">
@@ -2921,7 +2921,7 @@
       <w:r>
         <w:rPr>
           <w:noProof/>
-          <w:lang w:val="en-US"/>
+          <w:lang w:val="es-ES" w:eastAsia="es-ES"/>
         </w:rPr>
         <w:drawing>
           <wp:inline distT="0" distB="0" distL="0" distR="0">
@@ -3465,7 +3465,7 @@
             <w:r>
               <w:rPr>
                 <w:noProof/>
-                <w:lang w:val="en-US"/>
+                <w:lang w:val="es-ES" w:eastAsia="es-ES"/>
               </w:rPr>
               <w:drawing>
                 <wp:inline distT="0" distB="0" distL="0" distR="0">
@@ -3835,7 +3835,7 @@
             <w:r>
               <w:rPr>
                 <w:noProof/>
-                <w:lang w:val="en-US"/>
+                <w:lang w:val="es-ES" w:eastAsia="es-ES"/>
               </w:rPr>
               <w:drawing>
                 <wp:inline distT="0" distB="0" distL="0" distR="0">
@@ -4186,7 +4186,7 @@
             <w:r>
               <w:rPr>
                 <w:noProof/>
-                <w:lang w:val="en-US"/>
+                <w:lang w:val="es-ES" w:eastAsia="es-ES"/>
               </w:rPr>
               <w:drawing>
                 <wp:inline distT="0" distB="0" distL="0" distR="0">
@@ -4776,7 +4776,7 @@
             <w:r>
               <w:rPr>
                 <w:noProof/>
-                <w:lang w:val="en-US"/>
+                <w:lang w:val="es-ES" w:eastAsia="es-ES"/>
               </w:rPr>
               <w:drawing>
                 <wp:inline distT="0" distB="0" distL="0" distR="0">
@@ -5680,7 +5680,7 @@
             <w:r>
               <w:rPr>
                 <w:noProof/>
-                <w:lang w:val="en-US"/>
+                <w:lang w:val="es-ES" w:eastAsia="es-ES"/>
               </w:rPr>
               <w:drawing>
                 <wp:inline distT="0" distB="0" distL="0" distR="0">
@@ -6311,7 +6311,7 @@
             <w:r>
               <w:rPr>
                 <w:noProof/>
-                <w:lang w:val="en-US"/>
+                <w:lang w:val="es-ES" w:eastAsia="es-ES"/>
               </w:rPr>
               <w:drawing>
                 <wp:inline distT="0" distB="0" distL="0" distR="0" wp14:anchorId="56D5CF6D" wp14:editId="63837C6F">
@@ -6976,14 +6976,12 @@
         </w:rPr>
         <w:t xml:space="preserve">”. Una vez </w:t>
       </w:r>
-      <w:proofErr w:type="spellStart"/>
-      <w:r>
-        <w:rPr>
-          <w:lang w:val="es-ES"/>
-        </w:rPr>
-        <w:t>logeado</w:t>
-      </w:r>
-      <w:proofErr w:type="spellEnd"/>
+      <w:r>
+        <w:rPr>
+          <w:lang w:val="es-ES"/>
+        </w:rPr>
+        <w:t>logueado</w:t>
+      </w:r>
       <w:r>
         <w:rPr>
           <w:lang w:val="es-ES"/>
@@ -7050,7 +7048,7 @@
       <w:r>
         <w:rPr>
           <w:noProof/>
-          <w:lang w:val="en-US"/>
+          <w:lang w:val="es-ES" w:eastAsia="es-ES"/>
         </w:rPr>
         <w:drawing>
           <wp:inline distT="0" distB="0" distL="0" distR="0">
@@ -7340,7 +7338,7 @@
             <w:r>
               <w:rPr>
                 <w:noProof/>
-                <w:lang w:val="en-US"/>
+                <w:lang w:val="es-ES" w:eastAsia="es-ES"/>
               </w:rPr>
               <w:drawing>
                 <wp:inline distT="0" distB="0" distL="0" distR="0">
@@ -7690,7 +7688,7 @@
             <w:r>
               <w:rPr>
                 <w:noProof/>
-                <w:lang w:val="en-US"/>
+                <w:lang w:val="es-ES" w:eastAsia="es-ES"/>
               </w:rPr>
               <w:drawing>
                 <wp:inline distT="0" distB="0" distL="0" distR="0">
@@ -8324,7 +8322,7 @@
       <w:r>
         <w:rPr>
           <w:noProof/>
-          <w:lang w:val="en-US"/>
+          <w:lang w:val="es-ES" w:eastAsia="es-ES"/>
         </w:rPr>
         <w:drawing>
           <wp:inline distT="0" distB="0" distL="0" distR="0">
@@ -8654,7 +8652,7 @@
             <w:r>
               <w:rPr>
                 <w:noProof/>
-                <w:lang w:val="en-US"/>
+                <w:lang w:val="es-ES" w:eastAsia="es-ES"/>
               </w:rPr>
               <w:drawing>
                 <wp:inline distT="0" distB="0" distL="0" distR="0">
@@ -9098,7 +9096,7 @@
             <w:r>
               <w:rPr>
                 <w:noProof/>
-                <w:lang w:val="en-US"/>
+                <w:lang w:val="es-ES" w:eastAsia="es-ES"/>
               </w:rPr>
               <w:drawing>
                 <wp:inline distT="0" distB="0" distL="0" distR="0">
@@ -9587,7 +9585,7 @@
             <w:r>
               <w:rPr>
                 <w:noProof/>
-                <w:lang w:val="en-US"/>
+                <w:lang w:val="es-ES" w:eastAsia="es-ES"/>
               </w:rPr>
               <w:drawing>
                 <wp:inline distT="0" distB="0" distL="0" distR="0">
@@ -9998,7 +9996,7 @@
             <w:r>
               <w:rPr>
                 <w:noProof/>
-                <w:lang w:val="en-US"/>
+                <w:lang w:val="es-ES" w:eastAsia="es-ES"/>
               </w:rPr>
               <w:drawing>
                 <wp:inline distT="0" distB="0" distL="0" distR="0" wp14:anchorId="254BE4D3" wp14:editId="6B964692">
@@ -10352,7 +10350,7 @@
             <w:r>
               <w:rPr>
                 <w:noProof/>
-                <w:lang w:val="en-US"/>
+                <w:lang w:val="es-ES" w:eastAsia="es-ES"/>
               </w:rPr>
               <w:drawing>
                 <wp:inline distT="0" distB="0" distL="0" distR="0">
@@ -11304,7 +11302,7 @@
       <w:r>
         <w:rPr>
           <w:noProof/>
-          <w:lang w:val="en-US"/>
+          <w:lang w:val="es-ES" w:eastAsia="es-ES"/>
         </w:rPr>
         <w:drawing>
           <wp:inline distT="0" distB="0" distL="0" distR="0">
@@ -11617,7 +11615,7 @@
             <w:r>
               <w:rPr>
                 <w:noProof/>
-                <w:lang w:val="en-US"/>
+                <w:lang w:val="es-ES" w:eastAsia="es-ES"/>
               </w:rPr>
               <w:drawing>
                 <wp:inline distT="0" distB="0" distL="0" distR="0">
@@ -12016,7 +12014,7 @@
             <w:r>
               <w:rPr>
                 <w:noProof/>
-                <w:lang w:val="en-US"/>
+                <w:lang w:val="es-ES" w:eastAsia="es-ES"/>
               </w:rPr>
               <w:drawing>
                 <wp:inline distT="0" distB="0" distL="0" distR="0">
@@ -13787,7 +13785,7 @@
             <w:r>
               <w:rPr>
                 <w:noProof/>
-                <w:lang w:val="en-US"/>
+                <w:lang w:val="es-ES" w:eastAsia="es-ES"/>
               </w:rPr>
               <w:drawing>
                 <wp:inline distT="0" distB="0" distL="0" distR="0">
@@ -14153,7 +14151,7 @@
             <w:r>
               <w:rPr>
                 <w:noProof/>
-                <w:lang w:val="en-US"/>
+                <w:lang w:val="es-ES" w:eastAsia="es-ES"/>
               </w:rPr>
               <w:drawing>
                 <wp:inline distT="0" distB="0" distL="0" distR="0">
@@ -14523,33 +14521,45 @@
         </w:rPr>
         <w:t xml:space="preserve">Para acceder a este servicio es necesario estar </w:t>
       </w:r>
+      <w:r>
+        <w:rPr>
+          <w:lang w:val="es-ES"/>
+        </w:rPr>
+        <w:t>logueado</w:t>
+      </w:r>
+      <w:r>
+        <w:rPr>
+          <w:lang w:val="es-ES"/>
+        </w:rPr>
+        <w:t xml:space="preserve"> en el sistema como administrador con los credenciales </w:t>
+      </w:r>
       <w:proofErr w:type="spellStart"/>
       <w:r>
         <w:rPr>
           <w:lang w:val="es-ES"/>
         </w:rPr>
-        <w:t>logeado</w:t>
+        <w:t>username</w:t>
       </w:r>
       <w:proofErr w:type="spellEnd"/>
       <w:r>
         <w:rPr>
           <w:lang w:val="es-ES"/>
         </w:rPr>
-        <w:t xml:space="preserve"> en el sistema como administrador con los credenciales </w:t>
+        <w:t>: “</w:t>
       </w:r>
       <w:proofErr w:type="spellStart"/>
       <w:r>
         <w:rPr>
           <w:lang w:val="es-ES"/>
         </w:rPr>
-        <w:t>username</w:t>
+        <w:t>admin</w:t>
       </w:r>
       <w:proofErr w:type="spellEnd"/>
       <w:r>
         <w:rPr>
           <w:lang w:val="es-ES"/>
         </w:rPr>
-        <w:t>: “</w:t>
+        <w:t>” y contraseña: “</w:t>
       </w:r>
       <w:proofErr w:type="spellStart"/>
       <w:r>
@@ -14563,126 +14573,112 @@
         <w:rPr>
           <w:lang w:val="es-ES"/>
         </w:rPr>
-        <w:t>” y contraseña: “</w:t>
+        <w:t xml:space="preserve">”. Una vez </w:t>
+      </w:r>
+      <w:r>
+        <w:rPr>
+          <w:lang w:val="es-ES"/>
+        </w:rPr>
+        <w:t>logueado</w:t>
+      </w:r>
+      <w:r>
+        <w:rPr>
+          <w:lang w:val="es-ES"/>
+        </w:rPr>
+        <w:t xml:space="preserve"> bastaría con listar los </w:t>
       </w:r>
       <w:proofErr w:type="spellStart"/>
       <w:r>
         <w:rPr>
           <w:lang w:val="es-ES"/>
         </w:rPr>
-        <w:t>admin</w:t>
+        <w:t>chgorbis</w:t>
       </w:r>
       <w:proofErr w:type="spellEnd"/>
       <w:r>
         <w:rPr>
           <w:lang w:val="es-ES"/>
         </w:rPr>
-        <w:t xml:space="preserve">”. Una vez </w:t>
+        <w:t xml:space="preserve"> registrados en el sistema. En esta vista se muestran todos los </w:t>
       </w:r>
       <w:proofErr w:type="spellStart"/>
       <w:r>
         <w:rPr>
           <w:lang w:val="es-ES"/>
         </w:rPr>
-        <w:t>logeado</w:t>
+        <w:t>chorbies</w:t>
       </w:r>
       <w:proofErr w:type="spellEnd"/>
       <w:r>
         <w:rPr>
           <w:lang w:val="es-ES"/>
         </w:rPr>
-        <w:t xml:space="preserve"> bastaría con listar los </w:t>
+        <w:t xml:space="preserve"> registrados en el sistema y se indica en la columna </w:t>
       </w:r>
       <w:proofErr w:type="spellStart"/>
       <w:r>
         <w:rPr>
           <w:lang w:val="es-ES"/>
         </w:rPr>
-        <w:t>chgorbis</w:t>
+        <w:t>banned</w:t>
       </w:r>
       <w:proofErr w:type="spellEnd"/>
       <w:r>
         <w:rPr>
           <w:lang w:val="es-ES"/>
         </w:rPr>
-        <w:t xml:space="preserve"> registrados en el sistema. En esta vista se muestran todos los </w:t>
+        <w:t xml:space="preserve"> </w:t>
+      </w:r>
+      <w:r>
+        <w:rPr>
+          <w:lang w:val="es-ES"/>
+        </w:rPr>
+        <w:t xml:space="preserve">si dicho usuarios esta baneado y hay  un enlace que nos permite hacer </w:t>
       </w:r>
       <w:proofErr w:type="spellStart"/>
       <w:r>
         <w:rPr>
           <w:lang w:val="es-ES"/>
         </w:rPr>
-        <w:t>chorbies</w:t>
+        <w:t>ban</w:t>
       </w:r>
       <w:proofErr w:type="spellEnd"/>
       <w:r>
         <w:rPr>
           <w:lang w:val="es-ES"/>
         </w:rPr>
-        <w:t xml:space="preserve"> registrados en el sistema y se indica en la columna </w:t>
+        <w:t xml:space="preserve"> o </w:t>
       </w:r>
       <w:proofErr w:type="spellStart"/>
       <w:r>
         <w:rPr>
           <w:lang w:val="es-ES"/>
         </w:rPr>
-        <w:t>banned</w:t>
+        <w:t>unban</w:t>
       </w:r>
       <w:proofErr w:type="spellEnd"/>
       <w:r>
         <w:rPr>
           <w:lang w:val="es-ES"/>
         </w:rPr>
-        <w:t xml:space="preserve"> </w:t>
-      </w:r>
-      <w:r>
-        <w:rPr>
-          <w:lang w:val="es-ES"/>
-        </w:rPr>
-        <w:t xml:space="preserve">si dicho usuarios esta baneado y hay  un enlace que nos permite hacer </w:t>
+        <w:t xml:space="preserve"> a un </w:t>
       </w:r>
       <w:proofErr w:type="spellStart"/>
       <w:r>
         <w:rPr>
           <w:lang w:val="es-ES"/>
         </w:rPr>
-        <w:t>ban</w:t>
+        <w:t>chorbi</w:t>
       </w:r>
       <w:proofErr w:type="spellEnd"/>
       <w:r>
         <w:rPr>
           <w:lang w:val="es-ES"/>
         </w:rPr>
-        <w:t xml:space="preserve"> o </w:t>
-      </w:r>
-      <w:proofErr w:type="spellStart"/>
-      <w:r>
-        <w:rPr>
-          <w:lang w:val="es-ES"/>
-        </w:rPr>
-        <w:t>unban</w:t>
-      </w:r>
-      <w:proofErr w:type="spellEnd"/>
-      <w:r>
-        <w:rPr>
-          <w:lang w:val="es-ES"/>
-        </w:rPr>
-        <w:t xml:space="preserve"> a un </w:t>
-      </w:r>
-      <w:proofErr w:type="spellStart"/>
-      <w:r>
-        <w:rPr>
-          <w:lang w:val="es-ES"/>
-        </w:rPr>
-        <w:t>chorbi</w:t>
-      </w:r>
-      <w:proofErr w:type="spellEnd"/>
-      <w:r>
-        <w:rPr>
-          <w:lang w:val="es-ES"/>
-        </w:rPr>
         <w:t>.</w:t>
       </w:r>
+      <w:bookmarkStart w:id="8" w:name="_GoBack"/>
+      <w:bookmarkEnd w:id="8"/>
     </w:p>
     <w:p>
       <w:pPr>
@@ -14695,7 +14691,7 @@
       <w:r>
         <w:rPr>
           <w:noProof/>
-          <w:lang w:val="en-US"/>
+          <w:lang w:val="es-ES" w:eastAsia="es-ES"/>
         </w:rPr>
         <w:drawing>
           <wp:inline distT="0" distB="0" distL="0" distR="0">
@@ -15012,7 +15008,7 @@
             <w:r>
               <w:rPr>
                 <w:noProof/>
-                <w:lang w:val="en-US"/>
+                <w:lang w:val="es-ES" w:eastAsia="es-ES"/>
               </w:rPr>
               <w:drawing>
                 <wp:inline distT="0" distB="0" distL="0" distR="0">
@@ -15457,7 +15453,7 @@
             <w:r>
               <w:rPr>
                 <w:noProof/>
-                <w:lang w:val="en-US"/>
+                <w:lang w:val="es-ES" w:eastAsia="es-ES"/>
               </w:rPr>
               <w:drawing>
                 <wp:inline distT="0" distB="0" distL="0" distR="0" wp14:anchorId="15EC3FE9" wp14:editId="235C77D5">
@@ -15530,7 +15526,7 @@
             <w:r>
               <w:rPr>
                 <w:noProof/>
-                <w:lang w:val="en-US"/>
+                <w:lang w:val="es-ES" w:eastAsia="es-ES"/>
               </w:rPr>
               <w:drawing>
                 <wp:inline distT="0" distB="0" distL="0" distR="0">
@@ -15696,7 +15692,7 @@
           <w:lang w:val="en-US"/>
         </w:rPr>
       </w:pPr>
-      <w:bookmarkStart w:id="8" w:name="_Toc481397265"/>
+      <w:bookmarkStart w:id="9" w:name="_Toc481397265"/>
       <w:r>
         <w:rPr>
           <w:lang w:val="en-US"/>
@@ -15757,7 +15753,7 @@
         </w:rPr>
         <w:t>mostrados</w:t>
       </w:r>
-      <w:bookmarkEnd w:id="8"/>
+      <w:bookmarkEnd w:id="9"/>
       <w:proofErr w:type="spellEnd"/>
       <w:r>
         <w:rPr>
@@ -15927,7 +15923,7 @@
       <w:r>
         <w:rPr>
           <w:noProof/>
-          <w:lang w:val="en-US"/>
+          <w:lang w:val="es-ES" w:eastAsia="es-ES"/>
         </w:rPr>
         <w:drawing>
           <wp:inline distT="0" distB="0" distL="0" distR="0">
@@ -16117,7 +16113,7 @@
             <w:r>
               <w:rPr>
                 <w:noProof/>
-                <w:lang w:val="en-US"/>
+                <w:lang w:val="es-ES" w:eastAsia="es-ES"/>
               </w:rPr>
               <w:drawing>
                 <wp:inline distT="0" distB="0" distL="0" distR="0">
@@ -16229,7 +16225,7 @@
             <w:r>
               <w:rPr>
                 <w:noProof/>
-                <w:lang w:val="en-US"/>
+                <w:lang w:val="es-ES" w:eastAsia="es-ES"/>
               </w:rPr>
               <w:drawing>
                 <wp:inline distT="0" distB="0" distL="0" distR="0">
@@ -16628,7 +16624,7 @@
             <w:r>
               <w:rPr>
                 <w:noProof/>
-                <w:lang w:val="en-US"/>
+                <w:lang w:val="es-ES" w:eastAsia="es-ES"/>
               </w:rPr>
               <w:drawing>
                 <wp:inline distT="0" distB="0" distL="0" distR="0">
@@ -16962,7 +16958,7 @@
             <w:r>
               <w:rPr>
                 <w:noProof/>
-                <w:lang w:val="en-US"/>
+                <w:lang w:val="es-ES" w:eastAsia="es-ES"/>
               </w:rPr>
               <w:drawing>
                 <wp:inline distT="0" distB="0" distL="0" distR="0">
@@ -17298,7 +17294,7 @@
             <w:r>
               <w:rPr>
                 <w:noProof/>
-                <w:lang w:val="en-US"/>
+                <w:lang w:val="es-ES" w:eastAsia="es-ES"/>
               </w:rPr>
               <w:drawing>
                 <wp:inline distT="0" distB="0" distL="0" distR="0">
@@ -17611,7 +17607,7 @@
             <w:r>
               <w:rPr>
                 <w:noProof/>
-                <w:lang w:val="en-US"/>
+                <w:lang w:val="es-ES" w:eastAsia="es-ES"/>
               </w:rPr>
               <w:drawing>
                 <wp:inline distT="0" distB="0" distL="0" distR="0">
@@ -17884,7 +17880,7 @@
             <w:r>
               <w:rPr>
                 <w:noProof/>
-                <w:lang w:val="en-US"/>
+                <w:lang w:val="es-ES" w:eastAsia="es-ES"/>
               </w:rPr>
               <w:drawing>
                 <wp:inline distT="0" distB="0" distL="0" distR="0">
@@ -17996,7 +17992,7 @@
             <w:r>
               <w:rPr>
                 <w:noProof/>
-                <w:lang w:val="en-US"/>
+                <w:lang w:val="es-ES" w:eastAsia="es-ES"/>
               </w:rPr>
               <w:drawing>
                 <wp:inline distT="0" distB="0" distL="0" distR="0">
@@ -18401,7 +18397,7 @@
           <w:lang w:val="en-US"/>
         </w:rPr>
       </w:pPr>
-      <w:bookmarkStart w:id="9" w:name="_Toc481397266"/>
+      <w:bookmarkStart w:id="10" w:name="_Toc481397266"/>
       <w:r>
         <w:rPr>
           <w:lang w:val="en-US"/>
@@ -18409,7 +18405,7 @@
         <w:lastRenderedPageBreak/>
         <w:t>Use case 8 – Dashboard</w:t>
       </w:r>
-      <w:bookmarkEnd w:id="9"/>
+      <w:bookmarkEnd w:id="10"/>
     </w:p>
     <w:p>
       <w:pPr>
@@ -18506,51 +18502,77 @@
         </w:rPr>
         <w:t xml:space="preserve">Para acceder es necesario estar </w:t>
       </w:r>
+      <w:r>
+        <w:rPr>
+          <w:lang w:val="es-ES"/>
+        </w:rPr>
+        <w:t>logueado</w:t>
+      </w:r>
+      <w:r>
+        <w:rPr>
+          <w:lang w:val="es-ES"/>
+        </w:rPr>
+        <w:t xml:space="preserve"> en el sistema como administr</w:t>
+      </w:r>
+      <w:r>
+        <w:rPr>
+          <w:lang w:val="es-ES"/>
+        </w:rPr>
+        <w:t>a</w:t>
+      </w:r>
+      <w:r>
+        <w:rPr>
+          <w:lang w:val="es-ES"/>
+        </w:rPr>
+        <w:t xml:space="preserve">dor con las siguientes credenciales </w:t>
+      </w:r>
       <w:proofErr w:type="spellStart"/>
       <w:r>
         <w:rPr>
           <w:lang w:val="es-ES"/>
         </w:rPr>
-        <w:t>logeado</w:t>
+        <w:t>username</w:t>
       </w:r>
       <w:proofErr w:type="spellEnd"/>
       <w:r>
         <w:rPr>
           <w:lang w:val="es-ES"/>
         </w:rPr>
-        <w:t xml:space="preserve"> en el sistema como administr</w:t>
-      </w:r>
-      <w:r>
-        <w:rPr>
-          <w:lang w:val="es-ES"/>
-        </w:rPr>
-        <w:t>a</w:t>
-      </w:r>
-      <w:r>
-        <w:rPr>
-          <w:lang w:val="es-ES"/>
-        </w:rPr>
-        <w:t xml:space="preserve">dor con las siguientes credenciales </w:t>
+        <w:t>:”</w:t>
       </w:r>
       <w:proofErr w:type="spellStart"/>
       <w:r>
         <w:rPr>
           <w:lang w:val="es-ES"/>
         </w:rPr>
-        <w:t>username</w:t>
+        <w:t>admin</w:t>
       </w:r>
       <w:proofErr w:type="spellEnd"/>
       <w:r>
         <w:rPr>
           <w:lang w:val="es-ES"/>
         </w:rPr>
-        <w:t>:”</w:t>
+        <w:t xml:space="preserve">”, </w:t>
       </w:r>
       <w:proofErr w:type="spellStart"/>
       <w:r>
         <w:rPr>
           <w:lang w:val="es-ES"/>
         </w:rPr>
+        <w:t>password</w:t>
+      </w:r>
+      <w:proofErr w:type="spellEnd"/>
+      <w:r>
+        <w:rPr>
+          <w:lang w:val="es-ES"/>
+        </w:rPr>
+        <w:t>: “</w:t>
+      </w:r>
+      <w:proofErr w:type="spellStart"/>
+      <w:r>
+        <w:rPr>
+          <w:lang w:val="es-ES"/>
+        </w:rPr>
         <w:t>admin</w:t>
       </w:r>
       <w:proofErr w:type="spellEnd"/>
@@ -18558,34 +18580,6 @@
         <w:rPr>
           <w:lang w:val="es-ES"/>
         </w:rPr>
-        <w:t xml:space="preserve">”, </w:t>
-      </w:r>
-      <w:proofErr w:type="spellStart"/>
-      <w:r>
-        <w:rPr>
-          <w:lang w:val="es-ES"/>
-        </w:rPr>
-        <w:t>password</w:t>
-      </w:r>
-      <w:proofErr w:type="spellEnd"/>
-      <w:r>
-        <w:rPr>
-          <w:lang w:val="es-ES"/>
-        </w:rPr>
-        <w:t>: “</w:t>
-      </w:r>
-      <w:proofErr w:type="spellStart"/>
-      <w:r>
-        <w:rPr>
-          <w:lang w:val="es-ES"/>
-        </w:rPr>
-        <w:t>admin</w:t>
-      </w:r>
-      <w:proofErr w:type="spellEnd"/>
-      <w:r>
-        <w:rPr>
-          <w:lang w:val="es-ES"/>
-        </w:rPr>
         <w:t>”.</w:t>
       </w:r>
       <w:r>
@@ -18594,14 +18588,12 @@
         </w:rPr>
         <w:t xml:space="preserve"> Una vez </w:t>
       </w:r>
-      <w:proofErr w:type="spellStart"/>
-      <w:r>
-        <w:rPr>
-          <w:lang w:val="es-ES"/>
-        </w:rPr>
-        <w:t>logeado</w:t>
-      </w:r>
-      <w:proofErr w:type="spellEnd"/>
+      <w:r>
+        <w:rPr>
+          <w:lang w:val="es-ES"/>
+        </w:rPr>
+        <w:t>logueado</w:t>
+      </w:r>
       <w:r>
         <w:rPr>
           <w:lang w:val="es-ES"/>
@@ -18634,7 +18626,7 @@
       <w:r>
         <w:rPr>
           <w:noProof/>
-          <w:lang w:val="en-US"/>
+          <w:lang w:val="es-ES" w:eastAsia="es-ES"/>
         </w:rPr>
         <w:drawing>
           <wp:inline distT="0" distB="0" distL="0" distR="0">
@@ -18888,7 +18880,7 @@
             <w:r>
               <w:rPr>
                 <w:noProof/>
-                <w:lang w:val="en-US"/>
+                <w:lang w:val="es-ES" w:eastAsia="es-ES"/>
               </w:rPr>
               <w:drawing>
                 <wp:inline distT="0" distB="0" distL="0" distR="0">
@@ -19061,7 +19053,7 @@
           <w:lang w:val="es-ES"/>
         </w:rPr>
       </w:pPr>
-      <w:bookmarkStart w:id="10" w:name="_Toc481397267"/>
+      <w:bookmarkStart w:id="11" w:name="_Toc481397267"/>
       <w:r>
         <w:rPr>
           <w:lang w:val="es-ES"/>
@@ -19069,7 +19061,7 @@
         <w:lastRenderedPageBreak/>
         <w:t>Use case 9 – Cambiar el tiempo de cache.</w:t>
       </w:r>
-      <w:bookmarkEnd w:id="10"/>
+      <w:bookmarkEnd w:id="11"/>
     </w:p>
     <w:p>
       <w:pPr>
@@ -19224,53 +19216,79 @@
         </w:rPr>
         <w:t xml:space="preserve">Para acceder es necesario estar </w:t>
       </w:r>
+      <w:r>
+        <w:rPr>
+          <w:lang w:val="es-ES"/>
+        </w:rPr>
+        <w:t>logueado</w:t>
+      </w:r>
+      <w:r>
+        <w:rPr>
+          <w:lang w:val="es-ES"/>
+        </w:rPr>
+        <w:t xml:space="preserve"> en el sistema como </w:t>
+      </w:r>
       <w:proofErr w:type="spellStart"/>
       <w:r>
         <w:rPr>
           <w:lang w:val="es-ES"/>
         </w:rPr>
-        <w:t>logeado</w:t>
+        <w:t>administrdor</w:t>
       </w:r>
       <w:proofErr w:type="spellEnd"/>
       <w:r>
         <w:rPr>
           <w:lang w:val="es-ES"/>
         </w:rPr>
-        <w:t xml:space="preserve"> en el sistema como </w:t>
+        <w:t xml:space="preserve"> con las siguientes credenciales </w:t>
       </w:r>
       <w:proofErr w:type="spellStart"/>
       <w:r>
         <w:rPr>
           <w:lang w:val="es-ES"/>
         </w:rPr>
-        <w:t>administrdor</w:t>
+        <w:t>username</w:t>
       </w:r>
       <w:proofErr w:type="spellEnd"/>
       <w:r>
         <w:rPr>
           <w:lang w:val="es-ES"/>
         </w:rPr>
-        <w:t xml:space="preserve"> con las siguientes credenciales </w:t>
+        <w:t>:”</w:t>
       </w:r>
       <w:proofErr w:type="spellStart"/>
       <w:r>
         <w:rPr>
           <w:lang w:val="es-ES"/>
         </w:rPr>
-        <w:t>username</w:t>
+        <w:t>admin</w:t>
       </w:r>
       <w:proofErr w:type="spellEnd"/>
       <w:r>
         <w:rPr>
           <w:lang w:val="es-ES"/>
         </w:rPr>
-        <w:t>:”</w:t>
+        <w:t xml:space="preserve">”, </w:t>
       </w:r>
       <w:proofErr w:type="spellStart"/>
       <w:r>
         <w:rPr>
           <w:lang w:val="es-ES"/>
         </w:rPr>
+        <w:t>password</w:t>
+      </w:r>
+      <w:proofErr w:type="spellEnd"/>
+      <w:r>
+        <w:rPr>
+          <w:lang w:val="es-ES"/>
+        </w:rPr>
+        <w:t>: “</w:t>
+      </w:r>
+      <w:proofErr w:type="spellStart"/>
+      <w:r>
+        <w:rPr>
+          <w:lang w:val="es-ES"/>
+        </w:rPr>
         <w:t>admin</w:t>
       </w:r>
       <w:proofErr w:type="spellEnd"/>
@@ -19278,44 +19296,14 @@
         <w:rPr>
           <w:lang w:val="es-ES"/>
         </w:rPr>
-        <w:t xml:space="preserve">”, </w:t>
-      </w:r>
-      <w:proofErr w:type="spellStart"/>
-      <w:r>
-        <w:rPr>
-          <w:lang w:val="es-ES"/>
-        </w:rPr>
-        <w:t>password</w:t>
-      </w:r>
-      <w:proofErr w:type="spellEnd"/>
-      <w:r>
-        <w:rPr>
-          <w:lang w:val="es-ES"/>
-        </w:rPr>
-        <w:t>: “</w:t>
-      </w:r>
-      <w:proofErr w:type="spellStart"/>
-      <w:r>
-        <w:rPr>
-          <w:lang w:val="es-ES"/>
-        </w:rPr>
-        <w:t>admin</w:t>
-      </w:r>
-      <w:proofErr w:type="spellEnd"/>
-      <w:r>
-        <w:rPr>
-          <w:lang w:val="es-ES"/>
-        </w:rPr>
         <w:t xml:space="preserve">”. Una vez </w:t>
       </w:r>
-      <w:proofErr w:type="spellStart"/>
-      <w:r>
-        <w:rPr>
-          <w:lang w:val="es-ES"/>
-        </w:rPr>
-        <w:t>logeado</w:t>
-      </w:r>
-      <w:proofErr w:type="spellEnd"/>
+      <w:r>
+        <w:rPr>
+          <w:lang w:val="es-ES"/>
+        </w:rPr>
+        <w:t>logueado</w:t>
+      </w:r>
       <w:r>
         <w:rPr>
           <w:lang w:val="es-ES"/>
@@ -19347,7 +19335,7 @@
       <w:r>
         <w:rPr>
           <w:noProof/>
-          <w:lang w:val="en-US"/>
+          <w:lang w:val="es-ES" w:eastAsia="es-ES"/>
         </w:rPr>
         <w:drawing>
           <wp:inline distT="0" distB="0" distL="0" distR="0">
@@ -19586,7 +19574,7 @@
             <w:r>
               <w:rPr>
                 <w:noProof/>
-                <w:lang w:val="en-US"/>
+                <w:lang w:val="es-ES" w:eastAsia="es-ES"/>
               </w:rPr>
               <w:drawing>
                 <wp:inline distT="0" distB="0" distL="0" distR="0">
@@ -20289,7 +20277,7 @@
             <w:r>
               <w:rPr>
                 <w:noProof/>
-                <w:lang w:val="en-US"/>
+                <w:lang w:val="es-ES" w:eastAsia="es-ES"/>
               </w:rPr>
               <w:drawing>
                 <wp:inline distT="0" distB="0" distL="0" distR="0">
@@ -20596,14 +20584,14 @@
         <w:rPr>
           <w:lang w:val="es-ES"/>
         </w:rPr>
-        <w:t xml:space="preserve">Un usuario registrado como </w:t>
+        <w:t xml:space="preserve">Un usuario </w:t>
       </w:r>
       <w:proofErr w:type="spellStart"/>
       <w:r>
         <w:rPr>
           <w:lang w:val="es-ES"/>
         </w:rPr>
-        <w:t>chorbi</w:t>
+        <w:t>atuenticado</w:t>
       </w:r>
       <w:proofErr w:type="spellEnd"/>
       <w:r>
@@ -20638,13 +20626,13 @@
         <w:rPr>
           <w:lang w:val="es-ES"/>
         </w:rPr>
-        <w:t xml:space="preserve"> que le han dado me gusta a cada usuario.</w:t>
-      </w:r>
-      <w:r>
-        <w:rPr>
-          <w:lang w:val="es-ES"/>
-        </w:rPr>
-        <w:t>.</w:t>
+        <w:t xml:space="preserve"> que le ha</w:t>
+      </w:r>
+      <w:r>
+        <w:rPr>
+          <w:lang w:val="es-ES"/>
+        </w:rPr>
+        <w:t>n dado me gusta a cada usuario.</w:t>
       </w:r>
     </w:p>
     <w:p>
@@ -20675,39 +20663,69 @@
         </w:rPr>
         <w:t xml:space="preserve">Para acceder es necesario estar </w:t>
       </w:r>
+      <w:r>
+        <w:rPr>
+          <w:lang w:val="es-ES"/>
+        </w:rPr>
+        <w:t>logueado</w:t>
+      </w:r>
+      <w:r>
+        <w:rPr>
+          <w:lang w:val="es-ES"/>
+        </w:rPr>
+        <w:t xml:space="preserve"> en el sistema como </w:t>
+      </w:r>
       <w:proofErr w:type="spellStart"/>
       <w:r>
         <w:rPr>
           <w:lang w:val="es-ES"/>
         </w:rPr>
-        <w:t>logeado</w:t>
+        <w:t>chorbie</w:t>
       </w:r>
       <w:proofErr w:type="spellEnd"/>
       <w:r>
         <w:rPr>
           <w:lang w:val="es-ES"/>
         </w:rPr>
-        <w:t xml:space="preserve"> en el sistema como </w:t>
+        <w:t xml:space="preserve"> con las siguientes credenciales username:”chorbi1”, </w:t>
       </w:r>
       <w:proofErr w:type="spellStart"/>
       <w:r>
         <w:rPr>
           <w:lang w:val="es-ES"/>
         </w:rPr>
-        <w:t>chorbie</w:t>
+        <w:t>password</w:t>
       </w:r>
       <w:proofErr w:type="spellEnd"/>
       <w:r>
         <w:rPr>
           <w:lang w:val="es-ES"/>
         </w:rPr>
-        <w:t xml:space="preserve"> con las siguientes credenciales username:”</w:t>
-      </w:r>
-      <w:r>
-        <w:rPr>
-          <w:lang w:val="es-ES"/>
-        </w:rPr>
-        <w:t>chorbi1</w:t>
+        <w:t>: “chorbi1”</w:t>
+      </w:r>
+      <w:r>
+        <w:rPr>
+          <w:lang w:val="es-ES"/>
+        </w:rPr>
+        <w:t xml:space="preserve"> |</w:t>
+      </w:r>
+      <w:r>
+        <w:rPr>
+          <w:lang w:val="es-ES"/>
+        </w:rPr>
+        <w:t xml:space="preserve"> </w:t>
+      </w:r>
+      <w:r>
+        <w:rPr>
+          <w:lang w:val="es-ES"/>
+        </w:rPr>
+        <w:t>username:”</w:t>
+      </w:r>
+      <w:r>
+        <w:rPr>
+          <w:lang w:val="es-ES"/>
+        </w:rPr>
+        <w:t>manager1</w:t>
       </w:r>
       <w:r>
         <w:rPr>
@@ -20733,27 +20751,37 @@
         <w:rPr>
           <w:lang w:val="es-ES"/>
         </w:rPr>
-        <w:t>chorbi1</w:t>
-      </w:r>
-      <w:r>
-        <w:rPr>
-          <w:lang w:val="es-ES"/>
-        </w:rPr>
-        <w:t xml:space="preserve">”. Una vez </w:t>
-      </w:r>
-      <w:proofErr w:type="spellStart"/>
-      <w:r>
-        <w:rPr>
-          <w:lang w:val="es-ES"/>
-        </w:rPr>
-        <w:t>logeado</w:t>
-      </w:r>
-      <w:proofErr w:type="spellEnd"/>
-      <w:r>
-        <w:rPr>
-          <w:lang w:val="es-ES"/>
-        </w:rPr>
-        <w:t xml:space="preserve"> seleccionar en la barra de menú la opción </w:t>
+        <w:t>manager1</w:t>
+      </w:r>
+      <w:r>
+        <w:rPr>
+          <w:lang w:val="es-ES"/>
+        </w:rPr>
+        <w:t xml:space="preserve">” </w:t>
+      </w:r>
+      <w:r>
+        <w:rPr>
+          <w:lang w:val="es-ES"/>
+        </w:rPr>
+        <w:t xml:space="preserve"> </w:t>
+      </w:r>
+      <w:r>
+        <w:rPr>
+          <w:lang w:val="es-ES"/>
+        </w:rPr>
+        <w:t>. Una vez log</w:t>
+      </w:r>
+      <w:r>
+        <w:rPr>
+          <w:lang w:val="es-ES"/>
+        </w:rPr>
+        <w:t>u</w:t>
+      </w:r>
+      <w:r>
+        <w:rPr>
+          <w:lang w:val="es-ES"/>
+        </w:rPr>
+        <w:t xml:space="preserve">eado seleccionar en la barra de menú la opción </w:t>
       </w:r>
       <w:r>
         <w:rPr>
@@ -20805,7 +20833,7 @@
       <w:r>
         <w:rPr>
           <w:noProof/>
-          <w:lang w:val="en-US"/>
+          <w:lang w:val="es-ES" w:eastAsia="es-ES"/>
         </w:rPr>
         <w:drawing>
           <wp:inline distT="0" distB="0" distL="0" distR="0" wp14:anchorId="077A3331" wp14:editId="38AADD54">
@@ -20846,6 +20874,13 @@
     </w:p>
     <w:p>
       <w:pPr>
+        <w:rPr>
+          <w:lang w:val="es-ES"/>
+        </w:rPr>
+      </w:pPr>
+    </w:p>
+    <w:p>
+      <w:pPr>
         <w:pStyle w:val="Subttulo"/>
         <w:rPr>
           <w:lang w:val="es-ES"/>
@@ -20896,19 +20931,7 @@
               <w:rPr>
                 <w:rStyle w:val="Textoennegrita"/>
               </w:rPr>
-              <w:t xml:space="preserve">Test </w:t>
-            </w:r>
-            <w:r>
-              <w:rPr>
-                <w:rStyle w:val="Textoennegrita"/>
-              </w:rPr>
-              <w:t>10</w:t>
-            </w:r>
-            <w:r>
-              <w:rPr>
-                <w:rStyle w:val="Textoennegrita"/>
-              </w:rPr>
-              <w:t>.1</w:t>
+              <w:t>Test 10.1</w:t>
             </w:r>
             <w:r>
               <w:rPr>
@@ -20983,13 +21006,7 @@
               <w:rPr>
                 <w:lang w:val="es-ES"/>
               </w:rPr>
-              <w:t xml:space="preserve"> que </w:t>
-            </w:r>
-            <w:r>
-              <w:rPr>
-                <w:lang w:val="es-ES"/>
-              </w:rPr>
-              <w:t xml:space="preserve">han dado me gusta a un determinado </w:t>
+              <w:t xml:space="preserve"> que han dado me gusta a un determinado </w:t>
             </w:r>
             <w:proofErr w:type="spellStart"/>
             <w:r>
@@ -21106,7 +21123,7 @@
             <w:r>
               <w:rPr>
                 <w:noProof/>
-                <w:lang w:val="en-US"/>
+                <w:lang w:val="es-ES" w:eastAsia="es-ES"/>
               </w:rPr>
               <w:drawing>
                 <wp:inline distT="0" distB="0" distL="0" distR="0" wp14:anchorId="1F956B53" wp14:editId="18EFC647">
@@ -21171,6 +21188,7 @@
               <w:rPr>
                 <w:rStyle w:val="Textoennegrita"/>
               </w:rPr>
+              <w:lastRenderedPageBreak/>
               <w:t>Outcome</w:t>
             </w:r>
           </w:p>
@@ -21266,14 +21284,7 @@
               <w:rPr>
                 <w:rStyle w:val="Textoennegrita"/>
               </w:rPr>
-              <w:lastRenderedPageBreak/>
-              <w:t>Test 10</w:t>
-            </w:r>
-            <w:r>
-              <w:rPr>
-                <w:rStyle w:val="Textoennegrita"/>
-              </w:rPr>
-              <w:t>.2</w:t>
+              <w:t>Test 10.2</w:t>
             </w:r>
             <w:r>
               <w:rPr>
@@ -21423,7 +21434,7 @@
             <w:r>
               <w:rPr>
                 <w:noProof/>
-                <w:lang w:val="en-US"/>
+                <w:lang w:val="es-ES" w:eastAsia="es-ES"/>
               </w:rPr>
               <w:drawing>
                 <wp:inline distT="0" distB="0" distL="0" distR="0" wp14:anchorId="65400423" wp14:editId="63EB9D1C">
@@ -21618,8 +21629,6 @@
               </w:rPr>
               <w:t>10</w:t>
             </w:r>
-            <w:bookmarkStart w:id="11" w:name="_GoBack"/>
-            <w:bookmarkEnd w:id="11"/>
             <w:r>
               <w:rPr>
                 <w:rStyle w:val="Textoennegrita"/>
@@ -21891,74 +21900,2226 @@
           <w:lang w:val="es-ES"/>
         </w:rPr>
       </w:pPr>
+      <w:r>
+        <w:rPr>
+          <w:lang w:val="es-ES"/>
+        </w:rPr>
+        <w:br w:type="page"/>
+      </w:r>
     </w:p>
     <w:p>
       <w:pPr>
         <w:pStyle w:val="Ttulo1"/>
         <w:rPr>
-          <w:lang w:val="en-US"/>
+          <w:lang w:val="es-ES"/>
         </w:rPr>
       </w:pPr>
-      <w:bookmarkStart w:id="12" w:name="_Toc481397268"/>
-      <w:r>
-        <w:rPr>
-          <w:lang w:val="en-US"/>
-        </w:rPr>
-        <w:t xml:space="preserve">Additional </w:t>
-      </w:r>
-      <w:r>
-        <w:rPr>
-          <w:lang w:val="en-US"/>
-        </w:rPr>
-        <w:t>tests</w:t>
-      </w:r>
-      <w:bookmarkEnd w:id="12"/>
+      <w:r>
+        <w:rPr>
+          <w:lang w:val="es-ES"/>
+        </w:rPr>
+        <w:lastRenderedPageBreak/>
+        <w:t>Use case 11</w:t>
+      </w:r>
+      <w:r>
+        <w:rPr>
+          <w:lang w:val="es-ES"/>
+        </w:rPr>
+        <w:t xml:space="preserve"> – </w:t>
+      </w:r>
+      <w:r>
+        <w:rPr>
+          <w:lang w:val="es-ES"/>
+        </w:rPr>
+        <w:t xml:space="preserve">Dar </w:t>
+      </w:r>
+      <w:proofErr w:type="spellStart"/>
+      <w:r>
+        <w:rPr>
+          <w:lang w:val="es-ES"/>
+        </w:rPr>
+        <w:t>like</w:t>
+      </w:r>
+      <w:proofErr w:type="spellEnd"/>
+      <w:r>
+        <w:rPr>
+          <w:lang w:val="es-ES"/>
+        </w:rPr>
+        <w:t xml:space="preserve"> o </w:t>
+      </w:r>
+      <w:r>
+        <w:rPr>
+          <w:lang w:val="es-ES"/>
+        </w:rPr>
+        <w:t xml:space="preserve">quitar </w:t>
+      </w:r>
+      <w:proofErr w:type="spellStart"/>
+      <w:r>
+        <w:rPr>
+          <w:lang w:val="es-ES"/>
+        </w:rPr>
+        <w:t>like</w:t>
+      </w:r>
+      <w:proofErr w:type="spellEnd"/>
+      <w:r>
+        <w:rPr>
+          <w:lang w:val="es-ES"/>
+        </w:rPr>
+        <w:t xml:space="preserve"> a un </w:t>
+      </w:r>
+      <w:proofErr w:type="spellStart"/>
+      <w:r>
+        <w:rPr>
+          <w:lang w:val="es-ES"/>
+        </w:rPr>
+        <w:t>chorbi</w:t>
+      </w:r>
+      <w:proofErr w:type="spellEnd"/>
+      <w:r>
+        <w:rPr>
+          <w:lang w:val="es-ES"/>
+        </w:rPr>
+        <w:t>.</w:t>
+      </w:r>
+    </w:p>
+    <w:p>
+      <w:pPr>
+        <w:pStyle w:val="Subttulo"/>
+        <w:rPr>
+          <w:lang w:val="es-ES"/>
+        </w:rPr>
+      </w:pPr>
+      <w:proofErr w:type="spellStart"/>
+      <w:r>
+        <w:rPr>
+          <w:lang w:val="es-ES"/>
+        </w:rPr>
+        <w:t>Description</w:t>
+      </w:r>
+      <w:proofErr w:type="spellEnd"/>
     </w:p>
     <w:p>
       <w:pPr>
         <w:pStyle w:val="Notes"/>
+        <w:jc w:val="both"/>
+        <w:rPr>
+          <w:lang w:val="es-ES"/>
+        </w:rPr>
       </w:pPr>
       <w:r>
         <w:rPr>
-          <w:lang w:val="en-US"/>
-        </w:rPr>
-        <w:t xml:space="preserve">If necessary, </w:t>
-      </w:r>
-      <w:r>
-        <w:rPr>
-          <w:lang w:val="en-US"/>
-        </w:rPr>
-        <w:t xml:space="preserve">design additional </w:t>
-      </w:r>
-      <w:r>
-        <w:rPr>
-          <w:lang w:val="en-US"/>
-        </w:rPr>
-        <w:t xml:space="preserve">tests </w:t>
-      </w:r>
-      <w:r>
-        <w:rPr>
-          <w:lang w:val="en-US"/>
-        </w:rPr>
-        <w:t xml:space="preserve">that </w:t>
+          <w:lang w:val="es-ES"/>
+        </w:rPr>
+        <w:t xml:space="preserve">Un usuario </w:t>
+      </w:r>
+      <w:r>
+        <w:rPr>
+          <w:lang w:val="es-ES"/>
+        </w:rPr>
+        <w:t xml:space="preserve">registrado como </w:t>
       </w:r>
       <w:proofErr w:type="spellStart"/>
       <w:r>
         <w:rPr>
-          <w:lang w:val="en-US"/>
-        </w:rPr>
-        <w:t>cann</w:t>
-      </w:r>
-      <w:r>
-        <w:t>ot</w:t>
+          <w:lang w:val="es-ES"/>
+        </w:rPr>
+        <w:t>chorbi</w:t>
       </w:r>
       <w:proofErr w:type="spellEnd"/>
       <w:r>
-        <w:t xml:space="preserve"> be easily associated with a particular use case</w:t>
-      </w:r>
-      <w:r>
-        <w:t>.  Describe them in this section.</w:t>
-      </w:r>
+        <w:rPr>
+          <w:lang w:val="es-ES"/>
+        </w:rPr>
+        <w:t xml:space="preserve"> debe </w:t>
+      </w:r>
+      <w:r>
+        <w:rPr>
+          <w:lang w:val="es-ES"/>
+        </w:rPr>
+        <w:t xml:space="preserve">dar </w:t>
+      </w:r>
+      <w:proofErr w:type="spellStart"/>
+      <w:r>
+        <w:rPr>
+          <w:lang w:val="es-ES"/>
+        </w:rPr>
+        <w:t>like</w:t>
+      </w:r>
+      <w:proofErr w:type="spellEnd"/>
+      <w:r>
+        <w:rPr>
+          <w:lang w:val="es-ES"/>
+        </w:rPr>
+        <w:t xml:space="preserve"> a otro </w:t>
+      </w:r>
+      <w:proofErr w:type="spellStart"/>
+      <w:r>
+        <w:rPr>
+          <w:lang w:val="es-ES"/>
+        </w:rPr>
+        <w:t>chorbi</w:t>
+      </w:r>
+      <w:proofErr w:type="spellEnd"/>
+      <w:r>
+        <w:rPr>
+          <w:lang w:val="es-ES"/>
+        </w:rPr>
+        <w:t xml:space="preserve"> registrado. Este </w:t>
+      </w:r>
+      <w:proofErr w:type="spellStart"/>
+      <w:r>
+        <w:rPr>
+          <w:lang w:val="es-ES"/>
+        </w:rPr>
+        <w:t>like</w:t>
+      </w:r>
+      <w:proofErr w:type="spellEnd"/>
+      <w:r>
+        <w:rPr>
+          <w:lang w:val="es-ES"/>
+        </w:rPr>
+        <w:t xml:space="preserve"> puede ser retirado en cualquier momento.</w:t>
+      </w:r>
+    </w:p>
+    <w:p>
+      <w:pPr>
+        <w:pStyle w:val="Subttulo"/>
+        <w:rPr>
+          <w:lang w:val="es-ES"/>
+        </w:rPr>
+      </w:pPr>
+      <w:r>
+        <w:rPr>
+          <w:lang w:val="es-ES"/>
+        </w:rPr>
+        <w:t>Access</w:t>
+      </w:r>
+    </w:p>
+    <w:p>
+      <w:pPr>
+        <w:pStyle w:val="Notes"/>
+        <w:jc w:val="both"/>
+        <w:rPr>
+          <w:lang w:val="es-ES"/>
+        </w:rPr>
+      </w:pPr>
+      <w:r>
+        <w:rPr>
+          <w:lang w:val="es-ES"/>
+        </w:rPr>
+        <w:t xml:space="preserve">Para acceder es necesario estar </w:t>
+      </w:r>
+      <w:r>
+        <w:rPr>
+          <w:lang w:val="es-ES"/>
+        </w:rPr>
+        <w:t>logueado</w:t>
+      </w:r>
+      <w:r>
+        <w:rPr>
+          <w:lang w:val="es-ES"/>
+        </w:rPr>
+        <w:t xml:space="preserve"> en el sistema como </w:t>
+      </w:r>
+      <w:proofErr w:type="spellStart"/>
+      <w:r>
+        <w:rPr>
+          <w:lang w:val="es-ES"/>
+        </w:rPr>
+        <w:t>chorbie</w:t>
+      </w:r>
+      <w:proofErr w:type="spellEnd"/>
+      <w:r>
+        <w:rPr>
+          <w:lang w:val="es-ES"/>
+        </w:rPr>
+        <w:t xml:space="preserve"> con las siguientes credenciales username:”chorbi1”, </w:t>
+      </w:r>
+      <w:proofErr w:type="spellStart"/>
+      <w:r>
+        <w:rPr>
+          <w:lang w:val="es-ES"/>
+        </w:rPr>
+        <w:t>password</w:t>
+      </w:r>
+      <w:proofErr w:type="spellEnd"/>
+      <w:r>
+        <w:rPr>
+          <w:lang w:val="es-ES"/>
+        </w:rPr>
+        <w:t>: “chorbi1”. Una vez log</w:t>
+      </w:r>
+      <w:r>
+        <w:rPr>
+          <w:lang w:val="es-ES"/>
+        </w:rPr>
+        <w:t>u</w:t>
+      </w:r>
+      <w:r>
+        <w:rPr>
+          <w:lang w:val="es-ES"/>
+        </w:rPr>
+        <w:t xml:space="preserve">eado seleccionar en la barra de menú la opción navegación de </w:t>
+      </w:r>
+      <w:proofErr w:type="spellStart"/>
+      <w:r>
+        <w:rPr>
+          <w:lang w:val="es-ES"/>
+        </w:rPr>
+        <w:t>chorbies</w:t>
+      </w:r>
+      <w:proofErr w:type="spellEnd"/>
+      <w:r>
+        <w:rPr>
+          <w:lang w:val="es-ES"/>
+        </w:rPr>
+        <w:t xml:space="preserve"> y en el listado de </w:t>
+      </w:r>
+      <w:proofErr w:type="spellStart"/>
+      <w:r>
+        <w:rPr>
+          <w:lang w:val="es-ES"/>
+        </w:rPr>
+        <w:t>chorbies</w:t>
+      </w:r>
+      <w:proofErr w:type="spellEnd"/>
+      <w:r>
+        <w:rPr>
+          <w:lang w:val="es-ES"/>
+        </w:rPr>
+        <w:t xml:space="preserve"> seleccionar usuarios a los que les gusta.</w:t>
+      </w:r>
+    </w:p>
+    <w:p>
+      <w:pPr>
+        <w:rPr>
+          <w:lang w:val="es-ES"/>
+        </w:rPr>
+      </w:pPr>
+      <w:r>
+        <w:rPr>
+          <w:noProof/>
+          <w:lang w:val="es-ES" w:eastAsia="es-ES"/>
+        </w:rPr>
+        <w:drawing>
+          <wp:inline distT="0" distB="0" distL="0" distR="0" wp14:anchorId="2FCECC13" wp14:editId="0CA88D8E">
+            <wp:extent cx="5731510" cy="2324100"/>
+            <wp:effectExtent l="0" t="0" r="2540" b="0"/>
+            <wp:docPr id="51" name="Imagen 51"/>
+            <wp:cNvGraphicFramePr>
+              <a:graphicFrameLocks xmlns:a="http://schemas.openxmlformats.org/drawingml/2006/main" noChangeAspect="1"/>
+            </wp:cNvGraphicFramePr>
+            <a:graphic xmlns:a="http://schemas.openxmlformats.org/drawingml/2006/main">
+              <a:graphicData uri="http://schemas.openxmlformats.org/drawingml/2006/picture">
+                <pic:pic xmlns:pic="http://schemas.openxmlformats.org/drawingml/2006/picture">
+                  <pic:nvPicPr>
+                    <pic:cNvPr id="1" name=""/>
+                    <pic:cNvPicPr/>
+                  </pic:nvPicPr>
+                  <pic:blipFill rotWithShape="1">
+                    <a:blip r:embed="rId48"/>
+                    <a:srcRect b="14883"/>
+                    <a:stretch/>
+                  </pic:blipFill>
+                  <pic:spPr bwMode="auto">
+                    <a:xfrm>
+                      <a:off x="0" y="0"/>
+                      <a:ext cx="5731510" cy="2324100"/>
+                    </a:xfrm>
+                    <a:prstGeom prst="rect">
+                      <a:avLst/>
+                    </a:prstGeom>
+                    <a:ln>
+                      <a:noFill/>
+                    </a:ln>
+                    <a:extLst>
+                      <a:ext uri="{53640926-AAD7-44D8-BBD7-CCE9431645EC}">
+                        <a14:shadowObscured xmlns:a14="http://schemas.microsoft.com/office/drawing/2010/main"/>
+                      </a:ext>
+                    </a:extLst>
+                  </pic:spPr>
+                </pic:pic>
+              </a:graphicData>
+            </a:graphic>
+          </wp:inline>
+        </w:drawing>
+      </w:r>
+    </w:p>
+    <w:p>
+      <w:pPr>
+        <w:pStyle w:val="Subttulo"/>
+        <w:rPr>
+          <w:lang w:val="es-ES"/>
+        </w:rPr>
+      </w:pPr>
+      <w:proofErr w:type="spellStart"/>
+      <w:r>
+        <w:rPr>
+          <w:lang w:val="es-ES"/>
+        </w:rPr>
+        <w:t>Tests</w:t>
+      </w:r>
+      <w:proofErr w:type="spellEnd"/>
+    </w:p>
+    <w:tbl>
+      <w:tblPr>
+        <w:tblStyle w:val="Cuadrculavistosa-nfasis1"/>
+        <w:tblW w:w="0" w:type="auto"/>
+        <w:tblLook w:val="04A0" w:firstRow="1" w:lastRow="0" w:firstColumn="1" w:lastColumn="0" w:noHBand="0" w:noVBand="1"/>
+      </w:tblPr>
+      <w:tblGrid>
+        <w:gridCol w:w="1486"/>
+        <w:gridCol w:w="7540"/>
+      </w:tblGrid>
+      <w:tr>
+        <w:trPr>
+          <w:cnfStyle w:val="100000000000" w:firstRow="1" w:lastRow="0" w:firstColumn="0" w:lastColumn="0" w:oddVBand="0" w:evenVBand="0" w:oddHBand="0" w:evenHBand="0" w:firstRowFirstColumn="0" w:firstRowLastColumn="0" w:lastRowFirstColumn="0" w:lastRowLastColumn="0"/>
+        </w:trPr>
+        <w:tc>
+          <w:tcPr>
+            <w:cnfStyle w:val="001000000000" w:firstRow="0" w:lastRow="0" w:firstColumn="1" w:lastColumn="0" w:oddVBand="0" w:evenVBand="0" w:oddHBand="0" w:evenHBand="0" w:firstRowFirstColumn="0" w:firstRowLastColumn="0" w:lastRowFirstColumn="0" w:lastRowLastColumn="0"/>
+            <w:tcW w:w="9026" w:type="dxa"/>
+            <w:gridSpan w:val="2"/>
+            <w:tcBorders>
+              <w:top w:val="nil"/>
+              <w:bottom w:val="single" w:sz="4" w:space="0" w:color="FFFFFF" w:themeColor="background1"/>
+            </w:tcBorders>
+            <w:shd w:val="clear" w:color="auto" w:fill="1F497D" w:themeFill="text2"/>
+          </w:tcPr>
+          <w:p>
+            <w:pPr>
+              <w:rPr>
+                <w:rStyle w:val="Textoennegrita"/>
+              </w:rPr>
+            </w:pPr>
+            <w:r>
+              <w:rPr>
+                <w:rStyle w:val="Textoennegrita"/>
+              </w:rPr>
+              <w:t>Test 10.1</w:t>
+            </w:r>
+            <w:r>
+              <w:rPr>
+                <w:rStyle w:val="Textoennegrita"/>
+              </w:rPr>
+              <w:t xml:space="preserve"> </w:t>
+            </w:r>
+          </w:p>
+        </w:tc>
+      </w:tr>
+      <w:tr>
+        <w:trPr>
+          <w:cnfStyle w:val="000000100000" w:firstRow="0" w:lastRow="0" w:firstColumn="0" w:lastColumn="0" w:oddVBand="0" w:evenVBand="0" w:oddHBand="1" w:evenHBand="0" w:firstRowFirstColumn="0" w:firstRowLastColumn="0" w:lastRowFirstColumn="0" w:lastRowLastColumn="0"/>
+        </w:trPr>
+        <w:tc>
+          <w:tcPr>
+            <w:cnfStyle w:val="001000000000" w:firstRow="0" w:lastRow="0" w:firstColumn="1" w:lastColumn="0" w:oddVBand="0" w:evenVBand="0" w:oddHBand="0" w:evenHBand="0" w:firstRowFirstColumn="0" w:firstRowLastColumn="0" w:lastRowFirstColumn="0" w:lastRowLastColumn="0"/>
+            <w:tcW w:w="1486" w:type="dxa"/>
+            <w:tcBorders>
+              <w:top w:val="single" w:sz="4" w:space="0" w:color="FFFFFF" w:themeColor="background1"/>
+              <w:bottom w:val="single" w:sz="4" w:space="0" w:color="FFFFFF" w:themeColor="background1"/>
+            </w:tcBorders>
+            <w:shd w:val="clear" w:color="auto" w:fill="1F497D" w:themeFill="text2"/>
+          </w:tcPr>
+          <w:p>
+            <w:pPr>
+              <w:rPr>
+                <w:rStyle w:val="Textoennegrita"/>
+              </w:rPr>
+            </w:pPr>
+            <w:r>
+              <w:rPr>
+                <w:rStyle w:val="Textoennegrita"/>
+              </w:rPr>
+              <w:t>Description</w:t>
+            </w:r>
+          </w:p>
+        </w:tc>
+        <w:tc>
+          <w:tcPr>
+            <w:tcW w:w="7540" w:type="dxa"/>
+            <w:tcBorders>
+              <w:top w:val="single" w:sz="4" w:space="0" w:color="FFFFFF" w:themeColor="background1"/>
+              <w:bottom w:val="single" w:sz="4" w:space="0" w:color="FFFFFF" w:themeColor="background1"/>
+            </w:tcBorders>
+          </w:tcPr>
+          <w:p>
+            <w:pPr>
+              <w:pStyle w:val="Notes"/>
+              <w:jc w:val="both"/>
+              <w:cnfStyle w:val="000000100000" w:firstRow="0" w:lastRow="0" w:firstColumn="0" w:lastColumn="0" w:oddVBand="0" w:evenVBand="0" w:oddHBand="1" w:evenHBand="0" w:firstRowFirstColumn="0" w:firstRowLastColumn="0" w:lastRowFirstColumn="0" w:lastRowLastColumn="0"/>
+              <w:rPr>
+                <w:lang w:val="es-ES"/>
+              </w:rPr>
+            </w:pPr>
+            <w:r>
+              <w:rPr>
+                <w:lang w:val="es-ES"/>
+              </w:rPr>
+              <w:t xml:space="preserve">Mostrar datos personales de un </w:t>
+            </w:r>
+            <w:proofErr w:type="spellStart"/>
+            <w:r>
+              <w:rPr>
+                <w:lang w:val="es-ES"/>
+              </w:rPr>
+              <w:t>chorbi</w:t>
+            </w:r>
+            <w:proofErr w:type="spellEnd"/>
+            <w:r>
+              <w:rPr>
+                <w:lang w:val="es-ES"/>
+              </w:rPr>
+              <w:t xml:space="preserve"> y darle </w:t>
+            </w:r>
+            <w:proofErr w:type="spellStart"/>
+            <w:r>
+              <w:rPr>
+                <w:lang w:val="es-ES"/>
+              </w:rPr>
+              <w:t>like</w:t>
+            </w:r>
+            <w:proofErr w:type="spellEnd"/>
+          </w:p>
+        </w:tc>
+      </w:tr>
+      <w:tr>
+        <w:tc>
+          <w:tcPr>
+            <w:cnfStyle w:val="001000000000" w:firstRow="0" w:lastRow="0" w:firstColumn="1" w:lastColumn="0" w:oddVBand="0" w:evenVBand="0" w:oddHBand="0" w:evenHBand="0" w:firstRowFirstColumn="0" w:firstRowLastColumn="0" w:lastRowFirstColumn="0" w:lastRowLastColumn="0"/>
+            <w:tcW w:w="1486" w:type="dxa"/>
+            <w:tcBorders>
+              <w:top w:val="single" w:sz="4" w:space="0" w:color="FFFFFF" w:themeColor="background1"/>
+              <w:bottom w:val="single" w:sz="4" w:space="0" w:color="FFFFFF" w:themeColor="background1"/>
+            </w:tcBorders>
+            <w:shd w:val="clear" w:color="auto" w:fill="1F497D" w:themeFill="text2"/>
+          </w:tcPr>
+          <w:p>
+            <w:pPr>
+              <w:rPr>
+                <w:rStyle w:val="Textoennegrita"/>
+              </w:rPr>
+            </w:pPr>
+            <w:r>
+              <w:rPr>
+                <w:rStyle w:val="Textoennegrita"/>
+              </w:rPr>
+              <w:t>Expected</w:t>
+            </w:r>
+          </w:p>
+        </w:tc>
+        <w:tc>
+          <w:tcPr>
+            <w:tcW w:w="7540" w:type="dxa"/>
+            <w:tcBorders>
+              <w:top w:val="single" w:sz="4" w:space="0" w:color="FFFFFF" w:themeColor="background1"/>
+              <w:bottom w:val="single" w:sz="4" w:space="0" w:color="FFFFFF" w:themeColor="background1"/>
+            </w:tcBorders>
+          </w:tcPr>
+          <w:p>
+            <w:pPr>
+              <w:pStyle w:val="Notes"/>
+              <w:jc w:val="both"/>
+              <w:cnfStyle w:val="000000000000" w:firstRow="0" w:lastRow="0" w:firstColumn="0" w:lastColumn="0" w:oddVBand="0" w:evenVBand="0" w:oddHBand="0" w:evenHBand="0" w:firstRowFirstColumn="0" w:firstRowLastColumn="0" w:lastRowFirstColumn="0" w:lastRowLastColumn="0"/>
+              <w:rPr>
+                <w:lang w:val="es-ES"/>
+              </w:rPr>
+            </w:pPr>
+            <w:r>
+              <w:rPr>
+                <w:lang w:val="es-ES"/>
+              </w:rPr>
+              <w:t xml:space="preserve">Al entrar nos debe de aparecer los datos personales de un </w:t>
+            </w:r>
+            <w:proofErr w:type="spellStart"/>
+            <w:r>
+              <w:rPr>
+                <w:lang w:val="es-ES"/>
+              </w:rPr>
+              <w:t>chorbi</w:t>
+            </w:r>
+            <w:proofErr w:type="spellEnd"/>
+            <w:r>
+              <w:rPr>
+                <w:lang w:val="es-ES"/>
+              </w:rPr>
+              <w:t xml:space="preserve">, y la lista de las personas que le han dado </w:t>
+            </w:r>
+            <w:proofErr w:type="spellStart"/>
+            <w:r>
+              <w:rPr>
+                <w:lang w:val="es-ES"/>
+              </w:rPr>
+              <w:t>like</w:t>
+            </w:r>
+            <w:proofErr w:type="spellEnd"/>
+            <w:r>
+              <w:rPr>
+                <w:lang w:val="es-ES"/>
+              </w:rPr>
+              <w:t>.</w:t>
+            </w:r>
+          </w:p>
+          <w:p>
+            <w:pPr>
+              <w:pStyle w:val="Notes"/>
+              <w:jc w:val="both"/>
+              <w:cnfStyle w:val="000000000000" w:firstRow="0" w:lastRow="0" w:firstColumn="0" w:lastColumn="0" w:oddVBand="0" w:evenVBand="0" w:oddHBand="0" w:evenHBand="0" w:firstRowFirstColumn="0" w:firstRowLastColumn="0" w:lastRowFirstColumn="0" w:lastRowLastColumn="0"/>
+              <w:rPr>
+                <w:lang w:val="es-ES"/>
+              </w:rPr>
+            </w:pPr>
+            <w:r>
+              <w:rPr>
+                <w:noProof/>
+                <w:lang w:val="es-ES" w:eastAsia="es-ES"/>
+              </w:rPr>
+              <w:drawing>
+                <wp:inline distT="0" distB="0" distL="0" distR="0" wp14:anchorId="156532F1" wp14:editId="4254D5E4">
+                  <wp:extent cx="3864213" cy="1911985"/>
+                  <wp:effectExtent l="0" t="0" r="3175" b="0"/>
+                  <wp:docPr id="56" name="Imagen 56"/>
+                  <wp:cNvGraphicFramePr>
+                    <a:graphicFrameLocks xmlns:a="http://schemas.openxmlformats.org/drawingml/2006/main" noChangeAspect="1"/>
+                  </wp:cNvGraphicFramePr>
+                  <a:graphic xmlns:a="http://schemas.openxmlformats.org/drawingml/2006/main">
+                    <a:graphicData uri="http://schemas.openxmlformats.org/drawingml/2006/picture">
+                      <pic:pic xmlns:pic="http://schemas.openxmlformats.org/drawingml/2006/picture">
+                        <pic:nvPicPr>
+                          <pic:cNvPr id="1" name=""/>
+                          <pic:cNvPicPr/>
+                        </pic:nvPicPr>
+                        <pic:blipFill>
+                          <a:blip r:embed="rId49"/>
+                          <a:stretch>
+                            <a:fillRect/>
+                          </a:stretch>
+                        </pic:blipFill>
+                        <pic:spPr>
+                          <a:xfrm>
+                            <a:off x="0" y="0"/>
+                            <a:ext cx="3869809" cy="1914754"/>
+                          </a:xfrm>
+                          <a:prstGeom prst="rect">
+                            <a:avLst/>
+                          </a:prstGeom>
+                        </pic:spPr>
+                      </pic:pic>
+                    </a:graphicData>
+                  </a:graphic>
+                </wp:inline>
+              </w:drawing>
+            </w:r>
+          </w:p>
+        </w:tc>
+      </w:tr>
+      <w:tr>
+        <w:trPr>
+          <w:cnfStyle w:val="000000100000" w:firstRow="0" w:lastRow="0" w:firstColumn="0" w:lastColumn="0" w:oddVBand="0" w:evenVBand="0" w:oddHBand="1" w:evenHBand="0" w:firstRowFirstColumn="0" w:firstRowLastColumn="0" w:lastRowFirstColumn="0" w:lastRowLastColumn="0"/>
+        </w:trPr>
+        <w:tc>
+          <w:tcPr>
+            <w:cnfStyle w:val="001000000000" w:firstRow="0" w:lastRow="0" w:firstColumn="1" w:lastColumn="0" w:oddVBand="0" w:evenVBand="0" w:oddHBand="0" w:evenHBand="0" w:firstRowFirstColumn="0" w:firstRowLastColumn="0" w:lastRowFirstColumn="0" w:lastRowLastColumn="0"/>
+            <w:tcW w:w="1486" w:type="dxa"/>
+            <w:tcBorders>
+              <w:top w:val="single" w:sz="4" w:space="0" w:color="FFFFFF" w:themeColor="background1"/>
+              <w:bottom w:val="single" w:sz="4" w:space="0" w:color="FFFFFF" w:themeColor="background1"/>
+            </w:tcBorders>
+            <w:shd w:val="clear" w:color="auto" w:fill="1F497D" w:themeFill="text2"/>
+          </w:tcPr>
+          <w:p>
+            <w:pPr>
+              <w:rPr>
+                <w:rStyle w:val="Textoennegrita"/>
+              </w:rPr>
+            </w:pPr>
+            <w:r>
+              <w:rPr>
+                <w:rStyle w:val="Textoennegrita"/>
+              </w:rPr>
+              <w:t>Outcome</w:t>
+            </w:r>
+          </w:p>
+        </w:tc>
+        <w:tc>
+          <w:tcPr>
+            <w:tcW w:w="7540" w:type="dxa"/>
+            <w:tcBorders>
+              <w:top w:val="single" w:sz="4" w:space="0" w:color="FFFFFF" w:themeColor="background1"/>
+              <w:bottom w:val="single" w:sz="4" w:space="0" w:color="FFFFFF" w:themeColor="background1"/>
+            </w:tcBorders>
+          </w:tcPr>
+          <w:p>
+            <w:pPr>
+              <w:pStyle w:val="Notes"/>
+              <w:jc w:val="both"/>
+              <w:cnfStyle w:val="000000100000" w:firstRow="0" w:lastRow="0" w:firstColumn="0" w:lastColumn="0" w:oddVBand="0" w:evenVBand="0" w:oddHBand="1" w:evenHBand="0" w:firstRowFirstColumn="0" w:firstRowLastColumn="0" w:lastRowFirstColumn="0" w:lastRowLastColumn="0"/>
+            </w:pPr>
+            <w:r>
+              <w:t>Describe what you’ve got when you performed this test. Add screenshots if necessary.  Please, make sure that your description is enough for a developer to repeat what you’ve done, so that he or she can correct the problem.</w:t>
+            </w:r>
+          </w:p>
+        </w:tc>
+      </w:tr>
+      <w:tr>
+        <w:tc>
+          <w:tcPr>
+            <w:cnfStyle w:val="001000000000" w:firstRow="0" w:lastRow="0" w:firstColumn="1" w:lastColumn="0" w:oddVBand="0" w:evenVBand="0" w:oddHBand="0" w:evenHBand="0" w:firstRowFirstColumn="0" w:firstRowLastColumn="0" w:lastRowFirstColumn="0" w:lastRowLastColumn="0"/>
+            <w:tcW w:w="1486" w:type="dxa"/>
+            <w:tcBorders>
+              <w:top w:val="single" w:sz="4" w:space="0" w:color="FFFFFF" w:themeColor="background1"/>
+              <w:bottom w:val="nil"/>
+            </w:tcBorders>
+            <w:shd w:val="clear" w:color="auto" w:fill="1F497D" w:themeFill="text2"/>
+          </w:tcPr>
+          <w:p>
+            <w:pPr>
+              <w:rPr>
+                <w:rStyle w:val="Textoennegrita"/>
+              </w:rPr>
+            </w:pPr>
+            <w:r>
+              <w:rPr>
+                <w:rStyle w:val="Textoennegrita"/>
+              </w:rPr>
+              <w:t>Notes</w:t>
+            </w:r>
+          </w:p>
+        </w:tc>
+        <w:tc>
+          <w:tcPr>
+            <w:tcW w:w="7540" w:type="dxa"/>
+            <w:tcBorders>
+              <w:top w:val="single" w:sz="4" w:space="0" w:color="FFFFFF" w:themeColor="background1"/>
+              <w:bottom w:val="nil"/>
+            </w:tcBorders>
+          </w:tcPr>
+          <w:p>
+            <w:pPr>
+              <w:pStyle w:val="Notes"/>
+              <w:cnfStyle w:val="000000000000" w:firstRow="0" w:lastRow="0" w:firstColumn="0" w:lastColumn="0" w:oddVBand="0" w:evenVBand="0" w:oddHBand="0" w:evenHBand="0" w:firstRowFirstColumn="0" w:firstRowLastColumn="0" w:lastRowFirstColumn="0" w:lastRowLastColumn="0"/>
+            </w:pPr>
+            <w:r>
+              <w:t>Add notes if necessary.</w:t>
+            </w:r>
+          </w:p>
+        </w:tc>
+      </w:tr>
+    </w:tbl>
+    <w:p>
+      <w:r>
+        <w:br w:type="page"/>
+      </w:r>
+    </w:p>
+    <w:tbl>
+      <w:tblPr>
+        <w:tblStyle w:val="Cuadrculavistosa-nfasis1"/>
+        <w:tblW w:w="0" w:type="auto"/>
+        <w:tblLook w:val="04A0" w:firstRow="1" w:lastRow="0" w:firstColumn="1" w:lastColumn="0" w:noHBand="0" w:noVBand="1"/>
+      </w:tblPr>
+      <w:tblGrid>
+        <w:gridCol w:w="1501"/>
+        <w:gridCol w:w="7525"/>
+      </w:tblGrid>
+      <w:tr>
+        <w:trPr>
+          <w:cnfStyle w:val="100000000000" w:firstRow="1" w:lastRow="0" w:firstColumn="0" w:lastColumn="0" w:oddVBand="0" w:evenVBand="0" w:oddHBand="0" w:evenHBand="0" w:firstRowFirstColumn="0" w:firstRowLastColumn="0" w:lastRowFirstColumn="0" w:lastRowLastColumn="0"/>
+        </w:trPr>
+        <w:tc>
+          <w:tcPr>
+            <w:cnfStyle w:val="001000000000" w:firstRow="0" w:lastRow="0" w:firstColumn="1" w:lastColumn="0" w:oddVBand="0" w:evenVBand="0" w:oddHBand="0" w:evenHBand="0" w:firstRowFirstColumn="0" w:firstRowLastColumn="0" w:lastRowFirstColumn="0" w:lastRowLastColumn="0"/>
+            <w:tcW w:w="9026" w:type="dxa"/>
+            <w:gridSpan w:val="2"/>
+            <w:tcBorders>
+              <w:top w:val="nil"/>
+              <w:bottom w:val="single" w:sz="4" w:space="0" w:color="FFFFFF" w:themeColor="background1"/>
+            </w:tcBorders>
+            <w:shd w:val="clear" w:color="auto" w:fill="1F497D" w:themeFill="text2"/>
+          </w:tcPr>
+          <w:p>
+            <w:pPr>
+              <w:rPr>
+                <w:rStyle w:val="Textoennegrita"/>
+              </w:rPr>
+            </w:pPr>
+            <w:r>
+              <w:rPr>
+                <w:rStyle w:val="Textoennegrita"/>
+              </w:rPr>
+              <w:lastRenderedPageBreak/>
+              <w:t>Test 11</w:t>
+            </w:r>
+            <w:r>
+              <w:rPr>
+                <w:rStyle w:val="Textoennegrita"/>
+              </w:rPr>
+              <w:t>.2</w:t>
+            </w:r>
+            <w:r>
+              <w:rPr>
+                <w:rStyle w:val="Textoennegrita"/>
+              </w:rPr>
+              <w:t xml:space="preserve"> </w:t>
+            </w:r>
+          </w:p>
+        </w:tc>
+      </w:tr>
+      <w:tr>
+        <w:trPr>
+          <w:cnfStyle w:val="000000100000" w:firstRow="0" w:lastRow="0" w:firstColumn="0" w:lastColumn="0" w:oddVBand="0" w:evenVBand="0" w:oddHBand="1" w:evenHBand="0" w:firstRowFirstColumn="0" w:firstRowLastColumn="0" w:lastRowFirstColumn="0" w:lastRowLastColumn="0"/>
+        </w:trPr>
+        <w:tc>
+          <w:tcPr>
+            <w:cnfStyle w:val="001000000000" w:firstRow="0" w:lastRow="0" w:firstColumn="1" w:lastColumn="0" w:oddVBand="0" w:evenVBand="0" w:oddHBand="0" w:evenHBand="0" w:firstRowFirstColumn="0" w:firstRowLastColumn="0" w:lastRowFirstColumn="0" w:lastRowLastColumn="0"/>
+            <w:tcW w:w="1501" w:type="dxa"/>
+            <w:tcBorders>
+              <w:top w:val="single" w:sz="4" w:space="0" w:color="FFFFFF" w:themeColor="background1"/>
+              <w:bottom w:val="single" w:sz="4" w:space="0" w:color="FFFFFF" w:themeColor="background1"/>
+            </w:tcBorders>
+            <w:shd w:val="clear" w:color="auto" w:fill="1F497D" w:themeFill="text2"/>
+          </w:tcPr>
+          <w:p>
+            <w:pPr>
+              <w:rPr>
+                <w:rStyle w:val="Textoennegrita"/>
+              </w:rPr>
+            </w:pPr>
+            <w:r>
+              <w:rPr>
+                <w:rStyle w:val="Textoennegrita"/>
+              </w:rPr>
+              <w:t>Description</w:t>
+            </w:r>
+          </w:p>
+        </w:tc>
+        <w:tc>
+          <w:tcPr>
+            <w:tcW w:w="7525" w:type="dxa"/>
+            <w:tcBorders>
+              <w:top w:val="single" w:sz="4" w:space="0" w:color="FFFFFF" w:themeColor="background1"/>
+              <w:bottom w:val="single" w:sz="4" w:space="0" w:color="FFFFFF" w:themeColor="background1"/>
+            </w:tcBorders>
+          </w:tcPr>
+          <w:p>
+            <w:pPr>
+              <w:pStyle w:val="Notes"/>
+              <w:jc w:val="both"/>
+              <w:cnfStyle w:val="000000100000" w:firstRow="0" w:lastRow="0" w:firstColumn="0" w:lastColumn="0" w:oddVBand="0" w:evenVBand="0" w:oddHBand="1" w:evenHBand="0" w:firstRowFirstColumn="0" w:firstRowLastColumn="0" w:lastRowFirstColumn="0" w:lastRowLastColumn="0"/>
+              <w:rPr>
+                <w:lang w:val="es-ES"/>
+              </w:rPr>
+            </w:pPr>
+            <w:r>
+              <w:rPr>
+                <w:lang w:val="es-ES"/>
+              </w:rPr>
+              <w:t xml:space="preserve">Escribir comentario, estrellas y completar </w:t>
+            </w:r>
+            <w:proofErr w:type="spellStart"/>
+            <w:r>
+              <w:rPr>
+                <w:lang w:val="es-ES"/>
+              </w:rPr>
+              <w:t>like</w:t>
+            </w:r>
+            <w:proofErr w:type="spellEnd"/>
+            <w:r>
+              <w:rPr>
+                <w:lang w:val="es-ES"/>
+              </w:rPr>
+              <w:t>.</w:t>
+            </w:r>
+          </w:p>
+        </w:tc>
+      </w:tr>
+      <w:tr>
+        <w:tc>
+          <w:tcPr>
+            <w:cnfStyle w:val="001000000000" w:firstRow="0" w:lastRow="0" w:firstColumn="1" w:lastColumn="0" w:oddVBand="0" w:evenVBand="0" w:oddHBand="0" w:evenHBand="0" w:firstRowFirstColumn="0" w:firstRowLastColumn="0" w:lastRowFirstColumn="0" w:lastRowLastColumn="0"/>
+            <w:tcW w:w="1501" w:type="dxa"/>
+            <w:tcBorders>
+              <w:top w:val="single" w:sz="4" w:space="0" w:color="FFFFFF" w:themeColor="background1"/>
+              <w:bottom w:val="single" w:sz="4" w:space="0" w:color="FFFFFF" w:themeColor="background1"/>
+            </w:tcBorders>
+            <w:shd w:val="clear" w:color="auto" w:fill="1F497D" w:themeFill="text2"/>
+          </w:tcPr>
+          <w:p>
+            <w:pPr>
+              <w:rPr>
+                <w:rStyle w:val="Textoennegrita"/>
+              </w:rPr>
+            </w:pPr>
+            <w:r>
+              <w:rPr>
+                <w:rStyle w:val="Textoennegrita"/>
+              </w:rPr>
+              <w:t>Expected</w:t>
+            </w:r>
+          </w:p>
+        </w:tc>
+        <w:tc>
+          <w:tcPr>
+            <w:tcW w:w="7525" w:type="dxa"/>
+            <w:tcBorders>
+              <w:top w:val="single" w:sz="4" w:space="0" w:color="FFFFFF" w:themeColor="background1"/>
+              <w:bottom w:val="single" w:sz="4" w:space="0" w:color="FFFFFF" w:themeColor="background1"/>
+            </w:tcBorders>
+          </w:tcPr>
+          <w:p>
+            <w:pPr>
+              <w:pStyle w:val="Notes"/>
+              <w:jc w:val="both"/>
+              <w:cnfStyle w:val="000000000000" w:firstRow="0" w:lastRow="0" w:firstColumn="0" w:lastColumn="0" w:oddVBand="0" w:evenVBand="0" w:oddHBand="0" w:evenHBand="0" w:firstRowFirstColumn="0" w:firstRowLastColumn="0" w:lastRowFirstColumn="0" w:lastRowLastColumn="0"/>
+              <w:rPr>
+                <w:lang w:val="es-ES"/>
+              </w:rPr>
+            </w:pPr>
+            <w:r>
+              <w:rPr>
+                <w:lang w:val="es-ES"/>
+              </w:rPr>
+              <w:t xml:space="preserve">Seleccionamos un número de estrellas, escribimos o no el comentario y pulsamos </w:t>
+            </w:r>
+            <w:proofErr w:type="spellStart"/>
+            <w:r>
+              <w:rPr>
+                <w:lang w:val="es-ES"/>
+              </w:rPr>
+              <w:t>save</w:t>
+            </w:r>
+            <w:proofErr w:type="spellEnd"/>
+            <w:r>
+              <w:rPr>
+                <w:lang w:val="es-ES"/>
+              </w:rPr>
+              <w:t>.</w:t>
+            </w:r>
+          </w:p>
+          <w:p>
+            <w:pPr>
+              <w:pStyle w:val="Notes"/>
+              <w:jc w:val="both"/>
+              <w:cnfStyle w:val="000000000000" w:firstRow="0" w:lastRow="0" w:firstColumn="0" w:lastColumn="0" w:oddVBand="0" w:evenVBand="0" w:oddHBand="0" w:evenHBand="0" w:firstRowFirstColumn="0" w:firstRowLastColumn="0" w:lastRowFirstColumn="0" w:lastRowLastColumn="0"/>
+              <w:rPr>
+                <w:lang w:val="es-ES"/>
+              </w:rPr>
+            </w:pPr>
+            <w:r>
+              <w:rPr>
+                <w:noProof/>
+                <w:lang w:val="es-ES" w:eastAsia="es-ES"/>
+              </w:rPr>
+              <w:drawing>
+                <wp:inline distT="0" distB="0" distL="0" distR="0" wp14:anchorId="6E79050B" wp14:editId="2631AA8F">
+                  <wp:extent cx="3419475" cy="1864360"/>
+                  <wp:effectExtent l="0" t="0" r="9525" b="2540"/>
+                  <wp:docPr id="57" name="Imagen 57"/>
+                  <wp:cNvGraphicFramePr>
+                    <a:graphicFrameLocks xmlns:a="http://schemas.openxmlformats.org/drawingml/2006/main" noChangeAspect="1"/>
+                  </wp:cNvGraphicFramePr>
+                  <a:graphic xmlns:a="http://schemas.openxmlformats.org/drawingml/2006/main">
+                    <a:graphicData uri="http://schemas.openxmlformats.org/drawingml/2006/picture">
+                      <pic:pic xmlns:pic="http://schemas.openxmlformats.org/drawingml/2006/picture">
+                        <pic:nvPicPr>
+                          <pic:cNvPr id="1" name=""/>
+                          <pic:cNvPicPr/>
+                        </pic:nvPicPr>
+                        <pic:blipFill rotWithShape="1">
+                          <a:blip r:embed="rId50"/>
+                          <a:srcRect r="40339"/>
+                          <a:stretch/>
+                        </pic:blipFill>
+                        <pic:spPr bwMode="auto">
+                          <a:xfrm>
+                            <a:off x="0" y="0"/>
+                            <a:ext cx="3419475" cy="1864360"/>
+                          </a:xfrm>
+                          <a:prstGeom prst="rect">
+                            <a:avLst/>
+                          </a:prstGeom>
+                          <a:ln>
+                            <a:noFill/>
+                          </a:ln>
+                          <a:extLst>
+                            <a:ext uri="{53640926-AAD7-44D8-BBD7-CCE9431645EC}">
+                              <a14:shadowObscured xmlns:a14="http://schemas.microsoft.com/office/drawing/2010/main"/>
+                            </a:ext>
+                          </a:extLst>
+                        </pic:spPr>
+                      </pic:pic>
+                    </a:graphicData>
+                  </a:graphic>
+                </wp:inline>
+              </w:drawing>
+            </w:r>
+          </w:p>
+        </w:tc>
+      </w:tr>
+      <w:tr>
+        <w:trPr>
+          <w:cnfStyle w:val="000000100000" w:firstRow="0" w:lastRow="0" w:firstColumn="0" w:lastColumn="0" w:oddVBand="0" w:evenVBand="0" w:oddHBand="1" w:evenHBand="0" w:firstRowFirstColumn="0" w:firstRowLastColumn="0" w:lastRowFirstColumn="0" w:lastRowLastColumn="0"/>
+        </w:trPr>
+        <w:tc>
+          <w:tcPr>
+            <w:cnfStyle w:val="001000000000" w:firstRow="0" w:lastRow="0" w:firstColumn="1" w:lastColumn="0" w:oddVBand="0" w:evenVBand="0" w:oddHBand="0" w:evenHBand="0" w:firstRowFirstColumn="0" w:firstRowLastColumn="0" w:lastRowFirstColumn="0" w:lastRowLastColumn="0"/>
+            <w:tcW w:w="1501" w:type="dxa"/>
+            <w:tcBorders>
+              <w:top w:val="single" w:sz="4" w:space="0" w:color="FFFFFF" w:themeColor="background1"/>
+              <w:bottom w:val="single" w:sz="4" w:space="0" w:color="FFFFFF" w:themeColor="background1"/>
+            </w:tcBorders>
+            <w:shd w:val="clear" w:color="auto" w:fill="1F497D" w:themeFill="text2"/>
+          </w:tcPr>
+          <w:p>
+            <w:pPr>
+              <w:rPr>
+                <w:rStyle w:val="Textoennegrita"/>
+              </w:rPr>
+            </w:pPr>
+            <w:r>
+              <w:rPr>
+                <w:rStyle w:val="Textoennegrita"/>
+              </w:rPr>
+              <w:t>Outcome</w:t>
+            </w:r>
+          </w:p>
+        </w:tc>
+        <w:tc>
+          <w:tcPr>
+            <w:tcW w:w="7525" w:type="dxa"/>
+            <w:tcBorders>
+              <w:top w:val="single" w:sz="4" w:space="0" w:color="FFFFFF" w:themeColor="background1"/>
+              <w:bottom w:val="single" w:sz="4" w:space="0" w:color="FFFFFF" w:themeColor="background1"/>
+            </w:tcBorders>
+          </w:tcPr>
+          <w:p>
+            <w:pPr>
+              <w:pStyle w:val="Notes"/>
+              <w:jc w:val="both"/>
+              <w:cnfStyle w:val="000000100000" w:firstRow="0" w:lastRow="0" w:firstColumn="0" w:lastColumn="0" w:oddVBand="0" w:evenVBand="0" w:oddHBand="1" w:evenHBand="0" w:firstRowFirstColumn="0" w:firstRowLastColumn="0" w:lastRowFirstColumn="0" w:lastRowLastColumn="0"/>
+            </w:pPr>
+            <w:r>
+              <w:t>Describe what you’ve got when you performed this test. Add screenshots if necessary.  Please, make sure that your description is enough for a developer to repeat what you’ve done, so that he or she can correct the problem.</w:t>
+            </w:r>
+          </w:p>
+        </w:tc>
+      </w:tr>
+      <w:tr>
+        <w:tc>
+          <w:tcPr>
+            <w:cnfStyle w:val="001000000000" w:firstRow="0" w:lastRow="0" w:firstColumn="1" w:lastColumn="0" w:oddVBand="0" w:evenVBand="0" w:oddHBand="0" w:evenHBand="0" w:firstRowFirstColumn="0" w:firstRowLastColumn="0" w:lastRowFirstColumn="0" w:lastRowLastColumn="0"/>
+            <w:tcW w:w="1501" w:type="dxa"/>
+            <w:tcBorders>
+              <w:top w:val="single" w:sz="4" w:space="0" w:color="FFFFFF" w:themeColor="background1"/>
+              <w:bottom w:val="nil"/>
+            </w:tcBorders>
+            <w:shd w:val="clear" w:color="auto" w:fill="1F497D" w:themeFill="text2"/>
+          </w:tcPr>
+          <w:p>
+            <w:pPr>
+              <w:rPr>
+                <w:rStyle w:val="Textoennegrita"/>
+              </w:rPr>
+            </w:pPr>
+            <w:r>
+              <w:rPr>
+                <w:rStyle w:val="Textoennegrita"/>
+              </w:rPr>
+              <w:t>Notes</w:t>
+            </w:r>
+          </w:p>
+        </w:tc>
+        <w:tc>
+          <w:tcPr>
+            <w:tcW w:w="7525" w:type="dxa"/>
+            <w:tcBorders>
+              <w:top w:val="single" w:sz="4" w:space="0" w:color="FFFFFF" w:themeColor="background1"/>
+              <w:bottom w:val="nil"/>
+            </w:tcBorders>
+          </w:tcPr>
+          <w:p>
+            <w:pPr>
+              <w:pStyle w:val="Notes"/>
+              <w:cnfStyle w:val="000000000000" w:firstRow="0" w:lastRow="0" w:firstColumn="0" w:lastColumn="0" w:oddVBand="0" w:evenVBand="0" w:oddHBand="0" w:evenHBand="0" w:firstRowFirstColumn="0" w:firstRowLastColumn="0" w:lastRowFirstColumn="0" w:lastRowLastColumn="0"/>
+            </w:pPr>
+            <w:r>
+              <w:t>Add notes if necessary.</w:t>
+            </w:r>
+          </w:p>
+        </w:tc>
+      </w:tr>
+    </w:tbl>
+    <w:p>
+      <w:pPr>
+        <w:rPr>
+          <w:lang w:val="es-ES"/>
+        </w:rPr>
+      </w:pPr>
+    </w:p>
+    <w:tbl>
+      <w:tblPr>
+        <w:tblStyle w:val="Cuadrculavistosa-nfasis1"/>
+        <w:tblW w:w="0" w:type="auto"/>
+        <w:tblLook w:val="04A0" w:firstRow="1" w:lastRow="0" w:firstColumn="1" w:lastColumn="0" w:noHBand="0" w:noVBand="1"/>
+      </w:tblPr>
+      <w:tblGrid>
+        <w:gridCol w:w="1501"/>
+        <w:gridCol w:w="7525"/>
+      </w:tblGrid>
+      <w:tr>
+        <w:trPr>
+          <w:cnfStyle w:val="100000000000" w:firstRow="1" w:lastRow="0" w:firstColumn="0" w:lastColumn="0" w:oddVBand="0" w:evenVBand="0" w:oddHBand="0" w:evenHBand="0" w:firstRowFirstColumn="0" w:firstRowLastColumn="0" w:lastRowFirstColumn="0" w:lastRowLastColumn="0"/>
+        </w:trPr>
+        <w:tc>
+          <w:tcPr>
+            <w:cnfStyle w:val="001000000000" w:firstRow="0" w:lastRow="0" w:firstColumn="1" w:lastColumn="0" w:oddVBand="0" w:evenVBand="0" w:oddHBand="0" w:evenHBand="0" w:firstRowFirstColumn="0" w:firstRowLastColumn="0" w:lastRowFirstColumn="0" w:lastRowLastColumn="0"/>
+            <w:tcW w:w="9026" w:type="dxa"/>
+            <w:gridSpan w:val="2"/>
+            <w:tcBorders>
+              <w:top w:val="nil"/>
+              <w:bottom w:val="single" w:sz="4" w:space="0" w:color="FFFFFF" w:themeColor="background1"/>
+            </w:tcBorders>
+            <w:shd w:val="clear" w:color="auto" w:fill="1F497D" w:themeFill="text2"/>
+          </w:tcPr>
+          <w:p>
+            <w:pPr>
+              <w:rPr>
+                <w:rStyle w:val="Textoennegrita"/>
+              </w:rPr>
+            </w:pPr>
+            <w:r>
+              <w:rPr>
+                <w:rStyle w:val="Textoennegrita"/>
+              </w:rPr>
+              <w:t>Test 11</w:t>
+            </w:r>
+            <w:r>
+              <w:rPr>
+                <w:rStyle w:val="Textoennegrita"/>
+              </w:rPr>
+              <w:t>.3</w:t>
+            </w:r>
+          </w:p>
+        </w:tc>
+      </w:tr>
+      <w:tr>
+        <w:trPr>
+          <w:cnfStyle w:val="000000100000" w:firstRow="0" w:lastRow="0" w:firstColumn="0" w:lastColumn="0" w:oddVBand="0" w:evenVBand="0" w:oddHBand="1" w:evenHBand="0" w:firstRowFirstColumn="0" w:firstRowLastColumn="0" w:lastRowFirstColumn="0" w:lastRowLastColumn="0"/>
+        </w:trPr>
+        <w:tc>
+          <w:tcPr>
+            <w:cnfStyle w:val="001000000000" w:firstRow="0" w:lastRow="0" w:firstColumn="1" w:lastColumn="0" w:oddVBand="0" w:evenVBand="0" w:oddHBand="0" w:evenHBand="0" w:firstRowFirstColumn="0" w:firstRowLastColumn="0" w:lastRowFirstColumn="0" w:lastRowLastColumn="0"/>
+            <w:tcW w:w="1501" w:type="dxa"/>
+            <w:tcBorders>
+              <w:top w:val="single" w:sz="4" w:space="0" w:color="FFFFFF" w:themeColor="background1"/>
+              <w:bottom w:val="single" w:sz="4" w:space="0" w:color="FFFFFF" w:themeColor="background1"/>
+            </w:tcBorders>
+            <w:shd w:val="clear" w:color="auto" w:fill="1F497D" w:themeFill="text2"/>
+          </w:tcPr>
+          <w:p>
+            <w:pPr>
+              <w:rPr>
+                <w:rStyle w:val="Textoennegrita"/>
+              </w:rPr>
+            </w:pPr>
+            <w:r>
+              <w:rPr>
+                <w:rStyle w:val="Textoennegrita"/>
+              </w:rPr>
+              <w:t>Description</w:t>
+            </w:r>
+          </w:p>
+        </w:tc>
+        <w:tc>
+          <w:tcPr>
+            <w:tcW w:w="7525" w:type="dxa"/>
+            <w:tcBorders>
+              <w:top w:val="single" w:sz="4" w:space="0" w:color="FFFFFF" w:themeColor="background1"/>
+              <w:bottom w:val="single" w:sz="4" w:space="0" w:color="FFFFFF" w:themeColor="background1"/>
+            </w:tcBorders>
+          </w:tcPr>
+          <w:p>
+            <w:pPr>
+              <w:pStyle w:val="Notes"/>
+              <w:jc w:val="both"/>
+              <w:cnfStyle w:val="000000100000" w:firstRow="0" w:lastRow="0" w:firstColumn="0" w:lastColumn="0" w:oddVBand="0" w:evenVBand="0" w:oddHBand="1" w:evenHBand="0" w:firstRowFirstColumn="0" w:firstRowLastColumn="0" w:lastRowFirstColumn="0" w:lastRowLastColumn="0"/>
+              <w:rPr>
+                <w:lang w:val="es-ES"/>
+              </w:rPr>
+            </w:pPr>
+            <w:r>
+              <w:rPr>
+                <w:lang w:val="es-ES"/>
+              </w:rPr>
+              <w:t>Comprobar</w:t>
+            </w:r>
+            <w:r>
+              <w:rPr>
+                <w:lang w:val="es-ES"/>
+              </w:rPr>
+              <w:t xml:space="preserve"> que aparece el usuario en la lista de los </w:t>
+            </w:r>
+            <w:proofErr w:type="spellStart"/>
+            <w:r>
+              <w:rPr>
+                <w:lang w:val="es-ES"/>
+              </w:rPr>
+              <w:t>chorbies</w:t>
+            </w:r>
+            <w:proofErr w:type="spellEnd"/>
+            <w:r>
+              <w:rPr>
+                <w:lang w:val="es-ES"/>
+              </w:rPr>
+              <w:t xml:space="preserve"> que le han dado </w:t>
+            </w:r>
+            <w:proofErr w:type="spellStart"/>
+            <w:r>
+              <w:rPr>
+                <w:lang w:val="es-ES"/>
+              </w:rPr>
+              <w:t>like</w:t>
+            </w:r>
+            <w:proofErr w:type="spellEnd"/>
+            <w:r>
+              <w:rPr>
+                <w:lang w:val="es-ES"/>
+              </w:rPr>
+              <w:t>.</w:t>
+            </w:r>
+          </w:p>
+        </w:tc>
+      </w:tr>
+      <w:tr>
+        <w:tc>
+          <w:tcPr>
+            <w:cnfStyle w:val="001000000000" w:firstRow="0" w:lastRow="0" w:firstColumn="1" w:lastColumn="0" w:oddVBand="0" w:evenVBand="0" w:oddHBand="0" w:evenHBand="0" w:firstRowFirstColumn="0" w:firstRowLastColumn="0" w:lastRowFirstColumn="0" w:lastRowLastColumn="0"/>
+            <w:tcW w:w="1501" w:type="dxa"/>
+            <w:tcBorders>
+              <w:top w:val="single" w:sz="4" w:space="0" w:color="FFFFFF" w:themeColor="background1"/>
+              <w:bottom w:val="single" w:sz="4" w:space="0" w:color="FFFFFF" w:themeColor="background1"/>
+            </w:tcBorders>
+            <w:shd w:val="clear" w:color="auto" w:fill="1F497D" w:themeFill="text2"/>
+          </w:tcPr>
+          <w:p>
+            <w:pPr>
+              <w:rPr>
+                <w:rStyle w:val="Textoennegrita"/>
+              </w:rPr>
+            </w:pPr>
+            <w:r>
+              <w:rPr>
+                <w:rStyle w:val="Textoennegrita"/>
+              </w:rPr>
+              <w:t>Expected</w:t>
+            </w:r>
+          </w:p>
+        </w:tc>
+        <w:tc>
+          <w:tcPr>
+            <w:tcW w:w="7525" w:type="dxa"/>
+            <w:tcBorders>
+              <w:top w:val="single" w:sz="4" w:space="0" w:color="FFFFFF" w:themeColor="background1"/>
+              <w:bottom w:val="single" w:sz="4" w:space="0" w:color="FFFFFF" w:themeColor="background1"/>
+            </w:tcBorders>
+          </w:tcPr>
+          <w:p>
+            <w:pPr>
+              <w:pStyle w:val="Notes"/>
+              <w:jc w:val="both"/>
+              <w:cnfStyle w:val="000000000000" w:firstRow="0" w:lastRow="0" w:firstColumn="0" w:lastColumn="0" w:oddVBand="0" w:evenVBand="0" w:oddHBand="0" w:evenHBand="0" w:firstRowFirstColumn="0" w:firstRowLastColumn="0" w:lastRowFirstColumn="0" w:lastRowLastColumn="0"/>
+              <w:rPr>
+                <w:lang w:val="es-ES"/>
+              </w:rPr>
+            </w:pPr>
+            <w:r>
+              <w:rPr>
+                <w:lang w:val="es-ES"/>
+              </w:rPr>
+              <w:t xml:space="preserve">Observamos si en la lista de los </w:t>
+            </w:r>
+            <w:proofErr w:type="spellStart"/>
+            <w:r>
+              <w:rPr>
+                <w:lang w:val="es-ES"/>
+              </w:rPr>
+              <w:t>chorbies</w:t>
+            </w:r>
+            <w:proofErr w:type="spellEnd"/>
+            <w:r>
+              <w:rPr>
+                <w:lang w:val="es-ES"/>
+              </w:rPr>
+              <w:t xml:space="preserve"> que le han dado </w:t>
+            </w:r>
+            <w:proofErr w:type="spellStart"/>
+            <w:r>
+              <w:rPr>
+                <w:lang w:val="es-ES"/>
+              </w:rPr>
+              <w:t>like</w:t>
+            </w:r>
+            <w:proofErr w:type="spellEnd"/>
+            <w:r>
+              <w:rPr>
+                <w:lang w:val="es-ES"/>
+              </w:rPr>
+              <w:t xml:space="preserve"> al </w:t>
+            </w:r>
+            <w:proofErr w:type="spellStart"/>
+            <w:r>
+              <w:rPr>
+                <w:lang w:val="es-ES"/>
+              </w:rPr>
+              <w:t>chorbi</w:t>
+            </w:r>
+            <w:proofErr w:type="spellEnd"/>
+            <w:r>
+              <w:rPr>
+                <w:lang w:val="es-ES"/>
+              </w:rPr>
+              <w:t xml:space="preserve"> seleccionado </w:t>
+            </w:r>
+            <w:proofErr w:type="spellStart"/>
+            <w:r>
+              <w:rPr>
+                <w:lang w:val="es-ES"/>
+              </w:rPr>
+              <w:t>aprece</w:t>
+            </w:r>
+            <w:proofErr w:type="spellEnd"/>
+            <w:r>
+              <w:rPr>
+                <w:lang w:val="es-ES"/>
+              </w:rPr>
+              <w:t xml:space="preserve"> el </w:t>
+            </w:r>
+            <w:proofErr w:type="spellStart"/>
+            <w:r>
+              <w:rPr>
+                <w:lang w:val="es-ES"/>
+              </w:rPr>
+              <w:t>like</w:t>
+            </w:r>
+            <w:proofErr w:type="spellEnd"/>
+            <w:r>
+              <w:rPr>
+                <w:lang w:val="es-ES"/>
+              </w:rPr>
+              <w:t xml:space="preserve"> que hemos creado anteriormente. Comprobando comentario, estrellas, fecha y usuario.</w:t>
+            </w:r>
+          </w:p>
+          <w:p>
+            <w:pPr>
+              <w:pStyle w:val="Notes"/>
+              <w:jc w:val="both"/>
+              <w:cnfStyle w:val="000000000000" w:firstRow="0" w:lastRow="0" w:firstColumn="0" w:lastColumn="0" w:oddVBand="0" w:evenVBand="0" w:oddHBand="0" w:evenHBand="0" w:firstRowFirstColumn="0" w:firstRowLastColumn="0" w:lastRowFirstColumn="0" w:lastRowLastColumn="0"/>
+              <w:rPr>
+                <w:lang w:val="es-ES"/>
+              </w:rPr>
+            </w:pPr>
+            <w:r>
+              <w:rPr>
+                <w:noProof/>
+                <w:lang w:val="es-ES" w:eastAsia="es-ES"/>
+              </w:rPr>
+              <w:drawing>
+                <wp:inline distT="0" distB="0" distL="0" distR="0" wp14:anchorId="51AF5018" wp14:editId="23CB28F3">
+                  <wp:extent cx="4400496" cy="2057400"/>
+                  <wp:effectExtent l="0" t="0" r="635" b="0"/>
+                  <wp:docPr id="61" name="Imagen 61"/>
+                  <wp:cNvGraphicFramePr>
+                    <a:graphicFrameLocks xmlns:a="http://schemas.openxmlformats.org/drawingml/2006/main" noChangeAspect="1"/>
+                  </wp:cNvGraphicFramePr>
+                  <a:graphic xmlns:a="http://schemas.openxmlformats.org/drawingml/2006/main">
+                    <a:graphicData uri="http://schemas.openxmlformats.org/drawingml/2006/picture">
+                      <pic:pic xmlns:pic="http://schemas.openxmlformats.org/drawingml/2006/picture">
+                        <pic:nvPicPr>
+                          <pic:cNvPr id="1" name=""/>
+                          <pic:cNvPicPr/>
+                        </pic:nvPicPr>
+                        <pic:blipFill>
+                          <a:blip r:embed="rId51"/>
+                          <a:stretch>
+                            <a:fillRect/>
+                          </a:stretch>
+                        </pic:blipFill>
+                        <pic:spPr>
+                          <a:xfrm>
+                            <a:off x="0" y="0"/>
+                            <a:ext cx="4414561" cy="2063976"/>
+                          </a:xfrm>
+                          <a:prstGeom prst="rect">
+                            <a:avLst/>
+                          </a:prstGeom>
+                        </pic:spPr>
+                      </pic:pic>
+                    </a:graphicData>
+                  </a:graphic>
+                </wp:inline>
+              </w:drawing>
+            </w:r>
+          </w:p>
+        </w:tc>
+      </w:tr>
+      <w:tr>
+        <w:trPr>
+          <w:cnfStyle w:val="000000100000" w:firstRow="0" w:lastRow="0" w:firstColumn="0" w:lastColumn="0" w:oddVBand="0" w:evenVBand="0" w:oddHBand="1" w:evenHBand="0" w:firstRowFirstColumn="0" w:firstRowLastColumn="0" w:lastRowFirstColumn="0" w:lastRowLastColumn="0"/>
+        </w:trPr>
+        <w:tc>
+          <w:tcPr>
+            <w:cnfStyle w:val="001000000000" w:firstRow="0" w:lastRow="0" w:firstColumn="1" w:lastColumn="0" w:oddVBand="0" w:evenVBand="0" w:oddHBand="0" w:evenHBand="0" w:firstRowFirstColumn="0" w:firstRowLastColumn="0" w:lastRowFirstColumn="0" w:lastRowLastColumn="0"/>
+            <w:tcW w:w="1501" w:type="dxa"/>
+            <w:tcBorders>
+              <w:top w:val="single" w:sz="4" w:space="0" w:color="FFFFFF" w:themeColor="background1"/>
+              <w:bottom w:val="single" w:sz="4" w:space="0" w:color="FFFFFF" w:themeColor="background1"/>
+            </w:tcBorders>
+            <w:shd w:val="clear" w:color="auto" w:fill="1F497D" w:themeFill="text2"/>
+          </w:tcPr>
+          <w:p>
+            <w:pPr>
+              <w:rPr>
+                <w:rStyle w:val="Textoennegrita"/>
+              </w:rPr>
+            </w:pPr>
+            <w:r>
+              <w:rPr>
+                <w:rStyle w:val="Textoennegrita"/>
+              </w:rPr>
+              <w:t>Outcome</w:t>
+            </w:r>
+          </w:p>
+        </w:tc>
+        <w:tc>
+          <w:tcPr>
+            <w:tcW w:w="7525" w:type="dxa"/>
+            <w:tcBorders>
+              <w:top w:val="single" w:sz="4" w:space="0" w:color="FFFFFF" w:themeColor="background1"/>
+              <w:bottom w:val="single" w:sz="4" w:space="0" w:color="FFFFFF" w:themeColor="background1"/>
+            </w:tcBorders>
+          </w:tcPr>
+          <w:p>
+            <w:pPr>
+              <w:pStyle w:val="Notes"/>
+              <w:jc w:val="both"/>
+              <w:cnfStyle w:val="000000100000" w:firstRow="0" w:lastRow="0" w:firstColumn="0" w:lastColumn="0" w:oddVBand="0" w:evenVBand="0" w:oddHBand="1" w:evenHBand="0" w:firstRowFirstColumn="0" w:firstRowLastColumn="0" w:lastRowFirstColumn="0" w:lastRowLastColumn="0"/>
+            </w:pPr>
+            <w:r>
+              <w:t>Describe what you’ve got when you performed this test. Add screenshots if necessary.  Please, make sure that your description is enough for a developer to repeat what you’ve done, so that he or she can correct the problem.</w:t>
+            </w:r>
+          </w:p>
+        </w:tc>
+      </w:tr>
+      <w:tr>
+        <w:tc>
+          <w:tcPr>
+            <w:cnfStyle w:val="001000000000" w:firstRow="0" w:lastRow="0" w:firstColumn="1" w:lastColumn="0" w:oddVBand="0" w:evenVBand="0" w:oddHBand="0" w:evenHBand="0" w:firstRowFirstColumn="0" w:firstRowLastColumn="0" w:lastRowFirstColumn="0" w:lastRowLastColumn="0"/>
+            <w:tcW w:w="1501" w:type="dxa"/>
+            <w:tcBorders>
+              <w:top w:val="single" w:sz="4" w:space="0" w:color="FFFFFF" w:themeColor="background1"/>
+              <w:bottom w:val="nil"/>
+            </w:tcBorders>
+            <w:shd w:val="clear" w:color="auto" w:fill="1F497D" w:themeFill="text2"/>
+          </w:tcPr>
+          <w:p>
+            <w:pPr>
+              <w:rPr>
+                <w:rStyle w:val="Textoennegrita"/>
+              </w:rPr>
+            </w:pPr>
+            <w:r>
+              <w:rPr>
+                <w:rStyle w:val="Textoennegrita"/>
+              </w:rPr>
+              <w:t>Notes</w:t>
+            </w:r>
+          </w:p>
+        </w:tc>
+        <w:tc>
+          <w:tcPr>
+            <w:tcW w:w="7525" w:type="dxa"/>
+            <w:tcBorders>
+              <w:top w:val="single" w:sz="4" w:space="0" w:color="FFFFFF" w:themeColor="background1"/>
+              <w:bottom w:val="nil"/>
+            </w:tcBorders>
+          </w:tcPr>
+          <w:p>
+            <w:pPr>
+              <w:pStyle w:val="Notes"/>
+              <w:cnfStyle w:val="000000000000" w:firstRow="0" w:lastRow="0" w:firstColumn="0" w:lastColumn="0" w:oddVBand="0" w:evenVBand="0" w:oddHBand="0" w:evenHBand="0" w:firstRowFirstColumn="0" w:firstRowLastColumn="0" w:lastRowFirstColumn="0" w:lastRowLastColumn="0"/>
+            </w:pPr>
+            <w:r>
+              <w:t>Add notes if necessary.</w:t>
+            </w:r>
+          </w:p>
+        </w:tc>
+      </w:tr>
+    </w:tbl>
+    <w:p>
+      <w:pPr>
+        <w:rPr>
+          <w:lang w:val="es-ES"/>
+        </w:rPr>
+      </w:pPr>
+    </w:p>
+    <w:p>
+      <w:pPr>
+        <w:rPr>
+          <w:lang w:val="es-ES"/>
+        </w:rPr>
+      </w:pPr>
+      <w:r>
+        <w:rPr>
+          <w:lang w:val="es-ES"/>
+        </w:rPr>
+        <w:br w:type="page"/>
+      </w:r>
+    </w:p>
+    <w:tbl>
+      <w:tblPr>
+        <w:tblStyle w:val="Cuadrculavistosa-nfasis1"/>
+        <w:tblW w:w="0" w:type="auto"/>
+        <w:tblLook w:val="04A0" w:firstRow="1" w:lastRow="0" w:firstColumn="1" w:lastColumn="0" w:noHBand="0" w:noVBand="1"/>
+      </w:tblPr>
+      <w:tblGrid>
+        <w:gridCol w:w="1501"/>
+        <w:gridCol w:w="7525"/>
+      </w:tblGrid>
+      <w:tr>
+        <w:trPr>
+          <w:cnfStyle w:val="100000000000" w:firstRow="1" w:lastRow="0" w:firstColumn="0" w:lastColumn="0" w:oddVBand="0" w:evenVBand="0" w:oddHBand="0" w:evenHBand="0" w:firstRowFirstColumn="0" w:firstRowLastColumn="0" w:lastRowFirstColumn="0" w:lastRowLastColumn="0"/>
+        </w:trPr>
+        <w:tc>
+          <w:tcPr>
+            <w:cnfStyle w:val="001000000000" w:firstRow="0" w:lastRow="0" w:firstColumn="1" w:lastColumn="0" w:oddVBand="0" w:evenVBand="0" w:oddHBand="0" w:evenHBand="0" w:firstRowFirstColumn="0" w:firstRowLastColumn="0" w:lastRowFirstColumn="0" w:lastRowLastColumn="0"/>
+            <w:tcW w:w="9026" w:type="dxa"/>
+            <w:gridSpan w:val="2"/>
+            <w:tcBorders>
+              <w:top w:val="nil"/>
+              <w:bottom w:val="single" w:sz="4" w:space="0" w:color="FFFFFF" w:themeColor="background1"/>
+            </w:tcBorders>
+            <w:shd w:val="clear" w:color="auto" w:fill="1F497D" w:themeFill="text2"/>
+          </w:tcPr>
+          <w:p>
+            <w:pPr>
+              <w:rPr>
+                <w:rStyle w:val="Textoennegrita"/>
+              </w:rPr>
+            </w:pPr>
+            <w:r>
+              <w:rPr>
+                <w:rStyle w:val="Textoennegrita"/>
+              </w:rPr>
+              <w:lastRenderedPageBreak/>
+              <w:t>Test 11</w:t>
+            </w:r>
+            <w:r>
+              <w:rPr>
+                <w:rStyle w:val="Textoennegrita"/>
+              </w:rPr>
+              <w:t>.4</w:t>
+            </w:r>
+          </w:p>
+        </w:tc>
+      </w:tr>
+      <w:tr>
+        <w:trPr>
+          <w:cnfStyle w:val="000000100000" w:firstRow="0" w:lastRow="0" w:firstColumn="0" w:lastColumn="0" w:oddVBand="0" w:evenVBand="0" w:oddHBand="1" w:evenHBand="0" w:firstRowFirstColumn="0" w:firstRowLastColumn="0" w:lastRowFirstColumn="0" w:lastRowLastColumn="0"/>
+        </w:trPr>
+        <w:tc>
+          <w:tcPr>
+            <w:cnfStyle w:val="001000000000" w:firstRow="0" w:lastRow="0" w:firstColumn="1" w:lastColumn="0" w:oddVBand="0" w:evenVBand="0" w:oddHBand="0" w:evenHBand="0" w:firstRowFirstColumn="0" w:firstRowLastColumn="0" w:lastRowFirstColumn="0" w:lastRowLastColumn="0"/>
+            <w:tcW w:w="1501" w:type="dxa"/>
+            <w:tcBorders>
+              <w:top w:val="single" w:sz="4" w:space="0" w:color="FFFFFF" w:themeColor="background1"/>
+              <w:bottom w:val="single" w:sz="4" w:space="0" w:color="FFFFFF" w:themeColor="background1"/>
+            </w:tcBorders>
+            <w:shd w:val="clear" w:color="auto" w:fill="1F497D" w:themeFill="text2"/>
+          </w:tcPr>
+          <w:p>
+            <w:pPr>
+              <w:rPr>
+                <w:rStyle w:val="Textoennegrita"/>
+              </w:rPr>
+            </w:pPr>
+            <w:r>
+              <w:rPr>
+                <w:rStyle w:val="Textoennegrita"/>
+              </w:rPr>
+              <w:t>Description</w:t>
+            </w:r>
+          </w:p>
+        </w:tc>
+        <w:tc>
+          <w:tcPr>
+            <w:tcW w:w="7525" w:type="dxa"/>
+            <w:tcBorders>
+              <w:top w:val="single" w:sz="4" w:space="0" w:color="FFFFFF" w:themeColor="background1"/>
+              <w:bottom w:val="single" w:sz="4" w:space="0" w:color="FFFFFF" w:themeColor="background1"/>
+            </w:tcBorders>
+          </w:tcPr>
+          <w:p>
+            <w:pPr>
+              <w:pStyle w:val="Notes"/>
+              <w:jc w:val="both"/>
+              <w:cnfStyle w:val="000000100000" w:firstRow="0" w:lastRow="0" w:firstColumn="0" w:lastColumn="0" w:oddVBand="0" w:evenVBand="0" w:oddHBand="1" w:evenHBand="0" w:firstRowFirstColumn="0" w:firstRowLastColumn="0" w:lastRowFirstColumn="0" w:lastRowLastColumn="0"/>
+              <w:rPr>
+                <w:lang w:val="es-ES"/>
+              </w:rPr>
+            </w:pPr>
+            <w:r>
+              <w:rPr>
+                <w:lang w:val="es-ES"/>
+              </w:rPr>
+              <w:t xml:space="preserve">Eliminamos el </w:t>
+            </w:r>
+            <w:proofErr w:type="spellStart"/>
+            <w:r>
+              <w:rPr>
+                <w:lang w:val="es-ES"/>
+              </w:rPr>
+              <w:t>like</w:t>
+            </w:r>
+            <w:proofErr w:type="spellEnd"/>
+            <w:r>
+              <w:rPr>
+                <w:lang w:val="es-ES"/>
+              </w:rPr>
+              <w:t xml:space="preserve"> hacia el </w:t>
+            </w:r>
+            <w:proofErr w:type="spellStart"/>
+            <w:r>
+              <w:rPr>
+                <w:lang w:val="es-ES"/>
+              </w:rPr>
+              <w:t>chorbi</w:t>
+            </w:r>
+            <w:proofErr w:type="spellEnd"/>
+          </w:p>
+        </w:tc>
+      </w:tr>
+      <w:tr>
+        <w:tc>
+          <w:tcPr>
+            <w:cnfStyle w:val="001000000000" w:firstRow="0" w:lastRow="0" w:firstColumn="1" w:lastColumn="0" w:oddVBand="0" w:evenVBand="0" w:oddHBand="0" w:evenHBand="0" w:firstRowFirstColumn="0" w:firstRowLastColumn="0" w:lastRowFirstColumn="0" w:lastRowLastColumn="0"/>
+            <w:tcW w:w="1501" w:type="dxa"/>
+            <w:tcBorders>
+              <w:top w:val="single" w:sz="4" w:space="0" w:color="FFFFFF" w:themeColor="background1"/>
+              <w:bottom w:val="single" w:sz="4" w:space="0" w:color="FFFFFF" w:themeColor="background1"/>
+            </w:tcBorders>
+            <w:shd w:val="clear" w:color="auto" w:fill="1F497D" w:themeFill="text2"/>
+          </w:tcPr>
+          <w:p>
+            <w:pPr>
+              <w:rPr>
+                <w:rStyle w:val="Textoennegrita"/>
+              </w:rPr>
+            </w:pPr>
+            <w:r>
+              <w:rPr>
+                <w:rStyle w:val="Textoennegrita"/>
+              </w:rPr>
+              <w:t>Expected</w:t>
+            </w:r>
+          </w:p>
+        </w:tc>
+        <w:tc>
+          <w:tcPr>
+            <w:tcW w:w="7525" w:type="dxa"/>
+            <w:tcBorders>
+              <w:top w:val="single" w:sz="4" w:space="0" w:color="FFFFFF" w:themeColor="background1"/>
+              <w:bottom w:val="single" w:sz="4" w:space="0" w:color="FFFFFF" w:themeColor="background1"/>
+            </w:tcBorders>
+          </w:tcPr>
+          <w:p>
+            <w:pPr>
+              <w:pStyle w:val="Notes"/>
+              <w:jc w:val="both"/>
+              <w:cnfStyle w:val="000000000000" w:firstRow="0" w:lastRow="0" w:firstColumn="0" w:lastColumn="0" w:oddVBand="0" w:evenVBand="0" w:oddHBand="0" w:evenHBand="0" w:firstRowFirstColumn="0" w:firstRowLastColumn="0" w:lastRowFirstColumn="0" w:lastRowLastColumn="0"/>
+              <w:rPr>
+                <w:lang w:val="es-ES"/>
+              </w:rPr>
+            </w:pPr>
+            <w:r>
+              <w:rPr>
+                <w:lang w:val="es-ES"/>
+              </w:rPr>
+              <w:t xml:space="preserve">Vamos a eliminar el </w:t>
+            </w:r>
+            <w:proofErr w:type="spellStart"/>
+            <w:r>
+              <w:rPr>
+                <w:lang w:val="es-ES"/>
+              </w:rPr>
+              <w:t>like</w:t>
+            </w:r>
+            <w:proofErr w:type="spellEnd"/>
+            <w:r>
+              <w:rPr>
+                <w:lang w:val="es-ES"/>
+              </w:rPr>
+              <w:t xml:space="preserve"> que ha creado el usuario logueado hacia el </w:t>
+            </w:r>
+            <w:proofErr w:type="spellStart"/>
+            <w:r>
+              <w:rPr>
+                <w:lang w:val="es-ES"/>
+              </w:rPr>
+              <w:t>chorbi</w:t>
+            </w:r>
+            <w:proofErr w:type="spellEnd"/>
+            <w:r>
+              <w:rPr>
+                <w:lang w:val="es-ES"/>
+              </w:rPr>
+              <w:t xml:space="preserve"> seleccionado.</w:t>
+            </w:r>
+          </w:p>
+          <w:p>
+            <w:pPr>
+              <w:pStyle w:val="Notes"/>
+              <w:jc w:val="both"/>
+              <w:cnfStyle w:val="000000000000" w:firstRow="0" w:lastRow="0" w:firstColumn="0" w:lastColumn="0" w:oddVBand="0" w:evenVBand="0" w:oddHBand="0" w:evenHBand="0" w:firstRowFirstColumn="0" w:firstRowLastColumn="0" w:lastRowFirstColumn="0" w:lastRowLastColumn="0"/>
+              <w:rPr>
+                <w:lang w:val="es-ES"/>
+              </w:rPr>
+            </w:pPr>
+            <w:r>
+              <w:rPr>
+                <w:noProof/>
+                <w:lang w:val="es-ES" w:eastAsia="es-ES"/>
+              </w:rPr>
+              <w:drawing>
+                <wp:inline distT="0" distB="0" distL="0" distR="0" wp14:anchorId="4ED7553B" wp14:editId="5AF6BEF8">
+                  <wp:extent cx="4462892" cy="2057400"/>
+                  <wp:effectExtent l="0" t="0" r="0" b="0"/>
+                  <wp:docPr id="65" name="Imagen 65"/>
+                  <wp:cNvGraphicFramePr>
+                    <a:graphicFrameLocks xmlns:a="http://schemas.openxmlformats.org/drawingml/2006/main" noChangeAspect="1"/>
+                  </wp:cNvGraphicFramePr>
+                  <a:graphic xmlns:a="http://schemas.openxmlformats.org/drawingml/2006/main">
+                    <a:graphicData uri="http://schemas.openxmlformats.org/drawingml/2006/picture">
+                      <pic:pic xmlns:pic="http://schemas.openxmlformats.org/drawingml/2006/picture">
+                        <pic:nvPicPr>
+                          <pic:cNvPr id="1" name=""/>
+                          <pic:cNvPicPr/>
+                        </pic:nvPicPr>
+                        <pic:blipFill>
+                          <a:blip r:embed="rId52"/>
+                          <a:stretch>
+                            <a:fillRect/>
+                          </a:stretch>
+                        </pic:blipFill>
+                        <pic:spPr>
+                          <a:xfrm>
+                            <a:off x="0" y="0"/>
+                            <a:ext cx="4468118" cy="2059809"/>
+                          </a:xfrm>
+                          <a:prstGeom prst="rect">
+                            <a:avLst/>
+                          </a:prstGeom>
+                        </pic:spPr>
+                      </pic:pic>
+                    </a:graphicData>
+                  </a:graphic>
+                </wp:inline>
+              </w:drawing>
+            </w:r>
+          </w:p>
+        </w:tc>
+      </w:tr>
+      <w:tr>
+        <w:trPr>
+          <w:cnfStyle w:val="000000100000" w:firstRow="0" w:lastRow="0" w:firstColumn="0" w:lastColumn="0" w:oddVBand="0" w:evenVBand="0" w:oddHBand="1" w:evenHBand="0" w:firstRowFirstColumn="0" w:firstRowLastColumn="0" w:lastRowFirstColumn="0" w:lastRowLastColumn="0"/>
+        </w:trPr>
+        <w:tc>
+          <w:tcPr>
+            <w:cnfStyle w:val="001000000000" w:firstRow="0" w:lastRow="0" w:firstColumn="1" w:lastColumn="0" w:oddVBand="0" w:evenVBand="0" w:oddHBand="0" w:evenHBand="0" w:firstRowFirstColumn="0" w:firstRowLastColumn="0" w:lastRowFirstColumn="0" w:lastRowLastColumn="0"/>
+            <w:tcW w:w="1501" w:type="dxa"/>
+            <w:tcBorders>
+              <w:top w:val="single" w:sz="4" w:space="0" w:color="FFFFFF" w:themeColor="background1"/>
+              <w:bottom w:val="single" w:sz="4" w:space="0" w:color="FFFFFF" w:themeColor="background1"/>
+            </w:tcBorders>
+            <w:shd w:val="clear" w:color="auto" w:fill="1F497D" w:themeFill="text2"/>
+          </w:tcPr>
+          <w:p>
+            <w:pPr>
+              <w:rPr>
+                <w:rStyle w:val="Textoennegrita"/>
+              </w:rPr>
+            </w:pPr>
+            <w:r>
+              <w:rPr>
+                <w:rStyle w:val="Textoennegrita"/>
+              </w:rPr>
+              <w:t>Outcome</w:t>
+            </w:r>
+          </w:p>
+        </w:tc>
+        <w:tc>
+          <w:tcPr>
+            <w:tcW w:w="7525" w:type="dxa"/>
+            <w:tcBorders>
+              <w:top w:val="single" w:sz="4" w:space="0" w:color="FFFFFF" w:themeColor="background1"/>
+              <w:bottom w:val="single" w:sz="4" w:space="0" w:color="FFFFFF" w:themeColor="background1"/>
+            </w:tcBorders>
+          </w:tcPr>
+          <w:p>
+            <w:pPr>
+              <w:pStyle w:val="Notes"/>
+              <w:jc w:val="both"/>
+              <w:cnfStyle w:val="000000100000" w:firstRow="0" w:lastRow="0" w:firstColumn="0" w:lastColumn="0" w:oddVBand="0" w:evenVBand="0" w:oddHBand="1" w:evenHBand="0" w:firstRowFirstColumn="0" w:firstRowLastColumn="0" w:lastRowFirstColumn="0" w:lastRowLastColumn="0"/>
+            </w:pPr>
+            <w:r>
+              <w:t>Describe what you’ve got when you performed this test. Add screenshots if necessary.  Please, make sure that your description is enough for a developer to repeat what you’ve done, so that he or she can correct the problem.</w:t>
+            </w:r>
+          </w:p>
+        </w:tc>
+      </w:tr>
+      <w:tr>
+        <w:tc>
+          <w:tcPr>
+            <w:cnfStyle w:val="001000000000" w:firstRow="0" w:lastRow="0" w:firstColumn="1" w:lastColumn="0" w:oddVBand="0" w:evenVBand="0" w:oddHBand="0" w:evenHBand="0" w:firstRowFirstColumn="0" w:firstRowLastColumn="0" w:lastRowFirstColumn="0" w:lastRowLastColumn="0"/>
+            <w:tcW w:w="1501" w:type="dxa"/>
+            <w:tcBorders>
+              <w:top w:val="single" w:sz="4" w:space="0" w:color="FFFFFF" w:themeColor="background1"/>
+              <w:bottom w:val="nil"/>
+            </w:tcBorders>
+            <w:shd w:val="clear" w:color="auto" w:fill="1F497D" w:themeFill="text2"/>
+          </w:tcPr>
+          <w:p>
+            <w:pPr>
+              <w:rPr>
+                <w:rStyle w:val="Textoennegrita"/>
+              </w:rPr>
+            </w:pPr>
+            <w:r>
+              <w:rPr>
+                <w:rStyle w:val="Textoennegrita"/>
+              </w:rPr>
+              <w:t>Notes</w:t>
+            </w:r>
+          </w:p>
+        </w:tc>
+        <w:tc>
+          <w:tcPr>
+            <w:tcW w:w="7525" w:type="dxa"/>
+            <w:tcBorders>
+              <w:top w:val="single" w:sz="4" w:space="0" w:color="FFFFFF" w:themeColor="background1"/>
+              <w:bottom w:val="nil"/>
+            </w:tcBorders>
+          </w:tcPr>
+          <w:p>
+            <w:pPr>
+              <w:pStyle w:val="Notes"/>
+              <w:cnfStyle w:val="000000000000" w:firstRow="0" w:lastRow="0" w:firstColumn="0" w:lastColumn="0" w:oddVBand="0" w:evenVBand="0" w:oddHBand="0" w:evenHBand="0" w:firstRowFirstColumn="0" w:firstRowLastColumn="0" w:lastRowFirstColumn="0" w:lastRowLastColumn="0"/>
+            </w:pPr>
+            <w:r>
+              <w:t>Add notes if necessary.</w:t>
+            </w:r>
+          </w:p>
+        </w:tc>
+      </w:tr>
+    </w:tbl>
+    <w:p>
+      <w:pPr>
+        <w:rPr>
+          <w:lang w:val="es-ES"/>
+        </w:rPr>
+      </w:pPr>
+    </w:p>
+    <w:tbl>
+      <w:tblPr>
+        <w:tblStyle w:val="Cuadrculavistosa-nfasis1"/>
+        <w:tblW w:w="0" w:type="auto"/>
+        <w:tblLook w:val="04A0" w:firstRow="1" w:lastRow="0" w:firstColumn="1" w:lastColumn="0" w:noHBand="0" w:noVBand="1"/>
+      </w:tblPr>
+      <w:tblGrid>
+        <w:gridCol w:w="1501"/>
+        <w:gridCol w:w="7525"/>
+      </w:tblGrid>
+      <w:tr>
+        <w:trPr>
+          <w:cnfStyle w:val="100000000000" w:firstRow="1" w:lastRow="0" w:firstColumn="0" w:lastColumn="0" w:oddVBand="0" w:evenVBand="0" w:oddHBand="0" w:evenHBand="0" w:firstRowFirstColumn="0" w:firstRowLastColumn="0" w:lastRowFirstColumn="0" w:lastRowLastColumn="0"/>
+        </w:trPr>
+        <w:tc>
+          <w:tcPr>
+            <w:cnfStyle w:val="001000000000" w:firstRow="0" w:lastRow="0" w:firstColumn="1" w:lastColumn="0" w:oddVBand="0" w:evenVBand="0" w:oddHBand="0" w:evenHBand="0" w:firstRowFirstColumn="0" w:firstRowLastColumn="0" w:lastRowFirstColumn="0" w:lastRowLastColumn="0"/>
+            <w:tcW w:w="9026" w:type="dxa"/>
+            <w:gridSpan w:val="2"/>
+            <w:tcBorders>
+              <w:top w:val="nil"/>
+              <w:bottom w:val="single" w:sz="4" w:space="0" w:color="FFFFFF" w:themeColor="background1"/>
+            </w:tcBorders>
+            <w:shd w:val="clear" w:color="auto" w:fill="1F497D" w:themeFill="text2"/>
+          </w:tcPr>
+          <w:p>
+            <w:pPr>
+              <w:rPr>
+                <w:rStyle w:val="Textoennegrita"/>
+              </w:rPr>
+            </w:pPr>
+            <w:r>
+              <w:rPr>
+                <w:rStyle w:val="Textoennegrita"/>
+              </w:rPr>
+              <w:t>Test 11</w:t>
+            </w:r>
+            <w:r>
+              <w:rPr>
+                <w:rStyle w:val="Textoennegrita"/>
+              </w:rPr>
+              <w:t>.5</w:t>
+            </w:r>
+          </w:p>
+        </w:tc>
+      </w:tr>
+      <w:tr>
+        <w:trPr>
+          <w:cnfStyle w:val="000000100000" w:firstRow="0" w:lastRow="0" w:firstColumn="0" w:lastColumn="0" w:oddVBand="0" w:evenVBand="0" w:oddHBand="1" w:evenHBand="0" w:firstRowFirstColumn="0" w:firstRowLastColumn="0" w:lastRowFirstColumn="0" w:lastRowLastColumn="0"/>
+        </w:trPr>
+        <w:tc>
+          <w:tcPr>
+            <w:cnfStyle w:val="001000000000" w:firstRow="0" w:lastRow="0" w:firstColumn="1" w:lastColumn="0" w:oddVBand="0" w:evenVBand="0" w:oddHBand="0" w:evenHBand="0" w:firstRowFirstColumn="0" w:firstRowLastColumn="0" w:lastRowFirstColumn="0" w:lastRowLastColumn="0"/>
+            <w:tcW w:w="1501" w:type="dxa"/>
+            <w:tcBorders>
+              <w:top w:val="single" w:sz="4" w:space="0" w:color="FFFFFF" w:themeColor="background1"/>
+              <w:bottom w:val="single" w:sz="4" w:space="0" w:color="FFFFFF" w:themeColor="background1"/>
+            </w:tcBorders>
+            <w:shd w:val="clear" w:color="auto" w:fill="1F497D" w:themeFill="text2"/>
+          </w:tcPr>
+          <w:p>
+            <w:pPr>
+              <w:rPr>
+                <w:rStyle w:val="Textoennegrita"/>
+              </w:rPr>
+            </w:pPr>
+            <w:r>
+              <w:rPr>
+                <w:rStyle w:val="Textoennegrita"/>
+              </w:rPr>
+              <w:t>Description</w:t>
+            </w:r>
+          </w:p>
+        </w:tc>
+        <w:tc>
+          <w:tcPr>
+            <w:tcW w:w="7525" w:type="dxa"/>
+            <w:tcBorders>
+              <w:top w:val="single" w:sz="4" w:space="0" w:color="FFFFFF" w:themeColor="background1"/>
+              <w:bottom w:val="single" w:sz="4" w:space="0" w:color="FFFFFF" w:themeColor="background1"/>
+            </w:tcBorders>
+          </w:tcPr>
+          <w:p>
+            <w:pPr>
+              <w:pStyle w:val="Notes"/>
+              <w:jc w:val="both"/>
+              <w:cnfStyle w:val="000000100000" w:firstRow="0" w:lastRow="0" w:firstColumn="0" w:lastColumn="0" w:oddVBand="0" w:evenVBand="0" w:oddHBand="1" w:evenHBand="0" w:firstRowFirstColumn="0" w:firstRowLastColumn="0" w:lastRowFirstColumn="0" w:lastRowLastColumn="0"/>
+              <w:rPr>
+                <w:lang w:val="es-ES"/>
+              </w:rPr>
+            </w:pPr>
+            <w:r>
+              <w:rPr>
+                <w:lang w:val="es-ES"/>
+              </w:rPr>
+              <w:t xml:space="preserve">Comprobar que se ha eliminado el </w:t>
+            </w:r>
+            <w:proofErr w:type="spellStart"/>
+            <w:r>
+              <w:rPr>
+                <w:lang w:val="es-ES"/>
+              </w:rPr>
+              <w:t>like</w:t>
+            </w:r>
+            <w:proofErr w:type="spellEnd"/>
+          </w:p>
+        </w:tc>
+      </w:tr>
+      <w:tr>
+        <w:tc>
+          <w:tcPr>
+            <w:cnfStyle w:val="001000000000" w:firstRow="0" w:lastRow="0" w:firstColumn="1" w:lastColumn="0" w:oddVBand="0" w:evenVBand="0" w:oddHBand="0" w:evenHBand="0" w:firstRowFirstColumn="0" w:firstRowLastColumn="0" w:lastRowFirstColumn="0" w:lastRowLastColumn="0"/>
+            <w:tcW w:w="1501" w:type="dxa"/>
+            <w:tcBorders>
+              <w:top w:val="single" w:sz="4" w:space="0" w:color="FFFFFF" w:themeColor="background1"/>
+              <w:bottom w:val="single" w:sz="4" w:space="0" w:color="FFFFFF" w:themeColor="background1"/>
+            </w:tcBorders>
+            <w:shd w:val="clear" w:color="auto" w:fill="1F497D" w:themeFill="text2"/>
+          </w:tcPr>
+          <w:p>
+            <w:pPr>
+              <w:rPr>
+                <w:rStyle w:val="Textoennegrita"/>
+              </w:rPr>
+            </w:pPr>
+            <w:r>
+              <w:rPr>
+                <w:rStyle w:val="Textoennegrita"/>
+              </w:rPr>
+              <w:t>Expected</w:t>
+            </w:r>
+          </w:p>
+        </w:tc>
+        <w:tc>
+          <w:tcPr>
+            <w:tcW w:w="7525" w:type="dxa"/>
+            <w:tcBorders>
+              <w:top w:val="single" w:sz="4" w:space="0" w:color="FFFFFF" w:themeColor="background1"/>
+              <w:bottom w:val="single" w:sz="4" w:space="0" w:color="FFFFFF" w:themeColor="background1"/>
+            </w:tcBorders>
+          </w:tcPr>
+          <w:p>
+            <w:pPr>
+              <w:pStyle w:val="Notes"/>
+              <w:jc w:val="both"/>
+              <w:cnfStyle w:val="000000000000" w:firstRow="0" w:lastRow="0" w:firstColumn="0" w:lastColumn="0" w:oddVBand="0" w:evenVBand="0" w:oddHBand="0" w:evenHBand="0" w:firstRowFirstColumn="0" w:firstRowLastColumn="0" w:lastRowFirstColumn="0" w:lastRowLastColumn="0"/>
+              <w:rPr>
+                <w:lang w:val="es-ES"/>
+              </w:rPr>
+            </w:pPr>
+            <w:r>
+              <w:rPr>
+                <w:lang w:val="es-ES"/>
+              </w:rPr>
+              <w:t xml:space="preserve">Observar la lista de </w:t>
+            </w:r>
+            <w:proofErr w:type="spellStart"/>
+            <w:r>
+              <w:rPr>
+                <w:lang w:val="es-ES"/>
+              </w:rPr>
+              <w:t>chorbies</w:t>
+            </w:r>
+            <w:proofErr w:type="spellEnd"/>
+            <w:r>
+              <w:rPr>
+                <w:lang w:val="es-ES"/>
+              </w:rPr>
+              <w:t xml:space="preserve"> que le han dado </w:t>
+            </w:r>
+            <w:proofErr w:type="spellStart"/>
+            <w:r>
+              <w:rPr>
+                <w:lang w:val="es-ES"/>
+              </w:rPr>
+              <w:t>like</w:t>
+            </w:r>
+            <w:proofErr w:type="spellEnd"/>
+            <w:r>
+              <w:rPr>
+                <w:lang w:val="es-ES"/>
+              </w:rPr>
+              <w:t xml:space="preserve"> al </w:t>
+            </w:r>
+            <w:proofErr w:type="spellStart"/>
+            <w:r>
+              <w:rPr>
+                <w:lang w:val="es-ES"/>
+              </w:rPr>
+              <w:t>chorbi</w:t>
+            </w:r>
+            <w:proofErr w:type="spellEnd"/>
+            <w:r>
+              <w:rPr>
+                <w:lang w:val="es-ES"/>
+              </w:rPr>
+              <w:t xml:space="preserve"> seleccionado, y comprobar que no aparece el </w:t>
+            </w:r>
+            <w:proofErr w:type="spellStart"/>
+            <w:r>
+              <w:rPr>
+                <w:lang w:val="es-ES"/>
+              </w:rPr>
+              <w:t>like</w:t>
+            </w:r>
+            <w:proofErr w:type="spellEnd"/>
+            <w:r>
+              <w:rPr>
+                <w:lang w:val="es-ES"/>
+              </w:rPr>
+              <w:t xml:space="preserve"> del usuario.</w:t>
+            </w:r>
+          </w:p>
+          <w:p>
+            <w:pPr>
+              <w:pStyle w:val="Notes"/>
+              <w:jc w:val="both"/>
+              <w:cnfStyle w:val="000000000000" w:firstRow="0" w:lastRow="0" w:firstColumn="0" w:lastColumn="0" w:oddVBand="0" w:evenVBand="0" w:oddHBand="0" w:evenHBand="0" w:firstRowFirstColumn="0" w:firstRowLastColumn="0" w:lastRowFirstColumn="0" w:lastRowLastColumn="0"/>
+              <w:rPr>
+                <w:lang w:val="es-ES"/>
+              </w:rPr>
+            </w:pPr>
+            <w:r>
+              <w:rPr>
+                <w:noProof/>
+                <w:lang w:val="es-ES" w:eastAsia="es-ES"/>
+              </w:rPr>
+              <w:drawing>
+                <wp:inline distT="0" distB="0" distL="0" distR="0" wp14:anchorId="28EA9FAE" wp14:editId="15BB4799">
+                  <wp:extent cx="4285555" cy="2028825"/>
+                  <wp:effectExtent l="0" t="0" r="1270" b="0"/>
+                  <wp:docPr id="68" name="Imagen 68"/>
+                  <wp:cNvGraphicFramePr>
+                    <a:graphicFrameLocks xmlns:a="http://schemas.openxmlformats.org/drawingml/2006/main" noChangeAspect="1"/>
+                  </wp:cNvGraphicFramePr>
+                  <a:graphic xmlns:a="http://schemas.openxmlformats.org/drawingml/2006/main">
+                    <a:graphicData uri="http://schemas.openxmlformats.org/drawingml/2006/picture">
+                      <pic:pic xmlns:pic="http://schemas.openxmlformats.org/drawingml/2006/picture">
+                        <pic:nvPicPr>
+                          <pic:cNvPr id="1" name=""/>
+                          <pic:cNvPicPr/>
+                        </pic:nvPicPr>
+                        <pic:blipFill>
+                          <a:blip r:embed="rId53"/>
+                          <a:stretch>
+                            <a:fillRect/>
+                          </a:stretch>
+                        </pic:blipFill>
+                        <pic:spPr>
+                          <a:xfrm>
+                            <a:off x="0" y="0"/>
+                            <a:ext cx="4295028" cy="2033310"/>
+                          </a:xfrm>
+                          <a:prstGeom prst="rect">
+                            <a:avLst/>
+                          </a:prstGeom>
+                        </pic:spPr>
+                      </pic:pic>
+                    </a:graphicData>
+                  </a:graphic>
+                </wp:inline>
+              </w:drawing>
+            </w:r>
+          </w:p>
+        </w:tc>
+      </w:tr>
+      <w:tr>
+        <w:trPr>
+          <w:cnfStyle w:val="000000100000" w:firstRow="0" w:lastRow="0" w:firstColumn="0" w:lastColumn="0" w:oddVBand="0" w:evenVBand="0" w:oddHBand="1" w:evenHBand="0" w:firstRowFirstColumn="0" w:firstRowLastColumn="0" w:lastRowFirstColumn="0" w:lastRowLastColumn="0"/>
+        </w:trPr>
+        <w:tc>
+          <w:tcPr>
+            <w:cnfStyle w:val="001000000000" w:firstRow="0" w:lastRow="0" w:firstColumn="1" w:lastColumn="0" w:oddVBand="0" w:evenVBand="0" w:oddHBand="0" w:evenHBand="0" w:firstRowFirstColumn="0" w:firstRowLastColumn="0" w:lastRowFirstColumn="0" w:lastRowLastColumn="0"/>
+            <w:tcW w:w="1501" w:type="dxa"/>
+            <w:tcBorders>
+              <w:top w:val="single" w:sz="4" w:space="0" w:color="FFFFFF" w:themeColor="background1"/>
+              <w:bottom w:val="single" w:sz="4" w:space="0" w:color="FFFFFF" w:themeColor="background1"/>
+            </w:tcBorders>
+            <w:shd w:val="clear" w:color="auto" w:fill="1F497D" w:themeFill="text2"/>
+          </w:tcPr>
+          <w:p>
+            <w:pPr>
+              <w:rPr>
+                <w:rStyle w:val="Textoennegrita"/>
+              </w:rPr>
+            </w:pPr>
+            <w:r>
+              <w:rPr>
+                <w:rStyle w:val="Textoennegrita"/>
+              </w:rPr>
+              <w:t>Outcome</w:t>
+            </w:r>
+          </w:p>
+        </w:tc>
+        <w:tc>
+          <w:tcPr>
+            <w:tcW w:w="7525" w:type="dxa"/>
+            <w:tcBorders>
+              <w:top w:val="single" w:sz="4" w:space="0" w:color="FFFFFF" w:themeColor="background1"/>
+              <w:bottom w:val="single" w:sz="4" w:space="0" w:color="FFFFFF" w:themeColor="background1"/>
+            </w:tcBorders>
+          </w:tcPr>
+          <w:p>
+            <w:pPr>
+              <w:pStyle w:val="Notes"/>
+              <w:jc w:val="both"/>
+              <w:cnfStyle w:val="000000100000" w:firstRow="0" w:lastRow="0" w:firstColumn="0" w:lastColumn="0" w:oddVBand="0" w:evenVBand="0" w:oddHBand="1" w:evenHBand="0" w:firstRowFirstColumn="0" w:firstRowLastColumn="0" w:lastRowFirstColumn="0" w:lastRowLastColumn="0"/>
+            </w:pPr>
+            <w:r>
+              <w:t>Describe what you’ve got when you performed this test. Add screenshots if necessary.  Please, make sure that your description is enough for a developer to repeat what you’ve done, so that he or she can correct the problem.</w:t>
+            </w:r>
+          </w:p>
+        </w:tc>
+      </w:tr>
+      <w:tr>
+        <w:tc>
+          <w:tcPr>
+            <w:cnfStyle w:val="001000000000" w:firstRow="0" w:lastRow="0" w:firstColumn="1" w:lastColumn="0" w:oddVBand="0" w:evenVBand="0" w:oddHBand="0" w:evenHBand="0" w:firstRowFirstColumn="0" w:firstRowLastColumn="0" w:lastRowFirstColumn="0" w:lastRowLastColumn="0"/>
+            <w:tcW w:w="1501" w:type="dxa"/>
+            <w:tcBorders>
+              <w:top w:val="single" w:sz="4" w:space="0" w:color="FFFFFF" w:themeColor="background1"/>
+              <w:bottom w:val="nil"/>
+            </w:tcBorders>
+            <w:shd w:val="clear" w:color="auto" w:fill="1F497D" w:themeFill="text2"/>
+          </w:tcPr>
+          <w:p>
+            <w:pPr>
+              <w:rPr>
+                <w:rStyle w:val="Textoennegrita"/>
+              </w:rPr>
+            </w:pPr>
+            <w:r>
+              <w:rPr>
+                <w:rStyle w:val="Textoennegrita"/>
+              </w:rPr>
+              <w:t>Notes</w:t>
+            </w:r>
+          </w:p>
+        </w:tc>
+        <w:tc>
+          <w:tcPr>
+            <w:tcW w:w="7525" w:type="dxa"/>
+            <w:tcBorders>
+              <w:top w:val="single" w:sz="4" w:space="0" w:color="FFFFFF" w:themeColor="background1"/>
+              <w:bottom w:val="nil"/>
+            </w:tcBorders>
+          </w:tcPr>
+          <w:p>
+            <w:pPr>
+              <w:pStyle w:val="Notes"/>
+              <w:cnfStyle w:val="000000000000" w:firstRow="0" w:lastRow="0" w:firstColumn="0" w:lastColumn="0" w:oddVBand="0" w:evenVBand="0" w:oddHBand="0" w:evenHBand="0" w:firstRowFirstColumn="0" w:firstRowLastColumn="0" w:lastRowFirstColumn="0" w:lastRowLastColumn="0"/>
+            </w:pPr>
+            <w:r>
+              <w:t>Add notes if necessary.</w:t>
+            </w:r>
+          </w:p>
+        </w:tc>
+      </w:tr>
+    </w:tbl>
+    <w:p>
+      <w:pPr>
+        <w:rPr>
+          <w:lang w:val="es-ES"/>
+        </w:rPr>
+      </w:pPr>
+    </w:p>
+    <w:p>
+      <w:pPr>
+        <w:rPr>
+          <w:lang w:val="es-ES"/>
+        </w:rPr>
+      </w:pPr>
+    </w:p>
+    <w:p>
+      <w:pPr>
+        <w:rPr>
+          <w:lang w:val="es-ES"/>
+        </w:rPr>
+      </w:pPr>
+    </w:p>
+    <w:p>
+      <w:pPr>
+        <w:rPr>
+          <w:lang w:val="es-ES"/>
+        </w:rPr>
+      </w:pPr>
+    </w:p>
+    <w:p>
+      <w:pPr>
+        <w:rPr>
+          <w:lang w:val="es-ES"/>
+        </w:rPr>
+      </w:pPr>
     </w:p>
     <w:tbl>
       <w:tblPr>
@@ -21989,19 +24150,44 @@
             <w:pPr>
               <w:rPr>
                 <w:rStyle w:val="Textoennegrita"/>
-              </w:rPr>
-            </w:pPr>
-            <w:r>
-              <w:rPr>
-                <w:rStyle w:val="Textoennegrita"/>
-              </w:rPr>
+                <w:lang w:val="es-ES"/>
+              </w:rPr>
+            </w:pPr>
+            <w:r>
+              <w:rPr>
+                <w:rStyle w:val="Textoennegrita"/>
+                <w:lang w:val="es-ES"/>
+              </w:rPr>
+              <w:lastRenderedPageBreak/>
               <w:t xml:space="preserve">Test </w:t>
             </w:r>
             <w:r>
               <w:rPr>
                 <w:rStyle w:val="Textoennegrita"/>
-              </w:rPr>
-              <w:t xml:space="preserve">&lt;#999&gt; </w:t>
+                <w:lang w:val="es-ES"/>
+              </w:rPr>
+              <w:t>1</w:t>
+            </w:r>
+            <w:r>
+              <w:rPr>
+                <w:rStyle w:val="Textoennegrita"/>
+                <w:lang w:val="es-ES"/>
+              </w:rPr>
+              <w:t>1</w:t>
+            </w:r>
+            <w:r>
+              <w:rPr>
+                <w:rStyle w:val="Textoennegrita"/>
+                <w:lang w:val="es-ES"/>
+              </w:rPr>
+              <w:t>.</w:t>
+            </w:r>
+            <w:r>
+              <w:rPr>
+                <w:rStyle w:val="Textoennegrita"/>
+                <w:lang w:val="es-ES"/>
+              </w:rPr>
+              <w:t>6</w:t>
             </w:r>
           </w:p>
         </w:tc>
@@ -22024,14 +24210,18 @@
             <w:pPr>
               <w:rPr>
                 <w:rStyle w:val="Textoennegrita"/>
-              </w:rPr>
-            </w:pPr>
-            <w:r>
-              <w:rPr>
-                <w:rStyle w:val="Textoennegrita"/>
+                <w:lang w:val="es-ES"/>
+              </w:rPr>
+            </w:pPr>
+            <w:proofErr w:type="spellStart"/>
+            <w:r>
+              <w:rPr>
+                <w:rStyle w:val="Textoennegrita"/>
+                <w:lang w:val="es-ES"/>
               </w:rPr>
               <w:t>Description</w:t>
             </w:r>
+            <w:proofErr w:type="spellEnd"/>
           </w:p>
         </w:tc>
         <w:tc>
@@ -22041,21 +24231,35 @@
               <w:top w:val="single" w:sz="4" w:space="0" w:color="FFFFFF" w:themeColor="background1"/>
               <w:bottom w:val="single" w:sz="4" w:space="0" w:color="FFFFFF" w:themeColor="background1"/>
             </w:tcBorders>
-            <w:shd w:val="clear" w:color="auto" w:fill="DBE5F1" w:themeFill="accent1" w:themeFillTint="33"/>
-          </w:tcPr>
-          <w:p>
-            <w:pPr>
-              <w:pStyle w:val="Notes"/>
+          </w:tcPr>
+          <w:p>
+            <w:pPr>
+              <w:pStyle w:val="Notes"/>
+              <w:jc w:val="both"/>
               <w:cnfStyle w:val="000000100000" w:firstRow="0" w:lastRow="0" w:firstColumn="0" w:lastColumn="0" w:oddVBand="0" w:evenVBand="0" w:oddHBand="1" w:evenHBand="0" w:firstRowFirstColumn="0" w:firstRowLastColumn="0" w:lastRowFirstColumn="0" w:lastRowLastColumn="0"/>
-            </w:pPr>
-            <w:r>
-              <w:t xml:space="preserve">Describe the </w:t>
-            </w:r>
-            <w:r>
-              <w:t xml:space="preserve">test </w:t>
-            </w:r>
-            <w:r>
-              <w:t>that must be performed.</w:t>
+              <w:rPr>
+                <w:lang w:val="es-ES"/>
+              </w:rPr>
+            </w:pPr>
+            <w:r>
+              <w:rPr>
+                <w:lang w:val="es-ES"/>
+              </w:rPr>
+              <w:t xml:space="preserve">Probar los dos </w:t>
+            </w:r>
+            <w:proofErr w:type="spellStart"/>
+            <w:r>
+              <w:rPr>
+                <w:lang w:val="es-ES"/>
+              </w:rPr>
+              <w:t>tests</w:t>
+            </w:r>
+            <w:proofErr w:type="spellEnd"/>
+            <w:r>
+              <w:rPr>
+                <w:lang w:val="es-ES"/>
+              </w:rPr>
+              <w:t xml:space="preserve"> anteriores en inglés y español</w:t>
             </w:r>
           </w:p>
         </w:tc>
@@ -22075,14 +24279,18 @@
             <w:pPr>
               <w:rPr>
                 <w:rStyle w:val="Textoennegrita"/>
-              </w:rPr>
-            </w:pPr>
-            <w:r>
-              <w:rPr>
-                <w:rStyle w:val="Textoennegrita"/>
+                <w:lang w:val="es-ES"/>
+              </w:rPr>
+            </w:pPr>
+            <w:proofErr w:type="spellStart"/>
+            <w:r>
+              <w:rPr>
+                <w:rStyle w:val="Textoennegrita"/>
+                <w:lang w:val="es-ES"/>
               </w:rPr>
               <w:t>Expected</w:t>
             </w:r>
+            <w:proofErr w:type="spellEnd"/>
           </w:p>
         </w:tc>
         <w:tc>
@@ -22096,22 +24304,31 @@
           <w:p>
             <w:pPr>
               <w:pStyle w:val="Notes"/>
+              <w:jc w:val="both"/>
               <w:cnfStyle w:val="000000000000" w:firstRow="0" w:lastRow="0" w:firstColumn="0" w:lastColumn="0" w:oddVBand="0" w:evenVBand="0" w:oddHBand="0" w:evenHBand="0" w:firstRowFirstColumn="0" w:firstRowLastColumn="0" w:lastRowFirstColumn="0" w:lastRowLastColumn="0"/>
-            </w:pPr>
-            <w:r>
-              <w:t xml:space="preserve">Describe what you expect from this </w:t>
-            </w:r>
-            <w:r>
-              <w:t>test</w:t>
-            </w:r>
-            <w:r>
-              <w:t xml:space="preserve">.  </w:t>
-            </w:r>
-            <w:r>
-              <w:t xml:space="preserve">Include </w:t>
-            </w:r>
-            <w:r>
-              <w:t>screenshots if necessary.</w:t>
+              <w:rPr>
+                <w:lang w:val="es-ES"/>
+              </w:rPr>
+            </w:pPr>
+            <w:r>
+              <w:rPr>
+                <w:lang w:val="es-ES"/>
+              </w:rPr>
+              <w:t xml:space="preserve">Al probar los </w:t>
+            </w:r>
+            <w:proofErr w:type="spellStart"/>
+            <w:r>
+              <w:rPr>
+                <w:lang w:val="es-ES"/>
+              </w:rPr>
+              <w:t>tests</w:t>
+            </w:r>
+            <w:proofErr w:type="spellEnd"/>
+            <w:r>
+              <w:rPr>
+                <w:lang w:val="es-ES"/>
+              </w:rPr>
+              <w:t xml:space="preserve"> anteriores en otro idioma el resultado debe de ser el mismo cambiando únicamente el idioma de las etiquetas y los mensajes mostrados por el sistema.</w:t>
             </w:r>
           </w:p>
         </w:tc>
@@ -22140,7 +24357,337 @@
               <w:rPr>
                 <w:rStyle w:val="Textoennegrita"/>
               </w:rPr>
-              <w:lastRenderedPageBreak/>
+              <w:t>Outcome</w:t>
+            </w:r>
+          </w:p>
+        </w:tc>
+        <w:tc>
+          <w:tcPr>
+            <w:tcW w:w="7716" w:type="dxa"/>
+            <w:tcBorders>
+              <w:top w:val="single" w:sz="4" w:space="0" w:color="FFFFFF" w:themeColor="background1"/>
+              <w:bottom w:val="single" w:sz="4" w:space="0" w:color="FFFFFF" w:themeColor="background1"/>
+            </w:tcBorders>
+          </w:tcPr>
+          <w:p>
+            <w:pPr>
+              <w:pStyle w:val="Notes"/>
+              <w:jc w:val="both"/>
+              <w:cnfStyle w:val="000000100000" w:firstRow="0" w:lastRow="0" w:firstColumn="0" w:lastColumn="0" w:oddVBand="0" w:evenVBand="0" w:oddHBand="1" w:evenHBand="0" w:firstRowFirstColumn="0" w:firstRowLastColumn="0" w:lastRowFirstColumn="0" w:lastRowLastColumn="0"/>
+            </w:pPr>
+            <w:r>
+              <w:t>Describe what you’ve got when you performed this test. Add screenshots if necessary.  Please, make sure that your description is enough for a developer to repeat what you’ve done, so that he or she can correct the problem.</w:t>
+            </w:r>
+          </w:p>
+        </w:tc>
+      </w:tr>
+      <w:tr>
+        <w:tc>
+          <w:tcPr>
+            <w:cnfStyle w:val="001000000000" w:firstRow="0" w:lastRow="0" w:firstColumn="1" w:lastColumn="0" w:oddVBand="0" w:evenVBand="0" w:oddHBand="0" w:evenHBand="0" w:firstRowFirstColumn="0" w:firstRowLastColumn="0" w:lastRowFirstColumn="0" w:lastRowLastColumn="0"/>
+            <w:tcW w:w="1526" w:type="dxa"/>
+            <w:tcBorders>
+              <w:top w:val="single" w:sz="4" w:space="0" w:color="FFFFFF" w:themeColor="background1"/>
+              <w:bottom w:val="nil"/>
+            </w:tcBorders>
+            <w:shd w:val="clear" w:color="auto" w:fill="1F497D" w:themeFill="text2"/>
+          </w:tcPr>
+          <w:p>
+            <w:pPr>
+              <w:rPr>
+                <w:rStyle w:val="Textoennegrita"/>
+              </w:rPr>
+            </w:pPr>
+            <w:r>
+              <w:rPr>
+                <w:rStyle w:val="Textoennegrita"/>
+              </w:rPr>
+              <w:t>Notes</w:t>
+            </w:r>
+          </w:p>
+        </w:tc>
+        <w:tc>
+          <w:tcPr>
+            <w:tcW w:w="7716" w:type="dxa"/>
+            <w:tcBorders>
+              <w:top w:val="single" w:sz="4" w:space="0" w:color="FFFFFF" w:themeColor="background1"/>
+              <w:bottom w:val="nil"/>
+            </w:tcBorders>
+          </w:tcPr>
+          <w:p>
+            <w:pPr>
+              <w:pStyle w:val="Notes"/>
+              <w:cnfStyle w:val="000000000000" w:firstRow="0" w:lastRow="0" w:firstColumn="0" w:lastColumn="0" w:oddVBand="0" w:evenVBand="0" w:oddHBand="0" w:evenHBand="0" w:firstRowFirstColumn="0" w:firstRowLastColumn="0" w:lastRowFirstColumn="0" w:lastRowLastColumn="0"/>
+            </w:pPr>
+            <w:r>
+              <w:t>Add notes if necessary.</w:t>
+            </w:r>
+          </w:p>
+        </w:tc>
+      </w:tr>
+    </w:tbl>
+    <w:p>
+      <w:pPr>
+        <w:rPr>
+          <w:lang w:val="es-ES"/>
+        </w:rPr>
+      </w:pPr>
+    </w:p>
+    <w:p>
+      <w:pPr>
+        <w:rPr>
+          <w:lang w:val="es-ES"/>
+        </w:rPr>
+      </w:pPr>
+    </w:p>
+    <w:p>
+      <w:pPr>
+        <w:pStyle w:val="Ttulo1"/>
+        <w:rPr>
+          <w:lang w:val="en-US"/>
+        </w:rPr>
+      </w:pPr>
+      <w:bookmarkStart w:id="12" w:name="_Toc481397268"/>
+      <w:r>
+        <w:rPr>
+          <w:lang w:val="en-US"/>
+        </w:rPr>
+        <w:t xml:space="preserve">Additional </w:t>
+      </w:r>
+      <w:r>
+        <w:rPr>
+          <w:lang w:val="en-US"/>
+        </w:rPr>
+        <w:t>tests</w:t>
+      </w:r>
+      <w:bookmarkEnd w:id="12"/>
+    </w:p>
+    <w:p>
+      <w:pPr>
+        <w:pStyle w:val="Notes"/>
+      </w:pPr>
+      <w:r>
+        <w:rPr>
+          <w:lang w:val="en-US"/>
+        </w:rPr>
+        <w:t xml:space="preserve">If necessary, </w:t>
+      </w:r>
+      <w:r>
+        <w:rPr>
+          <w:lang w:val="en-US"/>
+        </w:rPr>
+        <w:t xml:space="preserve">design additional </w:t>
+      </w:r>
+      <w:r>
+        <w:rPr>
+          <w:lang w:val="en-US"/>
+        </w:rPr>
+        <w:t xml:space="preserve">tests </w:t>
+      </w:r>
+      <w:r>
+        <w:rPr>
+          <w:lang w:val="en-US"/>
+        </w:rPr>
+        <w:t xml:space="preserve">that </w:t>
+      </w:r>
+      <w:proofErr w:type="spellStart"/>
+      <w:r>
+        <w:rPr>
+          <w:lang w:val="en-US"/>
+        </w:rPr>
+        <w:t>cann</w:t>
+      </w:r>
+      <w:r>
+        <w:t>ot</w:t>
+      </w:r>
+      <w:proofErr w:type="spellEnd"/>
+      <w:r>
+        <w:t xml:space="preserve"> be easily associated with a particular use case</w:t>
+      </w:r>
+      <w:r>
+        <w:t>.  Describe them in this section.</w:t>
+      </w:r>
+    </w:p>
+    <w:tbl>
+      <w:tblPr>
+        <w:tblStyle w:val="Cuadrculavistosa-nfasis1"/>
+        <w:tblW w:w="0" w:type="auto"/>
+        <w:tblLook w:val="04A0" w:firstRow="1" w:lastRow="0" w:firstColumn="1" w:lastColumn="0" w:noHBand="0" w:noVBand="1"/>
+      </w:tblPr>
+      <w:tblGrid>
+        <w:gridCol w:w="1517"/>
+        <w:gridCol w:w="7509"/>
+      </w:tblGrid>
+      <w:tr>
+        <w:trPr>
+          <w:cnfStyle w:val="100000000000" w:firstRow="1" w:lastRow="0" w:firstColumn="0" w:lastColumn="0" w:oddVBand="0" w:evenVBand="0" w:oddHBand="0" w:evenHBand="0" w:firstRowFirstColumn="0" w:firstRowLastColumn="0" w:lastRowFirstColumn="0" w:lastRowLastColumn="0"/>
+        </w:trPr>
+        <w:tc>
+          <w:tcPr>
+            <w:cnfStyle w:val="001000000000" w:firstRow="0" w:lastRow="0" w:firstColumn="1" w:lastColumn="0" w:oddVBand="0" w:evenVBand="0" w:oddHBand="0" w:evenHBand="0" w:firstRowFirstColumn="0" w:firstRowLastColumn="0" w:lastRowFirstColumn="0" w:lastRowLastColumn="0"/>
+            <w:tcW w:w="9242" w:type="dxa"/>
+            <w:gridSpan w:val="2"/>
+            <w:tcBorders>
+              <w:top w:val="nil"/>
+              <w:bottom w:val="single" w:sz="4" w:space="0" w:color="FFFFFF" w:themeColor="background1"/>
+            </w:tcBorders>
+            <w:shd w:val="clear" w:color="auto" w:fill="1F497D" w:themeFill="text2"/>
+          </w:tcPr>
+          <w:p>
+            <w:pPr>
+              <w:rPr>
+                <w:rStyle w:val="Textoennegrita"/>
+              </w:rPr>
+            </w:pPr>
+            <w:r>
+              <w:rPr>
+                <w:rStyle w:val="Textoennegrita"/>
+              </w:rPr>
+              <w:t xml:space="preserve">Test </w:t>
+            </w:r>
+            <w:r>
+              <w:rPr>
+                <w:rStyle w:val="Textoennegrita"/>
+              </w:rPr>
+              <w:t xml:space="preserve">&lt;#999&gt; </w:t>
+            </w:r>
+          </w:p>
+        </w:tc>
+      </w:tr>
+      <w:tr>
+        <w:trPr>
+          <w:cnfStyle w:val="000000100000" w:firstRow="0" w:lastRow="0" w:firstColumn="0" w:lastColumn="0" w:oddVBand="0" w:evenVBand="0" w:oddHBand="1" w:evenHBand="0" w:firstRowFirstColumn="0" w:firstRowLastColumn="0" w:lastRowFirstColumn="0" w:lastRowLastColumn="0"/>
+        </w:trPr>
+        <w:tc>
+          <w:tcPr>
+            <w:cnfStyle w:val="001000000000" w:firstRow="0" w:lastRow="0" w:firstColumn="1" w:lastColumn="0" w:oddVBand="0" w:evenVBand="0" w:oddHBand="0" w:evenHBand="0" w:firstRowFirstColumn="0" w:firstRowLastColumn="0" w:lastRowFirstColumn="0" w:lastRowLastColumn="0"/>
+            <w:tcW w:w="1526" w:type="dxa"/>
+            <w:tcBorders>
+              <w:top w:val="single" w:sz="4" w:space="0" w:color="FFFFFF" w:themeColor="background1"/>
+              <w:bottom w:val="single" w:sz="4" w:space="0" w:color="FFFFFF" w:themeColor="background1"/>
+            </w:tcBorders>
+            <w:shd w:val="clear" w:color="auto" w:fill="1F497D" w:themeFill="text2"/>
+          </w:tcPr>
+          <w:p>
+            <w:pPr>
+              <w:rPr>
+                <w:rStyle w:val="Textoennegrita"/>
+              </w:rPr>
+            </w:pPr>
+            <w:r>
+              <w:rPr>
+                <w:rStyle w:val="Textoennegrita"/>
+              </w:rPr>
+              <w:t>Description</w:t>
+            </w:r>
+          </w:p>
+        </w:tc>
+        <w:tc>
+          <w:tcPr>
+            <w:tcW w:w="7716" w:type="dxa"/>
+            <w:tcBorders>
+              <w:top w:val="single" w:sz="4" w:space="0" w:color="FFFFFF" w:themeColor="background1"/>
+              <w:bottom w:val="single" w:sz="4" w:space="0" w:color="FFFFFF" w:themeColor="background1"/>
+            </w:tcBorders>
+            <w:shd w:val="clear" w:color="auto" w:fill="DBE5F1" w:themeFill="accent1" w:themeFillTint="33"/>
+          </w:tcPr>
+          <w:p>
+            <w:pPr>
+              <w:pStyle w:val="Notes"/>
+              <w:cnfStyle w:val="000000100000" w:firstRow="0" w:lastRow="0" w:firstColumn="0" w:lastColumn="0" w:oddVBand="0" w:evenVBand="0" w:oddHBand="1" w:evenHBand="0" w:firstRowFirstColumn="0" w:firstRowLastColumn="0" w:lastRowFirstColumn="0" w:lastRowLastColumn="0"/>
+            </w:pPr>
+            <w:r>
+              <w:t xml:space="preserve">Describe the </w:t>
+            </w:r>
+            <w:r>
+              <w:t xml:space="preserve">test </w:t>
+            </w:r>
+            <w:r>
+              <w:t>that must be performed.</w:t>
+            </w:r>
+          </w:p>
+        </w:tc>
+      </w:tr>
+      <w:tr>
+        <w:tc>
+          <w:tcPr>
+            <w:cnfStyle w:val="001000000000" w:firstRow="0" w:lastRow="0" w:firstColumn="1" w:lastColumn="0" w:oddVBand="0" w:evenVBand="0" w:oddHBand="0" w:evenHBand="0" w:firstRowFirstColumn="0" w:firstRowLastColumn="0" w:lastRowFirstColumn="0" w:lastRowLastColumn="0"/>
+            <w:tcW w:w="1526" w:type="dxa"/>
+            <w:tcBorders>
+              <w:top w:val="single" w:sz="4" w:space="0" w:color="FFFFFF" w:themeColor="background1"/>
+              <w:bottom w:val="single" w:sz="4" w:space="0" w:color="FFFFFF" w:themeColor="background1"/>
+            </w:tcBorders>
+            <w:shd w:val="clear" w:color="auto" w:fill="1F497D" w:themeFill="text2"/>
+          </w:tcPr>
+          <w:p>
+            <w:pPr>
+              <w:rPr>
+                <w:rStyle w:val="Textoennegrita"/>
+              </w:rPr>
+            </w:pPr>
+            <w:r>
+              <w:rPr>
+                <w:rStyle w:val="Textoennegrita"/>
+              </w:rPr>
+              <w:t>Expected</w:t>
+            </w:r>
+          </w:p>
+        </w:tc>
+        <w:tc>
+          <w:tcPr>
+            <w:tcW w:w="7716" w:type="dxa"/>
+            <w:tcBorders>
+              <w:top w:val="single" w:sz="4" w:space="0" w:color="FFFFFF" w:themeColor="background1"/>
+              <w:bottom w:val="single" w:sz="4" w:space="0" w:color="FFFFFF" w:themeColor="background1"/>
+            </w:tcBorders>
+          </w:tcPr>
+          <w:p>
+            <w:pPr>
+              <w:pStyle w:val="Notes"/>
+              <w:cnfStyle w:val="000000000000" w:firstRow="0" w:lastRow="0" w:firstColumn="0" w:lastColumn="0" w:oddVBand="0" w:evenVBand="0" w:oddHBand="0" w:evenHBand="0" w:firstRowFirstColumn="0" w:firstRowLastColumn="0" w:lastRowFirstColumn="0" w:lastRowLastColumn="0"/>
+            </w:pPr>
+            <w:r>
+              <w:t xml:space="preserve">Describe what you expect from this </w:t>
+            </w:r>
+            <w:r>
+              <w:t>test</w:t>
+            </w:r>
+            <w:r>
+              <w:t xml:space="preserve">.  </w:t>
+            </w:r>
+            <w:r>
+              <w:t xml:space="preserve">Include </w:t>
+            </w:r>
+            <w:r>
+              <w:t>screenshots if necessary.</w:t>
+            </w:r>
+          </w:p>
+        </w:tc>
+      </w:tr>
+      <w:tr>
+        <w:trPr>
+          <w:cnfStyle w:val="000000100000" w:firstRow="0" w:lastRow="0" w:firstColumn="0" w:lastColumn="0" w:oddVBand="0" w:evenVBand="0" w:oddHBand="1" w:evenHBand="0" w:firstRowFirstColumn="0" w:firstRowLastColumn="0" w:lastRowFirstColumn="0" w:lastRowLastColumn="0"/>
+        </w:trPr>
+        <w:tc>
+          <w:tcPr>
+            <w:cnfStyle w:val="001000000000" w:firstRow="0" w:lastRow="0" w:firstColumn="1" w:lastColumn="0" w:oddVBand="0" w:evenVBand="0" w:oddHBand="0" w:evenHBand="0" w:firstRowFirstColumn="0" w:firstRowLastColumn="0" w:lastRowFirstColumn="0" w:lastRowLastColumn="0"/>
+            <w:tcW w:w="1526" w:type="dxa"/>
+            <w:tcBorders>
+              <w:top w:val="single" w:sz="4" w:space="0" w:color="FFFFFF" w:themeColor="background1"/>
+              <w:bottom w:val="single" w:sz="4" w:space="0" w:color="FFFFFF" w:themeColor="background1"/>
+            </w:tcBorders>
+            <w:shd w:val="clear" w:color="auto" w:fill="1F497D" w:themeFill="text2"/>
+          </w:tcPr>
+          <w:p>
+            <w:pPr>
+              <w:rPr>
+                <w:rStyle w:val="Textoennegrita"/>
+              </w:rPr>
+            </w:pPr>
+            <w:r>
+              <w:rPr>
+                <w:rStyle w:val="Textoennegrita"/>
+              </w:rPr>
               <w:t>Outcome</w:t>
             </w:r>
           </w:p>
@@ -22218,7 +24765,7 @@
     </w:tbl>
     <w:p/>
     <w:sectPr>
-      <w:footerReference w:type="default" r:id="rId48"/>
+      <w:footerReference w:type="default" r:id="rId54"/>
       <w:pgSz w:w="11906" w:h="16838"/>
       <w:pgMar w:top="1440" w:right="1440" w:bottom="1440" w:left="1440" w:header="708" w:footer="708" w:gutter="0"/>
       <w:cols w:space="708"/>
@@ -22283,7 +24830,7 @@
             <w:noProof/>
             <w:lang w:val="es-ES"/>
           </w:rPr>
-          <w:t>30</w:t>
+          <w:t>21</w:t>
         </w:r>
         <w:r>
           <w:fldChar w:fldCharType="end"/>
@@ -22447,6 +24994,7 @@
     <w:lsdException w:name="HTML Sample" w:semiHidden="1" w:unhideWhenUsed="1"/>
     <w:lsdException w:name="HTML Typewriter" w:semiHidden="1" w:unhideWhenUsed="1"/>
     <w:lsdException w:name="HTML Variable" w:semiHidden="1" w:unhideWhenUsed="1"/>
+    <w:lsdException w:name="Normal Table" w:semiHidden="1" w:unhideWhenUsed="1"/>
     <w:lsdException w:name="annotation subject" w:semiHidden="1" w:unhideWhenUsed="1"/>
     <w:lsdException w:name="No List" w:semiHidden="1" w:unhideWhenUsed="1"/>
     <w:lsdException w:name="Outline List 1" w:semiHidden="1" w:unhideWhenUsed="1"/>
@@ -22491,6 +25039,7 @@
     <w:lsdException w:name="Table Professional" w:semiHidden="1" w:unhideWhenUsed="1"/>
     <w:lsdException w:name="Table Subtle 1" w:semiHidden="1" w:unhideWhenUsed="1"/>
     <w:lsdException w:name="Table Subtle 2" w:semiHidden="1" w:unhideWhenUsed="1"/>
+    <w:lsdException w:name="Table Web 1" w:semiHidden="1" w:unhideWhenUsed="1"/>
     <w:lsdException w:name="Table Web 2" w:semiHidden="1" w:unhideWhenUsed="1"/>
     <w:lsdException w:name="Table Web 3" w:semiHidden="1" w:unhideWhenUsed="1"/>
     <w:lsdException w:name="Balloon Text" w:semiHidden="1" w:unhideWhenUsed="1"/>
@@ -24470,7 +27019,7 @@
 </file>
 
 <file path=customXml/itemProps1.xml><?xml version="1.0" encoding="utf-8"?>
-<ds:datastoreItem xmlns:ds="http://schemas.openxmlformats.org/officeDocument/2006/customXml" ds:itemID="{BD6C5911-C246-47CB-8012-0A80222E2072}">
+<ds:datastoreItem xmlns:ds="http://schemas.openxmlformats.org/officeDocument/2006/customXml" ds:itemID="{BD80866C-8BF3-426A-B4D9-1E48AA7AB70E}">
   <ds:schemaRefs>
     <ds:schemaRef ds:uri="http://schemas.openxmlformats.org/officeDocument/2006/bibliography"/>
   </ds:schemaRefs>

--- a/Test de aceptacion/Acceptance test rellenado.docx
+++ b/Test de aceptacion/Acceptance test rellenado.docx
@@ -730,7 +730,7 @@
           <w:r>
             <w:fldChar w:fldCharType="separate"/>
           </w:r>
-          <w:hyperlink w:anchor="_Toc481397259" w:history="1">
+          <w:hyperlink w:anchor="_Toc481491152" w:history="1">
             <w:r>
               <w:rPr>
                 <w:rStyle w:val="Hipervnculo"/>
@@ -758,7 +758,7 @@
                 <w:noProof/>
                 <w:webHidden/>
               </w:rPr>
-              <w:instrText xml:space="preserve"> PAGEREF _Toc481397259 \h </w:instrText>
+              <w:instrText xml:space="preserve"> PAGEREF _Toc481491152 \h </w:instrText>
             </w:r>
             <w:r>
               <w:rPr>
@@ -801,7 +801,7 @@
               <w:lang w:val="es-ES" w:eastAsia="es-ES"/>
             </w:rPr>
           </w:pPr>
-          <w:hyperlink w:anchor="_Toc481397260" w:history="1">
+          <w:hyperlink w:anchor="_Toc481491153" w:history="1">
             <w:r>
               <w:rPr>
                 <w:rStyle w:val="Hipervnculo"/>
@@ -829,7 +829,7 @@
                 <w:noProof/>
                 <w:webHidden/>
               </w:rPr>
-              <w:instrText xml:space="preserve"> PAGEREF _Toc481397260 \h </w:instrText>
+              <w:instrText xml:space="preserve"> PAGEREF _Toc481491153 \h </w:instrText>
             </w:r>
             <w:r>
               <w:rPr>
@@ -872,7 +872,7 @@
               <w:lang w:val="es-ES" w:eastAsia="es-ES"/>
             </w:rPr>
           </w:pPr>
-          <w:hyperlink w:anchor="_Toc481397261" w:history="1">
+          <w:hyperlink w:anchor="_Toc481491154" w:history="1">
             <w:r>
               <w:rPr>
                 <w:rStyle w:val="Hipervnculo"/>
@@ -900,7 +900,7 @@
                 <w:noProof/>
                 <w:webHidden/>
               </w:rPr>
-              <w:instrText xml:space="preserve"> PAGEREF _Toc481397261 \h </w:instrText>
+              <w:instrText xml:space="preserve"> PAGEREF _Toc481491154 \h </w:instrText>
             </w:r>
             <w:r>
               <w:rPr>
@@ -943,7 +943,7 @@
               <w:lang w:val="es-ES" w:eastAsia="es-ES"/>
             </w:rPr>
           </w:pPr>
-          <w:hyperlink w:anchor="_Toc481397262" w:history="1">
+          <w:hyperlink w:anchor="_Toc481491155" w:history="1">
             <w:r>
               <w:rPr>
                 <w:rStyle w:val="Hipervnculo"/>
@@ -971,7 +971,7 @@
                 <w:noProof/>
                 <w:webHidden/>
               </w:rPr>
-              <w:instrText xml:space="preserve"> PAGEREF _Toc481397262 \h </w:instrText>
+              <w:instrText xml:space="preserve"> PAGEREF _Toc481491155 \h </w:instrText>
             </w:r>
             <w:r>
               <w:rPr>
@@ -1014,7 +1014,7 @@
               <w:lang w:val="es-ES" w:eastAsia="es-ES"/>
             </w:rPr>
           </w:pPr>
-          <w:hyperlink w:anchor="_Toc481397263" w:history="1">
+          <w:hyperlink w:anchor="_Toc481491156" w:history="1">
             <w:r>
               <w:rPr>
                 <w:rStyle w:val="Hipervnculo"/>
@@ -1042,7 +1042,7 @@
                 <w:noProof/>
                 <w:webHidden/>
               </w:rPr>
-              <w:instrText xml:space="preserve"> PAGEREF _Toc481397263 \h </w:instrText>
+              <w:instrText xml:space="preserve"> PAGEREF _Toc481491156 \h </w:instrText>
             </w:r>
             <w:r>
               <w:rPr>
@@ -1085,7 +1085,7 @@
               <w:lang w:val="es-ES" w:eastAsia="es-ES"/>
             </w:rPr>
           </w:pPr>
-          <w:hyperlink w:anchor="_Toc481397264" w:history="1">
+          <w:hyperlink w:anchor="_Toc481491157" w:history="1">
             <w:r>
               <w:rPr>
                 <w:rStyle w:val="Hipervnculo"/>
@@ -1113,7 +1113,7 @@
                 <w:noProof/>
                 <w:webHidden/>
               </w:rPr>
-              <w:instrText xml:space="preserve"> PAGEREF _Toc481397264 \h </w:instrText>
+              <w:instrText xml:space="preserve"> PAGEREF _Toc481491157 \h </w:instrText>
             </w:r>
             <w:r>
               <w:rPr>
@@ -1156,7 +1156,7 @@
               <w:lang w:val="es-ES" w:eastAsia="es-ES"/>
             </w:rPr>
           </w:pPr>
-          <w:hyperlink w:anchor="_Toc481397265" w:history="1">
+          <w:hyperlink w:anchor="_Toc481491158" w:history="1">
             <w:r>
               <w:rPr>
                 <w:rStyle w:val="Hipervnculo"/>
@@ -1184,7 +1184,7 @@
                 <w:noProof/>
                 <w:webHidden/>
               </w:rPr>
-              <w:instrText xml:space="preserve"> PAGEREF _Toc481397265 \h </w:instrText>
+              <w:instrText xml:space="preserve"> PAGEREF _Toc481491158 \h </w:instrText>
             </w:r>
             <w:r>
               <w:rPr>
@@ -1227,7 +1227,7 @@
               <w:lang w:val="es-ES" w:eastAsia="es-ES"/>
             </w:rPr>
           </w:pPr>
-          <w:hyperlink w:anchor="_Toc481397266" w:history="1">
+          <w:hyperlink w:anchor="_Toc481491159" w:history="1">
             <w:r>
               <w:rPr>
                 <w:rStyle w:val="Hipervnculo"/>
@@ -1255,7 +1255,7 @@
                 <w:noProof/>
                 <w:webHidden/>
               </w:rPr>
-              <w:instrText xml:space="preserve"> PAGEREF _Toc481397266 \h </w:instrText>
+              <w:instrText xml:space="preserve"> PAGEREF _Toc481491159 \h </w:instrText>
             </w:r>
             <w:r>
               <w:rPr>
@@ -1298,7 +1298,7 @@
               <w:lang w:val="es-ES" w:eastAsia="es-ES"/>
             </w:rPr>
           </w:pPr>
-          <w:hyperlink w:anchor="_Toc481397267" w:history="1">
+          <w:hyperlink w:anchor="_Toc481491160" w:history="1">
             <w:r>
               <w:rPr>
                 <w:rStyle w:val="Hipervnculo"/>
@@ -1326,7 +1326,7 @@
                 <w:noProof/>
                 <w:webHidden/>
               </w:rPr>
-              <w:instrText xml:space="preserve"> PAGEREF _Toc481397267 \h </w:instrText>
+              <w:instrText xml:space="preserve"> PAGEREF _Toc481491160 \h </w:instrText>
             </w:r>
             <w:r>
               <w:rPr>
@@ -1369,7 +1369,149 @@
               <w:lang w:val="es-ES" w:eastAsia="es-ES"/>
             </w:rPr>
           </w:pPr>
-          <w:hyperlink w:anchor="_Toc481397268" w:history="1">
+          <w:hyperlink w:anchor="_Toc481491161" w:history="1">
+            <w:r>
+              <w:rPr>
+                <w:rStyle w:val="Hipervnculo"/>
+                <w:noProof/>
+                <w:lang w:val="es-ES"/>
+              </w:rPr>
+              <w:t>Use case 10 – Mostrar chorbies que le han dado me gusta a un chorbi.</w:t>
+            </w:r>
+            <w:r>
+              <w:rPr>
+                <w:noProof/>
+                <w:webHidden/>
+              </w:rPr>
+              <w:tab/>
+            </w:r>
+            <w:r>
+              <w:rPr>
+                <w:noProof/>
+                <w:webHidden/>
+              </w:rPr>
+              <w:fldChar w:fldCharType="begin"/>
+            </w:r>
+            <w:r>
+              <w:rPr>
+                <w:noProof/>
+                <w:webHidden/>
+              </w:rPr>
+              <w:instrText xml:space="preserve"> PAGEREF _Toc481491161 \h </w:instrText>
+            </w:r>
+            <w:r>
+              <w:rPr>
+                <w:noProof/>
+                <w:webHidden/>
+              </w:rPr>
+            </w:r>
+            <w:r>
+              <w:rPr>
+                <w:noProof/>
+                <w:webHidden/>
+              </w:rPr>
+              <w:fldChar w:fldCharType="separate"/>
+            </w:r>
+            <w:r>
+              <w:rPr>
+                <w:noProof/>
+                <w:webHidden/>
+              </w:rPr>
+              <w:t>30</w:t>
+            </w:r>
+            <w:r>
+              <w:rPr>
+                <w:noProof/>
+                <w:webHidden/>
+              </w:rPr>
+              <w:fldChar w:fldCharType="end"/>
+            </w:r>
+          </w:hyperlink>
+        </w:p>
+        <w:p>
+          <w:pPr>
+            <w:pStyle w:val="TDC1"/>
+            <w:tabs>
+              <w:tab w:val="right" w:leader="dot" w:pos="9016"/>
+            </w:tabs>
+            <w:rPr>
+              <w:rFonts w:eastAsiaTheme="minorEastAsia"/>
+              <w:noProof/>
+              <w:lang w:val="es-ES" w:eastAsia="es-ES"/>
+            </w:rPr>
+          </w:pPr>
+          <w:hyperlink w:anchor="_Toc481491162" w:history="1">
+            <w:r>
+              <w:rPr>
+                <w:rStyle w:val="Hipervnculo"/>
+                <w:noProof/>
+                <w:lang w:val="es-ES"/>
+              </w:rPr>
+              <w:t>Use case 11 – Dar like o quitar like a un chorbi.</w:t>
+            </w:r>
+            <w:r>
+              <w:rPr>
+                <w:noProof/>
+                <w:webHidden/>
+              </w:rPr>
+              <w:tab/>
+            </w:r>
+            <w:r>
+              <w:rPr>
+                <w:noProof/>
+                <w:webHidden/>
+              </w:rPr>
+              <w:fldChar w:fldCharType="begin"/>
+            </w:r>
+            <w:r>
+              <w:rPr>
+                <w:noProof/>
+                <w:webHidden/>
+              </w:rPr>
+              <w:instrText xml:space="preserve"> PAGEREF _Toc481491162 \h </w:instrText>
+            </w:r>
+            <w:r>
+              <w:rPr>
+                <w:noProof/>
+                <w:webHidden/>
+              </w:rPr>
+            </w:r>
+            <w:r>
+              <w:rPr>
+                <w:noProof/>
+                <w:webHidden/>
+              </w:rPr>
+              <w:fldChar w:fldCharType="separate"/>
+            </w:r>
+            <w:r>
+              <w:rPr>
+                <w:noProof/>
+                <w:webHidden/>
+              </w:rPr>
+              <w:t>32</w:t>
+            </w:r>
+            <w:r>
+              <w:rPr>
+                <w:noProof/>
+                <w:webHidden/>
+              </w:rPr>
+              <w:fldChar w:fldCharType="end"/>
+            </w:r>
+          </w:hyperlink>
+        </w:p>
+        <w:p>
+          <w:pPr>
+            <w:pStyle w:val="TDC1"/>
+            <w:tabs>
+              <w:tab w:val="right" w:leader="dot" w:pos="9016"/>
+            </w:tabs>
+            <w:rPr>
+              <w:rFonts w:eastAsiaTheme="minorEastAsia"/>
+              <w:noProof/>
+              <w:lang w:val="es-ES" w:eastAsia="es-ES"/>
+            </w:rPr>
+          </w:pPr>
+          <w:hyperlink w:anchor="_Toc481491163" w:history="1">
             <w:r>
               <w:rPr>
                 <w:rStyle w:val="Hipervnculo"/>
@@ -1397,7 +1539,7 @@
                 <w:noProof/>
                 <w:webHidden/>
               </w:rPr>
-              <w:instrText xml:space="preserve"> PAGEREF _Toc481397268 \h </w:instrText>
+              <w:instrText xml:space="preserve"> PAGEREF _Toc481491163 \h </w:instrText>
             </w:r>
             <w:r>
               <w:rPr>
@@ -1417,7 +1559,7 @@
                 <w:noProof/>
                 <w:webHidden/>
               </w:rPr>
-              <w:t>30</w:t>
+              <w:t>35</w:t>
             </w:r>
             <w:r>
               <w:rPr>
@@ -1464,7 +1606,7 @@
           <w:lang w:val="es-ES"/>
         </w:rPr>
       </w:pPr>
-      <w:bookmarkStart w:id="2" w:name="_Toc481397259"/>
+      <w:bookmarkStart w:id="2" w:name="_Toc481491152"/>
       <w:r>
         <w:rPr>
           <w:lang w:val="es-ES"/>
@@ -2800,7 +2942,7 @@
           <w:lang w:val="es-ES"/>
         </w:rPr>
       </w:pPr>
-      <w:bookmarkStart w:id="3" w:name="_Toc481397260"/>
+      <w:bookmarkStart w:id="3" w:name="_Toc481491153"/>
       <w:r>
         <w:rPr>
           <w:lang w:val="es-ES"/>
@@ -6775,7 +6917,7 @@
           <w:lang w:val="es-ES"/>
         </w:rPr>
       </w:pPr>
-      <w:bookmarkStart w:id="4" w:name="_Toc481397261"/>
+      <w:bookmarkStart w:id="4" w:name="_Toc481491154"/>
       <w:r>
         <w:rPr>
           <w:lang w:val="es-ES"/>
@@ -8158,7 +8300,7 @@
           <w:lang w:val="es-ES"/>
         </w:rPr>
       </w:pPr>
-      <w:bookmarkStart w:id="5" w:name="_Toc481397262"/>
+      <w:bookmarkStart w:id="5" w:name="_Toc481491155"/>
       <w:r>
         <w:rPr>
           <w:lang w:val="es-ES"/>
@@ -11165,7 +11307,7 @@
           <w:lang w:val="es-ES"/>
         </w:rPr>
       </w:pPr>
-      <w:bookmarkStart w:id="6" w:name="_Toc481397263"/>
+      <w:bookmarkStart w:id="6" w:name="_Toc481491156"/>
       <w:r>
         <w:rPr>
           <w:lang w:val="es-ES"/>
@@ -14317,7 +14459,7 @@
           <w:lang w:val="es-ES"/>
         </w:rPr>
       </w:pPr>
-      <w:bookmarkStart w:id="7" w:name="_Toc481397264"/>
+      <w:bookmarkStart w:id="7" w:name="_Toc481491157"/>
       <w:r>
         <w:rPr>
           <w:lang w:val="es-ES"/>
@@ -14677,8 +14819,6 @@
         </w:rPr>
         <w:t>.</w:t>
       </w:r>
-      <w:bookmarkStart w:id="8" w:name="_GoBack"/>
-      <w:bookmarkEnd w:id="8"/>
     </w:p>
     <w:p>
       <w:pPr>
@@ -15692,7 +15832,7 @@
           <w:lang w:val="en-US"/>
         </w:rPr>
       </w:pPr>
-      <w:bookmarkStart w:id="9" w:name="_Toc481397265"/>
+      <w:bookmarkStart w:id="8" w:name="_Toc481491158"/>
       <w:r>
         <w:rPr>
           <w:lang w:val="en-US"/>
@@ -15753,7 +15893,7 @@
         </w:rPr>
         <w:t>mostrados</w:t>
       </w:r>
-      <w:bookmarkEnd w:id="9"/>
+      <w:bookmarkEnd w:id="8"/>
       <w:proofErr w:type="spellEnd"/>
       <w:r>
         <w:rPr>
@@ -18397,7 +18537,7 @@
           <w:lang w:val="en-US"/>
         </w:rPr>
       </w:pPr>
-      <w:bookmarkStart w:id="10" w:name="_Toc481397266"/>
+      <w:bookmarkStart w:id="9" w:name="_Toc481491159"/>
       <w:r>
         <w:rPr>
           <w:lang w:val="en-US"/>
@@ -18405,7 +18545,7 @@
         <w:lastRenderedPageBreak/>
         <w:t>Use case 8 – Dashboard</w:t>
       </w:r>
-      <w:bookmarkEnd w:id="10"/>
+      <w:bookmarkEnd w:id="9"/>
     </w:p>
     <w:p>
       <w:pPr>
@@ -19053,7 +19193,7 @@
           <w:lang w:val="es-ES"/>
         </w:rPr>
       </w:pPr>
-      <w:bookmarkStart w:id="11" w:name="_Toc481397267"/>
+      <w:bookmarkStart w:id="10" w:name="_Toc481491160"/>
       <w:r>
         <w:rPr>
           <w:lang w:val="es-ES"/>
@@ -19061,7 +19201,7 @@
         <w:lastRenderedPageBreak/>
         <w:t>Use case 9 – Cambiar el tiempo de cache.</w:t>
       </w:r>
-      <w:bookmarkEnd w:id="11"/>
+      <w:bookmarkEnd w:id="10"/>
     </w:p>
     <w:p>
       <w:pPr>
@@ -20508,6 +20648,7 @@
           <w:lang w:val="es-ES"/>
         </w:rPr>
       </w:pPr>
+      <w:bookmarkStart w:id="11" w:name="_Toc481491161"/>
       <w:r>
         <w:rPr>
           <w:lang w:val="es-ES"/>
@@ -20555,6 +20696,7 @@
         </w:rPr>
         <w:t>.</w:t>
       </w:r>
+      <w:bookmarkEnd w:id="11"/>
     </w:p>
     <w:p>
       <w:pPr>
@@ -20719,19 +20861,7 @@
         <w:rPr>
           <w:lang w:val="es-ES"/>
         </w:rPr>
-        <w:t>username:”</w:t>
-      </w:r>
-      <w:r>
-        <w:rPr>
-          <w:lang w:val="es-ES"/>
-        </w:rPr>
-        <w:t>manager1</w:t>
-      </w:r>
-      <w:r>
-        <w:rPr>
-          <w:lang w:val="es-ES"/>
-        </w:rPr>
-        <w:t xml:space="preserve">”, </w:t>
+        <w:t xml:space="preserve">username:”manager1”, </w:t>
       </w:r>
       <w:proofErr w:type="spellStart"/>
       <w:r>
@@ -20745,25 +20875,7 @@
         <w:rPr>
           <w:lang w:val="es-ES"/>
         </w:rPr>
-        <w:t>: “</w:t>
-      </w:r>
-      <w:r>
-        <w:rPr>
-          <w:lang w:val="es-ES"/>
-        </w:rPr>
-        <w:t>manager1</w:t>
-      </w:r>
-      <w:r>
-        <w:rPr>
-          <w:lang w:val="es-ES"/>
-        </w:rPr>
-        <w:t xml:space="preserve">” </w:t>
-      </w:r>
-      <w:r>
-        <w:rPr>
-          <w:lang w:val="es-ES"/>
-        </w:rPr>
-        <w:t xml:space="preserve"> </w:t>
+        <w:t xml:space="preserve">: “manager1”  </w:t>
       </w:r>
       <w:r>
         <w:rPr>
@@ -21914,6 +22026,7 @@
           <w:lang w:val="es-ES"/>
         </w:rPr>
       </w:pPr>
+      <w:bookmarkStart w:id="12" w:name="_Toc481491162"/>
       <w:r>
         <w:rPr>
           <w:lang w:val="es-ES"/>
@@ -21981,6 +22094,7 @@
         </w:rPr>
         <w:t>.</w:t>
       </w:r>
+      <w:bookmarkEnd w:id="12"/>
     </w:p>
     <w:p>
       <w:pPr>
@@ -22296,7 +22410,13 @@
               <w:rPr>
                 <w:rStyle w:val="Textoennegrita"/>
               </w:rPr>
-              <w:t>Test 10.1</w:t>
+              <w:t>Test 11</w:t>
+            </w:r>
+            <w:r>
+              <w:rPr>
+                <w:rStyle w:val="Textoennegrita"/>
+              </w:rPr>
+              <w:t>.1</w:t>
             </w:r>
             <w:r>
               <w:rPr>
@@ -22990,13 +23110,7 @@
               <w:rPr>
                 <w:rStyle w:val="Textoennegrita"/>
               </w:rPr>
-              <w:t>Test 11</w:t>
-            </w:r>
-            <w:r>
-              <w:rPr>
-                <w:rStyle w:val="Textoennegrita"/>
-              </w:rPr>
-              <w:t>.3</w:t>
+              <w:t>Test 11.3</w:t>
             </w:r>
           </w:p>
         </w:tc>
@@ -23410,13 +23524,7 @@
                 <w:rStyle w:val="Textoennegrita"/>
               </w:rPr>
               <w:lastRenderedPageBreak/>
-              <w:t>Test 11</w:t>
-            </w:r>
-            <w:r>
-              <w:rPr>
-                <w:rStyle w:val="Textoennegrita"/>
-              </w:rPr>
-              <w:t>.4</w:t>
+              <w:t>Test 11.4</w:t>
             </w:r>
           </w:p>
         </w:tc>
@@ -23762,13 +23870,7 @@
               <w:rPr>
                 <w:rStyle w:val="Textoennegrita"/>
               </w:rPr>
-              <w:t>Test 11</w:t>
-            </w:r>
-            <w:r>
-              <w:rPr>
-                <w:rStyle w:val="Textoennegrita"/>
-              </w:rPr>
-              <w:t>.5</w:t>
+              <w:t>Test 11.5</w:t>
             </w:r>
           </w:p>
         </w:tc>
@@ -24439,74 +24541,1653 @@
           <w:lang w:val="es-ES"/>
         </w:rPr>
       </w:pPr>
+      <w:r>
+        <w:rPr>
+          <w:lang w:val="es-ES"/>
+        </w:rPr>
+        <w:br w:type="page"/>
+      </w:r>
     </w:p>
     <w:p>
       <w:pPr>
         <w:pStyle w:val="Ttulo1"/>
         <w:rPr>
-          <w:lang w:val="en-US"/>
+          <w:lang w:val="es-ES"/>
         </w:rPr>
       </w:pPr>
-      <w:bookmarkStart w:id="12" w:name="_Toc481397268"/>
-      <w:r>
-        <w:rPr>
-          <w:lang w:val="en-US"/>
-        </w:rPr>
-        <w:t xml:space="preserve">Additional </w:t>
-      </w:r>
-      <w:r>
-        <w:rPr>
-          <w:lang w:val="en-US"/>
-        </w:rPr>
-        <w:t>tests</w:t>
-      </w:r>
-      <w:bookmarkEnd w:id="12"/>
+      <w:r>
+        <w:rPr>
+          <w:lang w:val="es-ES"/>
+        </w:rPr>
+        <w:lastRenderedPageBreak/>
+        <w:t>Use case 12</w:t>
+      </w:r>
+      <w:r>
+        <w:rPr>
+          <w:lang w:val="es-ES"/>
+        </w:rPr>
+        <w:t xml:space="preserve"> – </w:t>
+      </w:r>
+      <w:r>
+        <w:rPr>
+          <w:lang w:val="es-ES"/>
+        </w:rPr>
+        <w:t xml:space="preserve">Mandar un </w:t>
+      </w:r>
+      <w:proofErr w:type="spellStart"/>
+      <w:r>
+        <w:rPr>
+          <w:lang w:val="es-ES"/>
+        </w:rPr>
+        <w:t>chirp</w:t>
+      </w:r>
+      <w:proofErr w:type="spellEnd"/>
+      <w:r>
+        <w:rPr>
+          <w:lang w:val="es-ES"/>
+        </w:rPr>
+        <w:t>.</w:t>
+      </w:r>
+    </w:p>
+    <w:p>
+      <w:pPr>
+        <w:pStyle w:val="Subttulo"/>
+        <w:rPr>
+          <w:lang w:val="es-ES"/>
+        </w:rPr>
+      </w:pPr>
+      <w:proofErr w:type="spellStart"/>
+      <w:r>
+        <w:rPr>
+          <w:lang w:val="es-ES"/>
+        </w:rPr>
+        <w:t>Description</w:t>
+      </w:r>
+      <w:proofErr w:type="spellEnd"/>
     </w:p>
     <w:p>
       <w:pPr>
         <w:pStyle w:val="Notes"/>
+        <w:jc w:val="both"/>
+        <w:rPr>
+          <w:lang w:val="es-ES"/>
+        </w:rPr>
       </w:pPr>
       <w:r>
         <w:rPr>
-          <w:lang w:val="en-US"/>
-        </w:rPr>
-        <w:t xml:space="preserve">If necessary, </w:t>
-      </w:r>
-      <w:r>
-        <w:rPr>
-          <w:lang w:val="en-US"/>
-        </w:rPr>
-        <w:t xml:space="preserve">design additional </w:t>
-      </w:r>
-      <w:r>
-        <w:rPr>
-          <w:lang w:val="en-US"/>
-        </w:rPr>
-        <w:t xml:space="preserve">tests </w:t>
-      </w:r>
-      <w:r>
-        <w:rPr>
-          <w:lang w:val="en-US"/>
-        </w:rPr>
-        <w:t xml:space="preserve">that </w:t>
+          <w:lang w:val="es-ES"/>
+        </w:rPr>
+        <w:t xml:space="preserve">Un usuario registrado como </w:t>
       </w:r>
       <w:proofErr w:type="spellStart"/>
       <w:r>
         <w:rPr>
-          <w:lang w:val="en-US"/>
-        </w:rPr>
-        <w:t>cann</w:t>
-      </w:r>
-      <w:r>
-        <w:t>ot</w:t>
+          <w:lang w:val="es-ES"/>
+        </w:rPr>
+        <w:t>chorbi</w:t>
       </w:r>
       <w:proofErr w:type="spellEnd"/>
       <w:r>
-        <w:t xml:space="preserve"> be easily associated with a particular use case</w:t>
-      </w:r>
-      <w:r>
-        <w:t>.  Describe them in this section.</w:t>
-      </w:r>
+        <w:rPr>
+          <w:lang w:val="es-ES"/>
+        </w:rPr>
+        <w:t xml:space="preserve"> debe </w:t>
+      </w:r>
+      <w:r>
+        <w:rPr>
+          <w:lang w:val="es-ES"/>
+        </w:rPr>
+        <w:t xml:space="preserve">mandar un </w:t>
+      </w:r>
+      <w:proofErr w:type="spellStart"/>
+      <w:r>
+        <w:rPr>
+          <w:lang w:val="es-ES"/>
+        </w:rPr>
+        <w:t>chirp</w:t>
+      </w:r>
+      <w:proofErr w:type="spellEnd"/>
+      <w:r>
+        <w:rPr>
+          <w:lang w:val="es-ES"/>
+        </w:rPr>
+        <w:t xml:space="preserve"> a otro </w:t>
+      </w:r>
+      <w:proofErr w:type="spellStart"/>
+      <w:r>
+        <w:rPr>
+          <w:lang w:val="es-ES"/>
+        </w:rPr>
+        <w:t>chorbi</w:t>
+      </w:r>
+      <w:proofErr w:type="spellEnd"/>
+      <w:r>
+        <w:rPr>
+          <w:lang w:val="es-ES"/>
+        </w:rPr>
+        <w:t xml:space="preserve"> registrado. </w:t>
+      </w:r>
+    </w:p>
+    <w:p>
+      <w:pPr>
+        <w:pStyle w:val="Subttulo"/>
+        <w:rPr>
+          <w:lang w:val="es-ES"/>
+        </w:rPr>
+      </w:pPr>
+      <w:r>
+        <w:rPr>
+          <w:lang w:val="es-ES"/>
+        </w:rPr>
+        <w:t>Access</w:t>
+      </w:r>
+    </w:p>
+    <w:p>
+      <w:pPr>
+        <w:pStyle w:val="Notes"/>
+        <w:jc w:val="both"/>
+        <w:rPr>
+          <w:lang w:val="es-ES"/>
+        </w:rPr>
+      </w:pPr>
+      <w:r>
+        <w:rPr>
+          <w:lang w:val="es-ES"/>
+        </w:rPr>
+        <w:t xml:space="preserve">Para acceder es necesario estar logueado en el sistema como </w:t>
+      </w:r>
+      <w:proofErr w:type="spellStart"/>
+      <w:r>
+        <w:rPr>
+          <w:lang w:val="es-ES"/>
+        </w:rPr>
+        <w:t>chorbie</w:t>
+      </w:r>
+      <w:proofErr w:type="spellEnd"/>
+      <w:r>
+        <w:rPr>
+          <w:lang w:val="es-ES"/>
+        </w:rPr>
+        <w:t xml:space="preserve"> con las siguientes credenciales username:”chorbi1”, </w:t>
+      </w:r>
+      <w:proofErr w:type="spellStart"/>
+      <w:r>
+        <w:rPr>
+          <w:lang w:val="es-ES"/>
+        </w:rPr>
+        <w:t>password</w:t>
+      </w:r>
+      <w:proofErr w:type="spellEnd"/>
+      <w:r>
+        <w:rPr>
+          <w:lang w:val="es-ES"/>
+        </w:rPr>
+        <w:t xml:space="preserve">: “chorbi1”. Una vez logueado seleccionar en la barra de menú la opción </w:t>
+      </w:r>
+      <w:proofErr w:type="spellStart"/>
+      <w:r>
+        <w:rPr>
+          <w:lang w:val="es-ES"/>
+        </w:rPr>
+        <w:t>chirps</w:t>
+      </w:r>
+      <w:proofErr w:type="spellEnd"/>
+      <w:r>
+        <w:rPr>
+          <w:lang w:val="es-ES"/>
+        </w:rPr>
+        <w:t xml:space="preserve"> </w:t>
+      </w:r>
+      <w:r>
+        <w:rPr>
+          <w:lang w:val="es-ES"/>
+        </w:rPr>
+        <w:t xml:space="preserve">y </w:t>
+      </w:r>
+      <w:r>
+        <w:rPr>
+          <w:lang w:val="es-ES"/>
+        </w:rPr>
+        <w:t>dentro</w:t>
+      </w:r>
+      <w:r>
+        <w:rPr>
+          <w:lang w:val="es-ES"/>
+        </w:rPr>
+        <w:t xml:space="preserve"> seleccionar </w:t>
+      </w:r>
+      <w:r>
+        <w:rPr>
+          <w:lang w:val="es-ES"/>
+        </w:rPr>
+        <w:t>la primera opción</w:t>
+      </w:r>
+      <w:r>
+        <w:rPr>
+          <w:lang w:val="es-ES"/>
+        </w:rPr>
+        <w:t>.</w:t>
+      </w:r>
+    </w:p>
+    <w:p>
+      <w:pPr>
+        <w:rPr>
+          <w:lang w:val="es-ES"/>
+        </w:rPr>
+      </w:pPr>
+      <w:r>
+        <w:rPr>
+          <w:noProof/>
+          <w:lang w:val="es-ES" w:eastAsia="es-ES"/>
+        </w:rPr>
+        <w:drawing>
+          <wp:inline distT="0" distB="0" distL="0" distR="0" wp14:anchorId="3DE700D8" wp14:editId="695086B1">
+            <wp:extent cx="5752599" cy="2428875"/>
+            <wp:effectExtent l="0" t="0" r="635" b="0"/>
+            <wp:docPr id="54" name="Imagen 54"/>
+            <wp:cNvGraphicFramePr>
+              <a:graphicFrameLocks xmlns:a="http://schemas.openxmlformats.org/drawingml/2006/main" noChangeAspect="1"/>
+            </wp:cNvGraphicFramePr>
+            <a:graphic xmlns:a="http://schemas.openxmlformats.org/drawingml/2006/main">
+              <a:graphicData uri="http://schemas.openxmlformats.org/drawingml/2006/picture">
+                <pic:pic xmlns:pic="http://schemas.openxmlformats.org/drawingml/2006/picture">
+                  <pic:nvPicPr>
+                    <pic:cNvPr id="1" name=""/>
+                    <pic:cNvPicPr/>
+                  </pic:nvPicPr>
+                  <pic:blipFill rotWithShape="1">
+                    <a:blip r:embed="rId54"/>
+                    <a:srcRect t="17571" r="32694" b="29716"/>
+                    <a:stretch/>
+                  </pic:blipFill>
+                  <pic:spPr bwMode="auto">
+                    <a:xfrm>
+                      <a:off x="0" y="0"/>
+                      <a:ext cx="5763009" cy="2433270"/>
+                    </a:xfrm>
+                    <a:prstGeom prst="rect">
+                      <a:avLst/>
+                    </a:prstGeom>
+                    <a:ln>
+                      <a:noFill/>
+                    </a:ln>
+                    <a:extLst>
+                      <a:ext uri="{53640926-AAD7-44D8-BBD7-CCE9431645EC}">
+                        <a14:shadowObscured xmlns:a14="http://schemas.microsoft.com/office/drawing/2010/main"/>
+                      </a:ext>
+                    </a:extLst>
+                  </pic:spPr>
+                </pic:pic>
+              </a:graphicData>
+            </a:graphic>
+          </wp:inline>
+        </w:drawing>
+      </w:r>
+    </w:p>
+    <w:p>
+      <w:pPr>
+        <w:pStyle w:val="Subttulo"/>
+        <w:rPr>
+          <w:lang w:val="es-ES"/>
+        </w:rPr>
+      </w:pPr>
+      <w:proofErr w:type="spellStart"/>
+      <w:r>
+        <w:rPr>
+          <w:lang w:val="es-ES"/>
+        </w:rPr>
+        <w:t>Tests</w:t>
+      </w:r>
+      <w:proofErr w:type="spellEnd"/>
+    </w:p>
+    <w:tbl>
+      <w:tblPr>
+        <w:tblStyle w:val="Cuadrculavistosa-nfasis1"/>
+        <w:tblW w:w="0" w:type="auto"/>
+        <w:tblLook w:val="04A0" w:firstRow="1" w:lastRow="0" w:firstColumn="1" w:lastColumn="0" w:noHBand="0" w:noVBand="1"/>
+      </w:tblPr>
+      <w:tblGrid>
+        <w:gridCol w:w="1486"/>
+        <w:gridCol w:w="7540"/>
+      </w:tblGrid>
+      <w:tr>
+        <w:trPr>
+          <w:cnfStyle w:val="100000000000" w:firstRow="1" w:lastRow="0" w:firstColumn="0" w:lastColumn="0" w:oddVBand="0" w:evenVBand="0" w:oddHBand="0" w:evenHBand="0" w:firstRowFirstColumn="0" w:firstRowLastColumn="0" w:lastRowFirstColumn="0" w:lastRowLastColumn="0"/>
+        </w:trPr>
+        <w:tc>
+          <w:tcPr>
+            <w:cnfStyle w:val="001000000000" w:firstRow="0" w:lastRow="0" w:firstColumn="1" w:lastColumn="0" w:oddVBand="0" w:evenVBand="0" w:oddHBand="0" w:evenHBand="0" w:firstRowFirstColumn="0" w:firstRowLastColumn="0" w:lastRowFirstColumn="0" w:lastRowLastColumn="0"/>
+            <w:tcW w:w="9026" w:type="dxa"/>
+            <w:gridSpan w:val="2"/>
+            <w:tcBorders>
+              <w:top w:val="nil"/>
+              <w:bottom w:val="single" w:sz="4" w:space="0" w:color="FFFFFF" w:themeColor="background1"/>
+            </w:tcBorders>
+            <w:shd w:val="clear" w:color="auto" w:fill="1F497D" w:themeFill="text2"/>
+          </w:tcPr>
+          <w:p>
+            <w:pPr>
+              <w:rPr>
+                <w:rStyle w:val="Textoennegrita"/>
+              </w:rPr>
+            </w:pPr>
+            <w:r>
+              <w:rPr>
+                <w:rStyle w:val="Textoennegrita"/>
+              </w:rPr>
+              <w:t>Test 12</w:t>
+            </w:r>
+            <w:r>
+              <w:rPr>
+                <w:rStyle w:val="Textoennegrita"/>
+              </w:rPr>
+              <w:t>.1</w:t>
+            </w:r>
+            <w:r>
+              <w:rPr>
+                <w:rStyle w:val="Textoennegrita"/>
+              </w:rPr>
+              <w:t xml:space="preserve"> </w:t>
+            </w:r>
+          </w:p>
+        </w:tc>
+      </w:tr>
+      <w:tr>
+        <w:trPr>
+          <w:cnfStyle w:val="000000100000" w:firstRow="0" w:lastRow="0" w:firstColumn="0" w:lastColumn="0" w:oddVBand="0" w:evenVBand="0" w:oddHBand="1" w:evenHBand="0" w:firstRowFirstColumn="0" w:firstRowLastColumn="0" w:lastRowFirstColumn="0" w:lastRowLastColumn="0"/>
+        </w:trPr>
+        <w:tc>
+          <w:tcPr>
+            <w:cnfStyle w:val="001000000000" w:firstRow="0" w:lastRow="0" w:firstColumn="1" w:lastColumn="0" w:oddVBand="0" w:evenVBand="0" w:oddHBand="0" w:evenHBand="0" w:firstRowFirstColumn="0" w:firstRowLastColumn="0" w:lastRowFirstColumn="0" w:lastRowLastColumn="0"/>
+            <w:tcW w:w="1486" w:type="dxa"/>
+            <w:tcBorders>
+              <w:top w:val="single" w:sz="4" w:space="0" w:color="FFFFFF" w:themeColor="background1"/>
+              <w:bottom w:val="single" w:sz="4" w:space="0" w:color="FFFFFF" w:themeColor="background1"/>
+            </w:tcBorders>
+            <w:shd w:val="clear" w:color="auto" w:fill="1F497D" w:themeFill="text2"/>
+          </w:tcPr>
+          <w:p>
+            <w:pPr>
+              <w:rPr>
+                <w:rStyle w:val="Textoennegrita"/>
+              </w:rPr>
+            </w:pPr>
+            <w:r>
+              <w:rPr>
+                <w:rStyle w:val="Textoennegrita"/>
+              </w:rPr>
+              <w:t>Description</w:t>
+            </w:r>
+          </w:p>
+        </w:tc>
+        <w:tc>
+          <w:tcPr>
+            <w:tcW w:w="7540" w:type="dxa"/>
+            <w:tcBorders>
+              <w:top w:val="single" w:sz="4" w:space="0" w:color="FFFFFF" w:themeColor="background1"/>
+              <w:bottom w:val="single" w:sz="4" w:space="0" w:color="FFFFFF" w:themeColor="background1"/>
+            </w:tcBorders>
+          </w:tcPr>
+          <w:p>
+            <w:pPr>
+              <w:pStyle w:val="Notes"/>
+              <w:jc w:val="both"/>
+              <w:cnfStyle w:val="000000100000" w:firstRow="0" w:lastRow="0" w:firstColumn="0" w:lastColumn="0" w:oddVBand="0" w:evenVBand="0" w:oddHBand="1" w:evenHBand="0" w:firstRowFirstColumn="0" w:firstRowLastColumn="0" w:lastRowFirstColumn="0" w:lastRowLastColumn="0"/>
+              <w:rPr>
+                <w:lang w:val="es-ES"/>
+              </w:rPr>
+            </w:pPr>
+            <w:r>
+              <w:rPr>
+                <w:lang w:val="es-ES"/>
+              </w:rPr>
+              <w:t xml:space="preserve">Formulario de envío de </w:t>
+            </w:r>
+            <w:proofErr w:type="spellStart"/>
+            <w:r>
+              <w:rPr>
+                <w:lang w:val="es-ES"/>
+              </w:rPr>
+              <w:t>chirp</w:t>
+            </w:r>
+            <w:proofErr w:type="spellEnd"/>
+          </w:p>
+        </w:tc>
+      </w:tr>
+      <w:tr>
+        <w:tc>
+          <w:tcPr>
+            <w:cnfStyle w:val="001000000000" w:firstRow="0" w:lastRow="0" w:firstColumn="1" w:lastColumn="0" w:oddVBand="0" w:evenVBand="0" w:oddHBand="0" w:evenHBand="0" w:firstRowFirstColumn="0" w:firstRowLastColumn="0" w:lastRowFirstColumn="0" w:lastRowLastColumn="0"/>
+            <w:tcW w:w="1486" w:type="dxa"/>
+            <w:tcBorders>
+              <w:top w:val="single" w:sz="4" w:space="0" w:color="FFFFFF" w:themeColor="background1"/>
+              <w:bottom w:val="single" w:sz="4" w:space="0" w:color="FFFFFF" w:themeColor="background1"/>
+            </w:tcBorders>
+            <w:shd w:val="clear" w:color="auto" w:fill="1F497D" w:themeFill="text2"/>
+          </w:tcPr>
+          <w:p>
+            <w:pPr>
+              <w:rPr>
+                <w:rStyle w:val="Textoennegrita"/>
+              </w:rPr>
+            </w:pPr>
+            <w:r>
+              <w:rPr>
+                <w:rStyle w:val="Textoennegrita"/>
+              </w:rPr>
+              <w:t>Expected</w:t>
+            </w:r>
+          </w:p>
+        </w:tc>
+        <w:tc>
+          <w:tcPr>
+            <w:tcW w:w="7540" w:type="dxa"/>
+            <w:tcBorders>
+              <w:top w:val="single" w:sz="4" w:space="0" w:color="FFFFFF" w:themeColor="background1"/>
+              <w:bottom w:val="single" w:sz="4" w:space="0" w:color="FFFFFF" w:themeColor="background1"/>
+            </w:tcBorders>
+          </w:tcPr>
+          <w:p>
+            <w:pPr>
+              <w:pStyle w:val="Notes"/>
+              <w:jc w:val="both"/>
+              <w:cnfStyle w:val="000000000000" w:firstRow="0" w:lastRow="0" w:firstColumn="0" w:lastColumn="0" w:oddVBand="0" w:evenVBand="0" w:oddHBand="0" w:evenHBand="0" w:firstRowFirstColumn="0" w:firstRowLastColumn="0" w:lastRowFirstColumn="0" w:lastRowLastColumn="0"/>
+              <w:rPr>
+                <w:lang w:val="es-ES"/>
+              </w:rPr>
+            </w:pPr>
+            <w:r>
+              <w:rPr>
+                <w:lang w:val="es-ES"/>
+              </w:rPr>
+              <w:t xml:space="preserve">Debe de aparecer el usuario logueado como </w:t>
+            </w:r>
+            <w:proofErr w:type="spellStart"/>
+            <w:r>
+              <w:rPr>
+                <w:lang w:val="es-ES"/>
+              </w:rPr>
+              <w:t>sender</w:t>
+            </w:r>
+            <w:proofErr w:type="spellEnd"/>
+            <w:r>
+              <w:rPr>
+                <w:lang w:val="es-ES"/>
+              </w:rPr>
+              <w:t>, en la lista de usuarios a los que se le puede enviar no debe aparecer el propio usuario.</w:t>
+            </w:r>
+          </w:p>
+          <w:p>
+            <w:pPr>
+              <w:pStyle w:val="Notes"/>
+              <w:jc w:val="center"/>
+              <w:cnfStyle w:val="000000000000" w:firstRow="0" w:lastRow="0" w:firstColumn="0" w:lastColumn="0" w:oddVBand="0" w:evenVBand="0" w:oddHBand="0" w:evenHBand="0" w:firstRowFirstColumn="0" w:firstRowLastColumn="0" w:lastRowFirstColumn="0" w:lastRowLastColumn="0"/>
+              <w:rPr>
+                <w:lang w:val="es-ES"/>
+              </w:rPr>
+            </w:pPr>
+            <w:r>
+              <w:rPr>
+                <w:noProof/>
+                <w:lang w:val="es-ES" w:eastAsia="es-ES"/>
+              </w:rPr>
+              <w:drawing>
+                <wp:inline distT="0" distB="0" distL="0" distR="0" wp14:anchorId="1F844946" wp14:editId="4C7F7F37">
+                  <wp:extent cx="2480079" cy="1885950"/>
+                  <wp:effectExtent l="0" t="0" r="0" b="0"/>
+                  <wp:docPr id="55" name="Imagen 55"/>
+                  <wp:cNvGraphicFramePr>
+                    <a:graphicFrameLocks xmlns:a="http://schemas.openxmlformats.org/drawingml/2006/main" noChangeAspect="1"/>
+                  </wp:cNvGraphicFramePr>
+                  <a:graphic xmlns:a="http://schemas.openxmlformats.org/drawingml/2006/main">
+                    <a:graphicData uri="http://schemas.openxmlformats.org/drawingml/2006/picture">
+                      <pic:pic xmlns:pic="http://schemas.openxmlformats.org/drawingml/2006/picture">
+                        <pic:nvPicPr>
+                          <pic:cNvPr id="1" name=""/>
+                          <pic:cNvPicPr/>
+                        </pic:nvPicPr>
+                        <pic:blipFill>
+                          <a:blip r:embed="rId55"/>
+                          <a:stretch>
+                            <a:fillRect/>
+                          </a:stretch>
+                        </pic:blipFill>
+                        <pic:spPr>
+                          <a:xfrm>
+                            <a:off x="0" y="0"/>
+                            <a:ext cx="2489218" cy="1892900"/>
+                          </a:xfrm>
+                          <a:prstGeom prst="rect">
+                            <a:avLst/>
+                          </a:prstGeom>
+                        </pic:spPr>
+                      </pic:pic>
+                    </a:graphicData>
+                  </a:graphic>
+                </wp:inline>
+              </w:drawing>
+            </w:r>
+          </w:p>
+        </w:tc>
+      </w:tr>
+      <w:tr>
+        <w:trPr>
+          <w:cnfStyle w:val="000000100000" w:firstRow="0" w:lastRow="0" w:firstColumn="0" w:lastColumn="0" w:oddVBand="0" w:evenVBand="0" w:oddHBand="1" w:evenHBand="0" w:firstRowFirstColumn="0" w:firstRowLastColumn="0" w:lastRowFirstColumn="0" w:lastRowLastColumn="0"/>
+        </w:trPr>
+        <w:tc>
+          <w:tcPr>
+            <w:cnfStyle w:val="001000000000" w:firstRow="0" w:lastRow="0" w:firstColumn="1" w:lastColumn="0" w:oddVBand="0" w:evenVBand="0" w:oddHBand="0" w:evenHBand="0" w:firstRowFirstColumn="0" w:firstRowLastColumn="0" w:lastRowFirstColumn="0" w:lastRowLastColumn="0"/>
+            <w:tcW w:w="1486" w:type="dxa"/>
+            <w:tcBorders>
+              <w:top w:val="single" w:sz="4" w:space="0" w:color="FFFFFF" w:themeColor="background1"/>
+              <w:bottom w:val="single" w:sz="4" w:space="0" w:color="FFFFFF" w:themeColor="background1"/>
+            </w:tcBorders>
+            <w:shd w:val="clear" w:color="auto" w:fill="1F497D" w:themeFill="text2"/>
+          </w:tcPr>
+          <w:p>
+            <w:pPr>
+              <w:rPr>
+                <w:rStyle w:val="Textoennegrita"/>
+              </w:rPr>
+            </w:pPr>
+            <w:r>
+              <w:rPr>
+                <w:rStyle w:val="Textoennegrita"/>
+              </w:rPr>
+              <w:t>Outcome</w:t>
+            </w:r>
+          </w:p>
+        </w:tc>
+        <w:tc>
+          <w:tcPr>
+            <w:tcW w:w="7540" w:type="dxa"/>
+            <w:tcBorders>
+              <w:top w:val="single" w:sz="4" w:space="0" w:color="FFFFFF" w:themeColor="background1"/>
+              <w:bottom w:val="single" w:sz="4" w:space="0" w:color="FFFFFF" w:themeColor="background1"/>
+            </w:tcBorders>
+          </w:tcPr>
+          <w:p>
+            <w:pPr>
+              <w:pStyle w:val="Notes"/>
+              <w:jc w:val="both"/>
+              <w:cnfStyle w:val="000000100000" w:firstRow="0" w:lastRow="0" w:firstColumn="0" w:lastColumn="0" w:oddVBand="0" w:evenVBand="0" w:oddHBand="1" w:evenHBand="0" w:firstRowFirstColumn="0" w:firstRowLastColumn="0" w:lastRowFirstColumn="0" w:lastRowLastColumn="0"/>
+            </w:pPr>
+            <w:r>
+              <w:t>Describe what you’ve got when you performed this test. Add screenshots if necessary.  Please, make sure that your description is enough for a developer to repeat what you’ve done, so that he or she can correct the problem.</w:t>
+            </w:r>
+          </w:p>
+        </w:tc>
+      </w:tr>
+      <w:tr>
+        <w:tc>
+          <w:tcPr>
+            <w:cnfStyle w:val="001000000000" w:firstRow="0" w:lastRow="0" w:firstColumn="1" w:lastColumn="0" w:oddVBand="0" w:evenVBand="0" w:oddHBand="0" w:evenHBand="0" w:firstRowFirstColumn="0" w:firstRowLastColumn="0" w:lastRowFirstColumn="0" w:lastRowLastColumn="0"/>
+            <w:tcW w:w="1486" w:type="dxa"/>
+            <w:tcBorders>
+              <w:top w:val="single" w:sz="4" w:space="0" w:color="FFFFFF" w:themeColor="background1"/>
+              <w:bottom w:val="nil"/>
+            </w:tcBorders>
+            <w:shd w:val="clear" w:color="auto" w:fill="1F497D" w:themeFill="text2"/>
+          </w:tcPr>
+          <w:p>
+            <w:pPr>
+              <w:rPr>
+                <w:rStyle w:val="Textoennegrita"/>
+              </w:rPr>
+            </w:pPr>
+            <w:r>
+              <w:rPr>
+                <w:rStyle w:val="Textoennegrita"/>
+              </w:rPr>
+              <w:t>Notes</w:t>
+            </w:r>
+          </w:p>
+        </w:tc>
+        <w:tc>
+          <w:tcPr>
+            <w:tcW w:w="7540" w:type="dxa"/>
+            <w:tcBorders>
+              <w:top w:val="single" w:sz="4" w:space="0" w:color="FFFFFF" w:themeColor="background1"/>
+              <w:bottom w:val="nil"/>
+            </w:tcBorders>
+          </w:tcPr>
+          <w:p>
+            <w:pPr>
+              <w:pStyle w:val="Notes"/>
+              <w:cnfStyle w:val="000000000000" w:firstRow="0" w:lastRow="0" w:firstColumn="0" w:lastColumn="0" w:oddVBand="0" w:evenVBand="0" w:oddHBand="0" w:evenHBand="0" w:firstRowFirstColumn="0" w:firstRowLastColumn="0" w:lastRowFirstColumn="0" w:lastRowLastColumn="0"/>
+            </w:pPr>
+            <w:r>
+              <w:t>Add notes if necessary.</w:t>
+            </w:r>
+          </w:p>
+        </w:tc>
+      </w:tr>
+    </w:tbl>
+    <w:p>
+      <w:r>
+        <w:br w:type="page"/>
+      </w:r>
+    </w:p>
+    <w:tbl>
+      <w:tblPr>
+        <w:tblStyle w:val="Cuadrculavistosa-nfasis1"/>
+        <w:tblW w:w="0" w:type="auto"/>
+        <w:tblLook w:val="04A0" w:firstRow="1" w:lastRow="0" w:firstColumn="1" w:lastColumn="0" w:noHBand="0" w:noVBand="1"/>
+      </w:tblPr>
+      <w:tblGrid>
+        <w:gridCol w:w="1501"/>
+        <w:gridCol w:w="7525"/>
+      </w:tblGrid>
+      <w:tr>
+        <w:trPr>
+          <w:cnfStyle w:val="100000000000" w:firstRow="1" w:lastRow="0" w:firstColumn="0" w:lastColumn="0" w:oddVBand="0" w:evenVBand="0" w:oddHBand="0" w:evenHBand="0" w:firstRowFirstColumn="0" w:firstRowLastColumn="0" w:lastRowFirstColumn="0" w:lastRowLastColumn="0"/>
+        </w:trPr>
+        <w:tc>
+          <w:tcPr>
+            <w:cnfStyle w:val="001000000000" w:firstRow="0" w:lastRow="0" w:firstColumn="1" w:lastColumn="0" w:oddVBand="0" w:evenVBand="0" w:oddHBand="0" w:evenHBand="0" w:firstRowFirstColumn="0" w:firstRowLastColumn="0" w:lastRowFirstColumn="0" w:lastRowLastColumn="0"/>
+            <w:tcW w:w="9026" w:type="dxa"/>
+            <w:gridSpan w:val="2"/>
+            <w:tcBorders>
+              <w:top w:val="nil"/>
+              <w:bottom w:val="single" w:sz="4" w:space="0" w:color="FFFFFF" w:themeColor="background1"/>
+            </w:tcBorders>
+            <w:shd w:val="clear" w:color="auto" w:fill="1F497D" w:themeFill="text2"/>
+          </w:tcPr>
+          <w:p>
+            <w:pPr>
+              <w:rPr>
+                <w:rStyle w:val="Textoennegrita"/>
+              </w:rPr>
+            </w:pPr>
+            <w:r>
+              <w:rPr>
+                <w:rStyle w:val="Textoennegrita"/>
+              </w:rPr>
+              <w:lastRenderedPageBreak/>
+              <w:t>Test 12</w:t>
+            </w:r>
+            <w:r>
+              <w:rPr>
+                <w:rStyle w:val="Textoennegrita"/>
+              </w:rPr>
+              <w:t>.2</w:t>
+            </w:r>
+            <w:r>
+              <w:rPr>
+                <w:rStyle w:val="Textoennegrita"/>
+              </w:rPr>
+              <w:t xml:space="preserve"> </w:t>
+            </w:r>
+          </w:p>
+        </w:tc>
+      </w:tr>
+      <w:tr>
+        <w:trPr>
+          <w:cnfStyle w:val="000000100000" w:firstRow="0" w:lastRow="0" w:firstColumn="0" w:lastColumn="0" w:oddVBand="0" w:evenVBand="0" w:oddHBand="1" w:evenHBand="0" w:firstRowFirstColumn="0" w:firstRowLastColumn="0" w:lastRowFirstColumn="0" w:lastRowLastColumn="0"/>
+        </w:trPr>
+        <w:tc>
+          <w:tcPr>
+            <w:cnfStyle w:val="001000000000" w:firstRow="0" w:lastRow="0" w:firstColumn="1" w:lastColumn="0" w:oddVBand="0" w:evenVBand="0" w:oddHBand="0" w:evenHBand="0" w:firstRowFirstColumn="0" w:firstRowLastColumn="0" w:lastRowFirstColumn="0" w:lastRowLastColumn="0"/>
+            <w:tcW w:w="1501" w:type="dxa"/>
+            <w:tcBorders>
+              <w:top w:val="single" w:sz="4" w:space="0" w:color="FFFFFF" w:themeColor="background1"/>
+              <w:bottom w:val="single" w:sz="4" w:space="0" w:color="FFFFFF" w:themeColor="background1"/>
+            </w:tcBorders>
+            <w:shd w:val="clear" w:color="auto" w:fill="1F497D" w:themeFill="text2"/>
+          </w:tcPr>
+          <w:p>
+            <w:pPr>
+              <w:rPr>
+                <w:rStyle w:val="Textoennegrita"/>
+              </w:rPr>
+            </w:pPr>
+            <w:r>
+              <w:rPr>
+                <w:rStyle w:val="Textoennegrita"/>
+              </w:rPr>
+              <w:t>Description</w:t>
+            </w:r>
+          </w:p>
+        </w:tc>
+        <w:tc>
+          <w:tcPr>
+            <w:tcW w:w="7525" w:type="dxa"/>
+            <w:tcBorders>
+              <w:top w:val="single" w:sz="4" w:space="0" w:color="FFFFFF" w:themeColor="background1"/>
+              <w:bottom w:val="single" w:sz="4" w:space="0" w:color="FFFFFF" w:themeColor="background1"/>
+            </w:tcBorders>
+          </w:tcPr>
+          <w:p>
+            <w:pPr>
+              <w:pStyle w:val="Notes"/>
+              <w:jc w:val="both"/>
+              <w:cnfStyle w:val="000000100000" w:firstRow="0" w:lastRow="0" w:firstColumn="0" w:lastColumn="0" w:oddVBand="0" w:evenVBand="0" w:oddHBand="1" w:evenHBand="0" w:firstRowFirstColumn="0" w:firstRowLastColumn="0" w:lastRowFirstColumn="0" w:lastRowLastColumn="0"/>
+              <w:rPr>
+                <w:lang w:val="es-ES"/>
+              </w:rPr>
+            </w:pPr>
+            <w:r>
+              <w:rPr>
+                <w:lang w:val="es-ES"/>
+              </w:rPr>
+              <w:t xml:space="preserve">Formulario de envío de </w:t>
+            </w:r>
+            <w:proofErr w:type="spellStart"/>
+            <w:r>
+              <w:rPr>
+                <w:lang w:val="es-ES"/>
+              </w:rPr>
+              <w:t>chrip</w:t>
+            </w:r>
+            <w:proofErr w:type="spellEnd"/>
+          </w:p>
+        </w:tc>
+      </w:tr>
+      <w:tr>
+        <w:tc>
+          <w:tcPr>
+            <w:cnfStyle w:val="001000000000" w:firstRow="0" w:lastRow="0" w:firstColumn="1" w:lastColumn="0" w:oddVBand="0" w:evenVBand="0" w:oddHBand="0" w:evenHBand="0" w:firstRowFirstColumn="0" w:firstRowLastColumn="0" w:lastRowFirstColumn="0" w:lastRowLastColumn="0"/>
+            <w:tcW w:w="1501" w:type="dxa"/>
+            <w:tcBorders>
+              <w:top w:val="single" w:sz="4" w:space="0" w:color="FFFFFF" w:themeColor="background1"/>
+              <w:bottom w:val="single" w:sz="4" w:space="0" w:color="FFFFFF" w:themeColor="background1"/>
+            </w:tcBorders>
+            <w:shd w:val="clear" w:color="auto" w:fill="1F497D" w:themeFill="text2"/>
+          </w:tcPr>
+          <w:p>
+            <w:pPr>
+              <w:rPr>
+                <w:rStyle w:val="Textoennegrita"/>
+              </w:rPr>
+            </w:pPr>
+            <w:r>
+              <w:rPr>
+                <w:rStyle w:val="Textoennegrita"/>
+              </w:rPr>
+              <w:t>Expected</w:t>
+            </w:r>
+          </w:p>
+        </w:tc>
+        <w:tc>
+          <w:tcPr>
+            <w:tcW w:w="7525" w:type="dxa"/>
+            <w:tcBorders>
+              <w:top w:val="single" w:sz="4" w:space="0" w:color="FFFFFF" w:themeColor="background1"/>
+              <w:bottom w:val="single" w:sz="4" w:space="0" w:color="FFFFFF" w:themeColor="background1"/>
+            </w:tcBorders>
+          </w:tcPr>
+          <w:p>
+            <w:pPr>
+              <w:pStyle w:val="Notes"/>
+              <w:jc w:val="both"/>
+              <w:cnfStyle w:val="000000000000" w:firstRow="0" w:lastRow="0" w:firstColumn="0" w:lastColumn="0" w:oddVBand="0" w:evenVBand="0" w:oddHBand="0" w:evenHBand="0" w:firstRowFirstColumn="0" w:firstRowLastColumn="0" w:lastRowFirstColumn="0" w:lastRowLastColumn="0"/>
+              <w:rPr>
+                <w:lang w:val="es-ES"/>
+              </w:rPr>
+            </w:pPr>
+            <w:r>
+              <w:rPr>
+                <w:lang w:val="es-ES"/>
+              </w:rPr>
+              <w:t xml:space="preserve">El </w:t>
+            </w:r>
+            <w:proofErr w:type="spellStart"/>
+            <w:r>
+              <w:rPr>
+                <w:lang w:val="es-ES"/>
+              </w:rPr>
+              <w:t>subject</w:t>
+            </w:r>
+            <w:proofErr w:type="spellEnd"/>
+            <w:r>
+              <w:rPr>
+                <w:lang w:val="es-ES"/>
+              </w:rPr>
+              <w:t xml:space="preserve"> y el contenido no pueden estar vacíos.</w:t>
+            </w:r>
+          </w:p>
+          <w:p>
+            <w:pPr>
+              <w:pStyle w:val="Notes"/>
+              <w:jc w:val="center"/>
+              <w:cnfStyle w:val="000000000000" w:firstRow="0" w:lastRow="0" w:firstColumn="0" w:lastColumn="0" w:oddVBand="0" w:evenVBand="0" w:oddHBand="0" w:evenHBand="0" w:firstRowFirstColumn="0" w:firstRowLastColumn="0" w:lastRowFirstColumn="0" w:lastRowLastColumn="0"/>
+              <w:rPr>
+                <w:lang w:val="es-ES"/>
+              </w:rPr>
+            </w:pPr>
+            <w:r>
+              <w:rPr>
+                <w:noProof/>
+                <w:lang w:val="es-ES" w:eastAsia="es-ES"/>
+              </w:rPr>
+              <w:drawing>
+                <wp:inline distT="0" distB="0" distL="0" distR="0" wp14:anchorId="0782C2BD" wp14:editId="2F85AFD7">
+                  <wp:extent cx="2694357" cy="1943100"/>
+                  <wp:effectExtent l="0" t="0" r="0" b="0"/>
+                  <wp:docPr id="58" name="Imagen 58"/>
+                  <wp:cNvGraphicFramePr>
+                    <a:graphicFrameLocks xmlns:a="http://schemas.openxmlformats.org/drawingml/2006/main" noChangeAspect="1"/>
+                  </wp:cNvGraphicFramePr>
+                  <a:graphic xmlns:a="http://schemas.openxmlformats.org/drawingml/2006/main">
+                    <a:graphicData uri="http://schemas.openxmlformats.org/drawingml/2006/picture">
+                      <pic:pic xmlns:pic="http://schemas.openxmlformats.org/drawingml/2006/picture">
+                        <pic:nvPicPr>
+                          <pic:cNvPr id="1" name=""/>
+                          <pic:cNvPicPr/>
+                        </pic:nvPicPr>
+                        <pic:blipFill>
+                          <a:blip r:embed="rId56"/>
+                          <a:stretch>
+                            <a:fillRect/>
+                          </a:stretch>
+                        </pic:blipFill>
+                        <pic:spPr>
+                          <a:xfrm>
+                            <a:off x="0" y="0"/>
+                            <a:ext cx="2697632" cy="1945462"/>
+                          </a:xfrm>
+                          <a:prstGeom prst="rect">
+                            <a:avLst/>
+                          </a:prstGeom>
+                        </pic:spPr>
+                      </pic:pic>
+                    </a:graphicData>
+                  </a:graphic>
+                </wp:inline>
+              </w:drawing>
+            </w:r>
+          </w:p>
+        </w:tc>
+      </w:tr>
+      <w:tr>
+        <w:trPr>
+          <w:cnfStyle w:val="000000100000" w:firstRow="0" w:lastRow="0" w:firstColumn="0" w:lastColumn="0" w:oddVBand="0" w:evenVBand="0" w:oddHBand="1" w:evenHBand="0" w:firstRowFirstColumn="0" w:firstRowLastColumn="0" w:lastRowFirstColumn="0" w:lastRowLastColumn="0"/>
+        </w:trPr>
+        <w:tc>
+          <w:tcPr>
+            <w:cnfStyle w:val="001000000000" w:firstRow="0" w:lastRow="0" w:firstColumn="1" w:lastColumn="0" w:oddVBand="0" w:evenVBand="0" w:oddHBand="0" w:evenHBand="0" w:firstRowFirstColumn="0" w:firstRowLastColumn="0" w:lastRowFirstColumn="0" w:lastRowLastColumn="0"/>
+            <w:tcW w:w="1501" w:type="dxa"/>
+            <w:tcBorders>
+              <w:top w:val="single" w:sz="4" w:space="0" w:color="FFFFFF" w:themeColor="background1"/>
+              <w:bottom w:val="single" w:sz="4" w:space="0" w:color="FFFFFF" w:themeColor="background1"/>
+            </w:tcBorders>
+            <w:shd w:val="clear" w:color="auto" w:fill="1F497D" w:themeFill="text2"/>
+          </w:tcPr>
+          <w:p>
+            <w:pPr>
+              <w:rPr>
+                <w:rStyle w:val="Textoennegrita"/>
+              </w:rPr>
+            </w:pPr>
+            <w:r>
+              <w:rPr>
+                <w:rStyle w:val="Textoennegrita"/>
+              </w:rPr>
+              <w:t>Outcome</w:t>
+            </w:r>
+          </w:p>
+        </w:tc>
+        <w:tc>
+          <w:tcPr>
+            <w:tcW w:w="7525" w:type="dxa"/>
+            <w:tcBorders>
+              <w:top w:val="single" w:sz="4" w:space="0" w:color="FFFFFF" w:themeColor="background1"/>
+              <w:bottom w:val="single" w:sz="4" w:space="0" w:color="FFFFFF" w:themeColor="background1"/>
+            </w:tcBorders>
+          </w:tcPr>
+          <w:p>
+            <w:pPr>
+              <w:pStyle w:val="Notes"/>
+              <w:jc w:val="both"/>
+              <w:cnfStyle w:val="000000100000" w:firstRow="0" w:lastRow="0" w:firstColumn="0" w:lastColumn="0" w:oddVBand="0" w:evenVBand="0" w:oddHBand="1" w:evenHBand="0" w:firstRowFirstColumn="0" w:firstRowLastColumn="0" w:lastRowFirstColumn="0" w:lastRowLastColumn="0"/>
+            </w:pPr>
+            <w:r>
+              <w:t>Describe what you’ve got when you performed this test. Add screenshots if necessary.  Please, make sure that your description is enough for a developer to repeat what you’ve done, so that he or she can correct the problem.</w:t>
+            </w:r>
+          </w:p>
+        </w:tc>
+      </w:tr>
+      <w:tr>
+        <w:tc>
+          <w:tcPr>
+            <w:cnfStyle w:val="001000000000" w:firstRow="0" w:lastRow="0" w:firstColumn="1" w:lastColumn="0" w:oddVBand="0" w:evenVBand="0" w:oddHBand="0" w:evenHBand="0" w:firstRowFirstColumn="0" w:firstRowLastColumn="0" w:lastRowFirstColumn="0" w:lastRowLastColumn="0"/>
+            <w:tcW w:w="1501" w:type="dxa"/>
+            <w:tcBorders>
+              <w:top w:val="single" w:sz="4" w:space="0" w:color="FFFFFF" w:themeColor="background1"/>
+              <w:bottom w:val="nil"/>
+            </w:tcBorders>
+            <w:shd w:val="clear" w:color="auto" w:fill="1F497D" w:themeFill="text2"/>
+          </w:tcPr>
+          <w:p>
+            <w:pPr>
+              <w:rPr>
+                <w:rStyle w:val="Textoennegrita"/>
+              </w:rPr>
+            </w:pPr>
+            <w:r>
+              <w:rPr>
+                <w:rStyle w:val="Textoennegrita"/>
+              </w:rPr>
+              <w:t>Notes</w:t>
+            </w:r>
+          </w:p>
+        </w:tc>
+        <w:tc>
+          <w:tcPr>
+            <w:tcW w:w="7525" w:type="dxa"/>
+            <w:tcBorders>
+              <w:top w:val="single" w:sz="4" w:space="0" w:color="FFFFFF" w:themeColor="background1"/>
+              <w:bottom w:val="nil"/>
+            </w:tcBorders>
+          </w:tcPr>
+          <w:p>
+            <w:pPr>
+              <w:pStyle w:val="Notes"/>
+              <w:cnfStyle w:val="000000000000" w:firstRow="0" w:lastRow="0" w:firstColumn="0" w:lastColumn="0" w:oddVBand="0" w:evenVBand="0" w:oddHBand="0" w:evenHBand="0" w:firstRowFirstColumn="0" w:firstRowLastColumn="0" w:lastRowFirstColumn="0" w:lastRowLastColumn="0"/>
+            </w:pPr>
+            <w:r>
+              <w:t>Add notes if necessary.</w:t>
+            </w:r>
+          </w:p>
+        </w:tc>
+      </w:tr>
+    </w:tbl>
+    <w:p>
+      <w:pPr>
+        <w:rPr>
+          <w:lang w:val="es-ES"/>
+        </w:rPr>
+      </w:pPr>
+    </w:p>
+    <w:tbl>
+      <w:tblPr>
+        <w:tblStyle w:val="Cuadrculavistosa-nfasis1"/>
+        <w:tblW w:w="0" w:type="auto"/>
+        <w:tblLook w:val="04A0" w:firstRow="1" w:lastRow="0" w:firstColumn="1" w:lastColumn="0" w:noHBand="0" w:noVBand="1"/>
+      </w:tblPr>
+      <w:tblGrid>
+        <w:gridCol w:w="1501"/>
+        <w:gridCol w:w="7525"/>
+      </w:tblGrid>
+      <w:tr>
+        <w:trPr>
+          <w:cnfStyle w:val="100000000000" w:firstRow="1" w:lastRow="0" w:firstColumn="0" w:lastColumn="0" w:oddVBand="0" w:evenVBand="0" w:oddHBand="0" w:evenHBand="0" w:firstRowFirstColumn="0" w:firstRowLastColumn="0" w:lastRowFirstColumn="0" w:lastRowLastColumn="0"/>
+        </w:trPr>
+        <w:tc>
+          <w:tcPr>
+            <w:cnfStyle w:val="001000000000" w:firstRow="0" w:lastRow="0" w:firstColumn="1" w:lastColumn="0" w:oddVBand="0" w:evenVBand="0" w:oddHBand="0" w:evenHBand="0" w:firstRowFirstColumn="0" w:firstRowLastColumn="0" w:lastRowFirstColumn="0" w:lastRowLastColumn="0"/>
+            <w:tcW w:w="9026" w:type="dxa"/>
+            <w:gridSpan w:val="2"/>
+            <w:tcBorders>
+              <w:top w:val="nil"/>
+              <w:bottom w:val="single" w:sz="4" w:space="0" w:color="FFFFFF" w:themeColor="background1"/>
+            </w:tcBorders>
+            <w:shd w:val="clear" w:color="auto" w:fill="1F497D" w:themeFill="text2"/>
+          </w:tcPr>
+          <w:p>
+            <w:pPr>
+              <w:rPr>
+                <w:rStyle w:val="Textoennegrita"/>
+              </w:rPr>
+            </w:pPr>
+            <w:r>
+              <w:rPr>
+                <w:rStyle w:val="Textoennegrita"/>
+              </w:rPr>
+              <w:t>Test 12</w:t>
+            </w:r>
+            <w:r>
+              <w:rPr>
+                <w:rStyle w:val="Textoennegrita"/>
+              </w:rPr>
+              <w:t>.3</w:t>
+            </w:r>
+          </w:p>
+        </w:tc>
+      </w:tr>
+      <w:tr>
+        <w:trPr>
+          <w:cnfStyle w:val="000000100000" w:firstRow="0" w:lastRow="0" w:firstColumn="0" w:lastColumn="0" w:oddVBand="0" w:evenVBand="0" w:oddHBand="1" w:evenHBand="0" w:firstRowFirstColumn="0" w:firstRowLastColumn="0" w:lastRowFirstColumn="0" w:lastRowLastColumn="0"/>
+        </w:trPr>
+        <w:tc>
+          <w:tcPr>
+            <w:cnfStyle w:val="001000000000" w:firstRow="0" w:lastRow="0" w:firstColumn="1" w:lastColumn="0" w:oddVBand="0" w:evenVBand="0" w:oddHBand="0" w:evenHBand="0" w:firstRowFirstColumn="0" w:firstRowLastColumn="0" w:lastRowFirstColumn="0" w:lastRowLastColumn="0"/>
+            <w:tcW w:w="1501" w:type="dxa"/>
+            <w:tcBorders>
+              <w:top w:val="single" w:sz="4" w:space="0" w:color="FFFFFF" w:themeColor="background1"/>
+              <w:bottom w:val="single" w:sz="4" w:space="0" w:color="FFFFFF" w:themeColor="background1"/>
+            </w:tcBorders>
+            <w:shd w:val="clear" w:color="auto" w:fill="1F497D" w:themeFill="text2"/>
+          </w:tcPr>
+          <w:p>
+            <w:pPr>
+              <w:rPr>
+                <w:rStyle w:val="Textoennegrita"/>
+              </w:rPr>
+            </w:pPr>
+            <w:r>
+              <w:rPr>
+                <w:rStyle w:val="Textoennegrita"/>
+              </w:rPr>
+              <w:t>Description</w:t>
+            </w:r>
+          </w:p>
+        </w:tc>
+        <w:tc>
+          <w:tcPr>
+            <w:tcW w:w="7525" w:type="dxa"/>
+            <w:tcBorders>
+              <w:top w:val="single" w:sz="4" w:space="0" w:color="FFFFFF" w:themeColor="background1"/>
+              <w:bottom w:val="single" w:sz="4" w:space="0" w:color="FFFFFF" w:themeColor="background1"/>
+            </w:tcBorders>
+          </w:tcPr>
+          <w:p>
+            <w:pPr>
+              <w:pStyle w:val="Notes"/>
+              <w:jc w:val="both"/>
+              <w:cnfStyle w:val="000000100000" w:firstRow="0" w:lastRow="0" w:firstColumn="0" w:lastColumn="0" w:oddVBand="0" w:evenVBand="0" w:oddHBand="1" w:evenHBand="0" w:firstRowFirstColumn="0" w:firstRowLastColumn="0" w:lastRowFirstColumn="0" w:lastRowLastColumn="0"/>
+              <w:rPr>
+                <w:lang w:val="es-ES"/>
+              </w:rPr>
+            </w:pPr>
+            <w:r>
+              <w:rPr>
+                <w:lang w:val="es-ES"/>
+              </w:rPr>
+              <w:t xml:space="preserve">Formulario de envío de </w:t>
+            </w:r>
+            <w:proofErr w:type="spellStart"/>
+            <w:r>
+              <w:rPr>
+                <w:lang w:val="es-ES"/>
+              </w:rPr>
+              <w:t>chrip</w:t>
+            </w:r>
+            <w:proofErr w:type="spellEnd"/>
+          </w:p>
+        </w:tc>
+      </w:tr>
+      <w:tr>
+        <w:tc>
+          <w:tcPr>
+            <w:cnfStyle w:val="001000000000" w:firstRow="0" w:lastRow="0" w:firstColumn="1" w:lastColumn="0" w:oddVBand="0" w:evenVBand="0" w:oddHBand="0" w:evenHBand="0" w:firstRowFirstColumn="0" w:firstRowLastColumn="0" w:lastRowFirstColumn="0" w:lastRowLastColumn="0"/>
+            <w:tcW w:w="1501" w:type="dxa"/>
+            <w:tcBorders>
+              <w:top w:val="single" w:sz="4" w:space="0" w:color="FFFFFF" w:themeColor="background1"/>
+              <w:bottom w:val="single" w:sz="4" w:space="0" w:color="FFFFFF" w:themeColor="background1"/>
+            </w:tcBorders>
+            <w:shd w:val="clear" w:color="auto" w:fill="1F497D" w:themeFill="text2"/>
+          </w:tcPr>
+          <w:p>
+            <w:pPr>
+              <w:rPr>
+                <w:rStyle w:val="Textoennegrita"/>
+              </w:rPr>
+            </w:pPr>
+            <w:r>
+              <w:rPr>
+                <w:rStyle w:val="Textoennegrita"/>
+              </w:rPr>
+              <w:t>Expected</w:t>
+            </w:r>
+          </w:p>
+        </w:tc>
+        <w:tc>
+          <w:tcPr>
+            <w:tcW w:w="7525" w:type="dxa"/>
+            <w:tcBorders>
+              <w:top w:val="single" w:sz="4" w:space="0" w:color="FFFFFF" w:themeColor="background1"/>
+              <w:bottom w:val="single" w:sz="4" w:space="0" w:color="FFFFFF" w:themeColor="background1"/>
+            </w:tcBorders>
+          </w:tcPr>
+          <w:p>
+            <w:pPr>
+              <w:pStyle w:val="Notes"/>
+              <w:jc w:val="both"/>
+              <w:cnfStyle w:val="000000000000" w:firstRow="0" w:lastRow="0" w:firstColumn="0" w:lastColumn="0" w:oddVBand="0" w:evenVBand="0" w:oddHBand="0" w:evenHBand="0" w:firstRowFirstColumn="0" w:firstRowLastColumn="0" w:lastRowFirstColumn="0" w:lastRowLastColumn="0"/>
+              <w:rPr>
+                <w:lang w:val="es-ES"/>
+              </w:rPr>
+            </w:pPr>
+            <w:r>
+              <w:rPr>
+                <w:lang w:val="es-ES"/>
+              </w:rPr>
+              <w:t xml:space="preserve">El campo de </w:t>
+            </w:r>
+            <w:proofErr w:type="spellStart"/>
+            <w:r>
+              <w:rPr>
+                <w:lang w:val="es-ES"/>
+              </w:rPr>
+              <w:t>attachments</w:t>
+            </w:r>
+            <w:proofErr w:type="spellEnd"/>
+            <w:r>
+              <w:rPr>
+                <w:lang w:val="es-ES"/>
+              </w:rPr>
+              <w:t xml:space="preserve"> debe de estar vacío o contener uno o varias </w:t>
+            </w:r>
+            <w:proofErr w:type="spellStart"/>
+            <w:r>
+              <w:rPr>
+                <w:lang w:val="es-ES"/>
+              </w:rPr>
+              <w:t>URLs</w:t>
+            </w:r>
+            <w:proofErr w:type="spellEnd"/>
+            <w:r>
+              <w:rPr>
+                <w:lang w:val="es-ES"/>
+              </w:rPr>
+              <w:t xml:space="preserve"> separadas por comas.</w:t>
+            </w:r>
+          </w:p>
+          <w:p>
+            <w:pPr>
+              <w:pStyle w:val="Notes"/>
+              <w:jc w:val="center"/>
+              <w:cnfStyle w:val="000000000000" w:firstRow="0" w:lastRow="0" w:firstColumn="0" w:lastColumn="0" w:oddVBand="0" w:evenVBand="0" w:oddHBand="0" w:evenHBand="0" w:firstRowFirstColumn="0" w:firstRowLastColumn="0" w:lastRowFirstColumn="0" w:lastRowLastColumn="0"/>
+              <w:rPr>
+                <w:lang w:val="es-ES"/>
+              </w:rPr>
+            </w:pPr>
+            <w:r>
+              <w:rPr>
+                <w:noProof/>
+                <w:lang w:val="es-ES" w:eastAsia="es-ES"/>
+              </w:rPr>
+              <w:drawing>
+                <wp:inline distT="0" distB="0" distL="0" distR="0" wp14:anchorId="5E5AA7F0" wp14:editId="7427AE40">
+                  <wp:extent cx="2272823" cy="2457450"/>
+                  <wp:effectExtent l="0" t="0" r="0" b="0"/>
+                  <wp:docPr id="59" name="Imagen 59"/>
+                  <wp:cNvGraphicFramePr>
+                    <a:graphicFrameLocks xmlns:a="http://schemas.openxmlformats.org/drawingml/2006/main" noChangeAspect="1"/>
+                  </wp:cNvGraphicFramePr>
+                  <a:graphic xmlns:a="http://schemas.openxmlformats.org/drawingml/2006/main">
+                    <a:graphicData uri="http://schemas.openxmlformats.org/drawingml/2006/picture">
+                      <pic:pic xmlns:pic="http://schemas.openxmlformats.org/drawingml/2006/picture">
+                        <pic:nvPicPr>
+                          <pic:cNvPr id="1" name=""/>
+                          <pic:cNvPicPr/>
+                        </pic:nvPicPr>
+                        <pic:blipFill>
+                          <a:blip r:embed="rId57"/>
+                          <a:stretch>
+                            <a:fillRect/>
+                          </a:stretch>
+                        </pic:blipFill>
+                        <pic:spPr>
+                          <a:xfrm>
+                            <a:off x="0" y="0"/>
+                            <a:ext cx="2282973" cy="2468424"/>
+                          </a:xfrm>
+                          <a:prstGeom prst="rect">
+                            <a:avLst/>
+                          </a:prstGeom>
+                        </pic:spPr>
+                      </pic:pic>
+                    </a:graphicData>
+                  </a:graphic>
+                </wp:inline>
+              </w:drawing>
+            </w:r>
+          </w:p>
+        </w:tc>
+      </w:tr>
+      <w:tr>
+        <w:trPr>
+          <w:cnfStyle w:val="000000100000" w:firstRow="0" w:lastRow="0" w:firstColumn="0" w:lastColumn="0" w:oddVBand="0" w:evenVBand="0" w:oddHBand="1" w:evenHBand="0" w:firstRowFirstColumn="0" w:firstRowLastColumn="0" w:lastRowFirstColumn="0" w:lastRowLastColumn="0"/>
+        </w:trPr>
+        <w:tc>
+          <w:tcPr>
+            <w:cnfStyle w:val="001000000000" w:firstRow="0" w:lastRow="0" w:firstColumn="1" w:lastColumn="0" w:oddVBand="0" w:evenVBand="0" w:oddHBand="0" w:evenHBand="0" w:firstRowFirstColumn="0" w:firstRowLastColumn="0" w:lastRowFirstColumn="0" w:lastRowLastColumn="0"/>
+            <w:tcW w:w="1501" w:type="dxa"/>
+            <w:tcBorders>
+              <w:top w:val="single" w:sz="4" w:space="0" w:color="FFFFFF" w:themeColor="background1"/>
+              <w:bottom w:val="single" w:sz="4" w:space="0" w:color="FFFFFF" w:themeColor="background1"/>
+            </w:tcBorders>
+            <w:shd w:val="clear" w:color="auto" w:fill="1F497D" w:themeFill="text2"/>
+          </w:tcPr>
+          <w:p>
+            <w:pPr>
+              <w:rPr>
+                <w:rStyle w:val="Textoennegrita"/>
+              </w:rPr>
+            </w:pPr>
+            <w:r>
+              <w:rPr>
+                <w:rStyle w:val="Textoennegrita"/>
+              </w:rPr>
+              <w:t>Outcome</w:t>
+            </w:r>
+          </w:p>
+        </w:tc>
+        <w:tc>
+          <w:tcPr>
+            <w:tcW w:w="7525" w:type="dxa"/>
+            <w:tcBorders>
+              <w:top w:val="single" w:sz="4" w:space="0" w:color="FFFFFF" w:themeColor="background1"/>
+              <w:bottom w:val="single" w:sz="4" w:space="0" w:color="FFFFFF" w:themeColor="background1"/>
+            </w:tcBorders>
+          </w:tcPr>
+          <w:p>
+            <w:pPr>
+              <w:pStyle w:val="Notes"/>
+              <w:jc w:val="both"/>
+              <w:cnfStyle w:val="000000100000" w:firstRow="0" w:lastRow="0" w:firstColumn="0" w:lastColumn="0" w:oddVBand="0" w:evenVBand="0" w:oddHBand="1" w:evenHBand="0" w:firstRowFirstColumn="0" w:firstRowLastColumn="0" w:lastRowFirstColumn="0" w:lastRowLastColumn="0"/>
+            </w:pPr>
+            <w:r>
+              <w:t>Describe what you’ve got when you performed this test. Add screenshots if necessary.  Please, make sure that your description is enough for a developer to repeat what you’ve done, so that he or she can correct the problem.</w:t>
+            </w:r>
+          </w:p>
+        </w:tc>
+      </w:tr>
+      <w:tr>
+        <w:tc>
+          <w:tcPr>
+            <w:cnfStyle w:val="001000000000" w:firstRow="0" w:lastRow="0" w:firstColumn="1" w:lastColumn="0" w:oddVBand="0" w:evenVBand="0" w:oddHBand="0" w:evenHBand="0" w:firstRowFirstColumn="0" w:firstRowLastColumn="0" w:lastRowFirstColumn="0" w:lastRowLastColumn="0"/>
+            <w:tcW w:w="1501" w:type="dxa"/>
+            <w:tcBorders>
+              <w:top w:val="single" w:sz="4" w:space="0" w:color="FFFFFF" w:themeColor="background1"/>
+              <w:bottom w:val="nil"/>
+            </w:tcBorders>
+            <w:shd w:val="clear" w:color="auto" w:fill="1F497D" w:themeFill="text2"/>
+          </w:tcPr>
+          <w:p>
+            <w:pPr>
+              <w:rPr>
+                <w:rStyle w:val="Textoennegrita"/>
+              </w:rPr>
+            </w:pPr>
+            <w:r>
+              <w:rPr>
+                <w:rStyle w:val="Textoennegrita"/>
+              </w:rPr>
+              <w:t>Notes</w:t>
+            </w:r>
+          </w:p>
+        </w:tc>
+        <w:tc>
+          <w:tcPr>
+            <w:tcW w:w="7525" w:type="dxa"/>
+            <w:tcBorders>
+              <w:top w:val="single" w:sz="4" w:space="0" w:color="FFFFFF" w:themeColor="background1"/>
+              <w:bottom w:val="nil"/>
+            </w:tcBorders>
+          </w:tcPr>
+          <w:p>
+            <w:pPr>
+              <w:pStyle w:val="Notes"/>
+              <w:cnfStyle w:val="000000000000" w:firstRow="0" w:lastRow="0" w:firstColumn="0" w:lastColumn="0" w:oddVBand="0" w:evenVBand="0" w:oddHBand="0" w:evenHBand="0" w:firstRowFirstColumn="0" w:firstRowLastColumn="0" w:lastRowFirstColumn="0" w:lastRowLastColumn="0"/>
+            </w:pPr>
+            <w:r>
+              <w:t>Add notes if necessary.</w:t>
+            </w:r>
+          </w:p>
+        </w:tc>
+      </w:tr>
+    </w:tbl>
+    <w:p>
+      <w:pPr>
+        <w:rPr>
+          <w:lang w:val="es-ES"/>
+        </w:rPr>
+      </w:pPr>
+    </w:p>
+    <w:p>
+      <w:pPr>
+        <w:rPr>
+          <w:lang w:val="es-ES"/>
+        </w:rPr>
+      </w:pPr>
+      <w:r>
+        <w:rPr>
+          <w:lang w:val="es-ES"/>
+        </w:rPr>
+        <w:br w:type="page"/>
+      </w:r>
+    </w:p>
+    <w:tbl>
+      <w:tblPr>
+        <w:tblStyle w:val="Cuadrculavistosa-nfasis1"/>
+        <w:tblW w:w="0" w:type="auto"/>
+        <w:tblLook w:val="04A0" w:firstRow="1" w:lastRow="0" w:firstColumn="1" w:lastColumn="0" w:noHBand="0" w:noVBand="1"/>
+      </w:tblPr>
+      <w:tblGrid>
+        <w:gridCol w:w="1109"/>
+        <w:gridCol w:w="7917"/>
+      </w:tblGrid>
+      <w:tr>
+        <w:trPr>
+          <w:cnfStyle w:val="100000000000" w:firstRow="1" w:lastRow="0" w:firstColumn="0" w:lastColumn="0" w:oddVBand="0" w:evenVBand="0" w:oddHBand="0" w:evenHBand="0" w:firstRowFirstColumn="0" w:firstRowLastColumn="0" w:lastRowFirstColumn="0" w:lastRowLastColumn="0"/>
+        </w:trPr>
+        <w:tc>
+          <w:tcPr>
+            <w:cnfStyle w:val="001000000000" w:firstRow="0" w:lastRow="0" w:firstColumn="1" w:lastColumn="0" w:oddVBand="0" w:evenVBand="0" w:oddHBand="0" w:evenHBand="0" w:firstRowFirstColumn="0" w:firstRowLastColumn="0" w:lastRowFirstColumn="0" w:lastRowLastColumn="0"/>
+            <w:tcW w:w="9026" w:type="dxa"/>
+            <w:gridSpan w:val="2"/>
+            <w:tcBorders>
+              <w:top w:val="nil"/>
+              <w:bottom w:val="single" w:sz="4" w:space="0" w:color="FFFFFF" w:themeColor="background1"/>
+            </w:tcBorders>
+            <w:shd w:val="clear" w:color="auto" w:fill="1F497D" w:themeFill="text2"/>
+          </w:tcPr>
+          <w:p>
+            <w:pPr>
+              <w:rPr>
+                <w:rStyle w:val="Textoennegrita"/>
+              </w:rPr>
+            </w:pPr>
+            <w:r>
+              <w:rPr>
+                <w:rStyle w:val="Textoennegrita"/>
+              </w:rPr>
+              <w:lastRenderedPageBreak/>
+              <w:t>Test 12</w:t>
+            </w:r>
+            <w:r>
+              <w:rPr>
+                <w:rStyle w:val="Textoennegrita"/>
+              </w:rPr>
+              <w:t>.4</w:t>
+            </w:r>
+          </w:p>
+        </w:tc>
+      </w:tr>
+      <w:tr>
+        <w:trPr>
+          <w:cnfStyle w:val="000000100000" w:firstRow="0" w:lastRow="0" w:firstColumn="0" w:lastColumn="0" w:oddVBand="0" w:evenVBand="0" w:oddHBand="1" w:evenHBand="0" w:firstRowFirstColumn="0" w:firstRowLastColumn="0" w:lastRowFirstColumn="0" w:lastRowLastColumn="0"/>
+        </w:trPr>
+        <w:tc>
+          <w:tcPr>
+            <w:cnfStyle w:val="001000000000" w:firstRow="0" w:lastRow="0" w:firstColumn="1" w:lastColumn="0" w:oddVBand="0" w:evenVBand="0" w:oddHBand="0" w:evenHBand="0" w:firstRowFirstColumn="0" w:firstRowLastColumn="0" w:lastRowFirstColumn="0" w:lastRowLastColumn="0"/>
+            <w:tcW w:w="1501" w:type="dxa"/>
+            <w:tcBorders>
+              <w:top w:val="single" w:sz="4" w:space="0" w:color="FFFFFF" w:themeColor="background1"/>
+              <w:bottom w:val="single" w:sz="4" w:space="0" w:color="FFFFFF" w:themeColor="background1"/>
+            </w:tcBorders>
+            <w:shd w:val="clear" w:color="auto" w:fill="1F497D" w:themeFill="text2"/>
+          </w:tcPr>
+          <w:p>
+            <w:pPr>
+              <w:rPr>
+                <w:rStyle w:val="Textoennegrita"/>
+              </w:rPr>
+            </w:pPr>
+            <w:r>
+              <w:rPr>
+                <w:rStyle w:val="Textoennegrita"/>
+              </w:rPr>
+              <w:t>Description</w:t>
+            </w:r>
+          </w:p>
+        </w:tc>
+        <w:tc>
+          <w:tcPr>
+            <w:tcW w:w="7525" w:type="dxa"/>
+            <w:tcBorders>
+              <w:top w:val="single" w:sz="4" w:space="0" w:color="FFFFFF" w:themeColor="background1"/>
+              <w:bottom w:val="single" w:sz="4" w:space="0" w:color="FFFFFF" w:themeColor="background1"/>
+            </w:tcBorders>
+          </w:tcPr>
+          <w:p>
+            <w:pPr>
+              <w:pStyle w:val="Notes"/>
+              <w:jc w:val="both"/>
+              <w:cnfStyle w:val="000000100000" w:firstRow="0" w:lastRow="0" w:firstColumn="0" w:lastColumn="0" w:oddVBand="0" w:evenVBand="0" w:oddHBand="1" w:evenHBand="0" w:firstRowFirstColumn="0" w:firstRowLastColumn="0" w:lastRowFirstColumn="0" w:lastRowLastColumn="0"/>
+              <w:rPr>
+                <w:lang w:val="es-ES"/>
+              </w:rPr>
+            </w:pPr>
+            <w:r>
+              <w:rPr>
+                <w:lang w:val="es-ES"/>
+              </w:rPr>
+              <w:t xml:space="preserve">Envío de </w:t>
+            </w:r>
+            <w:proofErr w:type="spellStart"/>
+            <w:r>
+              <w:rPr>
+                <w:lang w:val="es-ES"/>
+              </w:rPr>
+              <w:t>chirp</w:t>
+            </w:r>
+            <w:proofErr w:type="spellEnd"/>
+          </w:p>
+        </w:tc>
+      </w:tr>
+      <w:tr>
+        <w:tc>
+          <w:tcPr>
+            <w:cnfStyle w:val="001000000000" w:firstRow="0" w:lastRow="0" w:firstColumn="1" w:lastColumn="0" w:oddVBand="0" w:evenVBand="0" w:oddHBand="0" w:evenHBand="0" w:firstRowFirstColumn="0" w:firstRowLastColumn="0" w:lastRowFirstColumn="0" w:lastRowLastColumn="0"/>
+            <w:tcW w:w="1501" w:type="dxa"/>
+            <w:tcBorders>
+              <w:top w:val="single" w:sz="4" w:space="0" w:color="FFFFFF" w:themeColor="background1"/>
+              <w:bottom w:val="single" w:sz="4" w:space="0" w:color="FFFFFF" w:themeColor="background1"/>
+            </w:tcBorders>
+            <w:shd w:val="clear" w:color="auto" w:fill="1F497D" w:themeFill="text2"/>
+          </w:tcPr>
+          <w:p>
+            <w:pPr>
+              <w:rPr>
+                <w:rStyle w:val="Textoennegrita"/>
+              </w:rPr>
+            </w:pPr>
+            <w:r>
+              <w:rPr>
+                <w:rStyle w:val="Textoennegrita"/>
+              </w:rPr>
+              <w:t>Expected</w:t>
+            </w:r>
+          </w:p>
+        </w:tc>
+        <w:tc>
+          <w:tcPr>
+            <w:tcW w:w="7525" w:type="dxa"/>
+            <w:tcBorders>
+              <w:top w:val="single" w:sz="4" w:space="0" w:color="FFFFFF" w:themeColor="background1"/>
+              <w:bottom w:val="single" w:sz="4" w:space="0" w:color="FFFFFF" w:themeColor="background1"/>
+            </w:tcBorders>
+          </w:tcPr>
+          <w:p>
+            <w:pPr>
+              <w:pStyle w:val="Notes"/>
+              <w:jc w:val="both"/>
+              <w:cnfStyle w:val="000000000000" w:firstRow="0" w:lastRow="0" w:firstColumn="0" w:lastColumn="0" w:oddVBand="0" w:evenVBand="0" w:oddHBand="0" w:evenHBand="0" w:firstRowFirstColumn="0" w:firstRowLastColumn="0" w:lastRowFirstColumn="0" w:lastRowLastColumn="0"/>
+              <w:rPr>
+                <w:lang w:val="es-ES"/>
+              </w:rPr>
+            </w:pPr>
+            <w:r>
+              <w:rPr>
+                <w:lang w:val="es-ES"/>
+              </w:rPr>
+              <w:t xml:space="preserve">Una vez se envíe correctamente el </w:t>
+            </w:r>
+            <w:proofErr w:type="spellStart"/>
+            <w:r>
+              <w:rPr>
+                <w:lang w:val="es-ES"/>
+              </w:rPr>
+              <w:t>chirp</w:t>
+            </w:r>
+            <w:proofErr w:type="spellEnd"/>
+            <w:r>
+              <w:rPr>
+                <w:lang w:val="es-ES"/>
+              </w:rPr>
+              <w:t xml:space="preserve">, se redirecciona directamente a la lista de </w:t>
+            </w:r>
+            <w:proofErr w:type="spellStart"/>
+            <w:r>
+              <w:rPr>
+                <w:lang w:val="es-ES"/>
+              </w:rPr>
+              <w:t>chirp</w:t>
+            </w:r>
+            <w:proofErr w:type="spellEnd"/>
+            <w:r>
+              <w:rPr>
+                <w:lang w:val="es-ES"/>
+              </w:rPr>
+              <w:t xml:space="preserve"> enviados por el usuario logueado, y deberá aparecer el que hemos realizado anteriormente.</w:t>
+            </w:r>
+          </w:p>
+          <w:p>
+            <w:pPr>
+              <w:pStyle w:val="Notes"/>
+              <w:jc w:val="both"/>
+              <w:cnfStyle w:val="000000000000" w:firstRow="0" w:lastRow="0" w:firstColumn="0" w:lastColumn="0" w:oddVBand="0" w:evenVBand="0" w:oddHBand="0" w:evenHBand="0" w:firstRowFirstColumn="0" w:firstRowLastColumn="0" w:lastRowFirstColumn="0" w:lastRowLastColumn="0"/>
+              <w:rPr>
+                <w:lang w:val="es-ES"/>
+              </w:rPr>
+            </w:pPr>
+            <w:r>
+              <w:rPr>
+                <w:noProof/>
+                <w:lang w:val="es-ES" w:eastAsia="es-ES"/>
+              </w:rPr>
+              <w:drawing>
+                <wp:inline distT="0" distB="0" distL="0" distR="0" wp14:anchorId="473C3FC1" wp14:editId="4E465656">
+                  <wp:extent cx="5731510" cy="1473835"/>
+                  <wp:effectExtent l="0" t="0" r="2540" b="0"/>
+                  <wp:docPr id="60" name="Imagen 60"/>
+                  <wp:cNvGraphicFramePr>
+                    <a:graphicFrameLocks xmlns:a="http://schemas.openxmlformats.org/drawingml/2006/main" noChangeAspect="1"/>
+                  </wp:cNvGraphicFramePr>
+                  <a:graphic xmlns:a="http://schemas.openxmlformats.org/drawingml/2006/main">
+                    <a:graphicData uri="http://schemas.openxmlformats.org/drawingml/2006/picture">
+                      <pic:pic xmlns:pic="http://schemas.openxmlformats.org/drawingml/2006/picture">
+                        <pic:nvPicPr>
+                          <pic:cNvPr id="1" name=""/>
+                          <pic:cNvPicPr/>
+                        </pic:nvPicPr>
+                        <pic:blipFill>
+                          <a:blip r:embed="rId58"/>
+                          <a:stretch>
+                            <a:fillRect/>
+                          </a:stretch>
+                        </pic:blipFill>
+                        <pic:spPr>
+                          <a:xfrm>
+                            <a:off x="0" y="0"/>
+                            <a:ext cx="5731510" cy="1473835"/>
+                          </a:xfrm>
+                          <a:prstGeom prst="rect">
+                            <a:avLst/>
+                          </a:prstGeom>
+                        </pic:spPr>
+                      </pic:pic>
+                    </a:graphicData>
+                  </a:graphic>
+                </wp:inline>
+              </w:drawing>
+            </w:r>
+          </w:p>
+        </w:tc>
+      </w:tr>
+      <w:tr>
+        <w:trPr>
+          <w:cnfStyle w:val="000000100000" w:firstRow="0" w:lastRow="0" w:firstColumn="0" w:lastColumn="0" w:oddVBand="0" w:evenVBand="0" w:oddHBand="1" w:evenHBand="0" w:firstRowFirstColumn="0" w:firstRowLastColumn="0" w:lastRowFirstColumn="0" w:lastRowLastColumn="0"/>
+        </w:trPr>
+        <w:tc>
+          <w:tcPr>
+            <w:cnfStyle w:val="001000000000" w:firstRow="0" w:lastRow="0" w:firstColumn="1" w:lastColumn="0" w:oddVBand="0" w:evenVBand="0" w:oddHBand="0" w:evenHBand="0" w:firstRowFirstColumn="0" w:firstRowLastColumn="0" w:lastRowFirstColumn="0" w:lastRowLastColumn="0"/>
+            <w:tcW w:w="1501" w:type="dxa"/>
+            <w:tcBorders>
+              <w:top w:val="single" w:sz="4" w:space="0" w:color="FFFFFF" w:themeColor="background1"/>
+              <w:bottom w:val="single" w:sz="4" w:space="0" w:color="FFFFFF" w:themeColor="background1"/>
+            </w:tcBorders>
+            <w:shd w:val="clear" w:color="auto" w:fill="1F497D" w:themeFill="text2"/>
+          </w:tcPr>
+          <w:p>
+            <w:pPr>
+              <w:rPr>
+                <w:rStyle w:val="Textoennegrita"/>
+              </w:rPr>
+            </w:pPr>
+            <w:r>
+              <w:rPr>
+                <w:rStyle w:val="Textoennegrita"/>
+              </w:rPr>
+              <w:t>Outcome</w:t>
+            </w:r>
+          </w:p>
+        </w:tc>
+        <w:tc>
+          <w:tcPr>
+            <w:tcW w:w="7525" w:type="dxa"/>
+            <w:tcBorders>
+              <w:top w:val="single" w:sz="4" w:space="0" w:color="FFFFFF" w:themeColor="background1"/>
+              <w:bottom w:val="single" w:sz="4" w:space="0" w:color="FFFFFF" w:themeColor="background1"/>
+            </w:tcBorders>
+          </w:tcPr>
+          <w:p>
+            <w:pPr>
+              <w:pStyle w:val="Notes"/>
+              <w:jc w:val="both"/>
+              <w:cnfStyle w:val="000000100000" w:firstRow="0" w:lastRow="0" w:firstColumn="0" w:lastColumn="0" w:oddVBand="0" w:evenVBand="0" w:oddHBand="1" w:evenHBand="0" w:firstRowFirstColumn="0" w:firstRowLastColumn="0" w:lastRowFirstColumn="0" w:lastRowLastColumn="0"/>
+            </w:pPr>
+            <w:r>
+              <w:t>Describe what you’ve got when you performed this test. Add screenshots if necessary.  Please, make sure that your description is enough for a developer to repeat what you’ve done, so that he or she can correct the problem.</w:t>
+            </w:r>
+          </w:p>
+        </w:tc>
+      </w:tr>
+      <w:tr>
+        <w:tc>
+          <w:tcPr>
+            <w:cnfStyle w:val="001000000000" w:firstRow="0" w:lastRow="0" w:firstColumn="1" w:lastColumn="0" w:oddVBand="0" w:evenVBand="0" w:oddHBand="0" w:evenHBand="0" w:firstRowFirstColumn="0" w:firstRowLastColumn="0" w:lastRowFirstColumn="0" w:lastRowLastColumn="0"/>
+            <w:tcW w:w="1501" w:type="dxa"/>
+            <w:tcBorders>
+              <w:top w:val="single" w:sz="4" w:space="0" w:color="FFFFFF" w:themeColor="background1"/>
+              <w:bottom w:val="nil"/>
+            </w:tcBorders>
+            <w:shd w:val="clear" w:color="auto" w:fill="1F497D" w:themeFill="text2"/>
+          </w:tcPr>
+          <w:p>
+            <w:pPr>
+              <w:rPr>
+                <w:rStyle w:val="Textoennegrita"/>
+              </w:rPr>
+            </w:pPr>
+            <w:r>
+              <w:rPr>
+                <w:rStyle w:val="Textoennegrita"/>
+              </w:rPr>
+              <w:t>Notes</w:t>
+            </w:r>
+          </w:p>
+        </w:tc>
+        <w:tc>
+          <w:tcPr>
+            <w:tcW w:w="7525" w:type="dxa"/>
+            <w:tcBorders>
+              <w:top w:val="single" w:sz="4" w:space="0" w:color="FFFFFF" w:themeColor="background1"/>
+              <w:bottom w:val="nil"/>
+            </w:tcBorders>
+          </w:tcPr>
+          <w:p>
+            <w:pPr>
+              <w:pStyle w:val="Notes"/>
+              <w:cnfStyle w:val="000000000000" w:firstRow="0" w:lastRow="0" w:firstColumn="0" w:lastColumn="0" w:oddVBand="0" w:evenVBand="0" w:oddHBand="0" w:evenHBand="0" w:firstRowFirstColumn="0" w:firstRowLastColumn="0" w:lastRowFirstColumn="0" w:lastRowLastColumn="0"/>
+            </w:pPr>
+            <w:r>
+              <w:t>Add notes if necessary.</w:t>
+            </w:r>
+          </w:p>
+        </w:tc>
+      </w:tr>
+    </w:tbl>
+    <w:p>
+      <w:pPr>
+        <w:rPr>
+          <w:lang w:val="es-ES"/>
+        </w:rPr>
+      </w:pPr>
     </w:p>
     <w:tbl>
       <w:tblPr>
@@ -24525,7 +26206,7 @@
         <w:tc>
           <w:tcPr>
             <w:cnfStyle w:val="001000000000" w:firstRow="0" w:lastRow="0" w:firstColumn="1" w:lastColumn="0" w:oddVBand="0" w:evenVBand="0" w:oddHBand="0" w:evenHBand="0" w:firstRowFirstColumn="0" w:firstRowLastColumn="0" w:lastRowFirstColumn="0" w:lastRowLastColumn="0"/>
-            <w:tcW w:w="9242" w:type="dxa"/>
+            <w:tcW w:w="9026" w:type="dxa"/>
             <w:gridSpan w:val="2"/>
             <w:tcBorders>
               <w:top w:val="nil"/>
@@ -24537,19 +26218,36 @@
             <w:pPr>
               <w:rPr>
                 <w:rStyle w:val="Textoennegrita"/>
-              </w:rPr>
-            </w:pPr>
-            <w:r>
-              <w:rPr>
-                <w:rStyle w:val="Textoennegrita"/>
+                <w:lang w:val="es-ES"/>
+              </w:rPr>
+            </w:pPr>
+            <w:r>
+              <w:rPr>
+                <w:rStyle w:val="Textoennegrita"/>
+                <w:lang w:val="es-ES"/>
               </w:rPr>
               <w:t xml:space="preserve">Test </w:t>
             </w:r>
             <w:r>
               <w:rPr>
                 <w:rStyle w:val="Textoennegrita"/>
-              </w:rPr>
-              <w:t xml:space="preserve">&lt;#999&gt; </w:t>
+                <w:lang w:val="es-ES"/>
+              </w:rPr>
+              <w:t>12</w:t>
+            </w:r>
+            <w:r>
+              <w:rPr>
+                <w:rStyle w:val="Textoennegrita"/>
+                <w:lang w:val="es-ES"/>
+              </w:rPr>
+              <w:t>.</w:t>
+            </w:r>
+            <w:r>
+              <w:rPr>
+                <w:rStyle w:val="Textoennegrita"/>
+                <w:lang w:val="es-ES"/>
+              </w:rPr>
+              <w:t>5</w:t>
             </w:r>
           </w:p>
         </w:tc>
@@ -24561,105 +26259,136 @@
         <w:tc>
           <w:tcPr>
             <w:cnfStyle w:val="001000000000" w:firstRow="0" w:lastRow="0" w:firstColumn="1" w:lastColumn="0" w:oddVBand="0" w:evenVBand="0" w:oddHBand="0" w:evenHBand="0" w:firstRowFirstColumn="0" w:firstRowLastColumn="0" w:lastRowFirstColumn="0" w:lastRowLastColumn="0"/>
-            <w:tcW w:w="1526" w:type="dxa"/>
-            <w:tcBorders>
-              <w:top w:val="single" w:sz="4" w:space="0" w:color="FFFFFF" w:themeColor="background1"/>
-              <w:bottom w:val="single" w:sz="4" w:space="0" w:color="FFFFFF" w:themeColor="background1"/>
-            </w:tcBorders>
-            <w:shd w:val="clear" w:color="auto" w:fill="1F497D" w:themeFill="text2"/>
-          </w:tcPr>
-          <w:p>
-            <w:pPr>
-              <w:rPr>
-                <w:rStyle w:val="Textoennegrita"/>
-              </w:rPr>
-            </w:pPr>
-            <w:r>
-              <w:rPr>
-                <w:rStyle w:val="Textoennegrita"/>
+            <w:tcW w:w="1517" w:type="dxa"/>
+            <w:tcBorders>
+              <w:top w:val="single" w:sz="4" w:space="0" w:color="FFFFFF" w:themeColor="background1"/>
+              <w:bottom w:val="single" w:sz="4" w:space="0" w:color="FFFFFF" w:themeColor="background1"/>
+            </w:tcBorders>
+            <w:shd w:val="clear" w:color="auto" w:fill="1F497D" w:themeFill="text2"/>
+          </w:tcPr>
+          <w:p>
+            <w:pPr>
+              <w:rPr>
+                <w:rStyle w:val="Textoennegrita"/>
+                <w:lang w:val="es-ES"/>
+              </w:rPr>
+            </w:pPr>
+            <w:proofErr w:type="spellStart"/>
+            <w:r>
+              <w:rPr>
+                <w:rStyle w:val="Textoennegrita"/>
+                <w:lang w:val="es-ES"/>
               </w:rPr>
               <w:t>Description</w:t>
             </w:r>
-          </w:p>
-        </w:tc>
-        <w:tc>
-          <w:tcPr>
-            <w:tcW w:w="7716" w:type="dxa"/>
-            <w:tcBorders>
-              <w:top w:val="single" w:sz="4" w:space="0" w:color="FFFFFF" w:themeColor="background1"/>
-              <w:bottom w:val="single" w:sz="4" w:space="0" w:color="FFFFFF" w:themeColor="background1"/>
-            </w:tcBorders>
-            <w:shd w:val="clear" w:color="auto" w:fill="DBE5F1" w:themeFill="accent1" w:themeFillTint="33"/>
-          </w:tcPr>
-          <w:p>
-            <w:pPr>
-              <w:pStyle w:val="Notes"/>
+            <w:proofErr w:type="spellEnd"/>
+          </w:p>
+        </w:tc>
+        <w:tc>
+          <w:tcPr>
+            <w:tcW w:w="7509" w:type="dxa"/>
+            <w:tcBorders>
+              <w:top w:val="single" w:sz="4" w:space="0" w:color="FFFFFF" w:themeColor="background1"/>
+              <w:bottom w:val="single" w:sz="4" w:space="0" w:color="FFFFFF" w:themeColor="background1"/>
+            </w:tcBorders>
+          </w:tcPr>
+          <w:p>
+            <w:pPr>
+              <w:pStyle w:val="Notes"/>
+              <w:jc w:val="both"/>
               <w:cnfStyle w:val="000000100000" w:firstRow="0" w:lastRow="0" w:firstColumn="0" w:lastColumn="0" w:oddVBand="0" w:evenVBand="0" w:oddHBand="1" w:evenHBand="0" w:firstRowFirstColumn="0" w:firstRowLastColumn="0" w:lastRowFirstColumn="0" w:lastRowLastColumn="0"/>
-            </w:pPr>
-            <w:r>
-              <w:t xml:space="preserve">Describe the </w:t>
-            </w:r>
-            <w:r>
-              <w:t xml:space="preserve">test </w:t>
-            </w:r>
-            <w:r>
-              <w:t>that must be performed.</w:t>
-            </w:r>
-          </w:p>
-        </w:tc>
-      </w:tr>
-      <w:tr>
-        <w:tc>
-          <w:tcPr>
-            <w:cnfStyle w:val="001000000000" w:firstRow="0" w:lastRow="0" w:firstColumn="1" w:lastColumn="0" w:oddVBand="0" w:evenVBand="0" w:oddHBand="0" w:evenHBand="0" w:firstRowFirstColumn="0" w:firstRowLastColumn="0" w:lastRowFirstColumn="0" w:lastRowLastColumn="0"/>
-            <w:tcW w:w="1526" w:type="dxa"/>
-            <w:tcBorders>
-              <w:top w:val="single" w:sz="4" w:space="0" w:color="FFFFFF" w:themeColor="background1"/>
-              <w:bottom w:val="single" w:sz="4" w:space="0" w:color="FFFFFF" w:themeColor="background1"/>
-            </w:tcBorders>
-            <w:shd w:val="clear" w:color="auto" w:fill="1F497D" w:themeFill="text2"/>
-          </w:tcPr>
-          <w:p>
-            <w:pPr>
-              <w:rPr>
-                <w:rStyle w:val="Textoennegrita"/>
-              </w:rPr>
-            </w:pPr>
-            <w:r>
-              <w:rPr>
-                <w:rStyle w:val="Textoennegrita"/>
+              <w:rPr>
+                <w:lang w:val="es-ES"/>
+              </w:rPr>
+            </w:pPr>
+            <w:r>
+              <w:rPr>
+                <w:lang w:val="es-ES"/>
+              </w:rPr>
+              <w:t xml:space="preserve">Probar los dos </w:t>
+            </w:r>
+            <w:proofErr w:type="spellStart"/>
+            <w:r>
+              <w:rPr>
+                <w:lang w:val="es-ES"/>
+              </w:rPr>
+              <w:t>tests</w:t>
+            </w:r>
+            <w:proofErr w:type="spellEnd"/>
+            <w:r>
+              <w:rPr>
+                <w:lang w:val="es-ES"/>
+              </w:rPr>
+              <w:t xml:space="preserve"> anteriores en inglés y español</w:t>
+            </w:r>
+          </w:p>
+        </w:tc>
+      </w:tr>
+      <w:tr>
+        <w:tc>
+          <w:tcPr>
+            <w:cnfStyle w:val="001000000000" w:firstRow="0" w:lastRow="0" w:firstColumn="1" w:lastColumn="0" w:oddVBand="0" w:evenVBand="0" w:oddHBand="0" w:evenHBand="0" w:firstRowFirstColumn="0" w:firstRowLastColumn="0" w:lastRowFirstColumn="0" w:lastRowLastColumn="0"/>
+            <w:tcW w:w="1517" w:type="dxa"/>
+            <w:tcBorders>
+              <w:top w:val="single" w:sz="4" w:space="0" w:color="FFFFFF" w:themeColor="background1"/>
+              <w:bottom w:val="single" w:sz="4" w:space="0" w:color="FFFFFF" w:themeColor="background1"/>
+            </w:tcBorders>
+            <w:shd w:val="clear" w:color="auto" w:fill="1F497D" w:themeFill="text2"/>
+          </w:tcPr>
+          <w:p>
+            <w:pPr>
+              <w:rPr>
+                <w:rStyle w:val="Textoennegrita"/>
+                <w:lang w:val="es-ES"/>
+              </w:rPr>
+            </w:pPr>
+            <w:proofErr w:type="spellStart"/>
+            <w:r>
+              <w:rPr>
+                <w:rStyle w:val="Textoennegrita"/>
+                <w:lang w:val="es-ES"/>
               </w:rPr>
               <w:t>Expected</w:t>
             </w:r>
-          </w:p>
-        </w:tc>
-        <w:tc>
-          <w:tcPr>
-            <w:tcW w:w="7716" w:type="dxa"/>
-            <w:tcBorders>
-              <w:top w:val="single" w:sz="4" w:space="0" w:color="FFFFFF" w:themeColor="background1"/>
-              <w:bottom w:val="single" w:sz="4" w:space="0" w:color="FFFFFF" w:themeColor="background1"/>
-            </w:tcBorders>
-          </w:tcPr>
-          <w:p>
-            <w:pPr>
-              <w:pStyle w:val="Notes"/>
+            <w:proofErr w:type="spellEnd"/>
+          </w:p>
+        </w:tc>
+        <w:tc>
+          <w:tcPr>
+            <w:tcW w:w="7509" w:type="dxa"/>
+            <w:tcBorders>
+              <w:top w:val="single" w:sz="4" w:space="0" w:color="FFFFFF" w:themeColor="background1"/>
+              <w:bottom w:val="single" w:sz="4" w:space="0" w:color="FFFFFF" w:themeColor="background1"/>
+            </w:tcBorders>
+          </w:tcPr>
+          <w:p>
+            <w:pPr>
+              <w:pStyle w:val="Notes"/>
+              <w:jc w:val="both"/>
               <w:cnfStyle w:val="000000000000" w:firstRow="0" w:lastRow="0" w:firstColumn="0" w:lastColumn="0" w:oddVBand="0" w:evenVBand="0" w:oddHBand="0" w:evenHBand="0" w:firstRowFirstColumn="0" w:firstRowLastColumn="0" w:lastRowFirstColumn="0" w:lastRowLastColumn="0"/>
-            </w:pPr>
-            <w:r>
-              <w:t xml:space="preserve">Describe what you expect from this </w:t>
-            </w:r>
-            <w:r>
-              <w:t>test</w:t>
-            </w:r>
-            <w:r>
-              <w:t xml:space="preserve">.  </w:t>
-            </w:r>
-            <w:r>
-              <w:t xml:space="preserve">Include </w:t>
-            </w:r>
-            <w:r>
-              <w:t>screenshots if necessary.</w:t>
+              <w:rPr>
+                <w:lang w:val="es-ES"/>
+              </w:rPr>
+            </w:pPr>
+            <w:r>
+              <w:rPr>
+                <w:lang w:val="es-ES"/>
+              </w:rPr>
+              <w:t xml:space="preserve">Al probar los </w:t>
+            </w:r>
+            <w:proofErr w:type="spellStart"/>
+            <w:r>
+              <w:rPr>
+                <w:lang w:val="es-ES"/>
+              </w:rPr>
+              <w:t>tests</w:t>
+            </w:r>
+            <w:proofErr w:type="spellEnd"/>
+            <w:r>
+              <w:rPr>
+                <w:lang w:val="es-ES"/>
+              </w:rPr>
+              <w:t xml:space="preserve"> anteriores en otro idioma el resultado debe de ser el mismo cambiando únicamente el idioma de las etiquetas y los mensajes mostrados por el sistema.</w:t>
             </w:r>
           </w:p>
         </w:tc>
@@ -24671,6 +26400,3544 @@
         <w:tc>
           <w:tcPr>
             <w:cnfStyle w:val="001000000000" w:firstRow="0" w:lastRow="0" w:firstColumn="1" w:lastColumn="0" w:oddVBand="0" w:evenVBand="0" w:oddHBand="0" w:evenHBand="0" w:firstRowFirstColumn="0" w:firstRowLastColumn="0" w:lastRowFirstColumn="0" w:lastRowLastColumn="0"/>
+            <w:tcW w:w="1517" w:type="dxa"/>
+            <w:tcBorders>
+              <w:top w:val="single" w:sz="4" w:space="0" w:color="FFFFFF" w:themeColor="background1"/>
+              <w:bottom w:val="single" w:sz="4" w:space="0" w:color="FFFFFF" w:themeColor="background1"/>
+            </w:tcBorders>
+            <w:shd w:val="clear" w:color="auto" w:fill="1F497D" w:themeFill="text2"/>
+          </w:tcPr>
+          <w:p>
+            <w:pPr>
+              <w:rPr>
+                <w:rStyle w:val="Textoennegrita"/>
+              </w:rPr>
+            </w:pPr>
+            <w:r>
+              <w:rPr>
+                <w:rStyle w:val="Textoennegrita"/>
+              </w:rPr>
+              <w:t>Outcome</w:t>
+            </w:r>
+          </w:p>
+        </w:tc>
+        <w:tc>
+          <w:tcPr>
+            <w:tcW w:w="7509" w:type="dxa"/>
+            <w:tcBorders>
+              <w:top w:val="single" w:sz="4" w:space="0" w:color="FFFFFF" w:themeColor="background1"/>
+              <w:bottom w:val="single" w:sz="4" w:space="0" w:color="FFFFFF" w:themeColor="background1"/>
+            </w:tcBorders>
+          </w:tcPr>
+          <w:p>
+            <w:pPr>
+              <w:pStyle w:val="Notes"/>
+              <w:jc w:val="both"/>
+              <w:cnfStyle w:val="000000100000" w:firstRow="0" w:lastRow="0" w:firstColumn="0" w:lastColumn="0" w:oddVBand="0" w:evenVBand="0" w:oddHBand="1" w:evenHBand="0" w:firstRowFirstColumn="0" w:firstRowLastColumn="0" w:lastRowFirstColumn="0" w:lastRowLastColumn="0"/>
+            </w:pPr>
+            <w:r>
+              <w:t>Describe what you’ve got when you performed this test. Add screenshots if necessary.  Please, make sure that your description is enough for a developer to repeat what you’ve done, so that he or she can correct the problem.</w:t>
+            </w:r>
+          </w:p>
+        </w:tc>
+      </w:tr>
+      <w:tr>
+        <w:tc>
+          <w:tcPr>
+            <w:cnfStyle w:val="001000000000" w:firstRow="0" w:lastRow="0" w:firstColumn="1" w:lastColumn="0" w:oddVBand="0" w:evenVBand="0" w:oddHBand="0" w:evenHBand="0" w:firstRowFirstColumn="0" w:firstRowLastColumn="0" w:lastRowFirstColumn="0" w:lastRowLastColumn="0"/>
+            <w:tcW w:w="1517" w:type="dxa"/>
+            <w:tcBorders>
+              <w:top w:val="single" w:sz="4" w:space="0" w:color="FFFFFF" w:themeColor="background1"/>
+              <w:bottom w:val="nil"/>
+            </w:tcBorders>
+            <w:shd w:val="clear" w:color="auto" w:fill="1F497D" w:themeFill="text2"/>
+          </w:tcPr>
+          <w:p>
+            <w:pPr>
+              <w:rPr>
+                <w:rStyle w:val="Textoennegrita"/>
+              </w:rPr>
+            </w:pPr>
+            <w:r>
+              <w:rPr>
+                <w:rStyle w:val="Textoennegrita"/>
+              </w:rPr>
+              <w:t>Notes</w:t>
+            </w:r>
+          </w:p>
+        </w:tc>
+        <w:tc>
+          <w:tcPr>
+            <w:tcW w:w="7509" w:type="dxa"/>
+            <w:tcBorders>
+              <w:top w:val="single" w:sz="4" w:space="0" w:color="FFFFFF" w:themeColor="background1"/>
+              <w:bottom w:val="nil"/>
+            </w:tcBorders>
+          </w:tcPr>
+          <w:p>
+            <w:pPr>
+              <w:pStyle w:val="Notes"/>
+              <w:cnfStyle w:val="000000000000" w:firstRow="0" w:lastRow="0" w:firstColumn="0" w:lastColumn="0" w:oddVBand="0" w:evenVBand="0" w:oddHBand="0" w:evenHBand="0" w:firstRowFirstColumn="0" w:firstRowLastColumn="0" w:lastRowFirstColumn="0" w:lastRowLastColumn="0"/>
+            </w:pPr>
+            <w:r>
+              <w:t>Add notes if necessary.</w:t>
+            </w:r>
+          </w:p>
+        </w:tc>
+      </w:tr>
+    </w:tbl>
+    <w:p>
+      <w:pPr>
+        <w:rPr>
+          <w:lang w:val="es-ES"/>
+        </w:rPr>
+      </w:pPr>
+    </w:p>
+    <w:p>
+      <w:pPr>
+        <w:rPr>
+          <w:lang w:val="es-ES"/>
+        </w:rPr>
+      </w:pPr>
+      <w:r>
+        <w:rPr>
+          <w:lang w:val="es-ES"/>
+        </w:rPr>
+        <w:br w:type="page"/>
+      </w:r>
+    </w:p>
+    <w:p>
+      <w:pPr>
+        <w:pStyle w:val="Ttulo1"/>
+        <w:ind w:left="708" w:hanging="708"/>
+        <w:rPr>
+          <w:lang w:val="es-ES"/>
+        </w:rPr>
+      </w:pPr>
+      <w:r>
+        <w:rPr>
+          <w:lang w:val="es-ES"/>
+        </w:rPr>
+        <w:lastRenderedPageBreak/>
+        <w:t>Use case 13</w:t>
+      </w:r>
+      <w:r>
+        <w:rPr>
+          <w:lang w:val="es-ES"/>
+        </w:rPr>
+        <w:t xml:space="preserve"> – </w:t>
+      </w:r>
+      <w:r>
+        <w:rPr>
+          <w:lang w:val="es-ES"/>
+        </w:rPr>
+        <w:t xml:space="preserve">Mostrar </w:t>
+      </w:r>
+      <w:proofErr w:type="spellStart"/>
+      <w:r>
+        <w:rPr>
+          <w:lang w:val="es-ES"/>
+        </w:rPr>
+        <w:t>chirp</w:t>
+      </w:r>
+      <w:proofErr w:type="spellEnd"/>
+      <w:r>
+        <w:rPr>
+          <w:lang w:val="es-ES"/>
+        </w:rPr>
+        <w:t xml:space="preserve"> </w:t>
+      </w:r>
+      <w:r>
+        <w:rPr>
+          <w:lang w:val="es-ES"/>
+        </w:rPr>
+        <w:t>recibidos</w:t>
+      </w:r>
+      <w:r>
+        <w:rPr>
+          <w:lang w:val="es-ES"/>
+        </w:rPr>
+        <w:t xml:space="preserve"> y </w:t>
+      </w:r>
+      <w:r>
+        <w:rPr>
+          <w:lang w:val="es-ES"/>
+        </w:rPr>
+        <w:t>contestarlo</w:t>
+      </w:r>
+      <w:r>
+        <w:rPr>
+          <w:lang w:val="es-ES"/>
+        </w:rPr>
+        <w:t>.</w:t>
+      </w:r>
+    </w:p>
+    <w:p>
+      <w:pPr>
+        <w:pStyle w:val="Subttulo"/>
+        <w:rPr>
+          <w:lang w:val="es-ES"/>
+        </w:rPr>
+      </w:pPr>
+      <w:proofErr w:type="spellStart"/>
+      <w:r>
+        <w:rPr>
+          <w:lang w:val="es-ES"/>
+        </w:rPr>
+        <w:t>Description</w:t>
+      </w:r>
+      <w:proofErr w:type="spellEnd"/>
+    </w:p>
+    <w:p>
+      <w:pPr>
+        <w:pStyle w:val="Notes"/>
+        <w:jc w:val="both"/>
+        <w:rPr>
+          <w:lang w:val="es-ES"/>
+        </w:rPr>
+      </w:pPr>
+      <w:r>
+        <w:rPr>
+          <w:lang w:val="es-ES"/>
+        </w:rPr>
+        <w:t xml:space="preserve">Un usuario registrado como </w:t>
+      </w:r>
+      <w:proofErr w:type="spellStart"/>
+      <w:r>
+        <w:rPr>
+          <w:lang w:val="es-ES"/>
+        </w:rPr>
+        <w:t>chorbi</w:t>
+      </w:r>
+      <w:proofErr w:type="spellEnd"/>
+      <w:r>
+        <w:rPr>
+          <w:lang w:val="es-ES"/>
+        </w:rPr>
+        <w:t xml:space="preserve"> debe </w:t>
+      </w:r>
+      <w:r>
+        <w:rPr>
+          <w:lang w:val="es-ES"/>
+        </w:rPr>
+        <w:t xml:space="preserve">ver los </w:t>
+      </w:r>
+      <w:proofErr w:type="spellStart"/>
+      <w:r>
+        <w:rPr>
+          <w:lang w:val="es-ES"/>
+        </w:rPr>
+        <w:t>chirp</w:t>
+      </w:r>
+      <w:r>
+        <w:rPr>
+          <w:lang w:val="es-ES"/>
+        </w:rPr>
+        <w:t>s</w:t>
+      </w:r>
+      <w:proofErr w:type="spellEnd"/>
+      <w:r>
+        <w:rPr>
+          <w:lang w:val="es-ES"/>
+        </w:rPr>
+        <w:t xml:space="preserve"> </w:t>
+      </w:r>
+      <w:r>
+        <w:rPr>
+          <w:lang w:val="es-ES"/>
+        </w:rPr>
+        <w:t xml:space="preserve">que ha </w:t>
+      </w:r>
+      <w:r>
+        <w:rPr>
+          <w:lang w:val="es-ES"/>
+        </w:rPr>
+        <w:t>recibido</w:t>
+      </w:r>
+      <w:r>
+        <w:rPr>
+          <w:lang w:val="es-ES"/>
+        </w:rPr>
+        <w:t xml:space="preserve"> y tener la posibilidad de </w:t>
+      </w:r>
+      <w:r>
+        <w:rPr>
+          <w:lang w:val="es-ES"/>
+        </w:rPr>
+        <w:t>contestarlos.</w:t>
+      </w:r>
+      <w:r>
+        <w:rPr>
+          <w:lang w:val="es-ES"/>
+        </w:rPr>
+        <w:t xml:space="preserve"> </w:t>
+      </w:r>
+    </w:p>
+    <w:p>
+      <w:pPr>
+        <w:pStyle w:val="Subttulo"/>
+        <w:rPr>
+          <w:lang w:val="es-ES"/>
+        </w:rPr>
+      </w:pPr>
+      <w:r>
+        <w:rPr>
+          <w:lang w:val="es-ES"/>
+        </w:rPr>
+        <w:t>Access</w:t>
+      </w:r>
+    </w:p>
+    <w:p>
+      <w:pPr>
+        <w:pStyle w:val="Notes"/>
+        <w:jc w:val="both"/>
+        <w:rPr>
+          <w:lang w:val="es-ES"/>
+        </w:rPr>
+      </w:pPr>
+      <w:r>
+        <w:rPr>
+          <w:lang w:val="es-ES"/>
+        </w:rPr>
+        <w:t xml:space="preserve">Para acceder es necesario estar logueado en el sistema como </w:t>
+      </w:r>
+      <w:proofErr w:type="spellStart"/>
+      <w:r>
+        <w:rPr>
+          <w:lang w:val="es-ES"/>
+        </w:rPr>
+        <w:t>chorbie</w:t>
+      </w:r>
+      <w:proofErr w:type="spellEnd"/>
+      <w:r>
+        <w:rPr>
+          <w:lang w:val="es-ES"/>
+        </w:rPr>
+        <w:t xml:space="preserve"> con las siguientes credenciales username:”chorbi</w:t>
+      </w:r>
+      <w:r>
+        <w:rPr>
+          <w:lang w:val="es-ES"/>
+        </w:rPr>
+        <w:t xml:space="preserve">2”, </w:t>
+      </w:r>
+      <w:proofErr w:type="spellStart"/>
+      <w:r>
+        <w:rPr>
+          <w:lang w:val="es-ES"/>
+        </w:rPr>
+        <w:t>password</w:t>
+      </w:r>
+      <w:proofErr w:type="spellEnd"/>
+      <w:r>
+        <w:rPr>
+          <w:lang w:val="es-ES"/>
+        </w:rPr>
+        <w:t>: “chorbi2</w:t>
+      </w:r>
+      <w:r>
+        <w:rPr>
+          <w:lang w:val="es-ES"/>
+        </w:rPr>
+        <w:t xml:space="preserve">”. Una vez logueado seleccionar en la barra de menú la opción </w:t>
+      </w:r>
+      <w:proofErr w:type="spellStart"/>
+      <w:r>
+        <w:rPr>
+          <w:lang w:val="es-ES"/>
+        </w:rPr>
+        <w:t>chirps</w:t>
+      </w:r>
+      <w:proofErr w:type="spellEnd"/>
+      <w:r>
+        <w:rPr>
+          <w:lang w:val="es-ES"/>
+        </w:rPr>
+        <w:t xml:space="preserve"> y dentro seleccionar la </w:t>
+      </w:r>
+      <w:r>
+        <w:rPr>
+          <w:lang w:val="es-ES"/>
+        </w:rPr>
+        <w:t>tercera</w:t>
+      </w:r>
+      <w:r>
+        <w:rPr>
+          <w:lang w:val="es-ES"/>
+        </w:rPr>
+        <w:t xml:space="preserve"> opción.</w:t>
+      </w:r>
+    </w:p>
+    <w:p>
+      <w:pPr>
+        <w:rPr>
+          <w:lang w:val="es-ES"/>
+        </w:rPr>
+      </w:pPr>
+      <w:r>
+        <w:rPr>
+          <w:noProof/>
+          <w:lang w:val="es-ES" w:eastAsia="es-ES"/>
+        </w:rPr>
+        <w:drawing>
+          <wp:inline distT="0" distB="0" distL="0" distR="0" wp14:anchorId="44649937" wp14:editId="6256AC25">
+            <wp:extent cx="5731510" cy="2420027"/>
+            <wp:effectExtent l="0" t="0" r="2540" b="0"/>
+            <wp:docPr id="69" name="Imagen 69"/>
+            <wp:cNvGraphicFramePr>
+              <a:graphicFrameLocks xmlns:a="http://schemas.openxmlformats.org/drawingml/2006/main" noChangeAspect="1"/>
+            </wp:cNvGraphicFramePr>
+            <a:graphic xmlns:a="http://schemas.openxmlformats.org/drawingml/2006/main">
+              <a:graphicData uri="http://schemas.openxmlformats.org/drawingml/2006/picture">
+                <pic:pic xmlns:pic="http://schemas.openxmlformats.org/drawingml/2006/picture">
+                  <pic:nvPicPr>
+                    <pic:cNvPr id="1" name=""/>
+                    <pic:cNvPicPr/>
+                  </pic:nvPicPr>
+                  <pic:blipFill rotWithShape="1">
+                    <a:blip r:embed="rId54"/>
+                    <a:srcRect t="17571" r="32694" b="29716"/>
+                    <a:stretch/>
+                  </pic:blipFill>
+                  <pic:spPr bwMode="auto">
+                    <a:xfrm>
+                      <a:off x="0" y="0"/>
+                      <a:ext cx="5731510" cy="2420027"/>
+                    </a:xfrm>
+                    <a:prstGeom prst="rect">
+                      <a:avLst/>
+                    </a:prstGeom>
+                    <a:ln>
+                      <a:noFill/>
+                    </a:ln>
+                    <a:extLst>
+                      <a:ext uri="{53640926-AAD7-44D8-BBD7-CCE9431645EC}">
+                        <a14:shadowObscured xmlns:a14="http://schemas.microsoft.com/office/drawing/2010/main"/>
+                      </a:ext>
+                    </a:extLst>
+                  </pic:spPr>
+                </pic:pic>
+              </a:graphicData>
+            </a:graphic>
+          </wp:inline>
+        </w:drawing>
+      </w:r>
+    </w:p>
+    <w:p>
+      <w:pPr>
+        <w:pStyle w:val="Subttulo"/>
+        <w:rPr>
+          <w:lang w:val="es-ES"/>
+        </w:rPr>
+      </w:pPr>
+      <w:proofErr w:type="spellStart"/>
+      <w:r>
+        <w:rPr>
+          <w:lang w:val="es-ES"/>
+        </w:rPr>
+        <w:t>Tests</w:t>
+      </w:r>
+      <w:proofErr w:type="spellEnd"/>
+    </w:p>
+    <w:tbl>
+      <w:tblPr>
+        <w:tblStyle w:val="Cuadrculavistosa-nfasis1"/>
+        <w:tblW w:w="0" w:type="auto"/>
+        <w:tblLook w:val="04A0" w:firstRow="1" w:lastRow="0" w:firstColumn="1" w:lastColumn="0" w:noHBand="0" w:noVBand="1"/>
+      </w:tblPr>
+      <w:tblGrid>
+        <w:gridCol w:w="1340"/>
+        <w:gridCol w:w="7686"/>
+      </w:tblGrid>
+      <w:tr>
+        <w:trPr>
+          <w:cnfStyle w:val="100000000000" w:firstRow="1" w:lastRow="0" w:firstColumn="0" w:lastColumn="0" w:oddVBand="0" w:evenVBand="0" w:oddHBand="0" w:evenHBand="0" w:firstRowFirstColumn="0" w:firstRowLastColumn="0" w:lastRowFirstColumn="0" w:lastRowLastColumn="0"/>
+        </w:trPr>
+        <w:tc>
+          <w:tcPr>
+            <w:cnfStyle w:val="001000000000" w:firstRow="0" w:lastRow="0" w:firstColumn="1" w:lastColumn="0" w:oddVBand="0" w:evenVBand="0" w:oddHBand="0" w:evenHBand="0" w:firstRowFirstColumn="0" w:firstRowLastColumn="0" w:lastRowFirstColumn="0" w:lastRowLastColumn="0"/>
+            <w:tcW w:w="9026" w:type="dxa"/>
+            <w:gridSpan w:val="2"/>
+            <w:tcBorders>
+              <w:top w:val="nil"/>
+              <w:bottom w:val="single" w:sz="4" w:space="0" w:color="FFFFFF" w:themeColor="background1"/>
+            </w:tcBorders>
+            <w:shd w:val="clear" w:color="auto" w:fill="1F497D" w:themeFill="text2"/>
+          </w:tcPr>
+          <w:p>
+            <w:pPr>
+              <w:rPr>
+                <w:rStyle w:val="Textoennegrita"/>
+              </w:rPr>
+            </w:pPr>
+            <w:r>
+              <w:rPr>
+                <w:rStyle w:val="Textoennegrita"/>
+              </w:rPr>
+              <w:t>Test 13</w:t>
+            </w:r>
+            <w:r>
+              <w:rPr>
+                <w:rStyle w:val="Textoennegrita"/>
+              </w:rPr>
+              <w:t>.1</w:t>
+            </w:r>
+            <w:r>
+              <w:rPr>
+                <w:rStyle w:val="Textoennegrita"/>
+              </w:rPr>
+              <w:t xml:space="preserve"> </w:t>
+            </w:r>
+          </w:p>
+        </w:tc>
+      </w:tr>
+      <w:tr>
+        <w:trPr>
+          <w:cnfStyle w:val="000000100000" w:firstRow="0" w:lastRow="0" w:firstColumn="0" w:lastColumn="0" w:oddVBand="0" w:evenVBand="0" w:oddHBand="1" w:evenHBand="0" w:firstRowFirstColumn="0" w:firstRowLastColumn="0" w:lastRowFirstColumn="0" w:lastRowLastColumn="0"/>
+        </w:trPr>
+        <w:tc>
+          <w:tcPr>
+            <w:cnfStyle w:val="001000000000" w:firstRow="0" w:lastRow="0" w:firstColumn="1" w:lastColumn="0" w:oddVBand="0" w:evenVBand="0" w:oddHBand="0" w:evenHBand="0" w:firstRowFirstColumn="0" w:firstRowLastColumn="0" w:lastRowFirstColumn="0" w:lastRowLastColumn="0"/>
+            <w:tcW w:w="1486" w:type="dxa"/>
+            <w:tcBorders>
+              <w:top w:val="single" w:sz="4" w:space="0" w:color="FFFFFF" w:themeColor="background1"/>
+              <w:bottom w:val="single" w:sz="4" w:space="0" w:color="FFFFFF" w:themeColor="background1"/>
+            </w:tcBorders>
+            <w:shd w:val="clear" w:color="auto" w:fill="1F497D" w:themeFill="text2"/>
+          </w:tcPr>
+          <w:p>
+            <w:pPr>
+              <w:rPr>
+                <w:rStyle w:val="Textoennegrita"/>
+              </w:rPr>
+            </w:pPr>
+            <w:r>
+              <w:rPr>
+                <w:rStyle w:val="Textoennegrita"/>
+              </w:rPr>
+              <w:t>Description</w:t>
+            </w:r>
+          </w:p>
+        </w:tc>
+        <w:tc>
+          <w:tcPr>
+            <w:tcW w:w="7540" w:type="dxa"/>
+            <w:tcBorders>
+              <w:top w:val="single" w:sz="4" w:space="0" w:color="FFFFFF" w:themeColor="background1"/>
+              <w:bottom w:val="single" w:sz="4" w:space="0" w:color="FFFFFF" w:themeColor="background1"/>
+            </w:tcBorders>
+          </w:tcPr>
+          <w:p>
+            <w:pPr>
+              <w:pStyle w:val="Notes"/>
+              <w:jc w:val="both"/>
+              <w:cnfStyle w:val="000000100000" w:firstRow="0" w:lastRow="0" w:firstColumn="0" w:lastColumn="0" w:oddVBand="0" w:evenVBand="0" w:oddHBand="1" w:evenHBand="0" w:firstRowFirstColumn="0" w:firstRowLastColumn="0" w:lastRowFirstColumn="0" w:lastRowLastColumn="0"/>
+              <w:rPr>
+                <w:lang w:val="es-ES"/>
+              </w:rPr>
+            </w:pPr>
+            <w:r>
+              <w:rPr>
+                <w:lang w:val="es-ES"/>
+              </w:rPr>
+              <w:t xml:space="preserve">Lista de </w:t>
+            </w:r>
+            <w:proofErr w:type="spellStart"/>
+            <w:r>
+              <w:rPr>
+                <w:lang w:val="es-ES"/>
+              </w:rPr>
+              <w:t>chirps</w:t>
+            </w:r>
+            <w:proofErr w:type="spellEnd"/>
+            <w:r>
+              <w:rPr>
+                <w:lang w:val="es-ES"/>
+              </w:rPr>
+              <w:t xml:space="preserve"> </w:t>
+            </w:r>
+            <w:r>
+              <w:rPr>
+                <w:lang w:val="es-ES"/>
+              </w:rPr>
+              <w:t>recibidos</w:t>
+            </w:r>
+          </w:p>
+        </w:tc>
+      </w:tr>
+      <w:tr>
+        <w:tc>
+          <w:tcPr>
+            <w:cnfStyle w:val="001000000000" w:firstRow="0" w:lastRow="0" w:firstColumn="1" w:lastColumn="0" w:oddVBand="0" w:evenVBand="0" w:oddHBand="0" w:evenHBand="0" w:firstRowFirstColumn="0" w:firstRowLastColumn="0" w:lastRowFirstColumn="0" w:lastRowLastColumn="0"/>
+            <w:tcW w:w="1486" w:type="dxa"/>
+            <w:tcBorders>
+              <w:top w:val="single" w:sz="4" w:space="0" w:color="FFFFFF" w:themeColor="background1"/>
+              <w:bottom w:val="single" w:sz="4" w:space="0" w:color="FFFFFF" w:themeColor="background1"/>
+            </w:tcBorders>
+            <w:shd w:val="clear" w:color="auto" w:fill="1F497D" w:themeFill="text2"/>
+          </w:tcPr>
+          <w:p>
+            <w:pPr>
+              <w:rPr>
+                <w:rStyle w:val="Textoennegrita"/>
+              </w:rPr>
+            </w:pPr>
+            <w:r>
+              <w:rPr>
+                <w:rStyle w:val="Textoennegrita"/>
+              </w:rPr>
+              <w:t>Expected</w:t>
+            </w:r>
+          </w:p>
+        </w:tc>
+        <w:tc>
+          <w:tcPr>
+            <w:tcW w:w="7540" w:type="dxa"/>
+            <w:tcBorders>
+              <w:top w:val="single" w:sz="4" w:space="0" w:color="FFFFFF" w:themeColor="background1"/>
+              <w:bottom w:val="single" w:sz="4" w:space="0" w:color="FFFFFF" w:themeColor="background1"/>
+            </w:tcBorders>
+          </w:tcPr>
+          <w:p>
+            <w:pPr>
+              <w:pStyle w:val="Notes"/>
+              <w:jc w:val="both"/>
+              <w:cnfStyle w:val="000000000000" w:firstRow="0" w:lastRow="0" w:firstColumn="0" w:lastColumn="0" w:oddVBand="0" w:evenVBand="0" w:oddHBand="0" w:evenHBand="0" w:firstRowFirstColumn="0" w:firstRowLastColumn="0" w:lastRowFirstColumn="0" w:lastRowLastColumn="0"/>
+              <w:rPr>
+                <w:lang w:val="es-ES"/>
+              </w:rPr>
+            </w:pPr>
+            <w:r>
+              <w:rPr>
+                <w:lang w:val="es-ES"/>
+              </w:rPr>
+              <w:t xml:space="preserve">Deberá aparecer una lista con todos los </w:t>
+            </w:r>
+            <w:proofErr w:type="spellStart"/>
+            <w:r>
+              <w:rPr>
+                <w:lang w:val="es-ES"/>
+              </w:rPr>
+              <w:t>chirps</w:t>
+            </w:r>
+            <w:proofErr w:type="spellEnd"/>
+            <w:r>
+              <w:rPr>
+                <w:lang w:val="es-ES"/>
+              </w:rPr>
+              <w:t xml:space="preserve"> que el usuario logueado ha </w:t>
+            </w:r>
+            <w:r>
+              <w:rPr>
+                <w:lang w:val="es-ES"/>
+              </w:rPr>
+              <w:t>recibido</w:t>
+            </w:r>
+            <w:r>
+              <w:rPr>
+                <w:lang w:val="es-ES"/>
+              </w:rPr>
+              <w:t xml:space="preserve">, y si pulsamos en la opción </w:t>
+            </w:r>
+            <w:proofErr w:type="spellStart"/>
+            <w:r>
+              <w:rPr>
+                <w:lang w:val="es-ES"/>
+              </w:rPr>
+              <w:t>Reply</w:t>
+            </w:r>
+            <w:proofErr w:type="spellEnd"/>
+            <w:r>
+              <w:rPr>
+                <w:lang w:val="es-ES"/>
+              </w:rPr>
+              <w:t xml:space="preserve"> nos dará la opción de </w:t>
+            </w:r>
+            <w:r>
+              <w:rPr>
+                <w:lang w:val="es-ES"/>
+              </w:rPr>
+              <w:t>contestarlo</w:t>
+            </w:r>
+            <w:r>
+              <w:rPr>
+                <w:lang w:val="es-ES"/>
+              </w:rPr>
+              <w:t>.</w:t>
+            </w:r>
+          </w:p>
+          <w:p>
+            <w:pPr>
+              <w:pStyle w:val="Notes"/>
+              <w:jc w:val="center"/>
+              <w:cnfStyle w:val="000000000000" w:firstRow="0" w:lastRow="0" w:firstColumn="0" w:lastColumn="0" w:oddVBand="0" w:evenVBand="0" w:oddHBand="0" w:evenHBand="0" w:firstRowFirstColumn="0" w:firstRowLastColumn="0" w:lastRowFirstColumn="0" w:lastRowLastColumn="0"/>
+              <w:rPr>
+                <w:lang w:val="es-ES"/>
+              </w:rPr>
+            </w:pPr>
+            <w:r>
+              <w:rPr>
+                <w:noProof/>
+                <w:lang w:val="es-ES" w:eastAsia="es-ES"/>
+              </w:rPr>
+              <w:drawing>
+                <wp:inline distT="0" distB="0" distL="0" distR="0" wp14:anchorId="55A6F9E3" wp14:editId="08E61974">
+                  <wp:extent cx="4737685" cy="1104900"/>
+                  <wp:effectExtent l="0" t="0" r="6350" b="0"/>
+                  <wp:docPr id="77" name="Imagen 77"/>
+                  <wp:cNvGraphicFramePr>
+                    <a:graphicFrameLocks xmlns:a="http://schemas.openxmlformats.org/drawingml/2006/main" noChangeAspect="1"/>
+                  </wp:cNvGraphicFramePr>
+                  <a:graphic xmlns:a="http://schemas.openxmlformats.org/drawingml/2006/main">
+                    <a:graphicData uri="http://schemas.openxmlformats.org/drawingml/2006/picture">
+                      <pic:pic xmlns:pic="http://schemas.openxmlformats.org/drawingml/2006/picture">
+                        <pic:nvPicPr>
+                          <pic:cNvPr id="1" name=""/>
+                          <pic:cNvPicPr/>
+                        </pic:nvPicPr>
+                        <pic:blipFill>
+                          <a:blip r:embed="rId59"/>
+                          <a:stretch>
+                            <a:fillRect/>
+                          </a:stretch>
+                        </pic:blipFill>
+                        <pic:spPr>
+                          <a:xfrm>
+                            <a:off x="0" y="0"/>
+                            <a:ext cx="4746756" cy="1107016"/>
+                          </a:xfrm>
+                          <a:prstGeom prst="rect">
+                            <a:avLst/>
+                          </a:prstGeom>
+                        </pic:spPr>
+                      </pic:pic>
+                    </a:graphicData>
+                  </a:graphic>
+                </wp:inline>
+              </w:drawing>
+            </w:r>
+          </w:p>
+        </w:tc>
+      </w:tr>
+      <w:tr>
+        <w:trPr>
+          <w:cnfStyle w:val="000000100000" w:firstRow="0" w:lastRow="0" w:firstColumn="0" w:lastColumn="0" w:oddVBand="0" w:evenVBand="0" w:oddHBand="1" w:evenHBand="0" w:firstRowFirstColumn="0" w:firstRowLastColumn="0" w:lastRowFirstColumn="0" w:lastRowLastColumn="0"/>
+        </w:trPr>
+        <w:tc>
+          <w:tcPr>
+            <w:cnfStyle w:val="001000000000" w:firstRow="0" w:lastRow="0" w:firstColumn="1" w:lastColumn="0" w:oddVBand="0" w:evenVBand="0" w:oddHBand="0" w:evenHBand="0" w:firstRowFirstColumn="0" w:firstRowLastColumn="0" w:lastRowFirstColumn="0" w:lastRowLastColumn="0"/>
+            <w:tcW w:w="1486" w:type="dxa"/>
+            <w:tcBorders>
+              <w:top w:val="single" w:sz="4" w:space="0" w:color="FFFFFF" w:themeColor="background1"/>
+              <w:bottom w:val="single" w:sz="4" w:space="0" w:color="FFFFFF" w:themeColor="background1"/>
+            </w:tcBorders>
+            <w:shd w:val="clear" w:color="auto" w:fill="1F497D" w:themeFill="text2"/>
+          </w:tcPr>
+          <w:p>
+            <w:pPr>
+              <w:rPr>
+                <w:rStyle w:val="Textoennegrita"/>
+              </w:rPr>
+            </w:pPr>
+            <w:r>
+              <w:rPr>
+                <w:rStyle w:val="Textoennegrita"/>
+              </w:rPr>
+              <w:t>Outcome</w:t>
+            </w:r>
+          </w:p>
+        </w:tc>
+        <w:tc>
+          <w:tcPr>
+            <w:tcW w:w="7540" w:type="dxa"/>
+            <w:tcBorders>
+              <w:top w:val="single" w:sz="4" w:space="0" w:color="FFFFFF" w:themeColor="background1"/>
+              <w:bottom w:val="single" w:sz="4" w:space="0" w:color="FFFFFF" w:themeColor="background1"/>
+            </w:tcBorders>
+          </w:tcPr>
+          <w:p>
+            <w:pPr>
+              <w:pStyle w:val="Notes"/>
+              <w:jc w:val="both"/>
+              <w:cnfStyle w:val="000000100000" w:firstRow="0" w:lastRow="0" w:firstColumn="0" w:lastColumn="0" w:oddVBand="0" w:evenVBand="0" w:oddHBand="1" w:evenHBand="0" w:firstRowFirstColumn="0" w:firstRowLastColumn="0" w:lastRowFirstColumn="0" w:lastRowLastColumn="0"/>
+            </w:pPr>
+            <w:r>
+              <w:t>Describe what you’ve got when you performed this test. Add screenshots if necessary.  Please, make sure that your description is enough for a developer to repeat what you’ve done, so that he or she can correct the problem.</w:t>
+            </w:r>
+          </w:p>
+        </w:tc>
+      </w:tr>
+      <w:tr>
+        <w:tc>
+          <w:tcPr>
+            <w:cnfStyle w:val="001000000000" w:firstRow="0" w:lastRow="0" w:firstColumn="1" w:lastColumn="0" w:oddVBand="0" w:evenVBand="0" w:oddHBand="0" w:evenHBand="0" w:firstRowFirstColumn="0" w:firstRowLastColumn="0" w:lastRowFirstColumn="0" w:lastRowLastColumn="0"/>
+            <w:tcW w:w="1486" w:type="dxa"/>
+            <w:tcBorders>
+              <w:top w:val="single" w:sz="4" w:space="0" w:color="FFFFFF" w:themeColor="background1"/>
+              <w:bottom w:val="nil"/>
+            </w:tcBorders>
+            <w:shd w:val="clear" w:color="auto" w:fill="1F497D" w:themeFill="text2"/>
+          </w:tcPr>
+          <w:p>
+            <w:pPr>
+              <w:rPr>
+                <w:rStyle w:val="Textoennegrita"/>
+              </w:rPr>
+            </w:pPr>
+            <w:r>
+              <w:rPr>
+                <w:rStyle w:val="Textoennegrita"/>
+              </w:rPr>
+              <w:t>Notes</w:t>
+            </w:r>
+          </w:p>
+        </w:tc>
+        <w:tc>
+          <w:tcPr>
+            <w:tcW w:w="7540" w:type="dxa"/>
+            <w:tcBorders>
+              <w:top w:val="single" w:sz="4" w:space="0" w:color="FFFFFF" w:themeColor="background1"/>
+              <w:bottom w:val="nil"/>
+            </w:tcBorders>
+          </w:tcPr>
+          <w:p>
+            <w:pPr>
+              <w:pStyle w:val="Notes"/>
+              <w:cnfStyle w:val="000000000000" w:firstRow="0" w:lastRow="0" w:firstColumn="0" w:lastColumn="0" w:oddVBand="0" w:evenVBand="0" w:oddHBand="0" w:evenHBand="0" w:firstRowFirstColumn="0" w:firstRowLastColumn="0" w:lastRowFirstColumn="0" w:lastRowLastColumn="0"/>
+            </w:pPr>
+            <w:r>
+              <w:t>Add notes if necessary.</w:t>
+            </w:r>
+          </w:p>
+        </w:tc>
+      </w:tr>
+    </w:tbl>
+    <w:p>
+      <w:r>
+        <w:br w:type="page"/>
+      </w:r>
+    </w:p>
+    <w:tbl>
+      <w:tblPr>
+        <w:tblStyle w:val="Cuadrculavistosa-nfasis1"/>
+        <w:tblW w:w="0" w:type="auto"/>
+        <w:tblLook w:val="04A0" w:firstRow="1" w:lastRow="0" w:firstColumn="1" w:lastColumn="0" w:noHBand="0" w:noVBand="1"/>
+      </w:tblPr>
+      <w:tblGrid>
+        <w:gridCol w:w="1501"/>
+        <w:gridCol w:w="7525"/>
+      </w:tblGrid>
+      <w:tr>
+        <w:trPr>
+          <w:cnfStyle w:val="100000000000" w:firstRow="1" w:lastRow="0" w:firstColumn="0" w:lastColumn="0" w:oddVBand="0" w:evenVBand="0" w:oddHBand="0" w:evenHBand="0" w:firstRowFirstColumn="0" w:firstRowLastColumn="0" w:lastRowFirstColumn="0" w:lastRowLastColumn="0"/>
+        </w:trPr>
+        <w:tc>
+          <w:tcPr>
+            <w:cnfStyle w:val="001000000000" w:firstRow="0" w:lastRow="0" w:firstColumn="1" w:lastColumn="0" w:oddVBand="0" w:evenVBand="0" w:oddHBand="0" w:evenHBand="0" w:firstRowFirstColumn="0" w:firstRowLastColumn="0" w:lastRowFirstColumn="0" w:lastRowLastColumn="0"/>
+            <w:tcW w:w="9026" w:type="dxa"/>
+            <w:gridSpan w:val="2"/>
+            <w:tcBorders>
+              <w:top w:val="nil"/>
+              <w:bottom w:val="single" w:sz="4" w:space="0" w:color="FFFFFF" w:themeColor="background1"/>
+            </w:tcBorders>
+            <w:shd w:val="clear" w:color="auto" w:fill="1F497D" w:themeFill="text2"/>
+          </w:tcPr>
+          <w:p>
+            <w:pPr>
+              <w:rPr>
+                <w:rStyle w:val="Textoennegrita"/>
+              </w:rPr>
+            </w:pPr>
+            <w:r>
+              <w:rPr>
+                <w:rStyle w:val="Textoennegrita"/>
+              </w:rPr>
+              <w:lastRenderedPageBreak/>
+              <w:t>Test 13</w:t>
+            </w:r>
+            <w:r>
+              <w:rPr>
+                <w:rStyle w:val="Textoennegrita"/>
+              </w:rPr>
+              <w:t>.2</w:t>
+            </w:r>
+            <w:r>
+              <w:rPr>
+                <w:rStyle w:val="Textoennegrita"/>
+              </w:rPr>
+              <w:t xml:space="preserve"> </w:t>
+            </w:r>
+          </w:p>
+        </w:tc>
+      </w:tr>
+      <w:tr>
+        <w:trPr>
+          <w:cnfStyle w:val="000000100000" w:firstRow="0" w:lastRow="0" w:firstColumn="0" w:lastColumn="0" w:oddVBand="0" w:evenVBand="0" w:oddHBand="1" w:evenHBand="0" w:firstRowFirstColumn="0" w:firstRowLastColumn="0" w:lastRowFirstColumn="0" w:lastRowLastColumn="0"/>
+        </w:trPr>
+        <w:tc>
+          <w:tcPr>
+            <w:cnfStyle w:val="001000000000" w:firstRow="0" w:lastRow="0" w:firstColumn="1" w:lastColumn="0" w:oddVBand="0" w:evenVBand="0" w:oddHBand="0" w:evenHBand="0" w:firstRowFirstColumn="0" w:firstRowLastColumn="0" w:lastRowFirstColumn="0" w:lastRowLastColumn="0"/>
+            <w:tcW w:w="1501" w:type="dxa"/>
+            <w:tcBorders>
+              <w:top w:val="single" w:sz="4" w:space="0" w:color="FFFFFF" w:themeColor="background1"/>
+              <w:bottom w:val="single" w:sz="4" w:space="0" w:color="FFFFFF" w:themeColor="background1"/>
+            </w:tcBorders>
+            <w:shd w:val="clear" w:color="auto" w:fill="1F497D" w:themeFill="text2"/>
+          </w:tcPr>
+          <w:p>
+            <w:pPr>
+              <w:rPr>
+                <w:rStyle w:val="Textoennegrita"/>
+              </w:rPr>
+            </w:pPr>
+            <w:r>
+              <w:rPr>
+                <w:rStyle w:val="Textoennegrita"/>
+              </w:rPr>
+              <w:t>Description</w:t>
+            </w:r>
+          </w:p>
+        </w:tc>
+        <w:tc>
+          <w:tcPr>
+            <w:tcW w:w="7525" w:type="dxa"/>
+            <w:tcBorders>
+              <w:top w:val="single" w:sz="4" w:space="0" w:color="FFFFFF" w:themeColor="background1"/>
+              <w:bottom w:val="single" w:sz="4" w:space="0" w:color="FFFFFF" w:themeColor="background1"/>
+            </w:tcBorders>
+          </w:tcPr>
+          <w:p>
+            <w:pPr>
+              <w:pStyle w:val="Notes"/>
+              <w:jc w:val="both"/>
+              <w:cnfStyle w:val="000000100000" w:firstRow="0" w:lastRow="0" w:firstColumn="0" w:lastColumn="0" w:oddVBand="0" w:evenVBand="0" w:oddHBand="1" w:evenHBand="0" w:firstRowFirstColumn="0" w:firstRowLastColumn="0" w:lastRowFirstColumn="0" w:lastRowLastColumn="0"/>
+              <w:rPr>
+                <w:lang w:val="es-ES"/>
+              </w:rPr>
+            </w:pPr>
+            <w:r>
+              <w:rPr>
+                <w:lang w:val="es-ES"/>
+              </w:rPr>
+              <w:t>Contestación</w:t>
+            </w:r>
+            <w:r>
+              <w:rPr>
+                <w:lang w:val="es-ES"/>
+              </w:rPr>
+              <w:t xml:space="preserve"> de</w:t>
+            </w:r>
+            <w:r>
+              <w:rPr>
+                <w:lang w:val="es-ES"/>
+              </w:rPr>
+              <w:t xml:space="preserve"> un</w:t>
+            </w:r>
+            <w:r>
+              <w:rPr>
+                <w:lang w:val="es-ES"/>
+              </w:rPr>
+              <w:t xml:space="preserve"> </w:t>
+            </w:r>
+            <w:proofErr w:type="spellStart"/>
+            <w:r>
+              <w:rPr>
+                <w:lang w:val="es-ES"/>
+              </w:rPr>
+              <w:t>chirp</w:t>
+            </w:r>
+            <w:proofErr w:type="spellEnd"/>
+          </w:p>
+        </w:tc>
+      </w:tr>
+      <w:tr>
+        <w:tc>
+          <w:tcPr>
+            <w:cnfStyle w:val="001000000000" w:firstRow="0" w:lastRow="0" w:firstColumn="1" w:lastColumn="0" w:oddVBand="0" w:evenVBand="0" w:oddHBand="0" w:evenHBand="0" w:firstRowFirstColumn="0" w:firstRowLastColumn="0" w:lastRowFirstColumn="0" w:lastRowLastColumn="0"/>
+            <w:tcW w:w="1501" w:type="dxa"/>
+            <w:tcBorders>
+              <w:top w:val="single" w:sz="4" w:space="0" w:color="FFFFFF" w:themeColor="background1"/>
+              <w:bottom w:val="single" w:sz="4" w:space="0" w:color="FFFFFF" w:themeColor="background1"/>
+            </w:tcBorders>
+            <w:shd w:val="clear" w:color="auto" w:fill="1F497D" w:themeFill="text2"/>
+          </w:tcPr>
+          <w:p>
+            <w:pPr>
+              <w:rPr>
+                <w:rStyle w:val="Textoennegrita"/>
+              </w:rPr>
+            </w:pPr>
+            <w:r>
+              <w:rPr>
+                <w:rStyle w:val="Textoennegrita"/>
+              </w:rPr>
+              <w:t>Expected</w:t>
+            </w:r>
+          </w:p>
+        </w:tc>
+        <w:tc>
+          <w:tcPr>
+            <w:tcW w:w="7525" w:type="dxa"/>
+            <w:tcBorders>
+              <w:top w:val="single" w:sz="4" w:space="0" w:color="FFFFFF" w:themeColor="background1"/>
+              <w:bottom w:val="single" w:sz="4" w:space="0" w:color="FFFFFF" w:themeColor="background1"/>
+            </w:tcBorders>
+          </w:tcPr>
+          <w:p>
+            <w:pPr>
+              <w:pStyle w:val="Notes"/>
+              <w:jc w:val="both"/>
+              <w:cnfStyle w:val="000000000000" w:firstRow="0" w:lastRow="0" w:firstColumn="0" w:lastColumn="0" w:oddVBand="0" w:evenVBand="0" w:oddHBand="0" w:evenHBand="0" w:firstRowFirstColumn="0" w:firstRowLastColumn="0" w:lastRowFirstColumn="0" w:lastRowLastColumn="0"/>
+              <w:rPr>
+                <w:lang w:val="es-ES"/>
+              </w:rPr>
+            </w:pPr>
+            <w:r>
+              <w:rPr>
+                <w:lang w:val="es-ES"/>
+              </w:rPr>
+              <w:t xml:space="preserve">Se mostrará un formulario igual que el de enviar un </w:t>
+            </w:r>
+            <w:proofErr w:type="spellStart"/>
+            <w:r>
+              <w:rPr>
+                <w:lang w:val="es-ES"/>
+              </w:rPr>
+              <w:t>chirp</w:t>
+            </w:r>
+            <w:proofErr w:type="spellEnd"/>
+            <w:r>
+              <w:rPr>
+                <w:lang w:val="es-ES"/>
+              </w:rPr>
+              <w:t xml:space="preserve"> donde el único usuario disponible es el </w:t>
+            </w:r>
+            <w:proofErr w:type="spellStart"/>
+            <w:r>
+              <w:rPr>
+                <w:lang w:val="es-ES"/>
+              </w:rPr>
+              <w:t>chorbi</w:t>
+            </w:r>
+            <w:proofErr w:type="spellEnd"/>
+            <w:r>
+              <w:rPr>
+                <w:lang w:val="es-ES"/>
+              </w:rPr>
+              <w:t xml:space="preserve"> al que se desea responder.</w:t>
+            </w:r>
+          </w:p>
+          <w:p>
+            <w:pPr>
+              <w:pStyle w:val="Notes"/>
+              <w:jc w:val="center"/>
+              <w:cnfStyle w:val="000000000000" w:firstRow="0" w:lastRow="0" w:firstColumn="0" w:lastColumn="0" w:oddVBand="0" w:evenVBand="0" w:oddHBand="0" w:evenHBand="0" w:firstRowFirstColumn="0" w:firstRowLastColumn="0" w:lastRowFirstColumn="0" w:lastRowLastColumn="0"/>
+              <w:rPr>
+                <w:lang w:val="es-ES"/>
+              </w:rPr>
+            </w:pPr>
+            <w:r>
+              <w:rPr>
+                <w:noProof/>
+                <w:lang w:val="es-ES" w:eastAsia="es-ES"/>
+              </w:rPr>
+              <w:drawing>
+                <wp:inline distT="0" distB="0" distL="0" distR="0" wp14:anchorId="638099BC" wp14:editId="02876EDC">
+                  <wp:extent cx="2525346" cy="2238375"/>
+                  <wp:effectExtent l="0" t="0" r="8890" b="0"/>
+                  <wp:docPr id="78" name="Imagen 78"/>
+                  <wp:cNvGraphicFramePr>
+                    <a:graphicFrameLocks xmlns:a="http://schemas.openxmlformats.org/drawingml/2006/main" noChangeAspect="1"/>
+                  </wp:cNvGraphicFramePr>
+                  <a:graphic xmlns:a="http://schemas.openxmlformats.org/drawingml/2006/main">
+                    <a:graphicData uri="http://schemas.openxmlformats.org/drawingml/2006/picture">
+                      <pic:pic xmlns:pic="http://schemas.openxmlformats.org/drawingml/2006/picture">
+                        <pic:nvPicPr>
+                          <pic:cNvPr id="1" name=""/>
+                          <pic:cNvPicPr/>
+                        </pic:nvPicPr>
+                        <pic:blipFill>
+                          <a:blip r:embed="rId60"/>
+                          <a:stretch>
+                            <a:fillRect/>
+                          </a:stretch>
+                        </pic:blipFill>
+                        <pic:spPr>
+                          <a:xfrm>
+                            <a:off x="0" y="0"/>
+                            <a:ext cx="2532488" cy="2244705"/>
+                          </a:xfrm>
+                          <a:prstGeom prst="rect">
+                            <a:avLst/>
+                          </a:prstGeom>
+                        </pic:spPr>
+                      </pic:pic>
+                    </a:graphicData>
+                  </a:graphic>
+                </wp:inline>
+              </w:drawing>
+            </w:r>
+          </w:p>
+        </w:tc>
+      </w:tr>
+      <w:tr>
+        <w:trPr>
+          <w:cnfStyle w:val="000000100000" w:firstRow="0" w:lastRow="0" w:firstColumn="0" w:lastColumn="0" w:oddVBand="0" w:evenVBand="0" w:oddHBand="1" w:evenHBand="0" w:firstRowFirstColumn="0" w:firstRowLastColumn="0" w:lastRowFirstColumn="0" w:lastRowLastColumn="0"/>
+        </w:trPr>
+        <w:tc>
+          <w:tcPr>
+            <w:cnfStyle w:val="001000000000" w:firstRow="0" w:lastRow="0" w:firstColumn="1" w:lastColumn="0" w:oddVBand="0" w:evenVBand="0" w:oddHBand="0" w:evenHBand="0" w:firstRowFirstColumn="0" w:firstRowLastColumn="0" w:lastRowFirstColumn="0" w:lastRowLastColumn="0"/>
+            <w:tcW w:w="1501" w:type="dxa"/>
+            <w:tcBorders>
+              <w:top w:val="single" w:sz="4" w:space="0" w:color="FFFFFF" w:themeColor="background1"/>
+              <w:bottom w:val="single" w:sz="4" w:space="0" w:color="FFFFFF" w:themeColor="background1"/>
+            </w:tcBorders>
+            <w:shd w:val="clear" w:color="auto" w:fill="1F497D" w:themeFill="text2"/>
+          </w:tcPr>
+          <w:p>
+            <w:pPr>
+              <w:rPr>
+                <w:rStyle w:val="Textoennegrita"/>
+              </w:rPr>
+            </w:pPr>
+            <w:r>
+              <w:rPr>
+                <w:rStyle w:val="Textoennegrita"/>
+              </w:rPr>
+              <w:t>Outcome</w:t>
+            </w:r>
+          </w:p>
+        </w:tc>
+        <w:tc>
+          <w:tcPr>
+            <w:tcW w:w="7525" w:type="dxa"/>
+            <w:tcBorders>
+              <w:top w:val="single" w:sz="4" w:space="0" w:color="FFFFFF" w:themeColor="background1"/>
+              <w:bottom w:val="single" w:sz="4" w:space="0" w:color="FFFFFF" w:themeColor="background1"/>
+            </w:tcBorders>
+          </w:tcPr>
+          <w:p>
+            <w:pPr>
+              <w:pStyle w:val="Notes"/>
+              <w:jc w:val="both"/>
+              <w:cnfStyle w:val="000000100000" w:firstRow="0" w:lastRow="0" w:firstColumn="0" w:lastColumn="0" w:oddVBand="0" w:evenVBand="0" w:oddHBand="1" w:evenHBand="0" w:firstRowFirstColumn="0" w:firstRowLastColumn="0" w:lastRowFirstColumn="0" w:lastRowLastColumn="0"/>
+            </w:pPr>
+            <w:r>
+              <w:t>Describe what you’ve got when you performed this test. Add screenshots if necessary.  Please, make sure that your description is enough for a developer to repeat what you’ve done, so that he or she can correct the problem.</w:t>
+            </w:r>
+          </w:p>
+        </w:tc>
+      </w:tr>
+      <w:tr>
+        <w:tc>
+          <w:tcPr>
+            <w:cnfStyle w:val="001000000000" w:firstRow="0" w:lastRow="0" w:firstColumn="1" w:lastColumn="0" w:oddVBand="0" w:evenVBand="0" w:oddHBand="0" w:evenHBand="0" w:firstRowFirstColumn="0" w:firstRowLastColumn="0" w:lastRowFirstColumn="0" w:lastRowLastColumn="0"/>
+            <w:tcW w:w="1501" w:type="dxa"/>
+            <w:tcBorders>
+              <w:top w:val="single" w:sz="4" w:space="0" w:color="FFFFFF" w:themeColor="background1"/>
+              <w:bottom w:val="nil"/>
+            </w:tcBorders>
+            <w:shd w:val="clear" w:color="auto" w:fill="1F497D" w:themeFill="text2"/>
+          </w:tcPr>
+          <w:p>
+            <w:pPr>
+              <w:rPr>
+                <w:rStyle w:val="Textoennegrita"/>
+              </w:rPr>
+            </w:pPr>
+            <w:r>
+              <w:rPr>
+                <w:rStyle w:val="Textoennegrita"/>
+              </w:rPr>
+              <w:t>Notes</w:t>
+            </w:r>
+          </w:p>
+        </w:tc>
+        <w:tc>
+          <w:tcPr>
+            <w:tcW w:w="7525" w:type="dxa"/>
+            <w:tcBorders>
+              <w:top w:val="single" w:sz="4" w:space="0" w:color="FFFFFF" w:themeColor="background1"/>
+              <w:bottom w:val="nil"/>
+            </w:tcBorders>
+          </w:tcPr>
+          <w:p>
+            <w:pPr>
+              <w:pStyle w:val="Notes"/>
+              <w:cnfStyle w:val="000000000000" w:firstRow="0" w:lastRow="0" w:firstColumn="0" w:lastColumn="0" w:oddVBand="0" w:evenVBand="0" w:oddHBand="0" w:evenHBand="0" w:firstRowFirstColumn="0" w:firstRowLastColumn="0" w:lastRowFirstColumn="0" w:lastRowLastColumn="0"/>
+            </w:pPr>
+            <w:r>
+              <w:t>Add notes if necessary.</w:t>
+            </w:r>
+          </w:p>
+        </w:tc>
+      </w:tr>
+    </w:tbl>
+    <w:p>
+      <w:pPr>
+        <w:rPr>
+          <w:lang w:val="es-ES"/>
+        </w:rPr>
+      </w:pPr>
+    </w:p>
+    <w:tbl>
+      <w:tblPr>
+        <w:tblStyle w:val="Cuadrculavistosa-nfasis1"/>
+        <w:tblW w:w="0" w:type="auto"/>
+        <w:tblLook w:val="04A0" w:firstRow="1" w:lastRow="0" w:firstColumn="1" w:lastColumn="0" w:noHBand="0" w:noVBand="1"/>
+      </w:tblPr>
+      <w:tblGrid>
+        <w:gridCol w:w="1501"/>
+        <w:gridCol w:w="7525"/>
+      </w:tblGrid>
+      <w:tr>
+        <w:trPr>
+          <w:cnfStyle w:val="100000000000" w:firstRow="1" w:lastRow="0" w:firstColumn="0" w:lastColumn="0" w:oddVBand="0" w:evenVBand="0" w:oddHBand="0" w:evenHBand="0" w:firstRowFirstColumn="0" w:firstRowLastColumn="0" w:lastRowFirstColumn="0" w:lastRowLastColumn="0"/>
+        </w:trPr>
+        <w:tc>
+          <w:tcPr>
+            <w:cnfStyle w:val="001000000000" w:firstRow="0" w:lastRow="0" w:firstColumn="1" w:lastColumn="0" w:oddVBand="0" w:evenVBand="0" w:oddHBand="0" w:evenHBand="0" w:firstRowFirstColumn="0" w:firstRowLastColumn="0" w:lastRowFirstColumn="0" w:lastRowLastColumn="0"/>
+            <w:tcW w:w="9026" w:type="dxa"/>
+            <w:gridSpan w:val="2"/>
+            <w:tcBorders>
+              <w:top w:val="nil"/>
+              <w:bottom w:val="single" w:sz="4" w:space="0" w:color="FFFFFF" w:themeColor="background1"/>
+            </w:tcBorders>
+            <w:shd w:val="clear" w:color="auto" w:fill="1F497D" w:themeFill="text2"/>
+          </w:tcPr>
+          <w:p>
+            <w:pPr>
+              <w:rPr>
+                <w:rStyle w:val="Textoennegrita"/>
+              </w:rPr>
+            </w:pPr>
+            <w:r>
+              <w:rPr>
+                <w:rStyle w:val="Textoennegrita"/>
+              </w:rPr>
+              <w:t>Test 13</w:t>
+            </w:r>
+            <w:r>
+              <w:rPr>
+                <w:rStyle w:val="Textoennegrita"/>
+              </w:rPr>
+              <w:t>.3</w:t>
+            </w:r>
+          </w:p>
+        </w:tc>
+      </w:tr>
+      <w:tr>
+        <w:trPr>
+          <w:cnfStyle w:val="000000100000" w:firstRow="0" w:lastRow="0" w:firstColumn="0" w:lastColumn="0" w:oddVBand="0" w:evenVBand="0" w:oddHBand="1" w:evenHBand="0" w:firstRowFirstColumn="0" w:firstRowLastColumn="0" w:lastRowFirstColumn="0" w:lastRowLastColumn="0"/>
+        </w:trPr>
+        <w:tc>
+          <w:tcPr>
+            <w:cnfStyle w:val="001000000000" w:firstRow="0" w:lastRow="0" w:firstColumn="1" w:lastColumn="0" w:oddVBand="0" w:evenVBand="0" w:oddHBand="0" w:evenHBand="0" w:firstRowFirstColumn="0" w:firstRowLastColumn="0" w:lastRowFirstColumn="0" w:lastRowLastColumn="0"/>
+            <w:tcW w:w="1501" w:type="dxa"/>
+            <w:tcBorders>
+              <w:top w:val="single" w:sz="4" w:space="0" w:color="FFFFFF" w:themeColor="background1"/>
+              <w:bottom w:val="single" w:sz="4" w:space="0" w:color="FFFFFF" w:themeColor="background1"/>
+            </w:tcBorders>
+            <w:shd w:val="clear" w:color="auto" w:fill="1F497D" w:themeFill="text2"/>
+          </w:tcPr>
+          <w:p>
+            <w:pPr>
+              <w:rPr>
+                <w:rStyle w:val="Textoennegrita"/>
+              </w:rPr>
+            </w:pPr>
+            <w:r>
+              <w:rPr>
+                <w:rStyle w:val="Textoennegrita"/>
+              </w:rPr>
+              <w:t>Description</w:t>
+            </w:r>
+          </w:p>
+        </w:tc>
+        <w:tc>
+          <w:tcPr>
+            <w:tcW w:w="7525" w:type="dxa"/>
+            <w:tcBorders>
+              <w:top w:val="single" w:sz="4" w:space="0" w:color="FFFFFF" w:themeColor="background1"/>
+              <w:bottom w:val="single" w:sz="4" w:space="0" w:color="FFFFFF" w:themeColor="background1"/>
+            </w:tcBorders>
+          </w:tcPr>
+          <w:p>
+            <w:pPr>
+              <w:pStyle w:val="Notes"/>
+              <w:jc w:val="both"/>
+              <w:cnfStyle w:val="000000100000" w:firstRow="0" w:lastRow="0" w:firstColumn="0" w:lastColumn="0" w:oddVBand="0" w:evenVBand="0" w:oddHBand="1" w:evenHBand="0" w:firstRowFirstColumn="0" w:firstRowLastColumn="0" w:lastRowFirstColumn="0" w:lastRowLastColumn="0"/>
+              <w:rPr>
+                <w:lang w:val="es-ES"/>
+              </w:rPr>
+            </w:pPr>
+            <w:proofErr w:type="spellStart"/>
+            <w:r>
+              <w:rPr>
+                <w:lang w:val="es-ES"/>
+              </w:rPr>
+              <w:t>Chirp</w:t>
+            </w:r>
+            <w:proofErr w:type="spellEnd"/>
+            <w:r>
+              <w:rPr>
+                <w:lang w:val="es-ES"/>
+              </w:rPr>
+              <w:t xml:space="preserve"> </w:t>
+            </w:r>
+            <w:r>
+              <w:rPr>
+                <w:lang w:val="es-ES"/>
+              </w:rPr>
+              <w:t>contestado</w:t>
+            </w:r>
+          </w:p>
+        </w:tc>
+      </w:tr>
+      <w:tr>
+        <w:tc>
+          <w:tcPr>
+            <w:cnfStyle w:val="001000000000" w:firstRow="0" w:lastRow="0" w:firstColumn="1" w:lastColumn="0" w:oddVBand="0" w:evenVBand="0" w:oddHBand="0" w:evenHBand="0" w:firstRowFirstColumn="0" w:firstRowLastColumn="0" w:lastRowFirstColumn="0" w:lastRowLastColumn="0"/>
+            <w:tcW w:w="1501" w:type="dxa"/>
+            <w:tcBorders>
+              <w:top w:val="single" w:sz="4" w:space="0" w:color="FFFFFF" w:themeColor="background1"/>
+              <w:bottom w:val="single" w:sz="4" w:space="0" w:color="FFFFFF" w:themeColor="background1"/>
+            </w:tcBorders>
+            <w:shd w:val="clear" w:color="auto" w:fill="1F497D" w:themeFill="text2"/>
+          </w:tcPr>
+          <w:p>
+            <w:pPr>
+              <w:rPr>
+                <w:rStyle w:val="Textoennegrita"/>
+              </w:rPr>
+            </w:pPr>
+            <w:r>
+              <w:rPr>
+                <w:rStyle w:val="Textoennegrita"/>
+              </w:rPr>
+              <w:t>Expected</w:t>
+            </w:r>
+          </w:p>
+        </w:tc>
+        <w:tc>
+          <w:tcPr>
+            <w:tcW w:w="7525" w:type="dxa"/>
+            <w:tcBorders>
+              <w:top w:val="single" w:sz="4" w:space="0" w:color="FFFFFF" w:themeColor="background1"/>
+              <w:bottom w:val="single" w:sz="4" w:space="0" w:color="FFFFFF" w:themeColor="background1"/>
+            </w:tcBorders>
+          </w:tcPr>
+          <w:p>
+            <w:pPr>
+              <w:pStyle w:val="Notes"/>
+              <w:jc w:val="both"/>
+              <w:cnfStyle w:val="000000000000" w:firstRow="0" w:lastRow="0" w:firstColumn="0" w:lastColumn="0" w:oddVBand="0" w:evenVBand="0" w:oddHBand="0" w:evenHBand="0" w:firstRowFirstColumn="0" w:firstRowLastColumn="0" w:lastRowFirstColumn="0" w:lastRowLastColumn="0"/>
+              <w:rPr>
+                <w:lang w:val="es-ES"/>
+              </w:rPr>
+            </w:pPr>
+            <w:r>
+              <w:rPr>
+                <w:lang w:val="es-ES"/>
+              </w:rPr>
+              <w:t xml:space="preserve">Una vez </w:t>
+            </w:r>
+            <w:r>
+              <w:rPr>
+                <w:lang w:val="es-ES"/>
+              </w:rPr>
+              <w:t>contestado</w:t>
+            </w:r>
+            <w:r>
+              <w:rPr>
+                <w:lang w:val="es-ES"/>
+              </w:rPr>
+              <w:t xml:space="preserve"> nos deberá de redireccionar de nuevo a la lista de </w:t>
+            </w:r>
+            <w:proofErr w:type="spellStart"/>
+            <w:r>
+              <w:rPr>
+                <w:lang w:val="es-ES"/>
+              </w:rPr>
+              <w:t>chirps</w:t>
+            </w:r>
+            <w:proofErr w:type="spellEnd"/>
+            <w:r>
+              <w:rPr>
+                <w:lang w:val="es-ES"/>
+              </w:rPr>
+              <w:t xml:space="preserve"> enviados, y nos deberá aparecer el que acabamos de enviar.</w:t>
+            </w:r>
+          </w:p>
+          <w:p>
+            <w:pPr>
+              <w:pStyle w:val="Notes"/>
+              <w:jc w:val="center"/>
+              <w:cnfStyle w:val="000000000000" w:firstRow="0" w:lastRow="0" w:firstColumn="0" w:lastColumn="0" w:oddVBand="0" w:evenVBand="0" w:oddHBand="0" w:evenHBand="0" w:firstRowFirstColumn="0" w:firstRowLastColumn="0" w:lastRowFirstColumn="0" w:lastRowLastColumn="0"/>
+              <w:rPr>
+                <w:lang w:val="es-ES"/>
+              </w:rPr>
+            </w:pPr>
+            <w:r>
+              <w:rPr>
+                <w:noProof/>
+                <w:lang w:val="es-ES" w:eastAsia="es-ES"/>
+              </w:rPr>
+              <w:drawing>
+                <wp:inline distT="0" distB="0" distL="0" distR="0" wp14:anchorId="07C6EB8F" wp14:editId="006805A9">
+                  <wp:extent cx="4587868" cy="1095375"/>
+                  <wp:effectExtent l="0" t="0" r="3810" b="0"/>
+                  <wp:docPr id="79" name="Imagen 79"/>
+                  <wp:cNvGraphicFramePr>
+                    <a:graphicFrameLocks xmlns:a="http://schemas.openxmlformats.org/drawingml/2006/main" noChangeAspect="1"/>
+                  </wp:cNvGraphicFramePr>
+                  <a:graphic xmlns:a="http://schemas.openxmlformats.org/drawingml/2006/main">
+                    <a:graphicData uri="http://schemas.openxmlformats.org/drawingml/2006/picture">
+                      <pic:pic xmlns:pic="http://schemas.openxmlformats.org/drawingml/2006/picture">
+                        <pic:nvPicPr>
+                          <pic:cNvPr id="1" name=""/>
+                          <pic:cNvPicPr/>
+                        </pic:nvPicPr>
+                        <pic:blipFill>
+                          <a:blip r:embed="rId61"/>
+                          <a:stretch>
+                            <a:fillRect/>
+                          </a:stretch>
+                        </pic:blipFill>
+                        <pic:spPr>
+                          <a:xfrm>
+                            <a:off x="0" y="0"/>
+                            <a:ext cx="4600494" cy="1098389"/>
+                          </a:xfrm>
+                          <a:prstGeom prst="rect">
+                            <a:avLst/>
+                          </a:prstGeom>
+                        </pic:spPr>
+                      </pic:pic>
+                    </a:graphicData>
+                  </a:graphic>
+                </wp:inline>
+              </w:drawing>
+            </w:r>
+          </w:p>
+        </w:tc>
+      </w:tr>
+      <w:tr>
+        <w:trPr>
+          <w:cnfStyle w:val="000000100000" w:firstRow="0" w:lastRow="0" w:firstColumn="0" w:lastColumn="0" w:oddVBand="0" w:evenVBand="0" w:oddHBand="1" w:evenHBand="0" w:firstRowFirstColumn="0" w:firstRowLastColumn="0" w:lastRowFirstColumn="0" w:lastRowLastColumn="0"/>
+        </w:trPr>
+        <w:tc>
+          <w:tcPr>
+            <w:cnfStyle w:val="001000000000" w:firstRow="0" w:lastRow="0" w:firstColumn="1" w:lastColumn="0" w:oddVBand="0" w:evenVBand="0" w:oddHBand="0" w:evenHBand="0" w:firstRowFirstColumn="0" w:firstRowLastColumn="0" w:lastRowFirstColumn="0" w:lastRowLastColumn="0"/>
+            <w:tcW w:w="1501" w:type="dxa"/>
+            <w:tcBorders>
+              <w:top w:val="single" w:sz="4" w:space="0" w:color="FFFFFF" w:themeColor="background1"/>
+              <w:bottom w:val="single" w:sz="4" w:space="0" w:color="FFFFFF" w:themeColor="background1"/>
+            </w:tcBorders>
+            <w:shd w:val="clear" w:color="auto" w:fill="1F497D" w:themeFill="text2"/>
+          </w:tcPr>
+          <w:p>
+            <w:pPr>
+              <w:rPr>
+                <w:rStyle w:val="Textoennegrita"/>
+              </w:rPr>
+            </w:pPr>
+            <w:r>
+              <w:rPr>
+                <w:rStyle w:val="Textoennegrita"/>
+              </w:rPr>
+              <w:t>Outcome</w:t>
+            </w:r>
+          </w:p>
+        </w:tc>
+        <w:tc>
+          <w:tcPr>
+            <w:tcW w:w="7525" w:type="dxa"/>
+            <w:tcBorders>
+              <w:top w:val="single" w:sz="4" w:space="0" w:color="FFFFFF" w:themeColor="background1"/>
+              <w:bottom w:val="single" w:sz="4" w:space="0" w:color="FFFFFF" w:themeColor="background1"/>
+            </w:tcBorders>
+          </w:tcPr>
+          <w:p>
+            <w:pPr>
+              <w:pStyle w:val="Notes"/>
+              <w:jc w:val="both"/>
+              <w:cnfStyle w:val="000000100000" w:firstRow="0" w:lastRow="0" w:firstColumn="0" w:lastColumn="0" w:oddVBand="0" w:evenVBand="0" w:oddHBand="1" w:evenHBand="0" w:firstRowFirstColumn="0" w:firstRowLastColumn="0" w:lastRowFirstColumn="0" w:lastRowLastColumn="0"/>
+            </w:pPr>
+            <w:r>
+              <w:t>Describe what you’ve got when you performed this test. Add screenshots if necessary.  Please, make sure that your description is enough for a developer to repeat what you’ve done, so that he or she can correct the problem.</w:t>
+            </w:r>
+          </w:p>
+        </w:tc>
+      </w:tr>
+      <w:tr>
+        <w:tc>
+          <w:tcPr>
+            <w:cnfStyle w:val="001000000000" w:firstRow="0" w:lastRow="0" w:firstColumn="1" w:lastColumn="0" w:oddVBand="0" w:evenVBand="0" w:oddHBand="0" w:evenHBand="0" w:firstRowFirstColumn="0" w:firstRowLastColumn="0" w:lastRowFirstColumn="0" w:lastRowLastColumn="0"/>
+            <w:tcW w:w="1501" w:type="dxa"/>
+            <w:tcBorders>
+              <w:top w:val="single" w:sz="4" w:space="0" w:color="FFFFFF" w:themeColor="background1"/>
+              <w:bottom w:val="nil"/>
+            </w:tcBorders>
+            <w:shd w:val="clear" w:color="auto" w:fill="1F497D" w:themeFill="text2"/>
+          </w:tcPr>
+          <w:p>
+            <w:pPr>
+              <w:rPr>
+                <w:rStyle w:val="Textoennegrita"/>
+              </w:rPr>
+            </w:pPr>
+            <w:r>
+              <w:rPr>
+                <w:rStyle w:val="Textoennegrita"/>
+              </w:rPr>
+              <w:t>Notes</w:t>
+            </w:r>
+          </w:p>
+        </w:tc>
+        <w:tc>
+          <w:tcPr>
+            <w:tcW w:w="7525" w:type="dxa"/>
+            <w:tcBorders>
+              <w:top w:val="single" w:sz="4" w:space="0" w:color="FFFFFF" w:themeColor="background1"/>
+              <w:bottom w:val="nil"/>
+            </w:tcBorders>
+          </w:tcPr>
+          <w:p>
+            <w:pPr>
+              <w:pStyle w:val="Notes"/>
+              <w:cnfStyle w:val="000000000000" w:firstRow="0" w:lastRow="0" w:firstColumn="0" w:lastColumn="0" w:oddVBand="0" w:evenVBand="0" w:oddHBand="0" w:evenHBand="0" w:firstRowFirstColumn="0" w:firstRowLastColumn="0" w:lastRowFirstColumn="0" w:lastRowLastColumn="0"/>
+            </w:pPr>
+            <w:r>
+              <w:t>Add notes if necessary.</w:t>
+            </w:r>
+          </w:p>
+        </w:tc>
+      </w:tr>
+    </w:tbl>
+    <w:p>
+      <w:pPr>
+        <w:rPr>
+          <w:lang w:val="es-ES"/>
+        </w:rPr>
+      </w:pPr>
+    </w:p>
+    <w:tbl>
+      <w:tblPr>
+        <w:tblStyle w:val="Cuadrculavistosa-nfasis1"/>
+        <w:tblW w:w="0" w:type="auto"/>
+        <w:tblLook w:val="04A0" w:firstRow="1" w:lastRow="0" w:firstColumn="1" w:lastColumn="0" w:noHBand="0" w:noVBand="1"/>
+      </w:tblPr>
+      <w:tblGrid>
+        <w:gridCol w:w="1517"/>
+        <w:gridCol w:w="7509"/>
+      </w:tblGrid>
+      <w:tr>
+        <w:trPr>
+          <w:cnfStyle w:val="100000000000" w:firstRow="1" w:lastRow="0" w:firstColumn="0" w:lastColumn="0" w:oddVBand="0" w:evenVBand="0" w:oddHBand="0" w:evenHBand="0" w:firstRowFirstColumn="0" w:firstRowLastColumn="0" w:lastRowFirstColumn="0" w:lastRowLastColumn="0"/>
+        </w:trPr>
+        <w:tc>
+          <w:tcPr>
+            <w:cnfStyle w:val="001000000000" w:firstRow="0" w:lastRow="0" w:firstColumn="1" w:lastColumn="0" w:oddVBand="0" w:evenVBand="0" w:oddHBand="0" w:evenHBand="0" w:firstRowFirstColumn="0" w:firstRowLastColumn="0" w:lastRowFirstColumn="0" w:lastRowLastColumn="0"/>
+            <w:tcW w:w="9026" w:type="dxa"/>
+            <w:gridSpan w:val="2"/>
+            <w:tcBorders>
+              <w:top w:val="nil"/>
+              <w:bottom w:val="single" w:sz="4" w:space="0" w:color="FFFFFF" w:themeColor="background1"/>
+            </w:tcBorders>
+            <w:shd w:val="clear" w:color="auto" w:fill="1F497D" w:themeFill="text2"/>
+          </w:tcPr>
+          <w:p>
+            <w:pPr>
+              <w:rPr>
+                <w:rStyle w:val="Textoennegrita"/>
+                <w:lang w:val="es-ES"/>
+              </w:rPr>
+            </w:pPr>
+            <w:r>
+              <w:rPr>
+                <w:rStyle w:val="Textoennegrita"/>
+                <w:lang w:val="es-ES"/>
+              </w:rPr>
+              <w:t xml:space="preserve">Test </w:t>
+            </w:r>
+            <w:r>
+              <w:rPr>
+                <w:rStyle w:val="Textoennegrita"/>
+                <w:lang w:val="es-ES"/>
+              </w:rPr>
+              <w:t>13</w:t>
+            </w:r>
+            <w:r>
+              <w:rPr>
+                <w:rStyle w:val="Textoennegrita"/>
+                <w:lang w:val="es-ES"/>
+              </w:rPr>
+              <w:t>.</w:t>
+            </w:r>
+            <w:r>
+              <w:rPr>
+                <w:rStyle w:val="Textoennegrita"/>
+                <w:lang w:val="es-ES"/>
+              </w:rPr>
+              <w:t>4</w:t>
+            </w:r>
+          </w:p>
+        </w:tc>
+      </w:tr>
+      <w:tr>
+        <w:trPr>
+          <w:cnfStyle w:val="000000100000" w:firstRow="0" w:lastRow="0" w:firstColumn="0" w:lastColumn="0" w:oddVBand="0" w:evenVBand="0" w:oddHBand="1" w:evenHBand="0" w:firstRowFirstColumn="0" w:firstRowLastColumn="0" w:lastRowFirstColumn="0" w:lastRowLastColumn="0"/>
+        </w:trPr>
+        <w:tc>
+          <w:tcPr>
+            <w:cnfStyle w:val="001000000000" w:firstRow="0" w:lastRow="0" w:firstColumn="1" w:lastColumn="0" w:oddVBand="0" w:evenVBand="0" w:oddHBand="0" w:evenHBand="0" w:firstRowFirstColumn="0" w:firstRowLastColumn="0" w:lastRowFirstColumn="0" w:lastRowLastColumn="0"/>
+            <w:tcW w:w="1517" w:type="dxa"/>
+            <w:tcBorders>
+              <w:top w:val="single" w:sz="4" w:space="0" w:color="FFFFFF" w:themeColor="background1"/>
+              <w:bottom w:val="single" w:sz="4" w:space="0" w:color="FFFFFF" w:themeColor="background1"/>
+            </w:tcBorders>
+            <w:shd w:val="clear" w:color="auto" w:fill="1F497D" w:themeFill="text2"/>
+          </w:tcPr>
+          <w:p>
+            <w:pPr>
+              <w:rPr>
+                <w:rStyle w:val="Textoennegrita"/>
+                <w:lang w:val="es-ES"/>
+              </w:rPr>
+            </w:pPr>
+            <w:proofErr w:type="spellStart"/>
+            <w:r>
+              <w:rPr>
+                <w:rStyle w:val="Textoennegrita"/>
+                <w:lang w:val="es-ES"/>
+              </w:rPr>
+              <w:t>Description</w:t>
+            </w:r>
+            <w:proofErr w:type="spellEnd"/>
+          </w:p>
+        </w:tc>
+        <w:tc>
+          <w:tcPr>
+            <w:tcW w:w="7509" w:type="dxa"/>
+            <w:tcBorders>
+              <w:top w:val="single" w:sz="4" w:space="0" w:color="FFFFFF" w:themeColor="background1"/>
+              <w:bottom w:val="single" w:sz="4" w:space="0" w:color="FFFFFF" w:themeColor="background1"/>
+            </w:tcBorders>
+          </w:tcPr>
+          <w:p>
+            <w:pPr>
+              <w:pStyle w:val="Notes"/>
+              <w:jc w:val="both"/>
+              <w:cnfStyle w:val="000000100000" w:firstRow="0" w:lastRow="0" w:firstColumn="0" w:lastColumn="0" w:oddVBand="0" w:evenVBand="0" w:oddHBand="1" w:evenHBand="0" w:firstRowFirstColumn="0" w:firstRowLastColumn="0" w:lastRowFirstColumn="0" w:lastRowLastColumn="0"/>
+              <w:rPr>
+                <w:lang w:val="es-ES"/>
+              </w:rPr>
+            </w:pPr>
+            <w:r>
+              <w:rPr>
+                <w:lang w:val="es-ES"/>
+              </w:rPr>
+              <w:t xml:space="preserve">Probar los dos </w:t>
+            </w:r>
+            <w:proofErr w:type="spellStart"/>
+            <w:r>
+              <w:rPr>
+                <w:lang w:val="es-ES"/>
+              </w:rPr>
+              <w:t>tests</w:t>
+            </w:r>
+            <w:proofErr w:type="spellEnd"/>
+            <w:r>
+              <w:rPr>
+                <w:lang w:val="es-ES"/>
+              </w:rPr>
+              <w:t xml:space="preserve"> anteriores en inglés y español</w:t>
+            </w:r>
+          </w:p>
+        </w:tc>
+      </w:tr>
+      <w:tr>
+        <w:tc>
+          <w:tcPr>
+            <w:cnfStyle w:val="001000000000" w:firstRow="0" w:lastRow="0" w:firstColumn="1" w:lastColumn="0" w:oddVBand="0" w:evenVBand="0" w:oddHBand="0" w:evenHBand="0" w:firstRowFirstColumn="0" w:firstRowLastColumn="0" w:lastRowFirstColumn="0" w:lastRowLastColumn="0"/>
+            <w:tcW w:w="1517" w:type="dxa"/>
+            <w:tcBorders>
+              <w:top w:val="single" w:sz="4" w:space="0" w:color="FFFFFF" w:themeColor="background1"/>
+              <w:bottom w:val="single" w:sz="4" w:space="0" w:color="FFFFFF" w:themeColor="background1"/>
+            </w:tcBorders>
+            <w:shd w:val="clear" w:color="auto" w:fill="1F497D" w:themeFill="text2"/>
+          </w:tcPr>
+          <w:p>
+            <w:pPr>
+              <w:rPr>
+                <w:rStyle w:val="Textoennegrita"/>
+                <w:lang w:val="es-ES"/>
+              </w:rPr>
+            </w:pPr>
+            <w:proofErr w:type="spellStart"/>
+            <w:r>
+              <w:rPr>
+                <w:rStyle w:val="Textoennegrita"/>
+                <w:lang w:val="es-ES"/>
+              </w:rPr>
+              <w:t>Expected</w:t>
+            </w:r>
+            <w:proofErr w:type="spellEnd"/>
+          </w:p>
+        </w:tc>
+        <w:tc>
+          <w:tcPr>
+            <w:tcW w:w="7509" w:type="dxa"/>
+            <w:tcBorders>
+              <w:top w:val="single" w:sz="4" w:space="0" w:color="FFFFFF" w:themeColor="background1"/>
+              <w:bottom w:val="single" w:sz="4" w:space="0" w:color="FFFFFF" w:themeColor="background1"/>
+            </w:tcBorders>
+          </w:tcPr>
+          <w:p>
+            <w:pPr>
+              <w:pStyle w:val="Notes"/>
+              <w:jc w:val="both"/>
+              <w:cnfStyle w:val="000000000000" w:firstRow="0" w:lastRow="0" w:firstColumn="0" w:lastColumn="0" w:oddVBand="0" w:evenVBand="0" w:oddHBand="0" w:evenHBand="0" w:firstRowFirstColumn="0" w:firstRowLastColumn="0" w:lastRowFirstColumn="0" w:lastRowLastColumn="0"/>
+              <w:rPr>
+                <w:lang w:val="es-ES"/>
+              </w:rPr>
+            </w:pPr>
+            <w:r>
+              <w:rPr>
+                <w:lang w:val="es-ES"/>
+              </w:rPr>
+              <w:t xml:space="preserve">Al probar los </w:t>
+            </w:r>
+            <w:proofErr w:type="spellStart"/>
+            <w:r>
+              <w:rPr>
+                <w:lang w:val="es-ES"/>
+              </w:rPr>
+              <w:t>tests</w:t>
+            </w:r>
+            <w:proofErr w:type="spellEnd"/>
+            <w:r>
+              <w:rPr>
+                <w:lang w:val="es-ES"/>
+              </w:rPr>
+              <w:t xml:space="preserve"> anteriores en otro idioma el resultado debe de ser el mismo cambiando únicamente el idioma de las etiquetas y los mensajes mostrados por el sistema.</w:t>
+            </w:r>
+          </w:p>
+        </w:tc>
+      </w:tr>
+      <w:tr>
+        <w:trPr>
+          <w:cnfStyle w:val="000000100000" w:firstRow="0" w:lastRow="0" w:firstColumn="0" w:lastColumn="0" w:oddVBand="0" w:evenVBand="0" w:oddHBand="1" w:evenHBand="0" w:firstRowFirstColumn="0" w:firstRowLastColumn="0" w:lastRowFirstColumn="0" w:lastRowLastColumn="0"/>
+        </w:trPr>
+        <w:tc>
+          <w:tcPr>
+            <w:cnfStyle w:val="001000000000" w:firstRow="0" w:lastRow="0" w:firstColumn="1" w:lastColumn="0" w:oddVBand="0" w:evenVBand="0" w:oddHBand="0" w:evenHBand="0" w:firstRowFirstColumn="0" w:firstRowLastColumn="0" w:lastRowFirstColumn="0" w:lastRowLastColumn="0"/>
+            <w:tcW w:w="1517" w:type="dxa"/>
+            <w:tcBorders>
+              <w:top w:val="single" w:sz="4" w:space="0" w:color="FFFFFF" w:themeColor="background1"/>
+              <w:bottom w:val="single" w:sz="4" w:space="0" w:color="FFFFFF" w:themeColor="background1"/>
+            </w:tcBorders>
+            <w:shd w:val="clear" w:color="auto" w:fill="1F497D" w:themeFill="text2"/>
+          </w:tcPr>
+          <w:p>
+            <w:pPr>
+              <w:rPr>
+                <w:rStyle w:val="Textoennegrita"/>
+              </w:rPr>
+            </w:pPr>
+            <w:r>
+              <w:rPr>
+                <w:rStyle w:val="Textoennegrita"/>
+              </w:rPr>
+              <w:t>Outcome</w:t>
+            </w:r>
+          </w:p>
+        </w:tc>
+        <w:tc>
+          <w:tcPr>
+            <w:tcW w:w="7509" w:type="dxa"/>
+            <w:tcBorders>
+              <w:top w:val="single" w:sz="4" w:space="0" w:color="FFFFFF" w:themeColor="background1"/>
+              <w:bottom w:val="single" w:sz="4" w:space="0" w:color="FFFFFF" w:themeColor="background1"/>
+            </w:tcBorders>
+          </w:tcPr>
+          <w:p>
+            <w:pPr>
+              <w:pStyle w:val="Notes"/>
+              <w:jc w:val="both"/>
+              <w:cnfStyle w:val="000000100000" w:firstRow="0" w:lastRow="0" w:firstColumn="0" w:lastColumn="0" w:oddVBand="0" w:evenVBand="0" w:oddHBand="1" w:evenHBand="0" w:firstRowFirstColumn="0" w:firstRowLastColumn="0" w:lastRowFirstColumn="0" w:lastRowLastColumn="0"/>
+            </w:pPr>
+            <w:r>
+              <w:t>Describe what you’ve got when you performed this test. Add screenshots if necessary.  Please, make sure that your description is enough for a developer to repeat what you’ve done, so that he or she can correct the problem.</w:t>
+            </w:r>
+          </w:p>
+        </w:tc>
+      </w:tr>
+      <w:tr>
+        <w:tc>
+          <w:tcPr>
+            <w:cnfStyle w:val="001000000000" w:firstRow="0" w:lastRow="0" w:firstColumn="1" w:lastColumn="0" w:oddVBand="0" w:evenVBand="0" w:oddHBand="0" w:evenHBand="0" w:firstRowFirstColumn="0" w:firstRowLastColumn="0" w:lastRowFirstColumn="0" w:lastRowLastColumn="0"/>
+            <w:tcW w:w="1517" w:type="dxa"/>
+            <w:tcBorders>
+              <w:top w:val="single" w:sz="4" w:space="0" w:color="FFFFFF" w:themeColor="background1"/>
+              <w:bottom w:val="nil"/>
+            </w:tcBorders>
+            <w:shd w:val="clear" w:color="auto" w:fill="1F497D" w:themeFill="text2"/>
+          </w:tcPr>
+          <w:p>
+            <w:pPr>
+              <w:rPr>
+                <w:rStyle w:val="Textoennegrita"/>
+              </w:rPr>
+            </w:pPr>
+            <w:r>
+              <w:rPr>
+                <w:rStyle w:val="Textoennegrita"/>
+              </w:rPr>
+              <w:t>Notes</w:t>
+            </w:r>
+          </w:p>
+        </w:tc>
+        <w:tc>
+          <w:tcPr>
+            <w:tcW w:w="7509" w:type="dxa"/>
+            <w:tcBorders>
+              <w:top w:val="single" w:sz="4" w:space="0" w:color="FFFFFF" w:themeColor="background1"/>
+              <w:bottom w:val="nil"/>
+            </w:tcBorders>
+          </w:tcPr>
+          <w:p>
+            <w:pPr>
+              <w:pStyle w:val="Notes"/>
+              <w:cnfStyle w:val="000000000000" w:firstRow="0" w:lastRow="0" w:firstColumn="0" w:lastColumn="0" w:oddVBand="0" w:evenVBand="0" w:oddHBand="0" w:evenHBand="0" w:firstRowFirstColumn="0" w:firstRowLastColumn="0" w:lastRowFirstColumn="0" w:lastRowLastColumn="0"/>
+            </w:pPr>
+            <w:r>
+              <w:t>Add notes if necessary.</w:t>
+            </w:r>
+          </w:p>
+        </w:tc>
+      </w:tr>
+    </w:tbl>
+    <w:p>
+      <w:pPr>
+        <w:rPr>
+          <w:lang w:val="es-ES"/>
+        </w:rPr>
+      </w:pPr>
+    </w:p>
+    <w:p>
+      <w:pPr>
+        <w:pStyle w:val="Ttulo1"/>
+        <w:rPr>
+          <w:lang w:val="es-ES"/>
+        </w:rPr>
+      </w:pPr>
+      <w:r>
+        <w:rPr>
+          <w:lang w:val="es-ES"/>
+        </w:rPr>
+        <w:lastRenderedPageBreak/>
+        <w:t>Use case 14</w:t>
+      </w:r>
+      <w:r>
+        <w:rPr>
+          <w:lang w:val="es-ES"/>
+        </w:rPr>
+        <w:t xml:space="preserve"> – </w:t>
+      </w:r>
+      <w:r>
+        <w:rPr>
+          <w:lang w:val="es-ES"/>
+        </w:rPr>
+        <w:t xml:space="preserve">Mostrar </w:t>
+      </w:r>
+      <w:proofErr w:type="spellStart"/>
+      <w:r>
+        <w:rPr>
+          <w:lang w:val="es-ES"/>
+        </w:rPr>
+        <w:t>chirp</w:t>
+      </w:r>
+      <w:proofErr w:type="spellEnd"/>
+      <w:r>
+        <w:rPr>
+          <w:lang w:val="es-ES"/>
+        </w:rPr>
+        <w:t xml:space="preserve"> </w:t>
+      </w:r>
+      <w:r>
+        <w:rPr>
+          <w:lang w:val="es-ES"/>
+        </w:rPr>
+        <w:t>enviados</w:t>
+      </w:r>
+      <w:r>
+        <w:rPr>
+          <w:lang w:val="es-ES"/>
+        </w:rPr>
+        <w:t xml:space="preserve"> y </w:t>
+      </w:r>
+      <w:r>
+        <w:rPr>
+          <w:lang w:val="es-ES"/>
+        </w:rPr>
+        <w:t>reenviarlos</w:t>
+      </w:r>
+      <w:r>
+        <w:rPr>
+          <w:lang w:val="es-ES"/>
+        </w:rPr>
+        <w:t>.</w:t>
+      </w:r>
+    </w:p>
+    <w:p>
+      <w:pPr>
+        <w:pStyle w:val="Subttulo"/>
+        <w:rPr>
+          <w:lang w:val="es-ES"/>
+        </w:rPr>
+      </w:pPr>
+      <w:proofErr w:type="spellStart"/>
+      <w:r>
+        <w:rPr>
+          <w:lang w:val="es-ES"/>
+        </w:rPr>
+        <w:t>Description</w:t>
+      </w:r>
+      <w:proofErr w:type="spellEnd"/>
+    </w:p>
+    <w:p>
+      <w:pPr>
+        <w:pStyle w:val="Notes"/>
+        <w:jc w:val="both"/>
+        <w:rPr>
+          <w:lang w:val="es-ES"/>
+        </w:rPr>
+      </w:pPr>
+      <w:r>
+        <w:rPr>
+          <w:lang w:val="es-ES"/>
+        </w:rPr>
+        <w:t xml:space="preserve">Un usuario registrado como </w:t>
+      </w:r>
+      <w:proofErr w:type="spellStart"/>
+      <w:r>
+        <w:rPr>
+          <w:lang w:val="es-ES"/>
+        </w:rPr>
+        <w:t>chorbi</w:t>
+      </w:r>
+      <w:proofErr w:type="spellEnd"/>
+      <w:r>
+        <w:rPr>
+          <w:lang w:val="es-ES"/>
+        </w:rPr>
+        <w:t xml:space="preserve"> debe ver los </w:t>
+      </w:r>
+      <w:proofErr w:type="spellStart"/>
+      <w:r>
+        <w:rPr>
+          <w:lang w:val="es-ES"/>
+        </w:rPr>
+        <w:t>chirps</w:t>
+      </w:r>
+      <w:proofErr w:type="spellEnd"/>
+      <w:r>
+        <w:rPr>
+          <w:lang w:val="es-ES"/>
+        </w:rPr>
+        <w:t xml:space="preserve"> que ha </w:t>
+      </w:r>
+      <w:r>
+        <w:rPr>
+          <w:lang w:val="es-ES"/>
+        </w:rPr>
+        <w:t>enviado</w:t>
+      </w:r>
+      <w:r>
+        <w:rPr>
+          <w:lang w:val="es-ES"/>
+        </w:rPr>
+        <w:t xml:space="preserve"> y tener la posibilidad de </w:t>
+      </w:r>
+      <w:r>
+        <w:rPr>
+          <w:lang w:val="es-ES"/>
+        </w:rPr>
+        <w:t>reenviarlos</w:t>
+      </w:r>
+      <w:r>
+        <w:rPr>
+          <w:lang w:val="es-ES"/>
+        </w:rPr>
+        <w:t xml:space="preserve">. </w:t>
+      </w:r>
+    </w:p>
+    <w:p>
+      <w:pPr>
+        <w:pStyle w:val="Subttulo"/>
+        <w:rPr>
+          <w:lang w:val="es-ES"/>
+        </w:rPr>
+      </w:pPr>
+      <w:r>
+        <w:rPr>
+          <w:lang w:val="es-ES"/>
+        </w:rPr>
+        <w:t>Access</w:t>
+      </w:r>
+    </w:p>
+    <w:p>
+      <w:pPr>
+        <w:pStyle w:val="Notes"/>
+        <w:jc w:val="both"/>
+        <w:rPr>
+          <w:lang w:val="es-ES"/>
+        </w:rPr>
+      </w:pPr>
+      <w:r>
+        <w:rPr>
+          <w:lang w:val="es-ES"/>
+        </w:rPr>
+        <w:t xml:space="preserve">Para acceder es necesario estar logueado en el sistema como </w:t>
+      </w:r>
+      <w:proofErr w:type="spellStart"/>
+      <w:r>
+        <w:rPr>
+          <w:lang w:val="es-ES"/>
+        </w:rPr>
+        <w:t>chorbie</w:t>
+      </w:r>
+      <w:proofErr w:type="spellEnd"/>
+      <w:r>
+        <w:rPr>
+          <w:lang w:val="es-ES"/>
+        </w:rPr>
+        <w:t xml:space="preserve"> con las siguientes credenciales username:”chorbi1”, </w:t>
+      </w:r>
+      <w:proofErr w:type="spellStart"/>
+      <w:r>
+        <w:rPr>
+          <w:lang w:val="es-ES"/>
+        </w:rPr>
+        <w:t>password</w:t>
+      </w:r>
+      <w:proofErr w:type="spellEnd"/>
+      <w:r>
+        <w:rPr>
+          <w:lang w:val="es-ES"/>
+        </w:rPr>
+        <w:t xml:space="preserve">: “chorbi1”. Una vez logueado seleccionar en la barra de menú la opción </w:t>
+      </w:r>
+      <w:proofErr w:type="spellStart"/>
+      <w:r>
+        <w:rPr>
+          <w:lang w:val="es-ES"/>
+        </w:rPr>
+        <w:t>chirps</w:t>
+      </w:r>
+      <w:proofErr w:type="spellEnd"/>
+      <w:r>
+        <w:rPr>
+          <w:lang w:val="es-ES"/>
+        </w:rPr>
+        <w:t xml:space="preserve"> y dentro seleccionar la segunda opción.</w:t>
+      </w:r>
+    </w:p>
+    <w:p>
+      <w:pPr>
+        <w:rPr>
+          <w:lang w:val="es-ES"/>
+        </w:rPr>
+      </w:pPr>
+      <w:r>
+        <w:rPr>
+          <w:noProof/>
+          <w:lang w:val="es-ES" w:eastAsia="es-ES"/>
+        </w:rPr>
+        <w:drawing>
+          <wp:inline distT="0" distB="0" distL="0" distR="0" wp14:anchorId="01C29D0F" wp14:editId="220FEFA4">
+            <wp:extent cx="5731510" cy="2420027"/>
+            <wp:effectExtent l="0" t="0" r="2540" b="0"/>
+            <wp:docPr id="73" name="Imagen 73"/>
+            <wp:cNvGraphicFramePr>
+              <a:graphicFrameLocks xmlns:a="http://schemas.openxmlformats.org/drawingml/2006/main" noChangeAspect="1"/>
+            </wp:cNvGraphicFramePr>
+            <a:graphic xmlns:a="http://schemas.openxmlformats.org/drawingml/2006/main">
+              <a:graphicData uri="http://schemas.openxmlformats.org/drawingml/2006/picture">
+                <pic:pic xmlns:pic="http://schemas.openxmlformats.org/drawingml/2006/picture">
+                  <pic:nvPicPr>
+                    <pic:cNvPr id="1" name=""/>
+                    <pic:cNvPicPr/>
+                  </pic:nvPicPr>
+                  <pic:blipFill rotWithShape="1">
+                    <a:blip r:embed="rId54"/>
+                    <a:srcRect t="17571" r="32694" b="29716"/>
+                    <a:stretch/>
+                  </pic:blipFill>
+                  <pic:spPr bwMode="auto">
+                    <a:xfrm>
+                      <a:off x="0" y="0"/>
+                      <a:ext cx="5731510" cy="2420027"/>
+                    </a:xfrm>
+                    <a:prstGeom prst="rect">
+                      <a:avLst/>
+                    </a:prstGeom>
+                    <a:ln>
+                      <a:noFill/>
+                    </a:ln>
+                    <a:extLst>
+                      <a:ext uri="{53640926-AAD7-44D8-BBD7-CCE9431645EC}">
+                        <a14:shadowObscured xmlns:a14="http://schemas.microsoft.com/office/drawing/2010/main"/>
+                      </a:ext>
+                    </a:extLst>
+                  </pic:spPr>
+                </pic:pic>
+              </a:graphicData>
+            </a:graphic>
+          </wp:inline>
+        </w:drawing>
+      </w:r>
+    </w:p>
+    <w:p>
+      <w:pPr>
+        <w:pStyle w:val="Subttulo"/>
+        <w:rPr>
+          <w:lang w:val="es-ES"/>
+        </w:rPr>
+      </w:pPr>
+      <w:proofErr w:type="spellStart"/>
+      <w:r>
+        <w:rPr>
+          <w:lang w:val="es-ES"/>
+        </w:rPr>
+        <w:t>Tests</w:t>
+      </w:r>
+      <w:proofErr w:type="spellEnd"/>
+    </w:p>
+    <w:tbl>
+      <w:tblPr>
+        <w:tblStyle w:val="Cuadrculavistosa-nfasis1"/>
+        <w:tblW w:w="0" w:type="auto"/>
+        <w:tblLook w:val="04A0" w:firstRow="1" w:lastRow="0" w:firstColumn="1" w:lastColumn="0" w:noHBand="0" w:noVBand="1"/>
+      </w:tblPr>
+      <w:tblGrid>
+        <w:gridCol w:w="1486"/>
+        <w:gridCol w:w="7540"/>
+      </w:tblGrid>
+      <w:tr>
+        <w:trPr>
+          <w:cnfStyle w:val="100000000000" w:firstRow="1" w:lastRow="0" w:firstColumn="0" w:lastColumn="0" w:oddVBand="0" w:evenVBand="0" w:oddHBand="0" w:evenHBand="0" w:firstRowFirstColumn="0" w:firstRowLastColumn="0" w:lastRowFirstColumn="0" w:lastRowLastColumn="0"/>
+        </w:trPr>
+        <w:tc>
+          <w:tcPr>
+            <w:cnfStyle w:val="001000000000" w:firstRow="0" w:lastRow="0" w:firstColumn="1" w:lastColumn="0" w:oddVBand="0" w:evenVBand="0" w:oddHBand="0" w:evenHBand="0" w:firstRowFirstColumn="0" w:firstRowLastColumn="0" w:lastRowFirstColumn="0" w:lastRowLastColumn="0"/>
+            <w:tcW w:w="9026" w:type="dxa"/>
+            <w:gridSpan w:val="2"/>
+            <w:tcBorders>
+              <w:top w:val="nil"/>
+              <w:bottom w:val="single" w:sz="4" w:space="0" w:color="FFFFFF" w:themeColor="background1"/>
+            </w:tcBorders>
+            <w:shd w:val="clear" w:color="auto" w:fill="1F497D" w:themeFill="text2"/>
+          </w:tcPr>
+          <w:p>
+            <w:pPr>
+              <w:rPr>
+                <w:rStyle w:val="Textoennegrita"/>
+              </w:rPr>
+            </w:pPr>
+            <w:r>
+              <w:rPr>
+                <w:rStyle w:val="Textoennegrita"/>
+              </w:rPr>
+              <w:t>Test 14</w:t>
+            </w:r>
+            <w:r>
+              <w:rPr>
+                <w:rStyle w:val="Textoennegrita"/>
+              </w:rPr>
+              <w:t>.1</w:t>
+            </w:r>
+            <w:r>
+              <w:rPr>
+                <w:rStyle w:val="Textoennegrita"/>
+              </w:rPr>
+              <w:t xml:space="preserve"> </w:t>
+            </w:r>
+          </w:p>
+        </w:tc>
+      </w:tr>
+      <w:tr>
+        <w:trPr>
+          <w:cnfStyle w:val="000000100000" w:firstRow="0" w:lastRow="0" w:firstColumn="0" w:lastColumn="0" w:oddVBand="0" w:evenVBand="0" w:oddHBand="1" w:evenHBand="0" w:firstRowFirstColumn="0" w:firstRowLastColumn="0" w:lastRowFirstColumn="0" w:lastRowLastColumn="0"/>
+        </w:trPr>
+        <w:tc>
+          <w:tcPr>
+            <w:cnfStyle w:val="001000000000" w:firstRow="0" w:lastRow="0" w:firstColumn="1" w:lastColumn="0" w:oddVBand="0" w:evenVBand="0" w:oddHBand="0" w:evenHBand="0" w:firstRowFirstColumn="0" w:firstRowLastColumn="0" w:lastRowFirstColumn="0" w:lastRowLastColumn="0"/>
+            <w:tcW w:w="1486" w:type="dxa"/>
+            <w:tcBorders>
+              <w:top w:val="single" w:sz="4" w:space="0" w:color="FFFFFF" w:themeColor="background1"/>
+              <w:bottom w:val="single" w:sz="4" w:space="0" w:color="FFFFFF" w:themeColor="background1"/>
+            </w:tcBorders>
+            <w:shd w:val="clear" w:color="auto" w:fill="1F497D" w:themeFill="text2"/>
+          </w:tcPr>
+          <w:p>
+            <w:pPr>
+              <w:rPr>
+                <w:rStyle w:val="Textoennegrita"/>
+              </w:rPr>
+            </w:pPr>
+            <w:r>
+              <w:rPr>
+                <w:rStyle w:val="Textoennegrita"/>
+              </w:rPr>
+              <w:t>Description</w:t>
+            </w:r>
+          </w:p>
+        </w:tc>
+        <w:tc>
+          <w:tcPr>
+            <w:tcW w:w="7540" w:type="dxa"/>
+            <w:tcBorders>
+              <w:top w:val="single" w:sz="4" w:space="0" w:color="FFFFFF" w:themeColor="background1"/>
+              <w:bottom w:val="single" w:sz="4" w:space="0" w:color="FFFFFF" w:themeColor="background1"/>
+            </w:tcBorders>
+          </w:tcPr>
+          <w:p>
+            <w:pPr>
+              <w:pStyle w:val="Notes"/>
+              <w:jc w:val="both"/>
+              <w:cnfStyle w:val="000000100000" w:firstRow="0" w:lastRow="0" w:firstColumn="0" w:lastColumn="0" w:oddVBand="0" w:evenVBand="0" w:oddHBand="1" w:evenHBand="0" w:firstRowFirstColumn="0" w:firstRowLastColumn="0" w:lastRowFirstColumn="0" w:lastRowLastColumn="0"/>
+              <w:rPr>
+                <w:lang w:val="es-ES"/>
+              </w:rPr>
+            </w:pPr>
+            <w:r>
+              <w:rPr>
+                <w:lang w:val="es-ES"/>
+              </w:rPr>
+              <w:t xml:space="preserve">Lista de </w:t>
+            </w:r>
+            <w:proofErr w:type="spellStart"/>
+            <w:r>
+              <w:rPr>
+                <w:lang w:val="es-ES"/>
+              </w:rPr>
+              <w:t>chirps</w:t>
+            </w:r>
+            <w:proofErr w:type="spellEnd"/>
+            <w:r>
+              <w:rPr>
+                <w:lang w:val="es-ES"/>
+              </w:rPr>
+              <w:t xml:space="preserve"> enviados</w:t>
+            </w:r>
+          </w:p>
+        </w:tc>
+      </w:tr>
+      <w:tr>
+        <w:tc>
+          <w:tcPr>
+            <w:cnfStyle w:val="001000000000" w:firstRow="0" w:lastRow="0" w:firstColumn="1" w:lastColumn="0" w:oddVBand="0" w:evenVBand="0" w:oddHBand="0" w:evenHBand="0" w:firstRowFirstColumn="0" w:firstRowLastColumn="0" w:lastRowFirstColumn="0" w:lastRowLastColumn="0"/>
+            <w:tcW w:w="1486" w:type="dxa"/>
+            <w:tcBorders>
+              <w:top w:val="single" w:sz="4" w:space="0" w:color="FFFFFF" w:themeColor="background1"/>
+              <w:bottom w:val="single" w:sz="4" w:space="0" w:color="FFFFFF" w:themeColor="background1"/>
+            </w:tcBorders>
+            <w:shd w:val="clear" w:color="auto" w:fill="1F497D" w:themeFill="text2"/>
+          </w:tcPr>
+          <w:p>
+            <w:pPr>
+              <w:rPr>
+                <w:rStyle w:val="Textoennegrita"/>
+              </w:rPr>
+            </w:pPr>
+            <w:r>
+              <w:rPr>
+                <w:rStyle w:val="Textoennegrita"/>
+              </w:rPr>
+              <w:t>Expected</w:t>
+            </w:r>
+          </w:p>
+        </w:tc>
+        <w:tc>
+          <w:tcPr>
+            <w:tcW w:w="7540" w:type="dxa"/>
+            <w:tcBorders>
+              <w:top w:val="single" w:sz="4" w:space="0" w:color="FFFFFF" w:themeColor="background1"/>
+              <w:bottom w:val="single" w:sz="4" w:space="0" w:color="FFFFFF" w:themeColor="background1"/>
+            </w:tcBorders>
+          </w:tcPr>
+          <w:p>
+            <w:pPr>
+              <w:pStyle w:val="Notes"/>
+              <w:jc w:val="both"/>
+              <w:cnfStyle w:val="000000000000" w:firstRow="0" w:lastRow="0" w:firstColumn="0" w:lastColumn="0" w:oddVBand="0" w:evenVBand="0" w:oddHBand="0" w:evenHBand="0" w:firstRowFirstColumn="0" w:firstRowLastColumn="0" w:lastRowFirstColumn="0" w:lastRowLastColumn="0"/>
+              <w:rPr>
+                <w:lang w:val="es-ES"/>
+              </w:rPr>
+            </w:pPr>
+            <w:r>
+              <w:rPr>
+                <w:lang w:val="es-ES"/>
+              </w:rPr>
+              <w:t xml:space="preserve">Deberá aparecer una lista con todos los </w:t>
+            </w:r>
+            <w:proofErr w:type="spellStart"/>
+            <w:r>
+              <w:rPr>
+                <w:lang w:val="es-ES"/>
+              </w:rPr>
+              <w:t>chirps</w:t>
+            </w:r>
+            <w:proofErr w:type="spellEnd"/>
+            <w:r>
+              <w:rPr>
+                <w:lang w:val="es-ES"/>
+              </w:rPr>
+              <w:t xml:space="preserve"> que el usuario logueado ha enviado, y si pulsamos en la opción Forward nos dará la opción de reenviarlo.</w:t>
+            </w:r>
+          </w:p>
+          <w:p>
+            <w:pPr>
+              <w:pStyle w:val="Notes"/>
+              <w:jc w:val="center"/>
+              <w:cnfStyle w:val="000000000000" w:firstRow="0" w:lastRow="0" w:firstColumn="0" w:lastColumn="0" w:oddVBand="0" w:evenVBand="0" w:oddHBand="0" w:evenHBand="0" w:firstRowFirstColumn="0" w:firstRowLastColumn="0" w:lastRowFirstColumn="0" w:lastRowLastColumn="0"/>
+              <w:rPr>
+                <w:lang w:val="es-ES"/>
+              </w:rPr>
+            </w:pPr>
+            <w:r>
+              <w:rPr>
+                <w:noProof/>
+                <w:lang w:val="es-ES" w:eastAsia="es-ES"/>
+              </w:rPr>
+              <w:drawing>
+                <wp:inline distT="0" distB="0" distL="0" distR="0" wp14:anchorId="586919FB" wp14:editId="531693E4">
+                  <wp:extent cx="4543425" cy="1196512"/>
+                  <wp:effectExtent l="0" t="0" r="0" b="3810"/>
+                  <wp:docPr id="74" name="Imagen 74"/>
+                  <wp:cNvGraphicFramePr>
+                    <a:graphicFrameLocks xmlns:a="http://schemas.openxmlformats.org/drawingml/2006/main" noChangeAspect="1"/>
+                  </wp:cNvGraphicFramePr>
+                  <a:graphic xmlns:a="http://schemas.openxmlformats.org/drawingml/2006/main">
+                    <a:graphicData uri="http://schemas.openxmlformats.org/drawingml/2006/picture">
+                      <pic:pic xmlns:pic="http://schemas.openxmlformats.org/drawingml/2006/picture">
+                        <pic:nvPicPr>
+                          <pic:cNvPr id="1" name=""/>
+                          <pic:cNvPicPr/>
+                        </pic:nvPicPr>
+                        <pic:blipFill>
+                          <a:blip r:embed="rId62"/>
+                          <a:stretch>
+                            <a:fillRect/>
+                          </a:stretch>
+                        </pic:blipFill>
+                        <pic:spPr>
+                          <a:xfrm>
+                            <a:off x="0" y="0"/>
+                            <a:ext cx="4558438" cy="1200466"/>
+                          </a:xfrm>
+                          <a:prstGeom prst="rect">
+                            <a:avLst/>
+                          </a:prstGeom>
+                        </pic:spPr>
+                      </pic:pic>
+                    </a:graphicData>
+                  </a:graphic>
+                </wp:inline>
+              </w:drawing>
+            </w:r>
+          </w:p>
+        </w:tc>
+      </w:tr>
+      <w:tr>
+        <w:trPr>
+          <w:cnfStyle w:val="000000100000" w:firstRow="0" w:lastRow="0" w:firstColumn="0" w:lastColumn="0" w:oddVBand="0" w:evenVBand="0" w:oddHBand="1" w:evenHBand="0" w:firstRowFirstColumn="0" w:firstRowLastColumn="0" w:lastRowFirstColumn="0" w:lastRowLastColumn="0"/>
+        </w:trPr>
+        <w:tc>
+          <w:tcPr>
+            <w:cnfStyle w:val="001000000000" w:firstRow="0" w:lastRow="0" w:firstColumn="1" w:lastColumn="0" w:oddVBand="0" w:evenVBand="0" w:oddHBand="0" w:evenHBand="0" w:firstRowFirstColumn="0" w:firstRowLastColumn="0" w:lastRowFirstColumn="0" w:lastRowLastColumn="0"/>
+            <w:tcW w:w="1486" w:type="dxa"/>
+            <w:tcBorders>
+              <w:top w:val="single" w:sz="4" w:space="0" w:color="FFFFFF" w:themeColor="background1"/>
+              <w:bottom w:val="single" w:sz="4" w:space="0" w:color="FFFFFF" w:themeColor="background1"/>
+            </w:tcBorders>
+            <w:shd w:val="clear" w:color="auto" w:fill="1F497D" w:themeFill="text2"/>
+          </w:tcPr>
+          <w:p>
+            <w:pPr>
+              <w:rPr>
+                <w:rStyle w:val="Textoennegrita"/>
+              </w:rPr>
+            </w:pPr>
+            <w:r>
+              <w:rPr>
+                <w:rStyle w:val="Textoennegrita"/>
+              </w:rPr>
+              <w:t>Outcome</w:t>
+            </w:r>
+          </w:p>
+        </w:tc>
+        <w:tc>
+          <w:tcPr>
+            <w:tcW w:w="7540" w:type="dxa"/>
+            <w:tcBorders>
+              <w:top w:val="single" w:sz="4" w:space="0" w:color="FFFFFF" w:themeColor="background1"/>
+              <w:bottom w:val="single" w:sz="4" w:space="0" w:color="FFFFFF" w:themeColor="background1"/>
+            </w:tcBorders>
+          </w:tcPr>
+          <w:p>
+            <w:pPr>
+              <w:pStyle w:val="Notes"/>
+              <w:jc w:val="both"/>
+              <w:cnfStyle w:val="000000100000" w:firstRow="0" w:lastRow="0" w:firstColumn="0" w:lastColumn="0" w:oddVBand="0" w:evenVBand="0" w:oddHBand="1" w:evenHBand="0" w:firstRowFirstColumn="0" w:firstRowLastColumn="0" w:lastRowFirstColumn="0" w:lastRowLastColumn="0"/>
+            </w:pPr>
+            <w:r>
+              <w:t>Describe what you’ve got when you performed this test. Add screenshots if necessary.  Please, make sure that your description is enough for a developer to repeat what you’ve done, so that he or she can correct the problem.</w:t>
+            </w:r>
+          </w:p>
+        </w:tc>
+      </w:tr>
+      <w:tr>
+        <w:tc>
+          <w:tcPr>
+            <w:cnfStyle w:val="001000000000" w:firstRow="0" w:lastRow="0" w:firstColumn="1" w:lastColumn="0" w:oddVBand="0" w:evenVBand="0" w:oddHBand="0" w:evenHBand="0" w:firstRowFirstColumn="0" w:firstRowLastColumn="0" w:lastRowFirstColumn="0" w:lastRowLastColumn="0"/>
+            <w:tcW w:w="1486" w:type="dxa"/>
+            <w:tcBorders>
+              <w:top w:val="single" w:sz="4" w:space="0" w:color="FFFFFF" w:themeColor="background1"/>
+              <w:bottom w:val="nil"/>
+            </w:tcBorders>
+            <w:shd w:val="clear" w:color="auto" w:fill="1F497D" w:themeFill="text2"/>
+          </w:tcPr>
+          <w:p>
+            <w:pPr>
+              <w:rPr>
+                <w:rStyle w:val="Textoennegrita"/>
+              </w:rPr>
+            </w:pPr>
+            <w:r>
+              <w:rPr>
+                <w:rStyle w:val="Textoennegrita"/>
+              </w:rPr>
+              <w:t>Notes</w:t>
+            </w:r>
+          </w:p>
+        </w:tc>
+        <w:tc>
+          <w:tcPr>
+            <w:tcW w:w="7540" w:type="dxa"/>
+            <w:tcBorders>
+              <w:top w:val="single" w:sz="4" w:space="0" w:color="FFFFFF" w:themeColor="background1"/>
+              <w:bottom w:val="nil"/>
+            </w:tcBorders>
+          </w:tcPr>
+          <w:p>
+            <w:pPr>
+              <w:pStyle w:val="Notes"/>
+              <w:cnfStyle w:val="000000000000" w:firstRow="0" w:lastRow="0" w:firstColumn="0" w:lastColumn="0" w:oddVBand="0" w:evenVBand="0" w:oddHBand="0" w:evenHBand="0" w:firstRowFirstColumn="0" w:firstRowLastColumn="0" w:lastRowFirstColumn="0" w:lastRowLastColumn="0"/>
+            </w:pPr>
+            <w:r>
+              <w:t>Add notes if necessary.</w:t>
+            </w:r>
+          </w:p>
+        </w:tc>
+      </w:tr>
+    </w:tbl>
+    <w:p>
+      <w:r>
+        <w:br w:type="page"/>
+      </w:r>
+    </w:p>
+    <w:tbl>
+      <w:tblPr>
+        <w:tblStyle w:val="Cuadrculavistosa-nfasis1"/>
+        <w:tblW w:w="0" w:type="auto"/>
+        <w:tblLook w:val="04A0" w:firstRow="1" w:lastRow="0" w:firstColumn="1" w:lastColumn="0" w:noHBand="0" w:noVBand="1"/>
+      </w:tblPr>
+      <w:tblGrid>
+        <w:gridCol w:w="1501"/>
+        <w:gridCol w:w="7525"/>
+      </w:tblGrid>
+      <w:tr>
+        <w:trPr>
+          <w:cnfStyle w:val="100000000000" w:firstRow="1" w:lastRow="0" w:firstColumn="0" w:lastColumn="0" w:oddVBand="0" w:evenVBand="0" w:oddHBand="0" w:evenHBand="0" w:firstRowFirstColumn="0" w:firstRowLastColumn="0" w:lastRowFirstColumn="0" w:lastRowLastColumn="0"/>
+        </w:trPr>
+        <w:tc>
+          <w:tcPr>
+            <w:cnfStyle w:val="001000000000" w:firstRow="0" w:lastRow="0" w:firstColumn="1" w:lastColumn="0" w:oddVBand="0" w:evenVBand="0" w:oddHBand="0" w:evenHBand="0" w:firstRowFirstColumn="0" w:firstRowLastColumn="0" w:lastRowFirstColumn="0" w:lastRowLastColumn="0"/>
+            <w:tcW w:w="9026" w:type="dxa"/>
+            <w:gridSpan w:val="2"/>
+            <w:tcBorders>
+              <w:top w:val="nil"/>
+              <w:bottom w:val="single" w:sz="4" w:space="0" w:color="FFFFFF" w:themeColor="background1"/>
+            </w:tcBorders>
+            <w:shd w:val="clear" w:color="auto" w:fill="1F497D" w:themeFill="text2"/>
+          </w:tcPr>
+          <w:p>
+            <w:pPr>
+              <w:rPr>
+                <w:rStyle w:val="Textoennegrita"/>
+              </w:rPr>
+            </w:pPr>
+            <w:r>
+              <w:rPr>
+                <w:rStyle w:val="Textoennegrita"/>
+              </w:rPr>
+              <w:lastRenderedPageBreak/>
+              <w:t>Test 14</w:t>
+            </w:r>
+            <w:r>
+              <w:rPr>
+                <w:rStyle w:val="Textoennegrita"/>
+              </w:rPr>
+              <w:t>.2</w:t>
+            </w:r>
+            <w:r>
+              <w:rPr>
+                <w:rStyle w:val="Textoennegrita"/>
+              </w:rPr>
+              <w:t xml:space="preserve"> </w:t>
+            </w:r>
+          </w:p>
+        </w:tc>
+      </w:tr>
+      <w:tr>
+        <w:trPr>
+          <w:cnfStyle w:val="000000100000" w:firstRow="0" w:lastRow="0" w:firstColumn="0" w:lastColumn="0" w:oddVBand="0" w:evenVBand="0" w:oddHBand="1" w:evenHBand="0" w:firstRowFirstColumn="0" w:firstRowLastColumn="0" w:lastRowFirstColumn="0" w:lastRowLastColumn="0"/>
+        </w:trPr>
+        <w:tc>
+          <w:tcPr>
+            <w:cnfStyle w:val="001000000000" w:firstRow="0" w:lastRow="0" w:firstColumn="1" w:lastColumn="0" w:oddVBand="0" w:evenVBand="0" w:oddHBand="0" w:evenHBand="0" w:firstRowFirstColumn="0" w:firstRowLastColumn="0" w:lastRowFirstColumn="0" w:lastRowLastColumn="0"/>
+            <w:tcW w:w="1501" w:type="dxa"/>
+            <w:tcBorders>
+              <w:top w:val="single" w:sz="4" w:space="0" w:color="FFFFFF" w:themeColor="background1"/>
+              <w:bottom w:val="single" w:sz="4" w:space="0" w:color="FFFFFF" w:themeColor="background1"/>
+            </w:tcBorders>
+            <w:shd w:val="clear" w:color="auto" w:fill="1F497D" w:themeFill="text2"/>
+          </w:tcPr>
+          <w:p>
+            <w:pPr>
+              <w:rPr>
+                <w:rStyle w:val="Textoennegrita"/>
+              </w:rPr>
+            </w:pPr>
+            <w:r>
+              <w:rPr>
+                <w:rStyle w:val="Textoennegrita"/>
+              </w:rPr>
+              <w:t>Description</w:t>
+            </w:r>
+          </w:p>
+        </w:tc>
+        <w:tc>
+          <w:tcPr>
+            <w:tcW w:w="7525" w:type="dxa"/>
+            <w:tcBorders>
+              <w:top w:val="single" w:sz="4" w:space="0" w:color="FFFFFF" w:themeColor="background1"/>
+              <w:bottom w:val="single" w:sz="4" w:space="0" w:color="FFFFFF" w:themeColor="background1"/>
+            </w:tcBorders>
+          </w:tcPr>
+          <w:p>
+            <w:pPr>
+              <w:pStyle w:val="Notes"/>
+              <w:jc w:val="both"/>
+              <w:cnfStyle w:val="000000100000" w:firstRow="0" w:lastRow="0" w:firstColumn="0" w:lastColumn="0" w:oddVBand="0" w:evenVBand="0" w:oddHBand="1" w:evenHBand="0" w:firstRowFirstColumn="0" w:firstRowLastColumn="0" w:lastRowFirstColumn="0" w:lastRowLastColumn="0"/>
+              <w:rPr>
+                <w:lang w:val="es-ES"/>
+              </w:rPr>
+            </w:pPr>
+            <w:r>
+              <w:rPr>
+                <w:lang w:val="es-ES"/>
+              </w:rPr>
+              <w:t xml:space="preserve">Reenvío de </w:t>
+            </w:r>
+            <w:proofErr w:type="spellStart"/>
+            <w:r>
+              <w:rPr>
+                <w:lang w:val="es-ES"/>
+              </w:rPr>
+              <w:t>chirp</w:t>
+            </w:r>
+            <w:proofErr w:type="spellEnd"/>
+          </w:p>
+        </w:tc>
+      </w:tr>
+      <w:tr>
+        <w:tc>
+          <w:tcPr>
+            <w:cnfStyle w:val="001000000000" w:firstRow="0" w:lastRow="0" w:firstColumn="1" w:lastColumn="0" w:oddVBand="0" w:evenVBand="0" w:oddHBand="0" w:evenHBand="0" w:firstRowFirstColumn="0" w:firstRowLastColumn="0" w:lastRowFirstColumn="0" w:lastRowLastColumn="0"/>
+            <w:tcW w:w="1501" w:type="dxa"/>
+            <w:tcBorders>
+              <w:top w:val="single" w:sz="4" w:space="0" w:color="FFFFFF" w:themeColor="background1"/>
+              <w:bottom w:val="single" w:sz="4" w:space="0" w:color="FFFFFF" w:themeColor="background1"/>
+            </w:tcBorders>
+            <w:shd w:val="clear" w:color="auto" w:fill="1F497D" w:themeFill="text2"/>
+          </w:tcPr>
+          <w:p>
+            <w:pPr>
+              <w:rPr>
+                <w:rStyle w:val="Textoennegrita"/>
+              </w:rPr>
+            </w:pPr>
+            <w:r>
+              <w:rPr>
+                <w:rStyle w:val="Textoennegrita"/>
+              </w:rPr>
+              <w:t>Expected</w:t>
+            </w:r>
+          </w:p>
+        </w:tc>
+        <w:tc>
+          <w:tcPr>
+            <w:tcW w:w="7525" w:type="dxa"/>
+            <w:tcBorders>
+              <w:top w:val="single" w:sz="4" w:space="0" w:color="FFFFFF" w:themeColor="background1"/>
+              <w:bottom w:val="single" w:sz="4" w:space="0" w:color="FFFFFF" w:themeColor="background1"/>
+            </w:tcBorders>
+          </w:tcPr>
+          <w:p>
+            <w:pPr>
+              <w:pStyle w:val="Notes"/>
+              <w:jc w:val="both"/>
+              <w:cnfStyle w:val="000000000000" w:firstRow="0" w:lastRow="0" w:firstColumn="0" w:lastColumn="0" w:oddVBand="0" w:evenVBand="0" w:oddHBand="0" w:evenHBand="0" w:firstRowFirstColumn="0" w:firstRowLastColumn="0" w:lastRowFirstColumn="0" w:lastRowLastColumn="0"/>
+              <w:rPr>
+                <w:lang w:val="es-ES"/>
+              </w:rPr>
+            </w:pPr>
+            <w:r>
+              <w:rPr>
+                <w:lang w:val="es-ES"/>
+              </w:rPr>
+              <w:t xml:space="preserve">El </w:t>
+            </w:r>
+            <w:proofErr w:type="spellStart"/>
+            <w:r>
+              <w:rPr>
+                <w:lang w:val="es-ES"/>
+              </w:rPr>
+              <w:t>chirp</w:t>
+            </w:r>
+            <w:proofErr w:type="spellEnd"/>
+            <w:r>
+              <w:rPr>
+                <w:lang w:val="es-ES"/>
+              </w:rPr>
+              <w:t xml:space="preserve"> aparecerá por defecto con los datos del </w:t>
+            </w:r>
+            <w:proofErr w:type="spellStart"/>
+            <w:r>
+              <w:rPr>
+                <w:lang w:val="es-ES"/>
+              </w:rPr>
+              <w:t>chirp</w:t>
+            </w:r>
+            <w:proofErr w:type="spellEnd"/>
+            <w:r>
+              <w:rPr>
+                <w:lang w:val="es-ES"/>
+              </w:rPr>
+              <w:t xml:space="preserve"> enviado previa mente.</w:t>
+            </w:r>
+          </w:p>
+          <w:p>
+            <w:pPr>
+              <w:pStyle w:val="Notes"/>
+              <w:jc w:val="center"/>
+              <w:cnfStyle w:val="000000000000" w:firstRow="0" w:lastRow="0" w:firstColumn="0" w:lastColumn="0" w:oddVBand="0" w:evenVBand="0" w:oddHBand="0" w:evenHBand="0" w:firstRowFirstColumn="0" w:firstRowLastColumn="0" w:lastRowFirstColumn="0" w:lastRowLastColumn="0"/>
+              <w:rPr>
+                <w:lang w:val="es-ES"/>
+              </w:rPr>
+            </w:pPr>
+            <w:r>
+              <w:rPr>
+                <w:noProof/>
+                <w:lang w:val="es-ES" w:eastAsia="es-ES"/>
+              </w:rPr>
+              <w:drawing>
+                <wp:inline distT="0" distB="0" distL="0" distR="0" wp14:anchorId="24346646" wp14:editId="09445A1C">
+                  <wp:extent cx="2333625" cy="2088923"/>
+                  <wp:effectExtent l="0" t="0" r="0" b="6985"/>
+                  <wp:docPr id="75" name="Imagen 75"/>
+                  <wp:cNvGraphicFramePr>
+                    <a:graphicFrameLocks xmlns:a="http://schemas.openxmlformats.org/drawingml/2006/main" noChangeAspect="1"/>
+                  </wp:cNvGraphicFramePr>
+                  <a:graphic xmlns:a="http://schemas.openxmlformats.org/drawingml/2006/main">
+                    <a:graphicData uri="http://schemas.openxmlformats.org/drawingml/2006/picture">
+                      <pic:pic xmlns:pic="http://schemas.openxmlformats.org/drawingml/2006/picture">
+                        <pic:nvPicPr>
+                          <pic:cNvPr id="1" name=""/>
+                          <pic:cNvPicPr/>
+                        </pic:nvPicPr>
+                        <pic:blipFill>
+                          <a:blip r:embed="rId63"/>
+                          <a:stretch>
+                            <a:fillRect/>
+                          </a:stretch>
+                        </pic:blipFill>
+                        <pic:spPr>
+                          <a:xfrm>
+                            <a:off x="0" y="0"/>
+                            <a:ext cx="2344936" cy="2099048"/>
+                          </a:xfrm>
+                          <a:prstGeom prst="rect">
+                            <a:avLst/>
+                          </a:prstGeom>
+                        </pic:spPr>
+                      </pic:pic>
+                    </a:graphicData>
+                  </a:graphic>
+                </wp:inline>
+              </w:drawing>
+            </w:r>
+          </w:p>
+        </w:tc>
+      </w:tr>
+      <w:tr>
+        <w:trPr>
+          <w:cnfStyle w:val="000000100000" w:firstRow="0" w:lastRow="0" w:firstColumn="0" w:lastColumn="0" w:oddVBand="0" w:evenVBand="0" w:oddHBand="1" w:evenHBand="0" w:firstRowFirstColumn="0" w:firstRowLastColumn="0" w:lastRowFirstColumn="0" w:lastRowLastColumn="0"/>
+        </w:trPr>
+        <w:tc>
+          <w:tcPr>
+            <w:cnfStyle w:val="001000000000" w:firstRow="0" w:lastRow="0" w:firstColumn="1" w:lastColumn="0" w:oddVBand="0" w:evenVBand="0" w:oddHBand="0" w:evenHBand="0" w:firstRowFirstColumn="0" w:firstRowLastColumn="0" w:lastRowFirstColumn="0" w:lastRowLastColumn="0"/>
+            <w:tcW w:w="1501" w:type="dxa"/>
+            <w:tcBorders>
+              <w:top w:val="single" w:sz="4" w:space="0" w:color="FFFFFF" w:themeColor="background1"/>
+              <w:bottom w:val="single" w:sz="4" w:space="0" w:color="FFFFFF" w:themeColor="background1"/>
+            </w:tcBorders>
+            <w:shd w:val="clear" w:color="auto" w:fill="1F497D" w:themeFill="text2"/>
+          </w:tcPr>
+          <w:p>
+            <w:pPr>
+              <w:rPr>
+                <w:rStyle w:val="Textoennegrita"/>
+              </w:rPr>
+            </w:pPr>
+            <w:r>
+              <w:rPr>
+                <w:rStyle w:val="Textoennegrita"/>
+              </w:rPr>
+              <w:t>Outcome</w:t>
+            </w:r>
+          </w:p>
+        </w:tc>
+        <w:tc>
+          <w:tcPr>
+            <w:tcW w:w="7525" w:type="dxa"/>
+            <w:tcBorders>
+              <w:top w:val="single" w:sz="4" w:space="0" w:color="FFFFFF" w:themeColor="background1"/>
+              <w:bottom w:val="single" w:sz="4" w:space="0" w:color="FFFFFF" w:themeColor="background1"/>
+            </w:tcBorders>
+          </w:tcPr>
+          <w:p>
+            <w:pPr>
+              <w:pStyle w:val="Notes"/>
+              <w:jc w:val="both"/>
+              <w:cnfStyle w:val="000000100000" w:firstRow="0" w:lastRow="0" w:firstColumn="0" w:lastColumn="0" w:oddVBand="0" w:evenVBand="0" w:oddHBand="1" w:evenHBand="0" w:firstRowFirstColumn="0" w:firstRowLastColumn="0" w:lastRowFirstColumn="0" w:lastRowLastColumn="0"/>
+            </w:pPr>
+            <w:r>
+              <w:t>Describe what you’ve got when you performed this test. Add screenshots if necessary.  Please, make sure that your description is enough for a developer to repeat what you’ve done, so that he or she can correct the problem.</w:t>
+            </w:r>
+          </w:p>
+        </w:tc>
+      </w:tr>
+      <w:tr>
+        <w:tc>
+          <w:tcPr>
+            <w:cnfStyle w:val="001000000000" w:firstRow="0" w:lastRow="0" w:firstColumn="1" w:lastColumn="0" w:oddVBand="0" w:evenVBand="0" w:oddHBand="0" w:evenHBand="0" w:firstRowFirstColumn="0" w:firstRowLastColumn="0" w:lastRowFirstColumn="0" w:lastRowLastColumn="0"/>
+            <w:tcW w:w="1501" w:type="dxa"/>
+            <w:tcBorders>
+              <w:top w:val="single" w:sz="4" w:space="0" w:color="FFFFFF" w:themeColor="background1"/>
+              <w:bottom w:val="nil"/>
+            </w:tcBorders>
+            <w:shd w:val="clear" w:color="auto" w:fill="1F497D" w:themeFill="text2"/>
+          </w:tcPr>
+          <w:p>
+            <w:pPr>
+              <w:rPr>
+                <w:rStyle w:val="Textoennegrita"/>
+              </w:rPr>
+            </w:pPr>
+            <w:r>
+              <w:rPr>
+                <w:rStyle w:val="Textoennegrita"/>
+              </w:rPr>
+              <w:t>Notes</w:t>
+            </w:r>
+          </w:p>
+        </w:tc>
+        <w:tc>
+          <w:tcPr>
+            <w:tcW w:w="7525" w:type="dxa"/>
+            <w:tcBorders>
+              <w:top w:val="single" w:sz="4" w:space="0" w:color="FFFFFF" w:themeColor="background1"/>
+              <w:bottom w:val="nil"/>
+            </w:tcBorders>
+          </w:tcPr>
+          <w:p>
+            <w:pPr>
+              <w:pStyle w:val="Notes"/>
+              <w:cnfStyle w:val="000000000000" w:firstRow="0" w:lastRow="0" w:firstColumn="0" w:lastColumn="0" w:oddVBand="0" w:evenVBand="0" w:oddHBand="0" w:evenHBand="0" w:firstRowFirstColumn="0" w:firstRowLastColumn="0" w:lastRowFirstColumn="0" w:lastRowLastColumn="0"/>
+            </w:pPr>
+            <w:r>
+              <w:t>Add notes if necessary.</w:t>
+            </w:r>
+          </w:p>
+        </w:tc>
+      </w:tr>
+    </w:tbl>
+    <w:p>
+      <w:pPr>
+        <w:rPr>
+          <w:lang w:val="es-ES"/>
+        </w:rPr>
+      </w:pPr>
+    </w:p>
+    <w:tbl>
+      <w:tblPr>
+        <w:tblStyle w:val="Cuadrculavistosa-nfasis1"/>
+        <w:tblW w:w="0" w:type="auto"/>
+        <w:tblLook w:val="04A0" w:firstRow="1" w:lastRow="0" w:firstColumn="1" w:lastColumn="0" w:noHBand="0" w:noVBand="1"/>
+      </w:tblPr>
+      <w:tblGrid>
+        <w:gridCol w:w="1370"/>
+        <w:gridCol w:w="7656"/>
+      </w:tblGrid>
+      <w:tr>
+        <w:trPr>
+          <w:cnfStyle w:val="100000000000" w:firstRow="1" w:lastRow="0" w:firstColumn="0" w:lastColumn="0" w:oddVBand="0" w:evenVBand="0" w:oddHBand="0" w:evenHBand="0" w:firstRowFirstColumn="0" w:firstRowLastColumn="0" w:lastRowFirstColumn="0" w:lastRowLastColumn="0"/>
+        </w:trPr>
+        <w:tc>
+          <w:tcPr>
+            <w:cnfStyle w:val="001000000000" w:firstRow="0" w:lastRow="0" w:firstColumn="1" w:lastColumn="0" w:oddVBand="0" w:evenVBand="0" w:oddHBand="0" w:evenHBand="0" w:firstRowFirstColumn="0" w:firstRowLastColumn="0" w:lastRowFirstColumn="0" w:lastRowLastColumn="0"/>
+            <w:tcW w:w="9026" w:type="dxa"/>
+            <w:gridSpan w:val="2"/>
+            <w:tcBorders>
+              <w:top w:val="nil"/>
+              <w:bottom w:val="single" w:sz="4" w:space="0" w:color="FFFFFF" w:themeColor="background1"/>
+            </w:tcBorders>
+            <w:shd w:val="clear" w:color="auto" w:fill="1F497D" w:themeFill="text2"/>
+          </w:tcPr>
+          <w:p>
+            <w:pPr>
+              <w:rPr>
+                <w:rStyle w:val="Textoennegrita"/>
+              </w:rPr>
+            </w:pPr>
+            <w:r>
+              <w:rPr>
+                <w:rStyle w:val="Textoennegrita"/>
+              </w:rPr>
+              <w:t>Test 14</w:t>
+            </w:r>
+            <w:r>
+              <w:rPr>
+                <w:rStyle w:val="Textoennegrita"/>
+              </w:rPr>
+              <w:t>.3</w:t>
+            </w:r>
+          </w:p>
+        </w:tc>
+      </w:tr>
+      <w:tr>
+        <w:trPr>
+          <w:cnfStyle w:val="000000100000" w:firstRow="0" w:lastRow="0" w:firstColumn="0" w:lastColumn="0" w:oddVBand="0" w:evenVBand="0" w:oddHBand="1" w:evenHBand="0" w:firstRowFirstColumn="0" w:firstRowLastColumn="0" w:lastRowFirstColumn="0" w:lastRowLastColumn="0"/>
+        </w:trPr>
+        <w:tc>
+          <w:tcPr>
+            <w:cnfStyle w:val="001000000000" w:firstRow="0" w:lastRow="0" w:firstColumn="1" w:lastColumn="0" w:oddVBand="0" w:evenVBand="0" w:oddHBand="0" w:evenHBand="0" w:firstRowFirstColumn="0" w:firstRowLastColumn="0" w:lastRowFirstColumn="0" w:lastRowLastColumn="0"/>
+            <w:tcW w:w="1501" w:type="dxa"/>
+            <w:tcBorders>
+              <w:top w:val="single" w:sz="4" w:space="0" w:color="FFFFFF" w:themeColor="background1"/>
+              <w:bottom w:val="single" w:sz="4" w:space="0" w:color="FFFFFF" w:themeColor="background1"/>
+            </w:tcBorders>
+            <w:shd w:val="clear" w:color="auto" w:fill="1F497D" w:themeFill="text2"/>
+          </w:tcPr>
+          <w:p>
+            <w:pPr>
+              <w:rPr>
+                <w:rStyle w:val="Textoennegrita"/>
+              </w:rPr>
+            </w:pPr>
+            <w:r>
+              <w:rPr>
+                <w:rStyle w:val="Textoennegrita"/>
+              </w:rPr>
+              <w:t>Description</w:t>
+            </w:r>
+          </w:p>
+        </w:tc>
+        <w:tc>
+          <w:tcPr>
+            <w:tcW w:w="7525" w:type="dxa"/>
+            <w:tcBorders>
+              <w:top w:val="single" w:sz="4" w:space="0" w:color="FFFFFF" w:themeColor="background1"/>
+              <w:bottom w:val="single" w:sz="4" w:space="0" w:color="FFFFFF" w:themeColor="background1"/>
+            </w:tcBorders>
+          </w:tcPr>
+          <w:p>
+            <w:pPr>
+              <w:pStyle w:val="Notes"/>
+              <w:jc w:val="both"/>
+              <w:cnfStyle w:val="000000100000" w:firstRow="0" w:lastRow="0" w:firstColumn="0" w:lastColumn="0" w:oddVBand="0" w:evenVBand="0" w:oddHBand="1" w:evenHBand="0" w:firstRowFirstColumn="0" w:firstRowLastColumn="0" w:lastRowFirstColumn="0" w:lastRowLastColumn="0"/>
+              <w:rPr>
+                <w:lang w:val="es-ES"/>
+              </w:rPr>
+            </w:pPr>
+            <w:proofErr w:type="spellStart"/>
+            <w:r>
+              <w:rPr>
+                <w:lang w:val="es-ES"/>
+              </w:rPr>
+              <w:t>Chirp</w:t>
+            </w:r>
+            <w:proofErr w:type="spellEnd"/>
+            <w:r>
+              <w:rPr>
+                <w:lang w:val="es-ES"/>
+              </w:rPr>
+              <w:t xml:space="preserve"> reenviado</w:t>
+            </w:r>
+          </w:p>
+        </w:tc>
+      </w:tr>
+      <w:tr>
+        <w:tc>
+          <w:tcPr>
+            <w:cnfStyle w:val="001000000000" w:firstRow="0" w:lastRow="0" w:firstColumn="1" w:lastColumn="0" w:oddVBand="0" w:evenVBand="0" w:oddHBand="0" w:evenHBand="0" w:firstRowFirstColumn="0" w:firstRowLastColumn="0" w:lastRowFirstColumn="0" w:lastRowLastColumn="0"/>
+            <w:tcW w:w="1501" w:type="dxa"/>
+            <w:tcBorders>
+              <w:top w:val="single" w:sz="4" w:space="0" w:color="FFFFFF" w:themeColor="background1"/>
+              <w:bottom w:val="single" w:sz="4" w:space="0" w:color="FFFFFF" w:themeColor="background1"/>
+            </w:tcBorders>
+            <w:shd w:val="clear" w:color="auto" w:fill="1F497D" w:themeFill="text2"/>
+          </w:tcPr>
+          <w:p>
+            <w:pPr>
+              <w:rPr>
+                <w:rStyle w:val="Textoennegrita"/>
+              </w:rPr>
+            </w:pPr>
+            <w:r>
+              <w:rPr>
+                <w:rStyle w:val="Textoennegrita"/>
+              </w:rPr>
+              <w:t>Expected</w:t>
+            </w:r>
+          </w:p>
+        </w:tc>
+        <w:tc>
+          <w:tcPr>
+            <w:tcW w:w="7525" w:type="dxa"/>
+            <w:tcBorders>
+              <w:top w:val="single" w:sz="4" w:space="0" w:color="FFFFFF" w:themeColor="background1"/>
+              <w:bottom w:val="single" w:sz="4" w:space="0" w:color="FFFFFF" w:themeColor="background1"/>
+            </w:tcBorders>
+          </w:tcPr>
+          <w:p>
+            <w:pPr>
+              <w:pStyle w:val="Notes"/>
+              <w:jc w:val="both"/>
+              <w:cnfStyle w:val="000000000000" w:firstRow="0" w:lastRow="0" w:firstColumn="0" w:lastColumn="0" w:oddVBand="0" w:evenVBand="0" w:oddHBand="0" w:evenHBand="0" w:firstRowFirstColumn="0" w:firstRowLastColumn="0" w:lastRowFirstColumn="0" w:lastRowLastColumn="0"/>
+              <w:rPr>
+                <w:lang w:val="es-ES"/>
+              </w:rPr>
+            </w:pPr>
+            <w:r>
+              <w:rPr>
+                <w:lang w:val="es-ES"/>
+              </w:rPr>
+              <w:t xml:space="preserve">Una vez reenviado nos deberá de redireccionar de nuevo a la lista de </w:t>
+            </w:r>
+            <w:proofErr w:type="spellStart"/>
+            <w:r>
+              <w:rPr>
+                <w:lang w:val="es-ES"/>
+              </w:rPr>
+              <w:t>chirps</w:t>
+            </w:r>
+            <w:proofErr w:type="spellEnd"/>
+            <w:r>
+              <w:rPr>
+                <w:lang w:val="es-ES"/>
+              </w:rPr>
+              <w:t xml:space="preserve"> enviados, y nos deberá aparecer el que acabamos de enviar.</w:t>
+            </w:r>
+          </w:p>
+          <w:p>
+            <w:pPr>
+              <w:pStyle w:val="Notes"/>
+              <w:jc w:val="center"/>
+              <w:cnfStyle w:val="000000000000" w:firstRow="0" w:lastRow="0" w:firstColumn="0" w:lastColumn="0" w:oddVBand="0" w:evenVBand="0" w:oddHBand="0" w:evenHBand="0" w:firstRowFirstColumn="0" w:firstRowLastColumn="0" w:lastRowFirstColumn="0" w:lastRowLastColumn="0"/>
+              <w:rPr>
+                <w:lang w:val="es-ES"/>
+              </w:rPr>
+            </w:pPr>
+            <w:r>
+              <w:rPr>
+                <w:noProof/>
+                <w:lang w:val="es-ES" w:eastAsia="es-ES"/>
+              </w:rPr>
+              <w:drawing>
+                <wp:inline distT="0" distB="0" distL="0" distR="0" wp14:anchorId="1E418D03" wp14:editId="53CB5F57">
+                  <wp:extent cx="4720461" cy="1343025"/>
+                  <wp:effectExtent l="0" t="0" r="4445" b="0"/>
+                  <wp:docPr id="76" name="Imagen 76"/>
+                  <wp:cNvGraphicFramePr>
+                    <a:graphicFrameLocks xmlns:a="http://schemas.openxmlformats.org/drawingml/2006/main" noChangeAspect="1"/>
+                  </wp:cNvGraphicFramePr>
+                  <a:graphic xmlns:a="http://schemas.openxmlformats.org/drawingml/2006/main">
+                    <a:graphicData uri="http://schemas.openxmlformats.org/drawingml/2006/picture">
+                      <pic:pic xmlns:pic="http://schemas.openxmlformats.org/drawingml/2006/picture">
+                        <pic:nvPicPr>
+                          <pic:cNvPr id="1" name=""/>
+                          <pic:cNvPicPr/>
+                        </pic:nvPicPr>
+                        <pic:blipFill>
+                          <a:blip r:embed="rId64"/>
+                          <a:stretch>
+                            <a:fillRect/>
+                          </a:stretch>
+                        </pic:blipFill>
+                        <pic:spPr>
+                          <a:xfrm>
+                            <a:off x="0" y="0"/>
+                            <a:ext cx="4733348" cy="1346692"/>
+                          </a:xfrm>
+                          <a:prstGeom prst="rect">
+                            <a:avLst/>
+                          </a:prstGeom>
+                        </pic:spPr>
+                      </pic:pic>
+                    </a:graphicData>
+                  </a:graphic>
+                </wp:inline>
+              </w:drawing>
+            </w:r>
+          </w:p>
+        </w:tc>
+      </w:tr>
+      <w:tr>
+        <w:trPr>
+          <w:cnfStyle w:val="000000100000" w:firstRow="0" w:lastRow="0" w:firstColumn="0" w:lastColumn="0" w:oddVBand="0" w:evenVBand="0" w:oddHBand="1" w:evenHBand="0" w:firstRowFirstColumn="0" w:firstRowLastColumn="0" w:lastRowFirstColumn="0" w:lastRowLastColumn="0"/>
+        </w:trPr>
+        <w:tc>
+          <w:tcPr>
+            <w:cnfStyle w:val="001000000000" w:firstRow="0" w:lastRow="0" w:firstColumn="1" w:lastColumn="0" w:oddVBand="0" w:evenVBand="0" w:oddHBand="0" w:evenHBand="0" w:firstRowFirstColumn="0" w:firstRowLastColumn="0" w:lastRowFirstColumn="0" w:lastRowLastColumn="0"/>
+            <w:tcW w:w="1501" w:type="dxa"/>
+            <w:tcBorders>
+              <w:top w:val="single" w:sz="4" w:space="0" w:color="FFFFFF" w:themeColor="background1"/>
+              <w:bottom w:val="single" w:sz="4" w:space="0" w:color="FFFFFF" w:themeColor="background1"/>
+            </w:tcBorders>
+            <w:shd w:val="clear" w:color="auto" w:fill="1F497D" w:themeFill="text2"/>
+          </w:tcPr>
+          <w:p>
+            <w:pPr>
+              <w:rPr>
+                <w:rStyle w:val="Textoennegrita"/>
+              </w:rPr>
+            </w:pPr>
+            <w:r>
+              <w:rPr>
+                <w:rStyle w:val="Textoennegrita"/>
+              </w:rPr>
+              <w:t>Outcome</w:t>
+            </w:r>
+          </w:p>
+        </w:tc>
+        <w:tc>
+          <w:tcPr>
+            <w:tcW w:w="7525" w:type="dxa"/>
+            <w:tcBorders>
+              <w:top w:val="single" w:sz="4" w:space="0" w:color="FFFFFF" w:themeColor="background1"/>
+              <w:bottom w:val="single" w:sz="4" w:space="0" w:color="FFFFFF" w:themeColor="background1"/>
+            </w:tcBorders>
+          </w:tcPr>
+          <w:p>
+            <w:pPr>
+              <w:pStyle w:val="Notes"/>
+              <w:jc w:val="both"/>
+              <w:cnfStyle w:val="000000100000" w:firstRow="0" w:lastRow="0" w:firstColumn="0" w:lastColumn="0" w:oddVBand="0" w:evenVBand="0" w:oddHBand="1" w:evenHBand="0" w:firstRowFirstColumn="0" w:firstRowLastColumn="0" w:lastRowFirstColumn="0" w:lastRowLastColumn="0"/>
+            </w:pPr>
+            <w:r>
+              <w:t>Describe what you’ve got when you performed this test. Add screenshots if necessary.  Please, make sure that your description is enough for a developer to repeat what you’ve done, so that he or she can correct the problem.</w:t>
+            </w:r>
+          </w:p>
+        </w:tc>
+      </w:tr>
+      <w:tr>
+        <w:tc>
+          <w:tcPr>
+            <w:cnfStyle w:val="001000000000" w:firstRow="0" w:lastRow="0" w:firstColumn="1" w:lastColumn="0" w:oddVBand="0" w:evenVBand="0" w:oddHBand="0" w:evenHBand="0" w:firstRowFirstColumn="0" w:firstRowLastColumn="0" w:lastRowFirstColumn="0" w:lastRowLastColumn="0"/>
+            <w:tcW w:w="1501" w:type="dxa"/>
+            <w:tcBorders>
+              <w:top w:val="single" w:sz="4" w:space="0" w:color="FFFFFF" w:themeColor="background1"/>
+              <w:bottom w:val="nil"/>
+            </w:tcBorders>
+            <w:shd w:val="clear" w:color="auto" w:fill="1F497D" w:themeFill="text2"/>
+          </w:tcPr>
+          <w:p>
+            <w:pPr>
+              <w:rPr>
+                <w:rStyle w:val="Textoennegrita"/>
+              </w:rPr>
+            </w:pPr>
+            <w:r>
+              <w:rPr>
+                <w:rStyle w:val="Textoennegrita"/>
+              </w:rPr>
+              <w:t>Notes</w:t>
+            </w:r>
+          </w:p>
+        </w:tc>
+        <w:tc>
+          <w:tcPr>
+            <w:tcW w:w="7525" w:type="dxa"/>
+            <w:tcBorders>
+              <w:top w:val="single" w:sz="4" w:space="0" w:color="FFFFFF" w:themeColor="background1"/>
+              <w:bottom w:val="nil"/>
+            </w:tcBorders>
+          </w:tcPr>
+          <w:p>
+            <w:pPr>
+              <w:pStyle w:val="Notes"/>
+              <w:cnfStyle w:val="000000000000" w:firstRow="0" w:lastRow="0" w:firstColumn="0" w:lastColumn="0" w:oddVBand="0" w:evenVBand="0" w:oddHBand="0" w:evenHBand="0" w:firstRowFirstColumn="0" w:firstRowLastColumn="0" w:lastRowFirstColumn="0" w:lastRowLastColumn="0"/>
+            </w:pPr>
+            <w:r>
+              <w:t>Add notes if necessary.</w:t>
+            </w:r>
+          </w:p>
+        </w:tc>
+      </w:tr>
+    </w:tbl>
+    <w:p>
+      <w:pPr>
+        <w:rPr>
+          <w:lang w:val="es-ES"/>
+        </w:rPr>
+      </w:pPr>
+    </w:p>
+    <w:tbl>
+      <w:tblPr>
+        <w:tblStyle w:val="Cuadrculavistosa-nfasis1"/>
+        <w:tblW w:w="0" w:type="auto"/>
+        <w:tblLook w:val="04A0" w:firstRow="1" w:lastRow="0" w:firstColumn="1" w:lastColumn="0" w:noHBand="0" w:noVBand="1"/>
+      </w:tblPr>
+      <w:tblGrid>
+        <w:gridCol w:w="1517"/>
+        <w:gridCol w:w="7509"/>
+      </w:tblGrid>
+      <w:tr>
+        <w:trPr>
+          <w:cnfStyle w:val="100000000000" w:firstRow="1" w:lastRow="0" w:firstColumn="0" w:lastColumn="0" w:oddVBand="0" w:evenVBand="0" w:oddHBand="0" w:evenHBand="0" w:firstRowFirstColumn="0" w:firstRowLastColumn="0" w:lastRowFirstColumn="0" w:lastRowLastColumn="0"/>
+        </w:trPr>
+        <w:tc>
+          <w:tcPr>
+            <w:cnfStyle w:val="001000000000" w:firstRow="0" w:lastRow="0" w:firstColumn="1" w:lastColumn="0" w:oddVBand="0" w:evenVBand="0" w:oddHBand="0" w:evenHBand="0" w:firstRowFirstColumn="0" w:firstRowLastColumn="0" w:lastRowFirstColumn="0" w:lastRowLastColumn="0"/>
+            <w:tcW w:w="9026" w:type="dxa"/>
+            <w:gridSpan w:val="2"/>
+            <w:tcBorders>
+              <w:top w:val="nil"/>
+              <w:bottom w:val="single" w:sz="4" w:space="0" w:color="FFFFFF" w:themeColor="background1"/>
+            </w:tcBorders>
+            <w:shd w:val="clear" w:color="auto" w:fill="1F497D" w:themeFill="text2"/>
+          </w:tcPr>
+          <w:p>
+            <w:pPr>
+              <w:rPr>
+                <w:rStyle w:val="Textoennegrita"/>
+                <w:lang w:val="es-ES"/>
+              </w:rPr>
+            </w:pPr>
+            <w:r>
+              <w:rPr>
+                <w:rStyle w:val="Textoennegrita"/>
+                <w:lang w:val="es-ES"/>
+              </w:rPr>
+              <w:t xml:space="preserve">Test </w:t>
+            </w:r>
+            <w:r>
+              <w:rPr>
+                <w:rStyle w:val="Textoennegrita"/>
+                <w:lang w:val="es-ES"/>
+              </w:rPr>
+              <w:t>14</w:t>
+            </w:r>
+            <w:bookmarkStart w:id="13" w:name="_GoBack"/>
+            <w:bookmarkEnd w:id="13"/>
+            <w:r>
+              <w:rPr>
+                <w:rStyle w:val="Textoennegrita"/>
+                <w:lang w:val="es-ES"/>
+              </w:rPr>
+              <w:t>.</w:t>
+            </w:r>
+            <w:r>
+              <w:rPr>
+                <w:rStyle w:val="Textoennegrita"/>
+                <w:lang w:val="es-ES"/>
+              </w:rPr>
+              <w:t>4</w:t>
+            </w:r>
+          </w:p>
+        </w:tc>
+      </w:tr>
+      <w:tr>
+        <w:trPr>
+          <w:cnfStyle w:val="000000100000" w:firstRow="0" w:lastRow="0" w:firstColumn="0" w:lastColumn="0" w:oddVBand="0" w:evenVBand="0" w:oddHBand="1" w:evenHBand="0" w:firstRowFirstColumn="0" w:firstRowLastColumn="0" w:lastRowFirstColumn="0" w:lastRowLastColumn="0"/>
+        </w:trPr>
+        <w:tc>
+          <w:tcPr>
+            <w:cnfStyle w:val="001000000000" w:firstRow="0" w:lastRow="0" w:firstColumn="1" w:lastColumn="0" w:oddVBand="0" w:evenVBand="0" w:oddHBand="0" w:evenHBand="0" w:firstRowFirstColumn="0" w:firstRowLastColumn="0" w:lastRowFirstColumn="0" w:lastRowLastColumn="0"/>
+            <w:tcW w:w="1517" w:type="dxa"/>
+            <w:tcBorders>
+              <w:top w:val="single" w:sz="4" w:space="0" w:color="FFFFFF" w:themeColor="background1"/>
+              <w:bottom w:val="single" w:sz="4" w:space="0" w:color="FFFFFF" w:themeColor="background1"/>
+            </w:tcBorders>
+            <w:shd w:val="clear" w:color="auto" w:fill="1F497D" w:themeFill="text2"/>
+          </w:tcPr>
+          <w:p>
+            <w:pPr>
+              <w:rPr>
+                <w:rStyle w:val="Textoennegrita"/>
+                <w:lang w:val="es-ES"/>
+              </w:rPr>
+            </w:pPr>
+            <w:proofErr w:type="spellStart"/>
+            <w:r>
+              <w:rPr>
+                <w:rStyle w:val="Textoennegrita"/>
+                <w:lang w:val="es-ES"/>
+              </w:rPr>
+              <w:t>Description</w:t>
+            </w:r>
+            <w:proofErr w:type="spellEnd"/>
+          </w:p>
+        </w:tc>
+        <w:tc>
+          <w:tcPr>
+            <w:tcW w:w="7509" w:type="dxa"/>
+            <w:tcBorders>
+              <w:top w:val="single" w:sz="4" w:space="0" w:color="FFFFFF" w:themeColor="background1"/>
+              <w:bottom w:val="single" w:sz="4" w:space="0" w:color="FFFFFF" w:themeColor="background1"/>
+            </w:tcBorders>
+          </w:tcPr>
+          <w:p>
+            <w:pPr>
+              <w:pStyle w:val="Notes"/>
+              <w:jc w:val="both"/>
+              <w:cnfStyle w:val="000000100000" w:firstRow="0" w:lastRow="0" w:firstColumn="0" w:lastColumn="0" w:oddVBand="0" w:evenVBand="0" w:oddHBand="1" w:evenHBand="0" w:firstRowFirstColumn="0" w:firstRowLastColumn="0" w:lastRowFirstColumn="0" w:lastRowLastColumn="0"/>
+              <w:rPr>
+                <w:lang w:val="es-ES"/>
+              </w:rPr>
+            </w:pPr>
+            <w:r>
+              <w:rPr>
+                <w:lang w:val="es-ES"/>
+              </w:rPr>
+              <w:t xml:space="preserve">Probar los dos </w:t>
+            </w:r>
+            <w:proofErr w:type="spellStart"/>
+            <w:r>
+              <w:rPr>
+                <w:lang w:val="es-ES"/>
+              </w:rPr>
+              <w:t>tests</w:t>
+            </w:r>
+            <w:proofErr w:type="spellEnd"/>
+            <w:r>
+              <w:rPr>
+                <w:lang w:val="es-ES"/>
+              </w:rPr>
+              <w:t xml:space="preserve"> anteriores en inglés y español</w:t>
+            </w:r>
+          </w:p>
+        </w:tc>
+      </w:tr>
+      <w:tr>
+        <w:tc>
+          <w:tcPr>
+            <w:cnfStyle w:val="001000000000" w:firstRow="0" w:lastRow="0" w:firstColumn="1" w:lastColumn="0" w:oddVBand="0" w:evenVBand="0" w:oddHBand="0" w:evenHBand="0" w:firstRowFirstColumn="0" w:firstRowLastColumn="0" w:lastRowFirstColumn="0" w:lastRowLastColumn="0"/>
+            <w:tcW w:w="1517" w:type="dxa"/>
+            <w:tcBorders>
+              <w:top w:val="single" w:sz="4" w:space="0" w:color="FFFFFF" w:themeColor="background1"/>
+              <w:bottom w:val="single" w:sz="4" w:space="0" w:color="FFFFFF" w:themeColor="background1"/>
+            </w:tcBorders>
+            <w:shd w:val="clear" w:color="auto" w:fill="1F497D" w:themeFill="text2"/>
+          </w:tcPr>
+          <w:p>
+            <w:pPr>
+              <w:rPr>
+                <w:rStyle w:val="Textoennegrita"/>
+                <w:lang w:val="es-ES"/>
+              </w:rPr>
+            </w:pPr>
+            <w:proofErr w:type="spellStart"/>
+            <w:r>
+              <w:rPr>
+                <w:rStyle w:val="Textoennegrita"/>
+                <w:lang w:val="es-ES"/>
+              </w:rPr>
+              <w:t>Expected</w:t>
+            </w:r>
+            <w:proofErr w:type="spellEnd"/>
+          </w:p>
+        </w:tc>
+        <w:tc>
+          <w:tcPr>
+            <w:tcW w:w="7509" w:type="dxa"/>
+            <w:tcBorders>
+              <w:top w:val="single" w:sz="4" w:space="0" w:color="FFFFFF" w:themeColor="background1"/>
+              <w:bottom w:val="single" w:sz="4" w:space="0" w:color="FFFFFF" w:themeColor="background1"/>
+            </w:tcBorders>
+          </w:tcPr>
+          <w:p>
+            <w:pPr>
+              <w:pStyle w:val="Notes"/>
+              <w:jc w:val="both"/>
+              <w:cnfStyle w:val="000000000000" w:firstRow="0" w:lastRow="0" w:firstColumn="0" w:lastColumn="0" w:oddVBand="0" w:evenVBand="0" w:oddHBand="0" w:evenHBand="0" w:firstRowFirstColumn="0" w:firstRowLastColumn="0" w:lastRowFirstColumn="0" w:lastRowLastColumn="0"/>
+              <w:rPr>
+                <w:lang w:val="es-ES"/>
+              </w:rPr>
+            </w:pPr>
+            <w:r>
+              <w:rPr>
+                <w:lang w:val="es-ES"/>
+              </w:rPr>
+              <w:t xml:space="preserve">Al probar los </w:t>
+            </w:r>
+            <w:proofErr w:type="spellStart"/>
+            <w:r>
+              <w:rPr>
+                <w:lang w:val="es-ES"/>
+              </w:rPr>
+              <w:t>tests</w:t>
+            </w:r>
+            <w:proofErr w:type="spellEnd"/>
+            <w:r>
+              <w:rPr>
+                <w:lang w:val="es-ES"/>
+              </w:rPr>
+              <w:t xml:space="preserve"> anteriores en otro idioma el resultado debe de ser el mismo cambiando únicamente el idioma de las etiquetas y los mensajes mostrados por el sistema.</w:t>
+            </w:r>
+          </w:p>
+        </w:tc>
+      </w:tr>
+      <w:tr>
+        <w:trPr>
+          <w:cnfStyle w:val="000000100000" w:firstRow="0" w:lastRow="0" w:firstColumn="0" w:lastColumn="0" w:oddVBand="0" w:evenVBand="0" w:oddHBand="1" w:evenHBand="0" w:firstRowFirstColumn="0" w:firstRowLastColumn="0" w:lastRowFirstColumn="0" w:lastRowLastColumn="0"/>
+        </w:trPr>
+        <w:tc>
+          <w:tcPr>
+            <w:cnfStyle w:val="001000000000" w:firstRow="0" w:lastRow="0" w:firstColumn="1" w:lastColumn="0" w:oddVBand="0" w:evenVBand="0" w:oddHBand="0" w:evenHBand="0" w:firstRowFirstColumn="0" w:firstRowLastColumn="0" w:lastRowFirstColumn="0" w:lastRowLastColumn="0"/>
+            <w:tcW w:w="1517" w:type="dxa"/>
+            <w:tcBorders>
+              <w:top w:val="single" w:sz="4" w:space="0" w:color="FFFFFF" w:themeColor="background1"/>
+              <w:bottom w:val="single" w:sz="4" w:space="0" w:color="FFFFFF" w:themeColor="background1"/>
+            </w:tcBorders>
+            <w:shd w:val="clear" w:color="auto" w:fill="1F497D" w:themeFill="text2"/>
+          </w:tcPr>
+          <w:p>
+            <w:pPr>
+              <w:rPr>
+                <w:rStyle w:val="Textoennegrita"/>
+              </w:rPr>
+            </w:pPr>
+            <w:r>
+              <w:rPr>
+                <w:rStyle w:val="Textoennegrita"/>
+              </w:rPr>
+              <w:t>Outcome</w:t>
+            </w:r>
+          </w:p>
+        </w:tc>
+        <w:tc>
+          <w:tcPr>
+            <w:tcW w:w="7509" w:type="dxa"/>
+            <w:tcBorders>
+              <w:top w:val="single" w:sz="4" w:space="0" w:color="FFFFFF" w:themeColor="background1"/>
+              <w:bottom w:val="single" w:sz="4" w:space="0" w:color="FFFFFF" w:themeColor="background1"/>
+            </w:tcBorders>
+          </w:tcPr>
+          <w:p>
+            <w:pPr>
+              <w:pStyle w:val="Notes"/>
+              <w:jc w:val="both"/>
+              <w:cnfStyle w:val="000000100000" w:firstRow="0" w:lastRow="0" w:firstColumn="0" w:lastColumn="0" w:oddVBand="0" w:evenVBand="0" w:oddHBand="1" w:evenHBand="0" w:firstRowFirstColumn="0" w:firstRowLastColumn="0" w:lastRowFirstColumn="0" w:lastRowLastColumn="0"/>
+            </w:pPr>
+            <w:r>
+              <w:t>Describe what you’ve got when you performed this test. Add screenshots if necessary.  Please, make sure that your description is enough for a developer to repeat what you’ve done, so that he or she can correct the problem.</w:t>
+            </w:r>
+          </w:p>
+        </w:tc>
+      </w:tr>
+      <w:tr>
+        <w:tc>
+          <w:tcPr>
+            <w:cnfStyle w:val="001000000000" w:firstRow="0" w:lastRow="0" w:firstColumn="1" w:lastColumn="0" w:oddVBand="0" w:evenVBand="0" w:oddHBand="0" w:evenHBand="0" w:firstRowFirstColumn="0" w:firstRowLastColumn="0" w:lastRowFirstColumn="0" w:lastRowLastColumn="0"/>
+            <w:tcW w:w="1517" w:type="dxa"/>
+            <w:tcBorders>
+              <w:top w:val="single" w:sz="4" w:space="0" w:color="FFFFFF" w:themeColor="background1"/>
+              <w:bottom w:val="nil"/>
+            </w:tcBorders>
+            <w:shd w:val="clear" w:color="auto" w:fill="1F497D" w:themeFill="text2"/>
+          </w:tcPr>
+          <w:p>
+            <w:pPr>
+              <w:rPr>
+                <w:rStyle w:val="Textoennegrita"/>
+              </w:rPr>
+            </w:pPr>
+            <w:r>
+              <w:rPr>
+                <w:rStyle w:val="Textoennegrita"/>
+              </w:rPr>
+              <w:t>Notes</w:t>
+            </w:r>
+          </w:p>
+        </w:tc>
+        <w:tc>
+          <w:tcPr>
+            <w:tcW w:w="7509" w:type="dxa"/>
+            <w:tcBorders>
+              <w:top w:val="single" w:sz="4" w:space="0" w:color="FFFFFF" w:themeColor="background1"/>
+              <w:bottom w:val="nil"/>
+            </w:tcBorders>
+          </w:tcPr>
+          <w:p>
+            <w:pPr>
+              <w:pStyle w:val="Notes"/>
+              <w:cnfStyle w:val="000000000000" w:firstRow="0" w:lastRow="0" w:firstColumn="0" w:lastColumn="0" w:oddVBand="0" w:evenVBand="0" w:oddHBand="0" w:evenHBand="0" w:firstRowFirstColumn="0" w:firstRowLastColumn="0" w:lastRowFirstColumn="0" w:lastRowLastColumn="0"/>
+            </w:pPr>
+            <w:r>
+              <w:t>Add notes if necessary.</w:t>
+            </w:r>
+          </w:p>
+        </w:tc>
+      </w:tr>
+    </w:tbl>
+    <w:p>
+      <w:pPr>
+        <w:rPr>
+          <w:lang w:val="es-ES"/>
+        </w:rPr>
+      </w:pPr>
+    </w:p>
+    <w:p>
+      <w:pPr>
+        <w:rPr>
+          <w:lang w:val="es-ES"/>
+        </w:rPr>
+      </w:pPr>
+      <w:r>
+        <w:rPr>
+          <w:lang w:val="es-ES"/>
+        </w:rPr>
+        <w:lastRenderedPageBreak/>
+        <w:br w:type="page"/>
+      </w:r>
+    </w:p>
+    <w:p>
+      <w:pPr>
+        <w:rPr>
+          <w:lang w:val="es-ES"/>
+        </w:rPr>
+      </w:pPr>
+    </w:p>
+    <w:p>
+      <w:pPr>
+        <w:pStyle w:val="Ttulo1"/>
+        <w:rPr>
+          <w:lang w:val="en-US"/>
+        </w:rPr>
+      </w:pPr>
+      <w:r>
+        <w:rPr>
+          <w:lang w:val="en-US"/>
+        </w:rPr>
+        <w:t>Additional tests</w:t>
+      </w:r>
+    </w:p>
+    <w:p>
+      <w:pPr>
+        <w:pStyle w:val="Notes"/>
+      </w:pPr>
+      <w:r>
+        <w:rPr>
+          <w:lang w:val="en-US"/>
+        </w:rPr>
+        <w:t xml:space="preserve">If necessary, design additional tests that </w:t>
+      </w:r>
+      <w:proofErr w:type="spellStart"/>
+      <w:r>
+        <w:rPr>
+          <w:lang w:val="en-US"/>
+        </w:rPr>
+        <w:t>cann</w:t>
+      </w:r>
+      <w:r>
+        <w:t>ot</w:t>
+      </w:r>
+      <w:proofErr w:type="spellEnd"/>
+      <w:r>
+        <w:t xml:space="preserve"> be easily associated with a particular use case.  Describe them in this section.</w:t>
+      </w:r>
+    </w:p>
+    <w:tbl>
+      <w:tblPr>
+        <w:tblStyle w:val="Cuadrculavistosa-nfasis1"/>
+        <w:tblW w:w="0" w:type="auto"/>
+        <w:tblLook w:val="04A0" w:firstRow="1" w:lastRow="0" w:firstColumn="1" w:lastColumn="0" w:noHBand="0" w:noVBand="1"/>
+      </w:tblPr>
+      <w:tblGrid>
+        <w:gridCol w:w="1517"/>
+        <w:gridCol w:w="7509"/>
+      </w:tblGrid>
+      <w:tr>
+        <w:trPr>
+          <w:cnfStyle w:val="100000000000" w:firstRow="1" w:lastRow="0" w:firstColumn="0" w:lastColumn="0" w:oddVBand="0" w:evenVBand="0" w:oddHBand="0" w:evenHBand="0" w:firstRowFirstColumn="0" w:firstRowLastColumn="0" w:lastRowFirstColumn="0" w:lastRowLastColumn="0"/>
+        </w:trPr>
+        <w:tc>
+          <w:tcPr>
+            <w:cnfStyle w:val="001000000000" w:firstRow="0" w:lastRow="0" w:firstColumn="1" w:lastColumn="0" w:oddVBand="0" w:evenVBand="0" w:oddHBand="0" w:evenHBand="0" w:firstRowFirstColumn="0" w:firstRowLastColumn="0" w:lastRowFirstColumn="0" w:lastRowLastColumn="0"/>
+            <w:tcW w:w="9242" w:type="dxa"/>
+            <w:gridSpan w:val="2"/>
+            <w:tcBorders>
+              <w:top w:val="nil"/>
+              <w:bottom w:val="single" w:sz="4" w:space="0" w:color="FFFFFF" w:themeColor="background1"/>
+            </w:tcBorders>
+            <w:shd w:val="clear" w:color="auto" w:fill="1F497D" w:themeFill="text2"/>
+          </w:tcPr>
+          <w:p>
+            <w:pPr>
+              <w:rPr>
+                <w:rStyle w:val="Textoennegrita"/>
+              </w:rPr>
+            </w:pPr>
+            <w:r>
+              <w:rPr>
+                <w:rStyle w:val="Textoennegrita"/>
+              </w:rPr>
+              <w:t xml:space="preserve">Test </w:t>
+            </w:r>
+            <w:r>
+              <w:rPr>
+                <w:rStyle w:val="Textoennegrita"/>
+              </w:rPr>
+              <w:t xml:space="preserve">&lt;#999&gt; </w:t>
+            </w:r>
+          </w:p>
+        </w:tc>
+      </w:tr>
+      <w:tr>
+        <w:trPr>
+          <w:cnfStyle w:val="000000100000" w:firstRow="0" w:lastRow="0" w:firstColumn="0" w:lastColumn="0" w:oddVBand="0" w:evenVBand="0" w:oddHBand="1" w:evenHBand="0" w:firstRowFirstColumn="0" w:firstRowLastColumn="0" w:lastRowFirstColumn="0" w:lastRowLastColumn="0"/>
+        </w:trPr>
+        <w:tc>
+          <w:tcPr>
+            <w:cnfStyle w:val="001000000000" w:firstRow="0" w:lastRow="0" w:firstColumn="1" w:lastColumn="0" w:oddVBand="0" w:evenVBand="0" w:oddHBand="0" w:evenHBand="0" w:firstRowFirstColumn="0" w:firstRowLastColumn="0" w:lastRowFirstColumn="0" w:lastRowLastColumn="0"/>
             <w:tcW w:w="1526" w:type="dxa"/>
             <w:tcBorders>
               <w:top w:val="single" w:sz="4" w:space="0" w:color="FFFFFF" w:themeColor="background1"/>
@@ -24688,6 +29955,98 @@
               <w:rPr>
                 <w:rStyle w:val="Textoennegrita"/>
               </w:rPr>
+              <w:t>Description</w:t>
+            </w:r>
+          </w:p>
+        </w:tc>
+        <w:tc>
+          <w:tcPr>
+            <w:tcW w:w="7716" w:type="dxa"/>
+            <w:tcBorders>
+              <w:top w:val="single" w:sz="4" w:space="0" w:color="FFFFFF" w:themeColor="background1"/>
+              <w:bottom w:val="single" w:sz="4" w:space="0" w:color="FFFFFF" w:themeColor="background1"/>
+            </w:tcBorders>
+            <w:shd w:val="clear" w:color="auto" w:fill="DBE5F1" w:themeFill="accent1" w:themeFillTint="33"/>
+          </w:tcPr>
+          <w:p>
+            <w:pPr>
+              <w:pStyle w:val="Notes"/>
+              <w:cnfStyle w:val="000000100000" w:firstRow="0" w:lastRow="0" w:firstColumn="0" w:lastColumn="0" w:oddVBand="0" w:evenVBand="0" w:oddHBand="1" w:evenHBand="0" w:firstRowFirstColumn="0" w:firstRowLastColumn="0" w:lastRowFirstColumn="0" w:lastRowLastColumn="0"/>
+            </w:pPr>
+            <w:r>
+              <w:t>Describe the test that must be performed.</w:t>
+            </w:r>
+          </w:p>
+        </w:tc>
+      </w:tr>
+      <w:tr>
+        <w:tc>
+          <w:tcPr>
+            <w:cnfStyle w:val="001000000000" w:firstRow="0" w:lastRow="0" w:firstColumn="1" w:lastColumn="0" w:oddVBand="0" w:evenVBand="0" w:oddHBand="0" w:evenHBand="0" w:firstRowFirstColumn="0" w:firstRowLastColumn="0" w:lastRowFirstColumn="0" w:lastRowLastColumn="0"/>
+            <w:tcW w:w="1526" w:type="dxa"/>
+            <w:tcBorders>
+              <w:top w:val="single" w:sz="4" w:space="0" w:color="FFFFFF" w:themeColor="background1"/>
+              <w:bottom w:val="single" w:sz="4" w:space="0" w:color="FFFFFF" w:themeColor="background1"/>
+            </w:tcBorders>
+            <w:shd w:val="clear" w:color="auto" w:fill="1F497D" w:themeFill="text2"/>
+          </w:tcPr>
+          <w:p>
+            <w:pPr>
+              <w:rPr>
+                <w:rStyle w:val="Textoennegrita"/>
+              </w:rPr>
+            </w:pPr>
+            <w:r>
+              <w:rPr>
+                <w:rStyle w:val="Textoennegrita"/>
+              </w:rPr>
+              <w:t>Expected</w:t>
+            </w:r>
+          </w:p>
+        </w:tc>
+        <w:tc>
+          <w:tcPr>
+            <w:tcW w:w="7716" w:type="dxa"/>
+            <w:tcBorders>
+              <w:top w:val="single" w:sz="4" w:space="0" w:color="FFFFFF" w:themeColor="background1"/>
+              <w:bottom w:val="single" w:sz="4" w:space="0" w:color="FFFFFF" w:themeColor="background1"/>
+            </w:tcBorders>
+          </w:tcPr>
+          <w:p>
+            <w:pPr>
+              <w:pStyle w:val="Notes"/>
+              <w:cnfStyle w:val="000000000000" w:firstRow="0" w:lastRow="0" w:firstColumn="0" w:lastColumn="0" w:oddVBand="0" w:evenVBand="0" w:oddHBand="0" w:evenHBand="0" w:firstRowFirstColumn="0" w:firstRowLastColumn="0" w:lastRowFirstColumn="0" w:lastRowLastColumn="0"/>
+            </w:pPr>
+            <w:r>
+              <w:t>Describe what you expect from this test.  Include screenshots if necessary.</w:t>
+            </w:r>
+          </w:p>
+        </w:tc>
+      </w:tr>
+      <w:tr>
+        <w:trPr>
+          <w:cnfStyle w:val="000000100000" w:firstRow="0" w:lastRow="0" w:firstColumn="0" w:lastColumn="0" w:oddVBand="0" w:evenVBand="0" w:oddHBand="1" w:evenHBand="0" w:firstRowFirstColumn="0" w:firstRowLastColumn="0" w:lastRowFirstColumn="0" w:lastRowLastColumn="0"/>
+        </w:trPr>
+        <w:tc>
+          <w:tcPr>
+            <w:cnfStyle w:val="001000000000" w:firstRow="0" w:lastRow="0" w:firstColumn="1" w:lastColumn="0" w:oddVBand="0" w:evenVBand="0" w:oddHBand="0" w:evenHBand="0" w:firstRowFirstColumn="0" w:firstRowLastColumn="0" w:lastRowFirstColumn="0" w:lastRowLastColumn="0"/>
+            <w:tcW w:w="1526" w:type="dxa"/>
+            <w:tcBorders>
+              <w:top w:val="single" w:sz="4" w:space="0" w:color="FFFFFF" w:themeColor="background1"/>
+              <w:bottom w:val="single" w:sz="4" w:space="0" w:color="FFFFFF" w:themeColor="background1"/>
+            </w:tcBorders>
+            <w:shd w:val="clear" w:color="auto" w:fill="1F497D" w:themeFill="text2"/>
+          </w:tcPr>
+          <w:p>
+            <w:pPr>
+              <w:rPr>
+                <w:rStyle w:val="Textoennegrita"/>
+              </w:rPr>
+            </w:pPr>
+            <w:r>
+              <w:rPr>
+                <w:rStyle w:val="Textoennegrita"/>
+              </w:rPr>
               <w:t>Outcome</w:t>
             </w:r>
           </w:p>
@@ -24707,13 +30066,7 @@
               <w:cnfStyle w:val="000000100000" w:firstRow="0" w:lastRow="0" w:firstColumn="0" w:lastColumn="0" w:oddVBand="0" w:evenVBand="0" w:oddHBand="1" w:evenHBand="0" w:firstRowFirstColumn="0" w:firstRowLastColumn="0" w:lastRowFirstColumn="0" w:lastRowLastColumn="0"/>
             </w:pPr>
             <w:r>
-              <w:t xml:space="preserve">Describe what you’ve got when you performed this </w:t>
-            </w:r>
-            <w:r>
-              <w:t>test</w:t>
-            </w:r>
-            <w:r>
-              <w:t>. Add screenshots if necessary.  Please, make sure that your description is enough for a developer to repeat what you’ve done, so that he or she can correct the problem.</w:t>
+              <w:t>Describe what you’ve got when you performed this test. Add screenshots if necessary.  Please, make sure that your description is enough for a developer to repeat what you’ve done, so that he or she can correct the problem.</w:t>
             </w:r>
           </w:p>
         </w:tc>
@@ -24764,8 +30117,9 @@
       </w:tr>
     </w:tbl>
     <w:p/>
+    <w:p/>
     <w:sectPr>
-      <w:footerReference w:type="default" r:id="rId54"/>
+      <w:footerReference w:type="default" r:id="rId65"/>
       <w:pgSz w:w="11906" w:h="16838"/>
       <w:pgMar w:top="1440" w:right="1440" w:bottom="1440" w:left="1440" w:header="708" w:footer="708" w:gutter="0"/>
       <w:cols w:space="708"/>
@@ -24830,7 +30184,7 @@
             <w:noProof/>
             <w:lang w:val="es-ES"/>
           </w:rPr>
-          <w:t>21</w:t>
+          <w:t>44</w:t>
         </w:r>
         <w:r>
           <w:fldChar w:fldCharType="end"/>
@@ -27019,7 +32373,7 @@
 </file>
 
 <file path=customXml/itemProps1.xml><?xml version="1.0" encoding="utf-8"?>
-<ds:datastoreItem xmlns:ds="http://schemas.openxmlformats.org/officeDocument/2006/customXml" ds:itemID="{BD80866C-8BF3-426A-B4D9-1E48AA7AB70E}">
+<ds:datastoreItem xmlns:ds="http://schemas.openxmlformats.org/officeDocument/2006/customXml" ds:itemID="{701ADC1C-E2E1-4355-9B12-B08D58585C37}">
   <ds:schemaRefs>
     <ds:schemaRef ds:uri="http://schemas.openxmlformats.org/officeDocument/2006/bibliography"/>
   </ds:schemaRefs>

--- a/Test de aceptacion/Acceptance test rellenado.docx
+++ b/Test de aceptacion/Acceptance test rellenado.docx
@@ -28025,8 +28025,6 @@
         </w:rPr>
         <w:t>Mostrar eventos próximos</w:t>
       </w:r>
-      <w:bookmarkStart w:id="17" w:name="_GoBack"/>
-      <w:bookmarkEnd w:id="17"/>
       <w:r>
         <w:rPr>
           <w:lang w:val="es-ES"/>
@@ -28060,7 +28058,19 @@
         <w:rPr>
           <w:lang w:val="es-ES"/>
         </w:rPr>
-        <w:t xml:space="preserve">Un usuario registrado como chorbi debe poder eliminar los chirps que ha enviado o recibido, siempre que acepte una confirmación antes de eliminar. </w:t>
+        <w:t>Un usuario, ya sea registrado o no</w:t>
+      </w:r>
+      <w:r>
+        <w:rPr>
+          <w:lang w:val="es-ES"/>
+        </w:rPr>
+        <w:t>, debe de poder ver los eventos próximos, que se realizarán en menos de un mes y tengan plazas disponibles</w:t>
+      </w:r>
+      <w:r>
+        <w:rPr>
+          <w:lang w:val="es-ES"/>
+        </w:rPr>
+        <w:t xml:space="preserve">. </w:t>
       </w:r>
     </w:p>
     <w:p>
@@ -28089,11 +28099,62 @@
         <w:rPr>
           <w:lang w:val="es-ES"/>
         </w:rPr>
-        <w:t>Para acceder es necesario estar logueado en el sistema como chorbie con las siguientes credenciales username:”chorbi1”, password: “chorbi1”. Una vez logueado seleccionar en la barra de menú la opción chirps y dentro seleccionar la segunda o la tercera opción.</w:t>
+        <w:t xml:space="preserve">Para acceder </w:t>
+      </w:r>
+      <w:r>
+        <w:rPr>
+          <w:lang w:val="es-ES"/>
+        </w:rPr>
+        <w:t>puede</w:t>
+      </w:r>
+      <w:r>
+        <w:rPr>
+          <w:lang w:val="es-ES"/>
+        </w:rPr>
+        <w:t xml:space="preserve"> estar logueado en el sistema como chorbie con las siguientes credenciales username:”chorbi1”, password: “chorbi1”</w:t>
+      </w:r>
+      <w:r>
+        <w:rPr>
+          <w:lang w:val="es-ES"/>
+        </w:rPr>
+        <w:t>, o puede no estar logueado</w:t>
+      </w:r>
+      <w:r>
+        <w:rPr>
+          <w:lang w:val="es-ES"/>
+        </w:rPr>
+        <w:t xml:space="preserve">. </w:t>
+      </w:r>
+      <w:r>
+        <w:rPr>
+          <w:lang w:val="es-ES"/>
+        </w:rPr>
+        <w:t xml:space="preserve">Seleccionamos en la barra de menú la opción Event Menu </w:t>
+      </w:r>
+      <w:r>
+        <w:rPr>
+          <w:lang w:val="es-ES"/>
+        </w:rPr>
+        <w:t xml:space="preserve">y dentro seleccionar la </w:t>
+      </w:r>
+      <w:r>
+        <w:rPr>
+          <w:lang w:val="es-ES"/>
+        </w:rPr>
+        <w:t>segunda</w:t>
+      </w:r>
+      <w:bookmarkStart w:id="17" w:name="_GoBack"/>
+      <w:bookmarkEnd w:id="17"/>
+      <w:r>
+        <w:rPr>
+          <w:lang w:val="es-ES"/>
+        </w:rPr>
+        <w:t xml:space="preserve"> opción.</w:t>
       </w:r>
     </w:p>
     <w:p>
       <w:pPr>
+        <w:jc w:val="center"/>
         <w:rPr>
           <w:lang w:val="es-ES"/>
         </w:rPr>
@@ -28104,10 +28165,10 @@
           <w:lang w:val="es-ES" w:eastAsia="es-ES"/>
         </w:rPr>
         <w:drawing>
-          <wp:inline distT="0" distB="0" distL="0" distR="0" wp14:anchorId="4506656E" wp14:editId="216E18B6">
-            <wp:extent cx="5731510" cy="2420027"/>
-            <wp:effectExtent l="0" t="0" r="2540" b="0"/>
-            <wp:docPr id="67" name="Imagen 67"/>
+          <wp:inline distT="0" distB="0" distL="0" distR="0" wp14:anchorId="0076AED8" wp14:editId="25E3C12F">
+            <wp:extent cx="5628911" cy="2714625"/>
+            <wp:effectExtent l="0" t="0" r="0" b="0"/>
+            <wp:docPr id="81" name="Imagen 81"/>
             <wp:cNvGraphicFramePr>
               <a:graphicFrameLocks xmlns:a="http://schemas.openxmlformats.org/drawingml/2006/main" noChangeAspect="1"/>
             </wp:cNvGraphicFramePr>
@@ -28119,14 +28180,14 @@
                     <pic:cNvPicPr/>
                   </pic:nvPicPr>
                   <pic:blipFill rotWithShape="1">
-                    <a:blip r:embed="rId54"/>
-                    <a:srcRect t="17571" r="32694" b="29716"/>
+                    <a:blip r:embed="rId69"/>
+                    <a:srcRect t="16029" r="49313" b="38629"/>
                     <a:stretch/>
                   </pic:blipFill>
                   <pic:spPr bwMode="auto">
                     <a:xfrm>
                       <a:off x="0" y="0"/>
-                      <a:ext cx="5731510" cy="2420027"/>
+                      <a:ext cx="5646774" cy="2723240"/>
                     </a:xfrm>
                     <a:prstGeom prst="rect">
                       <a:avLst/>
@@ -29941,7 +30002,7 @@
     <w:p/>
     <w:p/>
     <w:sectPr>
-      <w:footerReference w:type="default" r:id="rId69"/>
+      <w:footerReference w:type="default" r:id="rId70"/>
       <w:pgSz w:w="11906" w:h="16838"/>
       <w:pgMar w:top="1440" w:right="1440" w:bottom="1440" w:left="1440" w:header="708" w:footer="708" w:gutter="0"/>
       <w:cols w:space="708"/>
@@ -32195,7 +32256,7 @@
 </file>
 
 <file path=customXml/itemProps1.xml><?xml version="1.0" encoding="utf-8"?>
-<ds:datastoreItem xmlns:ds="http://schemas.openxmlformats.org/officeDocument/2006/customXml" ds:itemID="{9D819685-90F4-4813-BBE4-E161F49376BC}">
+<ds:datastoreItem xmlns:ds="http://schemas.openxmlformats.org/officeDocument/2006/customXml" ds:itemID="{1D6B1144-727D-428E-A6C4-B9A4E2467A06}">
   <ds:schemaRefs>
     <ds:schemaRef ds:uri="http://schemas.openxmlformats.org/officeDocument/2006/bibliography"/>
   </ds:schemaRefs>

--- a/Test de aceptacion/Acceptance test rellenado.docx
+++ b/Test de aceptacion/Acceptance test rellenado.docx
@@ -26441,7 +26441,13 @@
               <w:rPr>
                 <w:rStyle w:val="Textoennegrita"/>
               </w:rPr>
-              <w:t>Test 14.1</w:t>
+              <w:t>Test 15</w:t>
+            </w:r>
+            <w:r>
+              <w:rPr>
+                <w:rStyle w:val="Textoennegrita"/>
+              </w:rPr>
+              <w:t>.1</w:t>
             </w:r>
             <w:r>
               <w:rPr>
@@ -26778,7 +26784,13 @@
                 <w:rStyle w:val="Textoennegrita"/>
               </w:rPr>
               <w:lastRenderedPageBreak/>
-              <w:t>Test 14.2</w:t>
+              <w:t>Test 15.</w:t>
+            </w:r>
+            <w:r>
+              <w:rPr>
+                <w:rStyle w:val="Textoennegrita"/>
+              </w:rPr>
+              <w:t>2</w:t>
             </w:r>
             <w:r>
               <w:rPr>
@@ -27087,7 +27099,7 @@
               <w:rPr>
                 <w:rStyle w:val="Textoennegrita"/>
               </w:rPr>
-              <w:t>Test 14</w:t>
+              <w:t>Test 15</w:t>
             </w:r>
             <w:r>
               <w:rPr>
@@ -27404,7 +27416,7 @@
                 <w:rStyle w:val="Textoennegrita"/>
               </w:rPr>
               <w:lastRenderedPageBreak/>
-              <w:t>Test 14</w:t>
+              <w:t>Test 15</w:t>
             </w:r>
             <w:r>
               <w:rPr>
@@ -27751,7 +27763,7 @@
                 <w:rStyle w:val="Textoennegrita"/>
                 <w:lang w:val="es-ES"/>
               </w:rPr>
-              <w:t>14</w:t>
+              <w:t>15</w:t>
             </w:r>
             <w:r>
               <w:rPr>
@@ -27999,13 +28011,6 @@
           <w:lang w:val="es-ES"/>
         </w:rPr>
       </w:pPr>
-      <w:r>
-        <w:rPr>
-          <w:lang w:val="es-ES"/>
-        </w:rPr>
-        <w:lastRenderedPageBreak/>
-        <w:br w:type="page"/>
-      </w:r>
       <w:r>
         <w:rPr>
           <w:lang w:val="es-ES"/>
@@ -28143,8 +28148,6 @@
         </w:rPr>
         <w:t>segunda</w:t>
       </w:r>
-      <w:bookmarkStart w:id="17" w:name="_GoBack"/>
-      <w:bookmarkEnd w:id="17"/>
       <w:r>
         <w:rPr>
           <w:lang w:val="es-ES"/>
@@ -28229,8 +28232,8 @@
         <w:tblLook w:val="04A0" w:firstRow="1" w:lastRow="0" w:firstColumn="1" w:lastColumn="0" w:noHBand="0" w:noVBand="1"/>
       </w:tblPr>
       <w:tblGrid>
-        <w:gridCol w:w="1340"/>
-        <w:gridCol w:w="7686"/>
+        <w:gridCol w:w="1400"/>
+        <w:gridCol w:w="7626"/>
       </w:tblGrid>
       <w:tr>
         <w:trPr>
@@ -28257,7 +28260,19 @@
               <w:rPr>
                 <w:rStyle w:val="Textoennegrita"/>
               </w:rPr>
-              <w:t>Test 14.1</w:t>
+              <w:t>Test 1</w:t>
+            </w:r>
+            <w:r>
+              <w:rPr>
+                <w:rStyle w:val="Textoennegrita"/>
+              </w:rPr>
+              <w:t>6</w:t>
+            </w:r>
+            <w:r>
+              <w:rPr>
+                <w:rStyle w:val="Textoennegrita"/>
+              </w:rPr>
+              <w:t>.1</w:t>
             </w:r>
             <w:r>
               <w:rPr>
@@ -28317,7 +28332,7 @@
               <w:rPr>
                 <w:lang w:val="es-ES"/>
               </w:rPr>
-              <w:t>Lista de chirps enviados/recibidos</w:t>
+              <w:t>Lista de eventos próximos disponibles</w:t>
             </w:r>
           </w:p>
         </w:tc>
@@ -28368,7 +28383,13 @@
               <w:rPr>
                 <w:lang w:val="es-ES"/>
               </w:rPr>
-              <w:t>Deberá aparecer una lista con todos los chirps que el usuario logueado ha enviado/recibido, y si pulsamos en la opción View message nos mostrará el mensaje en detalle.</w:t>
+              <w:t xml:space="preserve">Deberá aparecer una lista con todos los </w:t>
+            </w:r>
+            <w:r>
+              <w:rPr>
+                <w:lang w:val="es-ES"/>
+              </w:rPr>
+              <w:t>eventos, estos deben de tener un número mayor a 0 de plazas disponibles, la fecha debe ser mayor a la actual.</w:t>
             </w:r>
           </w:p>
           <w:p>
@@ -28386,10 +28407,10 @@
                 <w:lang w:val="es-ES" w:eastAsia="es-ES"/>
               </w:rPr>
               <w:drawing>
-                <wp:inline distT="0" distB="0" distL="0" distR="0" wp14:anchorId="17B6B93D" wp14:editId="57ED18B3">
-                  <wp:extent cx="4743450" cy="1437329"/>
-                  <wp:effectExtent l="0" t="0" r="0" b="0"/>
-                  <wp:docPr id="70" name="Imagen 70"/>
+                <wp:inline distT="0" distB="0" distL="0" distR="0" wp14:anchorId="734324F3" wp14:editId="522DE1EE">
+                  <wp:extent cx="4696209" cy="838200"/>
+                  <wp:effectExtent l="0" t="0" r="9525" b="0"/>
+                  <wp:docPr id="82" name="Imagen 82"/>
                   <wp:cNvGraphicFramePr>
                     <a:graphicFrameLocks xmlns:a="http://schemas.openxmlformats.org/drawingml/2006/main" noChangeAspect="1"/>
                   </wp:cNvGraphicFramePr>
@@ -28401,7 +28422,7 @@
                           <pic:cNvPicPr/>
                         </pic:nvPicPr>
                         <pic:blipFill>
-                          <a:blip r:embed="rId65"/>
+                          <a:blip r:embed="rId70"/>
                           <a:stretch>
                             <a:fillRect/>
                           </a:stretch>
@@ -28409,7 +28430,7 @@
                         <pic:spPr>
                           <a:xfrm>
                             <a:off x="0" y="0"/>
-                            <a:ext cx="4791218" cy="1451803"/>
+                            <a:ext cx="4748185" cy="847477"/>
                           </a:xfrm>
                           <a:prstGeom prst="rect">
                             <a:avLst/>
@@ -28529,8 +28550,8 @@
         <w:tblLook w:val="04A0" w:firstRow="1" w:lastRow="0" w:firstColumn="1" w:lastColumn="0" w:noHBand="0" w:noVBand="1"/>
       </w:tblPr>
       <w:tblGrid>
-        <w:gridCol w:w="1501"/>
-        <w:gridCol w:w="7525"/>
+        <w:gridCol w:w="1517"/>
+        <w:gridCol w:w="7509"/>
       </w:tblGrid>
       <w:tr>
         <w:trPr>
@@ -28551,20 +28572,37 @@
             <w:pPr>
               <w:rPr>
                 <w:rStyle w:val="Textoennegrita"/>
-              </w:rPr>
-            </w:pPr>
-            <w:r>
-              <w:rPr>
-                <w:rStyle w:val="Textoennegrita"/>
+                <w:lang w:val="es-ES"/>
+              </w:rPr>
+            </w:pPr>
+            <w:r>
+              <w:rPr>
+                <w:rStyle w:val="Textoennegrita"/>
+                <w:lang w:val="es-ES"/>
               </w:rPr>
               <w:lastRenderedPageBreak/>
-              <w:t>Test 14.2</w:t>
-            </w:r>
-            <w:r>
-              <w:rPr>
-                <w:rStyle w:val="Textoennegrita"/>
-              </w:rPr>
-              <w:t xml:space="preserve"> </w:t>
+              <w:t xml:space="preserve">Test </w:t>
+            </w:r>
+            <w:r>
+              <w:rPr>
+                <w:rStyle w:val="Textoennegrita"/>
+                <w:lang w:val="es-ES"/>
+              </w:rPr>
+              <w:t>16</w:t>
+            </w:r>
+            <w:r>
+              <w:rPr>
+                <w:rStyle w:val="Textoennegrita"/>
+                <w:lang w:val="es-ES"/>
+              </w:rPr>
+              <w:t>.</w:t>
+            </w:r>
+            <w:r>
+              <w:rPr>
+                <w:rStyle w:val="Textoennegrita"/>
+                <w:lang w:val="es-ES"/>
+              </w:rPr>
+              <w:t>2</w:t>
             </w:r>
           </w:p>
         </w:tc>
@@ -28576,22 +28614,24 @@
         <w:tc>
           <w:tcPr>
             <w:cnfStyle w:val="001000000000" w:firstRow="0" w:lastRow="0" w:firstColumn="1" w:lastColumn="0" w:oddVBand="0" w:evenVBand="0" w:oddHBand="0" w:evenHBand="0" w:firstRowFirstColumn="0" w:firstRowLastColumn="0" w:lastRowFirstColumn="0" w:lastRowLastColumn="0"/>
-            <w:tcW w:w="1501" w:type="dxa"/>
-            <w:tcBorders>
-              <w:top w:val="single" w:sz="4" w:space="0" w:color="FFFFFF" w:themeColor="background1"/>
-              <w:bottom w:val="single" w:sz="4" w:space="0" w:color="FFFFFF" w:themeColor="background1"/>
-            </w:tcBorders>
-            <w:shd w:val="clear" w:color="auto" w:fill="1F497D" w:themeFill="text2"/>
-          </w:tcPr>
-          <w:p>
-            <w:pPr>
-              <w:rPr>
-                <w:rStyle w:val="Textoennegrita"/>
-              </w:rPr>
-            </w:pPr>
-            <w:r>
-              <w:rPr>
-                <w:rStyle w:val="Textoennegrita"/>
+            <w:tcW w:w="1517" w:type="dxa"/>
+            <w:tcBorders>
+              <w:top w:val="single" w:sz="4" w:space="0" w:color="FFFFFF" w:themeColor="background1"/>
+              <w:bottom w:val="single" w:sz="4" w:space="0" w:color="FFFFFF" w:themeColor="background1"/>
+            </w:tcBorders>
+            <w:shd w:val="clear" w:color="auto" w:fill="1F497D" w:themeFill="text2"/>
+          </w:tcPr>
+          <w:p>
+            <w:pPr>
+              <w:rPr>
+                <w:rStyle w:val="Textoennegrita"/>
+                <w:lang w:val="es-ES"/>
+              </w:rPr>
+            </w:pPr>
+            <w:r>
+              <w:rPr>
+                <w:rStyle w:val="Textoennegrita"/>
+                <w:lang w:val="es-ES"/>
               </w:rPr>
               <w:t>Description</w:t>
             </w:r>
@@ -28599,7 +28639,7 @@
         </w:tc>
         <w:tc>
           <w:tcPr>
-            <w:tcW w:w="7525" w:type="dxa"/>
+            <w:tcW w:w="7509" w:type="dxa"/>
             <w:tcBorders>
               <w:top w:val="single" w:sz="4" w:space="0" w:color="FFFFFF" w:themeColor="background1"/>
               <w:bottom w:val="single" w:sz="4" w:space="0" w:color="FFFFFF" w:themeColor="background1"/>
@@ -28618,31 +28658,33 @@
               <w:rPr>
                 <w:lang w:val="es-ES"/>
               </w:rPr>
-              <w:t>Eliminar un chirp</w:t>
-            </w:r>
-          </w:p>
-        </w:tc>
-      </w:tr>
-      <w:tr>
-        <w:tc>
-          <w:tcPr>
-            <w:cnfStyle w:val="001000000000" w:firstRow="0" w:lastRow="0" w:firstColumn="1" w:lastColumn="0" w:oddVBand="0" w:evenVBand="0" w:oddHBand="0" w:evenHBand="0" w:firstRowFirstColumn="0" w:firstRowLastColumn="0" w:lastRowFirstColumn="0" w:lastRowLastColumn="0"/>
-            <w:tcW w:w="1501" w:type="dxa"/>
-            <w:tcBorders>
-              <w:top w:val="single" w:sz="4" w:space="0" w:color="FFFFFF" w:themeColor="background1"/>
-              <w:bottom w:val="single" w:sz="4" w:space="0" w:color="FFFFFF" w:themeColor="background1"/>
-            </w:tcBorders>
-            <w:shd w:val="clear" w:color="auto" w:fill="1F497D" w:themeFill="text2"/>
-          </w:tcPr>
-          <w:p>
-            <w:pPr>
-              <w:rPr>
-                <w:rStyle w:val="Textoennegrita"/>
-              </w:rPr>
-            </w:pPr>
-            <w:r>
-              <w:rPr>
-                <w:rStyle w:val="Textoennegrita"/>
+              <w:t>Probar los dos tests anteriores en inglés y español</w:t>
+            </w:r>
+          </w:p>
+        </w:tc>
+      </w:tr>
+      <w:tr>
+        <w:tc>
+          <w:tcPr>
+            <w:cnfStyle w:val="001000000000" w:firstRow="0" w:lastRow="0" w:firstColumn="1" w:lastColumn="0" w:oddVBand="0" w:evenVBand="0" w:oddHBand="0" w:evenHBand="0" w:firstRowFirstColumn="0" w:firstRowLastColumn="0" w:lastRowFirstColumn="0" w:lastRowLastColumn="0"/>
+            <w:tcW w:w="1517" w:type="dxa"/>
+            <w:tcBorders>
+              <w:top w:val="single" w:sz="4" w:space="0" w:color="FFFFFF" w:themeColor="background1"/>
+              <w:bottom w:val="single" w:sz="4" w:space="0" w:color="FFFFFF" w:themeColor="background1"/>
+            </w:tcBorders>
+            <w:shd w:val="clear" w:color="auto" w:fill="1F497D" w:themeFill="text2"/>
+          </w:tcPr>
+          <w:p>
+            <w:pPr>
+              <w:rPr>
+                <w:rStyle w:val="Textoennegrita"/>
+                <w:lang w:val="es-ES"/>
+              </w:rPr>
+            </w:pPr>
+            <w:r>
+              <w:rPr>
+                <w:rStyle w:val="Textoennegrita"/>
+                <w:lang w:val="es-ES"/>
               </w:rPr>
               <w:t>Expected</w:t>
             </w:r>
@@ -28650,7 +28692,7 @@
         </w:tc>
         <w:tc>
           <w:tcPr>
-            <w:tcW w:w="7525" w:type="dxa"/>
+            <w:tcW w:w="7509" w:type="dxa"/>
             <w:tcBorders>
               <w:top w:val="single" w:sz="4" w:space="0" w:color="FFFFFF" w:themeColor="background1"/>
               <w:bottom w:val="single" w:sz="4" w:space="0" w:color="FFFFFF" w:themeColor="background1"/>
@@ -28669,7 +28711,513 @@
               <w:rPr>
                 <w:lang w:val="es-ES"/>
               </w:rPr>
-              <w:t>Se mostrara los datos del chirp, no se podrá modificar ningún campo, y abajo tenemos la opción de eliminar el chirp.</w:t>
+              <w:t>Al probar los tests anteriores en otro idioma el resultado debe de ser el mismo cambiando únicamente el idioma de las etiquetas y los mensajes mostrados por el sistema.</w:t>
+            </w:r>
+          </w:p>
+        </w:tc>
+      </w:tr>
+      <w:tr>
+        <w:trPr>
+          <w:cnfStyle w:val="000000100000" w:firstRow="0" w:lastRow="0" w:firstColumn="0" w:lastColumn="0" w:oddVBand="0" w:evenVBand="0" w:oddHBand="1" w:evenHBand="0" w:firstRowFirstColumn="0" w:firstRowLastColumn="0" w:lastRowFirstColumn="0" w:lastRowLastColumn="0"/>
+        </w:trPr>
+        <w:tc>
+          <w:tcPr>
+            <w:cnfStyle w:val="001000000000" w:firstRow="0" w:lastRow="0" w:firstColumn="1" w:lastColumn="0" w:oddVBand="0" w:evenVBand="0" w:oddHBand="0" w:evenHBand="0" w:firstRowFirstColumn="0" w:firstRowLastColumn="0" w:lastRowFirstColumn="0" w:lastRowLastColumn="0"/>
+            <w:tcW w:w="1517" w:type="dxa"/>
+            <w:tcBorders>
+              <w:top w:val="single" w:sz="4" w:space="0" w:color="FFFFFF" w:themeColor="background1"/>
+              <w:bottom w:val="single" w:sz="4" w:space="0" w:color="FFFFFF" w:themeColor="background1"/>
+            </w:tcBorders>
+            <w:shd w:val="clear" w:color="auto" w:fill="1F497D" w:themeFill="text2"/>
+          </w:tcPr>
+          <w:p>
+            <w:pPr>
+              <w:rPr>
+                <w:rStyle w:val="Textoennegrita"/>
+              </w:rPr>
+            </w:pPr>
+            <w:r>
+              <w:rPr>
+                <w:rStyle w:val="Textoennegrita"/>
+              </w:rPr>
+              <w:t>Outcome</w:t>
+            </w:r>
+          </w:p>
+        </w:tc>
+        <w:tc>
+          <w:tcPr>
+            <w:tcW w:w="7509" w:type="dxa"/>
+            <w:tcBorders>
+              <w:top w:val="single" w:sz="4" w:space="0" w:color="FFFFFF" w:themeColor="background1"/>
+              <w:bottom w:val="single" w:sz="4" w:space="0" w:color="FFFFFF" w:themeColor="background1"/>
+            </w:tcBorders>
+          </w:tcPr>
+          <w:p>
+            <w:pPr>
+              <w:pStyle w:val="Notes"/>
+              <w:jc w:val="both"/>
+              <w:cnfStyle w:val="000000100000" w:firstRow="0" w:lastRow="0" w:firstColumn="0" w:lastColumn="0" w:oddVBand="0" w:evenVBand="0" w:oddHBand="1" w:evenHBand="0" w:firstRowFirstColumn="0" w:firstRowLastColumn="0" w:lastRowFirstColumn="0" w:lastRowLastColumn="0"/>
+            </w:pPr>
+            <w:r>
+              <w:t>Describe what you’ve got when you performed this test. Add screenshots if necessary.  Please, make sure that your description is enough for a developer to repeat what you’ve done, so that he or she can correct the problem.</w:t>
+            </w:r>
+          </w:p>
+        </w:tc>
+      </w:tr>
+      <w:tr>
+        <w:tc>
+          <w:tcPr>
+            <w:cnfStyle w:val="001000000000" w:firstRow="0" w:lastRow="0" w:firstColumn="1" w:lastColumn="0" w:oddVBand="0" w:evenVBand="0" w:oddHBand="0" w:evenHBand="0" w:firstRowFirstColumn="0" w:firstRowLastColumn="0" w:lastRowFirstColumn="0" w:lastRowLastColumn="0"/>
+            <w:tcW w:w="1517" w:type="dxa"/>
+            <w:tcBorders>
+              <w:top w:val="single" w:sz="4" w:space="0" w:color="FFFFFF" w:themeColor="background1"/>
+              <w:bottom w:val="nil"/>
+            </w:tcBorders>
+            <w:shd w:val="clear" w:color="auto" w:fill="1F497D" w:themeFill="text2"/>
+          </w:tcPr>
+          <w:p>
+            <w:pPr>
+              <w:rPr>
+                <w:rStyle w:val="Textoennegrita"/>
+              </w:rPr>
+            </w:pPr>
+            <w:r>
+              <w:rPr>
+                <w:rStyle w:val="Textoennegrita"/>
+              </w:rPr>
+              <w:t>Notes</w:t>
+            </w:r>
+          </w:p>
+        </w:tc>
+        <w:tc>
+          <w:tcPr>
+            <w:tcW w:w="7509" w:type="dxa"/>
+            <w:tcBorders>
+              <w:top w:val="single" w:sz="4" w:space="0" w:color="FFFFFF" w:themeColor="background1"/>
+              <w:bottom w:val="nil"/>
+            </w:tcBorders>
+          </w:tcPr>
+          <w:p>
+            <w:pPr>
+              <w:pStyle w:val="Notes"/>
+              <w:cnfStyle w:val="000000000000" w:firstRow="0" w:lastRow="0" w:firstColumn="0" w:lastColumn="0" w:oddVBand="0" w:evenVBand="0" w:oddHBand="0" w:evenHBand="0" w:firstRowFirstColumn="0" w:firstRowLastColumn="0" w:lastRowFirstColumn="0" w:lastRowLastColumn="0"/>
+            </w:pPr>
+            <w:r>
+              <w:t>Add notes if necessary.</w:t>
+            </w:r>
+          </w:p>
+        </w:tc>
+      </w:tr>
+    </w:tbl>
+    <w:p>
+      <w:pPr>
+        <w:rPr>
+          <w:lang w:val="es-ES"/>
+        </w:rPr>
+      </w:pPr>
+    </w:p>
+    <w:p>
+      <w:pPr>
+        <w:rPr>
+          <w:lang w:val="es-ES"/>
+        </w:rPr>
+      </w:pPr>
+      <w:r>
+        <w:rPr>
+          <w:lang w:val="es-ES"/>
+        </w:rPr>
+        <w:br w:type="page"/>
+      </w:r>
+    </w:p>
+    <w:p>
+      <w:pPr>
+        <w:pStyle w:val="Ttulo1"/>
+        <w:rPr>
+          <w:lang w:val="es-ES"/>
+        </w:rPr>
+      </w:pPr>
+      <w:r>
+        <w:rPr>
+          <w:lang w:val="es-ES"/>
+        </w:rPr>
+        <w:lastRenderedPageBreak/>
+        <w:t>Use case 17</w:t>
+      </w:r>
+      <w:r>
+        <w:rPr>
+          <w:lang w:val="es-ES"/>
+        </w:rPr>
+        <w:t xml:space="preserve"> – </w:t>
+      </w:r>
+      <w:r>
+        <w:rPr>
+          <w:lang w:val="es-ES"/>
+        </w:rPr>
+        <w:t xml:space="preserve">Mostrar </w:t>
+      </w:r>
+      <w:r>
+        <w:rPr>
+          <w:lang w:val="es-ES"/>
+        </w:rPr>
+        <w:t xml:space="preserve">lista de </w:t>
+      </w:r>
+      <w:r>
+        <w:rPr>
+          <w:lang w:val="es-ES"/>
+        </w:rPr>
+        <w:t>eventos.</w:t>
+      </w:r>
+    </w:p>
+    <w:p>
+      <w:pPr>
+        <w:pStyle w:val="Subttulo"/>
+        <w:rPr>
+          <w:lang w:val="es-ES"/>
+        </w:rPr>
+      </w:pPr>
+      <w:r>
+        <w:rPr>
+          <w:lang w:val="es-ES"/>
+        </w:rPr>
+        <w:t>Description</w:t>
+      </w:r>
+    </w:p>
+    <w:p>
+      <w:pPr>
+        <w:pStyle w:val="Notes"/>
+        <w:jc w:val="both"/>
+        <w:rPr>
+          <w:lang w:val="es-ES"/>
+        </w:rPr>
+      </w:pPr>
+      <w:r>
+        <w:rPr>
+          <w:lang w:val="es-ES"/>
+        </w:rPr>
+        <w:t>Un usuario, ya sea registrado o no</w:t>
+      </w:r>
+      <w:r>
+        <w:rPr>
+          <w:lang w:val="es-ES"/>
+        </w:rPr>
+        <w:t>, debe de poder ver todos los eventos registrados</w:t>
+      </w:r>
+      <w:r>
+        <w:rPr>
+          <w:lang w:val="es-ES"/>
+        </w:rPr>
+        <w:t xml:space="preserve">, que se </w:t>
+      </w:r>
+      <w:r>
+        <w:rPr>
+          <w:lang w:val="es-ES"/>
+        </w:rPr>
+        <w:t xml:space="preserve">distinguirán por colores, azul los que se </w:t>
+      </w:r>
+      <w:r>
+        <w:rPr>
+          <w:lang w:val="es-ES"/>
+        </w:rPr>
+        <w:t>realizarán en menos de un mes y tengan plazas disponibles</w:t>
+      </w:r>
+      <w:r>
+        <w:rPr>
+          <w:lang w:val="es-ES"/>
+        </w:rPr>
+        <w:t>, en gris las fechas pasadas y en blanco los que no han sido todavía pero no quedan plazas</w:t>
+      </w:r>
+      <w:r>
+        <w:rPr>
+          <w:lang w:val="es-ES"/>
+        </w:rPr>
+        <w:t xml:space="preserve">. </w:t>
+      </w:r>
+    </w:p>
+    <w:p>
+      <w:pPr>
+        <w:pStyle w:val="Subttulo"/>
+        <w:rPr>
+          <w:lang w:val="es-ES"/>
+        </w:rPr>
+      </w:pPr>
+      <w:r>
+        <w:rPr>
+          <w:lang w:val="es-ES"/>
+        </w:rPr>
+        <w:t>Access</w:t>
+      </w:r>
+    </w:p>
+    <w:p>
+      <w:pPr>
+        <w:pStyle w:val="Notes"/>
+        <w:jc w:val="both"/>
+        <w:rPr>
+          <w:lang w:val="es-ES"/>
+        </w:rPr>
+      </w:pPr>
+      <w:r>
+        <w:rPr>
+          <w:lang w:val="es-ES"/>
+        </w:rPr>
+        <w:t xml:space="preserve">Para acceder puede estar logueado en el sistema como chorbie con las siguientes credenciales username:”chorbi1”, password: “chorbi1”, o puede no estar logueado. Seleccionamos en la barra de menú la opción Event Menu y dentro seleccionar la </w:t>
+      </w:r>
+      <w:r>
+        <w:rPr>
+          <w:lang w:val="es-ES"/>
+        </w:rPr>
+        <w:t>primera</w:t>
+      </w:r>
+      <w:r>
+        <w:rPr>
+          <w:lang w:val="es-ES"/>
+        </w:rPr>
+        <w:t xml:space="preserve"> opción.</w:t>
+      </w:r>
+    </w:p>
+    <w:p>
+      <w:pPr>
+        <w:jc w:val="center"/>
+        <w:rPr>
+          <w:lang w:val="es-ES"/>
+        </w:rPr>
+      </w:pPr>
+      <w:r>
+        <w:rPr>
+          <w:noProof/>
+          <w:lang w:val="es-ES" w:eastAsia="es-ES"/>
+        </w:rPr>
+        <w:drawing>
+          <wp:inline distT="0" distB="0" distL="0" distR="0" wp14:anchorId="236A4EA4" wp14:editId="4057AFF0">
+            <wp:extent cx="5628911" cy="2714625"/>
+            <wp:effectExtent l="0" t="0" r="0" b="0"/>
+            <wp:docPr id="83" name="Imagen 83"/>
+            <wp:cNvGraphicFramePr>
+              <a:graphicFrameLocks xmlns:a="http://schemas.openxmlformats.org/drawingml/2006/main" noChangeAspect="1"/>
+            </wp:cNvGraphicFramePr>
+            <a:graphic xmlns:a="http://schemas.openxmlformats.org/drawingml/2006/main">
+              <a:graphicData uri="http://schemas.openxmlformats.org/drawingml/2006/picture">
+                <pic:pic xmlns:pic="http://schemas.openxmlformats.org/drawingml/2006/picture">
+                  <pic:nvPicPr>
+                    <pic:cNvPr id="1" name=""/>
+                    <pic:cNvPicPr/>
+                  </pic:nvPicPr>
+                  <pic:blipFill rotWithShape="1">
+                    <a:blip r:embed="rId69"/>
+                    <a:srcRect t="16029" r="49313" b="38629"/>
+                    <a:stretch/>
+                  </pic:blipFill>
+                  <pic:spPr bwMode="auto">
+                    <a:xfrm>
+                      <a:off x="0" y="0"/>
+                      <a:ext cx="5646774" cy="2723240"/>
+                    </a:xfrm>
+                    <a:prstGeom prst="rect">
+                      <a:avLst/>
+                    </a:prstGeom>
+                    <a:ln>
+                      <a:noFill/>
+                    </a:ln>
+                    <a:extLst>
+                      <a:ext uri="{53640926-AAD7-44D8-BBD7-CCE9431645EC}">
+                        <a14:shadowObscured xmlns:a14="http://schemas.microsoft.com/office/drawing/2010/main"/>
+                      </a:ext>
+                    </a:extLst>
+                  </pic:spPr>
+                </pic:pic>
+              </a:graphicData>
+            </a:graphic>
+          </wp:inline>
+        </w:drawing>
+      </w:r>
+    </w:p>
+    <w:p>
+      <w:pPr>
+        <w:pStyle w:val="Subttulo"/>
+        <w:rPr>
+          <w:lang w:val="es-ES"/>
+        </w:rPr>
+      </w:pPr>
+      <w:r>
+        <w:rPr>
+          <w:lang w:val="es-ES"/>
+        </w:rPr>
+        <w:t>Tests</w:t>
+      </w:r>
+    </w:p>
+    <w:tbl>
+      <w:tblPr>
+        <w:tblStyle w:val="Cuadrculavistosa-nfasis1"/>
+        <w:tblW w:w="0" w:type="auto"/>
+        <w:tblLook w:val="04A0" w:firstRow="1" w:lastRow="0" w:firstColumn="1" w:lastColumn="0" w:noHBand="0" w:noVBand="1"/>
+      </w:tblPr>
+      <w:tblGrid>
+        <w:gridCol w:w="1430"/>
+        <w:gridCol w:w="87"/>
+        <w:gridCol w:w="7509"/>
+      </w:tblGrid>
+      <w:tr>
+        <w:trPr>
+          <w:cnfStyle w:val="100000000000" w:firstRow="1" w:lastRow="0" w:firstColumn="0" w:lastColumn="0" w:oddVBand="0" w:evenVBand="0" w:oddHBand="0" w:evenHBand="0" w:firstRowFirstColumn="0" w:firstRowLastColumn="0" w:lastRowFirstColumn="0" w:lastRowLastColumn="0"/>
+        </w:trPr>
+        <w:tc>
+          <w:tcPr>
+            <w:cnfStyle w:val="001000000000" w:firstRow="0" w:lastRow="0" w:firstColumn="1" w:lastColumn="0" w:oddVBand="0" w:evenVBand="0" w:oddHBand="0" w:evenHBand="0" w:firstRowFirstColumn="0" w:firstRowLastColumn="0" w:lastRowFirstColumn="0" w:lastRowLastColumn="0"/>
+            <w:tcW w:w="9026" w:type="dxa"/>
+            <w:gridSpan w:val="3"/>
+            <w:tcBorders>
+              <w:top w:val="nil"/>
+              <w:bottom w:val="single" w:sz="4" w:space="0" w:color="FFFFFF" w:themeColor="background1"/>
+            </w:tcBorders>
+            <w:shd w:val="clear" w:color="auto" w:fill="1F497D" w:themeFill="text2"/>
+          </w:tcPr>
+          <w:p>
+            <w:pPr>
+              <w:rPr>
+                <w:rStyle w:val="Textoennegrita"/>
+              </w:rPr>
+            </w:pPr>
+            <w:r>
+              <w:rPr>
+                <w:rStyle w:val="Textoennegrita"/>
+              </w:rPr>
+              <w:t>Test 1</w:t>
+            </w:r>
+            <w:r>
+              <w:rPr>
+                <w:rStyle w:val="Textoennegrita"/>
+              </w:rPr>
+              <w:t>7</w:t>
+            </w:r>
+            <w:r>
+              <w:rPr>
+                <w:rStyle w:val="Textoennegrita"/>
+              </w:rPr>
+              <w:t>.1</w:t>
+            </w:r>
+            <w:r>
+              <w:rPr>
+                <w:rStyle w:val="Textoennegrita"/>
+              </w:rPr>
+              <w:t xml:space="preserve"> </w:t>
+            </w:r>
+          </w:p>
+        </w:tc>
+      </w:tr>
+      <w:tr>
+        <w:trPr>
+          <w:cnfStyle w:val="000000100000" w:firstRow="0" w:lastRow="0" w:firstColumn="0" w:lastColumn="0" w:oddVBand="0" w:evenVBand="0" w:oddHBand="1" w:evenHBand="0" w:firstRowFirstColumn="0" w:firstRowLastColumn="0" w:lastRowFirstColumn="0" w:lastRowLastColumn="0"/>
+        </w:trPr>
+        <w:tc>
+          <w:tcPr>
+            <w:cnfStyle w:val="001000000000" w:firstRow="0" w:lastRow="0" w:firstColumn="1" w:lastColumn="0" w:oddVBand="0" w:evenVBand="0" w:oddHBand="0" w:evenHBand="0" w:firstRowFirstColumn="0" w:firstRowLastColumn="0" w:lastRowFirstColumn="0" w:lastRowLastColumn="0"/>
+            <w:tcW w:w="1430" w:type="dxa"/>
+            <w:tcBorders>
+              <w:top w:val="single" w:sz="4" w:space="0" w:color="FFFFFF" w:themeColor="background1"/>
+              <w:bottom w:val="single" w:sz="4" w:space="0" w:color="FFFFFF" w:themeColor="background1"/>
+            </w:tcBorders>
+            <w:shd w:val="clear" w:color="auto" w:fill="1F497D" w:themeFill="text2"/>
+          </w:tcPr>
+          <w:p>
+            <w:pPr>
+              <w:rPr>
+                <w:rStyle w:val="Textoennegrita"/>
+              </w:rPr>
+            </w:pPr>
+            <w:r>
+              <w:rPr>
+                <w:rStyle w:val="Textoennegrita"/>
+              </w:rPr>
+              <w:t>Description</w:t>
+            </w:r>
+          </w:p>
+        </w:tc>
+        <w:tc>
+          <w:tcPr>
+            <w:tcW w:w="7596" w:type="dxa"/>
+            <w:gridSpan w:val="2"/>
+            <w:tcBorders>
+              <w:top w:val="single" w:sz="4" w:space="0" w:color="FFFFFF" w:themeColor="background1"/>
+              <w:bottom w:val="single" w:sz="4" w:space="0" w:color="FFFFFF" w:themeColor="background1"/>
+            </w:tcBorders>
+          </w:tcPr>
+          <w:p>
+            <w:pPr>
+              <w:pStyle w:val="Notes"/>
+              <w:jc w:val="both"/>
+              <w:cnfStyle w:val="000000100000" w:firstRow="0" w:lastRow="0" w:firstColumn="0" w:lastColumn="0" w:oddVBand="0" w:evenVBand="0" w:oddHBand="1" w:evenHBand="0" w:firstRowFirstColumn="0" w:firstRowLastColumn="0" w:lastRowFirstColumn="0" w:lastRowLastColumn="0"/>
+              <w:rPr>
+                <w:lang w:val="es-ES"/>
+              </w:rPr>
+            </w:pPr>
+            <w:r>
+              <w:rPr>
+                <w:lang w:val="es-ES"/>
+              </w:rPr>
+              <w:t>Lista de eventos próximos disponibles</w:t>
+            </w:r>
+          </w:p>
+        </w:tc>
+      </w:tr>
+      <w:tr>
+        <w:tc>
+          <w:tcPr>
+            <w:cnfStyle w:val="001000000000" w:firstRow="0" w:lastRow="0" w:firstColumn="1" w:lastColumn="0" w:oddVBand="0" w:evenVBand="0" w:oddHBand="0" w:evenHBand="0" w:firstRowFirstColumn="0" w:firstRowLastColumn="0" w:lastRowFirstColumn="0" w:lastRowLastColumn="0"/>
+            <w:tcW w:w="1430" w:type="dxa"/>
+            <w:tcBorders>
+              <w:top w:val="single" w:sz="4" w:space="0" w:color="FFFFFF" w:themeColor="background1"/>
+              <w:bottom w:val="single" w:sz="4" w:space="0" w:color="FFFFFF" w:themeColor="background1"/>
+            </w:tcBorders>
+            <w:shd w:val="clear" w:color="auto" w:fill="1F497D" w:themeFill="text2"/>
+          </w:tcPr>
+          <w:p>
+            <w:pPr>
+              <w:rPr>
+                <w:rStyle w:val="Textoennegrita"/>
+              </w:rPr>
+            </w:pPr>
+            <w:r>
+              <w:rPr>
+                <w:rStyle w:val="Textoennegrita"/>
+              </w:rPr>
+              <w:t>Expected</w:t>
+            </w:r>
+          </w:p>
+        </w:tc>
+        <w:tc>
+          <w:tcPr>
+            <w:tcW w:w="7596" w:type="dxa"/>
+            <w:gridSpan w:val="2"/>
+            <w:tcBorders>
+              <w:top w:val="single" w:sz="4" w:space="0" w:color="FFFFFF" w:themeColor="background1"/>
+              <w:bottom w:val="single" w:sz="4" w:space="0" w:color="FFFFFF" w:themeColor="background1"/>
+            </w:tcBorders>
+          </w:tcPr>
+          <w:p>
+            <w:pPr>
+              <w:pStyle w:val="Notes"/>
+              <w:jc w:val="both"/>
+              <w:cnfStyle w:val="000000000000" w:firstRow="0" w:lastRow="0" w:firstColumn="0" w:lastColumn="0" w:oddVBand="0" w:evenVBand="0" w:oddHBand="0" w:evenHBand="0" w:firstRowFirstColumn="0" w:firstRowLastColumn="0" w:lastRowFirstColumn="0" w:lastRowLastColumn="0"/>
+              <w:rPr>
+                <w:lang w:val="es-ES"/>
+              </w:rPr>
+            </w:pPr>
+            <w:r>
+              <w:rPr>
+                <w:lang w:val="es-ES"/>
+              </w:rPr>
+              <w:t>Deberá aparecer una lista con todos los eventos</w:t>
+            </w:r>
+            <w:r>
+              <w:rPr>
+                <w:lang w:val="es-ES"/>
+              </w:rPr>
+              <w:t>. Los eventos que tengan una fecha de menos de un mes, y tengan plazas libres saldrán de color azul, los que tengan una fecha pasada saldrán en gris, y los que tengan fecha futura pero no tengan plazas saldrán en blanco</w:t>
+            </w:r>
+            <w:r>
+              <w:rPr>
+                <w:lang w:val="es-ES"/>
+              </w:rPr>
+              <w:t>.</w:t>
             </w:r>
           </w:p>
           <w:p>
@@ -28687,10 +29235,10 @@
                 <w:lang w:val="es-ES" w:eastAsia="es-ES"/>
               </w:rPr>
               <w:drawing>
-                <wp:inline distT="0" distB="0" distL="0" distR="0" wp14:anchorId="3DD96611" wp14:editId="582D6840">
-                  <wp:extent cx="2786383" cy="2800350"/>
-                  <wp:effectExtent l="0" t="0" r="0" b="0"/>
-                  <wp:docPr id="71" name="Imagen 71"/>
+                <wp:inline distT="0" distB="0" distL="0" distR="0" wp14:anchorId="4B4FFF4D" wp14:editId="6E2864F2">
+                  <wp:extent cx="4685778" cy="1337310"/>
+                  <wp:effectExtent l="0" t="0" r="635" b="0"/>
+                  <wp:docPr id="86" name="Imagen 86"/>
                   <wp:cNvGraphicFramePr>
                     <a:graphicFrameLocks xmlns:a="http://schemas.openxmlformats.org/drawingml/2006/main" noChangeAspect="1"/>
                   </wp:cNvGraphicFramePr>
@@ -28702,7 +29250,7 @@
                           <pic:cNvPicPr/>
                         </pic:nvPicPr>
                         <pic:blipFill>
-                          <a:blip r:embed="rId66"/>
+                          <a:blip r:embed="rId71"/>
                           <a:stretch>
                             <a:fillRect/>
                           </a:stretch>
@@ -28710,7 +29258,7 @@
                         <pic:spPr>
                           <a:xfrm>
                             <a:off x="0" y="0"/>
-                            <a:ext cx="2797123" cy="2811144"/>
+                            <a:ext cx="4724356" cy="1348320"/>
                           </a:xfrm>
                           <a:prstGeom prst="rect">
                             <a:avLst/>
@@ -28732,7 +29280,7 @@
         <w:tc>
           <w:tcPr>
             <w:cnfStyle w:val="001000000000" w:firstRow="0" w:lastRow="0" w:firstColumn="1" w:lastColumn="0" w:oddVBand="0" w:evenVBand="0" w:oddHBand="0" w:evenHBand="0" w:firstRowFirstColumn="0" w:firstRowLastColumn="0" w:lastRowFirstColumn="0" w:lastRowLastColumn="0"/>
-            <w:tcW w:w="1501" w:type="dxa"/>
+            <w:tcW w:w="1430" w:type="dxa"/>
             <w:tcBorders>
               <w:top w:val="single" w:sz="4" w:space="0" w:color="FFFFFF" w:themeColor="background1"/>
               <w:bottom w:val="single" w:sz="4" w:space="0" w:color="FFFFFF" w:themeColor="background1"/>
@@ -28755,7 +29303,8 @@
         </w:tc>
         <w:tc>
           <w:tcPr>
-            <w:tcW w:w="7525" w:type="dxa"/>
+            <w:tcW w:w="7596" w:type="dxa"/>
+            <w:gridSpan w:val="2"/>
             <w:tcBorders>
               <w:top w:val="single" w:sz="4" w:space="0" w:color="FFFFFF" w:themeColor="background1"/>
               <w:bottom w:val="single" w:sz="4" w:space="0" w:color="FFFFFF" w:themeColor="background1"/>
@@ -28777,7 +29326,7 @@
         <w:tc>
           <w:tcPr>
             <w:cnfStyle w:val="001000000000" w:firstRow="0" w:lastRow="0" w:firstColumn="1" w:lastColumn="0" w:oddVBand="0" w:evenVBand="0" w:oddHBand="0" w:evenHBand="0" w:firstRowFirstColumn="0" w:firstRowLastColumn="0" w:lastRowFirstColumn="0" w:lastRowLastColumn="0"/>
-            <w:tcW w:w="1501" w:type="dxa"/>
+            <w:tcW w:w="1430" w:type="dxa"/>
             <w:tcBorders>
               <w:top w:val="single" w:sz="4" w:space="0" w:color="FFFFFF" w:themeColor="background1"/>
               <w:bottom w:val="nil"/>
@@ -28800,7 +29349,8 @@
         </w:tc>
         <w:tc>
           <w:tcPr>
-            <w:tcW w:w="7525" w:type="dxa"/>
+            <w:tcW w:w="7596" w:type="dxa"/>
+            <w:gridSpan w:val="2"/>
             <w:tcBorders>
               <w:top w:val="single" w:sz="4" w:space="0" w:color="FFFFFF" w:themeColor="background1"/>
               <w:bottom w:val="nil"/>
@@ -28810,6 +29360,270 @@
             <w:pPr>
               <w:pStyle w:val="Notes"/>
               <w:cnfStyle w:val="000000000000" w:firstRow="0" w:lastRow="0" w:firstColumn="0" w:lastColumn="0" w:oddVBand="0" w:evenVBand="0" w:oddHBand="0" w:evenHBand="0" w:firstRowFirstColumn="0" w:firstRowLastColumn="0" w:lastRowFirstColumn="0" w:lastRowLastColumn="0"/>
+            </w:pPr>
+            <w:r>
+              <w:t>Add notes if necessary.</w:t>
+            </w:r>
+          </w:p>
+        </w:tc>
+      </w:tr>
+      <w:tr>
+        <w:trPr>
+          <w:cnfStyle w:val="000000100000" w:firstRow="0" w:lastRow="0" w:firstColumn="0" w:lastColumn="0" w:oddVBand="0" w:evenVBand="0" w:oddHBand="1" w:evenHBand="0" w:firstRowFirstColumn="0" w:firstRowLastColumn="0" w:lastRowFirstColumn="0" w:lastRowLastColumn="0"/>
+        </w:trPr>
+        <w:tc>
+          <w:tcPr>
+            <w:cnfStyle w:val="001000000000" w:firstRow="0" w:lastRow="0" w:firstColumn="1" w:lastColumn="0" w:oddVBand="0" w:evenVBand="0" w:oddHBand="0" w:evenHBand="0" w:firstRowFirstColumn="0" w:firstRowLastColumn="0" w:lastRowFirstColumn="0" w:lastRowLastColumn="0"/>
+            <w:tcW w:w="9026" w:type="dxa"/>
+            <w:gridSpan w:val="3"/>
+            <w:tcBorders>
+              <w:top w:val="nil"/>
+              <w:bottom w:val="single" w:sz="4" w:space="0" w:color="FFFFFF" w:themeColor="background1"/>
+            </w:tcBorders>
+            <w:shd w:val="clear" w:color="auto" w:fill="1F497D" w:themeFill="text2"/>
+          </w:tcPr>
+          <w:p>
+            <w:pPr>
+              <w:rPr>
+                <w:rStyle w:val="Textoennegrita"/>
+                <w:lang w:val="es-ES"/>
+              </w:rPr>
+            </w:pPr>
+            <w:r>
+              <w:lastRenderedPageBreak/>
+              <w:br w:type="page"/>
+            </w:r>
+            <w:r>
+              <w:rPr>
+                <w:rStyle w:val="Textoennegrita"/>
+                <w:lang w:val="es-ES"/>
+              </w:rPr>
+              <w:t xml:space="preserve">Test </w:t>
+            </w:r>
+            <w:r>
+              <w:rPr>
+                <w:rStyle w:val="Textoennegrita"/>
+                <w:lang w:val="es-ES"/>
+              </w:rPr>
+              <w:t>17</w:t>
+            </w:r>
+            <w:r>
+              <w:rPr>
+                <w:rStyle w:val="Textoennegrita"/>
+                <w:lang w:val="es-ES"/>
+              </w:rPr>
+              <w:t>.</w:t>
+            </w:r>
+            <w:r>
+              <w:rPr>
+                <w:rStyle w:val="Textoennegrita"/>
+                <w:lang w:val="es-ES"/>
+              </w:rPr>
+              <w:t>2</w:t>
+            </w:r>
+            <w:bookmarkStart w:id="17" w:name="_GoBack"/>
+            <w:bookmarkEnd w:id="17"/>
+          </w:p>
+        </w:tc>
+      </w:tr>
+      <w:tr>
+        <w:tc>
+          <w:tcPr>
+            <w:cnfStyle w:val="001000000000" w:firstRow="0" w:lastRow="0" w:firstColumn="1" w:lastColumn="0" w:oddVBand="0" w:evenVBand="0" w:oddHBand="0" w:evenHBand="0" w:firstRowFirstColumn="0" w:firstRowLastColumn="0" w:lastRowFirstColumn="0" w:lastRowLastColumn="0"/>
+            <w:tcW w:w="1517" w:type="dxa"/>
+            <w:gridSpan w:val="2"/>
+            <w:tcBorders>
+              <w:top w:val="single" w:sz="4" w:space="0" w:color="FFFFFF" w:themeColor="background1"/>
+              <w:bottom w:val="single" w:sz="4" w:space="0" w:color="FFFFFF" w:themeColor="background1"/>
+            </w:tcBorders>
+            <w:shd w:val="clear" w:color="auto" w:fill="1F497D" w:themeFill="text2"/>
+          </w:tcPr>
+          <w:p>
+            <w:pPr>
+              <w:rPr>
+                <w:rStyle w:val="Textoennegrita"/>
+                <w:lang w:val="es-ES"/>
+              </w:rPr>
+            </w:pPr>
+            <w:r>
+              <w:rPr>
+                <w:rStyle w:val="Textoennegrita"/>
+                <w:lang w:val="es-ES"/>
+              </w:rPr>
+              <w:t>Description</w:t>
+            </w:r>
+          </w:p>
+        </w:tc>
+        <w:tc>
+          <w:tcPr>
+            <w:tcW w:w="7509" w:type="dxa"/>
+            <w:tcBorders>
+              <w:top w:val="single" w:sz="4" w:space="0" w:color="FFFFFF" w:themeColor="background1"/>
+              <w:bottom w:val="single" w:sz="4" w:space="0" w:color="FFFFFF" w:themeColor="background1"/>
+            </w:tcBorders>
+          </w:tcPr>
+          <w:p>
+            <w:pPr>
+              <w:pStyle w:val="Notes"/>
+              <w:jc w:val="both"/>
+              <w:cnfStyle w:val="000000000000" w:firstRow="0" w:lastRow="0" w:firstColumn="0" w:lastColumn="0" w:oddVBand="0" w:evenVBand="0" w:oddHBand="0" w:evenHBand="0" w:firstRowFirstColumn="0" w:firstRowLastColumn="0" w:lastRowFirstColumn="0" w:lastRowLastColumn="0"/>
+              <w:rPr>
+                <w:lang w:val="es-ES"/>
+              </w:rPr>
+            </w:pPr>
+            <w:r>
+              <w:rPr>
+                <w:lang w:val="es-ES"/>
+              </w:rPr>
+              <w:t>Probar los dos tests anteriores en inglés y español</w:t>
+            </w:r>
+          </w:p>
+        </w:tc>
+      </w:tr>
+      <w:tr>
+        <w:trPr>
+          <w:cnfStyle w:val="000000100000" w:firstRow="0" w:lastRow="0" w:firstColumn="0" w:lastColumn="0" w:oddVBand="0" w:evenVBand="0" w:oddHBand="1" w:evenHBand="0" w:firstRowFirstColumn="0" w:firstRowLastColumn="0" w:lastRowFirstColumn="0" w:lastRowLastColumn="0"/>
+        </w:trPr>
+        <w:tc>
+          <w:tcPr>
+            <w:cnfStyle w:val="001000000000" w:firstRow="0" w:lastRow="0" w:firstColumn="1" w:lastColumn="0" w:oddVBand="0" w:evenVBand="0" w:oddHBand="0" w:evenHBand="0" w:firstRowFirstColumn="0" w:firstRowLastColumn="0" w:lastRowFirstColumn="0" w:lastRowLastColumn="0"/>
+            <w:tcW w:w="1517" w:type="dxa"/>
+            <w:gridSpan w:val="2"/>
+            <w:tcBorders>
+              <w:top w:val="single" w:sz="4" w:space="0" w:color="FFFFFF" w:themeColor="background1"/>
+              <w:bottom w:val="single" w:sz="4" w:space="0" w:color="FFFFFF" w:themeColor="background1"/>
+            </w:tcBorders>
+            <w:shd w:val="clear" w:color="auto" w:fill="1F497D" w:themeFill="text2"/>
+          </w:tcPr>
+          <w:p>
+            <w:pPr>
+              <w:rPr>
+                <w:rStyle w:val="Textoennegrita"/>
+                <w:lang w:val="es-ES"/>
+              </w:rPr>
+            </w:pPr>
+            <w:r>
+              <w:rPr>
+                <w:rStyle w:val="Textoennegrita"/>
+                <w:lang w:val="es-ES"/>
+              </w:rPr>
+              <w:t>Expected</w:t>
+            </w:r>
+          </w:p>
+        </w:tc>
+        <w:tc>
+          <w:tcPr>
+            <w:tcW w:w="7509" w:type="dxa"/>
+            <w:tcBorders>
+              <w:top w:val="single" w:sz="4" w:space="0" w:color="FFFFFF" w:themeColor="background1"/>
+              <w:bottom w:val="single" w:sz="4" w:space="0" w:color="FFFFFF" w:themeColor="background1"/>
+            </w:tcBorders>
+          </w:tcPr>
+          <w:p>
+            <w:pPr>
+              <w:pStyle w:val="Notes"/>
+              <w:jc w:val="both"/>
+              <w:cnfStyle w:val="000000100000" w:firstRow="0" w:lastRow="0" w:firstColumn="0" w:lastColumn="0" w:oddVBand="0" w:evenVBand="0" w:oddHBand="1" w:evenHBand="0" w:firstRowFirstColumn="0" w:firstRowLastColumn="0" w:lastRowFirstColumn="0" w:lastRowLastColumn="0"/>
+              <w:rPr>
+                <w:lang w:val="es-ES"/>
+              </w:rPr>
+            </w:pPr>
+            <w:r>
+              <w:rPr>
+                <w:lang w:val="es-ES"/>
+              </w:rPr>
+              <w:t>Al probar los tests anteriores en otro idioma el resultado debe de ser el mismo cambiando únicamente el idioma de las etiquetas y los mensajes mostrados por el sistema.</w:t>
+            </w:r>
+          </w:p>
+        </w:tc>
+      </w:tr>
+      <w:tr>
+        <w:tc>
+          <w:tcPr>
+            <w:cnfStyle w:val="001000000000" w:firstRow="0" w:lastRow="0" w:firstColumn="1" w:lastColumn="0" w:oddVBand="0" w:evenVBand="0" w:oddHBand="0" w:evenHBand="0" w:firstRowFirstColumn="0" w:firstRowLastColumn="0" w:lastRowFirstColumn="0" w:lastRowLastColumn="0"/>
+            <w:tcW w:w="1517" w:type="dxa"/>
+            <w:gridSpan w:val="2"/>
+            <w:tcBorders>
+              <w:top w:val="single" w:sz="4" w:space="0" w:color="FFFFFF" w:themeColor="background1"/>
+              <w:bottom w:val="single" w:sz="4" w:space="0" w:color="FFFFFF" w:themeColor="background1"/>
+            </w:tcBorders>
+            <w:shd w:val="clear" w:color="auto" w:fill="1F497D" w:themeFill="text2"/>
+          </w:tcPr>
+          <w:p>
+            <w:pPr>
+              <w:rPr>
+                <w:rStyle w:val="Textoennegrita"/>
+              </w:rPr>
+            </w:pPr>
+            <w:r>
+              <w:rPr>
+                <w:rStyle w:val="Textoennegrita"/>
+              </w:rPr>
+              <w:t>Outcome</w:t>
+            </w:r>
+          </w:p>
+        </w:tc>
+        <w:tc>
+          <w:tcPr>
+            <w:tcW w:w="7509" w:type="dxa"/>
+            <w:tcBorders>
+              <w:top w:val="single" w:sz="4" w:space="0" w:color="FFFFFF" w:themeColor="background1"/>
+              <w:bottom w:val="single" w:sz="4" w:space="0" w:color="FFFFFF" w:themeColor="background1"/>
+            </w:tcBorders>
+          </w:tcPr>
+          <w:p>
+            <w:pPr>
+              <w:pStyle w:val="Notes"/>
+              <w:jc w:val="both"/>
+              <w:cnfStyle w:val="000000000000" w:firstRow="0" w:lastRow="0" w:firstColumn="0" w:lastColumn="0" w:oddVBand="0" w:evenVBand="0" w:oddHBand="0" w:evenHBand="0" w:firstRowFirstColumn="0" w:firstRowLastColumn="0" w:lastRowFirstColumn="0" w:lastRowLastColumn="0"/>
+            </w:pPr>
+            <w:r>
+              <w:t>Describe what you’ve got when you performed this test. Add screenshots if necessary.  Please, make sure that your description is enough for a developer to repeat what you’ve done, so that he or she can correct the problem.</w:t>
+            </w:r>
+          </w:p>
+        </w:tc>
+      </w:tr>
+      <w:tr>
+        <w:trPr>
+          <w:cnfStyle w:val="000000100000" w:firstRow="0" w:lastRow="0" w:firstColumn="0" w:lastColumn="0" w:oddVBand="0" w:evenVBand="0" w:oddHBand="1" w:evenHBand="0" w:firstRowFirstColumn="0" w:firstRowLastColumn="0" w:lastRowFirstColumn="0" w:lastRowLastColumn="0"/>
+        </w:trPr>
+        <w:tc>
+          <w:tcPr>
+            <w:cnfStyle w:val="001000000000" w:firstRow="0" w:lastRow="0" w:firstColumn="1" w:lastColumn="0" w:oddVBand="0" w:evenVBand="0" w:oddHBand="0" w:evenHBand="0" w:firstRowFirstColumn="0" w:firstRowLastColumn="0" w:lastRowFirstColumn="0" w:lastRowLastColumn="0"/>
+            <w:tcW w:w="1517" w:type="dxa"/>
+            <w:gridSpan w:val="2"/>
+            <w:tcBorders>
+              <w:top w:val="single" w:sz="4" w:space="0" w:color="FFFFFF" w:themeColor="background1"/>
+              <w:bottom w:val="nil"/>
+            </w:tcBorders>
+            <w:shd w:val="clear" w:color="auto" w:fill="1F497D" w:themeFill="text2"/>
+          </w:tcPr>
+          <w:p>
+            <w:pPr>
+              <w:rPr>
+                <w:rStyle w:val="Textoennegrita"/>
+              </w:rPr>
+            </w:pPr>
+            <w:r>
+              <w:rPr>
+                <w:rStyle w:val="Textoennegrita"/>
+              </w:rPr>
+              <w:t>Notes</w:t>
+            </w:r>
+          </w:p>
+        </w:tc>
+        <w:tc>
+          <w:tcPr>
+            <w:tcW w:w="7509" w:type="dxa"/>
+            <w:tcBorders>
+              <w:top w:val="single" w:sz="4" w:space="0" w:color="FFFFFF" w:themeColor="background1"/>
+              <w:bottom w:val="nil"/>
+            </w:tcBorders>
+          </w:tcPr>
+          <w:p>
+            <w:pPr>
+              <w:pStyle w:val="Notes"/>
+              <w:cnfStyle w:val="000000100000" w:firstRow="0" w:lastRow="0" w:firstColumn="0" w:lastColumn="0" w:oddVBand="0" w:evenVBand="0" w:oddHBand="1" w:evenHBand="0" w:firstRowFirstColumn="0" w:firstRowLastColumn="0" w:lastRowFirstColumn="0" w:lastRowLastColumn="0"/>
             </w:pPr>
             <w:r>
               <w:t>Add notes if necessary.</w:t>
@@ -28831,302 +29645,12 @@
           <w:lang w:val="es-ES"/>
         </w:rPr>
       </w:pPr>
-    </w:p>
-    <w:tbl>
-      <w:tblPr>
-        <w:tblStyle w:val="Cuadrculavistosa-nfasis1"/>
-        <w:tblW w:w="0" w:type="auto"/>
-        <w:tblLook w:val="04A0" w:firstRow="1" w:lastRow="0" w:firstColumn="1" w:lastColumn="0" w:noHBand="0" w:noVBand="1"/>
-      </w:tblPr>
-      <w:tblGrid>
-        <w:gridCol w:w="1501"/>
-        <w:gridCol w:w="7525"/>
-      </w:tblGrid>
-      <w:tr>
-        <w:trPr>
-          <w:cnfStyle w:val="100000000000" w:firstRow="1" w:lastRow="0" w:firstColumn="0" w:lastColumn="0" w:oddVBand="0" w:evenVBand="0" w:oddHBand="0" w:evenHBand="0" w:firstRowFirstColumn="0" w:firstRowLastColumn="0" w:lastRowFirstColumn="0" w:lastRowLastColumn="0"/>
-        </w:trPr>
-        <w:tc>
-          <w:tcPr>
-            <w:cnfStyle w:val="001000000000" w:firstRow="0" w:lastRow="0" w:firstColumn="1" w:lastColumn="0" w:oddVBand="0" w:evenVBand="0" w:oddHBand="0" w:evenHBand="0" w:firstRowFirstColumn="0" w:firstRowLastColumn="0" w:lastRowFirstColumn="0" w:lastRowLastColumn="0"/>
-            <w:tcW w:w="9026" w:type="dxa"/>
-            <w:gridSpan w:val="2"/>
-            <w:tcBorders>
-              <w:top w:val="nil"/>
-              <w:bottom w:val="single" w:sz="4" w:space="0" w:color="FFFFFF" w:themeColor="background1"/>
-            </w:tcBorders>
-            <w:shd w:val="clear" w:color="auto" w:fill="1F497D" w:themeFill="text2"/>
-          </w:tcPr>
-          <w:p>
-            <w:pPr>
-              <w:rPr>
-                <w:rStyle w:val="Textoennegrita"/>
-              </w:rPr>
-            </w:pPr>
-            <w:r>
-              <w:rPr>
-                <w:rStyle w:val="Textoennegrita"/>
-              </w:rPr>
-              <w:t>Test 14.3</w:t>
-            </w:r>
-          </w:p>
-        </w:tc>
-      </w:tr>
-      <w:tr>
-        <w:trPr>
-          <w:cnfStyle w:val="000000100000" w:firstRow="0" w:lastRow="0" w:firstColumn="0" w:lastColumn="0" w:oddVBand="0" w:evenVBand="0" w:oddHBand="1" w:evenHBand="0" w:firstRowFirstColumn="0" w:firstRowLastColumn="0" w:lastRowFirstColumn="0" w:lastRowLastColumn="0"/>
-        </w:trPr>
-        <w:tc>
-          <w:tcPr>
-            <w:cnfStyle w:val="001000000000" w:firstRow="0" w:lastRow="0" w:firstColumn="1" w:lastColumn="0" w:oddVBand="0" w:evenVBand="0" w:oddHBand="0" w:evenHBand="0" w:firstRowFirstColumn="0" w:firstRowLastColumn="0" w:lastRowFirstColumn="0" w:lastRowLastColumn="0"/>
-            <w:tcW w:w="1501" w:type="dxa"/>
-            <w:tcBorders>
-              <w:top w:val="single" w:sz="4" w:space="0" w:color="FFFFFF" w:themeColor="background1"/>
-              <w:bottom w:val="single" w:sz="4" w:space="0" w:color="FFFFFF" w:themeColor="background1"/>
-            </w:tcBorders>
-            <w:shd w:val="clear" w:color="auto" w:fill="1F497D" w:themeFill="text2"/>
-          </w:tcPr>
-          <w:p>
-            <w:pPr>
-              <w:rPr>
-                <w:rStyle w:val="Textoennegrita"/>
-              </w:rPr>
-            </w:pPr>
-            <w:r>
-              <w:rPr>
-                <w:rStyle w:val="Textoennegrita"/>
-              </w:rPr>
-              <w:t>Description</w:t>
-            </w:r>
-          </w:p>
-        </w:tc>
-        <w:tc>
-          <w:tcPr>
-            <w:tcW w:w="7525" w:type="dxa"/>
-            <w:tcBorders>
-              <w:top w:val="single" w:sz="4" w:space="0" w:color="FFFFFF" w:themeColor="background1"/>
-              <w:bottom w:val="single" w:sz="4" w:space="0" w:color="FFFFFF" w:themeColor="background1"/>
-            </w:tcBorders>
-          </w:tcPr>
-          <w:p>
-            <w:pPr>
-              <w:pStyle w:val="Notes"/>
-              <w:jc w:val="both"/>
-              <w:cnfStyle w:val="000000100000" w:firstRow="0" w:lastRow="0" w:firstColumn="0" w:lastColumn="0" w:oddVBand="0" w:evenVBand="0" w:oddHBand="1" w:evenHBand="0" w:firstRowFirstColumn="0" w:firstRowLastColumn="0" w:lastRowFirstColumn="0" w:lastRowLastColumn="0"/>
-              <w:rPr>
-                <w:lang w:val="es-ES"/>
-              </w:rPr>
-            </w:pPr>
-            <w:r>
-              <w:rPr>
-                <w:lang w:val="es-ES"/>
-              </w:rPr>
-              <w:t>Eliminar un chirp</w:t>
-            </w:r>
-          </w:p>
-        </w:tc>
-      </w:tr>
-      <w:tr>
-        <w:tc>
-          <w:tcPr>
-            <w:cnfStyle w:val="001000000000" w:firstRow="0" w:lastRow="0" w:firstColumn="1" w:lastColumn="0" w:oddVBand="0" w:evenVBand="0" w:oddHBand="0" w:evenHBand="0" w:firstRowFirstColumn="0" w:firstRowLastColumn="0" w:lastRowFirstColumn="0" w:lastRowLastColumn="0"/>
-            <w:tcW w:w="1501" w:type="dxa"/>
-            <w:tcBorders>
-              <w:top w:val="single" w:sz="4" w:space="0" w:color="FFFFFF" w:themeColor="background1"/>
-              <w:bottom w:val="single" w:sz="4" w:space="0" w:color="FFFFFF" w:themeColor="background1"/>
-            </w:tcBorders>
-            <w:shd w:val="clear" w:color="auto" w:fill="1F497D" w:themeFill="text2"/>
-          </w:tcPr>
-          <w:p>
-            <w:pPr>
-              <w:rPr>
-                <w:rStyle w:val="Textoennegrita"/>
-              </w:rPr>
-            </w:pPr>
-            <w:r>
-              <w:rPr>
-                <w:rStyle w:val="Textoennegrita"/>
-              </w:rPr>
-              <w:t>Expected</w:t>
-            </w:r>
-          </w:p>
-        </w:tc>
-        <w:tc>
-          <w:tcPr>
-            <w:tcW w:w="7525" w:type="dxa"/>
-            <w:tcBorders>
-              <w:top w:val="single" w:sz="4" w:space="0" w:color="FFFFFF" w:themeColor="background1"/>
-              <w:bottom w:val="single" w:sz="4" w:space="0" w:color="FFFFFF" w:themeColor="background1"/>
-            </w:tcBorders>
-          </w:tcPr>
-          <w:p>
-            <w:pPr>
-              <w:pStyle w:val="Notes"/>
-              <w:jc w:val="both"/>
-              <w:cnfStyle w:val="000000000000" w:firstRow="0" w:lastRow="0" w:firstColumn="0" w:lastColumn="0" w:oddVBand="0" w:evenVBand="0" w:oddHBand="0" w:evenHBand="0" w:firstRowFirstColumn="0" w:firstRowLastColumn="0" w:lastRowFirstColumn="0" w:lastRowLastColumn="0"/>
-              <w:rPr>
-                <w:lang w:val="es-ES"/>
-              </w:rPr>
-            </w:pPr>
-            <w:r>
-              <w:rPr>
-                <w:lang w:val="es-ES"/>
-              </w:rPr>
-              <w:t>Una vez pulsemos el botón de eliminar, nos aparecerá una ventana de confirmación. Pulsamos sobre OK, y el chirp será eliminado.</w:t>
-            </w:r>
-          </w:p>
-          <w:p>
-            <w:pPr>
-              <w:pStyle w:val="Notes"/>
-              <w:jc w:val="center"/>
-              <w:cnfStyle w:val="000000000000" w:firstRow="0" w:lastRow="0" w:firstColumn="0" w:lastColumn="0" w:oddVBand="0" w:evenVBand="0" w:oddHBand="0" w:evenHBand="0" w:firstRowFirstColumn="0" w:firstRowLastColumn="0" w:lastRowFirstColumn="0" w:lastRowLastColumn="0"/>
-              <w:rPr>
-                <w:lang w:val="es-ES"/>
-              </w:rPr>
-            </w:pPr>
-            <w:r>
-              <w:rPr>
-                <w:noProof/>
-                <w:lang w:val="es-ES" w:eastAsia="es-ES"/>
-              </w:rPr>
-              <w:drawing>
-                <wp:inline distT="0" distB="0" distL="0" distR="0" wp14:anchorId="6105436D" wp14:editId="21F8A72F">
-                  <wp:extent cx="4184435" cy="1685925"/>
-                  <wp:effectExtent l="0" t="0" r="6985" b="0"/>
-                  <wp:docPr id="72" name="Imagen 72"/>
-                  <wp:cNvGraphicFramePr>
-                    <a:graphicFrameLocks xmlns:a="http://schemas.openxmlformats.org/drawingml/2006/main" noChangeAspect="1"/>
-                  </wp:cNvGraphicFramePr>
-                  <a:graphic xmlns:a="http://schemas.openxmlformats.org/drawingml/2006/main">
-                    <a:graphicData uri="http://schemas.openxmlformats.org/drawingml/2006/picture">
-                      <pic:pic xmlns:pic="http://schemas.openxmlformats.org/drawingml/2006/picture">
-                        <pic:nvPicPr>
-                          <pic:cNvPr id="1" name=""/>
-                          <pic:cNvPicPr/>
-                        </pic:nvPicPr>
-                        <pic:blipFill>
-                          <a:blip r:embed="rId67"/>
-                          <a:stretch>
-                            <a:fillRect/>
-                          </a:stretch>
-                        </pic:blipFill>
-                        <pic:spPr>
-                          <a:xfrm>
-                            <a:off x="0" y="0"/>
-                            <a:ext cx="4195789" cy="1690500"/>
-                          </a:xfrm>
-                          <a:prstGeom prst="rect">
-                            <a:avLst/>
-                          </a:prstGeom>
-                        </pic:spPr>
-                      </pic:pic>
-                    </a:graphicData>
-                  </a:graphic>
-                </wp:inline>
-              </w:drawing>
-            </w:r>
-          </w:p>
-        </w:tc>
-      </w:tr>
-      <w:tr>
-        <w:trPr>
-          <w:cnfStyle w:val="000000100000" w:firstRow="0" w:lastRow="0" w:firstColumn="0" w:lastColumn="0" w:oddVBand="0" w:evenVBand="0" w:oddHBand="1" w:evenHBand="0" w:firstRowFirstColumn="0" w:firstRowLastColumn="0" w:lastRowFirstColumn="0" w:lastRowLastColumn="0"/>
-        </w:trPr>
-        <w:tc>
-          <w:tcPr>
-            <w:cnfStyle w:val="001000000000" w:firstRow="0" w:lastRow="0" w:firstColumn="1" w:lastColumn="0" w:oddVBand="0" w:evenVBand="0" w:oddHBand="0" w:evenHBand="0" w:firstRowFirstColumn="0" w:firstRowLastColumn="0" w:lastRowFirstColumn="0" w:lastRowLastColumn="0"/>
-            <w:tcW w:w="1501" w:type="dxa"/>
-            <w:tcBorders>
-              <w:top w:val="single" w:sz="4" w:space="0" w:color="FFFFFF" w:themeColor="background1"/>
-              <w:bottom w:val="single" w:sz="4" w:space="0" w:color="FFFFFF" w:themeColor="background1"/>
-            </w:tcBorders>
-            <w:shd w:val="clear" w:color="auto" w:fill="1F497D" w:themeFill="text2"/>
-          </w:tcPr>
-          <w:p>
-            <w:pPr>
-              <w:rPr>
-                <w:rStyle w:val="Textoennegrita"/>
-              </w:rPr>
-            </w:pPr>
-            <w:r>
-              <w:rPr>
-                <w:rStyle w:val="Textoennegrita"/>
-              </w:rPr>
-              <w:t>Outcome</w:t>
-            </w:r>
-          </w:p>
-        </w:tc>
-        <w:tc>
-          <w:tcPr>
-            <w:tcW w:w="7525" w:type="dxa"/>
-            <w:tcBorders>
-              <w:top w:val="single" w:sz="4" w:space="0" w:color="FFFFFF" w:themeColor="background1"/>
-              <w:bottom w:val="single" w:sz="4" w:space="0" w:color="FFFFFF" w:themeColor="background1"/>
-            </w:tcBorders>
-          </w:tcPr>
-          <w:p>
-            <w:pPr>
-              <w:pStyle w:val="Notes"/>
-              <w:jc w:val="both"/>
-              <w:cnfStyle w:val="000000100000" w:firstRow="0" w:lastRow="0" w:firstColumn="0" w:lastColumn="0" w:oddVBand="0" w:evenVBand="0" w:oddHBand="1" w:evenHBand="0" w:firstRowFirstColumn="0" w:firstRowLastColumn="0" w:lastRowFirstColumn="0" w:lastRowLastColumn="0"/>
-            </w:pPr>
-            <w:r>
-              <w:t>Describe what you’ve got when you performed this test. Add screenshots if necessary.  Please, make sure that your description is enough for a developer to repeat what you’ve done, so that he or she can correct the problem.</w:t>
-            </w:r>
-          </w:p>
-        </w:tc>
-      </w:tr>
-      <w:tr>
-        <w:tc>
-          <w:tcPr>
-            <w:cnfStyle w:val="001000000000" w:firstRow="0" w:lastRow="0" w:firstColumn="1" w:lastColumn="0" w:oddVBand="0" w:evenVBand="0" w:oddHBand="0" w:evenHBand="0" w:firstRowFirstColumn="0" w:firstRowLastColumn="0" w:lastRowFirstColumn="0" w:lastRowLastColumn="0"/>
-            <w:tcW w:w="1501" w:type="dxa"/>
-            <w:tcBorders>
-              <w:top w:val="single" w:sz="4" w:space="0" w:color="FFFFFF" w:themeColor="background1"/>
-              <w:bottom w:val="nil"/>
-            </w:tcBorders>
-            <w:shd w:val="clear" w:color="auto" w:fill="1F497D" w:themeFill="text2"/>
-          </w:tcPr>
-          <w:p>
-            <w:pPr>
-              <w:rPr>
-                <w:rStyle w:val="Textoennegrita"/>
-              </w:rPr>
-            </w:pPr>
-            <w:r>
-              <w:rPr>
-                <w:rStyle w:val="Textoennegrita"/>
-              </w:rPr>
-              <w:t>Notes</w:t>
-            </w:r>
-          </w:p>
-        </w:tc>
-        <w:tc>
-          <w:tcPr>
-            <w:tcW w:w="7525" w:type="dxa"/>
-            <w:tcBorders>
-              <w:top w:val="single" w:sz="4" w:space="0" w:color="FFFFFF" w:themeColor="background1"/>
-              <w:bottom w:val="nil"/>
-            </w:tcBorders>
-          </w:tcPr>
-          <w:p>
-            <w:pPr>
-              <w:pStyle w:val="Notes"/>
-              <w:cnfStyle w:val="000000000000" w:firstRow="0" w:lastRow="0" w:firstColumn="0" w:lastColumn="0" w:oddVBand="0" w:evenVBand="0" w:oddHBand="0" w:evenHBand="0" w:firstRowFirstColumn="0" w:firstRowLastColumn="0" w:lastRowFirstColumn="0" w:lastRowLastColumn="0"/>
-            </w:pPr>
-            <w:r>
-              <w:t>Add notes if necessary.</w:t>
-            </w:r>
-          </w:p>
-        </w:tc>
-      </w:tr>
-    </w:tbl>
-    <w:p>
-      <w:pPr>
-        <w:rPr>
-          <w:lang w:val="es-ES"/>
-        </w:rPr>
-      </w:pPr>
+      <w:r>
+        <w:rPr>
+          <w:lang w:val="es-ES"/>
+        </w:rPr>
+        <w:br w:type="page"/>
+      </w:r>
     </w:p>
     <w:p>
       <w:pPr>
@@ -29134,593 +29658,11 @@
           <w:lang w:val="es-ES"/>
         </w:rPr>
       </w:pPr>
-    </w:p>
-    <w:p>
-      <w:pPr>
-        <w:rPr>
-          <w:lang w:val="es-ES"/>
-        </w:rPr>
-      </w:pPr>
-    </w:p>
-    <w:tbl>
-      <w:tblPr>
-        <w:tblStyle w:val="Cuadrculavistosa-nfasis1"/>
-        <w:tblW w:w="0" w:type="auto"/>
-        <w:tblLook w:val="04A0" w:firstRow="1" w:lastRow="0" w:firstColumn="1" w:lastColumn="0" w:noHBand="0" w:noVBand="1"/>
-      </w:tblPr>
-      <w:tblGrid>
-        <w:gridCol w:w="1460"/>
-        <w:gridCol w:w="7566"/>
-      </w:tblGrid>
-      <w:tr>
-        <w:trPr>
-          <w:cnfStyle w:val="100000000000" w:firstRow="1" w:lastRow="0" w:firstColumn="0" w:lastColumn="0" w:oddVBand="0" w:evenVBand="0" w:oddHBand="0" w:evenHBand="0" w:firstRowFirstColumn="0" w:firstRowLastColumn="0" w:lastRowFirstColumn="0" w:lastRowLastColumn="0"/>
-        </w:trPr>
-        <w:tc>
-          <w:tcPr>
-            <w:cnfStyle w:val="001000000000" w:firstRow="0" w:lastRow="0" w:firstColumn="1" w:lastColumn="0" w:oddVBand="0" w:evenVBand="0" w:oddHBand="0" w:evenHBand="0" w:firstRowFirstColumn="0" w:firstRowLastColumn="0" w:lastRowFirstColumn="0" w:lastRowLastColumn="0"/>
-            <w:tcW w:w="9026" w:type="dxa"/>
-            <w:gridSpan w:val="2"/>
-            <w:tcBorders>
-              <w:top w:val="nil"/>
-              <w:bottom w:val="single" w:sz="4" w:space="0" w:color="FFFFFF" w:themeColor="background1"/>
-            </w:tcBorders>
-            <w:shd w:val="clear" w:color="auto" w:fill="1F497D" w:themeFill="text2"/>
-          </w:tcPr>
-          <w:p>
-            <w:pPr>
-              <w:rPr>
-                <w:rStyle w:val="Textoennegrita"/>
-              </w:rPr>
-            </w:pPr>
-            <w:r>
-              <w:rPr>
-                <w:rStyle w:val="Textoennegrita"/>
-              </w:rPr>
-              <w:lastRenderedPageBreak/>
-              <w:t>Test 14.4</w:t>
-            </w:r>
-          </w:p>
-        </w:tc>
-      </w:tr>
-      <w:tr>
-        <w:trPr>
-          <w:cnfStyle w:val="000000100000" w:firstRow="0" w:lastRow="0" w:firstColumn="0" w:lastColumn="0" w:oddVBand="0" w:evenVBand="0" w:oddHBand="1" w:evenHBand="0" w:firstRowFirstColumn="0" w:firstRowLastColumn="0" w:lastRowFirstColumn="0" w:lastRowLastColumn="0"/>
-        </w:trPr>
-        <w:tc>
-          <w:tcPr>
-            <w:cnfStyle w:val="001000000000" w:firstRow="0" w:lastRow="0" w:firstColumn="1" w:lastColumn="0" w:oddVBand="0" w:evenVBand="0" w:oddHBand="0" w:evenHBand="0" w:firstRowFirstColumn="0" w:firstRowLastColumn="0" w:lastRowFirstColumn="0" w:lastRowLastColumn="0"/>
-            <w:tcW w:w="1501" w:type="dxa"/>
-            <w:tcBorders>
-              <w:top w:val="single" w:sz="4" w:space="0" w:color="FFFFFF" w:themeColor="background1"/>
-              <w:bottom w:val="single" w:sz="4" w:space="0" w:color="FFFFFF" w:themeColor="background1"/>
-            </w:tcBorders>
-            <w:shd w:val="clear" w:color="auto" w:fill="1F497D" w:themeFill="text2"/>
-          </w:tcPr>
-          <w:p>
-            <w:pPr>
-              <w:rPr>
-                <w:rStyle w:val="Textoennegrita"/>
-              </w:rPr>
-            </w:pPr>
-            <w:r>
-              <w:rPr>
-                <w:rStyle w:val="Textoennegrita"/>
-              </w:rPr>
-              <w:t>Description</w:t>
-            </w:r>
-          </w:p>
-        </w:tc>
-        <w:tc>
-          <w:tcPr>
-            <w:tcW w:w="7525" w:type="dxa"/>
-            <w:tcBorders>
-              <w:top w:val="single" w:sz="4" w:space="0" w:color="FFFFFF" w:themeColor="background1"/>
-              <w:bottom w:val="single" w:sz="4" w:space="0" w:color="FFFFFF" w:themeColor="background1"/>
-            </w:tcBorders>
-          </w:tcPr>
-          <w:p>
-            <w:pPr>
-              <w:pStyle w:val="Notes"/>
-              <w:jc w:val="both"/>
-              <w:cnfStyle w:val="000000100000" w:firstRow="0" w:lastRow="0" w:firstColumn="0" w:lastColumn="0" w:oddVBand="0" w:evenVBand="0" w:oddHBand="1" w:evenHBand="0" w:firstRowFirstColumn="0" w:firstRowLastColumn="0" w:lastRowFirstColumn="0" w:lastRowLastColumn="0"/>
-              <w:rPr>
-                <w:lang w:val="es-ES"/>
-              </w:rPr>
-            </w:pPr>
-            <w:r>
-              <w:rPr>
-                <w:lang w:val="es-ES"/>
-              </w:rPr>
-              <w:t>Chirp reenviado</w:t>
-            </w:r>
-          </w:p>
-        </w:tc>
-      </w:tr>
-      <w:tr>
-        <w:tc>
-          <w:tcPr>
-            <w:cnfStyle w:val="001000000000" w:firstRow="0" w:lastRow="0" w:firstColumn="1" w:lastColumn="0" w:oddVBand="0" w:evenVBand="0" w:oddHBand="0" w:evenHBand="0" w:firstRowFirstColumn="0" w:firstRowLastColumn="0" w:lastRowFirstColumn="0" w:lastRowLastColumn="0"/>
-            <w:tcW w:w="1501" w:type="dxa"/>
-            <w:tcBorders>
-              <w:top w:val="single" w:sz="4" w:space="0" w:color="FFFFFF" w:themeColor="background1"/>
-              <w:bottom w:val="single" w:sz="4" w:space="0" w:color="FFFFFF" w:themeColor="background1"/>
-            </w:tcBorders>
-            <w:shd w:val="clear" w:color="auto" w:fill="1F497D" w:themeFill="text2"/>
-          </w:tcPr>
-          <w:p>
-            <w:pPr>
-              <w:rPr>
-                <w:rStyle w:val="Textoennegrita"/>
-              </w:rPr>
-            </w:pPr>
-            <w:r>
-              <w:rPr>
-                <w:rStyle w:val="Textoennegrita"/>
-              </w:rPr>
-              <w:t>Expected</w:t>
-            </w:r>
-          </w:p>
-        </w:tc>
-        <w:tc>
-          <w:tcPr>
-            <w:tcW w:w="7525" w:type="dxa"/>
-            <w:tcBorders>
-              <w:top w:val="single" w:sz="4" w:space="0" w:color="FFFFFF" w:themeColor="background1"/>
-              <w:bottom w:val="single" w:sz="4" w:space="0" w:color="FFFFFF" w:themeColor="background1"/>
-            </w:tcBorders>
-          </w:tcPr>
-          <w:p>
-            <w:pPr>
-              <w:pStyle w:val="Notes"/>
-              <w:jc w:val="both"/>
-              <w:cnfStyle w:val="000000000000" w:firstRow="0" w:lastRow="0" w:firstColumn="0" w:lastColumn="0" w:oddVBand="0" w:evenVBand="0" w:oddHBand="0" w:evenHBand="0" w:firstRowFirstColumn="0" w:firstRowLastColumn="0" w:lastRowFirstColumn="0" w:lastRowLastColumn="0"/>
-              <w:rPr>
-                <w:lang w:val="es-ES"/>
-              </w:rPr>
-            </w:pPr>
-            <w:r>
-              <w:rPr>
-                <w:lang w:val="es-ES"/>
-              </w:rPr>
-              <w:t>Una vez reenviado nos deberá de redireccionar de nuevo a la lista de chirps, y no deberá de aparecer el que acabamos de eliminar.</w:t>
-            </w:r>
-          </w:p>
-          <w:p>
-            <w:pPr>
-              <w:pStyle w:val="Notes"/>
-              <w:jc w:val="center"/>
-              <w:cnfStyle w:val="000000000000" w:firstRow="0" w:lastRow="0" w:firstColumn="0" w:lastColumn="0" w:oddVBand="0" w:evenVBand="0" w:oddHBand="0" w:evenHBand="0" w:firstRowFirstColumn="0" w:firstRowLastColumn="0" w:lastRowFirstColumn="0" w:lastRowLastColumn="0"/>
-              <w:rPr>
-                <w:lang w:val="es-ES"/>
-              </w:rPr>
-            </w:pPr>
-            <w:r>
-              <w:rPr>
-                <w:noProof/>
-                <w:lang w:val="es-ES" w:eastAsia="es-ES"/>
-              </w:rPr>
-              <w:drawing>
-                <wp:inline distT="0" distB="0" distL="0" distR="0" wp14:anchorId="5B326FD8" wp14:editId="38F98D08">
-                  <wp:extent cx="4660530" cy="1257300"/>
-                  <wp:effectExtent l="0" t="0" r="6985" b="0"/>
-                  <wp:docPr id="80" name="Imagen 80"/>
-                  <wp:cNvGraphicFramePr>
-                    <a:graphicFrameLocks xmlns:a="http://schemas.openxmlformats.org/drawingml/2006/main" noChangeAspect="1"/>
-                  </wp:cNvGraphicFramePr>
-                  <a:graphic xmlns:a="http://schemas.openxmlformats.org/drawingml/2006/main">
-                    <a:graphicData uri="http://schemas.openxmlformats.org/drawingml/2006/picture">
-                      <pic:pic xmlns:pic="http://schemas.openxmlformats.org/drawingml/2006/picture">
-                        <pic:nvPicPr>
-                          <pic:cNvPr id="1" name=""/>
-                          <pic:cNvPicPr/>
-                        </pic:nvPicPr>
-                        <pic:blipFill>
-                          <a:blip r:embed="rId68"/>
-                          <a:stretch>
-                            <a:fillRect/>
-                          </a:stretch>
-                        </pic:blipFill>
-                        <pic:spPr>
-                          <a:xfrm>
-                            <a:off x="0" y="0"/>
-                            <a:ext cx="4702132" cy="1268523"/>
-                          </a:xfrm>
-                          <a:prstGeom prst="rect">
-                            <a:avLst/>
-                          </a:prstGeom>
-                        </pic:spPr>
-                      </pic:pic>
-                    </a:graphicData>
-                  </a:graphic>
-                </wp:inline>
-              </w:drawing>
-            </w:r>
-          </w:p>
-        </w:tc>
-      </w:tr>
-      <w:tr>
-        <w:trPr>
-          <w:cnfStyle w:val="000000100000" w:firstRow="0" w:lastRow="0" w:firstColumn="0" w:lastColumn="0" w:oddVBand="0" w:evenVBand="0" w:oddHBand="1" w:evenHBand="0" w:firstRowFirstColumn="0" w:firstRowLastColumn="0" w:lastRowFirstColumn="0" w:lastRowLastColumn="0"/>
-        </w:trPr>
-        <w:tc>
-          <w:tcPr>
-            <w:cnfStyle w:val="001000000000" w:firstRow="0" w:lastRow="0" w:firstColumn="1" w:lastColumn="0" w:oddVBand="0" w:evenVBand="0" w:oddHBand="0" w:evenHBand="0" w:firstRowFirstColumn="0" w:firstRowLastColumn="0" w:lastRowFirstColumn="0" w:lastRowLastColumn="0"/>
-            <w:tcW w:w="1501" w:type="dxa"/>
-            <w:tcBorders>
-              <w:top w:val="single" w:sz="4" w:space="0" w:color="FFFFFF" w:themeColor="background1"/>
-              <w:bottom w:val="single" w:sz="4" w:space="0" w:color="FFFFFF" w:themeColor="background1"/>
-            </w:tcBorders>
-            <w:shd w:val="clear" w:color="auto" w:fill="1F497D" w:themeFill="text2"/>
-          </w:tcPr>
-          <w:p>
-            <w:pPr>
-              <w:rPr>
-                <w:rStyle w:val="Textoennegrita"/>
-              </w:rPr>
-            </w:pPr>
-            <w:r>
-              <w:rPr>
-                <w:rStyle w:val="Textoennegrita"/>
-              </w:rPr>
-              <w:t>Outcome</w:t>
-            </w:r>
-          </w:p>
-        </w:tc>
-        <w:tc>
-          <w:tcPr>
-            <w:tcW w:w="7525" w:type="dxa"/>
-            <w:tcBorders>
-              <w:top w:val="single" w:sz="4" w:space="0" w:color="FFFFFF" w:themeColor="background1"/>
-              <w:bottom w:val="single" w:sz="4" w:space="0" w:color="FFFFFF" w:themeColor="background1"/>
-            </w:tcBorders>
-          </w:tcPr>
-          <w:p>
-            <w:pPr>
-              <w:pStyle w:val="Notes"/>
-              <w:jc w:val="both"/>
-              <w:cnfStyle w:val="000000100000" w:firstRow="0" w:lastRow="0" w:firstColumn="0" w:lastColumn="0" w:oddVBand="0" w:evenVBand="0" w:oddHBand="1" w:evenHBand="0" w:firstRowFirstColumn="0" w:firstRowLastColumn="0" w:lastRowFirstColumn="0" w:lastRowLastColumn="0"/>
-            </w:pPr>
-            <w:r>
-              <w:t>Describe what you’ve got when you performed this test. Add screenshots if necessary.  Please, make sure that your description is enough for a developer to repeat what you’ve done, so that he or she can correct the problem.</w:t>
-            </w:r>
-          </w:p>
-        </w:tc>
-      </w:tr>
-      <w:tr>
-        <w:tc>
-          <w:tcPr>
-            <w:cnfStyle w:val="001000000000" w:firstRow="0" w:lastRow="0" w:firstColumn="1" w:lastColumn="0" w:oddVBand="0" w:evenVBand="0" w:oddHBand="0" w:evenHBand="0" w:firstRowFirstColumn="0" w:firstRowLastColumn="0" w:lastRowFirstColumn="0" w:lastRowLastColumn="0"/>
-            <w:tcW w:w="1501" w:type="dxa"/>
-            <w:tcBorders>
-              <w:top w:val="single" w:sz="4" w:space="0" w:color="FFFFFF" w:themeColor="background1"/>
-              <w:bottom w:val="nil"/>
-            </w:tcBorders>
-            <w:shd w:val="clear" w:color="auto" w:fill="1F497D" w:themeFill="text2"/>
-          </w:tcPr>
-          <w:p>
-            <w:pPr>
-              <w:rPr>
-                <w:rStyle w:val="Textoennegrita"/>
-              </w:rPr>
-            </w:pPr>
-            <w:r>
-              <w:rPr>
-                <w:rStyle w:val="Textoennegrita"/>
-              </w:rPr>
-              <w:t>Notes</w:t>
-            </w:r>
-          </w:p>
-        </w:tc>
-        <w:tc>
-          <w:tcPr>
-            <w:tcW w:w="7525" w:type="dxa"/>
-            <w:tcBorders>
-              <w:top w:val="single" w:sz="4" w:space="0" w:color="FFFFFF" w:themeColor="background1"/>
-              <w:bottom w:val="nil"/>
-            </w:tcBorders>
-          </w:tcPr>
-          <w:p>
-            <w:pPr>
-              <w:pStyle w:val="Notes"/>
-              <w:cnfStyle w:val="000000000000" w:firstRow="0" w:lastRow="0" w:firstColumn="0" w:lastColumn="0" w:oddVBand="0" w:evenVBand="0" w:oddHBand="0" w:evenHBand="0" w:firstRowFirstColumn="0" w:firstRowLastColumn="0" w:lastRowFirstColumn="0" w:lastRowLastColumn="0"/>
-            </w:pPr>
-            <w:r>
-              <w:t>Add notes if necessary.</w:t>
-            </w:r>
-          </w:p>
-        </w:tc>
-      </w:tr>
-    </w:tbl>
-    <w:p>
-      <w:pPr>
-        <w:rPr>
-          <w:lang w:val="es-ES"/>
-        </w:rPr>
-      </w:pPr>
-    </w:p>
-    <w:tbl>
-      <w:tblPr>
-        <w:tblStyle w:val="Cuadrculavistosa-nfasis1"/>
-        <w:tblW w:w="0" w:type="auto"/>
-        <w:tblLook w:val="04A0" w:firstRow="1" w:lastRow="0" w:firstColumn="1" w:lastColumn="0" w:noHBand="0" w:noVBand="1"/>
-      </w:tblPr>
-      <w:tblGrid>
-        <w:gridCol w:w="1517"/>
-        <w:gridCol w:w="7509"/>
-      </w:tblGrid>
-      <w:tr>
-        <w:trPr>
-          <w:cnfStyle w:val="100000000000" w:firstRow="1" w:lastRow="0" w:firstColumn="0" w:lastColumn="0" w:oddVBand="0" w:evenVBand="0" w:oddHBand="0" w:evenHBand="0" w:firstRowFirstColumn="0" w:firstRowLastColumn="0" w:lastRowFirstColumn="0" w:lastRowLastColumn="0"/>
-        </w:trPr>
-        <w:tc>
-          <w:tcPr>
-            <w:cnfStyle w:val="001000000000" w:firstRow="0" w:lastRow="0" w:firstColumn="1" w:lastColumn="0" w:oddVBand="0" w:evenVBand="0" w:oddHBand="0" w:evenHBand="0" w:firstRowFirstColumn="0" w:firstRowLastColumn="0" w:lastRowFirstColumn="0" w:lastRowLastColumn="0"/>
-            <w:tcW w:w="9026" w:type="dxa"/>
-            <w:gridSpan w:val="2"/>
-            <w:tcBorders>
-              <w:top w:val="nil"/>
-              <w:bottom w:val="single" w:sz="4" w:space="0" w:color="FFFFFF" w:themeColor="background1"/>
-            </w:tcBorders>
-            <w:shd w:val="clear" w:color="auto" w:fill="1F497D" w:themeFill="text2"/>
-          </w:tcPr>
-          <w:p>
-            <w:pPr>
-              <w:rPr>
-                <w:rStyle w:val="Textoennegrita"/>
-                <w:lang w:val="es-ES"/>
-              </w:rPr>
-            </w:pPr>
-            <w:r>
-              <w:rPr>
-                <w:rStyle w:val="Textoennegrita"/>
-                <w:lang w:val="es-ES"/>
-              </w:rPr>
-              <w:t xml:space="preserve">Test </w:t>
-            </w:r>
-            <w:r>
-              <w:rPr>
-                <w:rStyle w:val="Textoennegrita"/>
-                <w:lang w:val="es-ES"/>
-              </w:rPr>
-              <w:t>14</w:t>
-            </w:r>
-            <w:r>
-              <w:rPr>
-                <w:rStyle w:val="Textoennegrita"/>
-                <w:lang w:val="es-ES"/>
-              </w:rPr>
-              <w:t>.</w:t>
-            </w:r>
-            <w:r>
-              <w:rPr>
-                <w:rStyle w:val="Textoennegrita"/>
-                <w:lang w:val="es-ES"/>
-              </w:rPr>
-              <w:t>5</w:t>
-            </w:r>
-          </w:p>
-        </w:tc>
-      </w:tr>
-      <w:tr>
-        <w:trPr>
-          <w:cnfStyle w:val="000000100000" w:firstRow="0" w:lastRow="0" w:firstColumn="0" w:lastColumn="0" w:oddVBand="0" w:evenVBand="0" w:oddHBand="1" w:evenHBand="0" w:firstRowFirstColumn="0" w:firstRowLastColumn="0" w:lastRowFirstColumn="0" w:lastRowLastColumn="0"/>
-        </w:trPr>
-        <w:tc>
-          <w:tcPr>
-            <w:cnfStyle w:val="001000000000" w:firstRow="0" w:lastRow="0" w:firstColumn="1" w:lastColumn="0" w:oddVBand="0" w:evenVBand="0" w:oddHBand="0" w:evenHBand="0" w:firstRowFirstColumn="0" w:firstRowLastColumn="0" w:lastRowFirstColumn="0" w:lastRowLastColumn="0"/>
-            <w:tcW w:w="1517" w:type="dxa"/>
-            <w:tcBorders>
-              <w:top w:val="single" w:sz="4" w:space="0" w:color="FFFFFF" w:themeColor="background1"/>
-              <w:bottom w:val="single" w:sz="4" w:space="0" w:color="FFFFFF" w:themeColor="background1"/>
-            </w:tcBorders>
-            <w:shd w:val="clear" w:color="auto" w:fill="1F497D" w:themeFill="text2"/>
-          </w:tcPr>
-          <w:p>
-            <w:pPr>
-              <w:rPr>
-                <w:rStyle w:val="Textoennegrita"/>
-                <w:lang w:val="es-ES"/>
-              </w:rPr>
-            </w:pPr>
-            <w:r>
-              <w:rPr>
-                <w:rStyle w:val="Textoennegrita"/>
-                <w:lang w:val="es-ES"/>
-              </w:rPr>
-              <w:t>Description</w:t>
-            </w:r>
-          </w:p>
-        </w:tc>
-        <w:tc>
-          <w:tcPr>
-            <w:tcW w:w="7509" w:type="dxa"/>
-            <w:tcBorders>
-              <w:top w:val="single" w:sz="4" w:space="0" w:color="FFFFFF" w:themeColor="background1"/>
-              <w:bottom w:val="single" w:sz="4" w:space="0" w:color="FFFFFF" w:themeColor="background1"/>
-            </w:tcBorders>
-          </w:tcPr>
-          <w:p>
-            <w:pPr>
-              <w:pStyle w:val="Notes"/>
-              <w:jc w:val="both"/>
-              <w:cnfStyle w:val="000000100000" w:firstRow="0" w:lastRow="0" w:firstColumn="0" w:lastColumn="0" w:oddVBand="0" w:evenVBand="0" w:oddHBand="1" w:evenHBand="0" w:firstRowFirstColumn="0" w:firstRowLastColumn="0" w:lastRowFirstColumn="0" w:lastRowLastColumn="0"/>
-              <w:rPr>
-                <w:lang w:val="es-ES"/>
-              </w:rPr>
-            </w:pPr>
-            <w:r>
-              <w:rPr>
-                <w:lang w:val="es-ES"/>
-              </w:rPr>
-              <w:t>Probar los dos tests anteriores en inglés y español</w:t>
-            </w:r>
-          </w:p>
-        </w:tc>
-      </w:tr>
-      <w:tr>
-        <w:tc>
-          <w:tcPr>
-            <w:cnfStyle w:val="001000000000" w:firstRow="0" w:lastRow="0" w:firstColumn="1" w:lastColumn="0" w:oddVBand="0" w:evenVBand="0" w:oddHBand="0" w:evenHBand="0" w:firstRowFirstColumn="0" w:firstRowLastColumn="0" w:lastRowFirstColumn="0" w:lastRowLastColumn="0"/>
-            <w:tcW w:w="1517" w:type="dxa"/>
-            <w:tcBorders>
-              <w:top w:val="single" w:sz="4" w:space="0" w:color="FFFFFF" w:themeColor="background1"/>
-              <w:bottom w:val="single" w:sz="4" w:space="0" w:color="FFFFFF" w:themeColor="background1"/>
-            </w:tcBorders>
-            <w:shd w:val="clear" w:color="auto" w:fill="1F497D" w:themeFill="text2"/>
-          </w:tcPr>
-          <w:p>
-            <w:pPr>
-              <w:rPr>
-                <w:rStyle w:val="Textoennegrita"/>
-                <w:lang w:val="es-ES"/>
-              </w:rPr>
-            </w:pPr>
-            <w:r>
-              <w:rPr>
-                <w:rStyle w:val="Textoennegrita"/>
-                <w:lang w:val="es-ES"/>
-              </w:rPr>
-              <w:t>Expected</w:t>
-            </w:r>
-          </w:p>
-        </w:tc>
-        <w:tc>
-          <w:tcPr>
-            <w:tcW w:w="7509" w:type="dxa"/>
-            <w:tcBorders>
-              <w:top w:val="single" w:sz="4" w:space="0" w:color="FFFFFF" w:themeColor="background1"/>
-              <w:bottom w:val="single" w:sz="4" w:space="0" w:color="FFFFFF" w:themeColor="background1"/>
-            </w:tcBorders>
-          </w:tcPr>
-          <w:p>
-            <w:pPr>
-              <w:pStyle w:val="Notes"/>
-              <w:jc w:val="both"/>
-              <w:cnfStyle w:val="000000000000" w:firstRow="0" w:lastRow="0" w:firstColumn="0" w:lastColumn="0" w:oddVBand="0" w:evenVBand="0" w:oddHBand="0" w:evenHBand="0" w:firstRowFirstColumn="0" w:firstRowLastColumn="0" w:lastRowFirstColumn="0" w:lastRowLastColumn="0"/>
-              <w:rPr>
-                <w:lang w:val="es-ES"/>
-              </w:rPr>
-            </w:pPr>
-            <w:r>
-              <w:rPr>
-                <w:lang w:val="es-ES"/>
-              </w:rPr>
-              <w:t>Al probar los tests anteriores en otro idioma el resultado debe de ser el mismo cambiando únicamente el idioma de las etiquetas y los mensajes mostrados por el sistema.</w:t>
-            </w:r>
-          </w:p>
-        </w:tc>
-      </w:tr>
-      <w:tr>
-        <w:trPr>
-          <w:cnfStyle w:val="000000100000" w:firstRow="0" w:lastRow="0" w:firstColumn="0" w:lastColumn="0" w:oddVBand="0" w:evenVBand="0" w:oddHBand="1" w:evenHBand="0" w:firstRowFirstColumn="0" w:firstRowLastColumn="0" w:lastRowFirstColumn="0" w:lastRowLastColumn="0"/>
-        </w:trPr>
-        <w:tc>
-          <w:tcPr>
-            <w:cnfStyle w:val="001000000000" w:firstRow="0" w:lastRow="0" w:firstColumn="1" w:lastColumn="0" w:oddVBand="0" w:evenVBand="0" w:oddHBand="0" w:evenHBand="0" w:firstRowFirstColumn="0" w:firstRowLastColumn="0" w:lastRowFirstColumn="0" w:lastRowLastColumn="0"/>
-            <w:tcW w:w="1517" w:type="dxa"/>
-            <w:tcBorders>
-              <w:top w:val="single" w:sz="4" w:space="0" w:color="FFFFFF" w:themeColor="background1"/>
-              <w:bottom w:val="single" w:sz="4" w:space="0" w:color="FFFFFF" w:themeColor="background1"/>
-            </w:tcBorders>
-            <w:shd w:val="clear" w:color="auto" w:fill="1F497D" w:themeFill="text2"/>
-          </w:tcPr>
-          <w:p>
-            <w:pPr>
-              <w:rPr>
-                <w:rStyle w:val="Textoennegrita"/>
-              </w:rPr>
-            </w:pPr>
-            <w:r>
-              <w:rPr>
-                <w:rStyle w:val="Textoennegrita"/>
-              </w:rPr>
-              <w:t>Outcome</w:t>
-            </w:r>
-          </w:p>
-        </w:tc>
-        <w:tc>
-          <w:tcPr>
-            <w:tcW w:w="7509" w:type="dxa"/>
-            <w:tcBorders>
-              <w:top w:val="single" w:sz="4" w:space="0" w:color="FFFFFF" w:themeColor="background1"/>
-              <w:bottom w:val="single" w:sz="4" w:space="0" w:color="FFFFFF" w:themeColor="background1"/>
-            </w:tcBorders>
-          </w:tcPr>
-          <w:p>
-            <w:pPr>
-              <w:pStyle w:val="Notes"/>
-              <w:jc w:val="both"/>
-              <w:cnfStyle w:val="000000100000" w:firstRow="0" w:lastRow="0" w:firstColumn="0" w:lastColumn="0" w:oddVBand="0" w:evenVBand="0" w:oddHBand="1" w:evenHBand="0" w:firstRowFirstColumn="0" w:firstRowLastColumn="0" w:lastRowFirstColumn="0" w:lastRowLastColumn="0"/>
-            </w:pPr>
-            <w:r>
-              <w:t>Describe what you’ve got when you performed this test. Add screenshots if necessary.  Please, make sure that your description is enough for a developer to repeat what you’ve done, so that he or she can correct the problem.</w:t>
-            </w:r>
-          </w:p>
-        </w:tc>
-      </w:tr>
-      <w:tr>
-        <w:tc>
-          <w:tcPr>
-            <w:cnfStyle w:val="001000000000" w:firstRow="0" w:lastRow="0" w:firstColumn="1" w:lastColumn="0" w:oddVBand="0" w:evenVBand="0" w:oddHBand="0" w:evenHBand="0" w:firstRowFirstColumn="0" w:firstRowLastColumn="0" w:lastRowFirstColumn="0" w:lastRowLastColumn="0"/>
-            <w:tcW w:w="1517" w:type="dxa"/>
-            <w:tcBorders>
-              <w:top w:val="single" w:sz="4" w:space="0" w:color="FFFFFF" w:themeColor="background1"/>
-              <w:bottom w:val="nil"/>
-            </w:tcBorders>
-            <w:shd w:val="clear" w:color="auto" w:fill="1F497D" w:themeFill="text2"/>
-          </w:tcPr>
-          <w:p>
-            <w:pPr>
-              <w:rPr>
-                <w:rStyle w:val="Textoennegrita"/>
-              </w:rPr>
-            </w:pPr>
-            <w:r>
-              <w:rPr>
-                <w:rStyle w:val="Textoennegrita"/>
-              </w:rPr>
-              <w:t>Notes</w:t>
-            </w:r>
-          </w:p>
-        </w:tc>
-        <w:tc>
-          <w:tcPr>
-            <w:tcW w:w="7509" w:type="dxa"/>
-            <w:tcBorders>
-              <w:top w:val="single" w:sz="4" w:space="0" w:color="FFFFFF" w:themeColor="background1"/>
-              <w:bottom w:val="nil"/>
-            </w:tcBorders>
-          </w:tcPr>
-          <w:p>
-            <w:pPr>
-              <w:pStyle w:val="Notes"/>
-              <w:cnfStyle w:val="000000000000" w:firstRow="0" w:lastRow="0" w:firstColumn="0" w:lastColumn="0" w:oddVBand="0" w:evenVBand="0" w:oddHBand="0" w:evenHBand="0" w:firstRowFirstColumn="0" w:firstRowLastColumn="0" w:lastRowFirstColumn="0" w:lastRowLastColumn="0"/>
-            </w:pPr>
-            <w:r>
-              <w:t>Add notes if necessary.</w:t>
-            </w:r>
-          </w:p>
-        </w:tc>
-      </w:tr>
-    </w:tbl>
-    <w:p>
-      <w:pPr>
-        <w:rPr>
-          <w:lang w:val="es-ES"/>
-        </w:rPr>
-      </w:pPr>
-    </w:p>
-    <w:p>
-      <w:pPr>
-        <w:rPr>
-          <w:lang w:val="es-ES"/>
-        </w:rPr>
-      </w:pPr>
       <w:r>
         <w:rPr>
           <w:lang w:val="es-ES"/>
         </w:rPr>
+        <w:lastRenderedPageBreak/>
         <w:br w:type="page"/>
       </w:r>
     </w:p>
@@ -30002,7 +29944,7 @@
     <w:p/>
     <w:p/>
     <w:sectPr>
-      <w:footerReference w:type="default" r:id="rId70"/>
+      <w:footerReference w:type="default" r:id="rId72"/>
       <w:pgSz w:w="11906" w:h="16838"/>
       <w:pgMar w:top="1440" w:right="1440" w:bottom="1440" w:left="1440" w:header="708" w:footer="708" w:gutter="0"/>
       <w:cols w:space="708"/>
@@ -30067,7 +30009,7 @@
             <w:noProof/>
             <w:lang w:val="es-ES"/>
           </w:rPr>
-          <w:t>47</w:t>
+          <w:t>49</w:t>
         </w:r>
         <w:r>
           <w:fldChar w:fldCharType="end"/>
@@ -32256,7 +32198,7 @@
 </file>
 
 <file path=customXml/itemProps1.xml><?xml version="1.0" encoding="utf-8"?>
-<ds:datastoreItem xmlns:ds="http://schemas.openxmlformats.org/officeDocument/2006/customXml" ds:itemID="{1D6B1144-727D-428E-A6C4-B9A4E2467A06}">
+<ds:datastoreItem xmlns:ds="http://schemas.openxmlformats.org/officeDocument/2006/customXml" ds:itemID="{D9ABB70E-23A2-41DA-83D4-B692B1B012C2}">
   <ds:schemaRefs>
     <ds:schemaRef ds:uri="http://schemas.openxmlformats.org/officeDocument/2006/bibliography"/>
   </ds:schemaRefs>

--- a/Test de aceptacion/Acceptance test rellenado.docx
+++ b/Test de aceptacion/Acceptance test rellenado.docx
@@ -15,7 +15,15 @@
         <w:br/>
       </w:r>
       <w:r>
-        <w:t>Acme-Chorbies 2.0</w:t>
+        <w:t>Acme-</w:t>
+      </w:r>
+      <w:proofErr w:type="spellStart"/>
+      <w:r>
+        <w:t>Chorbies</w:t>
+      </w:r>
+      <w:proofErr w:type="spellEnd"/>
+      <w:r>
+        <w:t xml:space="preserve"> 2.0</w:t>
       </w:r>
     </w:p>
     <w:p>
@@ -1918,12 +1926,14 @@
           <w:lang w:val="es-ES"/>
         </w:rPr>
       </w:pPr>
+      <w:proofErr w:type="spellStart"/>
       <w:r>
         <w:rPr>
           <w:lang w:val="es-ES"/>
         </w:rPr>
         <w:t>Description</w:t>
       </w:r>
+      <w:proofErr w:type="spellEnd"/>
     </w:p>
     <w:p>
       <w:pPr>
@@ -1976,7 +1986,21 @@
         <w:rPr>
           <w:lang w:val="es-ES"/>
         </w:rPr>
-        <w:t>ú de la aplicación pulsar el botón “login” o “entrar”.</w:t>
+        <w:t>ú de la aplicación pulsar el botón “</w:t>
+      </w:r>
+      <w:proofErr w:type="spellStart"/>
+      <w:r>
+        <w:rPr>
+          <w:lang w:val="es-ES"/>
+        </w:rPr>
+        <w:t>login</w:t>
+      </w:r>
+      <w:proofErr w:type="spellEnd"/>
+      <w:r>
+        <w:rPr>
+          <w:lang w:val="es-ES"/>
+        </w:rPr>
+        <w:t>” o “entrar”.</w:t>
       </w:r>
     </w:p>
     <w:p>
@@ -2145,8 +2169,16 @@
               <w:rPr>
                 <w:lang w:val="es-ES"/>
               </w:rPr>
-              <w:t>Entrar al sistema como un chorbi</w:t>
-            </w:r>
+              <w:t xml:space="preserve">Entrar al sistema como un </w:t>
+            </w:r>
+            <w:proofErr w:type="spellStart"/>
+            <w:r>
+              <w:rPr>
+                <w:lang w:val="es-ES"/>
+              </w:rPr>
+              <w:t>chorbi</w:t>
+            </w:r>
+            <w:proofErr w:type="spellEnd"/>
             <w:r>
               <w:rPr>
                 <w:lang w:val="es-ES"/>
@@ -2159,11 +2191,19 @@
               </w:rPr>
               <w:t xml:space="preserve"> </w:t>
             </w:r>
+            <w:proofErr w:type="spellStart"/>
             <w:r>
               <w:rPr>
                 <w:lang w:val="en-US"/>
               </w:rPr>
-              <w:t>Credenciales username: “chorbi1”, password: “chorbi1”.</w:t>
+              <w:t>Credenciales</w:t>
+            </w:r>
+            <w:proofErr w:type="spellEnd"/>
+            <w:r>
+              <w:rPr>
+                <w:lang w:val="en-US"/>
+              </w:rPr>
+              <w:t xml:space="preserve"> username: “chorbi1”, password: “chorbi1”.</w:t>
             </w:r>
           </w:p>
         </w:tc>
@@ -2489,6 +2529,7 @@
                 <w:lang w:val="es-ES"/>
               </w:rPr>
             </w:pPr>
+            <w:proofErr w:type="spellStart"/>
             <w:r>
               <w:rPr>
                 <w:rStyle w:val="Textoennegrita"/>
@@ -2496,6 +2537,7 @@
               </w:rPr>
               <w:t>Description</w:t>
             </w:r>
+            <w:proofErr w:type="spellEnd"/>
           </w:p>
         </w:tc>
         <w:tc>
@@ -2540,16 +2582,24 @@
               </w:rPr>
               <w:t xml:space="preserve"> </w:t>
             </w:r>
+            <w:proofErr w:type="spellStart"/>
             <w:r>
               <w:rPr>
                 <w:lang w:val="en-US"/>
               </w:rPr>
-              <w:t>Credenciales username: “manager1”, password: “</w:t>
-            </w:r>
+              <w:t>Credenciales</w:t>
+            </w:r>
+            <w:proofErr w:type="spellEnd"/>
             <w:r>
               <w:rPr>
                 <w:lang w:val="en-US"/>
               </w:rPr>
+              <w:t xml:space="preserve"> username: “manager1”, password: “</w:t>
+            </w:r>
+            <w:r>
+              <w:rPr>
+                <w:lang w:val="en-US"/>
+              </w:rPr>
               <w:t>manager1</w:t>
             </w:r>
             <w:r>
@@ -2579,6 +2629,7 @@
                 <w:lang w:val="es-ES"/>
               </w:rPr>
             </w:pPr>
+            <w:proofErr w:type="spellStart"/>
             <w:r>
               <w:rPr>
                 <w:rStyle w:val="Textoennegrita"/>
@@ -2586,6 +2637,7 @@
               </w:rPr>
               <w:t>Expected</w:t>
             </w:r>
+            <w:proofErr w:type="spellEnd"/>
           </w:p>
         </w:tc>
         <w:tc>
@@ -2897,11 +2949,19 @@
               </w:rPr>
               <w:t xml:space="preserve"> </w:t>
             </w:r>
+            <w:proofErr w:type="spellStart"/>
             <w:r>
               <w:rPr>
                 <w:lang w:val="en-US"/>
               </w:rPr>
-              <w:t>Credenciales username: “</w:t>
+              <w:t>Credenciales</w:t>
+            </w:r>
+            <w:proofErr w:type="spellEnd"/>
+            <w:r>
+              <w:rPr>
+                <w:lang w:val="en-US"/>
+              </w:rPr>
+              <w:t xml:space="preserve"> username: “</w:t>
             </w:r>
             <w:r>
               <w:rPr>
@@ -3184,12 +3244,14 @@
           <w:lang w:val="es-ES"/>
         </w:rPr>
       </w:pPr>
+      <w:proofErr w:type="spellStart"/>
       <w:r>
         <w:rPr>
           <w:lang w:val="es-ES"/>
         </w:rPr>
         <w:t>Description</w:t>
       </w:r>
+      <w:proofErr w:type="spellEnd"/>
     </w:p>
     <w:p>
       <w:pPr>
@@ -3203,7 +3265,21 @@
         <w:rPr>
           <w:lang w:val="es-ES"/>
         </w:rPr>
-        <w:t>Registrase en el sistema, ya sea como chorbi o como manager. Los dos roles solicitados para los usuarios dentro del sistema.</w:t>
+        <w:t xml:space="preserve">Registrase en el sistema, ya sea como </w:t>
+      </w:r>
+      <w:proofErr w:type="spellStart"/>
+      <w:r>
+        <w:rPr>
+          <w:lang w:val="es-ES"/>
+        </w:rPr>
+        <w:t>chorbi</w:t>
+      </w:r>
+      <w:proofErr w:type="spellEnd"/>
+      <w:r>
+        <w:rPr>
+          <w:lang w:val="es-ES"/>
+        </w:rPr>
+        <w:t xml:space="preserve"> o como manager. Los dos roles solicitados para los usuarios dentro del sistema.</w:t>
       </w:r>
     </w:p>
     <w:p>
@@ -3231,7 +3307,35 @@
         <w:rPr>
           <w:lang w:val="es-ES"/>
         </w:rPr>
-        <w:t>En la barra del menú seleccionar a partir del botón “register” o “registrarse” como chorbi o como manager.</w:t>
+        <w:t>En la barra del menú seleccionar a partir del botón “</w:t>
+      </w:r>
+      <w:proofErr w:type="spellStart"/>
+      <w:r>
+        <w:rPr>
+          <w:lang w:val="es-ES"/>
+        </w:rPr>
+        <w:t>register</w:t>
+      </w:r>
+      <w:proofErr w:type="spellEnd"/>
+      <w:r>
+        <w:rPr>
+          <w:lang w:val="es-ES"/>
+        </w:rPr>
+        <w:t xml:space="preserve">” o “registrarse” como </w:t>
+      </w:r>
+      <w:proofErr w:type="spellStart"/>
+      <w:r>
+        <w:rPr>
+          <w:lang w:val="es-ES"/>
+        </w:rPr>
+        <w:t>chorbi</w:t>
+      </w:r>
+      <w:proofErr w:type="spellEnd"/>
+      <w:r>
+        <w:rPr>
+          <w:lang w:val="es-ES"/>
+        </w:rPr>
+        <w:t xml:space="preserve"> o como manager.</w:t>
       </w:r>
     </w:p>
     <w:p>
@@ -3295,12 +3399,14 @@
           <w:lang w:val="es-ES"/>
         </w:rPr>
       </w:pPr>
+      <w:proofErr w:type="spellStart"/>
       <w:r>
         <w:rPr>
           <w:lang w:val="es-ES"/>
         </w:rPr>
         <w:t>Tests</w:t>
       </w:r>
+      <w:proofErr w:type="spellEnd"/>
     </w:p>
     <w:tbl>
       <w:tblPr>
@@ -3403,7 +3509,21 @@
               <w:rPr>
                 <w:lang w:val="es-ES"/>
               </w:rPr>
-              <w:t>rse en el sistema como un chorbi, rellenando el formulario dejando los campos de la tarjeta de crédito vacíos y añadiendo una fecha de nacimiento de una persona superior a 18; como la siguiente 07/12/1990</w:t>
+              <w:t xml:space="preserve">rse en el sistema como un </w:t>
+            </w:r>
+            <w:proofErr w:type="spellStart"/>
+            <w:r>
+              <w:rPr>
+                <w:lang w:val="es-ES"/>
+              </w:rPr>
+              <w:t>chorbi</w:t>
+            </w:r>
+            <w:proofErr w:type="spellEnd"/>
+            <w:r>
+              <w:rPr>
+                <w:lang w:val="es-ES"/>
+              </w:rPr>
+              <w:t>, rellenando el formulario dejando los campos de la tarjeta de crédito vacíos y añadiendo una fecha de nacimiento de una persona superior a 18; como la siguiente 07/12/1990</w:t>
             </w:r>
           </w:p>
         </w:tc>
@@ -3660,6 +3780,7 @@
                 <w:lang w:val="es-ES"/>
               </w:rPr>
             </w:pPr>
+            <w:proofErr w:type="spellStart"/>
             <w:r>
               <w:rPr>
                 <w:rStyle w:val="Textoennegrita"/>
@@ -3667,6 +3788,7 @@
               </w:rPr>
               <w:t>Description</w:t>
             </w:r>
+            <w:proofErr w:type="spellEnd"/>
           </w:p>
         </w:tc>
         <w:tc>
@@ -3690,7 +3812,21 @@
               <w:rPr>
                 <w:lang w:val="es-ES"/>
               </w:rPr>
-              <w:t>Registrarse en el sistema como un chorbi, rellenando el formulario dejando los campos de la tarjeta de crédito con algunos campos vacíos y añadiendo una fecha de nacimiento de una persona superior a 18; como la siguiente 07/12/1990</w:t>
+              <w:t xml:space="preserve">Registrarse en el sistema como un </w:t>
+            </w:r>
+            <w:proofErr w:type="spellStart"/>
+            <w:r>
+              <w:rPr>
+                <w:lang w:val="es-ES"/>
+              </w:rPr>
+              <w:t>chorbi</w:t>
+            </w:r>
+            <w:proofErr w:type="spellEnd"/>
+            <w:r>
+              <w:rPr>
+                <w:lang w:val="es-ES"/>
+              </w:rPr>
+              <w:t>, rellenando el formulario dejando los campos de la tarjeta de crédito con algunos campos vacíos y añadiendo una fecha de nacimiento de una persona superior a 18; como la siguiente 07/12/1990</w:t>
             </w:r>
           </w:p>
         </w:tc>
@@ -3978,6 +4114,7 @@
                 <w:lang w:val="es-ES"/>
               </w:rPr>
             </w:pPr>
+            <w:proofErr w:type="spellStart"/>
             <w:r>
               <w:rPr>
                 <w:rStyle w:val="Textoennegrita"/>
@@ -3985,6 +4122,7 @@
               </w:rPr>
               <w:t>Description</w:t>
             </w:r>
+            <w:proofErr w:type="spellEnd"/>
           </w:p>
         </w:tc>
         <w:tc>
@@ -4008,7 +4146,21 @@
               <w:rPr>
                 <w:lang w:val="es-ES"/>
               </w:rPr>
-              <w:t>Registrarse en el sistema como un chorbi, rellenando el formulario dejando algunos</w:t>
+              <w:t xml:space="preserve">Registrarse en el sistema como un </w:t>
+            </w:r>
+            <w:proofErr w:type="spellStart"/>
+            <w:r>
+              <w:rPr>
+                <w:lang w:val="es-ES"/>
+              </w:rPr>
+              <w:t>chorbi</w:t>
+            </w:r>
+            <w:proofErr w:type="spellEnd"/>
+            <w:r>
+              <w:rPr>
+                <w:lang w:val="es-ES"/>
+              </w:rPr>
+              <w:t>, rellenando el formulario dejando algunos</w:t>
             </w:r>
             <w:r>
               <w:rPr>
@@ -4340,6 +4492,7 @@
                 <w:lang w:val="es-ES"/>
               </w:rPr>
             </w:pPr>
+            <w:proofErr w:type="spellStart"/>
             <w:r>
               <w:rPr>
                 <w:rStyle w:val="Textoennegrita"/>
@@ -4347,6 +4500,7 @@
               </w:rPr>
               <w:t>Description</w:t>
             </w:r>
+            <w:proofErr w:type="spellEnd"/>
           </w:p>
         </w:tc>
         <w:tc>
@@ -4369,8 +4523,30 @@
               <w:rPr>
                 <w:lang w:val="es-ES"/>
               </w:rPr>
-              <w:t>Al pulsar el botón de registro para hacerlo como un chorbi debe de aparecer el formulario para un nuevo chorbi</w:t>
-            </w:r>
+              <w:t xml:space="preserve">Al pulsar el botón de registro para hacerlo como un </w:t>
+            </w:r>
+            <w:proofErr w:type="spellStart"/>
+            <w:r>
+              <w:rPr>
+                <w:lang w:val="es-ES"/>
+              </w:rPr>
+              <w:t>chorbi</w:t>
+            </w:r>
+            <w:proofErr w:type="spellEnd"/>
+            <w:r>
+              <w:rPr>
+                <w:lang w:val="es-ES"/>
+              </w:rPr>
+              <w:t xml:space="preserve"> debe de aparecer el formulario para un nuevo </w:t>
+            </w:r>
+            <w:proofErr w:type="spellStart"/>
+            <w:r>
+              <w:rPr>
+                <w:lang w:val="es-ES"/>
+              </w:rPr>
+              <w:t>chorbi</w:t>
+            </w:r>
+            <w:proofErr w:type="spellEnd"/>
           </w:p>
         </w:tc>
       </w:tr>
@@ -4926,6 +5102,7 @@
                 <w:lang w:val="es-ES"/>
               </w:rPr>
             </w:pPr>
+            <w:proofErr w:type="spellStart"/>
             <w:r>
               <w:rPr>
                 <w:rStyle w:val="Textoennegrita"/>
@@ -4933,6 +5110,7 @@
               </w:rPr>
               <w:t>Description</w:t>
             </w:r>
+            <w:proofErr w:type="spellEnd"/>
           </w:p>
         </w:tc>
         <w:tc>
@@ -4978,6 +5156,7 @@
                 <w:lang w:val="es-ES"/>
               </w:rPr>
             </w:pPr>
+            <w:proofErr w:type="spellStart"/>
             <w:r>
               <w:rPr>
                 <w:rStyle w:val="Textoennegrita"/>
@@ -4985,6 +5164,7 @@
               </w:rPr>
               <w:t>Expected</w:t>
             </w:r>
+            <w:proofErr w:type="spellEnd"/>
           </w:p>
         </w:tc>
         <w:tc>
@@ -5246,6 +5426,7 @@
                 <w:lang w:val="es-ES"/>
               </w:rPr>
             </w:pPr>
+            <w:proofErr w:type="spellStart"/>
             <w:r>
               <w:rPr>
                 <w:rStyle w:val="Textoennegrita"/>
@@ -5253,6 +5434,7 @@
               </w:rPr>
               <w:t>Description</w:t>
             </w:r>
+            <w:proofErr w:type="spellEnd"/>
           </w:p>
         </w:tc>
         <w:tc>
@@ -5299,6 +5481,7 @@
                 <w:lang w:val="es-ES"/>
               </w:rPr>
             </w:pPr>
+            <w:proofErr w:type="spellStart"/>
             <w:r>
               <w:rPr>
                 <w:rStyle w:val="Textoennegrita"/>
@@ -5306,6 +5489,7 @@
               </w:rPr>
               <w:t>Expected</w:t>
             </w:r>
+            <w:proofErr w:type="spellEnd"/>
           </w:p>
         </w:tc>
         <w:tc>
@@ -6453,6 +6637,7 @@
                 <w:lang w:val="es-ES"/>
               </w:rPr>
             </w:pPr>
+            <w:proofErr w:type="spellStart"/>
             <w:r>
               <w:rPr>
                 <w:rStyle w:val="Textoennegrita"/>
@@ -6460,6 +6645,7 @@
               </w:rPr>
               <w:t>Description</w:t>
             </w:r>
+            <w:proofErr w:type="spellEnd"/>
           </w:p>
         </w:tc>
         <w:tc>
@@ -6505,6 +6691,7 @@
                 <w:lang w:val="es-ES"/>
               </w:rPr>
             </w:pPr>
+            <w:proofErr w:type="spellStart"/>
             <w:r>
               <w:rPr>
                 <w:rStyle w:val="Textoennegrita"/>
@@ -6512,6 +6699,7 @@
               </w:rPr>
               <w:t>Expected</w:t>
             </w:r>
+            <w:proofErr w:type="spellEnd"/>
           </w:p>
         </w:tc>
         <w:tc>
@@ -6773,6 +6961,7 @@
                 <w:lang w:val="es-ES"/>
               </w:rPr>
             </w:pPr>
+            <w:proofErr w:type="spellStart"/>
             <w:r>
               <w:rPr>
                 <w:rStyle w:val="Textoennegrita"/>
@@ -6780,6 +6969,7 @@
               </w:rPr>
               <w:t>Description</w:t>
             </w:r>
+            <w:proofErr w:type="spellEnd"/>
           </w:p>
         </w:tc>
         <w:tc>
@@ -6803,7 +6993,21 @@
               <w:rPr>
                 <w:lang w:val="es-ES"/>
               </w:rPr>
-              <w:t>Probar los dos tests anteriores en inglés y español</w:t>
+              <w:t xml:space="preserve">Probar los dos </w:t>
+            </w:r>
+            <w:proofErr w:type="spellStart"/>
+            <w:r>
+              <w:rPr>
+                <w:lang w:val="es-ES"/>
+              </w:rPr>
+              <w:t>tests</w:t>
+            </w:r>
+            <w:proofErr w:type="spellEnd"/>
+            <w:r>
+              <w:rPr>
+                <w:lang w:val="es-ES"/>
+              </w:rPr>
+              <w:t xml:space="preserve"> anteriores en inglés y español</w:t>
             </w:r>
           </w:p>
         </w:tc>
@@ -6826,6 +7030,7 @@
                 <w:lang w:val="es-ES"/>
               </w:rPr>
             </w:pPr>
+            <w:proofErr w:type="spellStart"/>
             <w:r>
               <w:rPr>
                 <w:rStyle w:val="Textoennegrita"/>
@@ -6833,6 +7038,7 @@
               </w:rPr>
               <w:t>Expected</w:t>
             </w:r>
+            <w:proofErr w:type="spellEnd"/>
           </w:p>
         </w:tc>
         <w:tc>
@@ -6856,7 +7062,21 @@
               <w:rPr>
                 <w:lang w:val="es-ES"/>
               </w:rPr>
-              <w:t>Al probar los tests anteriores en otro idioma el resultado debe de ser el mismo cambiando únicamente el idioma de las etiquetas y los mensajes mostrados por el sistema..</w:t>
+              <w:t xml:space="preserve">Al probar los </w:t>
+            </w:r>
+            <w:proofErr w:type="spellStart"/>
+            <w:r>
+              <w:rPr>
+                <w:lang w:val="es-ES"/>
+              </w:rPr>
+              <w:t>tests</w:t>
+            </w:r>
+            <w:proofErr w:type="spellEnd"/>
+            <w:r>
+              <w:rPr>
+                <w:lang w:val="es-ES"/>
+              </w:rPr>
+              <w:t xml:space="preserve"> anteriores en otro idioma el resultado debe de ser el mismo cambiando únicamente el idioma de las etiquetas y los mensajes mostrados por el sistema..</w:t>
             </w:r>
           </w:p>
         </w:tc>
@@ -6987,7 +7207,21 @@
           <w:lang w:val="es-ES"/>
         </w:rPr>
         <w:lastRenderedPageBreak/>
-        <w:t>Use case 3 – Listar los chorbies registrados en el sistema</w:t>
+        <w:t xml:space="preserve">Use case 3 – Listar los </w:t>
+      </w:r>
+      <w:proofErr w:type="spellStart"/>
+      <w:r>
+        <w:rPr>
+          <w:lang w:val="es-ES"/>
+        </w:rPr>
+        <w:t>chorbies</w:t>
+      </w:r>
+      <w:proofErr w:type="spellEnd"/>
+      <w:r>
+        <w:rPr>
+          <w:lang w:val="es-ES"/>
+        </w:rPr>
+        <w:t xml:space="preserve"> registrados en el sistema</w:t>
       </w:r>
       <w:bookmarkEnd w:id="4"/>
     </w:p>
@@ -6998,12 +7232,14 @@
           <w:lang w:val="es-ES"/>
         </w:rPr>
       </w:pPr>
+      <w:proofErr w:type="spellStart"/>
       <w:r>
         <w:rPr>
           <w:lang w:val="es-ES"/>
         </w:rPr>
         <w:t>Description</w:t>
       </w:r>
+      <w:proofErr w:type="spellEnd"/>
     </w:p>
     <w:p>
       <w:pPr>
@@ -7017,8 +7253,44 @@
         <w:rPr>
           <w:lang w:val="es-ES"/>
         </w:rPr>
-        <w:t>Se va a mostrar una lista con todos los usuarios con rol chorbies que hay en el sistema y se deberá poder acceder a su perfil y ver los chorbies a los que le gusta ese chorbi</w:t>
-      </w:r>
+        <w:t xml:space="preserve">Se va a mostrar una lista con todos los usuarios con rol </w:t>
+      </w:r>
+      <w:proofErr w:type="spellStart"/>
+      <w:r>
+        <w:rPr>
+          <w:lang w:val="es-ES"/>
+        </w:rPr>
+        <w:t>chorbies</w:t>
+      </w:r>
+      <w:proofErr w:type="spellEnd"/>
+      <w:r>
+        <w:rPr>
+          <w:lang w:val="es-ES"/>
+        </w:rPr>
+        <w:t xml:space="preserve"> que hay en el sistema y se deberá poder acceder a su perfil y ver los </w:t>
+      </w:r>
+      <w:proofErr w:type="spellStart"/>
+      <w:r>
+        <w:rPr>
+          <w:lang w:val="es-ES"/>
+        </w:rPr>
+        <w:t>chorbies</w:t>
+      </w:r>
+      <w:proofErr w:type="spellEnd"/>
+      <w:r>
+        <w:rPr>
+          <w:lang w:val="es-ES"/>
+        </w:rPr>
+        <w:t xml:space="preserve"> a los que le gusta ese </w:t>
+      </w:r>
+      <w:proofErr w:type="spellStart"/>
+      <w:r>
+        <w:rPr>
+          <w:lang w:val="es-ES"/>
+        </w:rPr>
+        <w:t>chorbi</w:t>
+      </w:r>
+      <w:proofErr w:type="spellEnd"/>
       <w:r>
         <w:rPr>
           <w:lang w:val="es-ES"/>
@@ -7052,13 +7324,77 @@
         <w:rPr>
           <w:lang w:val="es-ES"/>
         </w:rPr>
-        <w:t>Para acceder a este caso de uso es necesario logearse en el sistema como un chorbi, por ejemplo con los siguientes credenciales user name</w:t>
-      </w:r>
-      <w:r>
-        <w:rPr>
-          <w:lang w:val="es-ES"/>
-        </w:rPr>
-        <w:t>: “chorbi1” y password: “chorbi1</w:t>
+        <w:t xml:space="preserve">Para acceder a este caso de uso es necesario </w:t>
+      </w:r>
+      <w:proofErr w:type="spellStart"/>
+      <w:r>
+        <w:rPr>
+          <w:lang w:val="es-ES"/>
+        </w:rPr>
+        <w:t>logearse</w:t>
+      </w:r>
+      <w:proofErr w:type="spellEnd"/>
+      <w:r>
+        <w:rPr>
+          <w:lang w:val="es-ES"/>
+        </w:rPr>
+        <w:t xml:space="preserve"> en el sistema como un </w:t>
+      </w:r>
+      <w:proofErr w:type="spellStart"/>
+      <w:r>
+        <w:rPr>
+          <w:lang w:val="es-ES"/>
+        </w:rPr>
+        <w:t>chorbi</w:t>
+      </w:r>
+      <w:proofErr w:type="spellEnd"/>
+      <w:r>
+        <w:rPr>
+          <w:lang w:val="es-ES"/>
+        </w:rPr>
+        <w:t xml:space="preserve">, por ejemplo con los siguientes credenciales </w:t>
+      </w:r>
+      <w:proofErr w:type="spellStart"/>
+      <w:r>
+        <w:rPr>
+          <w:lang w:val="es-ES"/>
+        </w:rPr>
+        <w:t>user</w:t>
+      </w:r>
+      <w:proofErr w:type="spellEnd"/>
+      <w:r>
+        <w:rPr>
+          <w:lang w:val="es-ES"/>
+        </w:rPr>
+        <w:t xml:space="preserve"> </w:t>
+      </w:r>
+      <w:proofErr w:type="spellStart"/>
+      <w:r>
+        <w:rPr>
+          <w:lang w:val="es-ES"/>
+        </w:rPr>
+        <w:t>name</w:t>
+      </w:r>
+      <w:proofErr w:type="spellEnd"/>
+      <w:r>
+        <w:rPr>
+          <w:lang w:val="es-ES"/>
+        </w:rPr>
+        <w:t xml:space="preserve">: “chorbi1” y </w:t>
+      </w:r>
+      <w:proofErr w:type="spellStart"/>
+      <w:r>
+        <w:rPr>
+          <w:lang w:val="es-ES"/>
+        </w:rPr>
+        <w:t>password</w:t>
+      </w:r>
+      <w:proofErr w:type="spellEnd"/>
+      <w:r>
+        <w:rPr>
+          <w:lang w:val="es-ES"/>
+        </w:rPr>
+        <w:t>: “chorbi1</w:t>
       </w:r>
       <w:r>
         <w:rPr>
@@ -7082,7 +7418,49 @@
         <w:rPr>
           <w:lang w:val="es-ES"/>
         </w:rPr>
-        <w:t>“browse chorbies” o “navegación de chorbies”.</w:t>
+        <w:t>“</w:t>
+      </w:r>
+      <w:proofErr w:type="spellStart"/>
+      <w:r>
+        <w:rPr>
+          <w:lang w:val="es-ES"/>
+        </w:rPr>
+        <w:t>browse</w:t>
+      </w:r>
+      <w:proofErr w:type="spellEnd"/>
+      <w:r>
+        <w:rPr>
+          <w:lang w:val="es-ES"/>
+        </w:rPr>
+        <w:t xml:space="preserve"> </w:t>
+      </w:r>
+      <w:proofErr w:type="spellStart"/>
+      <w:r>
+        <w:rPr>
+          <w:lang w:val="es-ES"/>
+        </w:rPr>
+        <w:t>chorbies</w:t>
+      </w:r>
+      <w:proofErr w:type="spellEnd"/>
+      <w:r>
+        <w:rPr>
+          <w:lang w:val="es-ES"/>
+        </w:rPr>
+        <w:t xml:space="preserve">” o “navegación de </w:t>
+      </w:r>
+      <w:proofErr w:type="spellStart"/>
+      <w:r>
+        <w:rPr>
+          <w:lang w:val="es-ES"/>
+        </w:rPr>
+        <w:t>chorbies</w:t>
+      </w:r>
+      <w:proofErr w:type="spellEnd"/>
+      <w:r>
+        <w:rPr>
+          <w:lang w:val="es-ES"/>
+        </w:rPr>
+        <w:t>”.</w:t>
       </w:r>
     </w:p>
     <w:p>
@@ -7148,12 +7526,14 @@
           <w:lang w:val="es-ES"/>
         </w:rPr>
       </w:pPr>
+      <w:proofErr w:type="spellStart"/>
       <w:r>
         <w:rPr>
           <w:lang w:val="es-ES"/>
         </w:rPr>
         <w:t>Tests</w:t>
       </w:r>
+      <w:proofErr w:type="spellEnd"/>
     </w:p>
     <w:tbl>
       <w:tblPr>
@@ -7250,7 +7630,21 @@
               <w:rPr>
                 <w:lang w:val="es-ES"/>
               </w:rPr>
-              <w:t>Mostrar todos los chorbies que están registrados en el sistema</w:t>
+              <w:t xml:space="preserve">Mostrar todos los </w:t>
+            </w:r>
+            <w:proofErr w:type="spellStart"/>
+            <w:r>
+              <w:rPr>
+                <w:lang w:val="es-ES"/>
+              </w:rPr>
+              <w:t>chorbies</w:t>
+            </w:r>
+            <w:proofErr w:type="spellEnd"/>
+            <w:r>
+              <w:rPr>
+                <w:lang w:val="es-ES"/>
+              </w:rPr>
+              <w:t xml:space="preserve"> que están registrados en el sistema</w:t>
             </w:r>
           </w:p>
         </w:tc>
@@ -7301,7 +7695,35 @@
               <w:rPr>
                 <w:lang w:val="es-ES"/>
               </w:rPr>
-              <w:t xml:space="preserve">Para cada chorbi se debe de mostrar una foto, su nombre, apellidos, fecha de nacimiento, género y el tipo de relación que está buscando; así como un enlace para ver su perfil y otro para ver los chorbies a los que </w:t>
+              <w:t xml:space="preserve">Para cada </w:t>
+            </w:r>
+            <w:proofErr w:type="spellStart"/>
+            <w:r>
+              <w:rPr>
+                <w:lang w:val="es-ES"/>
+              </w:rPr>
+              <w:t>chorbi</w:t>
+            </w:r>
+            <w:proofErr w:type="spellEnd"/>
+            <w:r>
+              <w:rPr>
+                <w:lang w:val="es-ES"/>
+              </w:rPr>
+              <w:t xml:space="preserve"> se debe de mostrar una foto, su nombre, apellidos, fecha de nacimiento, género y el tipo de relación que está buscando; así como un enlace para ver su perfil y otro para ver los </w:t>
+            </w:r>
+            <w:proofErr w:type="spellStart"/>
+            <w:r>
+              <w:rPr>
+                <w:lang w:val="es-ES"/>
+              </w:rPr>
+              <w:t>chorbies</w:t>
+            </w:r>
+            <w:proofErr w:type="spellEnd"/>
+            <w:r>
+              <w:rPr>
+                <w:lang w:val="es-ES"/>
+              </w:rPr>
+              <w:t xml:space="preserve"> a los que </w:t>
             </w:r>
             <w:r>
               <w:rPr>
@@ -7313,7 +7735,21 @@
               <w:rPr>
                 <w:lang w:val="es-ES"/>
               </w:rPr>
-              <w:t xml:space="preserve"> gusta dicho chorbi.</w:t>
+              <w:t xml:space="preserve"> gusta dicho </w:t>
+            </w:r>
+            <w:proofErr w:type="spellStart"/>
+            <w:r>
+              <w:rPr>
+                <w:lang w:val="es-ES"/>
+              </w:rPr>
+              <w:t>chorbi</w:t>
+            </w:r>
+            <w:proofErr w:type="spellEnd"/>
+            <w:r>
+              <w:rPr>
+                <w:lang w:val="es-ES"/>
+              </w:rPr>
+              <w:t>.</w:t>
             </w:r>
           </w:p>
           <w:p>
@@ -7578,8 +8014,30 @@
               <w:rPr>
                 <w:lang w:val="es-ES"/>
               </w:rPr>
-              <w:t>Comprobar que los formatos para las fechas de nacimiento mostradas cumplen con el patrón dd/MM/yyyy</w:t>
-            </w:r>
+              <w:t xml:space="preserve">Comprobar que los formatos para las fechas de nacimiento mostradas cumplen con el patrón </w:t>
+            </w:r>
+            <w:proofErr w:type="spellStart"/>
+            <w:r>
+              <w:rPr>
+                <w:lang w:val="es-ES"/>
+              </w:rPr>
+              <w:t>dd</w:t>
+            </w:r>
+            <w:proofErr w:type="spellEnd"/>
+            <w:r>
+              <w:rPr>
+                <w:lang w:val="es-ES"/>
+              </w:rPr>
+              <w:t>/MM/</w:t>
+            </w:r>
+            <w:proofErr w:type="spellStart"/>
+            <w:r>
+              <w:rPr>
+                <w:lang w:val="es-ES"/>
+              </w:rPr>
+              <w:t>yyyy</w:t>
+            </w:r>
+            <w:proofErr w:type="spellEnd"/>
           </w:p>
         </w:tc>
       </w:tr>
@@ -7880,6 +8338,7 @@
                 <w:lang w:val="es-ES"/>
               </w:rPr>
             </w:pPr>
+            <w:proofErr w:type="spellStart"/>
             <w:r>
               <w:rPr>
                 <w:rStyle w:val="Textoennegrita"/>
@@ -7887,6 +8346,7 @@
               </w:rPr>
               <w:t>Description</w:t>
             </w:r>
+            <w:proofErr w:type="spellEnd"/>
           </w:p>
         </w:tc>
         <w:tc>
@@ -7910,7 +8370,21 @@
               <w:rPr>
                 <w:lang w:val="es-ES"/>
               </w:rPr>
-              <w:t>Probar los dos tests anteriores en inglés y español</w:t>
+              <w:t xml:space="preserve">Probar los dos </w:t>
+            </w:r>
+            <w:proofErr w:type="spellStart"/>
+            <w:r>
+              <w:rPr>
+                <w:lang w:val="es-ES"/>
+              </w:rPr>
+              <w:t>tests</w:t>
+            </w:r>
+            <w:proofErr w:type="spellEnd"/>
+            <w:r>
+              <w:rPr>
+                <w:lang w:val="es-ES"/>
+              </w:rPr>
+              <w:t xml:space="preserve"> anteriores en inglés y español</w:t>
             </w:r>
           </w:p>
         </w:tc>
@@ -7933,6 +8407,7 @@
                 <w:lang w:val="es-ES"/>
               </w:rPr>
             </w:pPr>
+            <w:proofErr w:type="spellStart"/>
             <w:r>
               <w:rPr>
                 <w:rStyle w:val="Textoennegrita"/>
@@ -7940,6 +8415,7 @@
               </w:rPr>
               <w:t>Expected</w:t>
             </w:r>
+            <w:proofErr w:type="spellEnd"/>
           </w:p>
         </w:tc>
         <w:tc>
@@ -7963,7 +8439,21 @@
               <w:rPr>
                 <w:lang w:val="es-ES"/>
               </w:rPr>
-              <w:t>Al probar los tests anteriores en otro idioma el resultado debe de ser el mismo cambiando únicamente el idioma de las etiquetas y los men</w:t>
+              <w:t xml:space="preserve">Al probar los </w:t>
+            </w:r>
+            <w:proofErr w:type="spellStart"/>
+            <w:r>
+              <w:rPr>
+                <w:lang w:val="es-ES"/>
+              </w:rPr>
+              <w:t>tests</w:t>
+            </w:r>
+            <w:proofErr w:type="spellEnd"/>
+            <w:r>
+              <w:rPr>
+                <w:lang w:val="es-ES"/>
+              </w:rPr>
+              <w:t xml:space="preserve"> anteriores en otro idioma el resultado debe de ser el mismo cambiando únicamente el idioma de las etiquetas y los men</w:t>
             </w:r>
             <w:r>
               <w:rPr>
@@ -8111,12 +8601,14 @@
           <w:lang w:val="es-ES"/>
         </w:rPr>
       </w:pPr>
+      <w:proofErr w:type="spellStart"/>
       <w:r>
         <w:rPr>
           <w:lang w:val="es-ES"/>
         </w:rPr>
         <w:t>Description</w:t>
       </w:r>
+      <w:proofErr w:type="spellEnd"/>
     </w:p>
     <w:p>
       <w:pPr>
@@ -8130,7 +8622,49 @@
         <w:rPr>
           <w:lang w:val="es-ES"/>
         </w:rPr>
-        <w:t>Se va a probar el ver los resultados tras realizar una búsqueda de chrobies de acuerdo a una serie de parámetors por parte de un chorbi. Para poder realizarlo debe de tener una tarjeta de crédito valida en su perfil.</w:t>
+        <w:t xml:space="preserve">Se va a probar el ver los resultados tras realizar una búsqueda de </w:t>
+      </w:r>
+      <w:proofErr w:type="spellStart"/>
+      <w:r>
+        <w:rPr>
+          <w:lang w:val="es-ES"/>
+        </w:rPr>
+        <w:t>chrobies</w:t>
+      </w:r>
+      <w:proofErr w:type="spellEnd"/>
+      <w:r>
+        <w:rPr>
+          <w:lang w:val="es-ES"/>
+        </w:rPr>
+        <w:t xml:space="preserve"> de acuerdo a una serie de </w:t>
+      </w:r>
+      <w:proofErr w:type="spellStart"/>
+      <w:r>
+        <w:rPr>
+          <w:lang w:val="es-ES"/>
+        </w:rPr>
+        <w:t>parámetors</w:t>
+      </w:r>
+      <w:proofErr w:type="spellEnd"/>
+      <w:r>
+        <w:rPr>
+          <w:lang w:val="es-ES"/>
+        </w:rPr>
+        <w:t xml:space="preserve"> por parte de un </w:t>
+      </w:r>
+      <w:proofErr w:type="spellStart"/>
+      <w:r>
+        <w:rPr>
+          <w:lang w:val="es-ES"/>
+        </w:rPr>
+        <w:t>chorbi</w:t>
+      </w:r>
+      <w:proofErr w:type="spellEnd"/>
+      <w:r>
+        <w:rPr>
+          <w:lang w:val="es-ES"/>
+        </w:rPr>
+        <w:t>. Para poder realizarlo debe de tener una tarjeta de crédito valida en su perfil.</w:t>
       </w:r>
     </w:p>
     <w:p>
@@ -8159,7 +8693,49 @@
         <w:rPr>
           <w:lang w:val="es-ES"/>
         </w:rPr>
-        <w:t>Lo primero que hay que hacer es registrarse como un chorbi y pulsar el enlace “plantilla de búsqueda” o “search template”.</w:t>
+        <w:t xml:space="preserve">Lo primero que hay que hacer es registrarse como un </w:t>
+      </w:r>
+      <w:proofErr w:type="spellStart"/>
+      <w:r>
+        <w:rPr>
+          <w:lang w:val="es-ES"/>
+        </w:rPr>
+        <w:t>chorbi</w:t>
+      </w:r>
+      <w:proofErr w:type="spellEnd"/>
+      <w:r>
+        <w:rPr>
+          <w:lang w:val="es-ES"/>
+        </w:rPr>
+        <w:t xml:space="preserve"> y pulsar el enlace “plantilla de búsqueda” o “</w:t>
+      </w:r>
+      <w:proofErr w:type="spellStart"/>
+      <w:r>
+        <w:rPr>
+          <w:lang w:val="es-ES"/>
+        </w:rPr>
+        <w:t>search</w:t>
+      </w:r>
+      <w:proofErr w:type="spellEnd"/>
+      <w:r>
+        <w:rPr>
+          <w:lang w:val="es-ES"/>
+        </w:rPr>
+        <w:t xml:space="preserve"> </w:t>
+      </w:r>
+      <w:proofErr w:type="spellStart"/>
+      <w:r>
+        <w:rPr>
+          <w:lang w:val="es-ES"/>
+        </w:rPr>
+        <w:t>template</w:t>
+      </w:r>
+      <w:proofErr w:type="spellEnd"/>
+      <w:r>
+        <w:rPr>
+          <w:lang w:val="es-ES"/>
+        </w:rPr>
+        <w:t>”.</w:t>
       </w:r>
     </w:p>
     <w:p>
@@ -8224,12 +8800,14 @@
           <w:lang w:val="es-ES"/>
         </w:rPr>
       </w:pPr>
+      <w:proofErr w:type="spellStart"/>
       <w:r>
         <w:rPr>
           <w:lang w:val="es-ES"/>
         </w:rPr>
         <w:t>Tests</w:t>
       </w:r>
+      <w:proofErr w:type="spellEnd"/>
     </w:p>
     <w:p>
       <w:pPr>
@@ -8308,6 +8886,7 @@
                 <w:lang w:val="es-ES"/>
               </w:rPr>
             </w:pPr>
+            <w:proofErr w:type="spellStart"/>
             <w:r>
               <w:rPr>
                 <w:rStyle w:val="Textoennegrita"/>
@@ -8315,6 +8894,7 @@
               </w:rPr>
               <w:t>Description</w:t>
             </w:r>
+            <w:proofErr w:type="spellEnd"/>
           </w:p>
         </w:tc>
         <w:tc>
@@ -8338,13 +8918,83 @@
               <w:rPr>
                 <w:lang w:val="es-ES"/>
               </w:rPr>
-              <w:t>Nos registramos como un chorbi con los siguientes credenciales username: “chorbi5”, password: “chorbi5”</w:t>
-            </w:r>
-            <w:r>
-              <w:rPr>
-                <w:lang w:val="es-ES"/>
-              </w:rPr>
-              <w:t>. Pulsamos en el enlace “search Template” o “plantilla de búsqueda”</w:t>
+              <w:t xml:space="preserve">Nos registramos como un </w:t>
+            </w:r>
+            <w:proofErr w:type="spellStart"/>
+            <w:r>
+              <w:rPr>
+                <w:lang w:val="es-ES"/>
+              </w:rPr>
+              <w:t>chorbi</w:t>
+            </w:r>
+            <w:proofErr w:type="spellEnd"/>
+            <w:r>
+              <w:rPr>
+                <w:lang w:val="es-ES"/>
+              </w:rPr>
+              <w:t xml:space="preserve"> con los siguientes credenciales </w:t>
+            </w:r>
+            <w:proofErr w:type="spellStart"/>
+            <w:r>
+              <w:rPr>
+                <w:lang w:val="es-ES"/>
+              </w:rPr>
+              <w:t>username</w:t>
+            </w:r>
+            <w:proofErr w:type="spellEnd"/>
+            <w:r>
+              <w:rPr>
+                <w:lang w:val="es-ES"/>
+              </w:rPr>
+              <w:t xml:space="preserve">: “chorbi5”, </w:t>
+            </w:r>
+            <w:proofErr w:type="spellStart"/>
+            <w:r>
+              <w:rPr>
+                <w:lang w:val="es-ES"/>
+              </w:rPr>
+              <w:t>password</w:t>
+            </w:r>
+            <w:proofErr w:type="spellEnd"/>
+            <w:r>
+              <w:rPr>
+                <w:lang w:val="es-ES"/>
+              </w:rPr>
+              <w:t>: “chorbi5”</w:t>
+            </w:r>
+            <w:r>
+              <w:rPr>
+                <w:lang w:val="es-ES"/>
+              </w:rPr>
+              <w:t>. Pulsamos en el enlace “</w:t>
+            </w:r>
+            <w:proofErr w:type="spellStart"/>
+            <w:r>
+              <w:rPr>
+                <w:lang w:val="es-ES"/>
+              </w:rPr>
+              <w:t>search</w:t>
+            </w:r>
+            <w:proofErr w:type="spellEnd"/>
+            <w:r>
+              <w:rPr>
+                <w:lang w:val="es-ES"/>
+              </w:rPr>
+              <w:t xml:space="preserve"> </w:t>
+            </w:r>
+            <w:proofErr w:type="spellStart"/>
+            <w:r>
+              <w:rPr>
+                <w:lang w:val="es-ES"/>
+              </w:rPr>
+              <w:t>Template</w:t>
+            </w:r>
+            <w:proofErr w:type="spellEnd"/>
+            <w:r>
+              <w:rPr>
+                <w:lang w:val="es-ES"/>
+              </w:rPr>
+              <w:t>” o “plantilla de búsqueda”</w:t>
             </w:r>
           </w:p>
         </w:tc>
@@ -8367,6 +9017,7 @@
                 <w:lang w:val="es-ES"/>
               </w:rPr>
             </w:pPr>
+            <w:proofErr w:type="spellStart"/>
             <w:r>
               <w:rPr>
                 <w:rStyle w:val="Textoennegrita"/>
@@ -8374,6 +9025,7 @@
               </w:rPr>
               <w:t>Expected</w:t>
             </w:r>
+            <w:proofErr w:type="spellEnd"/>
           </w:p>
         </w:tc>
         <w:tc>
@@ -8397,7 +9049,21 @@
               <w:rPr>
                 <w:lang w:val="es-ES"/>
               </w:rPr>
-              <w:t>Al acrgar la vista debe de aparecer un mensaje de error por no tener una tarjeta de crédito valida en su perfil.</w:t>
+              <w:t xml:space="preserve">Al </w:t>
+            </w:r>
+            <w:proofErr w:type="spellStart"/>
+            <w:r>
+              <w:rPr>
+                <w:lang w:val="es-ES"/>
+              </w:rPr>
+              <w:t>acrgar</w:t>
+            </w:r>
+            <w:proofErr w:type="spellEnd"/>
+            <w:r>
+              <w:rPr>
+                <w:lang w:val="es-ES"/>
+              </w:rPr>
+              <w:t xml:space="preserve"> la vista debe de aparecer un mensaje de error por no tener una tarjeta de crédito valida en su perfil.</w:t>
             </w:r>
           </w:p>
           <w:p>
@@ -8669,13 +9335,97 @@
               <w:rPr>
                 <w:lang w:val="es-ES"/>
               </w:rPr>
-              <w:t>Nos registramos como un chorbi con los credenciales username: “chorbi1” y password: “chorbi1”.</w:t>
-            </w:r>
-            <w:r>
-              <w:rPr>
-                <w:lang w:val="es-ES"/>
-              </w:rPr>
-              <w:t xml:space="preserve"> Pulsamos en el enlace “search Template” o “plantilla de búsqueda”; pulsamos el enlace edit que aparece a la izquierda de la primera tabla; rellenamos cualquier campo del formulario y pulsamos el botón “sabe” o “guardar”.</w:t>
+              <w:t xml:space="preserve">Nos registramos como un </w:t>
+            </w:r>
+            <w:proofErr w:type="spellStart"/>
+            <w:r>
+              <w:rPr>
+                <w:lang w:val="es-ES"/>
+              </w:rPr>
+              <w:t>chorbi</w:t>
+            </w:r>
+            <w:proofErr w:type="spellEnd"/>
+            <w:r>
+              <w:rPr>
+                <w:lang w:val="es-ES"/>
+              </w:rPr>
+              <w:t xml:space="preserve"> con los credenciales </w:t>
+            </w:r>
+            <w:proofErr w:type="spellStart"/>
+            <w:r>
+              <w:rPr>
+                <w:lang w:val="es-ES"/>
+              </w:rPr>
+              <w:t>username</w:t>
+            </w:r>
+            <w:proofErr w:type="spellEnd"/>
+            <w:r>
+              <w:rPr>
+                <w:lang w:val="es-ES"/>
+              </w:rPr>
+              <w:t xml:space="preserve">: “chorbi1” y </w:t>
+            </w:r>
+            <w:proofErr w:type="spellStart"/>
+            <w:r>
+              <w:rPr>
+                <w:lang w:val="es-ES"/>
+              </w:rPr>
+              <w:t>password</w:t>
+            </w:r>
+            <w:proofErr w:type="spellEnd"/>
+            <w:r>
+              <w:rPr>
+                <w:lang w:val="es-ES"/>
+              </w:rPr>
+              <w:t>: “chorbi1”.</w:t>
+            </w:r>
+            <w:r>
+              <w:rPr>
+                <w:lang w:val="es-ES"/>
+              </w:rPr>
+              <w:t xml:space="preserve"> Pulsamos en el enlace “</w:t>
+            </w:r>
+            <w:proofErr w:type="spellStart"/>
+            <w:r>
+              <w:rPr>
+                <w:lang w:val="es-ES"/>
+              </w:rPr>
+              <w:t>search</w:t>
+            </w:r>
+            <w:proofErr w:type="spellEnd"/>
+            <w:r>
+              <w:rPr>
+                <w:lang w:val="es-ES"/>
+              </w:rPr>
+              <w:t xml:space="preserve"> </w:t>
+            </w:r>
+            <w:proofErr w:type="spellStart"/>
+            <w:r>
+              <w:rPr>
+                <w:lang w:val="es-ES"/>
+              </w:rPr>
+              <w:t>Template</w:t>
+            </w:r>
+            <w:proofErr w:type="spellEnd"/>
+            <w:r>
+              <w:rPr>
+                <w:lang w:val="es-ES"/>
+              </w:rPr>
+              <w:t xml:space="preserve">” o “plantilla de búsqueda”; pulsamos el enlace </w:t>
+            </w:r>
+            <w:proofErr w:type="spellStart"/>
+            <w:r>
+              <w:rPr>
+                <w:lang w:val="es-ES"/>
+              </w:rPr>
+              <w:t>edit</w:t>
+            </w:r>
+            <w:proofErr w:type="spellEnd"/>
+            <w:r>
+              <w:rPr>
+                <w:lang w:val="es-ES"/>
+              </w:rPr>
+              <w:t xml:space="preserve"> que aparece a la izquierda de la primera tabla; rellenamos cualquier campo del formulario y pulsamos el botón “sabe” o “guardar”.</w:t>
             </w:r>
           </w:p>
         </w:tc>
@@ -8740,11 +9490,19 @@
               </w:rPr>
               <w:t xml:space="preserve">a de buscador debe de tener relleno solo los campos que se han rellenado y abajo en otra tabal deben de </w:t>
             </w:r>
-            <w:r>
-              <w:rPr>
-                <w:lang w:val="es-ES"/>
-              </w:rPr>
-              <w:t>aperecer los resultados de la bú</w:t>
+            <w:proofErr w:type="spellStart"/>
+            <w:r>
+              <w:rPr>
+                <w:lang w:val="es-ES"/>
+              </w:rPr>
+              <w:t>aperecer</w:t>
+            </w:r>
+            <w:proofErr w:type="spellEnd"/>
+            <w:r>
+              <w:rPr>
+                <w:lang w:val="es-ES"/>
+              </w:rPr>
+              <w:t xml:space="preserve"> los resultados de la bú</w:t>
             </w:r>
             <w:r>
               <w:rPr>
@@ -9001,6 +9759,7 @@
                 <w:lang w:val="es-ES"/>
               </w:rPr>
             </w:pPr>
+            <w:proofErr w:type="spellStart"/>
             <w:r>
               <w:rPr>
                 <w:rStyle w:val="Textoennegrita"/>
@@ -9008,6 +9767,7 @@
               </w:rPr>
               <w:t>Description</w:t>
             </w:r>
+            <w:proofErr w:type="spellEnd"/>
           </w:p>
         </w:tc>
         <w:tc>
@@ -9031,7 +9791,35 @@
               <w:rPr>
                 <w:lang w:val="es-ES"/>
               </w:rPr>
-              <w:t>Dejar todos los campos vacíos del search template/plantilla de búsqueda.</w:t>
+              <w:t xml:space="preserve">Dejar todos los campos vacíos del </w:t>
+            </w:r>
+            <w:proofErr w:type="spellStart"/>
+            <w:r>
+              <w:rPr>
+                <w:lang w:val="es-ES"/>
+              </w:rPr>
+              <w:t>search</w:t>
+            </w:r>
+            <w:proofErr w:type="spellEnd"/>
+            <w:r>
+              <w:rPr>
+                <w:lang w:val="es-ES"/>
+              </w:rPr>
+              <w:t xml:space="preserve"> </w:t>
+            </w:r>
+            <w:proofErr w:type="spellStart"/>
+            <w:r>
+              <w:rPr>
+                <w:lang w:val="es-ES"/>
+              </w:rPr>
+              <w:t>template</w:t>
+            </w:r>
+            <w:proofErr w:type="spellEnd"/>
+            <w:r>
+              <w:rPr>
+                <w:lang w:val="es-ES"/>
+              </w:rPr>
+              <w:t>/plantilla de búsqueda.</w:t>
             </w:r>
           </w:p>
         </w:tc>
@@ -9054,6 +9842,7 @@
                 <w:lang w:val="es-ES"/>
               </w:rPr>
             </w:pPr>
+            <w:proofErr w:type="spellStart"/>
             <w:r>
               <w:rPr>
                 <w:rStyle w:val="Textoennegrita"/>
@@ -9061,6 +9850,7 @@
               </w:rPr>
               <w:t>Expected</w:t>
             </w:r>
+            <w:proofErr w:type="spellEnd"/>
           </w:p>
         </w:tc>
         <w:tc>
@@ -9090,7 +9880,35 @@
               <w:rPr>
                 <w:lang w:val="es-ES"/>
               </w:rPr>
-              <w:t>pos vacíos el search template/pl</w:t>
+              <w:t xml:space="preserve">pos vacíos el </w:t>
+            </w:r>
+            <w:proofErr w:type="spellStart"/>
+            <w:r>
+              <w:rPr>
+                <w:lang w:val="es-ES"/>
+              </w:rPr>
+              <w:t>search</w:t>
+            </w:r>
+            <w:proofErr w:type="spellEnd"/>
+            <w:r>
+              <w:rPr>
+                <w:lang w:val="es-ES"/>
+              </w:rPr>
+              <w:t xml:space="preserve"> </w:t>
+            </w:r>
+            <w:proofErr w:type="spellStart"/>
+            <w:r>
+              <w:rPr>
+                <w:lang w:val="es-ES"/>
+              </w:rPr>
+              <w:t>template</w:t>
+            </w:r>
+            <w:proofErr w:type="spellEnd"/>
+            <w:r>
+              <w:rPr>
+                <w:lang w:val="es-ES"/>
+              </w:rPr>
+              <w:t>/pl</w:t>
             </w:r>
             <w:r>
               <w:rPr>
@@ -9108,7 +9926,77 @@
               <w:rPr>
                 <w:lang w:val="es-ES"/>
               </w:rPr>
-              <w:t>o y genre y kind relationship con el valor “none”. Como resultado se debe de mostrar todos los chorbies del sistema.</w:t>
+              <w:t xml:space="preserve">o y </w:t>
+            </w:r>
+            <w:proofErr w:type="spellStart"/>
+            <w:r>
+              <w:rPr>
+                <w:lang w:val="es-ES"/>
+              </w:rPr>
+              <w:t>genre</w:t>
+            </w:r>
+            <w:proofErr w:type="spellEnd"/>
+            <w:r>
+              <w:rPr>
+                <w:lang w:val="es-ES"/>
+              </w:rPr>
+              <w:t xml:space="preserve"> y </w:t>
+            </w:r>
+            <w:proofErr w:type="spellStart"/>
+            <w:r>
+              <w:rPr>
+                <w:lang w:val="es-ES"/>
+              </w:rPr>
+              <w:t>kind</w:t>
+            </w:r>
+            <w:proofErr w:type="spellEnd"/>
+            <w:r>
+              <w:rPr>
+                <w:lang w:val="es-ES"/>
+              </w:rPr>
+              <w:t xml:space="preserve"> </w:t>
+            </w:r>
+            <w:proofErr w:type="spellStart"/>
+            <w:r>
+              <w:rPr>
+                <w:lang w:val="es-ES"/>
+              </w:rPr>
+              <w:t>relationship</w:t>
+            </w:r>
+            <w:proofErr w:type="spellEnd"/>
+            <w:r>
+              <w:rPr>
+                <w:lang w:val="es-ES"/>
+              </w:rPr>
+              <w:t xml:space="preserve"> con el valor “</w:t>
+            </w:r>
+            <w:proofErr w:type="spellStart"/>
+            <w:r>
+              <w:rPr>
+                <w:lang w:val="es-ES"/>
+              </w:rPr>
+              <w:t>none</w:t>
+            </w:r>
+            <w:proofErr w:type="spellEnd"/>
+            <w:r>
+              <w:rPr>
+                <w:lang w:val="es-ES"/>
+              </w:rPr>
+              <w:t xml:space="preserve">”. Como resultado se debe de mostrar todos los </w:t>
+            </w:r>
+            <w:proofErr w:type="spellStart"/>
+            <w:r>
+              <w:rPr>
+                <w:lang w:val="es-ES"/>
+              </w:rPr>
+              <w:t>chorbies</w:t>
+            </w:r>
+            <w:proofErr w:type="spellEnd"/>
+            <w:r>
+              <w:rPr>
+                <w:lang w:val="es-ES"/>
+              </w:rPr>
+              <w:t xml:space="preserve"> del sistema.</w:t>
             </w:r>
           </w:p>
           <w:p>
@@ -9191,6 +10079,7 @@
                 <w:lang w:val="es-ES"/>
               </w:rPr>
             </w:pPr>
+            <w:proofErr w:type="spellStart"/>
             <w:r>
               <w:rPr>
                 <w:rStyle w:val="Textoennegrita"/>
@@ -9198,6 +10087,7 @@
               </w:rPr>
               <w:t>Outcome</w:t>
             </w:r>
+            <w:proofErr w:type="spellEnd"/>
           </w:p>
         </w:tc>
         <w:tc>
@@ -9220,8 +10110,13 @@
               </w:rPr>
               <w:t>Describe what you’ve got when you performed this test. Add screenshots if necessary.  Please, make sure that your des</w:t>
             </w:r>
-            <w:r>
-              <w:t>cription is enough for a developer to repeat what you’ve done, so that he or she can correct the problem.</w:t>
+            <w:proofErr w:type="spellStart"/>
+            <w:r>
+              <w:t>cription</w:t>
+            </w:r>
+            <w:proofErr w:type="spellEnd"/>
+            <w:r>
+              <w:t xml:space="preserve"> is enough for a developer to repeat what you’ve done, so that he or she can correct the problem.</w:t>
             </w:r>
           </w:p>
         </w:tc>
@@ -9384,6 +10279,7 @@
                 <w:lang w:val="es-ES"/>
               </w:rPr>
             </w:pPr>
+            <w:proofErr w:type="spellStart"/>
             <w:r>
               <w:rPr>
                 <w:rStyle w:val="Textoennegrita"/>
@@ -9391,6 +10287,7 @@
               </w:rPr>
               <w:t>Description</w:t>
             </w:r>
+            <w:proofErr w:type="spellEnd"/>
           </w:p>
         </w:tc>
         <w:tc>
@@ -9414,8 +10311,30 @@
               <w:rPr>
                 <w:lang w:val="es-ES"/>
               </w:rPr>
-              <w:t>Comprobar que los formatos para las fechas de nacimiento mostradas cumplen con el patrón dd/MM/yyyy</w:t>
-            </w:r>
+              <w:t xml:space="preserve">Comprobar que los formatos para las fechas de nacimiento mostradas cumplen con el patrón </w:t>
+            </w:r>
+            <w:proofErr w:type="spellStart"/>
+            <w:r>
+              <w:rPr>
+                <w:lang w:val="es-ES"/>
+              </w:rPr>
+              <w:t>dd</w:t>
+            </w:r>
+            <w:proofErr w:type="spellEnd"/>
+            <w:r>
+              <w:rPr>
+                <w:lang w:val="es-ES"/>
+              </w:rPr>
+              <w:t>/MM/</w:t>
+            </w:r>
+            <w:proofErr w:type="spellStart"/>
+            <w:r>
+              <w:rPr>
+                <w:lang w:val="es-ES"/>
+              </w:rPr>
+              <w:t>yyyy</w:t>
+            </w:r>
+            <w:proofErr w:type="spellEnd"/>
           </w:p>
         </w:tc>
       </w:tr>
@@ -9436,6 +10355,7 @@
                 <w:rStyle w:val="Textoennegrita"/>
               </w:rPr>
             </w:pPr>
+            <w:proofErr w:type="spellStart"/>
             <w:r>
               <w:rPr>
                 <w:rStyle w:val="Textoennegrita"/>
@@ -9443,6 +10363,7 @@
               </w:rPr>
               <w:t>Expecte</w:t>
             </w:r>
+            <w:proofErr w:type="spellEnd"/>
             <w:r>
               <w:rPr>
                 <w:rStyle w:val="Textoennegrita"/>
@@ -9472,7 +10393,21 @@
               <w:rPr>
                 <w:lang w:val="es-ES"/>
               </w:rPr>
-              <w:t>Las fechas deben de cumplir con el patrón indicado en la descirpción.</w:t>
+              <w:t xml:space="preserve">Las fechas deben de cumplir con el patrón indicado en la </w:t>
+            </w:r>
+            <w:proofErr w:type="spellStart"/>
+            <w:r>
+              <w:rPr>
+                <w:lang w:val="es-ES"/>
+              </w:rPr>
+              <w:t>descirpción</w:t>
+            </w:r>
+            <w:proofErr w:type="spellEnd"/>
+            <w:r>
+              <w:rPr>
+                <w:lang w:val="es-ES"/>
+              </w:rPr>
+              <w:t>.</w:t>
             </w:r>
           </w:p>
           <w:p>
@@ -9711,6 +10646,7 @@
                 <w:lang w:val="es-ES"/>
               </w:rPr>
             </w:pPr>
+            <w:proofErr w:type="spellStart"/>
             <w:r>
               <w:rPr>
                 <w:rStyle w:val="Textoennegrita"/>
@@ -9718,6 +10654,7 @@
               </w:rPr>
               <w:t>Description</w:t>
             </w:r>
+            <w:proofErr w:type="spellEnd"/>
           </w:p>
         </w:tc>
         <w:tc>
@@ -9741,7 +10678,21 @@
               <w:rPr>
                 <w:lang w:val="es-ES"/>
               </w:rPr>
-              <w:t>Probar que la lsita de usuarios se ordena según la fecha de nacimiento</w:t>
+              <w:t xml:space="preserve">Probar que la </w:t>
+            </w:r>
+            <w:proofErr w:type="spellStart"/>
+            <w:r>
+              <w:rPr>
+                <w:lang w:val="es-ES"/>
+              </w:rPr>
+              <w:t>lsita</w:t>
+            </w:r>
+            <w:proofErr w:type="spellEnd"/>
+            <w:r>
+              <w:rPr>
+                <w:lang w:val="es-ES"/>
+              </w:rPr>
+              <w:t xml:space="preserve"> de usuarios se ordena según la fecha de nacimiento</w:t>
             </w:r>
           </w:p>
         </w:tc>
@@ -9764,6 +10715,7 @@
                 <w:lang w:val="es-ES"/>
               </w:rPr>
             </w:pPr>
+            <w:proofErr w:type="spellStart"/>
             <w:r>
               <w:rPr>
                 <w:rStyle w:val="Textoennegrita"/>
@@ -9771,6 +10723,7 @@
               </w:rPr>
               <w:t>Expected</w:t>
             </w:r>
+            <w:proofErr w:type="spellEnd"/>
           </w:p>
         </w:tc>
         <w:tc>
@@ -9794,7 +10747,21 @@
               <w:rPr>
                 <w:lang w:val="es-ES"/>
               </w:rPr>
-              <w:t>La lista debe de mostrarse ordenada en función de la fecha de nacimiento de los chorbies.</w:t>
+              <w:t xml:space="preserve">La lista debe de mostrarse ordenada en función de la fecha de nacimiento de los </w:t>
+            </w:r>
+            <w:proofErr w:type="spellStart"/>
+            <w:r>
+              <w:rPr>
+                <w:lang w:val="es-ES"/>
+              </w:rPr>
+              <w:t>chorbies</w:t>
+            </w:r>
+            <w:proofErr w:type="spellEnd"/>
+            <w:r>
+              <w:rPr>
+                <w:lang w:val="es-ES"/>
+              </w:rPr>
+              <w:t>.</w:t>
             </w:r>
           </w:p>
           <w:p>
@@ -10048,6 +11015,7 @@
                 <w:lang w:val="es-ES"/>
               </w:rPr>
             </w:pPr>
+            <w:proofErr w:type="spellStart"/>
             <w:r>
               <w:rPr>
                 <w:rStyle w:val="Textoennegrita"/>
@@ -10055,6 +11023,7 @@
               </w:rPr>
               <w:t>Description</w:t>
             </w:r>
+            <w:proofErr w:type="spellEnd"/>
           </w:p>
         </w:tc>
         <w:tc>
@@ -10078,7 +11047,35 @@
               <w:rPr>
                 <w:lang w:val="es-ES"/>
               </w:rPr>
-              <w:t>Una vez cargado el formulario de editar el search template/plantilla de búsqueda</w:t>
+              <w:t xml:space="preserve">Una vez cargado el formulario de editar el </w:t>
+            </w:r>
+            <w:proofErr w:type="spellStart"/>
+            <w:r>
+              <w:rPr>
+                <w:lang w:val="es-ES"/>
+              </w:rPr>
+              <w:t>search</w:t>
+            </w:r>
+            <w:proofErr w:type="spellEnd"/>
+            <w:r>
+              <w:rPr>
+                <w:lang w:val="es-ES"/>
+              </w:rPr>
+              <w:t xml:space="preserve"> </w:t>
+            </w:r>
+            <w:proofErr w:type="spellStart"/>
+            <w:r>
+              <w:rPr>
+                <w:lang w:val="es-ES"/>
+              </w:rPr>
+              <w:t>template</w:t>
+            </w:r>
+            <w:proofErr w:type="spellEnd"/>
+            <w:r>
+              <w:rPr>
+                <w:lang w:val="es-ES"/>
+              </w:rPr>
+              <w:t>/plantilla de búsqueda</w:t>
             </w:r>
             <w:r>
               <w:rPr>
@@ -10107,6 +11104,7 @@
                 <w:lang w:val="es-ES"/>
               </w:rPr>
             </w:pPr>
+            <w:proofErr w:type="spellStart"/>
             <w:r>
               <w:rPr>
                 <w:rStyle w:val="Textoennegrita"/>
@@ -10114,6 +11112,7 @@
               </w:rPr>
               <w:t>Expected</w:t>
             </w:r>
+            <w:proofErr w:type="spellEnd"/>
           </w:p>
         </w:tc>
         <w:tc>
@@ -10143,7 +11142,35 @@
               <w:rPr>
                 <w:lang w:val="es-ES"/>
               </w:rPr>
-              <w:t>de los resultados del search template/plantilla de búsqueda, mostrando la última búsqueda realizada.</w:t>
+              <w:t xml:space="preserve">de los resultados del </w:t>
+            </w:r>
+            <w:proofErr w:type="spellStart"/>
+            <w:r>
+              <w:rPr>
+                <w:lang w:val="es-ES"/>
+              </w:rPr>
+              <w:t>search</w:t>
+            </w:r>
+            <w:proofErr w:type="spellEnd"/>
+            <w:r>
+              <w:rPr>
+                <w:lang w:val="es-ES"/>
+              </w:rPr>
+              <w:t xml:space="preserve"> </w:t>
+            </w:r>
+            <w:proofErr w:type="spellStart"/>
+            <w:r>
+              <w:rPr>
+                <w:lang w:val="es-ES"/>
+              </w:rPr>
+              <w:t>template</w:t>
+            </w:r>
+            <w:proofErr w:type="spellEnd"/>
+            <w:r>
+              <w:rPr>
+                <w:lang w:val="es-ES"/>
+              </w:rPr>
+              <w:t>/plantilla de búsqueda, mostrando la última búsqueda realizada.</w:t>
             </w:r>
             <w:r>
               <w:rPr>
@@ -10324,6 +11351,7 @@
                 <w:lang w:val="es-ES"/>
               </w:rPr>
             </w:pPr>
+            <w:proofErr w:type="spellStart"/>
             <w:r>
               <w:rPr>
                 <w:rStyle w:val="Textoennegrita"/>
@@ -10331,6 +11359,7 @@
               </w:rPr>
               <w:t>Description</w:t>
             </w:r>
+            <w:proofErr w:type="spellEnd"/>
           </w:p>
         </w:tc>
         <w:tc>
@@ -10354,7 +11383,21 @@
               <w:rPr>
                 <w:lang w:val="es-ES"/>
               </w:rPr>
-              <w:t>Probar los dos tests anteriores en inglés y español</w:t>
+              <w:t xml:space="preserve">Probar los dos </w:t>
+            </w:r>
+            <w:proofErr w:type="spellStart"/>
+            <w:r>
+              <w:rPr>
+                <w:lang w:val="es-ES"/>
+              </w:rPr>
+              <w:t>tests</w:t>
+            </w:r>
+            <w:proofErr w:type="spellEnd"/>
+            <w:r>
+              <w:rPr>
+                <w:lang w:val="es-ES"/>
+              </w:rPr>
+              <w:t xml:space="preserve"> anteriores en inglés y español</w:t>
             </w:r>
           </w:p>
         </w:tc>
@@ -10377,6 +11420,7 @@
                 <w:lang w:val="es-ES"/>
               </w:rPr>
             </w:pPr>
+            <w:proofErr w:type="spellStart"/>
             <w:r>
               <w:rPr>
                 <w:rStyle w:val="Textoennegrita"/>
@@ -10384,6 +11428,7 @@
               </w:rPr>
               <w:t>Expected</w:t>
             </w:r>
+            <w:proofErr w:type="spellEnd"/>
           </w:p>
         </w:tc>
         <w:tc>
@@ -10407,7 +11452,21 @@
               <w:rPr>
                 <w:lang w:val="es-ES"/>
               </w:rPr>
-              <w:t>Al probar los tests anteriores en otro idioma el resultado debe de ser el mismo cambiando únicamente el idioma de las etiquetas y los mensajes mostrados por el sistema..</w:t>
+              <w:t xml:space="preserve">Al probar los </w:t>
+            </w:r>
+            <w:proofErr w:type="spellStart"/>
+            <w:r>
+              <w:rPr>
+                <w:lang w:val="es-ES"/>
+              </w:rPr>
+              <w:t>tests</w:t>
+            </w:r>
+            <w:proofErr w:type="spellEnd"/>
+            <w:r>
+              <w:rPr>
+                <w:lang w:val="es-ES"/>
+              </w:rPr>
+              <w:t xml:space="preserve"> anteriores en otro idioma el resultado debe de ser el mismo cambiando únicamente el idioma de las etiquetas y los mensajes mostrados por el sistema..</w:t>
             </w:r>
           </w:p>
         </w:tc>
@@ -10567,12 +11626,14 @@
           <w:lang w:val="es-ES"/>
         </w:rPr>
       </w:pPr>
+      <w:proofErr w:type="spellStart"/>
       <w:r>
         <w:rPr>
           <w:lang w:val="es-ES"/>
         </w:rPr>
         <w:t>Description</w:t>
       </w:r>
+      <w:proofErr w:type="spellEnd"/>
     </w:p>
     <w:p>
       <w:pPr>
@@ -10633,7 +11694,21 @@
         <w:rPr>
           <w:lang w:val="es-ES"/>
         </w:rPr>
-        <w:t>Para acceder lo primero que hay que hacer es logearse en el sistema y en la pestaña en la que aparece el nombre del usuario aparece la posibilidad de editar su perfil.</w:t>
+        <w:t xml:space="preserve">Para acceder lo primero que hay que hacer es </w:t>
+      </w:r>
+      <w:proofErr w:type="spellStart"/>
+      <w:r>
+        <w:rPr>
+          <w:lang w:val="es-ES"/>
+        </w:rPr>
+        <w:t>logearse</w:t>
+      </w:r>
+      <w:proofErr w:type="spellEnd"/>
+      <w:r>
+        <w:rPr>
+          <w:lang w:val="es-ES"/>
+        </w:rPr>
+        <w:t xml:space="preserve"> en el sistema y en la pestaña en la que aparece el nombre del usuario aparece la posibilidad de editar su perfil.</w:t>
       </w:r>
       <w:r>
         <w:rPr>
@@ -10705,12 +11780,14 @@
           <w:lang w:val="es-ES"/>
         </w:rPr>
       </w:pPr>
+      <w:proofErr w:type="spellStart"/>
       <w:r>
         <w:rPr>
           <w:lang w:val="es-ES"/>
         </w:rPr>
         <w:t>Tests</w:t>
       </w:r>
+      <w:proofErr w:type="spellEnd"/>
     </w:p>
     <w:tbl>
       <w:tblPr>
@@ -10825,7 +11902,63 @@
               <w:rPr>
                 <w:lang w:val="es-ES"/>
               </w:rPr>
-              <w:t xml:space="preserve"> Acceder con los credneciales de chorbi username: “chorbi1”, password: “chorbi1”.</w:t>
+              <w:t xml:space="preserve"> Acceder con los </w:t>
+            </w:r>
+            <w:proofErr w:type="spellStart"/>
+            <w:r>
+              <w:rPr>
+                <w:lang w:val="es-ES"/>
+              </w:rPr>
+              <w:t>credneciales</w:t>
+            </w:r>
+            <w:proofErr w:type="spellEnd"/>
+            <w:r>
+              <w:rPr>
+                <w:lang w:val="es-ES"/>
+              </w:rPr>
+              <w:t xml:space="preserve"> de </w:t>
+            </w:r>
+            <w:proofErr w:type="spellStart"/>
+            <w:r>
+              <w:rPr>
+                <w:lang w:val="es-ES"/>
+              </w:rPr>
+              <w:t>chorbi</w:t>
+            </w:r>
+            <w:proofErr w:type="spellEnd"/>
+            <w:r>
+              <w:rPr>
+                <w:lang w:val="es-ES"/>
+              </w:rPr>
+              <w:t xml:space="preserve"> </w:t>
+            </w:r>
+            <w:proofErr w:type="spellStart"/>
+            <w:r>
+              <w:rPr>
+                <w:lang w:val="es-ES"/>
+              </w:rPr>
+              <w:t>username</w:t>
+            </w:r>
+            <w:proofErr w:type="spellEnd"/>
+            <w:r>
+              <w:rPr>
+                <w:lang w:val="es-ES"/>
+              </w:rPr>
+              <w:t xml:space="preserve">: “chorbi1”, </w:t>
+            </w:r>
+            <w:proofErr w:type="spellStart"/>
+            <w:r>
+              <w:rPr>
+                <w:lang w:val="es-ES"/>
+              </w:rPr>
+              <w:t>password</w:t>
+            </w:r>
+            <w:proofErr w:type="spellEnd"/>
+            <w:r>
+              <w:rPr>
+                <w:lang w:val="es-ES"/>
+              </w:rPr>
+              <w:t>: “chorbi1”.</w:t>
             </w:r>
           </w:p>
         </w:tc>
@@ -11168,7 +12301,63 @@
               <w:rPr>
                 <w:lang w:val="es-ES"/>
               </w:rPr>
-              <w:t xml:space="preserve"> Acceder con los credneciales de chorbi username: “manager1”, password: “manager1”.</w:t>
+              <w:t xml:space="preserve"> Acceder con los </w:t>
+            </w:r>
+            <w:proofErr w:type="spellStart"/>
+            <w:r>
+              <w:rPr>
+                <w:lang w:val="es-ES"/>
+              </w:rPr>
+              <w:t>credneciales</w:t>
+            </w:r>
+            <w:proofErr w:type="spellEnd"/>
+            <w:r>
+              <w:rPr>
+                <w:lang w:val="es-ES"/>
+              </w:rPr>
+              <w:t xml:space="preserve"> de </w:t>
+            </w:r>
+            <w:proofErr w:type="spellStart"/>
+            <w:r>
+              <w:rPr>
+                <w:lang w:val="es-ES"/>
+              </w:rPr>
+              <w:t>chorbi</w:t>
+            </w:r>
+            <w:proofErr w:type="spellEnd"/>
+            <w:r>
+              <w:rPr>
+                <w:lang w:val="es-ES"/>
+              </w:rPr>
+              <w:t xml:space="preserve"> </w:t>
+            </w:r>
+            <w:proofErr w:type="spellStart"/>
+            <w:r>
+              <w:rPr>
+                <w:lang w:val="es-ES"/>
+              </w:rPr>
+              <w:t>username</w:t>
+            </w:r>
+            <w:proofErr w:type="spellEnd"/>
+            <w:r>
+              <w:rPr>
+                <w:lang w:val="es-ES"/>
+              </w:rPr>
+              <w:t xml:space="preserve">: “manager1”, </w:t>
+            </w:r>
+            <w:proofErr w:type="spellStart"/>
+            <w:r>
+              <w:rPr>
+                <w:lang w:val="es-ES"/>
+              </w:rPr>
+              <w:t>password</w:t>
+            </w:r>
+            <w:proofErr w:type="spellEnd"/>
+            <w:r>
+              <w:rPr>
+                <w:lang w:val="es-ES"/>
+              </w:rPr>
+              <w:t>: “manager1”.</w:t>
             </w:r>
           </w:p>
         </w:tc>
@@ -11474,6 +12663,7 @@
                 <w:lang w:val="es-ES"/>
               </w:rPr>
             </w:pPr>
+            <w:proofErr w:type="spellStart"/>
             <w:r>
               <w:rPr>
                 <w:rStyle w:val="Textoennegrita"/>
@@ -11481,6 +12671,7 @@
               </w:rPr>
               <w:t>Description</w:t>
             </w:r>
+            <w:proofErr w:type="spellEnd"/>
           </w:p>
         </w:tc>
         <w:tc>
@@ -11510,7 +12701,63 @@
               <w:rPr>
                 <w:lang w:val="es-ES"/>
               </w:rPr>
-              <w:t>. Acceder con los credneciales de chorbi username: “chorbi1”, password: “chorbi1”.</w:t>
+              <w:t xml:space="preserve">. Acceder con los </w:t>
+            </w:r>
+            <w:proofErr w:type="spellStart"/>
+            <w:r>
+              <w:rPr>
+                <w:lang w:val="es-ES"/>
+              </w:rPr>
+              <w:t>credneciales</w:t>
+            </w:r>
+            <w:proofErr w:type="spellEnd"/>
+            <w:r>
+              <w:rPr>
+                <w:lang w:val="es-ES"/>
+              </w:rPr>
+              <w:t xml:space="preserve"> de </w:t>
+            </w:r>
+            <w:proofErr w:type="spellStart"/>
+            <w:r>
+              <w:rPr>
+                <w:lang w:val="es-ES"/>
+              </w:rPr>
+              <w:t>chorbi</w:t>
+            </w:r>
+            <w:proofErr w:type="spellEnd"/>
+            <w:r>
+              <w:rPr>
+                <w:lang w:val="es-ES"/>
+              </w:rPr>
+              <w:t xml:space="preserve"> </w:t>
+            </w:r>
+            <w:proofErr w:type="spellStart"/>
+            <w:r>
+              <w:rPr>
+                <w:lang w:val="es-ES"/>
+              </w:rPr>
+              <w:t>username</w:t>
+            </w:r>
+            <w:proofErr w:type="spellEnd"/>
+            <w:r>
+              <w:rPr>
+                <w:lang w:val="es-ES"/>
+              </w:rPr>
+              <w:t xml:space="preserve">: “chorbi1”, </w:t>
+            </w:r>
+            <w:proofErr w:type="spellStart"/>
+            <w:r>
+              <w:rPr>
+                <w:lang w:val="es-ES"/>
+              </w:rPr>
+              <w:t>password</w:t>
+            </w:r>
+            <w:proofErr w:type="spellEnd"/>
+            <w:r>
+              <w:rPr>
+                <w:lang w:val="es-ES"/>
+              </w:rPr>
+              <w:t>: “chorbi1”.</w:t>
             </w:r>
           </w:p>
         </w:tc>
@@ -11533,6 +12780,7 @@
                 <w:lang w:val="es-ES"/>
               </w:rPr>
             </w:pPr>
+            <w:proofErr w:type="spellStart"/>
             <w:r>
               <w:rPr>
                 <w:rStyle w:val="Textoennegrita"/>
@@ -11540,6 +12788,7 @@
               </w:rPr>
               <w:t>Expected</w:t>
             </w:r>
+            <w:proofErr w:type="spellEnd"/>
           </w:p>
         </w:tc>
         <w:tc>
@@ -11781,6 +13030,7 @@
                 <w:lang w:val="es-ES"/>
               </w:rPr>
             </w:pPr>
+            <w:proofErr w:type="spellStart"/>
             <w:r>
               <w:rPr>
                 <w:rStyle w:val="Textoennegrita"/>
@@ -11788,6 +13038,7 @@
               </w:rPr>
               <w:t>Description</w:t>
             </w:r>
+            <w:proofErr w:type="spellEnd"/>
           </w:p>
         </w:tc>
         <w:tc>
@@ -11823,7 +13074,49 @@
               <w:rPr>
                 <w:lang w:val="es-ES"/>
               </w:rPr>
-              <w:t>ciales de chorbi username: “manager1”, password: “manager1”.</w:t>
+              <w:t xml:space="preserve">ciales de </w:t>
+            </w:r>
+            <w:proofErr w:type="spellStart"/>
+            <w:r>
+              <w:rPr>
+                <w:lang w:val="es-ES"/>
+              </w:rPr>
+              <w:t>chorbi</w:t>
+            </w:r>
+            <w:proofErr w:type="spellEnd"/>
+            <w:r>
+              <w:rPr>
+                <w:lang w:val="es-ES"/>
+              </w:rPr>
+              <w:t xml:space="preserve"> </w:t>
+            </w:r>
+            <w:proofErr w:type="spellStart"/>
+            <w:r>
+              <w:rPr>
+                <w:lang w:val="es-ES"/>
+              </w:rPr>
+              <w:t>username</w:t>
+            </w:r>
+            <w:proofErr w:type="spellEnd"/>
+            <w:r>
+              <w:rPr>
+                <w:lang w:val="es-ES"/>
+              </w:rPr>
+              <w:t xml:space="preserve">: “manager1”, </w:t>
+            </w:r>
+            <w:proofErr w:type="spellStart"/>
+            <w:r>
+              <w:rPr>
+                <w:lang w:val="es-ES"/>
+              </w:rPr>
+              <w:t>password</w:t>
+            </w:r>
+            <w:proofErr w:type="spellEnd"/>
+            <w:r>
+              <w:rPr>
+                <w:lang w:val="es-ES"/>
+              </w:rPr>
+              <w:t>: “manager1”.</w:t>
             </w:r>
           </w:p>
         </w:tc>
@@ -11846,6 +13139,7 @@
                 <w:lang w:val="es-ES"/>
               </w:rPr>
             </w:pPr>
+            <w:proofErr w:type="spellStart"/>
             <w:r>
               <w:rPr>
                 <w:rStyle w:val="Textoennegrita"/>
@@ -11853,6 +13147,7 @@
               </w:rPr>
               <w:t>Expected</w:t>
             </w:r>
+            <w:proofErr w:type="spellEnd"/>
           </w:p>
         </w:tc>
         <w:tc>
@@ -12058,6 +13353,7 @@
                 <w:lang w:val="es-ES"/>
               </w:rPr>
             </w:pPr>
+            <w:proofErr w:type="spellStart"/>
             <w:r>
               <w:rPr>
                 <w:rStyle w:val="Textoennegrita"/>
@@ -12065,6 +13361,7 @@
               </w:rPr>
               <w:t>Description</w:t>
             </w:r>
+            <w:proofErr w:type="spellEnd"/>
           </w:p>
         </w:tc>
         <w:tc>
@@ -12112,7 +13409,49 @@
               <w:rPr>
                 <w:lang w:val="es-ES"/>
               </w:rPr>
-              <w:t>ciales de chorbi username: “chorbi1”, password: “chorbi1”.</w:t>
+              <w:t xml:space="preserve">ciales de </w:t>
+            </w:r>
+            <w:proofErr w:type="spellStart"/>
+            <w:r>
+              <w:rPr>
+                <w:lang w:val="es-ES"/>
+              </w:rPr>
+              <w:t>chorbi</w:t>
+            </w:r>
+            <w:proofErr w:type="spellEnd"/>
+            <w:r>
+              <w:rPr>
+                <w:lang w:val="es-ES"/>
+              </w:rPr>
+              <w:t xml:space="preserve"> </w:t>
+            </w:r>
+            <w:proofErr w:type="spellStart"/>
+            <w:r>
+              <w:rPr>
+                <w:lang w:val="es-ES"/>
+              </w:rPr>
+              <w:t>username</w:t>
+            </w:r>
+            <w:proofErr w:type="spellEnd"/>
+            <w:r>
+              <w:rPr>
+                <w:lang w:val="es-ES"/>
+              </w:rPr>
+              <w:t xml:space="preserve">: “chorbi1”, </w:t>
+            </w:r>
+            <w:proofErr w:type="spellStart"/>
+            <w:r>
+              <w:rPr>
+                <w:lang w:val="es-ES"/>
+              </w:rPr>
+              <w:t>password</w:t>
+            </w:r>
+            <w:proofErr w:type="spellEnd"/>
+            <w:r>
+              <w:rPr>
+                <w:lang w:val="es-ES"/>
+              </w:rPr>
+              <w:t>: “chorbi1”.</w:t>
             </w:r>
           </w:p>
         </w:tc>
@@ -12169,7 +13508,21 @@
               <w:rPr>
                 <w:lang w:val="es-ES"/>
               </w:rPr>
-              <w:t>la página princila del sistema.</w:t>
+              <w:t xml:space="preserve">la página </w:t>
+            </w:r>
+            <w:proofErr w:type="spellStart"/>
+            <w:r>
+              <w:rPr>
+                <w:lang w:val="es-ES"/>
+              </w:rPr>
+              <w:t>princila</w:t>
+            </w:r>
+            <w:proofErr w:type="spellEnd"/>
+            <w:r>
+              <w:rPr>
+                <w:lang w:val="es-ES"/>
+              </w:rPr>
+              <w:t xml:space="preserve"> del sistema.</w:t>
             </w:r>
           </w:p>
         </w:tc>
@@ -12350,6 +13703,7 @@
                 <w:lang w:val="es-ES"/>
               </w:rPr>
             </w:pPr>
+            <w:proofErr w:type="spellStart"/>
             <w:r>
               <w:rPr>
                 <w:rStyle w:val="Textoennegrita"/>
@@ -12357,6 +13711,7 @@
               </w:rPr>
               <w:t>Description</w:t>
             </w:r>
+            <w:proofErr w:type="spellEnd"/>
           </w:p>
         </w:tc>
         <w:tc>
@@ -12386,13 +13741,83 @@
               <w:rPr>
                 <w:lang w:val="es-ES"/>
               </w:rPr>
-              <w:t xml:space="preserve"> y plsar el botón de guardar/save Acceder con los creden</w:t>
-            </w:r>
-            <w:r>
-              <w:rPr>
-                <w:lang w:val="es-ES"/>
-              </w:rPr>
-              <w:t>ciales de chorbi username: “manager1”, password: “manager1”.</w:t>
+              <w:t xml:space="preserve"> y </w:t>
+            </w:r>
+            <w:proofErr w:type="spellStart"/>
+            <w:r>
+              <w:rPr>
+                <w:lang w:val="es-ES"/>
+              </w:rPr>
+              <w:t>plsar</w:t>
+            </w:r>
+            <w:proofErr w:type="spellEnd"/>
+            <w:r>
+              <w:rPr>
+                <w:lang w:val="es-ES"/>
+              </w:rPr>
+              <w:t xml:space="preserve"> el botón de guardar/</w:t>
+            </w:r>
+            <w:proofErr w:type="spellStart"/>
+            <w:r>
+              <w:rPr>
+                <w:lang w:val="es-ES"/>
+              </w:rPr>
+              <w:t>save</w:t>
+            </w:r>
+            <w:proofErr w:type="spellEnd"/>
+            <w:r>
+              <w:rPr>
+                <w:lang w:val="es-ES"/>
+              </w:rPr>
+              <w:t xml:space="preserve"> Acceder con los creden</w:t>
+            </w:r>
+            <w:r>
+              <w:rPr>
+                <w:lang w:val="es-ES"/>
+              </w:rPr>
+              <w:t xml:space="preserve">ciales de </w:t>
+            </w:r>
+            <w:proofErr w:type="spellStart"/>
+            <w:r>
+              <w:rPr>
+                <w:lang w:val="es-ES"/>
+              </w:rPr>
+              <w:t>chorbi</w:t>
+            </w:r>
+            <w:proofErr w:type="spellEnd"/>
+            <w:r>
+              <w:rPr>
+                <w:lang w:val="es-ES"/>
+              </w:rPr>
+              <w:t xml:space="preserve"> </w:t>
+            </w:r>
+            <w:proofErr w:type="spellStart"/>
+            <w:r>
+              <w:rPr>
+                <w:lang w:val="es-ES"/>
+              </w:rPr>
+              <w:t>username</w:t>
+            </w:r>
+            <w:proofErr w:type="spellEnd"/>
+            <w:r>
+              <w:rPr>
+                <w:lang w:val="es-ES"/>
+              </w:rPr>
+              <w:t xml:space="preserve">: “manager1”, </w:t>
+            </w:r>
+            <w:proofErr w:type="spellStart"/>
+            <w:r>
+              <w:rPr>
+                <w:lang w:val="es-ES"/>
+              </w:rPr>
+              <w:t>password</w:t>
+            </w:r>
+            <w:proofErr w:type="spellEnd"/>
+            <w:r>
+              <w:rPr>
+                <w:lang w:val="es-ES"/>
+              </w:rPr>
+              <w:t>: “manager1”.</w:t>
             </w:r>
           </w:p>
         </w:tc>
@@ -12443,7 +13868,21 @@
               <w:rPr>
                 <w:lang w:val="es-ES"/>
               </w:rPr>
-              <w:t>Al completar el formulario de editar perfil y pulsar el botón de guardar el sistema te redirigirá a la página princila del sistema..</w:t>
+              <w:t xml:space="preserve">Al completar el formulario de editar perfil y pulsar el botón de guardar el sistema te redirigirá a la página </w:t>
+            </w:r>
+            <w:proofErr w:type="spellStart"/>
+            <w:r>
+              <w:rPr>
+                <w:lang w:val="es-ES"/>
+              </w:rPr>
+              <w:t>princila</w:t>
+            </w:r>
+            <w:proofErr w:type="spellEnd"/>
+            <w:r>
+              <w:rPr>
+                <w:lang w:val="es-ES"/>
+              </w:rPr>
+              <w:t xml:space="preserve"> del sistema..</w:t>
             </w:r>
           </w:p>
         </w:tc>
@@ -12624,6 +14063,7 @@
                 <w:lang w:val="es-ES"/>
               </w:rPr>
             </w:pPr>
+            <w:proofErr w:type="spellStart"/>
             <w:r>
               <w:rPr>
                 <w:rStyle w:val="Textoennegrita"/>
@@ -12631,6 +14071,7 @@
               </w:rPr>
               <w:t>Description</w:t>
             </w:r>
+            <w:proofErr w:type="spellEnd"/>
           </w:p>
         </w:tc>
         <w:tc>
@@ -12666,7 +14107,49 @@
               <w:rPr>
                 <w:lang w:val="es-ES"/>
               </w:rPr>
-              <w:t>ciales de chorbi username: “chorbi1”, password: “chorbi1”.</w:t>
+              <w:t xml:space="preserve">ciales de </w:t>
+            </w:r>
+            <w:proofErr w:type="spellStart"/>
+            <w:r>
+              <w:rPr>
+                <w:lang w:val="es-ES"/>
+              </w:rPr>
+              <w:t>chorbi</w:t>
+            </w:r>
+            <w:proofErr w:type="spellEnd"/>
+            <w:r>
+              <w:rPr>
+                <w:lang w:val="es-ES"/>
+              </w:rPr>
+              <w:t xml:space="preserve"> </w:t>
+            </w:r>
+            <w:proofErr w:type="spellStart"/>
+            <w:r>
+              <w:rPr>
+                <w:lang w:val="es-ES"/>
+              </w:rPr>
+              <w:t>username</w:t>
+            </w:r>
+            <w:proofErr w:type="spellEnd"/>
+            <w:r>
+              <w:rPr>
+                <w:lang w:val="es-ES"/>
+              </w:rPr>
+              <w:t xml:space="preserve">: “chorbi1”, </w:t>
+            </w:r>
+            <w:proofErr w:type="spellStart"/>
+            <w:r>
+              <w:rPr>
+                <w:lang w:val="es-ES"/>
+              </w:rPr>
+              <w:t>password</w:t>
+            </w:r>
+            <w:proofErr w:type="spellEnd"/>
+            <w:r>
+              <w:rPr>
+                <w:lang w:val="es-ES"/>
+              </w:rPr>
+              <w:t>: “chorbi1”.</w:t>
             </w:r>
           </w:p>
         </w:tc>
@@ -12938,6 +14421,7 @@
                 <w:lang w:val="es-ES"/>
               </w:rPr>
             </w:pPr>
+            <w:proofErr w:type="spellStart"/>
             <w:r>
               <w:rPr>
                 <w:rStyle w:val="Textoennegrita"/>
@@ -12945,6 +14429,7 @@
               </w:rPr>
               <w:t>Description</w:t>
             </w:r>
+            <w:proofErr w:type="spellEnd"/>
           </w:p>
         </w:tc>
         <w:tc>
@@ -12980,7 +14465,49 @@
               <w:rPr>
                 <w:lang w:val="es-ES"/>
               </w:rPr>
-              <w:t>ciales de chorbi username: “manager1”, password: “manager1”.</w:t>
+              <w:t xml:space="preserve">ciales de </w:t>
+            </w:r>
+            <w:proofErr w:type="spellStart"/>
+            <w:r>
+              <w:rPr>
+                <w:lang w:val="es-ES"/>
+              </w:rPr>
+              <w:t>chorbi</w:t>
+            </w:r>
+            <w:proofErr w:type="spellEnd"/>
+            <w:r>
+              <w:rPr>
+                <w:lang w:val="es-ES"/>
+              </w:rPr>
+              <w:t xml:space="preserve"> </w:t>
+            </w:r>
+            <w:proofErr w:type="spellStart"/>
+            <w:r>
+              <w:rPr>
+                <w:lang w:val="es-ES"/>
+              </w:rPr>
+              <w:t>username</w:t>
+            </w:r>
+            <w:proofErr w:type="spellEnd"/>
+            <w:r>
+              <w:rPr>
+                <w:lang w:val="es-ES"/>
+              </w:rPr>
+              <w:t xml:space="preserve">: “manager1”, </w:t>
+            </w:r>
+            <w:proofErr w:type="spellStart"/>
+            <w:r>
+              <w:rPr>
+                <w:lang w:val="es-ES"/>
+              </w:rPr>
+              <w:t>password</w:t>
+            </w:r>
+            <w:proofErr w:type="spellEnd"/>
+            <w:r>
+              <w:rPr>
+                <w:lang w:val="es-ES"/>
+              </w:rPr>
+              <w:t>: “manager1”.</w:t>
             </w:r>
           </w:p>
         </w:tc>
@@ -13222,9 +14749,45 @@
           <w:lang w:val="es-ES"/>
         </w:rPr>
         <w:lastRenderedPageBreak/>
-        <w:t>Use case 6 – Ban y unban un chorbi</w:t>
+        <w:t xml:space="preserve">Use case 6 – </w:t>
+      </w:r>
+      <w:proofErr w:type="spellStart"/>
+      <w:r>
+        <w:rPr>
+          <w:lang w:val="es-ES"/>
+        </w:rPr>
+        <w:t>Ban</w:t>
+      </w:r>
+      <w:proofErr w:type="spellEnd"/>
+      <w:r>
+        <w:rPr>
+          <w:lang w:val="es-ES"/>
+        </w:rPr>
+        <w:t xml:space="preserve"> y </w:t>
+      </w:r>
+      <w:proofErr w:type="spellStart"/>
+      <w:r>
+        <w:rPr>
+          <w:lang w:val="es-ES"/>
+        </w:rPr>
+        <w:t>unban</w:t>
+      </w:r>
+      <w:proofErr w:type="spellEnd"/>
+      <w:r>
+        <w:rPr>
+          <w:lang w:val="es-ES"/>
+        </w:rPr>
+        <w:t xml:space="preserve"> un </w:t>
+      </w:r>
+      <w:proofErr w:type="spellStart"/>
+      <w:r>
+        <w:rPr>
+          <w:lang w:val="es-ES"/>
+        </w:rPr>
+        <w:t>chorbi</w:t>
       </w:r>
       <w:bookmarkEnd w:id="7"/>
+      <w:proofErr w:type="spellEnd"/>
     </w:p>
     <w:p>
       <w:pPr>
@@ -13233,12 +14796,14 @@
           <w:lang w:val="es-ES"/>
         </w:rPr>
       </w:pPr>
+      <w:proofErr w:type="spellStart"/>
       <w:r>
         <w:rPr>
           <w:lang w:val="es-ES"/>
         </w:rPr>
         <w:t>Description</w:t>
       </w:r>
+      <w:proofErr w:type="spellEnd"/>
     </w:p>
     <w:p>
       <w:pPr>
@@ -13252,7 +14817,49 @@
         <w:rPr>
           <w:lang w:val="es-ES"/>
         </w:rPr>
-        <w:t>Los administradores pueden hacer ban a un chorbi para desactivar su cuenta de usuario y no dejarlo logearse al sistema.</w:t>
+        <w:t xml:space="preserve">Los administradores pueden hacer </w:t>
+      </w:r>
+      <w:proofErr w:type="spellStart"/>
+      <w:r>
+        <w:rPr>
+          <w:lang w:val="es-ES"/>
+        </w:rPr>
+        <w:t>ban</w:t>
+      </w:r>
+      <w:proofErr w:type="spellEnd"/>
+      <w:r>
+        <w:rPr>
+          <w:lang w:val="es-ES"/>
+        </w:rPr>
+        <w:t xml:space="preserve"> a un </w:t>
+      </w:r>
+      <w:proofErr w:type="spellStart"/>
+      <w:r>
+        <w:rPr>
+          <w:lang w:val="es-ES"/>
+        </w:rPr>
+        <w:t>chorbi</w:t>
+      </w:r>
+      <w:proofErr w:type="spellEnd"/>
+      <w:r>
+        <w:rPr>
+          <w:lang w:val="es-ES"/>
+        </w:rPr>
+        <w:t xml:space="preserve"> para desactivar su cuenta de usuario y no dejarlo </w:t>
+      </w:r>
+      <w:proofErr w:type="spellStart"/>
+      <w:r>
+        <w:rPr>
+          <w:lang w:val="es-ES"/>
+        </w:rPr>
+        <w:t>logearse</w:t>
+      </w:r>
+      <w:proofErr w:type="spellEnd"/>
+      <w:r>
+        <w:rPr>
+          <w:lang w:val="es-ES"/>
+        </w:rPr>
+        <w:t xml:space="preserve"> al sistema.</w:t>
       </w:r>
     </w:p>
     <w:p>
@@ -13267,7 +14874,49 @@
         <w:rPr>
           <w:lang w:val="es-ES"/>
         </w:rPr>
-        <w:t>Los administradores también pueden hacer unban de un chorbi al cual hayan hecho ban con anterioridad.</w:t>
+        <w:t xml:space="preserve">Los administradores también pueden hacer </w:t>
+      </w:r>
+      <w:proofErr w:type="spellStart"/>
+      <w:r>
+        <w:rPr>
+          <w:lang w:val="es-ES"/>
+        </w:rPr>
+        <w:t>unban</w:t>
+      </w:r>
+      <w:proofErr w:type="spellEnd"/>
+      <w:r>
+        <w:rPr>
+          <w:lang w:val="es-ES"/>
+        </w:rPr>
+        <w:t xml:space="preserve"> de un </w:t>
+      </w:r>
+      <w:proofErr w:type="spellStart"/>
+      <w:r>
+        <w:rPr>
+          <w:lang w:val="es-ES"/>
+        </w:rPr>
+        <w:t>chorbi</w:t>
+      </w:r>
+      <w:proofErr w:type="spellEnd"/>
+      <w:r>
+        <w:rPr>
+          <w:lang w:val="es-ES"/>
+        </w:rPr>
+        <w:t xml:space="preserve"> al cual hayan hecho </w:t>
+      </w:r>
+      <w:proofErr w:type="spellStart"/>
+      <w:r>
+        <w:rPr>
+          <w:lang w:val="es-ES"/>
+        </w:rPr>
+        <w:t>ban</w:t>
+      </w:r>
+      <w:proofErr w:type="spellEnd"/>
+      <w:r>
+        <w:rPr>
+          <w:lang w:val="es-ES"/>
+        </w:rPr>
+        <w:t xml:space="preserve"> con anterioridad.</w:t>
       </w:r>
     </w:p>
     <w:p>
@@ -13308,7 +14957,49 @@
         <w:rPr>
           <w:lang w:val="es-ES"/>
         </w:rPr>
-        <w:t xml:space="preserve"> en el sistema como administrador con los credenciales username: “admin” y contraseña: “admin”. Una vez </w:t>
+        <w:t xml:space="preserve"> en el sistema como administrador con los credenciales </w:t>
+      </w:r>
+      <w:proofErr w:type="spellStart"/>
+      <w:r>
+        <w:rPr>
+          <w:lang w:val="es-ES"/>
+        </w:rPr>
+        <w:t>username</w:t>
+      </w:r>
+      <w:proofErr w:type="spellEnd"/>
+      <w:r>
+        <w:rPr>
+          <w:lang w:val="es-ES"/>
+        </w:rPr>
+        <w:t>: “</w:t>
+      </w:r>
+      <w:proofErr w:type="spellStart"/>
+      <w:r>
+        <w:rPr>
+          <w:lang w:val="es-ES"/>
+        </w:rPr>
+        <w:t>admin</w:t>
+      </w:r>
+      <w:proofErr w:type="spellEnd"/>
+      <w:r>
+        <w:rPr>
+          <w:lang w:val="es-ES"/>
+        </w:rPr>
+        <w:t>” y contraseña: “</w:t>
+      </w:r>
+      <w:proofErr w:type="spellStart"/>
+      <w:r>
+        <w:rPr>
+          <w:lang w:val="es-ES"/>
+        </w:rPr>
+        <w:t>admin</w:t>
+      </w:r>
+      <w:proofErr w:type="spellEnd"/>
+      <w:r>
+        <w:rPr>
+          <w:lang w:val="es-ES"/>
+        </w:rPr>
+        <w:t xml:space="preserve">”. Una vez </w:t>
       </w:r>
       <w:r>
         <w:rPr>
@@ -13320,13 +15011,97 @@
         <w:rPr>
           <w:lang w:val="es-ES"/>
         </w:rPr>
-        <w:t xml:space="preserve"> bastaría con listar los chgorbis registrados en el sistema. En esta vista se muestran todos los chorbies registrados en el sistema y se indica en la columna banned </w:t>
-      </w:r>
-      <w:r>
-        <w:rPr>
-          <w:lang w:val="es-ES"/>
-        </w:rPr>
-        <w:t>si dicho usuarios esta baneado y hay  un enlace que nos permite hacer ban o unban a un chorbi.</w:t>
+        <w:t xml:space="preserve"> bastaría con listar los </w:t>
+      </w:r>
+      <w:proofErr w:type="spellStart"/>
+      <w:r>
+        <w:rPr>
+          <w:lang w:val="es-ES"/>
+        </w:rPr>
+        <w:t>chgorbis</w:t>
+      </w:r>
+      <w:proofErr w:type="spellEnd"/>
+      <w:r>
+        <w:rPr>
+          <w:lang w:val="es-ES"/>
+        </w:rPr>
+        <w:t xml:space="preserve"> registrados en el sistema. En esta vista se muestran todos los </w:t>
+      </w:r>
+      <w:proofErr w:type="spellStart"/>
+      <w:r>
+        <w:rPr>
+          <w:lang w:val="es-ES"/>
+        </w:rPr>
+        <w:t>chorbies</w:t>
+      </w:r>
+      <w:proofErr w:type="spellEnd"/>
+      <w:r>
+        <w:rPr>
+          <w:lang w:val="es-ES"/>
+        </w:rPr>
+        <w:t xml:space="preserve"> registrados en el sistema y se indica en la columna </w:t>
+      </w:r>
+      <w:proofErr w:type="spellStart"/>
+      <w:r>
+        <w:rPr>
+          <w:lang w:val="es-ES"/>
+        </w:rPr>
+        <w:t>banned</w:t>
+      </w:r>
+      <w:proofErr w:type="spellEnd"/>
+      <w:r>
+        <w:rPr>
+          <w:lang w:val="es-ES"/>
+        </w:rPr>
+        <w:t xml:space="preserve"> </w:t>
+      </w:r>
+      <w:r>
+        <w:rPr>
+          <w:lang w:val="es-ES"/>
+        </w:rPr>
+        <w:t xml:space="preserve">si dicho usuarios esta baneado y hay  un enlace que nos permite hacer </w:t>
+      </w:r>
+      <w:proofErr w:type="spellStart"/>
+      <w:r>
+        <w:rPr>
+          <w:lang w:val="es-ES"/>
+        </w:rPr>
+        <w:t>ban</w:t>
+      </w:r>
+      <w:proofErr w:type="spellEnd"/>
+      <w:r>
+        <w:rPr>
+          <w:lang w:val="es-ES"/>
+        </w:rPr>
+        <w:t xml:space="preserve"> o </w:t>
+      </w:r>
+      <w:proofErr w:type="spellStart"/>
+      <w:r>
+        <w:rPr>
+          <w:lang w:val="es-ES"/>
+        </w:rPr>
+        <w:t>unban</w:t>
+      </w:r>
+      <w:proofErr w:type="spellEnd"/>
+      <w:r>
+        <w:rPr>
+          <w:lang w:val="es-ES"/>
+        </w:rPr>
+        <w:t xml:space="preserve"> a un </w:t>
+      </w:r>
+      <w:proofErr w:type="spellStart"/>
+      <w:r>
+        <w:rPr>
+          <w:lang w:val="es-ES"/>
+        </w:rPr>
+        <w:t>chorbi</w:t>
+      </w:r>
+      <w:proofErr w:type="spellEnd"/>
+      <w:r>
+        <w:rPr>
+          <w:lang w:val="es-ES"/>
+        </w:rPr>
+        <w:t>.</w:t>
       </w:r>
     </w:p>
     <w:p>
@@ -13392,12 +15167,14 @@
           <w:lang w:val="es-ES"/>
         </w:rPr>
       </w:pPr>
+      <w:proofErr w:type="spellStart"/>
       <w:r>
         <w:rPr>
           <w:lang w:val="es-ES"/>
         </w:rPr>
         <w:t>Tests</w:t>
       </w:r>
+      <w:proofErr w:type="spellEnd"/>
     </w:p>
     <w:tbl>
       <w:tblPr>
@@ -13495,7 +15272,21 @@
               <w:rPr>
                 <w:lang w:val="es-ES"/>
               </w:rPr>
-              <w:t xml:space="preserve">En la lista de los chorbies que se le </w:t>
+              <w:t xml:space="preserve">En la lista de los </w:t>
+            </w:r>
+            <w:proofErr w:type="spellStart"/>
+            <w:r>
+              <w:rPr>
+                <w:lang w:val="es-ES"/>
+              </w:rPr>
+              <w:t>chorbies</w:t>
+            </w:r>
+            <w:proofErr w:type="spellEnd"/>
+            <w:r>
+              <w:rPr>
+                <w:lang w:val="es-ES"/>
+              </w:rPr>
+              <w:t xml:space="preserve"> que se le </w:t>
             </w:r>
             <w:r>
               <w:rPr>
@@ -13507,7 +15298,21 @@
               <w:rPr>
                 <w:lang w:val="es-ES"/>
               </w:rPr>
-              <w:t xml:space="preserve"> a un administrador pulsar para el chorbi que queramos banear su enlace.</w:t>
+              <w:t xml:space="preserve"> a un administrador pulsar para el </w:t>
+            </w:r>
+            <w:proofErr w:type="spellStart"/>
+            <w:r>
+              <w:rPr>
+                <w:lang w:val="es-ES"/>
+              </w:rPr>
+              <w:t>chorbi</w:t>
+            </w:r>
+            <w:proofErr w:type="spellEnd"/>
+            <w:r>
+              <w:rPr>
+                <w:lang w:val="es-ES"/>
+              </w:rPr>
+              <w:t xml:space="preserve"> que queramos banear su enlace.</w:t>
             </w:r>
           </w:p>
         </w:tc>
@@ -13564,13 +15369,55 @@
               <w:rPr>
                 <w:lang w:val="es-ES"/>
               </w:rPr>
-              <w:t xml:space="preserve">ón se debe de recargar la misma vista apareciendo el chorbi con el atributo banned con un “Si” y </w:t>
-            </w:r>
-            <w:r>
-              <w:rPr>
-                <w:lang w:val="es-ES"/>
-              </w:rPr>
-              <w:t>se debe de dar la opción al administrador de hacer unban.</w:t>
+              <w:t xml:space="preserve">ón se debe de recargar la misma vista apareciendo el </w:t>
+            </w:r>
+            <w:proofErr w:type="spellStart"/>
+            <w:r>
+              <w:rPr>
+                <w:lang w:val="es-ES"/>
+              </w:rPr>
+              <w:t>chorbi</w:t>
+            </w:r>
+            <w:proofErr w:type="spellEnd"/>
+            <w:r>
+              <w:rPr>
+                <w:lang w:val="es-ES"/>
+              </w:rPr>
+              <w:t xml:space="preserve"> con el atributo </w:t>
+            </w:r>
+            <w:proofErr w:type="spellStart"/>
+            <w:r>
+              <w:rPr>
+                <w:lang w:val="es-ES"/>
+              </w:rPr>
+              <w:t>banned</w:t>
+            </w:r>
+            <w:proofErr w:type="spellEnd"/>
+            <w:r>
+              <w:rPr>
+                <w:lang w:val="es-ES"/>
+              </w:rPr>
+              <w:t xml:space="preserve"> con un “Si” y </w:t>
+            </w:r>
+            <w:r>
+              <w:rPr>
+                <w:lang w:val="es-ES"/>
+              </w:rPr>
+              <w:t xml:space="preserve">se debe de dar la opción al administrador de hacer </w:t>
+            </w:r>
+            <w:proofErr w:type="spellStart"/>
+            <w:r>
+              <w:rPr>
+                <w:lang w:val="es-ES"/>
+              </w:rPr>
+              <w:t>unban</w:t>
+            </w:r>
+            <w:proofErr w:type="spellEnd"/>
+            <w:r>
+              <w:rPr>
+                <w:lang w:val="es-ES"/>
+              </w:rPr>
+              <w:t>.</w:t>
             </w:r>
           </w:p>
           <w:p>
@@ -13824,6 +15671,7 @@
                 <w:lang w:val="es-ES"/>
               </w:rPr>
             </w:pPr>
+            <w:proofErr w:type="spellStart"/>
             <w:r>
               <w:rPr>
                 <w:rStyle w:val="Textoennegrita"/>
@@ -13831,6 +15679,7 @@
               </w:rPr>
               <w:t>Description</w:t>
             </w:r>
+            <w:proofErr w:type="spellEnd"/>
           </w:p>
         </w:tc>
         <w:tc>
@@ -13854,7 +15703,21 @@
               <w:rPr>
                 <w:lang w:val="es-ES"/>
               </w:rPr>
-              <w:t xml:space="preserve">En la lista de los chorbies que se le </w:t>
+              <w:t xml:space="preserve">En la lista de los </w:t>
+            </w:r>
+            <w:proofErr w:type="spellStart"/>
+            <w:r>
+              <w:rPr>
+                <w:lang w:val="es-ES"/>
+              </w:rPr>
+              <w:t>chorbies</w:t>
+            </w:r>
+            <w:proofErr w:type="spellEnd"/>
+            <w:r>
+              <w:rPr>
+                <w:lang w:val="es-ES"/>
+              </w:rPr>
+              <w:t xml:space="preserve"> que se le </w:t>
             </w:r>
             <w:r>
               <w:rPr>
@@ -13866,13 +15729,41 @@
               <w:rPr>
                 <w:lang w:val="es-ES"/>
               </w:rPr>
-              <w:t xml:space="preserve"> a un administrador pulsar para el chorbi que queramos </w:t>
-            </w:r>
-            <w:r>
-              <w:rPr>
-                <w:lang w:val="es-ES"/>
-              </w:rPr>
-              <w:t>hacer unban en su enlace</w:t>
+              <w:t xml:space="preserve"> a un administrador pulsar para el </w:t>
+            </w:r>
+            <w:proofErr w:type="spellStart"/>
+            <w:r>
+              <w:rPr>
+                <w:lang w:val="es-ES"/>
+              </w:rPr>
+              <w:t>chorbi</w:t>
+            </w:r>
+            <w:proofErr w:type="spellEnd"/>
+            <w:r>
+              <w:rPr>
+                <w:lang w:val="es-ES"/>
+              </w:rPr>
+              <w:t xml:space="preserve"> que queramos </w:t>
+            </w:r>
+            <w:r>
+              <w:rPr>
+                <w:lang w:val="es-ES"/>
+              </w:rPr>
+              <w:t xml:space="preserve">hacer </w:t>
+            </w:r>
+            <w:proofErr w:type="spellStart"/>
+            <w:r>
+              <w:rPr>
+                <w:lang w:val="es-ES"/>
+              </w:rPr>
+              <w:t>unban</w:t>
+            </w:r>
+            <w:proofErr w:type="spellEnd"/>
+            <w:r>
+              <w:rPr>
+                <w:lang w:val="es-ES"/>
+              </w:rPr>
+              <w:t xml:space="preserve"> en su enlace</w:t>
             </w:r>
           </w:p>
         </w:tc>
@@ -13929,7 +15820,49 @@
               <w:rPr>
                 <w:lang w:val="es-ES"/>
               </w:rPr>
-              <w:t>ón se debe de recargar la misma vista apareciendo el chorbi con el atributo banned con un “No” y se debe de dar la opción al administrador de hacer ban.</w:t>
+              <w:t xml:space="preserve">ón se debe de recargar la misma vista apareciendo el </w:t>
+            </w:r>
+            <w:proofErr w:type="spellStart"/>
+            <w:r>
+              <w:rPr>
+                <w:lang w:val="es-ES"/>
+              </w:rPr>
+              <w:t>chorbi</w:t>
+            </w:r>
+            <w:proofErr w:type="spellEnd"/>
+            <w:r>
+              <w:rPr>
+                <w:lang w:val="es-ES"/>
+              </w:rPr>
+              <w:t xml:space="preserve"> con el atributo </w:t>
+            </w:r>
+            <w:proofErr w:type="spellStart"/>
+            <w:r>
+              <w:rPr>
+                <w:lang w:val="es-ES"/>
+              </w:rPr>
+              <w:t>banned</w:t>
+            </w:r>
+            <w:proofErr w:type="spellEnd"/>
+            <w:r>
+              <w:rPr>
+                <w:lang w:val="es-ES"/>
+              </w:rPr>
+              <w:t xml:space="preserve"> con un “No” y se debe de dar la opción al administrador de hacer </w:t>
+            </w:r>
+            <w:proofErr w:type="spellStart"/>
+            <w:r>
+              <w:rPr>
+                <w:lang w:val="es-ES"/>
+              </w:rPr>
+              <w:t>ban</w:t>
+            </w:r>
+            <w:proofErr w:type="spellEnd"/>
+            <w:r>
+              <w:rPr>
+                <w:lang w:val="es-ES"/>
+              </w:rPr>
+              <w:t>.</w:t>
             </w:r>
           </w:p>
           <w:p>
@@ -14203,19 +16136,49 @@
         </w:rPr>
         <w:t xml:space="preserve"> </w:t>
       </w:r>
+      <w:proofErr w:type="spellStart"/>
       <w:r>
         <w:rPr>
           <w:lang w:val="en-US"/>
         </w:rPr>
-        <w:t>Cambiar los banner</w:t>
-      </w:r>
+        <w:t>Cambiar</w:t>
+      </w:r>
+      <w:proofErr w:type="spellEnd"/>
       <w:r>
         <w:rPr>
           <w:lang w:val="en-US"/>
         </w:rPr>
-        <w:t>s mostrados</w:t>
+        <w:t xml:space="preserve"> </w:t>
+      </w:r>
+      <w:proofErr w:type="spellStart"/>
+      <w:r>
+        <w:rPr>
+          <w:lang w:val="en-US"/>
+        </w:rPr>
+        <w:t>los</w:t>
+      </w:r>
+      <w:proofErr w:type="spellEnd"/>
+      <w:r>
+        <w:rPr>
+          <w:lang w:val="en-US"/>
+        </w:rPr>
+        <w:t xml:space="preserve"> banner</w:t>
+      </w:r>
+      <w:r>
+        <w:rPr>
+          <w:lang w:val="en-US"/>
+        </w:rPr>
+        <w:t xml:space="preserve">s </w:t>
+      </w:r>
+      <w:proofErr w:type="spellStart"/>
+      <w:r>
+        <w:rPr>
+          <w:lang w:val="en-US"/>
+        </w:rPr>
+        <w:t>mostrados</w:t>
       </w:r>
       <w:bookmarkEnd w:id="8"/>
+      <w:proofErr w:type="spellEnd"/>
       <w:r>
         <w:rPr>
           <w:lang w:val="en-US"/>
@@ -14230,12 +16193,14 @@
           <w:lang w:val="es-ES"/>
         </w:rPr>
       </w:pPr>
+      <w:proofErr w:type="spellStart"/>
       <w:r>
         <w:rPr>
           <w:lang w:val="es-ES"/>
         </w:rPr>
         <w:t>Description</w:t>
       </w:r>
+      <w:proofErr w:type="spellEnd"/>
     </w:p>
     <w:p>
       <w:pPr>
@@ -14255,7 +16220,21 @@
         <w:rPr>
           <w:lang w:val="es-ES"/>
         </w:rPr>
-        <w:t xml:space="preserve"> en la página de inicio on manejados por un administrador el cual los puede listar, modificar los existentes, crear banners nuevos y eliminarlos. Para ello sólo debe de acceder al apartado banner en el menú.</w:t>
+        <w:t xml:space="preserve"> en la página de inicio </w:t>
+      </w:r>
+      <w:proofErr w:type="spellStart"/>
+      <w:r>
+        <w:rPr>
+          <w:lang w:val="es-ES"/>
+        </w:rPr>
+        <w:t>on</w:t>
+      </w:r>
+      <w:proofErr w:type="spellEnd"/>
+      <w:r>
+        <w:rPr>
+          <w:lang w:val="es-ES"/>
+        </w:rPr>
+        <w:t xml:space="preserve"> manejados por un administrador el cual los puede listar, modificar los existentes, crear banners nuevos y eliminarlos. Para ello sólo debe de acceder al apartado banner en el menú.</w:t>
       </w:r>
     </w:p>
     <w:p>
@@ -14284,7 +16263,77 @@
         <w:rPr>
           <w:lang w:val="es-ES"/>
         </w:rPr>
-        <w:t>Para acceder es necesario logearse en el sistema como un administrador con los siguientes credenciales username: “admin” y password: “admin”. Los servicios de los banners se encuentran en el menú bajo el nombre de banner.</w:t>
+        <w:t xml:space="preserve">Para acceder es necesario </w:t>
+      </w:r>
+      <w:proofErr w:type="spellStart"/>
+      <w:r>
+        <w:rPr>
+          <w:lang w:val="es-ES"/>
+        </w:rPr>
+        <w:t>logearse</w:t>
+      </w:r>
+      <w:proofErr w:type="spellEnd"/>
+      <w:r>
+        <w:rPr>
+          <w:lang w:val="es-ES"/>
+        </w:rPr>
+        <w:t xml:space="preserve"> en el sistema como un administrador con los siguientes credenciales </w:t>
+      </w:r>
+      <w:proofErr w:type="spellStart"/>
+      <w:r>
+        <w:rPr>
+          <w:lang w:val="es-ES"/>
+        </w:rPr>
+        <w:t>username</w:t>
+      </w:r>
+      <w:proofErr w:type="spellEnd"/>
+      <w:r>
+        <w:rPr>
+          <w:lang w:val="es-ES"/>
+        </w:rPr>
+        <w:t>: “</w:t>
+      </w:r>
+      <w:proofErr w:type="spellStart"/>
+      <w:r>
+        <w:rPr>
+          <w:lang w:val="es-ES"/>
+        </w:rPr>
+        <w:t>admin</w:t>
+      </w:r>
+      <w:proofErr w:type="spellEnd"/>
+      <w:r>
+        <w:rPr>
+          <w:lang w:val="es-ES"/>
+        </w:rPr>
+        <w:t xml:space="preserve">” y </w:t>
+      </w:r>
+      <w:proofErr w:type="spellStart"/>
+      <w:r>
+        <w:rPr>
+          <w:lang w:val="es-ES"/>
+        </w:rPr>
+        <w:t>password</w:t>
+      </w:r>
+      <w:proofErr w:type="spellEnd"/>
+      <w:r>
+        <w:rPr>
+          <w:lang w:val="es-ES"/>
+        </w:rPr>
+        <w:t>: “</w:t>
+      </w:r>
+      <w:proofErr w:type="spellStart"/>
+      <w:r>
+        <w:rPr>
+          <w:lang w:val="es-ES"/>
+        </w:rPr>
+        <w:t>admin</w:t>
+      </w:r>
+      <w:proofErr w:type="spellEnd"/>
+      <w:r>
+        <w:rPr>
+          <w:lang w:val="es-ES"/>
+        </w:rPr>
+        <w:t>”. Los servicios de los banners se encuentran en el menú bajo el nombre de banner.</w:t>
       </w:r>
     </w:p>
     <w:p>
@@ -14350,12 +16399,14 @@
           <w:lang w:val="es-ES"/>
         </w:rPr>
       </w:pPr>
+      <w:proofErr w:type="spellStart"/>
       <w:r>
         <w:rPr>
           <w:lang w:val="es-ES"/>
         </w:rPr>
         <w:t>Tests</w:t>
       </w:r>
+      <w:proofErr w:type="spellEnd"/>
     </w:p>
     <w:tbl>
       <w:tblPr>
@@ -14458,7 +16509,21 @@
               <w:rPr>
                 <w:lang w:val="es-ES"/>
               </w:rPr>
-              <w:t>ón correcta. Para ello en el menú del administrador en el apartado de banner pulsar sobre “List banners”</w:t>
+              <w:t>ón correcta. Para ello en el menú del administrador en el apartado de banner pulsar sobre “</w:t>
+            </w:r>
+            <w:proofErr w:type="spellStart"/>
+            <w:r>
+              <w:rPr>
+                <w:lang w:val="es-ES"/>
+              </w:rPr>
+              <w:t>List</w:t>
+            </w:r>
+            <w:proofErr w:type="spellEnd"/>
+            <w:r>
+              <w:rPr>
+                <w:lang w:val="es-ES"/>
+              </w:rPr>
+              <w:t xml:space="preserve"> banners”</w:t>
             </w:r>
           </w:p>
           <w:p>
@@ -14833,7 +16898,21 @@
               <w:rPr>
                 <w:lang w:val="es-ES"/>
               </w:rPr>
-              <w:t>lace “edit”/”editar” de cada banner en el sistema</w:t>
+              <w:t>lace “</w:t>
+            </w:r>
+            <w:proofErr w:type="spellStart"/>
+            <w:r>
+              <w:rPr>
+                <w:lang w:val="es-ES"/>
+              </w:rPr>
+              <w:t>edit</w:t>
+            </w:r>
+            <w:proofErr w:type="spellEnd"/>
+            <w:r>
+              <w:rPr>
+                <w:lang w:val="es-ES"/>
+              </w:rPr>
+              <w:t>”/”editar” de cada banner en el sistema</w:t>
             </w:r>
             <w:r>
               <w:rPr>
@@ -14845,7 +16924,21 @@
               <w:rPr>
                 <w:lang w:val="es-ES"/>
               </w:rPr>
-              <w:t xml:space="preserve">“edit”/”editar” </w:t>
+              <w:t>“</w:t>
+            </w:r>
+            <w:proofErr w:type="spellStart"/>
+            <w:r>
+              <w:rPr>
+                <w:lang w:val="es-ES"/>
+              </w:rPr>
+              <w:t>edit</w:t>
+            </w:r>
+            <w:proofErr w:type="spellEnd"/>
+            <w:r>
+              <w:rPr>
+                <w:lang w:val="es-ES"/>
+              </w:rPr>
+              <w:t xml:space="preserve">”/”editar” </w:t>
             </w:r>
             <w:r>
               <w:rPr>
@@ -14913,7 +17006,35 @@
               <w:rPr>
                 <w:lang w:val="es-ES"/>
               </w:rPr>
-              <w:t>ón mostrando la url de la imagen del banner y los botones de guardar, eliminar y cnacelar.</w:t>
+              <w:t xml:space="preserve">ón mostrando la </w:t>
+            </w:r>
+            <w:proofErr w:type="spellStart"/>
+            <w:r>
+              <w:rPr>
+                <w:lang w:val="es-ES"/>
+              </w:rPr>
+              <w:t>url</w:t>
+            </w:r>
+            <w:proofErr w:type="spellEnd"/>
+            <w:r>
+              <w:rPr>
+                <w:lang w:val="es-ES"/>
+              </w:rPr>
+              <w:t xml:space="preserve"> de la imagen del banner y los botones de guardar, eliminar y </w:t>
+            </w:r>
+            <w:proofErr w:type="spellStart"/>
+            <w:r>
+              <w:rPr>
+                <w:lang w:val="es-ES"/>
+              </w:rPr>
+              <w:t>cnacelar</w:t>
+            </w:r>
+            <w:proofErr w:type="spellEnd"/>
+            <w:r>
+              <w:rPr>
+                <w:lang w:val="es-ES"/>
+              </w:rPr>
+              <w:t>.</w:t>
             </w:r>
           </w:p>
           <w:p>
@@ -15232,7 +17353,21 @@
               <w:rPr>
                 <w:lang w:val="es-ES"/>
               </w:rPr>
-              <w:t>Tras pulsar el botón cancelar se nos debe de redirigir a lalista con todos los banners creados</w:t>
+              <w:t xml:space="preserve">Tras pulsar el botón cancelar se nos debe de redirigir a </w:t>
+            </w:r>
+            <w:proofErr w:type="spellStart"/>
+            <w:r>
+              <w:rPr>
+                <w:lang w:val="es-ES"/>
+              </w:rPr>
+              <w:t>lalista</w:t>
+            </w:r>
+            <w:proofErr w:type="spellEnd"/>
+            <w:r>
+              <w:rPr>
+                <w:lang w:val="es-ES"/>
+              </w:rPr>
+              <w:t xml:space="preserve"> con todos los banners creados</w:t>
             </w:r>
           </w:p>
           <w:p>
@@ -15485,11 +17620,19 @@
                 <w:lang w:val="es-ES"/>
               </w:rPr>
             </w:pPr>
-            <w:r>
-              <w:rPr>
-                <w:lang w:val="es-ES"/>
-              </w:rPr>
-              <w:t>Elimninar un banner. Para ello en el formulario de edici</w:t>
+            <w:proofErr w:type="spellStart"/>
+            <w:r>
+              <w:rPr>
+                <w:lang w:val="es-ES"/>
+              </w:rPr>
+              <w:t>Elimninar</w:t>
+            </w:r>
+            <w:proofErr w:type="spellEnd"/>
+            <w:r>
+              <w:rPr>
+                <w:lang w:val="es-ES"/>
+              </w:rPr>
+              <w:t xml:space="preserve"> un banner. Para ello en el formulario de edici</w:t>
             </w:r>
             <w:r>
               <w:rPr>
@@ -15546,7 +17689,21 @@
               <w:rPr>
                 <w:lang w:val="es-ES"/>
               </w:rPr>
-              <w:t>Tras eliminar el banner se nos redirigira a la lista de banners en la cual no debe de aparecer el banner eliminado.</w:t>
+              <w:t xml:space="preserve">Tras eliminar el banner se nos </w:t>
+            </w:r>
+            <w:proofErr w:type="spellStart"/>
+            <w:r>
+              <w:rPr>
+                <w:lang w:val="es-ES"/>
+              </w:rPr>
+              <w:t>redirigira</w:t>
+            </w:r>
+            <w:proofErr w:type="spellEnd"/>
+            <w:r>
+              <w:rPr>
+                <w:lang w:val="es-ES"/>
+              </w:rPr>
+              <w:t xml:space="preserve"> a la lista de banners en la cual no debe de aparecer el banner eliminado.</w:t>
             </w:r>
           </w:p>
           <w:p>
@@ -16724,7 +18881,21 @@
         <w:rPr>
           <w:lang w:val="es-ES"/>
         </w:rPr>
-        <w:t>los usuarios registrados en el.</w:t>
+        <w:t xml:space="preserve">los usuarios registrados en </w:t>
+      </w:r>
+      <w:proofErr w:type="spellStart"/>
+      <w:r>
+        <w:rPr>
+          <w:lang w:val="es-ES"/>
+        </w:rPr>
+        <w:t>el</w:t>
+      </w:r>
+      <w:proofErr w:type="spellEnd"/>
+      <w:r>
+        <w:rPr>
+          <w:lang w:val="es-ES"/>
+        </w:rPr>
+        <w:t>.</w:t>
       </w:r>
     </w:p>
     <w:p>
@@ -16777,7 +18948,63 @@
         <w:rPr>
           <w:lang w:val="es-ES"/>
         </w:rPr>
-        <w:t>dor con las siguientes credenciales username:”admin”, password: “admin”.</w:t>
+        <w:t xml:space="preserve">dor con las siguientes credenciales </w:t>
+      </w:r>
+      <w:proofErr w:type="spellStart"/>
+      <w:r>
+        <w:rPr>
+          <w:lang w:val="es-ES"/>
+        </w:rPr>
+        <w:t>username</w:t>
+      </w:r>
+      <w:proofErr w:type="spellEnd"/>
+      <w:r>
+        <w:rPr>
+          <w:lang w:val="es-ES"/>
+        </w:rPr>
+        <w:t>:”</w:t>
+      </w:r>
+      <w:proofErr w:type="spellStart"/>
+      <w:r>
+        <w:rPr>
+          <w:lang w:val="es-ES"/>
+        </w:rPr>
+        <w:t>admin</w:t>
+      </w:r>
+      <w:proofErr w:type="spellEnd"/>
+      <w:r>
+        <w:rPr>
+          <w:lang w:val="es-ES"/>
+        </w:rPr>
+        <w:t xml:space="preserve">”, </w:t>
+      </w:r>
+      <w:proofErr w:type="spellStart"/>
+      <w:r>
+        <w:rPr>
+          <w:lang w:val="es-ES"/>
+        </w:rPr>
+        <w:t>password</w:t>
+      </w:r>
+      <w:proofErr w:type="spellEnd"/>
+      <w:r>
+        <w:rPr>
+          <w:lang w:val="es-ES"/>
+        </w:rPr>
+        <w:t>: “</w:t>
+      </w:r>
+      <w:proofErr w:type="spellStart"/>
+      <w:r>
+        <w:rPr>
+          <w:lang w:val="es-ES"/>
+        </w:rPr>
+        <w:t>admin</w:t>
+      </w:r>
+      <w:proofErr w:type="spellEnd"/>
+      <w:r>
+        <w:rPr>
+          <w:lang w:val="es-ES"/>
+        </w:rPr>
+        <w:t>”.</w:t>
       </w:r>
       <w:r>
         <w:rPr>
@@ -16795,7 +19022,21 @@
         <w:rPr>
           <w:lang w:val="es-ES"/>
         </w:rPr>
-        <w:t xml:space="preserve"> seleccionar en la barra de menú la opción dashboard.</w:t>
+        <w:t xml:space="preserve"> seleccionar en la barra de menú la opción </w:t>
+      </w:r>
+      <w:proofErr w:type="spellStart"/>
+      <w:r>
+        <w:rPr>
+          <w:lang w:val="es-ES"/>
+        </w:rPr>
+        <w:t>dashboard</w:t>
+      </w:r>
+      <w:proofErr w:type="spellEnd"/>
+      <w:r>
+        <w:rPr>
+          <w:lang w:val="es-ES"/>
+        </w:rPr>
+        <w:t>.</w:t>
       </w:r>
     </w:p>
     <w:p>
@@ -16861,12 +19102,14 @@
           <w:lang w:val="es-ES"/>
         </w:rPr>
       </w:pPr>
+      <w:proofErr w:type="spellStart"/>
       <w:r>
         <w:rPr>
           <w:lang w:val="es-ES"/>
         </w:rPr>
         <w:t>Tests</w:t>
       </w:r>
+      <w:proofErr w:type="spellEnd"/>
     </w:p>
     <w:tbl>
       <w:tblPr>
@@ -16963,7 +19206,21 @@
               <w:rPr>
                 <w:lang w:val="es-ES"/>
               </w:rPr>
-              <w:t>Mostrar la información del dashboard al administrador.</w:t>
+              <w:t xml:space="preserve">Mostrar la información del </w:t>
+            </w:r>
+            <w:proofErr w:type="spellStart"/>
+            <w:r>
+              <w:rPr>
+                <w:lang w:val="es-ES"/>
+              </w:rPr>
+              <w:t>dashboard</w:t>
+            </w:r>
+            <w:proofErr w:type="spellEnd"/>
+            <w:r>
+              <w:rPr>
+                <w:lang w:val="es-ES"/>
+              </w:rPr>
+              <w:t xml:space="preserve"> al administrador.</w:t>
             </w:r>
           </w:p>
         </w:tc>
@@ -17237,12 +19494,14 @@
           <w:lang w:val="es-ES"/>
         </w:rPr>
       </w:pPr>
+      <w:proofErr w:type="spellStart"/>
       <w:r>
         <w:rPr>
           <w:lang w:val="es-ES"/>
         </w:rPr>
         <w:t>Description</w:t>
       </w:r>
+      <w:proofErr w:type="spellEnd"/>
     </w:p>
     <w:p>
       <w:pPr>
@@ -17256,7 +19515,14 @@
         <w:rPr>
           <w:lang w:val="es-ES"/>
         </w:rPr>
-        <w:t>El administrador debe tener la posibilidad de modificar el tiempo que permanecerá en la caché los resultados de las bu</w:t>
+        <w:t xml:space="preserve">El administrador debe tener la posibilidad de modificar el tiempo que permanecerá en la caché los resultados de las </w:t>
+      </w:r>
+      <w:proofErr w:type="spellStart"/>
+      <w:r>
+        <w:rPr>
+          <w:lang w:val="es-ES"/>
+        </w:rPr>
+        <w:t>bu</w:t>
       </w:r>
       <w:r>
         <w:rPr>
@@ -17280,7 +19546,70 @@
         <w:rPr>
           <w:lang w:val="es-ES"/>
         </w:rPr>
-        <w:t>das de los chobies en sus search templates/plantillas de busqeuda.</w:t>
+        <w:t>das</w:t>
+      </w:r>
+      <w:proofErr w:type="spellEnd"/>
+      <w:r>
+        <w:rPr>
+          <w:lang w:val="es-ES"/>
+        </w:rPr>
+        <w:t xml:space="preserve"> de los </w:t>
+      </w:r>
+      <w:proofErr w:type="spellStart"/>
+      <w:r>
+        <w:rPr>
+          <w:lang w:val="es-ES"/>
+        </w:rPr>
+        <w:t>chobies</w:t>
+      </w:r>
+      <w:proofErr w:type="spellEnd"/>
+      <w:r>
+        <w:rPr>
+          <w:lang w:val="es-ES"/>
+        </w:rPr>
+        <w:t xml:space="preserve"> en sus </w:t>
+      </w:r>
+      <w:proofErr w:type="spellStart"/>
+      <w:r>
+        <w:rPr>
+          <w:lang w:val="es-ES"/>
+        </w:rPr>
+        <w:t>search</w:t>
+      </w:r>
+      <w:proofErr w:type="spellEnd"/>
+      <w:r>
+        <w:rPr>
+          <w:lang w:val="es-ES"/>
+        </w:rPr>
+        <w:t xml:space="preserve"> </w:t>
+      </w:r>
+      <w:proofErr w:type="spellStart"/>
+      <w:r>
+        <w:rPr>
+          <w:lang w:val="es-ES"/>
+        </w:rPr>
+        <w:t>templates</w:t>
+      </w:r>
+      <w:proofErr w:type="spellEnd"/>
+      <w:r>
+        <w:rPr>
+          <w:lang w:val="es-ES"/>
+        </w:rPr>
+        <w:t xml:space="preserve">/plantillas de </w:t>
+      </w:r>
+      <w:proofErr w:type="spellStart"/>
+      <w:r>
+        <w:rPr>
+          <w:lang w:val="es-ES"/>
+        </w:rPr>
+        <w:t>busqeuda</w:t>
+      </w:r>
+      <w:proofErr w:type="spellEnd"/>
+      <w:r>
+        <w:rPr>
+          <w:lang w:val="es-ES"/>
+        </w:rPr>
+        <w:t>.</w:t>
       </w:r>
     </w:p>
     <w:p>
@@ -17321,7 +19650,77 @@
         <w:rPr>
           <w:lang w:val="es-ES"/>
         </w:rPr>
-        <w:t xml:space="preserve"> en el sistema como administrdor con las siguientes credenciales username:”admin”, password: “admin”. Una vez </w:t>
+        <w:t xml:space="preserve"> en el sistema como </w:t>
+      </w:r>
+      <w:proofErr w:type="spellStart"/>
+      <w:r>
+        <w:rPr>
+          <w:lang w:val="es-ES"/>
+        </w:rPr>
+        <w:t>administrdor</w:t>
+      </w:r>
+      <w:proofErr w:type="spellEnd"/>
+      <w:r>
+        <w:rPr>
+          <w:lang w:val="es-ES"/>
+        </w:rPr>
+        <w:t xml:space="preserve"> con las siguientes credenciales </w:t>
+      </w:r>
+      <w:proofErr w:type="spellStart"/>
+      <w:r>
+        <w:rPr>
+          <w:lang w:val="es-ES"/>
+        </w:rPr>
+        <w:t>username</w:t>
+      </w:r>
+      <w:proofErr w:type="spellEnd"/>
+      <w:r>
+        <w:rPr>
+          <w:lang w:val="es-ES"/>
+        </w:rPr>
+        <w:t>:”</w:t>
+      </w:r>
+      <w:proofErr w:type="spellStart"/>
+      <w:r>
+        <w:rPr>
+          <w:lang w:val="es-ES"/>
+        </w:rPr>
+        <w:t>admin</w:t>
+      </w:r>
+      <w:proofErr w:type="spellEnd"/>
+      <w:r>
+        <w:rPr>
+          <w:lang w:val="es-ES"/>
+        </w:rPr>
+        <w:t xml:space="preserve">”, </w:t>
+      </w:r>
+      <w:proofErr w:type="spellStart"/>
+      <w:r>
+        <w:rPr>
+          <w:lang w:val="es-ES"/>
+        </w:rPr>
+        <w:t>password</w:t>
+      </w:r>
+      <w:proofErr w:type="spellEnd"/>
+      <w:r>
+        <w:rPr>
+          <w:lang w:val="es-ES"/>
+        </w:rPr>
+        <w:t>: “</w:t>
+      </w:r>
+      <w:proofErr w:type="spellStart"/>
+      <w:r>
+        <w:rPr>
+          <w:lang w:val="es-ES"/>
+        </w:rPr>
+        <w:t>admin</w:t>
+      </w:r>
+      <w:proofErr w:type="spellEnd"/>
+      <w:r>
+        <w:rPr>
+          <w:lang w:val="es-ES"/>
+        </w:rPr>
+        <w:t xml:space="preserve">”. Una vez </w:t>
       </w:r>
       <w:r>
         <w:rPr>
@@ -17333,7 +19732,21 @@
         <w:rPr>
           <w:lang w:val="es-ES"/>
         </w:rPr>
-        <w:t xml:space="preserve"> seleccionar en la barra de menú la opción cahe time.</w:t>
+        <w:t xml:space="preserve"> seleccionar en la barra de menú la opción </w:t>
+      </w:r>
+      <w:proofErr w:type="spellStart"/>
+      <w:r>
+        <w:rPr>
+          <w:lang w:val="es-ES"/>
+        </w:rPr>
+        <w:t>cahe</w:t>
+      </w:r>
+      <w:proofErr w:type="spellEnd"/>
+      <w:r>
+        <w:rPr>
+          <w:lang w:val="es-ES"/>
+        </w:rPr>
+        <w:t xml:space="preserve"> time.</w:t>
       </w:r>
     </w:p>
     <w:p>
@@ -17404,12 +19817,14 @@
           <w:lang w:val="es-ES"/>
         </w:rPr>
       </w:pPr>
+      <w:proofErr w:type="spellStart"/>
       <w:r>
         <w:rPr>
           <w:lang w:val="es-ES"/>
         </w:rPr>
         <w:t>Tests</w:t>
       </w:r>
+      <w:proofErr w:type="spellEnd"/>
     </w:p>
     <w:tbl>
       <w:tblPr>
@@ -17923,7 +20338,21 @@
               <w:rPr>
                 <w:lang w:val="es-ES"/>
               </w:rPr>
-              <w:t>antes de pulsar el botón de cahé time.</w:t>
+              <w:t xml:space="preserve">antes de pulsar el botón de </w:t>
+            </w:r>
+            <w:proofErr w:type="spellStart"/>
+            <w:r>
+              <w:rPr>
+                <w:lang w:val="es-ES"/>
+              </w:rPr>
+              <w:t>cahé</w:t>
+            </w:r>
+            <w:proofErr w:type="spellEnd"/>
+            <w:r>
+              <w:rPr>
+                <w:lang w:val="es-ES"/>
+              </w:rPr>
+              <w:t xml:space="preserve"> time.</w:t>
             </w:r>
           </w:p>
         </w:tc>
@@ -18181,7 +20610,77 @@
               <w:rPr>
                 <w:lang w:val="es-ES"/>
               </w:rPr>
-              <w:t>Tras guarder el cmabio realizado es necesari ovovlver al formulario apra ver si se ha cambiado la informaci</w:t>
+              <w:t xml:space="preserve">Tras </w:t>
+            </w:r>
+            <w:proofErr w:type="spellStart"/>
+            <w:r>
+              <w:rPr>
+                <w:lang w:val="es-ES"/>
+              </w:rPr>
+              <w:t>guarder</w:t>
+            </w:r>
+            <w:proofErr w:type="spellEnd"/>
+            <w:r>
+              <w:rPr>
+                <w:lang w:val="es-ES"/>
+              </w:rPr>
+              <w:t xml:space="preserve"> el </w:t>
+            </w:r>
+            <w:proofErr w:type="spellStart"/>
+            <w:r>
+              <w:rPr>
+                <w:lang w:val="es-ES"/>
+              </w:rPr>
+              <w:t>cmabio</w:t>
+            </w:r>
+            <w:proofErr w:type="spellEnd"/>
+            <w:r>
+              <w:rPr>
+                <w:lang w:val="es-ES"/>
+              </w:rPr>
+              <w:t xml:space="preserve"> realizado es </w:t>
+            </w:r>
+            <w:proofErr w:type="spellStart"/>
+            <w:r>
+              <w:rPr>
+                <w:lang w:val="es-ES"/>
+              </w:rPr>
+              <w:t>necesari</w:t>
+            </w:r>
+            <w:proofErr w:type="spellEnd"/>
+            <w:r>
+              <w:rPr>
+                <w:lang w:val="es-ES"/>
+              </w:rPr>
+              <w:t xml:space="preserve"> </w:t>
+            </w:r>
+            <w:proofErr w:type="spellStart"/>
+            <w:r>
+              <w:rPr>
+                <w:lang w:val="es-ES"/>
+              </w:rPr>
+              <w:t>ovovlver</w:t>
+            </w:r>
+            <w:proofErr w:type="spellEnd"/>
+            <w:r>
+              <w:rPr>
+                <w:lang w:val="es-ES"/>
+              </w:rPr>
+              <w:t xml:space="preserve"> al formulario </w:t>
+            </w:r>
+            <w:proofErr w:type="spellStart"/>
+            <w:r>
+              <w:rPr>
+                <w:lang w:val="es-ES"/>
+              </w:rPr>
+              <w:t>apra</w:t>
+            </w:r>
+            <w:proofErr w:type="spellEnd"/>
+            <w:r>
+              <w:rPr>
+                <w:lang w:val="es-ES"/>
+              </w:rPr>
+              <w:t xml:space="preserve"> ver si se ha cambiado la informaci</w:t>
             </w:r>
             <w:r>
               <w:rPr>
@@ -18451,8 +20950,30 @@
         <w:rPr>
           <w:lang w:val="es-ES"/>
         </w:rPr>
-        <w:t>Mostrar chorbies que le han dado me gusta a un chorbi</w:t>
-      </w:r>
+        <w:t xml:space="preserve">Mostrar </w:t>
+      </w:r>
+      <w:proofErr w:type="spellStart"/>
+      <w:r>
+        <w:rPr>
+          <w:lang w:val="es-ES"/>
+        </w:rPr>
+        <w:t>chorbies</w:t>
+      </w:r>
+      <w:proofErr w:type="spellEnd"/>
+      <w:r>
+        <w:rPr>
+          <w:lang w:val="es-ES"/>
+        </w:rPr>
+        <w:t xml:space="preserve"> que le han dado me gusta a un </w:t>
+      </w:r>
+      <w:proofErr w:type="spellStart"/>
+      <w:r>
+        <w:rPr>
+          <w:lang w:val="es-ES"/>
+        </w:rPr>
+        <w:t>chorbi</w:t>
+      </w:r>
+      <w:proofErr w:type="spellEnd"/>
       <w:r>
         <w:rPr>
           <w:lang w:val="es-ES"/>
@@ -18468,12 +20989,14 @@
           <w:lang w:val="es-ES"/>
         </w:rPr>
       </w:pPr>
+      <w:proofErr w:type="spellStart"/>
       <w:r>
         <w:rPr>
           <w:lang w:val="es-ES"/>
         </w:rPr>
         <w:t>Description</w:t>
       </w:r>
+      <w:proofErr w:type="spellEnd"/>
     </w:p>
     <w:p>
       <w:pPr>
@@ -18489,17 +21012,47 @@
         </w:rPr>
         <w:t xml:space="preserve">Un usuario </w:t>
       </w:r>
+      <w:proofErr w:type="spellStart"/>
       <w:r>
         <w:rPr>
           <w:lang w:val="es-ES"/>
         </w:rPr>
         <w:t>atuenticado</w:t>
       </w:r>
-      <w:r>
-        <w:rPr>
-          <w:lang w:val="es-ES"/>
-        </w:rPr>
-        <w:t xml:space="preserve"> debe poder ver la lista de chorbies registrados en el sistema y poder navegar hacia los chorbies que le ha</w:t>
+      <w:proofErr w:type="spellEnd"/>
+      <w:r>
+        <w:rPr>
+          <w:lang w:val="es-ES"/>
+        </w:rPr>
+        <w:t xml:space="preserve"> debe poder ver la lista de </w:t>
+      </w:r>
+      <w:proofErr w:type="spellStart"/>
+      <w:r>
+        <w:rPr>
+          <w:lang w:val="es-ES"/>
+        </w:rPr>
+        <w:t>chorbies</w:t>
+      </w:r>
+      <w:proofErr w:type="spellEnd"/>
+      <w:r>
+        <w:rPr>
+          <w:lang w:val="es-ES"/>
+        </w:rPr>
+        <w:t xml:space="preserve"> registrados en el sistema y poder navegar hacia los </w:t>
+      </w:r>
+      <w:proofErr w:type="spellStart"/>
+      <w:r>
+        <w:rPr>
+          <w:lang w:val="es-ES"/>
+        </w:rPr>
+        <w:t>chorbies</w:t>
+      </w:r>
+      <w:proofErr w:type="spellEnd"/>
+      <w:r>
+        <w:rPr>
+          <w:lang w:val="es-ES"/>
+        </w:rPr>
+        <w:t xml:space="preserve"> que le ha</w:t>
       </w:r>
       <w:r>
         <w:rPr>
@@ -18546,7 +21099,35 @@
         <w:rPr>
           <w:lang w:val="es-ES"/>
         </w:rPr>
-        <w:t xml:space="preserve"> en el sistema como chorbie con las siguientes credenciales username:”chorbi1”, password: “chorbi1”</w:t>
+        <w:t xml:space="preserve"> en el sistema como </w:t>
+      </w:r>
+      <w:proofErr w:type="spellStart"/>
+      <w:r>
+        <w:rPr>
+          <w:lang w:val="es-ES"/>
+        </w:rPr>
+        <w:t>chorbie</w:t>
+      </w:r>
+      <w:proofErr w:type="spellEnd"/>
+      <w:r>
+        <w:rPr>
+          <w:lang w:val="es-ES"/>
+        </w:rPr>
+        <w:t xml:space="preserve"> con las siguientes credenciales username:”chorbi1”, </w:t>
+      </w:r>
+      <w:proofErr w:type="spellStart"/>
+      <w:r>
+        <w:rPr>
+          <w:lang w:val="es-ES"/>
+        </w:rPr>
+        <w:t>password</w:t>
+      </w:r>
+      <w:proofErr w:type="spellEnd"/>
+      <w:r>
+        <w:rPr>
+          <w:lang w:val="es-ES"/>
+        </w:rPr>
+        <w:t>: “chorbi1”</w:t>
       </w:r>
       <w:r>
         <w:rPr>
@@ -18564,7 +21145,21 @@
         <w:rPr>
           <w:lang w:val="es-ES"/>
         </w:rPr>
-        <w:t xml:space="preserve">username:”manager1”, password: “manager1”  </w:t>
+        <w:t xml:space="preserve">username:”manager1”, </w:t>
+      </w:r>
+      <w:proofErr w:type="spellStart"/>
+      <w:r>
+        <w:rPr>
+          <w:lang w:val="es-ES"/>
+        </w:rPr>
+        <w:t>password</w:t>
+      </w:r>
+      <w:proofErr w:type="spellEnd"/>
+      <w:r>
+        <w:rPr>
+          <w:lang w:val="es-ES"/>
+        </w:rPr>
+        <w:t xml:space="preserve">: “manager1”  </w:t>
       </w:r>
       <w:r>
         <w:rPr>
@@ -18588,13 +21183,35 @@
         <w:rPr>
           <w:lang w:val="es-ES"/>
         </w:rPr>
-        <w:t>navegación de chorbies</w:t>
-      </w:r>
-      <w:r>
-        <w:rPr>
-          <w:lang w:val="es-ES"/>
-        </w:rPr>
-        <w:t xml:space="preserve"> y en el listado de chorbies seleccionar usuarios a los que les gusta</w:t>
+        <w:t xml:space="preserve">navegación de </w:t>
+      </w:r>
+      <w:proofErr w:type="spellStart"/>
+      <w:r>
+        <w:rPr>
+          <w:lang w:val="es-ES"/>
+        </w:rPr>
+        <w:t>chorbies</w:t>
+      </w:r>
+      <w:proofErr w:type="spellEnd"/>
+      <w:r>
+        <w:rPr>
+          <w:lang w:val="es-ES"/>
+        </w:rPr>
+        <w:t xml:space="preserve"> y en el listado de </w:t>
+      </w:r>
+      <w:proofErr w:type="spellStart"/>
+      <w:r>
+        <w:rPr>
+          <w:lang w:val="es-ES"/>
+        </w:rPr>
+        <w:t>chorbies</w:t>
+      </w:r>
+      <w:proofErr w:type="spellEnd"/>
+      <w:r>
+        <w:rPr>
+          <w:lang w:val="es-ES"/>
+        </w:rPr>
+        <w:t xml:space="preserve"> seleccionar usuarios a los que les gusta</w:t>
       </w:r>
       <w:r>
         <w:rPr>
@@ -18665,12 +21282,14 @@
           <w:lang w:val="es-ES"/>
         </w:rPr>
       </w:pPr>
+      <w:proofErr w:type="spellStart"/>
       <w:r>
         <w:rPr>
           <w:lang w:val="es-ES"/>
         </w:rPr>
         <w:t>Tests</w:t>
       </w:r>
+      <w:proofErr w:type="spellEnd"/>
     </w:p>
     <w:tbl>
       <w:tblPr>
@@ -18769,8 +21388,30 @@
               <w:rPr>
                 <w:lang w:val="es-ES"/>
               </w:rPr>
-              <w:t>Mostrar todos los chorbies que han dado me gusta a un determinado chorbi</w:t>
-            </w:r>
+              <w:t xml:space="preserve">Mostrar todos los </w:t>
+            </w:r>
+            <w:proofErr w:type="spellStart"/>
+            <w:r>
+              <w:rPr>
+                <w:lang w:val="es-ES"/>
+              </w:rPr>
+              <w:t>chorbies</w:t>
+            </w:r>
+            <w:proofErr w:type="spellEnd"/>
+            <w:r>
+              <w:rPr>
+                <w:lang w:val="es-ES"/>
+              </w:rPr>
+              <w:t xml:space="preserve"> que han dado me gusta a un determinado </w:t>
+            </w:r>
+            <w:proofErr w:type="spellStart"/>
+            <w:r>
+              <w:rPr>
+                <w:lang w:val="es-ES"/>
+              </w:rPr>
+              <w:t>chorbi</w:t>
+            </w:r>
+            <w:proofErr w:type="spellEnd"/>
           </w:p>
         </w:tc>
       </w:tr>
@@ -18821,7 +21462,49 @@
               <w:rPr>
                 <w:lang w:val="es-ES"/>
               </w:rPr>
-              <w:t>Para cada chorbi se debe de mostrar una foto, su nombre, apellidos, fecha de nacimiento, género y el tipo de relación que está buscando; así como un enlace para ver su perfil y otro para ver los chorbies a los que les gusta dicho chorbi.</w:t>
+              <w:t xml:space="preserve">Para cada </w:t>
+            </w:r>
+            <w:proofErr w:type="spellStart"/>
+            <w:r>
+              <w:rPr>
+                <w:lang w:val="es-ES"/>
+              </w:rPr>
+              <w:t>chorbi</w:t>
+            </w:r>
+            <w:proofErr w:type="spellEnd"/>
+            <w:r>
+              <w:rPr>
+                <w:lang w:val="es-ES"/>
+              </w:rPr>
+              <w:t xml:space="preserve"> se debe de mostrar una foto, su nombre, apellidos, fecha de nacimiento, género y el tipo de relación que está buscando; así como un enlace para ver su perfil y otro para ver los </w:t>
+            </w:r>
+            <w:proofErr w:type="spellStart"/>
+            <w:r>
+              <w:rPr>
+                <w:lang w:val="es-ES"/>
+              </w:rPr>
+              <w:t>chorbies</w:t>
+            </w:r>
+            <w:proofErr w:type="spellEnd"/>
+            <w:r>
+              <w:rPr>
+                <w:lang w:val="es-ES"/>
+              </w:rPr>
+              <w:t xml:space="preserve"> a los que les gusta dicho </w:t>
+            </w:r>
+            <w:proofErr w:type="spellStart"/>
+            <w:r>
+              <w:rPr>
+                <w:lang w:val="es-ES"/>
+              </w:rPr>
+              <w:t>chorbi</w:t>
+            </w:r>
+            <w:proofErr w:type="spellEnd"/>
+            <w:r>
+              <w:rPr>
+                <w:lang w:val="es-ES"/>
+              </w:rPr>
+              <w:t>.</w:t>
             </w:r>
           </w:p>
           <w:p>
@@ -19055,8 +21738,30 @@
               <w:rPr>
                 <w:lang w:val="es-ES"/>
               </w:rPr>
-              <w:t>Comprobar que los formatos para las fechas de nacimiento mostradas cumplen con el patrón dd/MM/yyyy</w:t>
-            </w:r>
+              <w:t xml:space="preserve">Comprobar que los formatos para las fechas de nacimiento mostradas cumplen con el patrón </w:t>
+            </w:r>
+            <w:proofErr w:type="spellStart"/>
+            <w:r>
+              <w:rPr>
+                <w:lang w:val="es-ES"/>
+              </w:rPr>
+              <w:t>dd</w:t>
+            </w:r>
+            <w:proofErr w:type="spellEnd"/>
+            <w:r>
+              <w:rPr>
+                <w:lang w:val="es-ES"/>
+              </w:rPr>
+              <w:t>/MM/</w:t>
+            </w:r>
+            <w:proofErr w:type="spellStart"/>
+            <w:r>
+              <w:rPr>
+                <w:lang w:val="es-ES"/>
+              </w:rPr>
+              <w:t>yyyy</w:t>
+            </w:r>
+            <w:proofErr w:type="spellEnd"/>
           </w:p>
         </w:tc>
       </w:tr>
@@ -19365,6 +22070,7 @@
                 <w:lang w:val="es-ES"/>
               </w:rPr>
             </w:pPr>
+            <w:proofErr w:type="spellStart"/>
             <w:r>
               <w:rPr>
                 <w:rStyle w:val="Textoennegrita"/>
@@ -19372,6 +22078,7 @@
               </w:rPr>
               <w:t>Description</w:t>
             </w:r>
+            <w:proofErr w:type="spellEnd"/>
           </w:p>
         </w:tc>
         <w:tc>
@@ -19395,7 +22102,21 @@
               <w:rPr>
                 <w:lang w:val="es-ES"/>
               </w:rPr>
-              <w:t>Probar los dos tests anteriores en inglés y español</w:t>
+              <w:t xml:space="preserve">Probar los dos </w:t>
+            </w:r>
+            <w:proofErr w:type="spellStart"/>
+            <w:r>
+              <w:rPr>
+                <w:lang w:val="es-ES"/>
+              </w:rPr>
+              <w:t>tests</w:t>
+            </w:r>
+            <w:proofErr w:type="spellEnd"/>
+            <w:r>
+              <w:rPr>
+                <w:lang w:val="es-ES"/>
+              </w:rPr>
+              <w:t xml:space="preserve"> anteriores en inglés y español</w:t>
             </w:r>
           </w:p>
         </w:tc>
@@ -19418,6 +22139,7 @@
                 <w:lang w:val="es-ES"/>
               </w:rPr>
             </w:pPr>
+            <w:proofErr w:type="spellStart"/>
             <w:r>
               <w:rPr>
                 <w:rStyle w:val="Textoennegrita"/>
@@ -19425,6 +22147,7 @@
               </w:rPr>
               <w:t>Expected</w:t>
             </w:r>
+            <w:proofErr w:type="spellEnd"/>
           </w:p>
         </w:tc>
         <w:tc>
@@ -19448,7 +22171,21 @@
               <w:rPr>
                 <w:lang w:val="es-ES"/>
               </w:rPr>
-              <w:t>Al probar los tests anteriores en otro idioma el resultado debe de ser el mismo cambiando únicamente el idioma de las etiquetas y los mensajes mostrados por el sistema.</w:t>
+              <w:t xml:space="preserve">Al probar los </w:t>
+            </w:r>
+            <w:proofErr w:type="spellStart"/>
+            <w:r>
+              <w:rPr>
+                <w:lang w:val="es-ES"/>
+              </w:rPr>
+              <w:t>tests</w:t>
+            </w:r>
+            <w:proofErr w:type="spellEnd"/>
+            <w:r>
+              <w:rPr>
+                <w:lang w:val="es-ES"/>
+              </w:rPr>
+              <w:t xml:space="preserve"> anteriores en otro idioma el resultado debe de ser el mismo cambiando únicamente el idioma de las etiquetas y los mensajes mostrados por el sistema.</w:t>
             </w:r>
           </w:p>
         </w:tc>
@@ -19591,20 +22328,50 @@
         <w:rPr>
           <w:lang w:val="es-ES"/>
         </w:rPr>
-        <w:t xml:space="preserve">Dar like o </w:t>
-      </w:r>
-      <w:r>
-        <w:rPr>
-          <w:lang w:val="es-ES"/>
-        </w:rPr>
-        <w:t>quitar like</w:t>
-      </w:r>
-      <w:r>
-        <w:rPr>
-          <w:lang w:val="es-ES"/>
-        </w:rPr>
-        <w:t xml:space="preserve"> a un chorbi</w:t>
-      </w:r>
+        <w:t xml:space="preserve">Dar </w:t>
+      </w:r>
+      <w:proofErr w:type="spellStart"/>
+      <w:r>
+        <w:rPr>
+          <w:lang w:val="es-ES"/>
+        </w:rPr>
+        <w:t>like</w:t>
+      </w:r>
+      <w:proofErr w:type="spellEnd"/>
+      <w:r>
+        <w:rPr>
+          <w:lang w:val="es-ES"/>
+        </w:rPr>
+        <w:t xml:space="preserve"> o </w:t>
+      </w:r>
+      <w:r>
+        <w:rPr>
+          <w:lang w:val="es-ES"/>
+        </w:rPr>
+        <w:t xml:space="preserve">quitar </w:t>
+      </w:r>
+      <w:proofErr w:type="spellStart"/>
+      <w:r>
+        <w:rPr>
+          <w:lang w:val="es-ES"/>
+        </w:rPr>
+        <w:t>like</w:t>
+      </w:r>
+      <w:proofErr w:type="spellEnd"/>
+      <w:r>
+        <w:rPr>
+          <w:lang w:val="es-ES"/>
+        </w:rPr>
+        <w:t xml:space="preserve"> a un </w:t>
+      </w:r>
+      <w:proofErr w:type="spellStart"/>
+      <w:r>
+        <w:rPr>
+          <w:lang w:val="es-ES"/>
+        </w:rPr>
+        <w:t>chorbi</w:t>
+      </w:r>
+      <w:proofErr w:type="spellEnd"/>
       <w:r>
         <w:rPr>
           <w:lang w:val="es-ES"/>
@@ -19620,12 +22387,14 @@
           <w:lang w:val="es-ES"/>
         </w:rPr>
       </w:pPr>
+      <w:proofErr w:type="spellStart"/>
       <w:r>
         <w:rPr>
           <w:lang w:val="es-ES"/>
         </w:rPr>
         <w:t>Description</w:t>
       </w:r>
+      <w:proofErr w:type="spellEnd"/>
     </w:p>
     <w:p>
       <w:pPr>
@@ -19645,8 +22414,16 @@
         <w:rPr>
           <w:lang w:val="es-ES"/>
         </w:rPr>
-        <w:t>registrado como chorbi</w:t>
-      </w:r>
+        <w:t xml:space="preserve">registrado como </w:t>
+      </w:r>
+      <w:proofErr w:type="spellStart"/>
+      <w:r>
+        <w:rPr>
+          <w:lang w:val="es-ES"/>
+        </w:rPr>
+        <w:t>chorbi</w:t>
+      </w:r>
+      <w:proofErr w:type="spellEnd"/>
       <w:r>
         <w:rPr>
           <w:lang w:val="es-ES"/>
@@ -19657,7 +22434,49 @@
         <w:rPr>
           <w:lang w:val="es-ES"/>
         </w:rPr>
-        <w:t>dar like a otro chorbi registrado. Este like puede ser retirado en cualquier momento.</w:t>
+        <w:t xml:space="preserve">dar </w:t>
+      </w:r>
+      <w:proofErr w:type="spellStart"/>
+      <w:r>
+        <w:rPr>
+          <w:lang w:val="es-ES"/>
+        </w:rPr>
+        <w:t>like</w:t>
+      </w:r>
+      <w:proofErr w:type="spellEnd"/>
+      <w:r>
+        <w:rPr>
+          <w:lang w:val="es-ES"/>
+        </w:rPr>
+        <w:t xml:space="preserve"> a otro </w:t>
+      </w:r>
+      <w:proofErr w:type="spellStart"/>
+      <w:r>
+        <w:rPr>
+          <w:lang w:val="es-ES"/>
+        </w:rPr>
+        <w:t>chorbi</w:t>
+      </w:r>
+      <w:proofErr w:type="spellEnd"/>
+      <w:r>
+        <w:rPr>
+          <w:lang w:val="es-ES"/>
+        </w:rPr>
+        <w:t xml:space="preserve"> registrado. Este </w:t>
+      </w:r>
+      <w:proofErr w:type="spellStart"/>
+      <w:r>
+        <w:rPr>
+          <w:lang w:val="es-ES"/>
+        </w:rPr>
+        <w:t>like</w:t>
+      </w:r>
+      <w:proofErr w:type="spellEnd"/>
+      <w:r>
+        <w:rPr>
+          <w:lang w:val="es-ES"/>
+        </w:rPr>
+        <w:t xml:space="preserve"> puede ser retirado en cualquier momento.</w:t>
       </w:r>
     </w:p>
     <w:p>
@@ -19698,7 +22517,35 @@
         <w:rPr>
           <w:lang w:val="es-ES"/>
         </w:rPr>
-        <w:t xml:space="preserve"> en el sistema como chorbie con las siguientes credenciales username:”chorbi1”, password: “chorbi1”. Una vez log</w:t>
+        <w:t xml:space="preserve"> en el sistema como </w:t>
+      </w:r>
+      <w:proofErr w:type="spellStart"/>
+      <w:r>
+        <w:rPr>
+          <w:lang w:val="es-ES"/>
+        </w:rPr>
+        <w:t>chorbie</w:t>
+      </w:r>
+      <w:proofErr w:type="spellEnd"/>
+      <w:r>
+        <w:rPr>
+          <w:lang w:val="es-ES"/>
+        </w:rPr>
+        <w:t xml:space="preserve"> con las siguientes credenciales username:”chorbi1”, </w:t>
+      </w:r>
+      <w:proofErr w:type="spellStart"/>
+      <w:r>
+        <w:rPr>
+          <w:lang w:val="es-ES"/>
+        </w:rPr>
+        <w:t>password</w:t>
+      </w:r>
+      <w:proofErr w:type="spellEnd"/>
+      <w:r>
+        <w:rPr>
+          <w:lang w:val="es-ES"/>
+        </w:rPr>
+        <w:t>: “chorbi1”. Una vez log</w:t>
       </w:r>
       <w:r>
         <w:rPr>
@@ -19710,7 +22557,35 @@
         <w:rPr>
           <w:lang w:val="es-ES"/>
         </w:rPr>
-        <w:t>eado seleccionar en la barra de menú la opción navegación de chorbies y en el listado de chorbies seleccionar usuarios a los que les gusta.</w:t>
+        <w:t xml:space="preserve">eado seleccionar en la barra de menú la opción navegación de </w:t>
+      </w:r>
+      <w:proofErr w:type="spellStart"/>
+      <w:r>
+        <w:rPr>
+          <w:lang w:val="es-ES"/>
+        </w:rPr>
+        <w:t>chorbies</w:t>
+      </w:r>
+      <w:proofErr w:type="spellEnd"/>
+      <w:r>
+        <w:rPr>
+          <w:lang w:val="es-ES"/>
+        </w:rPr>
+        <w:t xml:space="preserve"> y en el listado de </w:t>
+      </w:r>
+      <w:proofErr w:type="spellStart"/>
+      <w:r>
+        <w:rPr>
+          <w:lang w:val="es-ES"/>
+        </w:rPr>
+        <w:t>chorbies</w:t>
+      </w:r>
+      <w:proofErr w:type="spellEnd"/>
+      <w:r>
+        <w:rPr>
+          <w:lang w:val="es-ES"/>
+        </w:rPr>
+        <w:t xml:space="preserve"> seleccionar usuarios a los que les gusta.</w:t>
       </w:r>
     </w:p>
     <w:p>
@@ -19775,12 +22650,14 @@
           <w:lang w:val="es-ES"/>
         </w:rPr>
       </w:pPr>
+      <w:proofErr w:type="spellStart"/>
       <w:r>
         <w:rPr>
           <w:lang w:val="es-ES"/>
         </w:rPr>
         <w:t>Tests</w:t>
       </w:r>
+      <w:proofErr w:type="spellEnd"/>
     </w:p>
     <w:tbl>
       <w:tblPr>
@@ -19883,8 +22760,30 @@
               <w:rPr>
                 <w:lang w:val="es-ES"/>
               </w:rPr>
-              <w:t>Mostrar datos personales de un chorbi y darle like</w:t>
-            </w:r>
+              <w:t xml:space="preserve">Mostrar datos personales de un </w:t>
+            </w:r>
+            <w:proofErr w:type="spellStart"/>
+            <w:r>
+              <w:rPr>
+                <w:lang w:val="es-ES"/>
+              </w:rPr>
+              <w:t>chorbi</w:t>
+            </w:r>
+            <w:proofErr w:type="spellEnd"/>
+            <w:r>
+              <w:rPr>
+                <w:lang w:val="es-ES"/>
+              </w:rPr>
+              <w:t xml:space="preserve"> y darle </w:t>
+            </w:r>
+            <w:proofErr w:type="spellStart"/>
+            <w:r>
+              <w:rPr>
+                <w:lang w:val="es-ES"/>
+              </w:rPr>
+              <w:t>like</w:t>
+            </w:r>
+            <w:proofErr w:type="spellEnd"/>
           </w:p>
         </w:tc>
       </w:tr>
@@ -19934,8 +22833,30 @@
               <w:rPr>
                 <w:lang w:val="es-ES"/>
               </w:rPr>
-              <w:t>Al entrar nos debe de aparecer los datos personales de un chorbi, y la lista de las personas que le han dado like</w:t>
-            </w:r>
+              <w:t xml:space="preserve">Al entrar nos debe de aparecer los datos personales de un </w:t>
+            </w:r>
+            <w:proofErr w:type="spellStart"/>
+            <w:r>
+              <w:rPr>
+                <w:lang w:val="es-ES"/>
+              </w:rPr>
+              <w:t>chorbi</w:t>
+            </w:r>
+            <w:proofErr w:type="spellEnd"/>
+            <w:r>
+              <w:rPr>
+                <w:lang w:val="es-ES"/>
+              </w:rPr>
+              <w:t xml:space="preserve">, y la lista de las personas que le han dado </w:t>
+            </w:r>
+            <w:proofErr w:type="spellStart"/>
+            <w:r>
+              <w:rPr>
+                <w:lang w:val="es-ES"/>
+              </w:rPr>
+              <w:t>like</w:t>
+            </w:r>
+            <w:proofErr w:type="spellEnd"/>
             <w:r>
               <w:rPr>
                 <w:lang w:val="es-ES"/>
@@ -20196,7 +23117,21 @@
               <w:rPr>
                 <w:lang w:val="es-ES"/>
               </w:rPr>
-              <w:t>Escribir comentario, estrellas y completar like.</w:t>
+              <w:t xml:space="preserve">Escribir comentario, estrellas y completar </w:t>
+            </w:r>
+            <w:proofErr w:type="spellStart"/>
+            <w:r>
+              <w:rPr>
+                <w:lang w:val="es-ES"/>
+              </w:rPr>
+              <w:t>like</w:t>
+            </w:r>
+            <w:proofErr w:type="spellEnd"/>
+            <w:r>
+              <w:rPr>
+                <w:lang w:val="es-ES"/>
+              </w:rPr>
+              <w:t>.</w:t>
             </w:r>
           </w:p>
         </w:tc>
@@ -20247,7 +23182,21 @@
               <w:rPr>
                 <w:lang w:val="es-ES"/>
               </w:rPr>
-              <w:t>Seleccionamos un número de estrellas, escribimos o no el comentario y pulsamos save.</w:t>
+              <w:t xml:space="preserve">Seleccionamos un número de estrellas, escribimos o no el comentario y pulsamos </w:t>
+            </w:r>
+            <w:proofErr w:type="spellStart"/>
+            <w:r>
+              <w:rPr>
+                <w:lang w:val="es-ES"/>
+              </w:rPr>
+              <w:t>save</w:t>
+            </w:r>
+            <w:proofErr w:type="spellEnd"/>
+            <w:r>
+              <w:rPr>
+                <w:lang w:val="es-ES"/>
+              </w:rPr>
+              <w:t>.</w:t>
             </w:r>
           </w:p>
           <w:p>
@@ -20505,7 +23454,35 @@
               <w:rPr>
                 <w:lang w:val="es-ES"/>
               </w:rPr>
-              <w:t xml:space="preserve"> que aparece el usuario en la lista de los chorbies que le han dado like.</w:t>
+              <w:t xml:space="preserve"> que aparece el usuario en la lista de los </w:t>
+            </w:r>
+            <w:proofErr w:type="spellStart"/>
+            <w:r>
+              <w:rPr>
+                <w:lang w:val="es-ES"/>
+              </w:rPr>
+              <w:t>chorbies</w:t>
+            </w:r>
+            <w:proofErr w:type="spellEnd"/>
+            <w:r>
+              <w:rPr>
+                <w:lang w:val="es-ES"/>
+              </w:rPr>
+              <w:t xml:space="preserve"> que le han dado </w:t>
+            </w:r>
+            <w:proofErr w:type="spellStart"/>
+            <w:r>
+              <w:rPr>
+                <w:lang w:val="es-ES"/>
+              </w:rPr>
+              <w:t>like</w:t>
+            </w:r>
+            <w:proofErr w:type="spellEnd"/>
+            <w:r>
+              <w:rPr>
+                <w:lang w:val="es-ES"/>
+              </w:rPr>
+              <w:t>.</w:t>
             </w:r>
           </w:p>
         </w:tc>
@@ -20556,7 +23533,77 @@
               <w:rPr>
                 <w:lang w:val="es-ES"/>
               </w:rPr>
-              <w:t>Observamos si en la lista de los chorbies que le han dado like al chorbi seleccionado aprece el like que hemos creado anteriormente. Comprobando comentario, estrellas, fecha y usuario.</w:t>
+              <w:t xml:space="preserve">Observamos si en la lista de los </w:t>
+            </w:r>
+            <w:proofErr w:type="spellStart"/>
+            <w:r>
+              <w:rPr>
+                <w:lang w:val="es-ES"/>
+              </w:rPr>
+              <w:t>chorbies</w:t>
+            </w:r>
+            <w:proofErr w:type="spellEnd"/>
+            <w:r>
+              <w:rPr>
+                <w:lang w:val="es-ES"/>
+              </w:rPr>
+              <w:t xml:space="preserve"> que le han dado </w:t>
+            </w:r>
+            <w:proofErr w:type="spellStart"/>
+            <w:r>
+              <w:rPr>
+                <w:lang w:val="es-ES"/>
+              </w:rPr>
+              <w:t>like</w:t>
+            </w:r>
+            <w:proofErr w:type="spellEnd"/>
+            <w:r>
+              <w:rPr>
+                <w:lang w:val="es-ES"/>
+              </w:rPr>
+              <w:t xml:space="preserve"> al </w:t>
+            </w:r>
+            <w:proofErr w:type="spellStart"/>
+            <w:r>
+              <w:rPr>
+                <w:lang w:val="es-ES"/>
+              </w:rPr>
+              <w:t>chorbi</w:t>
+            </w:r>
+            <w:proofErr w:type="spellEnd"/>
+            <w:r>
+              <w:rPr>
+                <w:lang w:val="es-ES"/>
+              </w:rPr>
+              <w:t xml:space="preserve"> seleccionado </w:t>
+            </w:r>
+            <w:proofErr w:type="spellStart"/>
+            <w:r>
+              <w:rPr>
+                <w:lang w:val="es-ES"/>
+              </w:rPr>
+              <w:t>aprece</w:t>
+            </w:r>
+            <w:proofErr w:type="spellEnd"/>
+            <w:r>
+              <w:rPr>
+                <w:lang w:val="es-ES"/>
+              </w:rPr>
+              <w:t xml:space="preserve"> el </w:t>
+            </w:r>
+            <w:proofErr w:type="spellStart"/>
+            <w:r>
+              <w:rPr>
+                <w:lang w:val="es-ES"/>
+              </w:rPr>
+              <w:t>like</w:t>
+            </w:r>
+            <w:proofErr w:type="spellEnd"/>
+            <w:r>
+              <w:rPr>
+                <w:lang w:val="es-ES"/>
+              </w:rPr>
+              <w:t xml:space="preserve"> que hemos creado anteriormente. Comprobando comentario, estrellas, fecha y usuario.</w:t>
             </w:r>
           </w:p>
           <w:p>
@@ -20815,8 +23862,30 @@
               <w:rPr>
                 <w:lang w:val="es-ES"/>
               </w:rPr>
-              <w:t>Eliminamos el like hacia el chorbi</w:t>
-            </w:r>
+              <w:t xml:space="preserve">Eliminamos el </w:t>
+            </w:r>
+            <w:proofErr w:type="spellStart"/>
+            <w:r>
+              <w:rPr>
+                <w:lang w:val="es-ES"/>
+              </w:rPr>
+              <w:t>like</w:t>
+            </w:r>
+            <w:proofErr w:type="spellEnd"/>
+            <w:r>
+              <w:rPr>
+                <w:lang w:val="es-ES"/>
+              </w:rPr>
+              <w:t xml:space="preserve"> hacia el </w:t>
+            </w:r>
+            <w:proofErr w:type="spellStart"/>
+            <w:r>
+              <w:rPr>
+                <w:lang w:val="es-ES"/>
+              </w:rPr>
+              <w:t>chorbi</w:t>
+            </w:r>
+            <w:proofErr w:type="spellEnd"/>
           </w:p>
         </w:tc>
       </w:tr>
@@ -20866,7 +23935,35 @@
               <w:rPr>
                 <w:lang w:val="es-ES"/>
               </w:rPr>
-              <w:t>Vamos a eliminar el like que ha creado el usuario logueado hacia el chorbi seleccionado.</w:t>
+              <w:t xml:space="preserve">Vamos a eliminar el </w:t>
+            </w:r>
+            <w:proofErr w:type="spellStart"/>
+            <w:r>
+              <w:rPr>
+                <w:lang w:val="es-ES"/>
+              </w:rPr>
+              <w:t>like</w:t>
+            </w:r>
+            <w:proofErr w:type="spellEnd"/>
+            <w:r>
+              <w:rPr>
+                <w:lang w:val="es-ES"/>
+              </w:rPr>
+              <w:t xml:space="preserve"> que ha creado el usuario logueado hacia el </w:t>
+            </w:r>
+            <w:proofErr w:type="spellStart"/>
+            <w:r>
+              <w:rPr>
+                <w:lang w:val="es-ES"/>
+              </w:rPr>
+              <w:t>chorbi</w:t>
+            </w:r>
+            <w:proofErr w:type="spellEnd"/>
+            <w:r>
+              <w:rPr>
+                <w:lang w:val="es-ES"/>
+              </w:rPr>
+              <w:t xml:space="preserve"> seleccionado.</w:t>
             </w:r>
           </w:p>
           <w:p>
@@ -21111,8 +24208,16 @@
               <w:rPr>
                 <w:lang w:val="es-ES"/>
               </w:rPr>
-              <w:t>Comprobar que se ha eliminado el like</w:t>
-            </w:r>
+              <w:t xml:space="preserve">Comprobar que se ha eliminado el </w:t>
+            </w:r>
+            <w:proofErr w:type="spellStart"/>
+            <w:r>
+              <w:rPr>
+                <w:lang w:val="es-ES"/>
+              </w:rPr>
+              <w:t>like</w:t>
+            </w:r>
+            <w:proofErr w:type="spellEnd"/>
           </w:p>
         </w:tc>
       </w:tr>
@@ -21162,7 +24267,63 @@
               <w:rPr>
                 <w:lang w:val="es-ES"/>
               </w:rPr>
-              <w:t>Observar la lista de chorbies que le han dado like al chorbi seleccionado, y comprobar que no aparece el like del usuario.</w:t>
+              <w:t xml:space="preserve">Observar la lista de </w:t>
+            </w:r>
+            <w:proofErr w:type="spellStart"/>
+            <w:r>
+              <w:rPr>
+                <w:lang w:val="es-ES"/>
+              </w:rPr>
+              <w:t>chorbies</w:t>
+            </w:r>
+            <w:proofErr w:type="spellEnd"/>
+            <w:r>
+              <w:rPr>
+                <w:lang w:val="es-ES"/>
+              </w:rPr>
+              <w:t xml:space="preserve"> que le han dado </w:t>
+            </w:r>
+            <w:proofErr w:type="spellStart"/>
+            <w:r>
+              <w:rPr>
+                <w:lang w:val="es-ES"/>
+              </w:rPr>
+              <w:t>like</w:t>
+            </w:r>
+            <w:proofErr w:type="spellEnd"/>
+            <w:r>
+              <w:rPr>
+                <w:lang w:val="es-ES"/>
+              </w:rPr>
+              <w:t xml:space="preserve"> al </w:t>
+            </w:r>
+            <w:proofErr w:type="spellStart"/>
+            <w:r>
+              <w:rPr>
+                <w:lang w:val="es-ES"/>
+              </w:rPr>
+              <w:t>chorbi</w:t>
+            </w:r>
+            <w:proofErr w:type="spellEnd"/>
+            <w:r>
+              <w:rPr>
+                <w:lang w:val="es-ES"/>
+              </w:rPr>
+              <w:t xml:space="preserve"> seleccionado, y comprobar que no aparece el </w:t>
+            </w:r>
+            <w:proofErr w:type="spellStart"/>
+            <w:r>
+              <w:rPr>
+                <w:lang w:val="es-ES"/>
+              </w:rPr>
+              <w:t>like</w:t>
+            </w:r>
+            <w:proofErr w:type="spellEnd"/>
+            <w:r>
+              <w:rPr>
+                <w:lang w:val="es-ES"/>
+              </w:rPr>
+              <w:t xml:space="preserve"> del usuario.</w:t>
             </w:r>
           </w:p>
           <w:p>
@@ -21438,6 +24599,7 @@
                 <w:lang w:val="es-ES"/>
               </w:rPr>
             </w:pPr>
+            <w:proofErr w:type="spellStart"/>
             <w:r>
               <w:rPr>
                 <w:rStyle w:val="Textoennegrita"/>
@@ -21445,6 +24607,7 @@
               </w:rPr>
               <w:t>Description</w:t>
             </w:r>
+            <w:proofErr w:type="spellEnd"/>
           </w:p>
         </w:tc>
         <w:tc>
@@ -21468,7 +24631,21 @@
               <w:rPr>
                 <w:lang w:val="es-ES"/>
               </w:rPr>
-              <w:t>Probar los dos tests anteriores en inglés y español</w:t>
+              <w:t xml:space="preserve">Probar los dos </w:t>
+            </w:r>
+            <w:proofErr w:type="spellStart"/>
+            <w:r>
+              <w:rPr>
+                <w:lang w:val="es-ES"/>
+              </w:rPr>
+              <w:t>tests</w:t>
+            </w:r>
+            <w:proofErr w:type="spellEnd"/>
+            <w:r>
+              <w:rPr>
+                <w:lang w:val="es-ES"/>
+              </w:rPr>
+              <w:t xml:space="preserve"> anteriores en inglés y español</w:t>
             </w:r>
           </w:p>
         </w:tc>
@@ -21491,6 +24668,7 @@
                 <w:lang w:val="es-ES"/>
               </w:rPr>
             </w:pPr>
+            <w:proofErr w:type="spellStart"/>
             <w:r>
               <w:rPr>
                 <w:rStyle w:val="Textoennegrita"/>
@@ -21498,6 +24676,7 @@
               </w:rPr>
               <w:t>Expected</w:t>
             </w:r>
+            <w:proofErr w:type="spellEnd"/>
           </w:p>
         </w:tc>
         <w:tc>
@@ -21521,7 +24700,21 @@
               <w:rPr>
                 <w:lang w:val="es-ES"/>
               </w:rPr>
-              <w:t>Al probar los tests anteriores en otro idioma el resultado debe de ser el mismo cambiando únicamente el idioma de las etiquetas y los mensajes mostrados por el sistema.</w:t>
+              <w:t xml:space="preserve">Al probar los </w:t>
+            </w:r>
+            <w:proofErr w:type="spellStart"/>
+            <w:r>
+              <w:rPr>
+                <w:lang w:val="es-ES"/>
+              </w:rPr>
+              <w:t>tests</w:t>
+            </w:r>
+            <w:proofErr w:type="spellEnd"/>
+            <w:r>
+              <w:rPr>
+                <w:lang w:val="es-ES"/>
+              </w:rPr>
+              <w:t xml:space="preserve"> anteriores en otro idioma el resultado debe de ser el mismo cambiando únicamente el idioma de las etiquetas y los mensajes mostrados por el sistema.</w:t>
             </w:r>
           </w:p>
         </w:tc>
@@ -21664,7 +24857,21 @@
         <w:rPr>
           <w:lang w:val="es-ES"/>
         </w:rPr>
-        <w:t>Mandar un chirp.</w:t>
+        <w:t xml:space="preserve">Mandar un </w:t>
+      </w:r>
+      <w:proofErr w:type="spellStart"/>
+      <w:r>
+        <w:rPr>
+          <w:lang w:val="es-ES"/>
+        </w:rPr>
+        <w:t>chirp</w:t>
+      </w:r>
+      <w:proofErr w:type="spellEnd"/>
+      <w:r>
+        <w:rPr>
+          <w:lang w:val="es-ES"/>
+        </w:rPr>
+        <w:t>.</w:t>
       </w:r>
       <w:bookmarkEnd w:id="13"/>
     </w:p>
@@ -21675,12 +24882,14 @@
           <w:lang w:val="es-ES"/>
         </w:rPr>
       </w:pPr>
+      <w:proofErr w:type="spellStart"/>
       <w:r>
         <w:rPr>
           <w:lang w:val="es-ES"/>
         </w:rPr>
         <w:t>Description</w:t>
       </w:r>
+      <w:proofErr w:type="spellEnd"/>
     </w:p>
     <w:p>
       <w:pPr>
@@ -21694,19 +24903,55 @@
         <w:rPr>
           <w:lang w:val="es-ES"/>
         </w:rPr>
-        <w:t xml:space="preserve">Un usuario registrado como chorbi debe </w:t>
-      </w:r>
-      <w:r>
-        <w:rPr>
-          <w:lang w:val="es-ES"/>
-        </w:rPr>
-        <w:t>mandar un chirp</w:t>
-      </w:r>
-      <w:r>
-        <w:rPr>
-          <w:lang w:val="es-ES"/>
-        </w:rPr>
-        <w:t xml:space="preserve"> a otro chorbi registrado. </w:t>
+        <w:t xml:space="preserve">Un usuario registrado como </w:t>
+      </w:r>
+      <w:proofErr w:type="spellStart"/>
+      <w:r>
+        <w:rPr>
+          <w:lang w:val="es-ES"/>
+        </w:rPr>
+        <w:t>chorbi</w:t>
+      </w:r>
+      <w:proofErr w:type="spellEnd"/>
+      <w:r>
+        <w:rPr>
+          <w:lang w:val="es-ES"/>
+        </w:rPr>
+        <w:t xml:space="preserve"> debe </w:t>
+      </w:r>
+      <w:r>
+        <w:rPr>
+          <w:lang w:val="es-ES"/>
+        </w:rPr>
+        <w:t xml:space="preserve">mandar un </w:t>
+      </w:r>
+      <w:proofErr w:type="spellStart"/>
+      <w:r>
+        <w:rPr>
+          <w:lang w:val="es-ES"/>
+        </w:rPr>
+        <w:t>chirp</w:t>
+      </w:r>
+      <w:proofErr w:type="spellEnd"/>
+      <w:r>
+        <w:rPr>
+          <w:lang w:val="es-ES"/>
+        </w:rPr>
+        <w:t xml:space="preserve"> a otro </w:t>
+      </w:r>
+      <w:proofErr w:type="spellStart"/>
+      <w:r>
+        <w:rPr>
+          <w:lang w:val="es-ES"/>
+        </w:rPr>
+        <w:t>chorbi</w:t>
+      </w:r>
+      <w:proofErr w:type="spellEnd"/>
+      <w:r>
+        <w:rPr>
+          <w:lang w:val="es-ES"/>
+        </w:rPr>
+        <w:t xml:space="preserve"> registrado. </w:t>
       </w:r>
     </w:p>
     <w:p>
@@ -21735,13 +24980,49 @@
         <w:rPr>
           <w:lang w:val="es-ES"/>
         </w:rPr>
-        <w:t xml:space="preserve">Para acceder es necesario estar logueado en el sistema como chorbie con las siguientes credenciales username:”chorbi1”, password: “chorbi1”. Una vez logueado seleccionar en la barra de menú la opción </w:t>
-      </w:r>
-      <w:r>
-        <w:rPr>
-          <w:lang w:val="es-ES"/>
-        </w:rPr>
-        <w:t xml:space="preserve">chirps </w:t>
+        <w:t xml:space="preserve">Para acceder es necesario estar logueado en el sistema como </w:t>
+      </w:r>
+      <w:proofErr w:type="spellStart"/>
+      <w:r>
+        <w:rPr>
+          <w:lang w:val="es-ES"/>
+        </w:rPr>
+        <w:t>chorbie</w:t>
+      </w:r>
+      <w:proofErr w:type="spellEnd"/>
+      <w:r>
+        <w:rPr>
+          <w:lang w:val="es-ES"/>
+        </w:rPr>
+        <w:t xml:space="preserve"> con las siguientes credenciales username:”chorbi1”, </w:t>
+      </w:r>
+      <w:proofErr w:type="spellStart"/>
+      <w:r>
+        <w:rPr>
+          <w:lang w:val="es-ES"/>
+        </w:rPr>
+        <w:t>password</w:t>
+      </w:r>
+      <w:proofErr w:type="spellEnd"/>
+      <w:r>
+        <w:rPr>
+          <w:lang w:val="es-ES"/>
+        </w:rPr>
+        <w:t xml:space="preserve">: “chorbi1”. Una vez logueado seleccionar en la barra de menú la opción </w:t>
+      </w:r>
+      <w:proofErr w:type="spellStart"/>
+      <w:r>
+        <w:rPr>
+          <w:lang w:val="es-ES"/>
+        </w:rPr>
+        <w:t>chirps</w:t>
+      </w:r>
+      <w:proofErr w:type="spellEnd"/>
+      <w:r>
+        <w:rPr>
+          <w:lang w:val="es-ES"/>
+        </w:rPr>
+        <w:t xml:space="preserve"> </w:t>
       </w:r>
       <w:r>
         <w:rPr>
@@ -21836,12 +25117,14 @@
           <w:lang w:val="es-ES"/>
         </w:rPr>
       </w:pPr>
+      <w:proofErr w:type="spellStart"/>
       <w:r>
         <w:rPr>
           <w:lang w:val="es-ES"/>
         </w:rPr>
         <w:t>Tests</w:t>
       </w:r>
+      <w:proofErr w:type="spellEnd"/>
     </w:p>
     <w:tbl>
       <w:tblPr>
@@ -21944,8 +25227,16 @@
               <w:rPr>
                 <w:lang w:val="es-ES"/>
               </w:rPr>
-              <w:t>Formulario de envío de chirp</w:t>
-            </w:r>
+              <w:t xml:space="preserve">Formulario de envío de </w:t>
+            </w:r>
+            <w:proofErr w:type="spellStart"/>
+            <w:r>
+              <w:rPr>
+                <w:lang w:val="es-ES"/>
+              </w:rPr>
+              <w:t>chirp</w:t>
+            </w:r>
+            <w:proofErr w:type="spellEnd"/>
           </w:p>
         </w:tc>
       </w:tr>
@@ -21995,7 +25286,21 @@
               <w:rPr>
                 <w:lang w:val="es-ES"/>
               </w:rPr>
-              <w:t>Debe de aparecer el usuario logueado como sender, en la lista de usuarios a los que se le puede enviar no debe aparecer el propio usuario.</w:t>
+              <w:t xml:space="preserve">Debe de aparecer el usuario logueado como </w:t>
+            </w:r>
+            <w:proofErr w:type="spellStart"/>
+            <w:r>
+              <w:rPr>
+                <w:lang w:val="es-ES"/>
+              </w:rPr>
+              <w:t>sender</w:t>
+            </w:r>
+            <w:proofErr w:type="spellEnd"/>
+            <w:r>
+              <w:rPr>
+                <w:lang w:val="es-ES"/>
+              </w:rPr>
+              <w:t>, en la lista de usuarios a los que se le puede enviar no debe aparecer el propio usuario.</w:t>
             </w:r>
           </w:p>
           <w:p>
@@ -22251,8 +25556,16 @@
               <w:rPr>
                 <w:lang w:val="es-ES"/>
               </w:rPr>
-              <w:t>Formulario de envío de chrip</w:t>
-            </w:r>
+              <w:t xml:space="preserve">Formulario de envío de </w:t>
+            </w:r>
+            <w:proofErr w:type="spellStart"/>
+            <w:r>
+              <w:rPr>
+                <w:lang w:val="es-ES"/>
+              </w:rPr>
+              <w:t>chrip</w:t>
+            </w:r>
+            <w:proofErr w:type="spellEnd"/>
           </w:p>
         </w:tc>
       </w:tr>
@@ -22302,7 +25615,21 @@
               <w:rPr>
                 <w:lang w:val="es-ES"/>
               </w:rPr>
-              <w:t>El subject y el contenido no pueden estar vacíos.</w:t>
+              <w:t xml:space="preserve">El </w:t>
+            </w:r>
+            <w:proofErr w:type="spellStart"/>
+            <w:r>
+              <w:rPr>
+                <w:lang w:val="es-ES"/>
+              </w:rPr>
+              <w:t>subject</w:t>
+            </w:r>
+            <w:proofErr w:type="spellEnd"/>
+            <w:r>
+              <w:rPr>
+                <w:lang w:val="es-ES"/>
+              </w:rPr>
+              <w:t xml:space="preserve"> y el contenido no pueden estar vacíos.</w:t>
             </w:r>
           </w:p>
           <w:p>
@@ -22553,8 +25880,16 @@
               <w:rPr>
                 <w:lang w:val="es-ES"/>
               </w:rPr>
-              <w:t>Formulario de envío de chrip</w:t>
-            </w:r>
+              <w:t xml:space="preserve">Formulario de envío de </w:t>
+            </w:r>
+            <w:proofErr w:type="spellStart"/>
+            <w:r>
+              <w:rPr>
+                <w:lang w:val="es-ES"/>
+              </w:rPr>
+              <w:t>chrip</w:t>
+            </w:r>
+            <w:proofErr w:type="spellEnd"/>
           </w:p>
         </w:tc>
       </w:tr>
@@ -22604,7 +25939,35 @@
               <w:rPr>
                 <w:lang w:val="es-ES"/>
               </w:rPr>
-              <w:t>El campo de attachments debe de estar vacío o contener uno o varias URLs separadas por comas.</w:t>
+              <w:t xml:space="preserve">El campo de </w:t>
+            </w:r>
+            <w:proofErr w:type="spellStart"/>
+            <w:r>
+              <w:rPr>
+                <w:lang w:val="es-ES"/>
+              </w:rPr>
+              <w:t>attachments</w:t>
+            </w:r>
+            <w:proofErr w:type="spellEnd"/>
+            <w:r>
+              <w:rPr>
+                <w:lang w:val="es-ES"/>
+              </w:rPr>
+              <w:t xml:space="preserve"> debe de estar vacío o contener uno o varias </w:t>
+            </w:r>
+            <w:proofErr w:type="spellStart"/>
+            <w:r>
+              <w:rPr>
+                <w:lang w:val="es-ES"/>
+              </w:rPr>
+              <w:t>URLs</w:t>
+            </w:r>
+            <w:proofErr w:type="spellEnd"/>
+            <w:r>
+              <w:rPr>
+                <w:lang w:val="es-ES"/>
+              </w:rPr>
+              <w:t xml:space="preserve"> separadas por comas.</w:t>
             </w:r>
           </w:p>
           <w:p>
@@ -22869,8 +26232,16 @@
               <w:rPr>
                 <w:lang w:val="es-ES"/>
               </w:rPr>
-              <w:t>Envío de chirp</w:t>
-            </w:r>
+              <w:t xml:space="preserve">Envío de </w:t>
+            </w:r>
+            <w:proofErr w:type="spellStart"/>
+            <w:r>
+              <w:rPr>
+                <w:lang w:val="es-ES"/>
+              </w:rPr>
+              <w:t>chirp</w:t>
+            </w:r>
+            <w:proofErr w:type="spellEnd"/>
           </w:p>
         </w:tc>
       </w:tr>
@@ -22920,7 +26291,35 @@
               <w:rPr>
                 <w:lang w:val="es-ES"/>
               </w:rPr>
-              <w:t>Una vez se envíe correctamente el chirp, se redirecciona directamente a la lista de chirp enviados por el usuario logueado, y deberá aparecer el que hemos realizado anteriormente.</w:t>
+              <w:t xml:space="preserve">Una vez se envíe correctamente el </w:t>
+            </w:r>
+            <w:proofErr w:type="spellStart"/>
+            <w:r>
+              <w:rPr>
+                <w:lang w:val="es-ES"/>
+              </w:rPr>
+              <w:t>chirp</w:t>
+            </w:r>
+            <w:proofErr w:type="spellEnd"/>
+            <w:r>
+              <w:rPr>
+                <w:lang w:val="es-ES"/>
+              </w:rPr>
+              <w:t xml:space="preserve">, se redirecciona directamente a la lista de </w:t>
+            </w:r>
+            <w:proofErr w:type="spellStart"/>
+            <w:r>
+              <w:rPr>
+                <w:lang w:val="es-ES"/>
+              </w:rPr>
+              <w:t>chirp</w:t>
+            </w:r>
+            <w:proofErr w:type="spellEnd"/>
+            <w:r>
+              <w:rPr>
+                <w:lang w:val="es-ES"/>
+              </w:rPr>
+              <w:t xml:space="preserve"> enviados por el usuario logueado, y deberá aparecer el que hemos realizado anteriormente.</w:t>
             </w:r>
           </w:p>
           <w:p>
@@ -23160,6 +26559,7 @@
                 <w:lang w:val="es-ES"/>
               </w:rPr>
             </w:pPr>
+            <w:proofErr w:type="spellStart"/>
             <w:r>
               <w:rPr>
                 <w:rStyle w:val="Textoennegrita"/>
@@ -23167,6 +26567,7 @@
               </w:rPr>
               <w:t>Description</w:t>
             </w:r>
+            <w:proofErr w:type="spellEnd"/>
           </w:p>
         </w:tc>
         <w:tc>
@@ -23190,7 +26591,21 @@
               <w:rPr>
                 <w:lang w:val="es-ES"/>
               </w:rPr>
-              <w:t>Probar los dos tests anteriores en inglés y español</w:t>
+              <w:t xml:space="preserve">Probar los dos </w:t>
+            </w:r>
+            <w:proofErr w:type="spellStart"/>
+            <w:r>
+              <w:rPr>
+                <w:lang w:val="es-ES"/>
+              </w:rPr>
+              <w:t>tests</w:t>
+            </w:r>
+            <w:proofErr w:type="spellEnd"/>
+            <w:r>
+              <w:rPr>
+                <w:lang w:val="es-ES"/>
+              </w:rPr>
+              <w:t xml:space="preserve"> anteriores en inglés y español</w:t>
             </w:r>
           </w:p>
         </w:tc>
@@ -23213,6 +26628,7 @@
                 <w:lang w:val="es-ES"/>
               </w:rPr>
             </w:pPr>
+            <w:proofErr w:type="spellStart"/>
             <w:r>
               <w:rPr>
                 <w:rStyle w:val="Textoennegrita"/>
@@ -23220,6 +26636,7 @@
               </w:rPr>
               <w:t>Expected</w:t>
             </w:r>
+            <w:proofErr w:type="spellEnd"/>
           </w:p>
         </w:tc>
         <w:tc>
@@ -23243,7 +26660,21 @@
               <w:rPr>
                 <w:lang w:val="es-ES"/>
               </w:rPr>
-              <w:t>Al probar los tests anteriores en otro idioma el resultado debe de ser el mismo cambiando únicamente el idioma de las etiquetas y los mensajes mostrados por el sistema.</w:t>
+              <w:t xml:space="preserve">Al probar los </w:t>
+            </w:r>
+            <w:proofErr w:type="spellStart"/>
+            <w:r>
+              <w:rPr>
+                <w:lang w:val="es-ES"/>
+              </w:rPr>
+              <w:t>tests</w:t>
+            </w:r>
+            <w:proofErr w:type="spellEnd"/>
+            <w:r>
+              <w:rPr>
+                <w:lang w:val="es-ES"/>
+              </w:rPr>
+              <w:t xml:space="preserve"> anteriores en otro idioma el resultado debe de ser el mismo cambiando únicamente el idioma de las etiquetas y los mensajes mostrados por el sistema.</w:t>
             </w:r>
           </w:p>
         </w:tc>
@@ -23387,7 +26818,21 @@
         <w:rPr>
           <w:lang w:val="es-ES"/>
         </w:rPr>
-        <w:t xml:space="preserve">Mostrar chirp </w:t>
+        <w:t xml:space="preserve">Mostrar </w:t>
+      </w:r>
+      <w:proofErr w:type="spellStart"/>
+      <w:r>
+        <w:rPr>
+          <w:lang w:val="es-ES"/>
+        </w:rPr>
+        <w:t>chirp</w:t>
+      </w:r>
+      <w:proofErr w:type="spellEnd"/>
+      <w:r>
+        <w:rPr>
+          <w:lang w:val="es-ES"/>
+        </w:rPr>
+        <w:t xml:space="preserve"> </w:t>
       </w:r>
       <w:r>
         <w:rPr>
@@ -23422,12 +26867,14 @@
           <w:lang w:val="es-ES"/>
         </w:rPr>
       </w:pPr>
+      <w:proofErr w:type="spellStart"/>
       <w:r>
         <w:rPr>
           <w:lang w:val="es-ES"/>
         </w:rPr>
         <w:t>Description</w:t>
       </w:r>
+      <w:proofErr w:type="spellEnd"/>
     </w:p>
     <w:p>
       <w:pPr>
@@ -23441,7 +26888,35 @@
         <w:rPr>
           <w:lang w:val="es-ES"/>
         </w:rPr>
-        <w:t xml:space="preserve">Un usuario registrado como chorbi debe ver los chirps que ha </w:t>
+        <w:t xml:space="preserve">Un usuario registrado como </w:t>
+      </w:r>
+      <w:proofErr w:type="spellStart"/>
+      <w:r>
+        <w:rPr>
+          <w:lang w:val="es-ES"/>
+        </w:rPr>
+        <w:t>chorbi</w:t>
+      </w:r>
+      <w:proofErr w:type="spellEnd"/>
+      <w:r>
+        <w:rPr>
+          <w:lang w:val="es-ES"/>
+        </w:rPr>
+        <w:t xml:space="preserve"> debe ver los </w:t>
+      </w:r>
+      <w:proofErr w:type="spellStart"/>
+      <w:r>
+        <w:rPr>
+          <w:lang w:val="es-ES"/>
+        </w:rPr>
+        <w:t>chirps</w:t>
+      </w:r>
+      <w:proofErr w:type="spellEnd"/>
+      <w:r>
+        <w:rPr>
+          <w:lang w:val="es-ES"/>
+        </w:rPr>
+        <w:t xml:space="preserve"> que ha </w:t>
       </w:r>
       <w:r>
         <w:rPr>
@@ -23494,19 +26969,61 @@
         <w:rPr>
           <w:lang w:val="es-ES"/>
         </w:rPr>
-        <w:t>Para acceder es necesario estar logueado en el sistema como chorbie con las siguientes credenciales username:”chorbi</w:t>
-      </w:r>
-      <w:r>
-        <w:rPr>
-          <w:lang w:val="es-ES"/>
-        </w:rPr>
-        <w:t>2”, password: “chorbi2</w:t>
-      </w:r>
-      <w:r>
-        <w:rPr>
-          <w:lang w:val="es-ES"/>
-        </w:rPr>
-        <w:t xml:space="preserve">”. Una vez logueado seleccionar en la barra de menú la opción chirps y dentro seleccionar la </w:t>
+        <w:t xml:space="preserve">Para acceder es necesario estar logueado en el sistema como </w:t>
+      </w:r>
+      <w:proofErr w:type="spellStart"/>
+      <w:r>
+        <w:rPr>
+          <w:lang w:val="es-ES"/>
+        </w:rPr>
+        <w:t>chorbie</w:t>
+      </w:r>
+      <w:proofErr w:type="spellEnd"/>
+      <w:r>
+        <w:rPr>
+          <w:lang w:val="es-ES"/>
+        </w:rPr>
+        <w:t xml:space="preserve"> con las siguientes credenciales username:”chorbi</w:t>
+      </w:r>
+      <w:r>
+        <w:rPr>
+          <w:lang w:val="es-ES"/>
+        </w:rPr>
+        <w:t xml:space="preserve">2”, </w:t>
+      </w:r>
+      <w:proofErr w:type="spellStart"/>
+      <w:r>
+        <w:rPr>
+          <w:lang w:val="es-ES"/>
+        </w:rPr>
+        <w:t>password</w:t>
+      </w:r>
+      <w:proofErr w:type="spellEnd"/>
+      <w:r>
+        <w:rPr>
+          <w:lang w:val="es-ES"/>
+        </w:rPr>
+        <w:t>: “chorbi2</w:t>
+      </w:r>
+      <w:r>
+        <w:rPr>
+          <w:lang w:val="es-ES"/>
+        </w:rPr>
+        <w:t xml:space="preserve">”. Una vez logueado seleccionar en la barra de menú la opción </w:t>
+      </w:r>
+      <w:proofErr w:type="spellStart"/>
+      <w:r>
+        <w:rPr>
+          <w:lang w:val="es-ES"/>
+        </w:rPr>
+        <w:t>chirps</w:t>
+      </w:r>
+      <w:proofErr w:type="spellEnd"/>
+      <w:r>
+        <w:rPr>
+          <w:lang w:val="es-ES"/>
+        </w:rPr>
+        <w:t xml:space="preserve"> y dentro seleccionar la </w:t>
       </w:r>
       <w:r>
         <w:rPr>
@@ -23583,12 +27100,14 @@
           <w:lang w:val="es-ES"/>
         </w:rPr>
       </w:pPr>
+      <w:proofErr w:type="spellStart"/>
       <w:r>
         <w:rPr>
           <w:lang w:val="es-ES"/>
         </w:rPr>
         <w:t>Tests</w:t>
       </w:r>
+      <w:proofErr w:type="spellEnd"/>
     </w:p>
     <w:tbl>
       <w:tblPr>
@@ -23691,7 +27210,21 @@
               <w:rPr>
                 <w:lang w:val="es-ES"/>
               </w:rPr>
-              <w:t xml:space="preserve">Lista de chirps </w:t>
+              <w:t xml:space="preserve">Lista de </w:t>
+            </w:r>
+            <w:proofErr w:type="spellStart"/>
+            <w:r>
+              <w:rPr>
+                <w:lang w:val="es-ES"/>
+              </w:rPr>
+              <w:t>chirps</w:t>
+            </w:r>
+            <w:proofErr w:type="spellEnd"/>
+            <w:r>
+              <w:rPr>
+                <w:lang w:val="es-ES"/>
+              </w:rPr>
+              <w:t xml:space="preserve"> </w:t>
             </w:r>
             <w:r>
               <w:rPr>
@@ -23748,7 +27281,21 @@
               <w:rPr>
                 <w:lang w:val="es-ES"/>
               </w:rPr>
-              <w:t xml:space="preserve">Deberá aparecer una lista con todos los chirps que el usuario logueado ha </w:t>
+              <w:t xml:space="preserve">Deberá aparecer una lista con todos los </w:t>
+            </w:r>
+            <w:proofErr w:type="spellStart"/>
+            <w:r>
+              <w:rPr>
+                <w:lang w:val="es-ES"/>
+              </w:rPr>
+              <w:t>chirps</w:t>
+            </w:r>
+            <w:proofErr w:type="spellEnd"/>
+            <w:r>
+              <w:rPr>
+                <w:lang w:val="es-ES"/>
+              </w:rPr>
+              <w:t xml:space="preserve"> que el usuario logueado ha </w:t>
             </w:r>
             <w:r>
               <w:rPr>
@@ -23762,12 +27309,14 @@
               </w:rPr>
               <w:t xml:space="preserve">, y si pulsamos en la opción </w:t>
             </w:r>
+            <w:proofErr w:type="spellStart"/>
             <w:r>
               <w:rPr>
                 <w:lang w:val="es-ES"/>
               </w:rPr>
               <w:t>Reply</w:t>
             </w:r>
+            <w:proofErr w:type="spellEnd"/>
             <w:r>
               <w:rPr>
                 <w:lang w:val="es-ES"/>
@@ -24058,8 +27607,16 @@
               <w:rPr>
                 <w:lang w:val="es-ES"/>
               </w:rPr>
-              <w:t xml:space="preserve"> chirp</w:t>
-            </w:r>
+              <w:t xml:space="preserve"> </w:t>
+            </w:r>
+            <w:proofErr w:type="spellStart"/>
+            <w:r>
+              <w:rPr>
+                <w:lang w:val="es-ES"/>
+              </w:rPr>
+              <w:t>chirp</w:t>
+            </w:r>
+            <w:proofErr w:type="spellEnd"/>
           </w:p>
         </w:tc>
       </w:tr>
@@ -24109,7 +27666,35 @@
               <w:rPr>
                 <w:lang w:val="es-ES"/>
               </w:rPr>
-              <w:t>Se mostrará un formulario igual que el de enviar un chirp donde el único usuario disponible es el chorbi al que se desea responder.</w:t>
+              <w:t xml:space="preserve">Se mostrará un formulario igual que el de enviar un </w:t>
+            </w:r>
+            <w:proofErr w:type="spellStart"/>
+            <w:r>
+              <w:rPr>
+                <w:lang w:val="es-ES"/>
+              </w:rPr>
+              <w:t>chirp</w:t>
+            </w:r>
+            <w:proofErr w:type="spellEnd"/>
+            <w:r>
+              <w:rPr>
+                <w:lang w:val="es-ES"/>
+              </w:rPr>
+              <w:t xml:space="preserve"> donde el único usuario disponible es el </w:t>
+            </w:r>
+            <w:proofErr w:type="spellStart"/>
+            <w:r>
+              <w:rPr>
+                <w:lang w:val="es-ES"/>
+              </w:rPr>
+              <w:t>chorbi</w:t>
+            </w:r>
+            <w:proofErr w:type="spellEnd"/>
+            <w:r>
+              <w:rPr>
+                <w:lang w:val="es-ES"/>
+              </w:rPr>
+              <w:t xml:space="preserve"> al que se desea responder.</w:t>
             </w:r>
           </w:p>
           <w:p>
@@ -24356,11 +27941,19 @@
                 <w:lang w:val="es-ES"/>
               </w:rPr>
             </w:pPr>
-            <w:r>
-              <w:rPr>
-                <w:lang w:val="es-ES"/>
-              </w:rPr>
-              <w:t xml:space="preserve">Chirp </w:t>
+            <w:proofErr w:type="spellStart"/>
+            <w:r>
+              <w:rPr>
+                <w:lang w:val="es-ES"/>
+              </w:rPr>
+              <w:t>Chirp</w:t>
+            </w:r>
+            <w:proofErr w:type="spellEnd"/>
+            <w:r>
+              <w:rPr>
+                <w:lang w:val="es-ES"/>
+              </w:rPr>
+              <w:t xml:space="preserve"> </w:t>
             </w:r>
             <w:r>
               <w:rPr>
@@ -24429,7 +28022,21 @@
               <w:rPr>
                 <w:lang w:val="es-ES"/>
               </w:rPr>
-              <w:t xml:space="preserve"> nos deberá de redireccionar de nuevo a la lista de chirps enviados, y nos deberá aparecer el que acabamos de enviar.</w:t>
+              <w:t xml:space="preserve"> nos deberá de redireccionar de nuevo a la lista de </w:t>
+            </w:r>
+            <w:proofErr w:type="spellStart"/>
+            <w:r>
+              <w:rPr>
+                <w:lang w:val="es-ES"/>
+              </w:rPr>
+              <w:t>chirps</w:t>
+            </w:r>
+            <w:proofErr w:type="spellEnd"/>
+            <w:r>
+              <w:rPr>
+                <w:lang w:val="es-ES"/>
+              </w:rPr>
+              <w:t xml:space="preserve"> enviados, y nos deberá aparecer el que acabamos de enviar.</w:t>
             </w:r>
           </w:p>
           <w:p>
@@ -24669,6 +28276,7 @@
                 <w:lang w:val="es-ES"/>
               </w:rPr>
             </w:pPr>
+            <w:proofErr w:type="spellStart"/>
             <w:r>
               <w:rPr>
                 <w:rStyle w:val="Textoennegrita"/>
@@ -24676,6 +28284,7 @@
               </w:rPr>
               <w:t>Description</w:t>
             </w:r>
+            <w:proofErr w:type="spellEnd"/>
           </w:p>
         </w:tc>
         <w:tc>
@@ -24699,7 +28308,21 @@
               <w:rPr>
                 <w:lang w:val="es-ES"/>
               </w:rPr>
-              <w:t>Probar los dos tests anteriores en inglés y español</w:t>
+              <w:t xml:space="preserve">Probar los dos </w:t>
+            </w:r>
+            <w:proofErr w:type="spellStart"/>
+            <w:r>
+              <w:rPr>
+                <w:lang w:val="es-ES"/>
+              </w:rPr>
+              <w:t>tests</w:t>
+            </w:r>
+            <w:proofErr w:type="spellEnd"/>
+            <w:r>
+              <w:rPr>
+                <w:lang w:val="es-ES"/>
+              </w:rPr>
+              <w:t xml:space="preserve"> anteriores en inglés y español</w:t>
             </w:r>
           </w:p>
         </w:tc>
@@ -24722,6 +28345,7 @@
                 <w:lang w:val="es-ES"/>
               </w:rPr>
             </w:pPr>
+            <w:proofErr w:type="spellStart"/>
             <w:r>
               <w:rPr>
                 <w:rStyle w:val="Textoennegrita"/>
@@ -24729,6 +28353,7 @@
               </w:rPr>
               <w:t>Expected</w:t>
             </w:r>
+            <w:proofErr w:type="spellEnd"/>
           </w:p>
         </w:tc>
         <w:tc>
@@ -24752,7 +28377,21 @@
               <w:rPr>
                 <w:lang w:val="es-ES"/>
               </w:rPr>
-              <w:t>Al probar los tests anteriores en otro idioma el resultado debe de ser el mismo cambiando únicamente el idioma de las etiquetas y los mensajes mostrados por el sistema.</w:t>
+              <w:t xml:space="preserve">Al probar los </w:t>
+            </w:r>
+            <w:proofErr w:type="spellStart"/>
+            <w:r>
+              <w:rPr>
+                <w:lang w:val="es-ES"/>
+              </w:rPr>
+              <w:t>tests</w:t>
+            </w:r>
+            <w:proofErr w:type="spellEnd"/>
+            <w:r>
+              <w:rPr>
+                <w:lang w:val="es-ES"/>
+              </w:rPr>
+              <w:t xml:space="preserve"> anteriores en otro idioma el resultado debe de ser el mismo cambiando únicamente el idioma de las etiquetas y los mensajes mostrados por el sistema.</w:t>
             </w:r>
           </w:p>
         </w:tc>
@@ -24882,7 +28521,21 @@
         <w:rPr>
           <w:lang w:val="es-ES"/>
         </w:rPr>
-        <w:t xml:space="preserve">Mostrar chirp </w:t>
+        <w:t xml:space="preserve">Mostrar </w:t>
+      </w:r>
+      <w:proofErr w:type="spellStart"/>
+      <w:r>
+        <w:rPr>
+          <w:lang w:val="es-ES"/>
+        </w:rPr>
+        <w:t>chirp</w:t>
+      </w:r>
+      <w:proofErr w:type="spellEnd"/>
+      <w:r>
+        <w:rPr>
+          <w:lang w:val="es-ES"/>
+        </w:rPr>
+        <w:t xml:space="preserve"> </w:t>
       </w:r>
       <w:r>
         <w:rPr>
@@ -24917,12 +28570,14 @@
           <w:lang w:val="es-ES"/>
         </w:rPr>
       </w:pPr>
+      <w:proofErr w:type="spellStart"/>
       <w:r>
         <w:rPr>
           <w:lang w:val="es-ES"/>
         </w:rPr>
         <w:t>Description</w:t>
       </w:r>
+      <w:proofErr w:type="spellEnd"/>
     </w:p>
     <w:p>
       <w:pPr>
@@ -24936,7 +28591,35 @@
         <w:rPr>
           <w:lang w:val="es-ES"/>
         </w:rPr>
-        <w:t xml:space="preserve">Un usuario registrado como chorbi debe ver los chirps que ha </w:t>
+        <w:t xml:space="preserve">Un usuario registrado como </w:t>
+      </w:r>
+      <w:proofErr w:type="spellStart"/>
+      <w:r>
+        <w:rPr>
+          <w:lang w:val="es-ES"/>
+        </w:rPr>
+        <w:t>chorbi</w:t>
+      </w:r>
+      <w:proofErr w:type="spellEnd"/>
+      <w:r>
+        <w:rPr>
+          <w:lang w:val="es-ES"/>
+        </w:rPr>
+        <w:t xml:space="preserve"> debe ver los </w:t>
+      </w:r>
+      <w:proofErr w:type="spellStart"/>
+      <w:r>
+        <w:rPr>
+          <w:lang w:val="es-ES"/>
+        </w:rPr>
+        <w:t>chirps</w:t>
+      </w:r>
+      <w:proofErr w:type="spellEnd"/>
+      <w:r>
+        <w:rPr>
+          <w:lang w:val="es-ES"/>
+        </w:rPr>
+        <w:t xml:space="preserve"> que ha </w:t>
       </w:r>
       <w:r>
         <w:rPr>
@@ -24989,7 +28672,49 @@
         <w:rPr>
           <w:lang w:val="es-ES"/>
         </w:rPr>
-        <w:t>Para acceder es necesario estar logueado en el sistema como chorbie con las siguientes credenciales username:”chorbi1”, password: “chorbi1”. Una vez logueado seleccionar en la barra de menú la opción chirps y dentro seleccionar la segunda opción.</w:t>
+        <w:t xml:space="preserve">Para acceder es necesario estar logueado en el sistema como </w:t>
+      </w:r>
+      <w:proofErr w:type="spellStart"/>
+      <w:r>
+        <w:rPr>
+          <w:lang w:val="es-ES"/>
+        </w:rPr>
+        <w:t>chorbie</w:t>
+      </w:r>
+      <w:proofErr w:type="spellEnd"/>
+      <w:r>
+        <w:rPr>
+          <w:lang w:val="es-ES"/>
+        </w:rPr>
+        <w:t xml:space="preserve"> con las siguientes credenciales username:”chorbi1”, </w:t>
+      </w:r>
+      <w:proofErr w:type="spellStart"/>
+      <w:r>
+        <w:rPr>
+          <w:lang w:val="es-ES"/>
+        </w:rPr>
+        <w:t>password</w:t>
+      </w:r>
+      <w:proofErr w:type="spellEnd"/>
+      <w:r>
+        <w:rPr>
+          <w:lang w:val="es-ES"/>
+        </w:rPr>
+        <w:t xml:space="preserve">: “chorbi1”. Una vez logueado seleccionar en la barra de menú la opción </w:t>
+      </w:r>
+      <w:proofErr w:type="spellStart"/>
+      <w:r>
+        <w:rPr>
+          <w:lang w:val="es-ES"/>
+        </w:rPr>
+        <w:t>chirps</w:t>
+      </w:r>
+      <w:proofErr w:type="spellEnd"/>
+      <w:r>
+        <w:rPr>
+          <w:lang w:val="es-ES"/>
+        </w:rPr>
+        <w:t xml:space="preserve"> y dentro seleccionar la segunda opción.</w:t>
       </w:r>
     </w:p>
     <w:p>
@@ -25054,12 +28779,14 @@
           <w:lang w:val="es-ES"/>
         </w:rPr>
       </w:pPr>
+      <w:proofErr w:type="spellStart"/>
       <w:r>
         <w:rPr>
           <w:lang w:val="es-ES"/>
         </w:rPr>
         <w:t>Tests</w:t>
       </w:r>
+      <w:proofErr w:type="spellEnd"/>
     </w:p>
     <w:tbl>
       <w:tblPr>
@@ -25162,7 +28889,21 @@
               <w:rPr>
                 <w:lang w:val="es-ES"/>
               </w:rPr>
-              <w:t>Lista de chirps enviados</w:t>
+              <w:t xml:space="preserve">Lista de </w:t>
+            </w:r>
+            <w:proofErr w:type="spellStart"/>
+            <w:r>
+              <w:rPr>
+                <w:lang w:val="es-ES"/>
+              </w:rPr>
+              <w:t>chirps</w:t>
+            </w:r>
+            <w:proofErr w:type="spellEnd"/>
+            <w:r>
+              <w:rPr>
+                <w:lang w:val="es-ES"/>
+              </w:rPr>
+              <w:t xml:space="preserve"> enviados</w:t>
             </w:r>
           </w:p>
         </w:tc>
@@ -25213,7 +28954,21 @@
               <w:rPr>
                 <w:lang w:val="es-ES"/>
               </w:rPr>
-              <w:t>Deberá aparecer una lista con todos los chirps que el usuario logueado ha enviado, y si pulsamos en la opción Forward nos dará la opción de reenviarlo.</w:t>
+              <w:t xml:space="preserve">Deberá aparecer una lista con todos los </w:t>
+            </w:r>
+            <w:proofErr w:type="spellStart"/>
+            <w:r>
+              <w:rPr>
+                <w:lang w:val="es-ES"/>
+              </w:rPr>
+              <w:t>chirps</w:t>
+            </w:r>
+            <w:proofErr w:type="spellEnd"/>
+            <w:r>
+              <w:rPr>
+                <w:lang w:val="es-ES"/>
+              </w:rPr>
+              <w:t xml:space="preserve"> que el usuario logueado ha enviado, y si pulsamos en la opción Forward nos dará la opción de reenviarlo.</w:t>
             </w:r>
           </w:p>
           <w:p>
@@ -25469,8 +29224,16 @@
               <w:rPr>
                 <w:lang w:val="es-ES"/>
               </w:rPr>
-              <w:t>Reenvío de chirp</w:t>
-            </w:r>
+              <w:t xml:space="preserve">Reenvío de </w:t>
+            </w:r>
+            <w:proofErr w:type="spellStart"/>
+            <w:r>
+              <w:rPr>
+                <w:lang w:val="es-ES"/>
+              </w:rPr>
+              <w:t>chirp</w:t>
+            </w:r>
+            <w:proofErr w:type="spellEnd"/>
           </w:p>
         </w:tc>
       </w:tr>
@@ -25520,7 +29283,35 @@
               <w:rPr>
                 <w:lang w:val="es-ES"/>
               </w:rPr>
-              <w:t>El chirp aparecerá por defecto con los datos del chirp enviado previa mente.</w:t>
+              <w:t xml:space="preserve">El </w:t>
+            </w:r>
+            <w:proofErr w:type="spellStart"/>
+            <w:r>
+              <w:rPr>
+                <w:lang w:val="es-ES"/>
+              </w:rPr>
+              <w:t>chirp</w:t>
+            </w:r>
+            <w:proofErr w:type="spellEnd"/>
+            <w:r>
+              <w:rPr>
+                <w:lang w:val="es-ES"/>
+              </w:rPr>
+              <w:t xml:space="preserve"> aparecerá por defecto con los datos del </w:t>
+            </w:r>
+            <w:proofErr w:type="spellStart"/>
+            <w:r>
+              <w:rPr>
+                <w:lang w:val="es-ES"/>
+              </w:rPr>
+              <w:t>chirp</w:t>
+            </w:r>
+            <w:proofErr w:type="spellEnd"/>
+            <w:r>
+              <w:rPr>
+                <w:lang w:val="es-ES"/>
+              </w:rPr>
+              <w:t xml:space="preserve"> enviado previa mente.</w:t>
             </w:r>
           </w:p>
           <w:p>
@@ -25767,11 +29558,19 @@
                 <w:lang w:val="es-ES"/>
               </w:rPr>
             </w:pPr>
-            <w:r>
-              <w:rPr>
-                <w:lang w:val="es-ES"/>
-              </w:rPr>
-              <w:t>Chirp reenviado</w:t>
+            <w:proofErr w:type="spellStart"/>
+            <w:r>
+              <w:rPr>
+                <w:lang w:val="es-ES"/>
+              </w:rPr>
+              <w:t>Chirp</w:t>
+            </w:r>
+            <w:proofErr w:type="spellEnd"/>
+            <w:r>
+              <w:rPr>
+                <w:lang w:val="es-ES"/>
+              </w:rPr>
+              <w:t xml:space="preserve"> reenviado</w:t>
             </w:r>
           </w:p>
         </w:tc>
@@ -25822,7 +29621,21 @@
               <w:rPr>
                 <w:lang w:val="es-ES"/>
               </w:rPr>
-              <w:t>Una vez reenviado nos deberá de redireccionar de nuevo a la lista de chirps enviados, y nos deberá aparecer el que acabamos de enviar.</w:t>
+              <w:t xml:space="preserve">Una vez reenviado nos deberá de redireccionar de nuevo a la lista de </w:t>
+            </w:r>
+            <w:proofErr w:type="spellStart"/>
+            <w:r>
+              <w:rPr>
+                <w:lang w:val="es-ES"/>
+              </w:rPr>
+              <w:t>chirps</w:t>
+            </w:r>
+            <w:proofErr w:type="spellEnd"/>
+            <w:r>
+              <w:rPr>
+                <w:lang w:val="es-ES"/>
+              </w:rPr>
+              <w:t xml:space="preserve"> enviados, y nos deberá aparecer el que acabamos de enviar.</w:t>
             </w:r>
           </w:p>
           <w:p>
@@ -26062,6 +29875,7 @@
                 <w:lang w:val="es-ES"/>
               </w:rPr>
             </w:pPr>
+            <w:proofErr w:type="spellStart"/>
             <w:r>
               <w:rPr>
                 <w:rStyle w:val="Textoennegrita"/>
@@ -26069,6 +29883,7 @@
               </w:rPr>
               <w:t>Description</w:t>
             </w:r>
+            <w:proofErr w:type="spellEnd"/>
           </w:p>
         </w:tc>
         <w:tc>
@@ -26092,7 +29907,21 @@
               <w:rPr>
                 <w:lang w:val="es-ES"/>
               </w:rPr>
-              <w:t>Probar los dos tests anteriores en inglés y español</w:t>
+              <w:t xml:space="preserve">Probar los dos </w:t>
+            </w:r>
+            <w:proofErr w:type="spellStart"/>
+            <w:r>
+              <w:rPr>
+                <w:lang w:val="es-ES"/>
+              </w:rPr>
+              <w:t>tests</w:t>
+            </w:r>
+            <w:proofErr w:type="spellEnd"/>
+            <w:r>
+              <w:rPr>
+                <w:lang w:val="es-ES"/>
+              </w:rPr>
+              <w:t xml:space="preserve"> anteriores en inglés y español</w:t>
             </w:r>
           </w:p>
         </w:tc>
@@ -26115,6 +29944,7 @@
                 <w:lang w:val="es-ES"/>
               </w:rPr>
             </w:pPr>
+            <w:proofErr w:type="spellStart"/>
             <w:r>
               <w:rPr>
                 <w:rStyle w:val="Textoennegrita"/>
@@ -26122,6 +29952,7 @@
               </w:rPr>
               <w:t>Expected</w:t>
             </w:r>
+            <w:proofErr w:type="spellEnd"/>
           </w:p>
         </w:tc>
         <w:tc>
@@ -26145,7 +29976,21 @@
               <w:rPr>
                 <w:lang w:val="es-ES"/>
               </w:rPr>
-              <w:t>Al probar los tests anteriores en otro idioma el resultado debe de ser el mismo cambiando únicamente el idioma de las etiquetas y los mensajes mostrados por el sistema.</w:t>
+              <w:t xml:space="preserve">Al probar los </w:t>
+            </w:r>
+            <w:proofErr w:type="spellStart"/>
+            <w:r>
+              <w:rPr>
+                <w:lang w:val="es-ES"/>
+              </w:rPr>
+              <w:t>tests</w:t>
+            </w:r>
+            <w:proofErr w:type="spellEnd"/>
+            <w:r>
+              <w:rPr>
+                <w:lang w:val="es-ES"/>
+              </w:rPr>
+              <w:t xml:space="preserve"> anteriores en otro idioma el resultado debe de ser el mismo cambiando únicamente el idioma de las etiquetas y los mensajes mostrados por el sistema.</w:t>
             </w:r>
           </w:p>
         </w:tc>
@@ -26275,7 +30120,21 @@
         <w:rPr>
           <w:lang w:val="es-ES"/>
         </w:rPr>
-        <w:t>Eliminar un chrip recibido o enviado.</w:t>
+        <w:t xml:space="preserve">Eliminar un </w:t>
+      </w:r>
+      <w:proofErr w:type="spellStart"/>
+      <w:r>
+        <w:rPr>
+          <w:lang w:val="es-ES"/>
+        </w:rPr>
+        <w:t>chrip</w:t>
+      </w:r>
+      <w:proofErr w:type="spellEnd"/>
+      <w:r>
+        <w:rPr>
+          <w:lang w:val="es-ES"/>
+        </w:rPr>
+        <w:t xml:space="preserve"> recibido o enviado.</w:t>
       </w:r>
       <w:bookmarkEnd w:id="16"/>
     </w:p>
@@ -26286,12 +30145,14 @@
           <w:lang w:val="es-ES"/>
         </w:rPr>
       </w:pPr>
+      <w:proofErr w:type="spellStart"/>
       <w:r>
         <w:rPr>
           <w:lang w:val="es-ES"/>
         </w:rPr>
         <w:t>Description</w:t>
       </w:r>
+      <w:proofErr w:type="spellEnd"/>
     </w:p>
     <w:p>
       <w:pPr>
@@ -26305,7 +30166,35 @@
         <w:rPr>
           <w:lang w:val="es-ES"/>
         </w:rPr>
-        <w:t xml:space="preserve">Un usuario registrado como chorbi debe poder eliminar los chirps que ha enviado o recibido, siempre que acepte una confirmación antes de eliminar. </w:t>
+        <w:t xml:space="preserve">Un usuario registrado como </w:t>
+      </w:r>
+      <w:proofErr w:type="spellStart"/>
+      <w:r>
+        <w:rPr>
+          <w:lang w:val="es-ES"/>
+        </w:rPr>
+        <w:t>chorbi</w:t>
+      </w:r>
+      <w:proofErr w:type="spellEnd"/>
+      <w:r>
+        <w:rPr>
+          <w:lang w:val="es-ES"/>
+        </w:rPr>
+        <w:t xml:space="preserve"> debe poder eliminar los </w:t>
+      </w:r>
+      <w:proofErr w:type="spellStart"/>
+      <w:r>
+        <w:rPr>
+          <w:lang w:val="es-ES"/>
+        </w:rPr>
+        <w:t>chirps</w:t>
+      </w:r>
+      <w:proofErr w:type="spellEnd"/>
+      <w:r>
+        <w:rPr>
+          <w:lang w:val="es-ES"/>
+        </w:rPr>
+        <w:t xml:space="preserve"> que ha enviado o recibido, siempre que acepte una confirmación antes de eliminar. </w:t>
       </w:r>
     </w:p>
     <w:p>
@@ -26334,7 +30223,49 @@
         <w:rPr>
           <w:lang w:val="es-ES"/>
         </w:rPr>
-        <w:t>Para acceder es necesario estar logueado en el sistema como chorbie con las siguientes credenciales username:”chorbi1”, password: “chorbi1”. Una vez logueado seleccionar en la barra de menú la opción chirps y dentro seleccionar la segunda o la tercera opción.</w:t>
+        <w:t xml:space="preserve">Para acceder es necesario estar logueado en el sistema como </w:t>
+      </w:r>
+      <w:proofErr w:type="spellStart"/>
+      <w:r>
+        <w:rPr>
+          <w:lang w:val="es-ES"/>
+        </w:rPr>
+        <w:t>chorbie</w:t>
+      </w:r>
+      <w:proofErr w:type="spellEnd"/>
+      <w:r>
+        <w:rPr>
+          <w:lang w:val="es-ES"/>
+        </w:rPr>
+        <w:t xml:space="preserve"> con las siguientes credenciales username:”chorbi1”, </w:t>
+      </w:r>
+      <w:proofErr w:type="spellStart"/>
+      <w:r>
+        <w:rPr>
+          <w:lang w:val="es-ES"/>
+        </w:rPr>
+        <w:t>password</w:t>
+      </w:r>
+      <w:proofErr w:type="spellEnd"/>
+      <w:r>
+        <w:rPr>
+          <w:lang w:val="es-ES"/>
+        </w:rPr>
+        <w:t xml:space="preserve">: “chorbi1”. Una vez logueado seleccionar en la barra de menú la opción </w:t>
+      </w:r>
+      <w:proofErr w:type="spellStart"/>
+      <w:r>
+        <w:rPr>
+          <w:lang w:val="es-ES"/>
+        </w:rPr>
+        <w:t>chirps</w:t>
+      </w:r>
+      <w:proofErr w:type="spellEnd"/>
+      <w:r>
+        <w:rPr>
+          <w:lang w:val="es-ES"/>
+        </w:rPr>
+        <w:t xml:space="preserve"> y dentro seleccionar la segunda o la tercera opción.</w:t>
       </w:r>
     </w:p>
     <w:p>
@@ -26399,12 +30330,14 @@
           <w:lang w:val="es-ES"/>
         </w:rPr>
       </w:pPr>
+      <w:proofErr w:type="spellStart"/>
       <w:r>
         <w:rPr>
           <w:lang w:val="es-ES"/>
         </w:rPr>
         <w:t>Tests</w:t>
       </w:r>
+      <w:proofErr w:type="spellEnd"/>
     </w:p>
     <w:tbl>
       <w:tblPr>
@@ -26507,7 +30440,21 @@
               <w:rPr>
                 <w:lang w:val="es-ES"/>
               </w:rPr>
-              <w:t>Lista de chirps enviados</w:t>
+              <w:t xml:space="preserve">Lista de </w:t>
+            </w:r>
+            <w:proofErr w:type="spellStart"/>
+            <w:r>
+              <w:rPr>
+                <w:lang w:val="es-ES"/>
+              </w:rPr>
+              <w:t>chirps</w:t>
+            </w:r>
+            <w:proofErr w:type="spellEnd"/>
+            <w:r>
+              <w:rPr>
+                <w:lang w:val="es-ES"/>
+              </w:rPr>
+              <w:t xml:space="preserve"> enviados</w:t>
             </w:r>
             <w:r>
               <w:rPr>
@@ -26564,7 +30511,21 @@
               <w:rPr>
                 <w:lang w:val="es-ES"/>
               </w:rPr>
-              <w:t>Deberá aparecer una lista con todos los chirps que el usuario logueado ha enviado</w:t>
+              <w:t xml:space="preserve">Deberá aparecer una lista con todos los </w:t>
+            </w:r>
+            <w:proofErr w:type="spellStart"/>
+            <w:r>
+              <w:rPr>
+                <w:lang w:val="es-ES"/>
+              </w:rPr>
+              <w:t>chirps</w:t>
+            </w:r>
+            <w:proofErr w:type="spellEnd"/>
+            <w:r>
+              <w:rPr>
+                <w:lang w:val="es-ES"/>
+              </w:rPr>
+              <w:t xml:space="preserve"> que el usuario logueado ha enviado</w:t>
             </w:r>
             <w:r>
               <w:rPr>
@@ -26582,8 +30543,16 @@
               <w:rPr>
                 <w:lang w:val="es-ES"/>
               </w:rPr>
-              <w:t>View message</w:t>
-            </w:r>
+              <w:t xml:space="preserve">View </w:t>
+            </w:r>
+            <w:proofErr w:type="spellStart"/>
+            <w:r>
+              <w:rPr>
+                <w:lang w:val="es-ES"/>
+              </w:rPr>
+              <w:t>message</w:t>
+            </w:r>
+            <w:proofErr w:type="spellEnd"/>
             <w:r>
               <w:rPr>
                 <w:lang w:val="es-ES"/>
@@ -26850,8 +30819,16 @@
               <w:rPr>
                 <w:lang w:val="es-ES"/>
               </w:rPr>
-              <w:t>Eliminar un chirp</w:t>
-            </w:r>
+              <w:t xml:space="preserve">Eliminar un </w:t>
+            </w:r>
+            <w:proofErr w:type="spellStart"/>
+            <w:r>
+              <w:rPr>
+                <w:lang w:val="es-ES"/>
+              </w:rPr>
+              <w:t>chirp</w:t>
+            </w:r>
+            <w:proofErr w:type="spellEnd"/>
           </w:p>
         </w:tc>
       </w:tr>
@@ -26901,7 +30878,35 @@
               <w:rPr>
                 <w:lang w:val="es-ES"/>
               </w:rPr>
-              <w:t>Se mostrara los datos del chirp, no se podrá modificar ningún campo, y abajo tenemos la opción de eliminar el chirp.</w:t>
+              <w:t xml:space="preserve">Se mostrara los datos del </w:t>
+            </w:r>
+            <w:proofErr w:type="spellStart"/>
+            <w:r>
+              <w:rPr>
+                <w:lang w:val="es-ES"/>
+              </w:rPr>
+              <w:t>chirp</w:t>
+            </w:r>
+            <w:proofErr w:type="spellEnd"/>
+            <w:r>
+              <w:rPr>
+                <w:lang w:val="es-ES"/>
+              </w:rPr>
+              <w:t xml:space="preserve">, no se podrá modificar ningún campo, y abajo tenemos la opción de eliminar el </w:t>
+            </w:r>
+            <w:proofErr w:type="spellStart"/>
+            <w:r>
+              <w:rPr>
+                <w:lang w:val="es-ES"/>
+              </w:rPr>
+              <w:t>chirp</w:t>
+            </w:r>
+            <w:proofErr w:type="spellEnd"/>
+            <w:r>
+              <w:rPr>
+                <w:lang w:val="es-ES"/>
+              </w:rPr>
+              <w:t>.</w:t>
             </w:r>
           </w:p>
           <w:p>
@@ -27159,8 +31164,16 @@
               <w:rPr>
                 <w:lang w:val="es-ES"/>
               </w:rPr>
-              <w:t>Eliminar un chirp</w:t>
-            </w:r>
+              <w:t xml:space="preserve">Eliminar un </w:t>
+            </w:r>
+            <w:proofErr w:type="spellStart"/>
+            <w:r>
+              <w:rPr>
+                <w:lang w:val="es-ES"/>
+              </w:rPr>
+              <w:t>chirp</w:t>
+            </w:r>
+            <w:proofErr w:type="spellEnd"/>
           </w:p>
         </w:tc>
       </w:tr>
@@ -27210,7 +31223,21 @@
               <w:rPr>
                 <w:lang w:val="es-ES"/>
               </w:rPr>
-              <w:t>Una vez pulsemos el botón de eliminar, nos aparecerá una ventana de confirmación. Pulsamos sobre OK, y el chirp será eliminado.</w:t>
+              <w:t xml:space="preserve">Una vez pulsemos el botón de eliminar, nos aparecerá una ventana de confirmación. Pulsamos sobre OK, y el </w:t>
+            </w:r>
+            <w:proofErr w:type="spellStart"/>
+            <w:r>
+              <w:rPr>
+                <w:lang w:val="es-ES"/>
+              </w:rPr>
+              <w:t>chirp</w:t>
+            </w:r>
+            <w:proofErr w:type="spellEnd"/>
+            <w:r>
+              <w:rPr>
+                <w:lang w:val="es-ES"/>
+              </w:rPr>
+              <w:t xml:space="preserve"> será eliminado.</w:t>
             </w:r>
           </w:p>
           <w:p>
@@ -27472,11 +31499,19 @@
                 <w:lang w:val="es-ES"/>
               </w:rPr>
             </w:pPr>
-            <w:r>
-              <w:rPr>
-                <w:lang w:val="es-ES"/>
-              </w:rPr>
-              <w:t>Chirp reenviado</w:t>
+            <w:proofErr w:type="spellStart"/>
+            <w:r>
+              <w:rPr>
+                <w:lang w:val="es-ES"/>
+              </w:rPr>
+              <w:t>Chirp</w:t>
+            </w:r>
+            <w:proofErr w:type="spellEnd"/>
+            <w:r>
+              <w:rPr>
+                <w:lang w:val="es-ES"/>
+              </w:rPr>
+              <w:t xml:space="preserve"> reenviado</w:t>
             </w:r>
           </w:p>
         </w:tc>
@@ -27527,8 +31562,16 @@
               <w:rPr>
                 <w:lang w:val="es-ES"/>
               </w:rPr>
-              <w:t>Una vez reenviado nos deberá de redireccionar de nuevo a la lista de chirps</w:t>
-            </w:r>
+              <w:t xml:space="preserve">Una vez reenviado nos deberá de redireccionar de nuevo a la lista de </w:t>
+            </w:r>
+            <w:proofErr w:type="spellStart"/>
+            <w:r>
+              <w:rPr>
+                <w:lang w:val="es-ES"/>
+              </w:rPr>
+              <w:t>chirps</w:t>
+            </w:r>
+            <w:proofErr w:type="spellEnd"/>
             <w:r>
               <w:rPr>
                 <w:lang w:val="es-ES"/>
@@ -27803,6 +31846,7 @@
                 <w:lang w:val="es-ES"/>
               </w:rPr>
             </w:pPr>
+            <w:proofErr w:type="spellStart"/>
             <w:r>
               <w:rPr>
                 <w:rStyle w:val="Textoennegrita"/>
@@ -27810,6 +31854,7 @@
               </w:rPr>
               <w:t>Description</w:t>
             </w:r>
+            <w:proofErr w:type="spellEnd"/>
           </w:p>
         </w:tc>
         <w:tc>
@@ -27833,7 +31878,21 @@
               <w:rPr>
                 <w:lang w:val="es-ES"/>
               </w:rPr>
-              <w:t>Probar los dos tests anteriores en inglés y español</w:t>
+              <w:t xml:space="preserve">Probar los dos </w:t>
+            </w:r>
+            <w:proofErr w:type="spellStart"/>
+            <w:r>
+              <w:rPr>
+                <w:lang w:val="es-ES"/>
+              </w:rPr>
+              <w:t>tests</w:t>
+            </w:r>
+            <w:proofErr w:type="spellEnd"/>
+            <w:r>
+              <w:rPr>
+                <w:lang w:val="es-ES"/>
+              </w:rPr>
+              <w:t xml:space="preserve"> anteriores en inglés y español</w:t>
             </w:r>
           </w:p>
         </w:tc>
@@ -27856,6 +31915,7 @@
                 <w:lang w:val="es-ES"/>
               </w:rPr>
             </w:pPr>
+            <w:proofErr w:type="spellStart"/>
             <w:r>
               <w:rPr>
                 <w:rStyle w:val="Textoennegrita"/>
@@ -27863,6 +31923,7 @@
               </w:rPr>
               <w:t>Expected</w:t>
             </w:r>
+            <w:proofErr w:type="spellEnd"/>
           </w:p>
         </w:tc>
         <w:tc>
@@ -27886,7 +31947,21 @@
               <w:rPr>
                 <w:lang w:val="es-ES"/>
               </w:rPr>
-              <w:t>Al probar los tests anteriores en otro idioma el resultado debe de ser el mismo cambiando únicamente el idioma de las etiquetas y los mensajes mostrados por el sistema.</w:t>
+              <w:t xml:space="preserve">Al probar los </w:t>
+            </w:r>
+            <w:proofErr w:type="spellStart"/>
+            <w:r>
+              <w:rPr>
+                <w:lang w:val="es-ES"/>
+              </w:rPr>
+              <w:t>tests</w:t>
+            </w:r>
+            <w:proofErr w:type="spellEnd"/>
+            <w:r>
+              <w:rPr>
+                <w:lang w:val="es-ES"/>
+              </w:rPr>
+              <w:t xml:space="preserve"> anteriores en otro idioma el resultado debe de ser el mismo cambiando únicamente el idioma de las etiquetas y los mensajes mostrados por el sistema.</w:t>
             </w:r>
           </w:p>
         </w:tc>
@@ -28044,12 +32119,14 @@
           <w:lang w:val="es-ES"/>
         </w:rPr>
       </w:pPr>
+      <w:proofErr w:type="spellStart"/>
       <w:r>
         <w:rPr>
           <w:lang w:val="es-ES"/>
         </w:rPr>
         <w:t>Description</w:t>
       </w:r>
+      <w:proofErr w:type="spellEnd"/>
     </w:p>
     <w:p>
       <w:pPr>
@@ -28116,7 +32193,35 @@
         <w:rPr>
           <w:lang w:val="es-ES"/>
         </w:rPr>
-        <w:t xml:space="preserve"> estar logueado en el sistema como chorbie con las siguientes credenciales username:”chorbi1”, password: “chorbi1”</w:t>
+        <w:t xml:space="preserve"> estar logueado en el sistema como </w:t>
+      </w:r>
+      <w:proofErr w:type="spellStart"/>
+      <w:r>
+        <w:rPr>
+          <w:lang w:val="es-ES"/>
+        </w:rPr>
+        <w:t>chorbie</w:t>
+      </w:r>
+      <w:proofErr w:type="spellEnd"/>
+      <w:r>
+        <w:rPr>
+          <w:lang w:val="es-ES"/>
+        </w:rPr>
+        <w:t xml:space="preserve"> con las siguientes credenciales username:”chorbi1”, </w:t>
+      </w:r>
+      <w:proofErr w:type="spellStart"/>
+      <w:r>
+        <w:rPr>
+          <w:lang w:val="es-ES"/>
+        </w:rPr>
+        <w:t>password</w:t>
+      </w:r>
+      <w:proofErr w:type="spellEnd"/>
+      <w:r>
+        <w:rPr>
+          <w:lang w:val="es-ES"/>
+        </w:rPr>
+        <w:t>: “chorbi1”</w:t>
       </w:r>
       <w:r>
         <w:rPr>
@@ -28134,7 +32239,35 @@
         <w:rPr>
           <w:lang w:val="es-ES"/>
         </w:rPr>
-        <w:t xml:space="preserve">Seleccionamos en la barra de menú la opción Event Menu </w:t>
+        <w:t xml:space="preserve">Seleccionamos en la barra de menú la opción </w:t>
+      </w:r>
+      <w:proofErr w:type="spellStart"/>
+      <w:r>
+        <w:rPr>
+          <w:lang w:val="es-ES"/>
+        </w:rPr>
+        <w:t>Event</w:t>
+      </w:r>
+      <w:proofErr w:type="spellEnd"/>
+      <w:r>
+        <w:rPr>
+          <w:lang w:val="es-ES"/>
+        </w:rPr>
+        <w:t xml:space="preserve"> </w:t>
+      </w:r>
+      <w:proofErr w:type="spellStart"/>
+      <w:r>
+        <w:rPr>
+          <w:lang w:val="es-ES"/>
+        </w:rPr>
+        <w:t>Menu</w:t>
+      </w:r>
+      <w:proofErr w:type="spellEnd"/>
+      <w:r>
+        <w:rPr>
+          <w:lang w:val="es-ES"/>
+        </w:rPr>
+        <w:t xml:space="preserve"> </w:t>
       </w:r>
       <w:r>
         <w:rPr>
@@ -28218,12 +32351,14 @@
           <w:lang w:val="es-ES"/>
         </w:rPr>
       </w:pPr>
+      <w:proofErr w:type="spellStart"/>
       <w:r>
         <w:rPr>
           <w:lang w:val="es-ES"/>
         </w:rPr>
         <w:t>Tests</w:t>
       </w:r>
+      <w:proofErr w:type="spellEnd"/>
     </w:p>
     <w:tbl>
       <w:tblPr>
@@ -28628,6 +32763,7 @@
                 <w:lang w:val="es-ES"/>
               </w:rPr>
             </w:pPr>
+            <w:proofErr w:type="spellStart"/>
             <w:r>
               <w:rPr>
                 <w:rStyle w:val="Textoennegrita"/>
@@ -28635,6 +32771,7 @@
               </w:rPr>
               <w:t>Description</w:t>
             </w:r>
+            <w:proofErr w:type="spellEnd"/>
           </w:p>
         </w:tc>
         <w:tc>
@@ -28658,7 +32795,21 @@
               <w:rPr>
                 <w:lang w:val="es-ES"/>
               </w:rPr>
-              <w:t>Probar los dos tests anteriores en inglés y español</w:t>
+              <w:t xml:space="preserve">Probar los dos </w:t>
+            </w:r>
+            <w:proofErr w:type="spellStart"/>
+            <w:r>
+              <w:rPr>
+                <w:lang w:val="es-ES"/>
+              </w:rPr>
+              <w:t>tests</w:t>
+            </w:r>
+            <w:proofErr w:type="spellEnd"/>
+            <w:r>
+              <w:rPr>
+                <w:lang w:val="es-ES"/>
+              </w:rPr>
+              <w:t xml:space="preserve"> anteriores en inglés y español</w:t>
             </w:r>
           </w:p>
         </w:tc>
@@ -28681,6 +32832,7 @@
                 <w:lang w:val="es-ES"/>
               </w:rPr>
             </w:pPr>
+            <w:proofErr w:type="spellStart"/>
             <w:r>
               <w:rPr>
                 <w:rStyle w:val="Textoennegrita"/>
@@ -28688,6 +32840,7 @@
               </w:rPr>
               <w:t>Expected</w:t>
             </w:r>
+            <w:proofErr w:type="spellEnd"/>
           </w:p>
         </w:tc>
         <w:tc>
@@ -28711,7 +32864,21 @@
               <w:rPr>
                 <w:lang w:val="es-ES"/>
               </w:rPr>
-              <w:t>Al probar los tests anteriores en otro idioma el resultado debe de ser el mismo cambiando únicamente el idioma de las etiquetas y los mensajes mostrados por el sistema.</w:t>
+              <w:t xml:space="preserve">Al probar los </w:t>
+            </w:r>
+            <w:proofErr w:type="spellStart"/>
+            <w:r>
+              <w:rPr>
+                <w:lang w:val="es-ES"/>
+              </w:rPr>
+              <w:t>tests</w:t>
+            </w:r>
+            <w:proofErr w:type="spellEnd"/>
+            <w:r>
+              <w:rPr>
+                <w:lang w:val="es-ES"/>
+              </w:rPr>
+              <w:t xml:space="preserve"> anteriores en otro idioma el resultado debe de ser el mismo cambiando únicamente el idioma de las etiquetas y los mensajes mostrados por el sistema.</w:t>
             </w:r>
           </w:p>
         </w:tc>
@@ -28875,12 +33042,14 @@
           <w:lang w:val="es-ES"/>
         </w:rPr>
       </w:pPr>
+      <w:proofErr w:type="spellStart"/>
       <w:r>
         <w:rPr>
           <w:lang w:val="es-ES"/>
         </w:rPr>
         <w:t>Description</w:t>
       </w:r>
+      <w:proofErr w:type="spellEnd"/>
     </w:p>
     <w:p>
       <w:pPr>
@@ -28959,7 +33128,63 @@
         <w:rPr>
           <w:lang w:val="es-ES"/>
         </w:rPr>
-        <w:t xml:space="preserve">Para acceder puede estar logueado en el sistema como chorbie con las siguientes credenciales username:”chorbi1”, password: “chorbi1”, o puede no estar logueado. Seleccionamos en la barra de menú la opción Event Menu y dentro seleccionar la </w:t>
+        <w:t xml:space="preserve">Para acceder puede estar logueado en el sistema como </w:t>
+      </w:r>
+      <w:proofErr w:type="spellStart"/>
+      <w:r>
+        <w:rPr>
+          <w:lang w:val="es-ES"/>
+        </w:rPr>
+        <w:t>chorbie</w:t>
+      </w:r>
+      <w:proofErr w:type="spellEnd"/>
+      <w:r>
+        <w:rPr>
+          <w:lang w:val="es-ES"/>
+        </w:rPr>
+        <w:t xml:space="preserve"> con las siguientes credenciales username:”chorbi1”, </w:t>
+      </w:r>
+      <w:proofErr w:type="spellStart"/>
+      <w:r>
+        <w:rPr>
+          <w:lang w:val="es-ES"/>
+        </w:rPr>
+        <w:t>password</w:t>
+      </w:r>
+      <w:proofErr w:type="spellEnd"/>
+      <w:r>
+        <w:rPr>
+          <w:lang w:val="es-ES"/>
+        </w:rPr>
+        <w:t xml:space="preserve">: “chorbi1”, o puede no estar logueado. Seleccionamos en la barra de menú la opción </w:t>
+      </w:r>
+      <w:proofErr w:type="spellStart"/>
+      <w:r>
+        <w:rPr>
+          <w:lang w:val="es-ES"/>
+        </w:rPr>
+        <w:t>Event</w:t>
+      </w:r>
+      <w:proofErr w:type="spellEnd"/>
+      <w:r>
+        <w:rPr>
+          <w:lang w:val="es-ES"/>
+        </w:rPr>
+        <w:t xml:space="preserve"> </w:t>
+      </w:r>
+      <w:proofErr w:type="spellStart"/>
+      <w:r>
+        <w:rPr>
+          <w:lang w:val="es-ES"/>
+        </w:rPr>
+        <w:t>Menu</w:t>
+      </w:r>
+      <w:proofErr w:type="spellEnd"/>
+      <w:r>
+        <w:rPr>
+          <w:lang w:val="es-ES"/>
+        </w:rPr>
+        <w:t xml:space="preserve"> y dentro seleccionar la </w:t>
       </w:r>
       <w:r>
         <w:rPr>
@@ -29037,12 +33262,14 @@
           <w:lang w:val="es-ES"/>
         </w:rPr>
       </w:pPr>
+      <w:proofErr w:type="spellStart"/>
       <w:r>
         <w:rPr>
           <w:lang w:val="es-ES"/>
         </w:rPr>
         <w:t>Tests</w:t>
       </w:r>
+      <w:proofErr w:type="spellEnd"/>
     </w:p>
     <w:tbl>
       <w:tblPr>
@@ -29421,8 +33648,6 @@
               </w:rPr>
               <w:t>2</w:t>
             </w:r>
-            <w:bookmarkStart w:id="17" w:name="_GoBack"/>
-            <w:bookmarkEnd w:id="17"/>
           </w:p>
         </w:tc>
       </w:tr>
@@ -29445,6 +33670,7 @@
                 <w:lang w:val="es-ES"/>
               </w:rPr>
             </w:pPr>
+            <w:proofErr w:type="spellStart"/>
             <w:r>
               <w:rPr>
                 <w:rStyle w:val="Textoennegrita"/>
@@ -29452,6 +33678,7 @@
               </w:rPr>
               <w:t>Description</w:t>
             </w:r>
+            <w:proofErr w:type="spellEnd"/>
           </w:p>
         </w:tc>
         <w:tc>
@@ -29475,7 +33702,21 @@
               <w:rPr>
                 <w:lang w:val="es-ES"/>
               </w:rPr>
-              <w:t>Probar los dos tests anteriores en inglés y español</w:t>
+              <w:t xml:space="preserve">Probar los dos </w:t>
+            </w:r>
+            <w:proofErr w:type="spellStart"/>
+            <w:r>
+              <w:rPr>
+                <w:lang w:val="es-ES"/>
+              </w:rPr>
+              <w:t>tests</w:t>
+            </w:r>
+            <w:proofErr w:type="spellEnd"/>
+            <w:r>
+              <w:rPr>
+                <w:lang w:val="es-ES"/>
+              </w:rPr>
+              <w:t xml:space="preserve"> anteriores en inglés y español</w:t>
             </w:r>
           </w:p>
         </w:tc>
@@ -29502,6 +33743,7 @@
                 <w:lang w:val="es-ES"/>
               </w:rPr>
             </w:pPr>
+            <w:proofErr w:type="spellStart"/>
             <w:r>
               <w:rPr>
                 <w:rStyle w:val="Textoennegrita"/>
@@ -29509,6 +33751,7 @@
               </w:rPr>
               <w:t>Expected</w:t>
             </w:r>
+            <w:proofErr w:type="spellEnd"/>
           </w:p>
         </w:tc>
         <w:tc>
@@ -29532,7 +33775,21 @@
               <w:rPr>
                 <w:lang w:val="es-ES"/>
               </w:rPr>
-              <w:t>Al probar los tests anteriores en otro idioma el resultado debe de ser el mismo cambiando únicamente el idioma de las etiquetas y los mensajes mostrados por el sistema.</w:t>
+              <w:t xml:space="preserve">Al probar los </w:t>
+            </w:r>
+            <w:proofErr w:type="spellStart"/>
+            <w:r>
+              <w:rPr>
+                <w:lang w:val="es-ES"/>
+              </w:rPr>
+              <w:t>tests</w:t>
+            </w:r>
+            <w:proofErr w:type="spellEnd"/>
+            <w:r>
+              <w:rPr>
+                <w:lang w:val="es-ES"/>
+              </w:rPr>
+              <w:t xml:space="preserve"> anteriores en otro idioma el resultado debe de ser el mismo cambiando únicamente el idioma de las etiquetas y los mensajes mostrados por el sistema.</w:t>
             </w:r>
           </w:p>
         </w:tc>
@@ -29654,6 +33911,7 @@
     </w:p>
     <w:p>
       <w:pPr>
+        <w:pStyle w:val="Ttulo1"/>
         <w:rPr>
           <w:lang w:val="es-ES"/>
         </w:rPr>
@@ -29663,6 +33921,873 @@
           <w:lang w:val="es-ES"/>
         </w:rPr>
         <w:lastRenderedPageBreak/>
+        <w:t>Use case 18</w:t>
+      </w:r>
+      <w:r>
+        <w:rPr>
+          <w:lang w:val="es-ES"/>
+        </w:rPr>
+        <w:t xml:space="preserve"> –</w:t>
+      </w:r>
+      <w:r>
+        <w:rPr>
+          <w:lang w:val="es-ES"/>
+        </w:rPr>
+        <w:t>Crear, editar, listar y eliminar eventos.</w:t>
+      </w:r>
+    </w:p>
+    <w:p>
+      <w:pPr>
+        <w:pStyle w:val="Subttulo"/>
+        <w:rPr>
+          <w:lang w:val="es-ES"/>
+        </w:rPr>
+      </w:pPr>
+      <w:proofErr w:type="spellStart"/>
+      <w:r>
+        <w:rPr>
+          <w:lang w:val="es-ES"/>
+        </w:rPr>
+        <w:t>Description</w:t>
+      </w:r>
+      <w:proofErr w:type="spellEnd"/>
+    </w:p>
+    <w:p>
+      <w:pPr>
+        <w:pStyle w:val="Notes"/>
+        <w:jc w:val="both"/>
+        <w:rPr>
+          <w:lang w:val="es-ES"/>
+        </w:rPr>
+      </w:pPr>
+      <w:r>
+        <w:rPr>
+          <w:lang w:val="es-ES"/>
+        </w:rPr>
+        <w:t>Un usuario</w:t>
+      </w:r>
+      <w:r>
+        <w:rPr>
+          <w:lang w:val="es-ES"/>
+        </w:rPr>
+        <w:t xml:space="preserve"> registrado como manager</w:t>
+      </w:r>
+      <w:r>
+        <w:rPr>
+          <w:lang w:val="es-ES"/>
+        </w:rPr>
+        <w:t xml:space="preserve"> debe de poder </w:t>
+      </w:r>
+      <w:r>
+        <w:rPr>
+          <w:lang w:val="es-ES"/>
+        </w:rPr>
+        <w:t>crear eventos, editarlos, listar los eventos creados y eliminarlos</w:t>
+      </w:r>
+      <w:r>
+        <w:rPr>
+          <w:lang w:val="es-ES"/>
+        </w:rPr>
+        <w:t xml:space="preserve">. </w:t>
+      </w:r>
+    </w:p>
+    <w:p>
+      <w:pPr>
+        <w:pStyle w:val="Subttulo"/>
+        <w:rPr>
+          <w:lang w:val="es-ES"/>
+        </w:rPr>
+      </w:pPr>
+      <w:r>
+        <w:rPr>
+          <w:lang w:val="es-ES"/>
+        </w:rPr>
+        <w:t>Access</w:t>
+      </w:r>
+    </w:p>
+    <w:p>
+      <w:pPr>
+        <w:pStyle w:val="Notes"/>
+        <w:jc w:val="both"/>
+        <w:rPr>
+          <w:lang w:val="es-ES"/>
+        </w:rPr>
+      </w:pPr>
+      <w:r>
+        <w:rPr>
+          <w:lang w:val="es-ES"/>
+        </w:rPr>
+        <w:t xml:space="preserve">Para acceder </w:t>
+      </w:r>
+      <w:r>
+        <w:rPr>
+          <w:lang w:val="es-ES"/>
+        </w:rPr>
+        <w:t>debe</w:t>
+      </w:r>
+      <w:r>
+        <w:rPr>
+          <w:lang w:val="es-ES"/>
+        </w:rPr>
+        <w:t xml:space="preserve"> estar logueado en el sistema como </w:t>
+      </w:r>
+      <w:r>
+        <w:rPr>
+          <w:lang w:val="es-ES"/>
+        </w:rPr>
+        <w:t>manager</w:t>
+      </w:r>
+      <w:r>
+        <w:rPr>
+          <w:lang w:val="es-ES"/>
+        </w:rPr>
+        <w:t xml:space="preserve"> con las siguientes credenciales username:”</w:t>
+      </w:r>
+      <w:r>
+        <w:rPr>
+          <w:lang w:val="es-ES"/>
+        </w:rPr>
+        <w:t>manager1</w:t>
+      </w:r>
+      <w:r>
+        <w:rPr>
+          <w:lang w:val="es-ES"/>
+        </w:rPr>
+        <w:t xml:space="preserve">”, </w:t>
+      </w:r>
+      <w:proofErr w:type="spellStart"/>
+      <w:r>
+        <w:rPr>
+          <w:lang w:val="es-ES"/>
+        </w:rPr>
+        <w:t>password</w:t>
+      </w:r>
+      <w:proofErr w:type="spellEnd"/>
+      <w:r>
+        <w:rPr>
+          <w:lang w:val="es-ES"/>
+        </w:rPr>
+        <w:t>: “</w:t>
+      </w:r>
+      <w:r>
+        <w:rPr>
+          <w:lang w:val="es-ES"/>
+        </w:rPr>
+        <w:t>manager1”</w:t>
+      </w:r>
+      <w:bookmarkStart w:id="17" w:name="_GoBack"/>
+      <w:bookmarkEnd w:id="17"/>
+      <w:r>
+        <w:rPr>
+          <w:lang w:val="es-ES"/>
+        </w:rPr>
+        <w:t xml:space="preserve">. Seleccionamos en la barra de menú la opción </w:t>
+      </w:r>
+      <w:proofErr w:type="spellStart"/>
+      <w:r>
+        <w:rPr>
+          <w:lang w:val="es-ES"/>
+        </w:rPr>
+        <w:t>Event</w:t>
+      </w:r>
+      <w:proofErr w:type="spellEnd"/>
+      <w:r>
+        <w:rPr>
+          <w:lang w:val="es-ES"/>
+        </w:rPr>
+        <w:t xml:space="preserve"> </w:t>
+      </w:r>
+      <w:proofErr w:type="spellStart"/>
+      <w:r>
+        <w:rPr>
+          <w:lang w:val="es-ES"/>
+        </w:rPr>
+        <w:t>Menu</w:t>
+      </w:r>
+      <w:proofErr w:type="spellEnd"/>
+      <w:r>
+        <w:rPr>
+          <w:lang w:val="es-ES"/>
+        </w:rPr>
+        <w:t xml:space="preserve"> y dentro seleccionar la primera opción.</w:t>
+      </w:r>
+    </w:p>
+    <w:p>
+      <w:pPr>
+        <w:jc w:val="center"/>
+        <w:rPr>
+          <w:lang w:val="es-ES"/>
+        </w:rPr>
+      </w:pPr>
+      <w:r>
+        <w:rPr>
+          <w:noProof/>
+          <w:lang w:val="es-ES" w:eastAsia="es-ES"/>
+        </w:rPr>
+        <w:drawing>
+          <wp:inline distT="0" distB="0" distL="0" distR="0" wp14:anchorId="5D00DE21" wp14:editId="05567414">
+            <wp:extent cx="5628911" cy="2714625"/>
+            <wp:effectExtent l="0" t="0" r="0" b="0"/>
+            <wp:docPr id="87" name="Imagen 87"/>
+            <wp:cNvGraphicFramePr>
+              <a:graphicFrameLocks xmlns:a="http://schemas.openxmlformats.org/drawingml/2006/main" noChangeAspect="1"/>
+            </wp:cNvGraphicFramePr>
+            <a:graphic xmlns:a="http://schemas.openxmlformats.org/drawingml/2006/main">
+              <a:graphicData uri="http://schemas.openxmlformats.org/drawingml/2006/picture">
+                <pic:pic xmlns:pic="http://schemas.openxmlformats.org/drawingml/2006/picture">
+                  <pic:nvPicPr>
+                    <pic:cNvPr id="1" name=""/>
+                    <pic:cNvPicPr/>
+                  </pic:nvPicPr>
+                  <pic:blipFill rotWithShape="1">
+                    <a:blip r:embed="rId69"/>
+                    <a:srcRect t="16029" r="49313" b="38629"/>
+                    <a:stretch/>
+                  </pic:blipFill>
+                  <pic:spPr bwMode="auto">
+                    <a:xfrm>
+                      <a:off x="0" y="0"/>
+                      <a:ext cx="5646774" cy="2723240"/>
+                    </a:xfrm>
+                    <a:prstGeom prst="rect">
+                      <a:avLst/>
+                    </a:prstGeom>
+                    <a:ln>
+                      <a:noFill/>
+                    </a:ln>
+                    <a:extLst>
+                      <a:ext uri="{53640926-AAD7-44D8-BBD7-CCE9431645EC}">
+                        <a14:shadowObscured xmlns:a14="http://schemas.microsoft.com/office/drawing/2010/main"/>
+                      </a:ext>
+                    </a:extLst>
+                  </pic:spPr>
+                </pic:pic>
+              </a:graphicData>
+            </a:graphic>
+          </wp:inline>
+        </w:drawing>
+      </w:r>
+    </w:p>
+    <w:p>
+      <w:pPr>
+        <w:pStyle w:val="Subttulo"/>
+        <w:rPr>
+          <w:lang w:val="es-ES"/>
+        </w:rPr>
+      </w:pPr>
+      <w:proofErr w:type="spellStart"/>
+      <w:r>
+        <w:rPr>
+          <w:lang w:val="es-ES"/>
+        </w:rPr>
+        <w:t>Tests</w:t>
+      </w:r>
+      <w:proofErr w:type="spellEnd"/>
+    </w:p>
+    <w:tbl>
+      <w:tblPr>
+        <w:tblStyle w:val="Cuadrculavistosa-nfasis1"/>
+        <w:tblW w:w="0" w:type="auto"/>
+        <w:tblLook w:val="04A0" w:firstRow="1" w:lastRow="0" w:firstColumn="1" w:lastColumn="0" w:noHBand="0" w:noVBand="1"/>
+      </w:tblPr>
+      <w:tblGrid>
+        <w:gridCol w:w="1430"/>
+        <w:gridCol w:w="87"/>
+        <w:gridCol w:w="7509"/>
+      </w:tblGrid>
+      <w:tr>
+        <w:trPr>
+          <w:cnfStyle w:val="100000000000" w:firstRow="1" w:lastRow="0" w:firstColumn="0" w:lastColumn="0" w:oddVBand="0" w:evenVBand="0" w:oddHBand="0" w:evenHBand="0" w:firstRowFirstColumn="0" w:firstRowLastColumn="0" w:lastRowFirstColumn="0" w:lastRowLastColumn="0"/>
+        </w:trPr>
+        <w:tc>
+          <w:tcPr>
+            <w:cnfStyle w:val="001000000000" w:firstRow="0" w:lastRow="0" w:firstColumn="1" w:lastColumn="0" w:oddVBand="0" w:evenVBand="0" w:oddHBand="0" w:evenHBand="0" w:firstRowFirstColumn="0" w:firstRowLastColumn="0" w:lastRowFirstColumn="0" w:lastRowLastColumn="0"/>
+            <w:tcW w:w="9026" w:type="dxa"/>
+            <w:gridSpan w:val="3"/>
+            <w:tcBorders>
+              <w:top w:val="nil"/>
+              <w:bottom w:val="single" w:sz="4" w:space="0" w:color="FFFFFF" w:themeColor="background1"/>
+            </w:tcBorders>
+            <w:shd w:val="clear" w:color="auto" w:fill="1F497D" w:themeFill="text2"/>
+          </w:tcPr>
+          <w:p>
+            <w:pPr>
+              <w:rPr>
+                <w:rStyle w:val="Textoennegrita"/>
+              </w:rPr>
+            </w:pPr>
+            <w:r>
+              <w:rPr>
+                <w:rStyle w:val="Textoennegrita"/>
+              </w:rPr>
+              <w:t>Test 17.1</w:t>
+            </w:r>
+            <w:r>
+              <w:rPr>
+                <w:rStyle w:val="Textoennegrita"/>
+              </w:rPr>
+              <w:t xml:space="preserve"> </w:t>
+            </w:r>
+          </w:p>
+        </w:tc>
+      </w:tr>
+      <w:tr>
+        <w:trPr>
+          <w:cnfStyle w:val="000000100000" w:firstRow="0" w:lastRow="0" w:firstColumn="0" w:lastColumn="0" w:oddVBand="0" w:evenVBand="0" w:oddHBand="1" w:evenHBand="0" w:firstRowFirstColumn="0" w:firstRowLastColumn="0" w:lastRowFirstColumn="0" w:lastRowLastColumn="0"/>
+        </w:trPr>
+        <w:tc>
+          <w:tcPr>
+            <w:cnfStyle w:val="001000000000" w:firstRow="0" w:lastRow="0" w:firstColumn="1" w:lastColumn="0" w:oddVBand="0" w:evenVBand="0" w:oddHBand="0" w:evenHBand="0" w:firstRowFirstColumn="0" w:firstRowLastColumn="0" w:lastRowFirstColumn="0" w:lastRowLastColumn="0"/>
+            <w:tcW w:w="1430" w:type="dxa"/>
+            <w:tcBorders>
+              <w:top w:val="single" w:sz="4" w:space="0" w:color="FFFFFF" w:themeColor="background1"/>
+              <w:bottom w:val="single" w:sz="4" w:space="0" w:color="FFFFFF" w:themeColor="background1"/>
+            </w:tcBorders>
+            <w:shd w:val="clear" w:color="auto" w:fill="1F497D" w:themeFill="text2"/>
+          </w:tcPr>
+          <w:p>
+            <w:pPr>
+              <w:rPr>
+                <w:rStyle w:val="Textoennegrita"/>
+              </w:rPr>
+            </w:pPr>
+            <w:r>
+              <w:rPr>
+                <w:rStyle w:val="Textoennegrita"/>
+              </w:rPr>
+              <w:t>Description</w:t>
+            </w:r>
+          </w:p>
+        </w:tc>
+        <w:tc>
+          <w:tcPr>
+            <w:tcW w:w="7596" w:type="dxa"/>
+            <w:gridSpan w:val="2"/>
+            <w:tcBorders>
+              <w:top w:val="single" w:sz="4" w:space="0" w:color="FFFFFF" w:themeColor="background1"/>
+              <w:bottom w:val="single" w:sz="4" w:space="0" w:color="FFFFFF" w:themeColor="background1"/>
+            </w:tcBorders>
+          </w:tcPr>
+          <w:p>
+            <w:pPr>
+              <w:pStyle w:val="Notes"/>
+              <w:jc w:val="both"/>
+              <w:cnfStyle w:val="000000100000" w:firstRow="0" w:lastRow="0" w:firstColumn="0" w:lastColumn="0" w:oddVBand="0" w:evenVBand="0" w:oddHBand="1" w:evenHBand="0" w:firstRowFirstColumn="0" w:firstRowLastColumn="0" w:lastRowFirstColumn="0" w:lastRowLastColumn="0"/>
+              <w:rPr>
+                <w:lang w:val="es-ES"/>
+              </w:rPr>
+            </w:pPr>
+            <w:r>
+              <w:rPr>
+                <w:lang w:val="es-ES"/>
+              </w:rPr>
+              <w:t>Lista de eventos próximos disponibles</w:t>
+            </w:r>
+          </w:p>
+        </w:tc>
+      </w:tr>
+      <w:tr>
+        <w:tc>
+          <w:tcPr>
+            <w:cnfStyle w:val="001000000000" w:firstRow="0" w:lastRow="0" w:firstColumn="1" w:lastColumn="0" w:oddVBand="0" w:evenVBand="0" w:oddHBand="0" w:evenHBand="0" w:firstRowFirstColumn="0" w:firstRowLastColumn="0" w:lastRowFirstColumn="0" w:lastRowLastColumn="0"/>
+            <w:tcW w:w="1430" w:type="dxa"/>
+            <w:tcBorders>
+              <w:top w:val="single" w:sz="4" w:space="0" w:color="FFFFFF" w:themeColor="background1"/>
+              <w:bottom w:val="single" w:sz="4" w:space="0" w:color="FFFFFF" w:themeColor="background1"/>
+            </w:tcBorders>
+            <w:shd w:val="clear" w:color="auto" w:fill="1F497D" w:themeFill="text2"/>
+          </w:tcPr>
+          <w:p>
+            <w:pPr>
+              <w:rPr>
+                <w:rStyle w:val="Textoennegrita"/>
+              </w:rPr>
+            </w:pPr>
+            <w:r>
+              <w:rPr>
+                <w:rStyle w:val="Textoennegrita"/>
+              </w:rPr>
+              <w:t>Expected</w:t>
+            </w:r>
+          </w:p>
+        </w:tc>
+        <w:tc>
+          <w:tcPr>
+            <w:tcW w:w="7596" w:type="dxa"/>
+            <w:gridSpan w:val="2"/>
+            <w:tcBorders>
+              <w:top w:val="single" w:sz="4" w:space="0" w:color="FFFFFF" w:themeColor="background1"/>
+              <w:bottom w:val="single" w:sz="4" w:space="0" w:color="FFFFFF" w:themeColor="background1"/>
+            </w:tcBorders>
+          </w:tcPr>
+          <w:p>
+            <w:pPr>
+              <w:pStyle w:val="Notes"/>
+              <w:jc w:val="both"/>
+              <w:cnfStyle w:val="000000000000" w:firstRow="0" w:lastRow="0" w:firstColumn="0" w:lastColumn="0" w:oddVBand="0" w:evenVBand="0" w:oddHBand="0" w:evenHBand="0" w:firstRowFirstColumn="0" w:firstRowLastColumn="0" w:lastRowFirstColumn="0" w:lastRowLastColumn="0"/>
+              <w:rPr>
+                <w:lang w:val="es-ES"/>
+              </w:rPr>
+            </w:pPr>
+            <w:r>
+              <w:rPr>
+                <w:lang w:val="es-ES"/>
+              </w:rPr>
+              <w:t>Deberá aparecer una lista con todos los eventos. Los eventos que tengan una fecha de menos de un mes, y tengan plazas libres saldrán de color azul, los que tengan una fecha pasada saldrán en gris, y los que tengan fecha futura pero no tengan plazas saldrán en blanco.</w:t>
+            </w:r>
+          </w:p>
+          <w:p>
+            <w:pPr>
+              <w:pStyle w:val="Notes"/>
+              <w:jc w:val="center"/>
+              <w:cnfStyle w:val="000000000000" w:firstRow="0" w:lastRow="0" w:firstColumn="0" w:lastColumn="0" w:oddVBand="0" w:evenVBand="0" w:oddHBand="0" w:evenHBand="0" w:firstRowFirstColumn="0" w:firstRowLastColumn="0" w:lastRowFirstColumn="0" w:lastRowLastColumn="0"/>
+              <w:rPr>
+                <w:lang w:val="es-ES"/>
+              </w:rPr>
+            </w:pPr>
+            <w:r>
+              <w:rPr>
+                <w:noProof/>
+                <w:lang w:val="es-ES" w:eastAsia="es-ES"/>
+              </w:rPr>
+              <w:drawing>
+                <wp:inline distT="0" distB="0" distL="0" distR="0" wp14:anchorId="60AFDFCE" wp14:editId="5629D90C">
+                  <wp:extent cx="4685778" cy="1337310"/>
+                  <wp:effectExtent l="0" t="0" r="635" b="0"/>
+                  <wp:docPr id="88" name="Imagen 88"/>
+                  <wp:cNvGraphicFramePr>
+                    <a:graphicFrameLocks xmlns:a="http://schemas.openxmlformats.org/drawingml/2006/main" noChangeAspect="1"/>
+                  </wp:cNvGraphicFramePr>
+                  <a:graphic xmlns:a="http://schemas.openxmlformats.org/drawingml/2006/main">
+                    <a:graphicData uri="http://schemas.openxmlformats.org/drawingml/2006/picture">
+                      <pic:pic xmlns:pic="http://schemas.openxmlformats.org/drawingml/2006/picture">
+                        <pic:nvPicPr>
+                          <pic:cNvPr id="1" name=""/>
+                          <pic:cNvPicPr/>
+                        </pic:nvPicPr>
+                        <pic:blipFill>
+                          <a:blip r:embed="rId71"/>
+                          <a:stretch>
+                            <a:fillRect/>
+                          </a:stretch>
+                        </pic:blipFill>
+                        <pic:spPr>
+                          <a:xfrm>
+                            <a:off x="0" y="0"/>
+                            <a:ext cx="4724356" cy="1348320"/>
+                          </a:xfrm>
+                          <a:prstGeom prst="rect">
+                            <a:avLst/>
+                          </a:prstGeom>
+                        </pic:spPr>
+                      </pic:pic>
+                    </a:graphicData>
+                  </a:graphic>
+                </wp:inline>
+              </w:drawing>
+            </w:r>
+          </w:p>
+        </w:tc>
+      </w:tr>
+      <w:tr>
+        <w:trPr>
+          <w:cnfStyle w:val="000000100000" w:firstRow="0" w:lastRow="0" w:firstColumn="0" w:lastColumn="0" w:oddVBand="0" w:evenVBand="0" w:oddHBand="1" w:evenHBand="0" w:firstRowFirstColumn="0" w:firstRowLastColumn="0" w:lastRowFirstColumn="0" w:lastRowLastColumn="0"/>
+        </w:trPr>
+        <w:tc>
+          <w:tcPr>
+            <w:cnfStyle w:val="001000000000" w:firstRow="0" w:lastRow="0" w:firstColumn="1" w:lastColumn="0" w:oddVBand="0" w:evenVBand="0" w:oddHBand="0" w:evenHBand="0" w:firstRowFirstColumn="0" w:firstRowLastColumn="0" w:lastRowFirstColumn="0" w:lastRowLastColumn="0"/>
+            <w:tcW w:w="1430" w:type="dxa"/>
+            <w:tcBorders>
+              <w:top w:val="single" w:sz="4" w:space="0" w:color="FFFFFF" w:themeColor="background1"/>
+              <w:bottom w:val="single" w:sz="4" w:space="0" w:color="FFFFFF" w:themeColor="background1"/>
+            </w:tcBorders>
+            <w:shd w:val="clear" w:color="auto" w:fill="1F497D" w:themeFill="text2"/>
+          </w:tcPr>
+          <w:p>
+            <w:pPr>
+              <w:rPr>
+                <w:rStyle w:val="Textoennegrita"/>
+              </w:rPr>
+            </w:pPr>
+            <w:r>
+              <w:rPr>
+                <w:rStyle w:val="Textoennegrita"/>
+              </w:rPr>
+              <w:t>Outcome</w:t>
+            </w:r>
+          </w:p>
+        </w:tc>
+        <w:tc>
+          <w:tcPr>
+            <w:tcW w:w="7596" w:type="dxa"/>
+            <w:gridSpan w:val="2"/>
+            <w:tcBorders>
+              <w:top w:val="single" w:sz="4" w:space="0" w:color="FFFFFF" w:themeColor="background1"/>
+              <w:bottom w:val="single" w:sz="4" w:space="0" w:color="FFFFFF" w:themeColor="background1"/>
+            </w:tcBorders>
+          </w:tcPr>
+          <w:p>
+            <w:pPr>
+              <w:pStyle w:val="Notes"/>
+              <w:jc w:val="both"/>
+              <w:cnfStyle w:val="000000100000" w:firstRow="0" w:lastRow="0" w:firstColumn="0" w:lastColumn="0" w:oddVBand="0" w:evenVBand="0" w:oddHBand="1" w:evenHBand="0" w:firstRowFirstColumn="0" w:firstRowLastColumn="0" w:lastRowFirstColumn="0" w:lastRowLastColumn="0"/>
+            </w:pPr>
+            <w:r>
+              <w:t>Describe what you’ve got when you performed this test. Add screenshots if necessary.  Please, make sure that your description is enough for a developer to repeat what you’ve done, so that he or she can correct the problem.</w:t>
+            </w:r>
+          </w:p>
+        </w:tc>
+      </w:tr>
+      <w:tr>
+        <w:tc>
+          <w:tcPr>
+            <w:cnfStyle w:val="001000000000" w:firstRow="0" w:lastRow="0" w:firstColumn="1" w:lastColumn="0" w:oddVBand="0" w:evenVBand="0" w:oddHBand="0" w:evenHBand="0" w:firstRowFirstColumn="0" w:firstRowLastColumn="0" w:lastRowFirstColumn="0" w:lastRowLastColumn="0"/>
+            <w:tcW w:w="1430" w:type="dxa"/>
+            <w:tcBorders>
+              <w:top w:val="single" w:sz="4" w:space="0" w:color="FFFFFF" w:themeColor="background1"/>
+              <w:bottom w:val="nil"/>
+            </w:tcBorders>
+            <w:shd w:val="clear" w:color="auto" w:fill="1F497D" w:themeFill="text2"/>
+          </w:tcPr>
+          <w:p>
+            <w:pPr>
+              <w:rPr>
+                <w:rStyle w:val="Textoennegrita"/>
+              </w:rPr>
+            </w:pPr>
+            <w:r>
+              <w:rPr>
+                <w:rStyle w:val="Textoennegrita"/>
+              </w:rPr>
+              <w:t>Notes</w:t>
+            </w:r>
+          </w:p>
+        </w:tc>
+        <w:tc>
+          <w:tcPr>
+            <w:tcW w:w="7596" w:type="dxa"/>
+            <w:gridSpan w:val="2"/>
+            <w:tcBorders>
+              <w:top w:val="single" w:sz="4" w:space="0" w:color="FFFFFF" w:themeColor="background1"/>
+              <w:bottom w:val="nil"/>
+            </w:tcBorders>
+          </w:tcPr>
+          <w:p>
+            <w:pPr>
+              <w:pStyle w:val="Notes"/>
+              <w:cnfStyle w:val="000000000000" w:firstRow="0" w:lastRow="0" w:firstColumn="0" w:lastColumn="0" w:oddVBand="0" w:evenVBand="0" w:oddHBand="0" w:evenHBand="0" w:firstRowFirstColumn="0" w:firstRowLastColumn="0" w:lastRowFirstColumn="0" w:lastRowLastColumn="0"/>
+            </w:pPr>
+            <w:r>
+              <w:t>Add notes if necessary.</w:t>
+            </w:r>
+          </w:p>
+        </w:tc>
+      </w:tr>
+      <w:tr>
+        <w:trPr>
+          <w:cnfStyle w:val="000000100000" w:firstRow="0" w:lastRow="0" w:firstColumn="0" w:lastColumn="0" w:oddVBand="0" w:evenVBand="0" w:oddHBand="1" w:evenHBand="0" w:firstRowFirstColumn="0" w:firstRowLastColumn="0" w:lastRowFirstColumn="0" w:lastRowLastColumn="0"/>
+        </w:trPr>
+        <w:tc>
+          <w:tcPr>
+            <w:cnfStyle w:val="001000000000" w:firstRow="0" w:lastRow="0" w:firstColumn="1" w:lastColumn="0" w:oddVBand="0" w:evenVBand="0" w:oddHBand="0" w:evenHBand="0" w:firstRowFirstColumn="0" w:firstRowLastColumn="0" w:lastRowFirstColumn="0" w:lastRowLastColumn="0"/>
+            <w:tcW w:w="9026" w:type="dxa"/>
+            <w:gridSpan w:val="3"/>
+            <w:tcBorders>
+              <w:top w:val="nil"/>
+              <w:bottom w:val="single" w:sz="4" w:space="0" w:color="FFFFFF" w:themeColor="background1"/>
+            </w:tcBorders>
+            <w:shd w:val="clear" w:color="auto" w:fill="1F497D" w:themeFill="text2"/>
+          </w:tcPr>
+          <w:p>
+            <w:pPr>
+              <w:rPr>
+                <w:rStyle w:val="Textoennegrita"/>
+                <w:lang w:val="es-ES"/>
+              </w:rPr>
+            </w:pPr>
+            <w:r>
+              <w:br w:type="page"/>
+            </w:r>
+            <w:r>
+              <w:rPr>
+                <w:rStyle w:val="Textoennegrita"/>
+                <w:lang w:val="es-ES"/>
+              </w:rPr>
+              <w:t xml:space="preserve">Test </w:t>
+            </w:r>
+            <w:r>
+              <w:rPr>
+                <w:rStyle w:val="Textoennegrita"/>
+                <w:lang w:val="es-ES"/>
+              </w:rPr>
+              <w:t>17</w:t>
+            </w:r>
+            <w:r>
+              <w:rPr>
+                <w:rStyle w:val="Textoennegrita"/>
+                <w:lang w:val="es-ES"/>
+              </w:rPr>
+              <w:t>.</w:t>
+            </w:r>
+            <w:r>
+              <w:rPr>
+                <w:rStyle w:val="Textoennegrita"/>
+                <w:lang w:val="es-ES"/>
+              </w:rPr>
+              <w:t>2</w:t>
+            </w:r>
+          </w:p>
+        </w:tc>
+      </w:tr>
+      <w:tr>
+        <w:tc>
+          <w:tcPr>
+            <w:cnfStyle w:val="001000000000" w:firstRow="0" w:lastRow="0" w:firstColumn="1" w:lastColumn="0" w:oddVBand="0" w:evenVBand="0" w:oddHBand="0" w:evenHBand="0" w:firstRowFirstColumn="0" w:firstRowLastColumn="0" w:lastRowFirstColumn="0" w:lastRowLastColumn="0"/>
+            <w:tcW w:w="1517" w:type="dxa"/>
+            <w:gridSpan w:val="2"/>
+            <w:tcBorders>
+              <w:top w:val="single" w:sz="4" w:space="0" w:color="FFFFFF" w:themeColor="background1"/>
+              <w:bottom w:val="single" w:sz="4" w:space="0" w:color="FFFFFF" w:themeColor="background1"/>
+            </w:tcBorders>
+            <w:shd w:val="clear" w:color="auto" w:fill="1F497D" w:themeFill="text2"/>
+          </w:tcPr>
+          <w:p>
+            <w:pPr>
+              <w:rPr>
+                <w:rStyle w:val="Textoennegrita"/>
+                <w:lang w:val="es-ES"/>
+              </w:rPr>
+            </w:pPr>
+            <w:proofErr w:type="spellStart"/>
+            <w:r>
+              <w:rPr>
+                <w:rStyle w:val="Textoennegrita"/>
+                <w:lang w:val="es-ES"/>
+              </w:rPr>
+              <w:t>Description</w:t>
+            </w:r>
+            <w:proofErr w:type="spellEnd"/>
+          </w:p>
+        </w:tc>
+        <w:tc>
+          <w:tcPr>
+            <w:tcW w:w="7509" w:type="dxa"/>
+            <w:tcBorders>
+              <w:top w:val="single" w:sz="4" w:space="0" w:color="FFFFFF" w:themeColor="background1"/>
+              <w:bottom w:val="single" w:sz="4" w:space="0" w:color="FFFFFF" w:themeColor="background1"/>
+            </w:tcBorders>
+          </w:tcPr>
+          <w:p>
+            <w:pPr>
+              <w:pStyle w:val="Notes"/>
+              <w:jc w:val="both"/>
+              <w:cnfStyle w:val="000000000000" w:firstRow="0" w:lastRow="0" w:firstColumn="0" w:lastColumn="0" w:oddVBand="0" w:evenVBand="0" w:oddHBand="0" w:evenHBand="0" w:firstRowFirstColumn="0" w:firstRowLastColumn="0" w:lastRowFirstColumn="0" w:lastRowLastColumn="0"/>
+              <w:rPr>
+                <w:lang w:val="es-ES"/>
+              </w:rPr>
+            </w:pPr>
+            <w:r>
+              <w:rPr>
+                <w:lang w:val="es-ES"/>
+              </w:rPr>
+              <w:t xml:space="preserve">Probar los dos </w:t>
+            </w:r>
+            <w:proofErr w:type="spellStart"/>
+            <w:r>
+              <w:rPr>
+                <w:lang w:val="es-ES"/>
+              </w:rPr>
+              <w:t>tests</w:t>
+            </w:r>
+            <w:proofErr w:type="spellEnd"/>
+            <w:r>
+              <w:rPr>
+                <w:lang w:val="es-ES"/>
+              </w:rPr>
+              <w:t xml:space="preserve"> anteriores en inglés y español</w:t>
+            </w:r>
+          </w:p>
+        </w:tc>
+      </w:tr>
+      <w:tr>
+        <w:trPr>
+          <w:cnfStyle w:val="000000100000" w:firstRow="0" w:lastRow="0" w:firstColumn="0" w:lastColumn="0" w:oddVBand="0" w:evenVBand="0" w:oddHBand="1" w:evenHBand="0" w:firstRowFirstColumn="0" w:firstRowLastColumn="0" w:lastRowFirstColumn="0" w:lastRowLastColumn="0"/>
+        </w:trPr>
+        <w:tc>
+          <w:tcPr>
+            <w:cnfStyle w:val="001000000000" w:firstRow="0" w:lastRow="0" w:firstColumn="1" w:lastColumn="0" w:oddVBand="0" w:evenVBand="0" w:oddHBand="0" w:evenHBand="0" w:firstRowFirstColumn="0" w:firstRowLastColumn="0" w:lastRowFirstColumn="0" w:lastRowLastColumn="0"/>
+            <w:tcW w:w="1517" w:type="dxa"/>
+            <w:gridSpan w:val="2"/>
+            <w:tcBorders>
+              <w:top w:val="single" w:sz="4" w:space="0" w:color="FFFFFF" w:themeColor="background1"/>
+              <w:bottom w:val="single" w:sz="4" w:space="0" w:color="FFFFFF" w:themeColor="background1"/>
+            </w:tcBorders>
+            <w:shd w:val="clear" w:color="auto" w:fill="1F497D" w:themeFill="text2"/>
+          </w:tcPr>
+          <w:p>
+            <w:pPr>
+              <w:rPr>
+                <w:rStyle w:val="Textoennegrita"/>
+                <w:lang w:val="es-ES"/>
+              </w:rPr>
+            </w:pPr>
+            <w:proofErr w:type="spellStart"/>
+            <w:r>
+              <w:rPr>
+                <w:rStyle w:val="Textoennegrita"/>
+                <w:lang w:val="es-ES"/>
+              </w:rPr>
+              <w:lastRenderedPageBreak/>
+              <w:t>Expected</w:t>
+            </w:r>
+            <w:proofErr w:type="spellEnd"/>
+          </w:p>
+        </w:tc>
+        <w:tc>
+          <w:tcPr>
+            <w:tcW w:w="7509" w:type="dxa"/>
+            <w:tcBorders>
+              <w:top w:val="single" w:sz="4" w:space="0" w:color="FFFFFF" w:themeColor="background1"/>
+              <w:bottom w:val="single" w:sz="4" w:space="0" w:color="FFFFFF" w:themeColor="background1"/>
+            </w:tcBorders>
+          </w:tcPr>
+          <w:p>
+            <w:pPr>
+              <w:pStyle w:val="Notes"/>
+              <w:jc w:val="both"/>
+              <w:cnfStyle w:val="000000100000" w:firstRow="0" w:lastRow="0" w:firstColumn="0" w:lastColumn="0" w:oddVBand="0" w:evenVBand="0" w:oddHBand="1" w:evenHBand="0" w:firstRowFirstColumn="0" w:firstRowLastColumn="0" w:lastRowFirstColumn="0" w:lastRowLastColumn="0"/>
+              <w:rPr>
+                <w:lang w:val="es-ES"/>
+              </w:rPr>
+            </w:pPr>
+            <w:r>
+              <w:rPr>
+                <w:lang w:val="es-ES"/>
+              </w:rPr>
+              <w:t xml:space="preserve">Al probar los </w:t>
+            </w:r>
+            <w:proofErr w:type="spellStart"/>
+            <w:r>
+              <w:rPr>
+                <w:lang w:val="es-ES"/>
+              </w:rPr>
+              <w:t>tests</w:t>
+            </w:r>
+            <w:proofErr w:type="spellEnd"/>
+            <w:r>
+              <w:rPr>
+                <w:lang w:val="es-ES"/>
+              </w:rPr>
+              <w:t xml:space="preserve"> anteriores en otro idioma el resultado debe de ser el mismo cambiando únicamente el idioma de las etiquetas y los mensajes mostrados por el sistema.</w:t>
+            </w:r>
+          </w:p>
+        </w:tc>
+      </w:tr>
+      <w:tr>
+        <w:tc>
+          <w:tcPr>
+            <w:cnfStyle w:val="001000000000" w:firstRow="0" w:lastRow="0" w:firstColumn="1" w:lastColumn="0" w:oddVBand="0" w:evenVBand="0" w:oddHBand="0" w:evenHBand="0" w:firstRowFirstColumn="0" w:firstRowLastColumn="0" w:lastRowFirstColumn="0" w:lastRowLastColumn="0"/>
+            <w:tcW w:w="1517" w:type="dxa"/>
+            <w:gridSpan w:val="2"/>
+            <w:tcBorders>
+              <w:top w:val="single" w:sz="4" w:space="0" w:color="FFFFFF" w:themeColor="background1"/>
+              <w:bottom w:val="single" w:sz="4" w:space="0" w:color="FFFFFF" w:themeColor="background1"/>
+            </w:tcBorders>
+            <w:shd w:val="clear" w:color="auto" w:fill="1F497D" w:themeFill="text2"/>
+          </w:tcPr>
+          <w:p>
+            <w:pPr>
+              <w:rPr>
+                <w:rStyle w:val="Textoennegrita"/>
+              </w:rPr>
+            </w:pPr>
+            <w:r>
+              <w:rPr>
+                <w:rStyle w:val="Textoennegrita"/>
+              </w:rPr>
+              <w:t>Outcome</w:t>
+            </w:r>
+          </w:p>
+        </w:tc>
+        <w:tc>
+          <w:tcPr>
+            <w:tcW w:w="7509" w:type="dxa"/>
+            <w:tcBorders>
+              <w:top w:val="single" w:sz="4" w:space="0" w:color="FFFFFF" w:themeColor="background1"/>
+              <w:bottom w:val="single" w:sz="4" w:space="0" w:color="FFFFFF" w:themeColor="background1"/>
+            </w:tcBorders>
+          </w:tcPr>
+          <w:p>
+            <w:pPr>
+              <w:pStyle w:val="Notes"/>
+              <w:jc w:val="both"/>
+              <w:cnfStyle w:val="000000000000" w:firstRow="0" w:lastRow="0" w:firstColumn="0" w:lastColumn="0" w:oddVBand="0" w:evenVBand="0" w:oddHBand="0" w:evenHBand="0" w:firstRowFirstColumn="0" w:firstRowLastColumn="0" w:lastRowFirstColumn="0" w:lastRowLastColumn="0"/>
+            </w:pPr>
+            <w:r>
+              <w:t>Describe what you’ve got when you performed this test. Add screenshots if necessary.  Please, make sure that your description is enough for a developer to repeat what you’ve done, so that he or she can correct the problem.</w:t>
+            </w:r>
+          </w:p>
+        </w:tc>
+      </w:tr>
+      <w:tr>
+        <w:trPr>
+          <w:cnfStyle w:val="000000100000" w:firstRow="0" w:lastRow="0" w:firstColumn="0" w:lastColumn="0" w:oddVBand="0" w:evenVBand="0" w:oddHBand="1" w:evenHBand="0" w:firstRowFirstColumn="0" w:firstRowLastColumn="0" w:lastRowFirstColumn="0" w:lastRowLastColumn="0"/>
+        </w:trPr>
+        <w:tc>
+          <w:tcPr>
+            <w:cnfStyle w:val="001000000000" w:firstRow="0" w:lastRow="0" w:firstColumn="1" w:lastColumn="0" w:oddVBand="0" w:evenVBand="0" w:oddHBand="0" w:evenHBand="0" w:firstRowFirstColumn="0" w:firstRowLastColumn="0" w:lastRowFirstColumn="0" w:lastRowLastColumn="0"/>
+            <w:tcW w:w="1517" w:type="dxa"/>
+            <w:gridSpan w:val="2"/>
+            <w:tcBorders>
+              <w:top w:val="single" w:sz="4" w:space="0" w:color="FFFFFF" w:themeColor="background1"/>
+              <w:bottom w:val="nil"/>
+            </w:tcBorders>
+            <w:shd w:val="clear" w:color="auto" w:fill="1F497D" w:themeFill="text2"/>
+          </w:tcPr>
+          <w:p>
+            <w:pPr>
+              <w:rPr>
+                <w:rStyle w:val="Textoennegrita"/>
+              </w:rPr>
+            </w:pPr>
+            <w:r>
+              <w:rPr>
+                <w:rStyle w:val="Textoennegrita"/>
+              </w:rPr>
+              <w:t>Notes</w:t>
+            </w:r>
+          </w:p>
+        </w:tc>
+        <w:tc>
+          <w:tcPr>
+            <w:tcW w:w="7509" w:type="dxa"/>
+            <w:tcBorders>
+              <w:top w:val="single" w:sz="4" w:space="0" w:color="FFFFFF" w:themeColor="background1"/>
+              <w:bottom w:val="nil"/>
+            </w:tcBorders>
+          </w:tcPr>
+          <w:p>
+            <w:pPr>
+              <w:pStyle w:val="Notes"/>
+              <w:cnfStyle w:val="000000100000" w:firstRow="0" w:lastRow="0" w:firstColumn="0" w:lastColumn="0" w:oddVBand="0" w:evenVBand="0" w:oddHBand="1" w:evenHBand="0" w:firstRowFirstColumn="0" w:firstRowLastColumn="0" w:lastRowFirstColumn="0" w:lastRowLastColumn="0"/>
+            </w:pPr>
+            <w:r>
+              <w:t>Add notes if necessary.</w:t>
+            </w:r>
+          </w:p>
+        </w:tc>
+      </w:tr>
+    </w:tbl>
+    <w:p>
+      <w:pPr>
+        <w:rPr>
+          <w:lang w:val="es-ES"/>
+        </w:rPr>
+      </w:pPr>
+      <w:r>
+        <w:rPr>
+          <w:lang w:val="es-ES"/>
+        </w:rPr>
         <w:br w:type="page"/>
       </w:r>
     </w:p>
@@ -29704,10 +34829,21 @@
         <w:rPr>
           <w:lang w:val="en-US"/>
         </w:rPr>
-        <w:t>If necessary, design additional tests that cann</w:t>
-      </w:r>
-      <w:r>
-        <w:t>ot be easily associated with a particular use case.  Describe them in this section.</w:t>
+        <w:t xml:space="preserve">If necessary, design additional tests that </w:t>
+      </w:r>
+      <w:proofErr w:type="spellStart"/>
+      <w:r>
+        <w:rPr>
+          <w:lang w:val="en-US"/>
+        </w:rPr>
+        <w:t>cann</w:t>
+      </w:r>
+      <w:r>
+        <w:t>ot</w:t>
+      </w:r>
+      <w:proofErr w:type="spellEnd"/>
+      <w:r>
+        <w:t xml:space="preserve"> be easily associated with a particular use case.  Describe them in this section.</w:t>
       </w:r>
     </w:p>
     <w:tbl>
@@ -30009,7 +35145,7 @@
             <w:noProof/>
             <w:lang w:val="es-ES"/>
           </w:rPr>
-          <w:t>49</w:t>
+          <w:t>50</w:t>
         </w:r>
         <w:r>
           <w:fldChar w:fldCharType="end"/>
@@ -32198,7 +37334,7 @@
 </file>
 
 <file path=customXml/itemProps1.xml><?xml version="1.0" encoding="utf-8"?>
-<ds:datastoreItem xmlns:ds="http://schemas.openxmlformats.org/officeDocument/2006/customXml" ds:itemID="{D9ABB70E-23A2-41DA-83D4-B692B1B012C2}">
+<ds:datastoreItem xmlns:ds="http://schemas.openxmlformats.org/officeDocument/2006/customXml" ds:itemID="{0C080893-AA49-4F3C-A19D-CBAC91153D9E}">
   <ds:schemaRefs>
     <ds:schemaRef ds:uri="http://schemas.openxmlformats.org/officeDocument/2006/bibliography"/>
   </ds:schemaRefs>

--- a/Test de aceptacion/Acceptance test rellenado.docx
+++ b/Test de aceptacion/Acceptance test rellenado.docx
@@ -32103,13 +32103,7 @@
         <w:rPr>
           <w:lang w:val="es-ES"/>
         </w:rPr>
-        <w:t>Mostrar eventos próximos</w:t>
-      </w:r>
-      <w:r>
-        <w:rPr>
-          <w:lang w:val="es-ES"/>
-        </w:rPr>
-        <w:t>.</w:t>
+        <w:t>Mostrar eventos próximos.</w:t>
       </w:r>
     </w:p>
     <w:p>
@@ -33020,19 +33014,7 @@
         <w:rPr>
           <w:lang w:val="es-ES"/>
         </w:rPr>
-        <w:t xml:space="preserve">Mostrar </w:t>
-      </w:r>
-      <w:r>
-        <w:rPr>
-          <w:lang w:val="es-ES"/>
-        </w:rPr>
-        <w:t xml:space="preserve">lista de </w:t>
-      </w:r>
-      <w:r>
-        <w:rPr>
-          <w:lang w:val="es-ES"/>
-        </w:rPr>
-        <w:t>eventos.</w:t>
+        <w:t>Mostrar lista de eventos.</w:t>
       </w:r>
     </w:p>
     <w:p>
@@ -33063,43 +33045,7 @@
         <w:rPr>
           <w:lang w:val="es-ES"/>
         </w:rPr>
-        <w:t>Un usuario, ya sea registrado o no</w:t>
-      </w:r>
-      <w:r>
-        <w:rPr>
-          <w:lang w:val="es-ES"/>
-        </w:rPr>
-        <w:t>, debe de poder ver todos los eventos registrados</w:t>
-      </w:r>
-      <w:r>
-        <w:rPr>
-          <w:lang w:val="es-ES"/>
-        </w:rPr>
-        <w:t xml:space="preserve">, que se </w:t>
-      </w:r>
-      <w:r>
-        <w:rPr>
-          <w:lang w:val="es-ES"/>
-        </w:rPr>
-        <w:t xml:space="preserve">distinguirán por colores, azul los que se </w:t>
-      </w:r>
-      <w:r>
-        <w:rPr>
-          <w:lang w:val="es-ES"/>
-        </w:rPr>
-        <w:t>realizarán en menos de un mes y tengan plazas disponibles</w:t>
-      </w:r>
-      <w:r>
-        <w:rPr>
-          <w:lang w:val="es-ES"/>
-        </w:rPr>
-        <w:t>, en gris las fechas pasadas y en blanco los que no han sido todavía pero no quedan plazas</w:t>
-      </w:r>
-      <w:r>
-        <w:rPr>
-          <w:lang w:val="es-ES"/>
-        </w:rPr>
-        <w:t xml:space="preserve">. </w:t>
+        <w:t xml:space="preserve">Un usuario, ya sea registrado o no, debe de poder ver todos los eventos registrados, que se distinguirán por colores, azul los que se realizarán en menos de un mes y tengan plazas disponibles, en gris las fechas pasadas y en blanco los que no han sido todavía pero no quedan plazas. </w:t>
       </w:r>
     </w:p>
     <w:p>
@@ -34075,41 +34021,11 @@
         </w:rPr>
         <w:t>manager1”</w:t>
       </w:r>
-      <w:bookmarkStart w:id="17" w:name="_GoBack"/>
-      <w:bookmarkEnd w:id="17"/>
-      <w:r>
-        <w:rPr>
-          <w:lang w:val="es-ES"/>
-        </w:rPr>
-        <w:t xml:space="preserve">. Seleccionamos en la barra de menú la opción </w:t>
-      </w:r>
-      <w:proofErr w:type="spellStart"/>
-      <w:r>
-        <w:rPr>
-          <w:lang w:val="es-ES"/>
-        </w:rPr>
-        <w:t>Event</w:t>
-      </w:r>
-      <w:proofErr w:type="spellEnd"/>
-      <w:r>
-        <w:rPr>
-          <w:lang w:val="es-ES"/>
-        </w:rPr>
-        <w:t xml:space="preserve"> </w:t>
-      </w:r>
-      <w:proofErr w:type="spellStart"/>
-      <w:r>
-        <w:rPr>
-          <w:lang w:val="es-ES"/>
-        </w:rPr>
-        <w:t>Menu</w:t>
-      </w:r>
-      <w:proofErr w:type="spellEnd"/>
-      <w:r>
-        <w:rPr>
-          <w:lang w:val="es-ES"/>
-        </w:rPr>
-        <w:t xml:space="preserve"> y dentro seleccionar la primera opción.</w:t>
+      <w:r>
+        <w:rPr>
+          <w:lang w:val="es-ES"/>
+        </w:rPr>
+        <w:t xml:space="preserve">. </w:t>
       </w:r>
     </w:p>
     <w:p>
@@ -34125,10 +34041,2180 @@
           <w:lang w:val="es-ES" w:eastAsia="es-ES"/>
         </w:rPr>
         <w:drawing>
-          <wp:inline distT="0" distB="0" distL="0" distR="0" wp14:anchorId="5D00DE21" wp14:editId="05567414">
-            <wp:extent cx="5628911" cy="2714625"/>
+          <wp:inline distT="0" distB="0" distL="0" distR="0" wp14:anchorId="7911F8E7" wp14:editId="2B43A03C">
+            <wp:extent cx="4486275" cy="2631224"/>
             <wp:effectExtent l="0" t="0" r="0" b="0"/>
-            <wp:docPr id="87" name="Imagen 87"/>
+            <wp:docPr id="89" name="Imagen 89"/>
+            <wp:cNvGraphicFramePr>
+              <a:graphicFrameLocks xmlns:a="http://schemas.openxmlformats.org/drawingml/2006/main" noChangeAspect="1"/>
+            </wp:cNvGraphicFramePr>
+            <a:graphic xmlns:a="http://schemas.openxmlformats.org/drawingml/2006/main">
+              <a:graphicData uri="http://schemas.openxmlformats.org/drawingml/2006/picture">
+                <pic:pic xmlns:pic="http://schemas.openxmlformats.org/drawingml/2006/picture">
+                  <pic:nvPicPr>
+                    <pic:cNvPr id="1" name=""/>
+                    <pic:cNvPicPr/>
+                  </pic:nvPicPr>
+                  <pic:blipFill>
+                    <a:blip r:embed="rId72"/>
+                    <a:stretch>
+                      <a:fillRect/>
+                    </a:stretch>
+                  </pic:blipFill>
+                  <pic:spPr>
+                    <a:xfrm>
+                      <a:off x="0" y="0"/>
+                      <a:ext cx="4506213" cy="2642918"/>
+                    </a:xfrm>
+                    <a:prstGeom prst="rect">
+                      <a:avLst/>
+                    </a:prstGeom>
+                  </pic:spPr>
+                </pic:pic>
+              </a:graphicData>
+            </a:graphic>
+          </wp:inline>
+        </w:drawing>
+      </w:r>
+    </w:p>
+    <w:p>
+      <w:pPr>
+        <w:pStyle w:val="Subttulo"/>
+        <w:rPr>
+          <w:lang w:val="es-ES"/>
+        </w:rPr>
+      </w:pPr>
+      <w:proofErr w:type="spellStart"/>
+      <w:r>
+        <w:rPr>
+          <w:lang w:val="es-ES"/>
+        </w:rPr>
+        <w:t>Tests</w:t>
+      </w:r>
+      <w:proofErr w:type="spellEnd"/>
+    </w:p>
+    <w:tbl>
+      <w:tblPr>
+        <w:tblStyle w:val="Cuadrculavistosa-nfasis1"/>
+        <w:tblW w:w="0" w:type="auto"/>
+        <w:tblLook w:val="04A0" w:firstRow="1" w:lastRow="0" w:firstColumn="1" w:lastColumn="0" w:noHBand="0" w:noVBand="1"/>
+      </w:tblPr>
+      <w:tblGrid>
+        <w:gridCol w:w="1505"/>
+        <w:gridCol w:w="7521"/>
+      </w:tblGrid>
+      <w:tr>
+        <w:trPr>
+          <w:cnfStyle w:val="100000000000" w:firstRow="1" w:lastRow="0" w:firstColumn="0" w:lastColumn="0" w:oddVBand="0" w:evenVBand="0" w:oddHBand="0" w:evenHBand="0" w:firstRowFirstColumn="0" w:firstRowLastColumn="0" w:lastRowFirstColumn="0" w:lastRowLastColumn="0"/>
+        </w:trPr>
+        <w:tc>
+          <w:tcPr>
+            <w:cnfStyle w:val="001000000000" w:firstRow="0" w:lastRow="0" w:firstColumn="1" w:lastColumn="0" w:oddVBand="0" w:evenVBand="0" w:oddHBand="0" w:evenHBand="0" w:firstRowFirstColumn="0" w:firstRowLastColumn="0" w:lastRowFirstColumn="0" w:lastRowLastColumn="0"/>
+            <w:tcW w:w="9026" w:type="dxa"/>
+            <w:gridSpan w:val="2"/>
+            <w:tcBorders>
+              <w:top w:val="nil"/>
+              <w:bottom w:val="single" w:sz="4" w:space="0" w:color="FFFFFF" w:themeColor="background1"/>
+            </w:tcBorders>
+            <w:shd w:val="clear" w:color="auto" w:fill="1F497D" w:themeFill="text2"/>
+          </w:tcPr>
+          <w:p>
+            <w:pPr>
+              <w:rPr>
+                <w:rStyle w:val="Textoennegrita"/>
+              </w:rPr>
+            </w:pPr>
+            <w:r>
+              <w:rPr>
+                <w:rStyle w:val="Textoennegrita"/>
+              </w:rPr>
+              <w:t>Test 1</w:t>
+            </w:r>
+            <w:r>
+              <w:rPr>
+                <w:rStyle w:val="Textoennegrita"/>
+              </w:rPr>
+              <w:t>8</w:t>
+            </w:r>
+            <w:r>
+              <w:rPr>
+                <w:rStyle w:val="Textoennegrita"/>
+              </w:rPr>
+              <w:t>.1</w:t>
+            </w:r>
+            <w:r>
+              <w:rPr>
+                <w:rStyle w:val="Textoennegrita"/>
+              </w:rPr>
+              <w:t xml:space="preserve"> </w:t>
+            </w:r>
+          </w:p>
+        </w:tc>
+      </w:tr>
+      <w:tr>
+        <w:trPr>
+          <w:cnfStyle w:val="000000100000" w:firstRow="0" w:lastRow="0" w:firstColumn="0" w:lastColumn="0" w:oddVBand="0" w:evenVBand="0" w:oddHBand="1" w:evenHBand="0" w:firstRowFirstColumn="0" w:firstRowLastColumn="0" w:lastRowFirstColumn="0" w:lastRowLastColumn="0"/>
+        </w:trPr>
+        <w:tc>
+          <w:tcPr>
+            <w:cnfStyle w:val="001000000000" w:firstRow="0" w:lastRow="0" w:firstColumn="1" w:lastColumn="0" w:oddVBand="0" w:evenVBand="0" w:oddHBand="0" w:evenHBand="0" w:firstRowFirstColumn="0" w:firstRowLastColumn="0" w:lastRowFirstColumn="0" w:lastRowLastColumn="0"/>
+            <w:tcW w:w="1505" w:type="dxa"/>
+            <w:tcBorders>
+              <w:top w:val="single" w:sz="4" w:space="0" w:color="FFFFFF" w:themeColor="background1"/>
+              <w:bottom w:val="single" w:sz="4" w:space="0" w:color="FFFFFF" w:themeColor="background1"/>
+            </w:tcBorders>
+            <w:shd w:val="clear" w:color="auto" w:fill="1F497D" w:themeFill="text2"/>
+          </w:tcPr>
+          <w:p>
+            <w:pPr>
+              <w:rPr>
+                <w:rStyle w:val="Textoennegrita"/>
+              </w:rPr>
+            </w:pPr>
+            <w:r>
+              <w:rPr>
+                <w:rStyle w:val="Textoennegrita"/>
+              </w:rPr>
+              <w:t>Description</w:t>
+            </w:r>
+          </w:p>
+        </w:tc>
+        <w:tc>
+          <w:tcPr>
+            <w:tcW w:w="7521" w:type="dxa"/>
+            <w:tcBorders>
+              <w:top w:val="single" w:sz="4" w:space="0" w:color="FFFFFF" w:themeColor="background1"/>
+              <w:bottom w:val="single" w:sz="4" w:space="0" w:color="FFFFFF" w:themeColor="background1"/>
+            </w:tcBorders>
+          </w:tcPr>
+          <w:p>
+            <w:pPr>
+              <w:pStyle w:val="Notes"/>
+              <w:jc w:val="both"/>
+              <w:cnfStyle w:val="000000100000" w:firstRow="0" w:lastRow="0" w:firstColumn="0" w:lastColumn="0" w:oddVBand="0" w:evenVBand="0" w:oddHBand="1" w:evenHBand="0" w:firstRowFirstColumn="0" w:firstRowLastColumn="0" w:lastRowFirstColumn="0" w:lastRowLastColumn="0"/>
+              <w:rPr>
+                <w:lang w:val="es-ES"/>
+              </w:rPr>
+            </w:pPr>
+            <w:r>
+              <w:rPr>
+                <w:lang w:val="es-ES"/>
+              </w:rPr>
+              <w:t>Registrar un evento</w:t>
+            </w:r>
+          </w:p>
+        </w:tc>
+      </w:tr>
+      <w:tr>
+        <w:tc>
+          <w:tcPr>
+            <w:cnfStyle w:val="001000000000" w:firstRow="0" w:lastRow="0" w:firstColumn="1" w:lastColumn="0" w:oddVBand="0" w:evenVBand="0" w:oddHBand="0" w:evenHBand="0" w:firstRowFirstColumn="0" w:firstRowLastColumn="0" w:lastRowFirstColumn="0" w:lastRowLastColumn="0"/>
+            <w:tcW w:w="1505" w:type="dxa"/>
+            <w:tcBorders>
+              <w:top w:val="single" w:sz="4" w:space="0" w:color="FFFFFF" w:themeColor="background1"/>
+              <w:bottom w:val="single" w:sz="4" w:space="0" w:color="FFFFFF" w:themeColor="background1"/>
+            </w:tcBorders>
+            <w:shd w:val="clear" w:color="auto" w:fill="1F497D" w:themeFill="text2"/>
+          </w:tcPr>
+          <w:p>
+            <w:pPr>
+              <w:rPr>
+                <w:rStyle w:val="Textoennegrita"/>
+              </w:rPr>
+            </w:pPr>
+            <w:r>
+              <w:rPr>
+                <w:rStyle w:val="Textoennegrita"/>
+              </w:rPr>
+              <w:t>Expected</w:t>
+            </w:r>
+          </w:p>
+        </w:tc>
+        <w:tc>
+          <w:tcPr>
+            <w:tcW w:w="7521" w:type="dxa"/>
+            <w:tcBorders>
+              <w:top w:val="single" w:sz="4" w:space="0" w:color="FFFFFF" w:themeColor="background1"/>
+              <w:bottom w:val="single" w:sz="4" w:space="0" w:color="FFFFFF" w:themeColor="background1"/>
+            </w:tcBorders>
+          </w:tcPr>
+          <w:p>
+            <w:pPr>
+              <w:pStyle w:val="Notes"/>
+              <w:jc w:val="both"/>
+              <w:cnfStyle w:val="000000000000" w:firstRow="0" w:lastRow="0" w:firstColumn="0" w:lastColumn="0" w:oddVBand="0" w:evenVBand="0" w:oddHBand="0" w:evenHBand="0" w:firstRowFirstColumn="0" w:firstRowLastColumn="0" w:lastRowFirstColumn="0" w:lastRowLastColumn="0"/>
+              <w:rPr>
+                <w:lang w:val="es-ES"/>
+              </w:rPr>
+            </w:pPr>
+            <w:r>
+              <w:rPr>
+                <w:lang w:val="es-ES"/>
+              </w:rPr>
+              <w:t xml:space="preserve">Pulsamos en </w:t>
+            </w:r>
+            <w:proofErr w:type="spellStart"/>
+            <w:r>
+              <w:rPr>
+                <w:lang w:val="es-ES"/>
+              </w:rPr>
+              <w:t>Create</w:t>
+            </w:r>
+            <w:proofErr w:type="spellEnd"/>
+            <w:r>
+              <w:rPr>
+                <w:lang w:val="es-ES"/>
+              </w:rPr>
+              <w:t xml:space="preserve"> </w:t>
+            </w:r>
+            <w:proofErr w:type="spellStart"/>
+            <w:r>
+              <w:rPr>
+                <w:lang w:val="es-ES"/>
+              </w:rPr>
+              <w:t>an</w:t>
+            </w:r>
+            <w:proofErr w:type="spellEnd"/>
+            <w:r>
+              <w:rPr>
+                <w:lang w:val="es-ES"/>
+              </w:rPr>
+              <w:t xml:space="preserve"> </w:t>
+            </w:r>
+            <w:proofErr w:type="spellStart"/>
+            <w:r>
+              <w:rPr>
+                <w:lang w:val="es-ES"/>
+              </w:rPr>
+              <w:t>Event</w:t>
+            </w:r>
+            <w:proofErr w:type="spellEnd"/>
+            <w:r>
+              <w:rPr>
+                <w:lang w:val="es-ES"/>
+              </w:rPr>
+              <w:t xml:space="preserve"> en la barra de menú.</w:t>
+            </w:r>
+          </w:p>
+          <w:p>
+            <w:pPr>
+              <w:pStyle w:val="Notes"/>
+              <w:jc w:val="center"/>
+              <w:cnfStyle w:val="000000000000" w:firstRow="0" w:lastRow="0" w:firstColumn="0" w:lastColumn="0" w:oddVBand="0" w:evenVBand="0" w:oddHBand="0" w:evenHBand="0" w:firstRowFirstColumn="0" w:firstRowLastColumn="0" w:lastRowFirstColumn="0" w:lastRowLastColumn="0"/>
+              <w:rPr>
+                <w:lang w:val="es-ES"/>
+              </w:rPr>
+            </w:pPr>
+            <w:r>
+              <w:rPr>
+                <w:noProof/>
+                <w:lang w:val="es-ES" w:eastAsia="es-ES"/>
+              </w:rPr>
+              <w:drawing>
+                <wp:inline distT="0" distB="0" distL="0" distR="0" wp14:anchorId="10DFD492" wp14:editId="40DCFAAD">
+                  <wp:extent cx="2965628" cy="2362200"/>
+                  <wp:effectExtent l="0" t="0" r="6350" b="0"/>
+                  <wp:docPr id="91" name="Imagen 91"/>
+                  <wp:cNvGraphicFramePr>
+                    <a:graphicFrameLocks xmlns:a="http://schemas.openxmlformats.org/drawingml/2006/main" noChangeAspect="1"/>
+                  </wp:cNvGraphicFramePr>
+                  <a:graphic xmlns:a="http://schemas.openxmlformats.org/drawingml/2006/main">
+                    <a:graphicData uri="http://schemas.openxmlformats.org/drawingml/2006/picture">
+                      <pic:pic xmlns:pic="http://schemas.openxmlformats.org/drawingml/2006/picture">
+                        <pic:nvPicPr>
+                          <pic:cNvPr id="1" name=""/>
+                          <pic:cNvPicPr/>
+                        </pic:nvPicPr>
+                        <pic:blipFill>
+                          <a:blip r:embed="rId73"/>
+                          <a:stretch>
+                            <a:fillRect/>
+                          </a:stretch>
+                        </pic:blipFill>
+                        <pic:spPr>
+                          <a:xfrm>
+                            <a:off x="0" y="0"/>
+                            <a:ext cx="2976946" cy="2371215"/>
+                          </a:xfrm>
+                          <a:prstGeom prst="rect">
+                            <a:avLst/>
+                          </a:prstGeom>
+                        </pic:spPr>
+                      </pic:pic>
+                    </a:graphicData>
+                  </a:graphic>
+                </wp:inline>
+              </w:drawing>
+            </w:r>
+          </w:p>
+        </w:tc>
+      </w:tr>
+      <w:tr>
+        <w:trPr>
+          <w:cnfStyle w:val="000000100000" w:firstRow="0" w:lastRow="0" w:firstColumn="0" w:lastColumn="0" w:oddVBand="0" w:evenVBand="0" w:oddHBand="1" w:evenHBand="0" w:firstRowFirstColumn="0" w:firstRowLastColumn="0" w:lastRowFirstColumn="0" w:lastRowLastColumn="0"/>
+        </w:trPr>
+        <w:tc>
+          <w:tcPr>
+            <w:cnfStyle w:val="001000000000" w:firstRow="0" w:lastRow="0" w:firstColumn="1" w:lastColumn="0" w:oddVBand="0" w:evenVBand="0" w:oddHBand="0" w:evenHBand="0" w:firstRowFirstColumn="0" w:firstRowLastColumn="0" w:lastRowFirstColumn="0" w:lastRowLastColumn="0"/>
+            <w:tcW w:w="1505" w:type="dxa"/>
+            <w:tcBorders>
+              <w:top w:val="single" w:sz="4" w:space="0" w:color="FFFFFF" w:themeColor="background1"/>
+              <w:bottom w:val="single" w:sz="4" w:space="0" w:color="FFFFFF" w:themeColor="background1"/>
+            </w:tcBorders>
+            <w:shd w:val="clear" w:color="auto" w:fill="1F497D" w:themeFill="text2"/>
+          </w:tcPr>
+          <w:p>
+            <w:pPr>
+              <w:rPr>
+                <w:rStyle w:val="Textoennegrita"/>
+              </w:rPr>
+            </w:pPr>
+            <w:r>
+              <w:rPr>
+                <w:rStyle w:val="Textoennegrita"/>
+              </w:rPr>
+              <w:t>Outcome</w:t>
+            </w:r>
+          </w:p>
+        </w:tc>
+        <w:tc>
+          <w:tcPr>
+            <w:tcW w:w="7521" w:type="dxa"/>
+            <w:tcBorders>
+              <w:top w:val="single" w:sz="4" w:space="0" w:color="FFFFFF" w:themeColor="background1"/>
+              <w:bottom w:val="single" w:sz="4" w:space="0" w:color="FFFFFF" w:themeColor="background1"/>
+            </w:tcBorders>
+          </w:tcPr>
+          <w:p>
+            <w:pPr>
+              <w:pStyle w:val="Notes"/>
+              <w:jc w:val="both"/>
+              <w:cnfStyle w:val="000000100000" w:firstRow="0" w:lastRow="0" w:firstColumn="0" w:lastColumn="0" w:oddVBand="0" w:evenVBand="0" w:oddHBand="1" w:evenHBand="0" w:firstRowFirstColumn="0" w:firstRowLastColumn="0" w:lastRowFirstColumn="0" w:lastRowLastColumn="0"/>
+            </w:pPr>
+            <w:r>
+              <w:t>Describe what you’ve got when you performed this test. Add screenshots if necessary.  Please, make sure that your description is enough for a developer to repeat what you’ve done, so that he or she can correct the problem.</w:t>
+            </w:r>
+          </w:p>
+        </w:tc>
+      </w:tr>
+      <w:tr>
+        <w:tc>
+          <w:tcPr>
+            <w:cnfStyle w:val="001000000000" w:firstRow="0" w:lastRow="0" w:firstColumn="1" w:lastColumn="0" w:oddVBand="0" w:evenVBand="0" w:oddHBand="0" w:evenHBand="0" w:firstRowFirstColumn="0" w:firstRowLastColumn="0" w:lastRowFirstColumn="0" w:lastRowLastColumn="0"/>
+            <w:tcW w:w="1505" w:type="dxa"/>
+            <w:tcBorders>
+              <w:top w:val="single" w:sz="4" w:space="0" w:color="FFFFFF" w:themeColor="background1"/>
+              <w:bottom w:val="nil"/>
+            </w:tcBorders>
+            <w:shd w:val="clear" w:color="auto" w:fill="1F497D" w:themeFill="text2"/>
+          </w:tcPr>
+          <w:p>
+            <w:pPr>
+              <w:rPr>
+                <w:rStyle w:val="Textoennegrita"/>
+              </w:rPr>
+            </w:pPr>
+            <w:r>
+              <w:rPr>
+                <w:rStyle w:val="Textoennegrita"/>
+              </w:rPr>
+              <w:t>Notes</w:t>
+            </w:r>
+          </w:p>
+        </w:tc>
+        <w:tc>
+          <w:tcPr>
+            <w:tcW w:w="7521" w:type="dxa"/>
+            <w:tcBorders>
+              <w:top w:val="single" w:sz="4" w:space="0" w:color="FFFFFF" w:themeColor="background1"/>
+              <w:bottom w:val="nil"/>
+            </w:tcBorders>
+          </w:tcPr>
+          <w:p>
+            <w:pPr>
+              <w:pStyle w:val="Notes"/>
+              <w:cnfStyle w:val="000000000000" w:firstRow="0" w:lastRow="0" w:firstColumn="0" w:lastColumn="0" w:oddVBand="0" w:evenVBand="0" w:oddHBand="0" w:evenHBand="0" w:firstRowFirstColumn="0" w:firstRowLastColumn="0" w:lastRowFirstColumn="0" w:lastRowLastColumn="0"/>
+            </w:pPr>
+            <w:r>
+              <w:t>Add notes if necessary.</w:t>
+            </w:r>
+          </w:p>
+        </w:tc>
+      </w:tr>
+      <w:tr>
+        <w:trPr>
+          <w:cnfStyle w:val="000000100000" w:firstRow="0" w:lastRow="0" w:firstColumn="0" w:lastColumn="0" w:oddVBand="0" w:evenVBand="0" w:oddHBand="1" w:evenHBand="0" w:firstRowFirstColumn="0" w:firstRowLastColumn="0" w:lastRowFirstColumn="0" w:lastRowLastColumn="0"/>
+        </w:trPr>
+        <w:tc>
+          <w:tcPr>
+            <w:cnfStyle w:val="001000000000" w:firstRow="0" w:lastRow="0" w:firstColumn="1" w:lastColumn="0" w:oddVBand="0" w:evenVBand="0" w:oddHBand="0" w:evenHBand="0" w:firstRowFirstColumn="0" w:firstRowLastColumn="0" w:lastRowFirstColumn="0" w:lastRowLastColumn="0"/>
+            <w:tcW w:w="9026" w:type="dxa"/>
+            <w:gridSpan w:val="2"/>
+            <w:tcBorders>
+              <w:top w:val="nil"/>
+              <w:bottom w:val="single" w:sz="4" w:space="0" w:color="FFFFFF" w:themeColor="background1"/>
+            </w:tcBorders>
+            <w:shd w:val="clear" w:color="auto" w:fill="1F497D" w:themeFill="text2"/>
+          </w:tcPr>
+          <w:p>
+            <w:pPr>
+              <w:rPr>
+                <w:rStyle w:val="Textoennegrita"/>
+                <w:lang w:val="es-ES"/>
+              </w:rPr>
+            </w:pPr>
+            <w:r>
+              <w:lastRenderedPageBreak/>
+              <w:br w:type="page"/>
+            </w:r>
+            <w:r>
+              <w:rPr>
+                <w:rStyle w:val="Textoennegrita"/>
+                <w:lang w:val="es-ES"/>
+              </w:rPr>
+              <w:t xml:space="preserve">Test </w:t>
+            </w:r>
+            <w:r>
+              <w:rPr>
+                <w:rStyle w:val="Textoennegrita"/>
+                <w:lang w:val="es-ES"/>
+              </w:rPr>
+              <w:t>18</w:t>
+            </w:r>
+            <w:r>
+              <w:rPr>
+                <w:rStyle w:val="Textoennegrita"/>
+                <w:lang w:val="es-ES"/>
+              </w:rPr>
+              <w:t>.</w:t>
+            </w:r>
+            <w:r>
+              <w:rPr>
+                <w:rStyle w:val="Textoennegrita"/>
+                <w:lang w:val="es-ES"/>
+              </w:rPr>
+              <w:t>2</w:t>
+            </w:r>
+          </w:p>
+        </w:tc>
+      </w:tr>
+      <w:tr>
+        <w:tc>
+          <w:tcPr>
+            <w:cnfStyle w:val="001000000000" w:firstRow="0" w:lastRow="0" w:firstColumn="1" w:lastColumn="0" w:oddVBand="0" w:evenVBand="0" w:oddHBand="0" w:evenHBand="0" w:firstRowFirstColumn="0" w:firstRowLastColumn="0" w:lastRowFirstColumn="0" w:lastRowLastColumn="0"/>
+            <w:tcW w:w="1505" w:type="dxa"/>
+            <w:tcBorders>
+              <w:top w:val="single" w:sz="4" w:space="0" w:color="FFFFFF" w:themeColor="background1"/>
+              <w:bottom w:val="single" w:sz="4" w:space="0" w:color="FFFFFF" w:themeColor="background1"/>
+            </w:tcBorders>
+            <w:shd w:val="clear" w:color="auto" w:fill="1F497D" w:themeFill="text2"/>
+          </w:tcPr>
+          <w:p>
+            <w:pPr>
+              <w:rPr>
+                <w:rStyle w:val="Textoennegrita"/>
+                <w:lang w:val="es-ES"/>
+              </w:rPr>
+            </w:pPr>
+            <w:proofErr w:type="spellStart"/>
+            <w:r>
+              <w:rPr>
+                <w:rStyle w:val="Textoennegrita"/>
+                <w:lang w:val="es-ES"/>
+              </w:rPr>
+              <w:t>Description</w:t>
+            </w:r>
+            <w:proofErr w:type="spellEnd"/>
+          </w:p>
+        </w:tc>
+        <w:tc>
+          <w:tcPr>
+            <w:tcW w:w="7521" w:type="dxa"/>
+            <w:tcBorders>
+              <w:top w:val="single" w:sz="4" w:space="0" w:color="FFFFFF" w:themeColor="background1"/>
+              <w:bottom w:val="single" w:sz="4" w:space="0" w:color="FFFFFF" w:themeColor="background1"/>
+            </w:tcBorders>
+          </w:tcPr>
+          <w:p>
+            <w:pPr>
+              <w:pStyle w:val="Notes"/>
+              <w:jc w:val="both"/>
+              <w:cnfStyle w:val="000000000000" w:firstRow="0" w:lastRow="0" w:firstColumn="0" w:lastColumn="0" w:oddVBand="0" w:evenVBand="0" w:oddHBand="0" w:evenHBand="0" w:firstRowFirstColumn="0" w:firstRowLastColumn="0" w:lastRowFirstColumn="0" w:lastRowLastColumn="0"/>
+              <w:rPr>
+                <w:lang w:val="es-ES"/>
+              </w:rPr>
+            </w:pPr>
+            <w:r>
+              <w:rPr>
+                <w:lang w:val="es-ES"/>
+              </w:rPr>
+              <w:t>Registrar un evento</w:t>
+            </w:r>
+          </w:p>
+        </w:tc>
+      </w:tr>
+      <w:tr>
+        <w:trPr>
+          <w:cnfStyle w:val="000000100000" w:firstRow="0" w:lastRow="0" w:firstColumn="0" w:lastColumn="0" w:oddVBand="0" w:evenVBand="0" w:oddHBand="1" w:evenHBand="0" w:firstRowFirstColumn="0" w:firstRowLastColumn="0" w:lastRowFirstColumn="0" w:lastRowLastColumn="0"/>
+        </w:trPr>
+        <w:tc>
+          <w:tcPr>
+            <w:cnfStyle w:val="001000000000" w:firstRow="0" w:lastRow="0" w:firstColumn="1" w:lastColumn="0" w:oddVBand="0" w:evenVBand="0" w:oddHBand="0" w:evenHBand="0" w:firstRowFirstColumn="0" w:firstRowLastColumn="0" w:lastRowFirstColumn="0" w:lastRowLastColumn="0"/>
+            <w:tcW w:w="1505" w:type="dxa"/>
+            <w:tcBorders>
+              <w:top w:val="single" w:sz="4" w:space="0" w:color="FFFFFF" w:themeColor="background1"/>
+              <w:bottom w:val="single" w:sz="4" w:space="0" w:color="FFFFFF" w:themeColor="background1"/>
+            </w:tcBorders>
+            <w:shd w:val="clear" w:color="auto" w:fill="1F497D" w:themeFill="text2"/>
+          </w:tcPr>
+          <w:p>
+            <w:pPr>
+              <w:rPr>
+                <w:rStyle w:val="Textoennegrita"/>
+                <w:lang w:val="es-ES"/>
+              </w:rPr>
+            </w:pPr>
+            <w:proofErr w:type="spellStart"/>
+            <w:r>
+              <w:rPr>
+                <w:rStyle w:val="Textoennegrita"/>
+                <w:lang w:val="es-ES"/>
+              </w:rPr>
+              <w:t>Expected</w:t>
+            </w:r>
+            <w:proofErr w:type="spellEnd"/>
+          </w:p>
+        </w:tc>
+        <w:tc>
+          <w:tcPr>
+            <w:tcW w:w="7521" w:type="dxa"/>
+            <w:tcBorders>
+              <w:top w:val="single" w:sz="4" w:space="0" w:color="FFFFFF" w:themeColor="background1"/>
+              <w:bottom w:val="single" w:sz="4" w:space="0" w:color="FFFFFF" w:themeColor="background1"/>
+            </w:tcBorders>
+          </w:tcPr>
+          <w:p>
+            <w:pPr>
+              <w:pStyle w:val="Notes"/>
+              <w:jc w:val="both"/>
+              <w:cnfStyle w:val="000000100000" w:firstRow="0" w:lastRow="0" w:firstColumn="0" w:lastColumn="0" w:oddVBand="0" w:evenVBand="0" w:oddHBand="1" w:evenHBand="0" w:firstRowFirstColumn="0" w:firstRowLastColumn="0" w:lastRowFirstColumn="0" w:lastRowLastColumn="0"/>
+              <w:rPr>
+                <w:lang w:val="es-ES"/>
+              </w:rPr>
+            </w:pPr>
+            <w:r>
+              <w:rPr>
+                <w:lang w:val="es-ES"/>
+              </w:rPr>
+              <w:t>El formulario debe de ser relleno completamente, ya que todos los campos son obligatorios</w:t>
+            </w:r>
+            <w:r>
+              <w:rPr>
+                <w:lang w:val="es-ES"/>
+              </w:rPr>
+              <w:t>.</w:t>
+            </w:r>
+            <w:r>
+              <w:rPr>
+                <w:lang w:val="es-ES"/>
+              </w:rPr>
+              <w:t xml:space="preserve"> </w:t>
+            </w:r>
+            <w:r>
+              <w:rPr>
+                <w:lang w:val="es-ES"/>
+              </w:rPr>
+              <w:t>Además,</w:t>
+            </w:r>
+            <w:r>
+              <w:rPr>
+                <w:lang w:val="es-ES"/>
+              </w:rPr>
+              <w:t xml:space="preserve"> se comprobara la tarjeta de crédito del manager activo para ver si es válida.</w:t>
+            </w:r>
+          </w:p>
+          <w:p>
+            <w:pPr>
+              <w:pStyle w:val="Notes"/>
+              <w:jc w:val="center"/>
+              <w:cnfStyle w:val="000000100000" w:firstRow="0" w:lastRow="0" w:firstColumn="0" w:lastColumn="0" w:oddVBand="0" w:evenVBand="0" w:oddHBand="1" w:evenHBand="0" w:firstRowFirstColumn="0" w:firstRowLastColumn="0" w:lastRowFirstColumn="0" w:lastRowLastColumn="0"/>
+              <w:rPr>
+                <w:lang w:val="es-ES"/>
+              </w:rPr>
+            </w:pPr>
+            <w:r>
+              <w:rPr>
+                <w:noProof/>
+                <w:lang w:val="es-ES" w:eastAsia="es-ES"/>
+              </w:rPr>
+              <w:drawing>
+                <wp:inline distT="0" distB="0" distL="0" distR="0" wp14:anchorId="78195014" wp14:editId="7AE172FB">
+                  <wp:extent cx="3715619" cy="2657475"/>
+                  <wp:effectExtent l="0" t="0" r="0" b="0"/>
+                  <wp:docPr id="92" name="Imagen 92"/>
+                  <wp:cNvGraphicFramePr>
+                    <a:graphicFrameLocks xmlns:a="http://schemas.openxmlformats.org/drawingml/2006/main" noChangeAspect="1"/>
+                  </wp:cNvGraphicFramePr>
+                  <a:graphic xmlns:a="http://schemas.openxmlformats.org/drawingml/2006/main">
+                    <a:graphicData uri="http://schemas.openxmlformats.org/drawingml/2006/picture">
+                      <pic:pic xmlns:pic="http://schemas.openxmlformats.org/drawingml/2006/picture">
+                        <pic:nvPicPr>
+                          <pic:cNvPr id="1" name=""/>
+                          <pic:cNvPicPr/>
+                        </pic:nvPicPr>
+                        <pic:blipFill>
+                          <a:blip r:embed="rId74"/>
+                          <a:stretch>
+                            <a:fillRect/>
+                          </a:stretch>
+                        </pic:blipFill>
+                        <pic:spPr>
+                          <a:xfrm>
+                            <a:off x="0" y="0"/>
+                            <a:ext cx="3720939" cy="2661280"/>
+                          </a:xfrm>
+                          <a:prstGeom prst="rect">
+                            <a:avLst/>
+                          </a:prstGeom>
+                        </pic:spPr>
+                      </pic:pic>
+                    </a:graphicData>
+                  </a:graphic>
+                </wp:inline>
+              </w:drawing>
+            </w:r>
+          </w:p>
+          <w:p>
+            <w:pPr>
+              <w:pStyle w:val="Notes"/>
+              <w:jc w:val="center"/>
+              <w:cnfStyle w:val="000000100000" w:firstRow="0" w:lastRow="0" w:firstColumn="0" w:lastColumn="0" w:oddVBand="0" w:evenVBand="0" w:oddHBand="1" w:evenHBand="0" w:firstRowFirstColumn="0" w:firstRowLastColumn="0" w:lastRowFirstColumn="0" w:lastRowLastColumn="0"/>
+              <w:rPr>
+                <w:lang w:val="es-ES"/>
+              </w:rPr>
+            </w:pPr>
+          </w:p>
+          <w:p>
+            <w:pPr>
+              <w:pStyle w:val="Notes"/>
+              <w:jc w:val="center"/>
+              <w:cnfStyle w:val="000000100000" w:firstRow="0" w:lastRow="0" w:firstColumn="0" w:lastColumn="0" w:oddVBand="0" w:evenVBand="0" w:oddHBand="1" w:evenHBand="0" w:firstRowFirstColumn="0" w:firstRowLastColumn="0" w:lastRowFirstColumn="0" w:lastRowLastColumn="0"/>
+              <w:rPr>
+                <w:lang w:val="es-ES"/>
+              </w:rPr>
+            </w:pPr>
+            <w:r>
+              <w:rPr>
+                <w:noProof/>
+                <w:lang w:val="es-ES" w:eastAsia="es-ES"/>
+              </w:rPr>
+              <w:drawing>
+                <wp:inline distT="0" distB="0" distL="0" distR="0" wp14:anchorId="1D7D25BF" wp14:editId="556DE5E3">
+                  <wp:extent cx="3685825" cy="2249805"/>
+                  <wp:effectExtent l="0" t="0" r="0" b="0"/>
+                  <wp:docPr id="93" name="Imagen 93"/>
+                  <wp:cNvGraphicFramePr>
+                    <a:graphicFrameLocks xmlns:a="http://schemas.openxmlformats.org/drawingml/2006/main" noChangeAspect="1"/>
+                  </wp:cNvGraphicFramePr>
+                  <a:graphic xmlns:a="http://schemas.openxmlformats.org/drawingml/2006/main">
+                    <a:graphicData uri="http://schemas.openxmlformats.org/drawingml/2006/picture">
+                      <pic:pic xmlns:pic="http://schemas.openxmlformats.org/drawingml/2006/picture">
+                        <pic:nvPicPr>
+                          <pic:cNvPr id="1" name=""/>
+                          <pic:cNvPicPr/>
+                        </pic:nvPicPr>
+                        <pic:blipFill rotWithShape="1">
+                          <a:blip r:embed="rId75"/>
+                          <a:srcRect t="31576"/>
+                          <a:stretch/>
+                        </pic:blipFill>
+                        <pic:spPr bwMode="auto">
+                          <a:xfrm>
+                            <a:off x="0" y="0"/>
+                            <a:ext cx="3707830" cy="2263237"/>
+                          </a:xfrm>
+                          <a:prstGeom prst="rect">
+                            <a:avLst/>
+                          </a:prstGeom>
+                          <a:ln>
+                            <a:noFill/>
+                          </a:ln>
+                          <a:extLst>
+                            <a:ext uri="{53640926-AAD7-44D8-BBD7-CCE9431645EC}">
+                              <a14:shadowObscured xmlns:a14="http://schemas.microsoft.com/office/drawing/2010/main"/>
+                            </a:ext>
+                          </a:extLst>
+                        </pic:spPr>
+                      </pic:pic>
+                    </a:graphicData>
+                  </a:graphic>
+                </wp:inline>
+              </w:drawing>
+            </w:r>
+          </w:p>
+        </w:tc>
+      </w:tr>
+      <w:tr>
+        <w:tc>
+          <w:tcPr>
+            <w:cnfStyle w:val="001000000000" w:firstRow="0" w:lastRow="0" w:firstColumn="1" w:lastColumn="0" w:oddVBand="0" w:evenVBand="0" w:oddHBand="0" w:evenHBand="0" w:firstRowFirstColumn="0" w:firstRowLastColumn="0" w:lastRowFirstColumn="0" w:lastRowLastColumn="0"/>
+            <w:tcW w:w="1505" w:type="dxa"/>
+            <w:tcBorders>
+              <w:top w:val="single" w:sz="4" w:space="0" w:color="FFFFFF" w:themeColor="background1"/>
+              <w:bottom w:val="single" w:sz="4" w:space="0" w:color="FFFFFF" w:themeColor="background1"/>
+            </w:tcBorders>
+            <w:shd w:val="clear" w:color="auto" w:fill="1F497D" w:themeFill="text2"/>
+          </w:tcPr>
+          <w:p>
+            <w:pPr>
+              <w:rPr>
+                <w:rStyle w:val="Textoennegrita"/>
+              </w:rPr>
+            </w:pPr>
+            <w:r>
+              <w:rPr>
+                <w:rStyle w:val="Textoennegrita"/>
+              </w:rPr>
+              <w:t>Outcome</w:t>
+            </w:r>
+          </w:p>
+        </w:tc>
+        <w:tc>
+          <w:tcPr>
+            <w:tcW w:w="7521" w:type="dxa"/>
+            <w:tcBorders>
+              <w:top w:val="single" w:sz="4" w:space="0" w:color="FFFFFF" w:themeColor="background1"/>
+              <w:bottom w:val="single" w:sz="4" w:space="0" w:color="FFFFFF" w:themeColor="background1"/>
+            </w:tcBorders>
+          </w:tcPr>
+          <w:p>
+            <w:pPr>
+              <w:pStyle w:val="Notes"/>
+              <w:jc w:val="both"/>
+              <w:cnfStyle w:val="000000000000" w:firstRow="0" w:lastRow="0" w:firstColumn="0" w:lastColumn="0" w:oddVBand="0" w:evenVBand="0" w:oddHBand="0" w:evenHBand="0" w:firstRowFirstColumn="0" w:firstRowLastColumn="0" w:lastRowFirstColumn="0" w:lastRowLastColumn="0"/>
+            </w:pPr>
+            <w:r>
+              <w:t>Describe what you’ve got when you performed this test. Add screenshots if necessary.  Please, make sure that your description is enough for a developer to repeat what you’ve done, so that he or she can correct the problem.</w:t>
+            </w:r>
+          </w:p>
+        </w:tc>
+      </w:tr>
+      <w:tr>
+        <w:trPr>
+          <w:cnfStyle w:val="000000100000" w:firstRow="0" w:lastRow="0" w:firstColumn="0" w:lastColumn="0" w:oddVBand="0" w:evenVBand="0" w:oddHBand="1" w:evenHBand="0" w:firstRowFirstColumn="0" w:firstRowLastColumn="0" w:lastRowFirstColumn="0" w:lastRowLastColumn="0"/>
+        </w:trPr>
+        <w:tc>
+          <w:tcPr>
+            <w:cnfStyle w:val="001000000000" w:firstRow="0" w:lastRow="0" w:firstColumn="1" w:lastColumn="0" w:oddVBand="0" w:evenVBand="0" w:oddHBand="0" w:evenHBand="0" w:firstRowFirstColumn="0" w:firstRowLastColumn="0" w:lastRowFirstColumn="0" w:lastRowLastColumn="0"/>
+            <w:tcW w:w="1505" w:type="dxa"/>
+            <w:tcBorders>
+              <w:top w:val="single" w:sz="4" w:space="0" w:color="FFFFFF" w:themeColor="background1"/>
+              <w:bottom w:val="nil"/>
+            </w:tcBorders>
+            <w:shd w:val="clear" w:color="auto" w:fill="1F497D" w:themeFill="text2"/>
+          </w:tcPr>
+          <w:p>
+            <w:pPr>
+              <w:rPr>
+                <w:rStyle w:val="Textoennegrita"/>
+              </w:rPr>
+            </w:pPr>
+            <w:r>
+              <w:rPr>
+                <w:rStyle w:val="Textoennegrita"/>
+              </w:rPr>
+              <w:t>Notes</w:t>
+            </w:r>
+          </w:p>
+        </w:tc>
+        <w:tc>
+          <w:tcPr>
+            <w:tcW w:w="7521" w:type="dxa"/>
+            <w:tcBorders>
+              <w:top w:val="single" w:sz="4" w:space="0" w:color="FFFFFF" w:themeColor="background1"/>
+              <w:bottom w:val="nil"/>
+            </w:tcBorders>
+          </w:tcPr>
+          <w:p>
+            <w:pPr>
+              <w:pStyle w:val="Notes"/>
+              <w:cnfStyle w:val="000000100000" w:firstRow="0" w:lastRow="0" w:firstColumn="0" w:lastColumn="0" w:oddVBand="0" w:evenVBand="0" w:oddHBand="1" w:evenHBand="0" w:firstRowFirstColumn="0" w:firstRowLastColumn="0" w:lastRowFirstColumn="0" w:lastRowLastColumn="0"/>
+            </w:pPr>
+            <w:r>
+              <w:t>Add notes if necessary.</w:t>
+            </w:r>
+          </w:p>
+        </w:tc>
+      </w:tr>
+    </w:tbl>
+    <w:p>
+      <w:pPr>
+        <w:rPr>
+          <w:lang w:val="es-ES"/>
+        </w:rPr>
+      </w:pPr>
+      <w:r>
+        <w:rPr>
+          <w:lang w:val="es-ES"/>
+        </w:rPr>
+        <w:br w:type="page"/>
+      </w:r>
+    </w:p>
+    <w:p>
+      <w:pPr>
+        <w:rPr>
+          <w:lang w:val="es-ES"/>
+        </w:rPr>
+      </w:pPr>
+    </w:p>
+    <w:tbl>
+      <w:tblPr>
+        <w:tblStyle w:val="Cuadrculavistosa-nfasis1"/>
+        <w:tblW w:w="0" w:type="auto"/>
+        <w:tblLook w:val="04A0" w:firstRow="1" w:lastRow="0" w:firstColumn="1" w:lastColumn="0" w:noHBand="0" w:noVBand="1"/>
+      </w:tblPr>
+      <w:tblGrid>
+        <w:gridCol w:w="1370"/>
+        <w:gridCol w:w="7656"/>
+      </w:tblGrid>
+      <w:tr>
+        <w:trPr>
+          <w:cnfStyle w:val="100000000000" w:firstRow="1" w:lastRow="0" w:firstColumn="0" w:lastColumn="0" w:oddVBand="0" w:evenVBand="0" w:oddHBand="0" w:evenHBand="0" w:firstRowFirstColumn="0" w:firstRowLastColumn="0" w:lastRowFirstColumn="0" w:lastRowLastColumn="0"/>
+        </w:trPr>
+        <w:tc>
+          <w:tcPr>
+            <w:cnfStyle w:val="001000000000" w:firstRow="0" w:lastRow="0" w:firstColumn="1" w:lastColumn="0" w:oddVBand="0" w:evenVBand="0" w:oddHBand="0" w:evenHBand="0" w:firstRowFirstColumn="0" w:firstRowLastColumn="0" w:lastRowFirstColumn="0" w:lastRowLastColumn="0"/>
+            <w:tcW w:w="9026" w:type="dxa"/>
+            <w:gridSpan w:val="2"/>
+            <w:tcBorders>
+              <w:top w:val="nil"/>
+              <w:bottom w:val="single" w:sz="4" w:space="0" w:color="FFFFFF" w:themeColor="background1"/>
+            </w:tcBorders>
+            <w:shd w:val="clear" w:color="auto" w:fill="1F497D" w:themeFill="text2"/>
+          </w:tcPr>
+          <w:p>
+            <w:pPr>
+              <w:rPr>
+                <w:rStyle w:val="Textoennegrita"/>
+              </w:rPr>
+            </w:pPr>
+            <w:r>
+              <w:rPr>
+                <w:rStyle w:val="Textoennegrita"/>
+              </w:rPr>
+              <w:t>Test 18</w:t>
+            </w:r>
+            <w:r>
+              <w:rPr>
+                <w:rStyle w:val="Textoennegrita"/>
+              </w:rPr>
+              <w:t>.3</w:t>
+            </w:r>
+          </w:p>
+        </w:tc>
+      </w:tr>
+      <w:tr>
+        <w:trPr>
+          <w:cnfStyle w:val="000000100000" w:firstRow="0" w:lastRow="0" w:firstColumn="0" w:lastColumn="0" w:oddVBand="0" w:evenVBand="0" w:oddHBand="1" w:evenHBand="0" w:firstRowFirstColumn="0" w:firstRowLastColumn="0" w:lastRowFirstColumn="0" w:lastRowLastColumn="0"/>
+        </w:trPr>
+        <w:tc>
+          <w:tcPr>
+            <w:cnfStyle w:val="001000000000" w:firstRow="0" w:lastRow="0" w:firstColumn="1" w:lastColumn="0" w:oddVBand="0" w:evenVBand="0" w:oddHBand="0" w:evenHBand="0" w:firstRowFirstColumn="0" w:firstRowLastColumn="0" w:lastRowFirstColumn="0" w:lastRowLastColumn="0"/>
+            <w:tcW w:w="1505" w:type="dxa"/>
+            <w:tcBorders>
+              <w:top w:val="single" w:sz="4" w:space="0" w:color="FFFFFF" w:themeColor="background1"/>
+              <w:bottom w:val="single" w:sz="4" w:space="0" w:color="FFFFFF" w:themeColor="background1"/>
+            </w:tcBorders>
+            <w:shd w:val="clear" w:color="auto" w:fill="1F497D" w:themeFill="text2"/>
+          </w:tcPr>
+          <w:p>
+            <w:pPr>
+              <w:rPr>
+                <w:rStyle w:val="Textoennegrita"/>
+              </w:rPr>
+            </w:pPr>
+            <w:r>
+              <w:rPr>
+                <w:rStyle w:val="Textoennegrita"/>
+              </w:rPr>
+              <w:t>Description</w:t>
+            </w:r>
+          </w:p>
+        </w:tc>
+        <w:tc>
+          <w:tcPr>
+            <w:tcW w:w="7521" w:type="dxa"/>
+            <w:tcBorders>
+              <w:top w:val="single" w:sz="4" w:space="0" w:color="FFFFFF" w:themeColor="background1"/>
+              <w:bottom w:val="single" w:sz="4" w:space="0" w:color="FFFFFF" w:themeColor="background1"/>
+            </w:tcBorders>
+          </w:tcPr>
+          <w:p>
+            <w:pPr>
+              <w:pStyle w:val="Notes"/>
+              <w:jc w:val="both"/>
+              <w:cnfStyle w:val="000000100000" w:firstRow="0" w:lastRow="0" w:firstColumn="0" w:lastColumn="0" w:oddVBand="0" w:evenVBand="0" w:oddHBand="1" w:evenHBand="0" w:firstRowFirstColumn="0" w:firstRowLastColumn="0" w:lastRowFirstColumn="0" w:lastRowLastColumn="0"/>
+              <w:rPr>
+                <w:lang w:val="es-ES"/>
+              </w:rPr>
+            </w:pPr>
+            <w:r>
+              <w:rPr>
+                <w:lang w:val="es-ES"/>
+              </w:rPr>
+              <w:t>Lista de eventos creados</w:t>
+            </w:r>
+          </w:p>
+        </w:tc>
+      </w:tr>
+      <w:tr>
+        <w:tc>
+          <w:tcPr>
+            <w:cnfStyle w:val="001000000000" w:firstRow="0" w:lastRow="0" w:firstColumn="1" w:lastColumn="0" w:oddVBand="0" w:evenVBand="0" w:oddHBand="0" w:evenHBand="0" w:firstRowFirstColumn="0" w:firstRowLastColumn="0" w:lastRowFirstColumn="0" w:lastRowLastColumn="0"/>
+            <w:tcW w:w="1505" w:type="dxa"/>
+            <w:tcBorders>
+              <w:top w:val="single" w:sz="4" w:space="0" w:color="FFFFFF" w:themeColor="background1"/>
+              <w:bottom w:val="single" w:sz="4" w:space="0" w:color="FFFFFF" w:themeColor="background1"/>
+            </w:tcBorders>
+            <w:shd w:val="clear" w:color="auto" w:fill="1F497D" w:themeFill="text2"/>
+          </w:tcPr>
+          <w:p>
+            <w:pPr>
+              <w:rPr>
+                <w:rStyle w:val="Textoennegrita"/>
+              </w:rPr>
+            </w:pPr>
+            <w:r>
+              <w:rPr>
+                <w:rStyle w:val="Textoennegrita"/>
+              </w:rPr>
+              <w:t>Expected</w:t>
+            </w:r>
+          </w:p>
+        </w:tc>
+        <w:tc>
+          <w:tcPr>
+            <w:tcW w:w="7521" w:type="dxa"/>
+            <w:tcBorders>
+              <w:top w:val="single" w:sz="4" w:space="0" w:color="FFFFFF" w:themeColor="background1"/>
+              <w:bottom w:val="single" w:sz="4" w:space="0" w:color="FFFFFF" w:themeColor="background1"/>
+            </w:tcBorders>
+          </w:tcPr>
+          <w:p>
+            <w:pPr>
+              <w:pStyle w:val="Notes"/>
+              <w:jc w:val="both"/>
+              <w:cnfStyle w:val="000000000000" w:firstRow="0" w:lastRow="0" w:firstColumn="0" w:lastColumn="0" w:oddVBand="0" w:evenVBand="0" w:oddHBand="0" w:evenHBand="0" w:firstRowFirstColumn="0" w:firstRowLastColumn="0" w:lastRowFirstColumn="0" w:lastRowLastColumn="0"/>
+              <w:rPr>
+                <w:lang w:val="es-ES"/>
+              </w:rPr>
+            </w:pPr>
+            <w:r>
+              <w:rPr>
+                <w:lang w:val="es-ES"/>
+              </w:rPr>
+              <w:t>Una vez creado se redirigirá a una lista de los eventos creados por el manager. También podemos acceder desde el botón “</w:t>
+            </w:r>
+            <w:proofErr w:type="spellStart"/>
+            <w:r>
+              <w:rPr>
+                <w:lang w:val="es-ES"/>
+              </w:rPr>
+              <w:t>List</w:t>
+            </w:r>
+            <w:proofErr w:type="spellEnd"/>
+            <w:r>
+              <w:rPr>
+                <w:lang w:val="es-ES"/>
+              </w:rPr>
+              <w:t xml:space="preserve"> </w:t>
+            </w:r>
+            <w:proofErr w:type="spellStart"/>
+            <w:r>
+              <w:rPr>
+                <w:lang w:val="es-ES"/>
+              </w:rPr>
+              <w:t>your</w:t>
+            </w:r>
+            <w:proofErr w:type="spellEnd"/>
+            <w:r>
+              <w:rPr>
+                <w:lang w:val="es-ES"/>
+              </w:rPr>
+              <w:t xml:space="preserve"> </w:t>
+            </w:r>
+            <w:proofErr w:type="spellStart"/>
+            <w:r>
+              <w:rPr>
+                <w:lang w:val="es-ES"/>
+              </w:rPr>
+              <w:t>events</w:t>
+            </w:r>
+            <w:proofErr w:type="spellEnd"/>
+            <w:r>
+              <w:rPr>
+                <w:lang w:val="es-ES"/>
+              </w:rPr>
+              <w:t>” del menú.</w:t>
+            </w:r>
+          </w:p>
+          <w:p>
+            <w:pPr>
+              <w:pStyle w:val="Notes"/>
+              <w:jc w:val="center"/>
+              <w:cnfStyle w:val="000000000000" w:firstRow="0" w:lastRow="0" w:firstColumn="0" w:lastColumn="0" w:oddVBand="0" w:evenVBand="0" w:oddHBand="0" w:evenHBand="0" w:firstRowFirstColumn="0" w:firstRowLastColumn="0" w:lastRowFirstColumn="0" w:lastRowLastColumn="0"/>
+              <w:rPr>
+                <w:lang w:val="es-ES"/>
+              </w:rPr>
+            </w:pPr>
+            <w:r>
+              <w:rPr>
+                <w:noProof/>
+                <w:lang w:val="es-ES" w:eastAsia="es-ES"/>
+              </w:rPr>
+              <w:drawing>
+                <wp:inline distT="0" distB="0" distL="0" distR="0" wp14:anchorId="1C8ABB17" wp14:editId="0CAE6905">
+                  <wp:extent cx="4724400" cy="1099708"/>
+                  <wp:effectExtent l="0" t="0" r="0" b="5715"/>
+                  <wp:docPr id="100" name="Imagen 100"/>
+                  <wp:cNvGraphicFramePr>
+                    <a:graphicFrameLocks xmlns:a="http://schemas.openxmlformats.org/drawingml/2006/main" noChangeAspect="1"/>
+                  </wp:cNvGraphicFramePr>
+                  <a:graphic xmlns:a="http://schemas.openxmlformats.org/drawingml/2006/main">
+                    <a:graphicData uri="http://schemas.openxmlformats.org/drawingml/2006/picture">
+                      <pic:pic xmlns:pic="http://schemas.openxmlformats.org/drawingml/2006/picture">
+                        <pic:nvPicPr>
+                          <pic:cNvPr id="1" name=""/>
+                          <pic:cNvPicPr/>
+                        </pic:nvPicPr>
+                        <pic:blipFill>
+                          <a:blip r:embed="rId76"/>
+                          <a:stretch>
+                            <a:fillRect/>
+                          </a:stretch>
+                        </pic:blipFill>
+                        <pic:spPr>
+                          <a:xfrm>
+                            <a:off x="0" y="0"/>
+                            <a:ext cx="4831736" cy="1124693"/>
+                          </a:xfrm>
+                          <a:prstGeom prst="rect">
+                            <a:avLst/>
+                          </a:prstGeom>
+                        </pic:spPr>
+                      </pic:pic>
+                    </a:graphicData>
+                  </a:graphic>
+                </wp:inline>
+              </w:drawing>
+            </w:r>
+          </w:p>
+        </w:tc>
+      </w:tr>
+      <w:tr>
+        <w:trPr>
+          <w:cnfStyle w:val="000000100000" w:firstRow="0" w:lastRow="0" w:firstColumn="0" w:lastColumn="0" w:oddVBand="0" w:evenVBand="0" w:oddHBand="1" w:evenHBand="0" w:firstRowFirstColumn="0" w:firstRowLastColumn="0" w:lastRowFirstColumn="0" w:lastRowLastColumn="0"/>
+        </w:trPr>
+        <w:tc>
+          <w:tcPr>
+            <w:cnfStyle w:val="001000000000" w:firstRow="0" w:lastRow="0" w:firstColumn="1" w:lastColumn="0" w:oddVBand="0" w:evenVBand="0" w:oddHBand="0" w:evenHBand="0" w:firstRowFirstColumn="0" w:firstRowLastColumn="0" w:lastRowFirstColumn="0" w:lastRowLastColumn="0"/>
+            <w:tcW w:w="1505" w:type="dxa"/>
+            <w:tcBorders>
+              <w:top w:val="single" w:sz="4" w:space="0" w:color="FFFFFF" w:themeColor="background1"/>
+              <w:bottom w:val="single" w:sz="4" w:space="0" w:color="FFFFFF" w:themeColor="background1"/>
+            </w:tcBorders>
+            <w:shd w:val="clear" w:color="auto" w:fill="1F497D" w:themeFill="text2"/>
+          </w:tcPr>
+          <w:p>
+            <w:pPr>
+              <w:rPr>
+                <w:rStyle w:val="Textoennegrita"/>
+              </w:rPr>
+            </w:pPr>
+            <w:r>
+              <w:rPr>
+                <w:rStyle w:val="Textoennegrita"/>
+              </w:rPr>
+              <w:t>Outcome</w:t>
+            </w:r>
+          </w:p>
+        </w:tc>
+        <w:tc>
+          <w:tcPr>
+            <w:tcW w:w="7521" w:type="dxa"/>
+            <w:tcBorders>
+              <w:top w:val="single" w:sz="4" w:space="0" w:color="FFFFFF" w:themeColor="background1"/>
+              <w:bottom w:val="single" w:sz="4" w:space="0" w:color="FFFFFF" w:themeColor="background1"/>
+            </w:tcBorders>
+          </w:tcPr>
+          <w:p>
+            <w:pPr>
+              <w:pStyle w:val="Notes"/>
+              <w:jc w:val="both"/>
+              <w:cnfStyle w:val="000000100000" w:firstRow="0" w:lastRow="0" w:firstColumn="0" w:lastColumn="0" w:oddVBand="0" w:evenVBand="0" w:oddHBand="1" w:evenHBand="0" w:firstRowFirstColumn="0" w:firstRowLastColumn="0" w:lastRowFirstColumn="0" w:lastRowLastColumn="0"/>
+            </w:pPr>
+            <w:r>
+              <w:t>Describe what you’ve got when you performed this test. Add screenshots if necessary.  Please, make sure that your description is enough for a developer to repeat what you’ve done, so that he or she can correct the problem.</w:t>
+            </w:r>
+          </w:p>
+        </w:tc>
+      </w:tr>
+      <w:tr>
+        <w:tc>
+          <w:tcPr>
+            <w:cnfStyle w:val="001000000000" w:firstRow="0" w:lastRow="0" w:firstColumn="1" w:lastColumn="0" w:oddVBand="0" w:evenVBand="0" w:oddHBand="0" w:evenHBand="0" w:firstRowFirstColumn="0" w:firstRowLastColumn="0" w:lastRowFirstColumn="0" w:lastRowLastColumn="0"/>
+            <w:tcW w:w="1505" w:type="dxa"/>
+            <w:tcBorders>
+              <w:top w:val="single" w:sz="4" w:space="0" w:color="FFFFFF" w:themeColor="background1"/>
+              <w:bottom w:val="nil"/>
+            </w:tcBorders>
+            <w:shd w:val="clear" w:color="auto" w:fill="1F497D" w:themeFill="text2"/>
+          </w:tcPr>
+          <w:p>
+            <w:pPr>
+              <w:rPr>
+                <w:rStyle w:val="Textoennegrita"/>
+              </w:rPr>
+            </w:pPr>
+            <w:r>
+              <w:rPr>
+                <w:rStyle w:val="Textoennegrita"/>
+              </w:rPr>
+              <w:t>Notes</w:t>
+            </w:r>
+          </w:p>
+        </w:tc>
+        <w:tc>
+          <w:tcPr>
+            <w:tcW w:w="7521" w:type="dxa"/>
+            <w:tcBorders>
+              <w:top w:val="single" w:sz="4" w:space="0" w:color="FFFFFF" w:themeColor="background1"/>
+              <w:bottom w:val="nil"/>
+            </w:tcBorders>
+          </w:tcPr>
+          <w:p>
+            <w:pPr>
+              <w:pStyle w:val="Notes"/>
+              <w:cnfStyle w:val="000000000000" w:firstRow="0" w:lastRow="0" w:firstColumn="0" w:lastColumn="0" w:oddVBand="0" w:evenVBand="0" w:oddHBand="0" w:evenHBand="0" w:firstRowFirstColumn="0" w:firstRowLastColumn="0" w:lastRowFirstColumn="0" w:lastRowLastColumn="0"/>
+            </w:pPr>
+            <w:r>
+              <w:t>Add notes if necessary.</w:t>
+            </w:r>
+          </w:p>
+        </w:tc>
+      </w:tr>
+    </w:tbl>
+    <w:p>
+      <w:pPr>
+        <w:rPr>
+          <w:lang w:val="es-ES"/>
+        </w:rPr>
+      </w:pPr>
+    </w:p>
+    <w:tbl>
+      <w:tblPr>
+        <w:tblStyle w:val="Cuadrculavistosa-nfasis1"/>
+        <w:tblW w:w="0" w:type="auto"/>
+        <w:tblLook w:val="04A0" w:firstRow="1" w:lastRow="0" w:firstColumn="1" w:lastColumn="0" w:noHBand="0" w:noVBand="1"/>
+      </w:tblPr>
+      <w:tblGrid>
+        <w:gridCol w:w="1325"/>
+        <w:gridCol w:w="7701"/>
+      </w:tblGrid>
+      <w:tr>
+        <w:trPr>
+          <w:cnfStyle w:val="100000000000" w:firstRow="1" w:lastRow="0" w:firstColumn="0" w:lastColumn="0" w:oddVBand="0" w:evenVBand="0" w:oddHBand="0" w:evenHBand="0" w:firstRowFirstColumn="0" w:firstRowLastColumn="0" w:lastRowFirstColumn="0" w:lastRowLastColumn="0"/>
+        </w:trPr>
+        <w:tc>
+          <w:tcPr>
+            <w:cnfStyle w:val="001000000000" w:firstRow="0" w:lastRow="0" w:firstColumn="1" w:lastColumn="0" w:oddVBand="0" w:evenVBand="0" w:oddHBand="0" w:evenHBand="0" w:firstRowFirstColumn="0" w:firstRowLastColumn="0" w:lastRowFirstColumn="0" w:lastRowLastColumn="0"/>
+            <w:tcW w:w="9026" w:type="dxa"/>
+            <w:gridSpan w:val="2"/>
+            <w:tcBorders>
+              <w:top w:val="nil"/>
+              <w:bottom w:val="single" w:sz="4" w:space="0" w:color="FFFFFF" w:themeColor="background1"/>
+            </w:tcBorders>
+            <w:shd w:val="clear" w:color="auto" w:fill="1F497D" w:themeFill="text2"/>
+          </w:tcPr>
+          <w:p>
+            <w:pPr>
+              <w:rPr>
+                <w:rStyle w:val="Textoennegrita"/>
+              </w:rPr>
+            </w:pPr>
+            <w:r>
+              <w:rPr>
+                <w:rStyle w:val="Textoennegrita"/>
+              </w:rPr>
+              <w:t>Test 18</w:t>
+            </w:r>
+            <w:r>
+              <w:rPr>
+                <w:rStyle w:val="Textoennegrita"/>
+              </w:rPr>
+              <w:t>.4</w:t>
+            </w:r>
+          </w:p>
+        </w:tc>
+      </w:tr>
+      <w:tr>
+        <w:trPr>
+          <w:cnfStyle w:val="000000100000" w:firstRow="0" w:lastRow="0" w:firstColumn="0" w:lastColumn="0" w:oddVBand="0" w:evenVBand="0" w:oddHBand="1" w:evenHBand="0" w:firstRowFirstColumn="0" w:firstRowLastColumn="0" w:lastRowFirstColumn="0" w:lastRowLastColumn="0"/>
+        </w:trPr>
+        <w:tc>
+          <w:tcPr>
+            <w:cnfStyle w:val="001000000000" w:firstRow="0" w:lastRow="0" w:firstColumn="1" w:lastColumn="0" w:oddVBand="0" w:evenVBand="0" w:oddHBand="0" w:evenHBand="0" w:firstRowFirstColumn="0" w:firstRowLastColumn="0" w:lastRowFirstColumn="0" w:lastRowLastColumn="0"/>
+            <w:tcW w:w="1505" w:type="dxa"/>
+            <w:tcBorders>
+              <w:top w:val="single" w:sz="4" w:space="0" w:color="FFFFFF" w:themeColor="background1"/>
+              <w:bottom w:val="single" w:sz="4" w:space="0" w:color="FFFFFF" w:themeColor="background1"/>
+            </w:tcBorders>
+            <w:shd w:val="clear" w:color="auto" w:fill="1F497D" w:themeFill="text2"/>
+          </w:tcPr>
+          <w:p>
+            <w:pPr>
+              <w:rPr>
+                <w:rStyle w:val="Textoennegrita"/>
+              </w:rPr>
+            </w:pPr>
+            <w:r>
+              <w:rPr>
+                <w:rStyle w:val="Textoennegrita"/>
+              </w:rPr>
+              <w:t>Description</w:t>
+            </w:r>
+          </w:p>
+        </w:tc>
+        <w:tc>
+          <w:tcPr>
+            <w:tcW w:w="7521" w:type="dxa"/>
+            <w:tcBorders>
+              <w:top w:val="single" w:sz="4" w:space="0" w:color="FFFFFF" w:themeColor="background1"/>
+              <w:bottom w:val="single" w:sz="4" w:space="0" w:color="FFFFFF" w:themeColor="background1"/>
+            </w:tcBorders>
+          </w:tcPr>
+          <w:p>
+            <w:pPr>
+              <w:pStyle w:val="Notes"/>
+              <w:jc w:val="both"/>
+              <w:cnfStyle w:val="000000100000" w:firstRow="0" w:lastRow="0" w:firstColumn="0" w:lastColumn="0" w:oddVBand="0" w:evenVBand="0" w:oddHBand="1" w:evenHBand="0" w:firstRowFirstColumn="0" w:firstRowLastColumn="0" w:lastRowFirstColumn="0" w:lastRowLastColumn="0"/>
+              <w:rPr>
+                <w:lang w:val="es-ES"/>
+              </w:rPr>
+            </w:pPr>
+            <w:r>
+              <w:rPr>
+                <w:lang w:val="es-ES"/>
+              </w:rPr>
+              <w:t>Editar eventos</w:t>
+            </w:r>
+          </w:p>
+        </w:tc>
+      </w:tr>
+      <w:tr>
+        <w:tc>
+          <w:tcPr>
+            <w:cnfStyle w:val="001000000000" w:firstRow="0" w:lastRow="0" w:firstColumn="1" w:lastColumn="0" w:oddVBand="0" w:evenVBand="0" w:oddHBand="0" w:evenHBand="0" w:firstRowFirstColumn="0" w:firstRowLastColumn="0" w:lastRowFirstColumn="0" w:lastRowLastColumn="0"/>
+            <w:tcW w:w="1505" w:type="dxa"/>
+            <w:tcBorders>
+              <w:top w:val="single" w:sz="4" w:space="0" w:color="FFFFFF" w:themeColor="background1"/>
+              <w:bottom w:val="single" w:sz="4" w:space="0" w:color="FFFFFF" w:themeColor="background1"/>
+            </w:tcBorders>
+            <w:shd w:val="clear" w:color="auto" w:fill="1F497D" w:themeFill="text2"/>
+          </w:tcPr>
+          <w:p>
+            <w:pPr>
+              <w:rPr>
+                <w:rStyle w:val="Textoennegrita"/>
+              </w:rPr>
+            </w:pPr>
+            <w:r>
+              <w:rPr>
+                <w:rStyle w:val="Textoennegrita"/>
+              </w:rPr>
+              <w:t>Expected</w:t>
+            </w:r>
+          </w:p>
+        </w:tc>
+        <w:tc>
+          <w:tcPr>
+            <w:tcW w:w="7521" w:type="dxa"/>
+            <w:tcBorders>
+              <w:top w:val="single" w:sz="4" w:space="0" w:color="FFFFFF" w:themeColor="background1"/>
+              <w:bottom w:val="single" w:sz="4" w:space="0" w:color="FFFFFF" w:themeColor="background1"/>
+            </w:tcBorders>
+          </w:tcPr>
+          <w:p>
+            <w:pPr>
+              <w:pStyle w:val="Notes"/>
+              <w:jc w:val="both"/>
+              <w:cnfStyle w:val="000000000000" w:firstRow="0" w:lastRow="0" w:firstColumn="0" w:lastColumn="0" w:oddVBand="0" w:evenVBand="0" w:oddHBand="0" w:evenHBand="0" w:firstRowFirstColumn="0" w:firstRowLastColumn="0" w:lastRowFirstColumn="0" w:lastRowLastColumn="0"/>
+              <w:rPr>
+                <w:lang w:val="es-ES"/>
+              </w:rPr>
+            </w:pPr>
+            <w:r>
+              <w:rPr>
+                <w:lang w:val="es-ES"/>
+              </w:rPr>
+              <w:t xml:space="preserve">Desde la vista de listar eventos propios podemos darle al botón </w:t>
+            </w:r>
+            <w:proofErr w:type="spellStart"/>
+            <w:r>
+              <w:rPr>
+                <w:lang w:val="es-ES"/>
+              </w:rPr>
+              <w:t>edit</w:t>
+            </w:r>
+            <w:proofErr w:type="spellEnd"/>
+            <w:r>
+              <w:rPr>
+                <w:lang w:val="es-ES"/>
+              </w:rPr>
+              <w:t xml:space="preserve"> para editar un evento.</w:t>
+            </w:r>
+          </w:p>
+          <w:p>
+            <w:pPr>
+              <w:pStyle w:val="Notes"/>
+              <w:jc w:val="center"/>
+              <w:cnfStyle w:val="000000000000" w:firstRow="0" w:lastRow="0" w:firstColumn="0" w:lastColumn="0" w:oddVBand="0" w:evenVBand="0" w:oddHBand="0" w:evenHBand="0" w:firstRowFirstColumn="0" w:firstRowLastColumn="0" w:lastRowFirstColumn="0" w:lastRowLastColumn="0"/>
+              <w:rPr>
+                <w:lang w:val="es-ES"/>
+              </w:rPr>
+            </w:pPr>
+            <w:r>
+              <w:rPr>
+                <w:noProof/>
+                <w:lang w:val="es-ES" w:eastAsia="es-ES"/>
+              </w:rPr>
+              <w:drawing>
+                <wp:inline distT="0" distB="0" distL="0" distR="0" wp14:anchorId="2A5FAF6E" wp14:editId="6C11F543">
+                  <wp:extent cx="4752975" cy="1106359"/>
+                  <wp:effectExtent l="0" t="0" r="0" b="0"/>
+                  <wp:docPr id="103" name="Imagen 103"/>
+                  <wp:cNvGraphicFramePr>
+                    <a:graphicFrameLocks xmlns:a="http://schemas.openxmlformats.org/drawingml/2006/main" noChangeAspect="1"/>
+                  </wp:cNvGraphicFramePr>
+                  <a:graphic xmlns:a="http://schemas.openxmlformats.org/drawingml/2006/main">
+                    <a:graphicData uri="http://schemas.openxmlformats.org/drawingml/2006/picture">
+                      <pic:pic xmlns:pic="http://schemas.openxmlformats.org/drawingml/2006/picture">
+                        <pic:nvPicPr>
+                          <pic:cNvPr id="1" name=""/>
+                          <pic:cNvPicPr/>
+                        </pic:nvPicPr>
+                        <pic:blipFill>
+                          <a:blip r:embed="rId77"/>
+                          <a:stretch>
+                            <a:fillRect/>
+                          </a:stretch>
+                        </pic:blipFill>
+                        <pic:spPr>
+                          <a:xfrm>
+                            <a:off x="0" y="0"/>
+                            <a:ext cx="4807411" cy="1119030"/>
+                          </a:xfrm>
+                          <a:prstGeom prst="rect">
+                            <a:avLst/>
+                          </a:prstGeom>
+                        </pic:spPr>
+                      </pic:pic>
+                    </a:graphicData>
+                  </a:graphic>
+                </wp:inline>
+              </w:drawing>
+            </w:r>
+          </w:p>
+          <w:p>
+            <w:pPr>
+              <w:pStyle w:val="Notes"/>
+              <w:cnfStyle w:val="000000000000" w:firstRow="0" w:lastRow="0" w:firstColumn="0" w:lastColumn="0" w:oddVBand="0" w:evenVBand="0" w:oddHBand="0" w:evenHBand="0" w:firstRowFirstColumn="0" w:firstRowLastColumn="0" w:lastRowFirstColumn="0" w:lastRowLastColumn="0"/>
+              <w:rPr>
+                <w:lang w:val="es-ES"/>
+              </w:rPr>
+            </w:pPr>
+          </w:p>
+          <w:p>
+            <w:pPr>
+              <w:pStyle w:val="Notes"/>
+              <w:cnfStyle w:val="000000000000" w:firstRow="0" w:lastRow="0" w:firstColumn="0" w:lastColumn="0" w:oddVBand="0" w:evenVBand="0" w:oddHBand="0" w:evenHBand="0" w:firstRowFirstColumn="0" w:firstRowLastColumn="0" w:lastRowFirstColumn="0" w:lastRowLastColumn="0"/>
+              <w:rPr>
+                <w:lang w:val="es-ES"/>
+              </w:rPr>
+            </w:pPr>
+            <w:r>
+              <w:rPr>
+                <w:lang w:val="es-ES"/>
+              </w:rPr>
+              <w:t>Una vez dentro podemos modificar los campos del evento, respetando las restricciones y/o eliminar el evento. Todo esto sólo es posible si la tarjeta de crédito es válida.</w:t>
+            </w:r>
+          </w:p>
+          <w:p>
+            <w:pPr>
+              <w:pStyle w:val="Notes"/>
+              <w:jc w:val="center"/>
+              <w:cnfStyle w:val="000000000000" w:firstRow="0" w:lastRow="0" w:firstColumn="0" w:lastColumn="0" w:oddVBand="0" w:evenVBand="0" w:oddHBand="0" w:evenHBand="0" w:firstRowFirstColumn="0" w:firstRowLastColumn="0" w:lastRowFirstColumn="0" w:lastRowLastColumn="0"/>
+              <w:rPr>
+                <w:lang w:val="es-ES"/>
+              </w:rPr>
+            </w:pPr>
+            <w:r>
+              <w:rPr>
+                <w:noProof/>
+                <w:lang w:val="es-ES" w:eastAsia="es-ES"/>
+              </w:rPr>
+              <w:drawing>
+                <wp:inline distT="0" distB="0" distL="0" distR="0" wp14:anchorId="1819ECF4" wp14:editId="5B8FF8FD">
+                  <wp:extent cx="3000375" cy="3067050"/>
+                  <wp:effectExtent l="0" t="0" r="9525" b="0"/>
+                  <wp:docPr id="104" name="Imagen 104"/>
+                  <wp:cNvGraphicFramePr>
+                    <a:graphicFrameLocks xmlns:a="http://schemas.openxmlformats.org/drawingml/2006/main" noChangeAspect="1"/>
+                  </wp:cNvGraphicFramePr>
+                  <a:graphic xmlns:a="http://schemas.openxmlformats.org/drawingml/2006/main">
+                    <a:graphicData uri="http://schemas.openxmlformats.org/drawingml/2006/picture">
+                      <pic:pic xmlns:pic="http://schemas.openxmlformats.org/drawingml/2006/picture">
+                        <pic:nvPicPr>
+                          <pic:cNvPr id="1" name=""/>
+                          <pic:cNvPicPr/>
+                        </pic:nvPicPr>
+                        <pic:blipFill>
+                          <a:blip r:embed="rId78"/>
+                          <a:stretch>
+                            <a:fillRect/>
+                          </a:stretch>
+                        </pic:blipFill>
+                        <pic:spPr>
+                          <a:xfrm>
+                            <a:off x="0" y="0"/>
+                            <a:ext cx="3000375" cy="3067050"/>
+                          </a:xfrm>
+                          <a:prstGeom prst="rect">
+                            <a:avLst/>
+                          </a:prstGeom>
+                        </pic:spPr>
+                      </pic:pic>
+                    </a:graphicData>
+                  </a:graphic>
+                </wp:inline>
+              </w:drawing>
+            </w:r>
+          </w:p>
+          <w:p>
+            <w:pPr>
+              <w:pStyle w:val="Notes"/>
+              <w:jc w:val="center"/>
+              <w:cnfStyle w:val="000000000000" w:firstRow="0" w:lastRow="0" w:firstColumn="0" w:lastColumn="0" w:oddVBand="0" w:evenVBand="0" w:oddHBand="0" w:evenHBand="0" w:firstRowFirstColumn="0" w:firstRowLastColumn="0" w:lastRowFirstColumn="0" w:lastRowLastColumn="0"/>
+              <w:rPr>
+                <w:lang w:val="es-ES"/>
+              </w:rPr>
+            </w:pPr>
+            <w:r>
+              <w:rPr>
+                <w:noProof/>
+                <w:lang w:val="es-ES" w:eastAsia="es-ES"/>
+              </w:rPr>
+              <w:lastRenderedPageBreak/>
+              <w:drawing>
+                <wp:inline distT="0" distB="0" distL="0" distR="0" wp14:anchorId="4AF4B21C" wp14:editId="189F06F5">
+                  <wp:extent cx="3228975" cy="3457575"/>
+                  <wp:effectExtent l="0" t="0" r="9525" b="9525"/>
+                  <wp:docPr id="105" name="Imagen 105"/>
+                  <wp:cNvGraphicFramePr>
+                    <a:graphicFrameLocks xmlns:a="http://schemas.openxmlformats.org/drawingml/2006/main" noChangeAspect="1"/>
+                  </wp:cNvGraphicFramePr>
+                  <a:graphic xmlns:a="http://schemas.openxmlformats.org/drawingml/2006/main">
+                    <a:graphicData uri="http://schemas.openxmlformats.org/drawingml/2006/picture">
+                      <pic:pic xmlns:pic="http://schemas.openxmlformats.org/drawingml/2006/picture">
+                        <pic:nvPicPr>
+                          <pic:cNvPr id="1" name=""/>
+                          <pic:cNvPicPr/>
+                        </pic:nvPicPr>
+                        <pic:blipFill>
+                          <a:blip r:embed="rId79"/>
+                          <a:stretch>
+                            <a:fillRect/>
+                          </a:stretch>
+                        </pic:blipFill>
+                        <pic:spPr>
+                          <a:xfrm>
+                            <a:off x="0" y="0"/>
+                            <a:ext cx="3228975" cy="3457575"/>
+                          </a:xfrm>
+                          <a:prstGeom prst="rect">
+                            <a:avLst/>
+                          </a:prstGeom>
+                        </pic:spPr>
+                      </pic:pic>
+                    </a:graphicData>
+                  </a:graphic>
+                </wp:inline>
+              </w:drawing>
+            </w:r>
+          </w:p>
+        </w:tc>
+      </w:tr>
+      <w:tr>
+        <w:trPr>
+          <w:cnfStyle w:val="000000100000" w:firstRow="0" w:lastRow="0" w:firstColumn="0" w:lastColumn="0" w:oddVBand="0" w:evenVBand="0" w:oddHBand="1" w:evenHBand="0" w:firstRowFirstColumn="0" w:firstRowLastColumn="0" w:lastRowFirstColumn="0" w:lastRowLastColumn="0"/>
+        </w:trPr>
+        <w:tc>
+          <w:tcPr>
+            <w:cnfStyle w:val="001000000000" w:firstRow="0" w:lastRow="0" w:firstColumn="1" w:lastColumn="0" w:oddVBand="0" w:evenVBand="0" w:oddHBand="0" w:evenHBand="0" w:firstRowFirstColumn="0" w:firstRowLastColumn="0" w:lastRowFirstColumn="0" w:lastRowLastColumn="0"/>
+            <w:tcW w:w="1505" w:type="dxa"/>
+            <w:tcBorders>
+              <w:top w:val="single" w:sz="4" w:space="0" w:color="FFFFFF" w:themeColor="background1"/>
+              <w:bottom w:val="single" w:sz="4" w:space="0" w:color="FFFFFF" w:themeColor="background1"/>
+            </w:tcBorders>
+            <w:shd w:val="clear" w:color="auto" w:fill="1F497D" w:themeFill="text2"/>
+          </w:tcPr>
+          <w:p>
+            <w:pPr>
+              <w:rPr>
+                <w:rStyle w:val="Textoennegrita"/>
+              </w:rPr>
+            </w:pPr>
+            <w:r>
+              <w:rPr>
+                <w:rStyle w:val="Textoennegrita"/>
+              </w:rPr>
+              <w:lastRenderedPageBreak/>
+              <w:t>Outcome</w:t>
+            </w:r>
+          </w:p>
+        </w:tc>
+        <w:tc>
+          <w:tcPr>
+            <w:tcW w:w="7521" w:type="dxa"/>
+            <w:tcBorders>
+              <w:top w:val="single" w:sz="4" w:space="0" w:color="FFFFFF" w:themeColor="background1"/>
+              <w:bottom w:val="single" w:sz="4" w:space="0" w:color="FFFFFF" w:themeColor="background1"/>
+            </w:tcBorders>
+          </w:tcPr>
+          <w:p>
+            <w:pPr>
+              <w:pStyle w:val="Notes"/>
+              <w:jc w:val="both"/>
+              <w:cnfStyle w:val="000000100000" w:firstRow="0" w:lastRow="0" w:firstColumn="0" w:lastColumn="0" w:oddVBand="0" w:evenVBand="0" w:oddHBand="1" w:evenHBand="0" w:firstRowFirstColumn="0" w:firstRowLastColumn="0" w:lastRowFirstColumn="0" w:lastRowLastColumn="0"/>
+            </w:pPr>
+            <w:r>
+              <w:t>Describe what you’ve got when you performed this test. Add screenshots if necessary.  Please, make sure that your description is enough for a developer to repeat what you’ve done, so that he or she can correct the problem.</w:t>
+            </w:r>
+          </w:p>
+        </w:tc>
+      </w:tr>
+      <w:tr>
+        <w:tc>
+          <w:tcPr>
+            <w:cnfStyle w:val="001000000000" w:firstRow="0" w:lastRow="0" w:firstColumn="1" w:lastColumn="0" w:oddVBand="0" w:evenVBand="0" w:oddHBand="0" w:evenHBand="0" w:firstRowFirstColumn="0" w:firstRowLastColumn="0" w:lastRowFirstColumn="0" w:lastRowLastColumn="0"/>
+            <w:tcW w:w="1505" w:type="dxa"/>
+            <w:tcBorders>
+              <w:top w:val="single" w:sz="4" w:space="0" w:color="FFFFFF" w:themeColor="background1"/>
+              <w:bottom w:val="nil"/>
+            </w:tcBorders>
+            <w:shd w:val="clear" w:color="auto" w:fill="1F497D" w:themeFill="text2"/>
+          </w:tcPr>
+          <w:p>
+            <w:pPr>
+              <w:rPr>
+                <w:rStyle w:val="Textoennegrita"/>
+              </w:rPr>
+            </w:pPr>
+            <w:r>
+              <w:rPr>
+                <w:rStyle w:val="Textoennegrita"/>
+              </w:rPr>
+              <w:t>Notes</w:t>
+            </w:r>
+          </w:p>
+        </w:tc>
+        <w:tc>
+          <w:tcPr>
+            <w:tcW w:w="7521" w:type="dxa"/>
+            <w:tcBorders>
+              <w:top w:val="single" w:sz="4" w:space="0" w:color="FFFFFF" w:themeColor="background1"/>
+              <w:bottom w:val="nil"/>
+            </w:tcBorders>
+          </w:tcPr>
+          <w:p>
+            <w:pPr>
+              <w:pStyle w:val="Notes"/>
+              <w:cnfStyle w:val="000000000000" w:firstRow="0" w:lastRow="0" w:firstColumn="0" w:lastColumn="0" w:oddVBand="0" w:evenVBand="0" w:oddHBand="0" w:evenHBand="0" w:firstRowFirstColumn="0" w:firstRowLastColumn="0" w:lastRowFirstColumn="0" w:lastRowLastColumn="0"/>
+            </w:pPr>
+            <w:r>
+              <w:t>Add notes if necessary.</w:t>
+            </w:r>
+          </w:p>
+        </w:tc>
+      </w:tr>
+    </w:tbl>
+    <w:p>
+      <w:pPr>
+        <w:rPr>
+          <w:lang w:val="es-ES"/>
+        </w:rPr>
+      </w:pPr>
+    </w:p>
+    <w:p>
+      <w:pPr>
+        <w:rPr>
+          <w:lang w:val="es-ES"/>
+        </w:rPr>
+      </w:pPr>
+    </w:p>
+    <w:tbl>
+      <w:tblPr>
+        <w:tblStyle w:val="Cuadrculavistosa-nfasis1"/>
+        <w:tblW w:w="0" w:type="auto"/>
+        <w:tblLook w:val="04A0" w:firstRow="1" w:lastRow="0" w:firstColumn="1" w:lastColumn="0" w:noHBand="0" w:noVBand="1"/>
+      </w:tblPr>
+      <w:tblGrid>
+        <w:gridCol w:w="1517"/>
+        <w:gridCol w:w="7509"/>
+      </w:tblGrid>
+      <w:tr>
+        <w:trPr>
+          <w:cnfStyle w:val="100000000000" w:firstRow="1" w:lastRow="0" w:firstColumn="0" w:lastColumn="0" w:oddVBand="0" w:evenVBand="0" w:oddHBand="0" w:evenHBand="0" w:firstRowFirstColumn="0" w:firstRowLastColumn="0" w:lastRowFirstColumn="0" w:lastRowLastColumn="0"/>
+        </w:trPr>
+        <w:tc>
+          <w:tcPr>
+            <w:cnfStyle w:val="001000000000" w:firstRow="0" w:lastRow="0" w:firstColumn="1" w:lastColumn="0" w:oddVBand="0" w:evenVBand="0" w:oddHBand="0" w:evenHBand="0" w:firstRowFirstColumn="0" w:firstRowLastColumn="0" w:lastRowFirstColumn="0" w:lastRowLastColumn="0"/>
+            <w:tcW w:w="9026" w:type="dxa"/>
+            <w:gridSpan w:val="2"/>
+            <w:tcBorders>
+              <w:top w:val="nil"/>
+              <w:bottom w:val="single" w:sz="4" w:space="0" w:color="FFFFFF" w:themeColor="background1"/>
+            </w:tcBorders>
+            <w:shd w:val="clear" w:color="auto" w:fill="1F497D" w:themeFill="text2"/>
+          </w:tcPr>
+          <w:p>
+            <w:pPr>
+              <w:rPr>
+                <w:rStyle w:val="Textoennegrita"/>
+                <w:lang w:val="es-ES"/>
+              </w:rPr>
+            </w:pPr>
+            <w:r>
+              <w:br w:type="page"/>
+            </w:r>
+            <w:r>
+              <w:rPr>
+                <w:rStyle w:val="Textoennegrita"/>
+                <w:lang w:val="es-ES"/>
+              </w:rPr>
+              <w:t xml:space="preserve">Test </w:t>
+            </w:r>
+            <w:r>
+              <w:rPr>
+                <w:rStyle w:val="Textoennegrita"/>
+                <w:lang w:val="es-ES"/>
+              </w:rPr>
+              <w:t>18</w:t>
+            </w:r>
+            <w:r>
+              <w:rPr>
+                <w:rStyle w:val="Textoennegrita"/>
+                <w:lang w:val="es-ES"/>
+              </w:rPr>
+              <w:t>.</w:t>
+            </w:r>
+            <w:r>
+              <w:rPr>
+                <w:rStyle w:val="Textoennegrita"/>
+                <w:lang w:val="es-ES"/>
+              </w:rPr>
+              <w:t>5</w:t>
+            </w:r>
+          </w:p>
+        </w:tc>
+      </w:tr>
+      <w:tr>
+        <w:trPr>
+          <w:cnfStyle w:val="000000100000" w:firstRow="0" w:lastRow="0" w:firstColumn="0" w:lastColumn="0" w:oddVBand="0" w:evenVBand="0" w:oddHBand="1" w:evenHBand="0" w:firstRowFirstColumn="0" w:firstRowLastColumn="0" w:lastRowFirstColumn="0" w:lastRowLastColumn="0"/>
+        </w:trPr>
+        <w:tc>
+          <w:tcPr>
+            <w:cnfStyle w:val="001000000000" w:firstRow="0" w:lastRow="0" w:firstColumn="1" w:lastColumn="0" w:oddVBand="0" w:evenVBand="0" w:oddHBand="0" w:evenHBand="0" w:firstRowFirstColumn="0" w:firstRowLastColumn="0" w:lastRowFirstColumn="0" w:lastRowLastColumn="0"/>
+            <w:tcW w:w="1517" w:type="dxa"/>
+            <w:tcBorders>
+              <w:top w:val="single" w:sz="4" w:space="0" w:color="FFFFFF" w:themeColor="background1"/>
+              <w:bottom w:val="single" w:sz="4" w:space="0" w:color="FFFFFF" w:themeColor="background1"/>
+            </w:tcBorders>
+            <w:shd w:val="clear" w:color="auto" w:fill="1F497D" w:themeFill="text2"/>
+          </w:tcPr>
+          <w:p>
+            <w:pPr>
+              <w:rPr>
+                <w:rStyle w:val="Textoennegrita"/>
+                <w:lang w:val="es-ES"/>
+              </w:rPr>
+            </w:pPr>
+            <w:proofErr w:type="spellStart"/>
+            <w:r>
+              <w:rPr>
+                <w:rStyle w:val="Textoennegrita"/>
+                <w:lang w:val="es-ES"/>
+              </w:rPr>
+              <w:t>Description</w:t>
+            </w:r>
+            <w:proofErr w:type="spellEnd"/>
+          </w:p>
+        </w:tc>
+        <w:tc>
+          <w:tcPr>
+            <w:tcW w:w="7509" w:type="dxa"/>
+            <w:tcBorders>
+              <w:top w:val="single" w:sz="4" w:space="0" w:color="FFFFFF" w:themeColor="background1"/>
+              <w:bottom w:val="single" w:sz="4" w:space="0" w:color="FFFFFF" w:themeColor="background1"/>
+            </w:tcBorders>
+          </w:tcPr>
+          <w:p>
+            <w:pPr>
+              <w:pStyle w:val="Notes"/>
+              <w:jc w:val="both"/>
+              <w:cnfStyle w:val="000000100000" w:firstRow="0" w:lastRow="0" w:firstColumn="0" w:lastColumn="0" w:oddVBand="0" w:evenVBand="0" w:oddHBand="1" w:evenHBand="0" w:firstRowFirstColumn="0" w:firstRowLastColumn="0" w:lastRowFirstColumn="0" w:lastRowLastColumn="0"/>
+              <w:rPr>
+                <w:lang w:val="es-ES"/>
+              </w:rPr>
+            </w:pPr>
+            <w:r>
+              <w:rPr>
+                <w:lang w:val="es-ES"/>
+              </w:rPr>
+              <w:t xml:space="preserve">Probar los dos </w:t>
+            </w:r>
+            <w:proofErr w:type="spellStart"/>
+            <w:r>
+              <w:rPr>
+                <w:lang w:val="es-ES"/>
+              </w:rPr>
+              <w:t>tests</w:t>
+            </w:r>
+            <w:proofErr w:type="spellEnd"/>
+            <w:r>
+              <w:rPr>
+                <w:lang w:val="es-ES"/>
+              </w:rPr>
+              <w:t xml:space="preserve"> anteriores en inglés y español</w:t>
+            </w:r>
+          </w:p>
+        </w:tc>
+      </w:tr>
+      <w:tr>
+        <w:tc>
+          <w:tcPr>
+            <w:cnfStyle w:val="001000000000" w:firstRow="0" w:lastRow="0" w:firstColumn="1" w:lastColumn="0" w:oddVBand="0" w:evenVBand="0" w:oddHBand="0" w:evenHBand="0" w:firstRowFirstColumn="0" w:firstRowLastColumn="0" w:lastRowFirstColumn="0" w:lastRowLastColumn="0"/>
+            <w:tcW w:w="1517" w:type="dxa"/>
+            <w:tcBorders>
+              <w:top w:val="single" w:sz="4" w:space="0" w:color="FFFFFF" w:themeColor="background1"/>
+              <w:bottom w:val="single" w:sz="4" w:space="0" w:color="FFFFFF" w:themeColor="background1"/>
+            </w:tcBorders>
+            <w:shd w:val="clear" w:color="auto" w:fill="1F497D" w:themeFill="text2"/>
+          </w:tcPr>
+          <w:p>
+            <w:pPr>
+              <w:rPr>
+                <w:rStyle w:val="Textoennegrita"/>
+                <w:lang w:val="es-ES"/>
+              </w:rPr>
+            </w:pPr>
+            <w:proofErr w:type="spellStart"/>
+            <w:r>
+              <w:rPr>
+                <w:rStyle w:val="Textoennegrita"/>
+                <w:lang w:val="es-ES"/>
+              </w:rPr>
+              <w:t>Expected</w:t>
+            </w:r>
+            <w:proofErr w:type="spellEnd"/>
+          </w:p>
+        </w:tc>
+        <w:tc>
+          <w:tcPr>
+            <w:tcW w:w="7509" w:type="dxa"/>
+            <w:tcBorders>
+              <w:top w:val="single" w:sz="4" w:space="0" w:color="FFFFFF" w:themeColor="background1"/>
+              <w:bottom w:val="single" w:sz="4" w:space="0" w:color="FFFFFF" w:themeColor="background1"/>
+            </w:tcBorders>
+          </w:tcPr>
+          <w:p>
+            <w:pPr>
+              <w:pStyle w:val="Notes"/>
+              <w:jc w:val="both"/>
+              <w:cnfStyle w:val="000000000000" w:firstRow="0" w:lastRow="0" w:firstColumn="0" w:lastColumn="0" w:oddVBand="0" w:evenVBand="0" w:oddHBand="0" w:evenHBand="0" w:firstRowFirstColumn="0" w:firstRowLastColumn="0" w:lastRowFirstColumn="0" w:lastRowLastColumn="0"/>
+              <w:rPr>
+                <w:lang w:val="es-ES"/>
+              </w:rPr>
+            </w:pPr>
+            <w:r>
+              <w:rPr>
+                <w:lang w:val="es-ES"/>
+              </w:rPr>
+              <w:t xml:space="preserve">Al probar los </w:t>
+            </w:r>
+            <w:proofErr w:type="spellStart"/>
+            <w:r>
+              <w:rPr>
+                <w:lang w:val="es-ES"/>
+              </w:rPr>
+              <w:t>tests</w:t>
+            </w:r>
+            <w:proofErr w:type="spellEnd"/>
+            <w:r>
+              <w:rPr>
+                <w:lang w:val="es-ES"/>
+              </w:rPr>
+              <w:t xml:space="preserve"> anteriores en otro idioma el resultado debe de ser el mismo cambiando únicamente el idioma de las etiquetas y los mensajes mostrados por el sistema.</w:t>
+            </w:r>
+          </w:p>
+        </w:tc>
+      </w:tr>
+      <w:tr>
+        <w:trPr>
+          <w:cnfStyle w:val="000000100000" w:firstRow="0" w:lastRow="0" w:firstColumn="0" w:lastColumn="0" w:oddVBand="0" w:evenVBand="0" w:oddHBand="1" w:evenHBand="0" w:firstRowFirstColumn="0" w:firstRowLastColumn="0" w:lastRowFirstColumn="0" w:lastRowLastColumn="0"/>
+        </w:trPr>
+        <w:tc>
+          <w:tcPr>
+            <w:cnfStyle w:val="001000000000" w:firstRow="0" w:lastRow="0" w:firstColumn="1" w:lastColumn="0" w:oddVBand="0" w:evenVBand="0" w:oddHBand="0" w:evenHBand="0" w:firstRowFirstColumn="0" w:firstRowLastColumn="0" w:lastRowFirstColumn="0" w:lastRowLastColumn="0"/>
+            <w:tcW w:w="1517" w:type="dxa"/>
+            <w:tcBorders>
+              <w:top w:val="single" w:sz="4" w:space="0" w:color="FFFFFF" w:themeColor="background1"/>
+              <w:bottom w:val="single" w:sz="4" w:space="0" w:color="FFFFFF" w:themeColor="background1"/>
+            </w:tcBorders>
+            <w:shd w:val="clear" w:color="auto" w:fill="1F497D" w:themeFill="text2"/>
+          </w:tcPr>
+          <w:p>
+            <w:pPr>
+              <w:rPr>
+                <w:rStyle w:val="Textoennegrita"/>
+              </w:rPr>
+            </w:pPr>
+            <w:r>
+              <w:rPr>
+                <w:rStyle w:val="Textoennegrita"/>
+              </w:rPr>
+              <w:t>Outcome</w:t>
+            </w:r>
+          </w:p>
+        </w:tc>
+        <w:tc>
+          <w:tcPr>
+            <w:tcW w:w="7509" w:type="dxa"/>
+            <w:tcBorders>
+              <w:top w:val="single" w:sz="4" w:space="0" w:color="FFFFFF" w:themeColor="background1"/>
+              <w:bottom w:val="single" w:sz="4" w:space="0" w:color="FFFFFF" w:themeColor="background1"/>
+            </w:tcBorders>
+          </w:tcPr>
+          <w:p>
+            <w:pPr>
+              <w:pStyle w:val="Notes"/>
+              <w:jc w:val="both"/>
+              <w:cnfStyle w:val="000000100000" w:firstRow="0" w:lastRow="0" w:firstColumn="0" w:lastColumn="0" w:oddVBand="0" w:evenVBand="0" w:oddHBand="1" w:evenHBand="0" w:firstRowFirstColumn="0" w:firstRowLastColumn="0" w:lastRowFirstColumn="0" w:lastRowLastColumn="0"/>
+            </w:pPr>
+            <w:r>
+              <w:t>Describe what you’ve got when you performed this test. Add screenshots if necessary.  Please, make sure that your description is enough for a developer to repeat what you’ve done, so that he or she can correct the problem.</w:t>
+            </w:r>
+          </w:p>
+        </w:tc>
+      </w:tr>
+      <w:tr>
+        <w:tc>
+          <w:tcPr>
+            <w:cnfStyle w:val="001000000000" w:firstRow="0" w:lastRow="0" w:firstColumn="1" w:lastColumn="0" w:oddVBand="0" w:evenVBand="0" w:oddHBand="0" w:evenHBand="0" w:firstRowFirstColumn="0" w:firstRowLastColumn="0" w:lastRowFirstColumn="0" w:lastRowLastColumn="0"/>
+            <w:tcW w:w="1517" w:type="dxa"/>
+            <w:tcBorders>
+              <w:top w:val="single" w:sz="4" w:space="0" w:color="FFFFFF" w:themeColor="background1"/>
+              <w:bottom w:val="nil"/>
+            </w:tcBorders>
+            <w:shd w:val="clear" w:color="auto" w:fill="1F497D" w:themeFill="text2"/>
+          </w:tcPr>
+          <w:p>
+            <w:pPr>
+              <w:rPr>
+                <w:rStyle w:val="Textoennegrita"/>
+              </w:rPr>
+            </w:pPr>
+            <w:r>
+              <w:rPr>
+                <w:rStyle w:val="Textoennegrita"/>
+              </w:rPr>
+              <w:t>Notes</w:t>
+            </w:r>
+          </w:p>
+        </w:tc>
+        <w:tc>
+          <w:tcPr>
+            <w:tcW w:w="7509" w:type="dxa"/>
+            <w:tcBorders>
+              <w:top w:val="single" w:sz="4" w:space="0" w:color="FFFFFF" w:themeColor="background1"/>
+              <w:bottom w:val="nil"/>
+            </w:tcBorders>
+          </w:tcPr>
+          <w:p>
+            <w:pPr>
+              <w:pStyle w:val="Notes"/>
+              <w:cnfStyle w:val="000000000000" w:firstRow="0" w:lastRow="0" w:firstColumn="0" w:lastColumn="0" w:oddVBand="0" w:evenVBand="0" w:oddHBand="0" w:evenHBand="0" w:firstRowFirstColumn="0" w:firstRowLastColumn="0" w:lastRowFirstColumn="0" w:lastRowLastColumn="0"/>
+            </w:pPr>
+            <w:r>
+              <w:t>Add notes if necessary.</w:t>
+            </w:r>
+          </w:p>
+        </w:tc>
+      </w:tr>
+    </w:tbl>
+    <w:p>
+      <w:pPr>
+        <w:rPr>
+          <w:lang w:val="es-ES"/>
+        </w:rPr>
+      </w:pPr>
+    </w:p>
+    <w:p>
+      <w:pPr>
+        <w:rPr>
+          <w:lang w:val="es-ES"/>
+        </w:rPr>
+      </w:pPr>
+      <w:r>
+        <w:rPr>
+          <w:lang w:val="es-ES"/>
+        </w:rPr>
+        <w:br w:type="page"/>
+      </w:r>
+    </w:p>
+    <w:p>
+      <w:pPr>
+        <w:pStyle w:val="Ttulo1"/>
+        <w:rPr>
+          <w:lang w:val="es-ES"/>
+        </w:rPr>
+      </w:pPr>
+      <w:r>
+        <w:rPr>
+          <w:lang w:val="es-ES"/>
+        </w:rPr>
+        <w:lastRenderedPageBreak/>
+        <w:t>Use case 19</w:t>
+      </w:r>
+      <w:r>
+        <w:rPr>
+          <w:lang w:val="es-ES"/>
+        </w:rPr>
+        <w:t xml:space="preserve"> –</w:t>
+      </w:r>
+      <w:r>
+        <w:rPr>
+          <w:lang w:val="es-ES"/>
+        </w:rPr>
+        <w:t xml:space="preserve"> Reservar y eliminar reserva en eventos.</w:t>
+      </w:r>
+    </w:p>
+    <w:p>
+      <w:pPr>
+        <w:pStyle w:val="Subttulo"/>
+        <w:rPr>
+          <w:lang w:val="es-ES"/>
+        </w:rPr>
+      </w:pPr>
+      <w:proofErr w:type="spellStart"/>
+      <w:r>
+        <w:rPr>
+          <w:lang w:val="es-ES"/>
+        </w:rPr>
+        <w:t>Description</w:t>
+      </w:r>
+      <w:proofErr w:type="spellEnd"/>
+    </w:p>
+    <w:p>
+      <w:pPr>
+        <w:pStyle w:val="Notes"/>
+        <w:jc w:val="both"/>
+        <w:rPr>
+          <w:lang w:val="es-ES"/>
+        </w:rPr>
+      </w:pPr>
+      <w:r>
+        <w:rPr>
+          <w:lang w:val="es-ES"/>
+        </w:rPr>
+        <w:t xml:space="preserve">Un usuario registrado como </w:t>
+      </w:r>
+      <w:proofErr w:type="spellStart"/>
+      <w:r>
+        <w:rPr>
+          <w:lang w:val="es-ES"/>
+        </w:rPr>
+        <w:t>chorbi</w:t>
+      </w:r>
+      <w:proofErr w:type="spellEnd"/>
+      <w:r>
+        <w:rPr>
+          <w:lang w:val="es-ES"/>
+        </w:rPr>
+        <w:t xml:space="preserve"> puede reservar una plaza en un evento disponible, eliminar dicha reserva y ver la lista de reservas realizadas.</w:t>
+      </w:r>
+      <w:r>
+        <w:rPr>
+          <w:lang w:val="es-ES"/>
+        </w:rPr>
+        <w:t xml:space="preserve"> </w:t>
+      </w:r>
+    </w:p>
+    <w:p>
+      <w:pPr>
+        <w:pStyle w:val="Subttulo"/>
+        <w:rPr>
+          <w:lang w:val="es-ES"/>
+        </w:rPr>
+      </w:pPr>
+      <w:r>
+        <w:rPr>
+          <w:lang w:val="es-ES"/>
+        </w:rPr>
+        <w:t>Access</w:t>
+      </w:r>
+    </w:p>
+    <w:p>
+      <w:pPr>
+        <w:pStyle w:val="Notes"/>
+        <w:jc w:val="both"/>
+        <w:rPr>
+          <w:lang w:val="es-ES"/>
+        </w:rPr>
+      </w:pPr>
+      <w:r>
+        <w:rPr>
+          <w:lang w:val="es-ES"/>
+        </w:rPr>
+        <w:t xml:space="preserve">Para acceder debe estar logueado en el sistema como </w:t>
+      </w:r>
+      <w:proofErr w:type="spellStart"/>
+      <w:r>
+        <w:rPr>
+          <w:lang w:val="es-ES"/>
+        </w:rPr>
+        <w:t>chorbi</w:t>
+      </w:r>
+      <w:proofErr w:type="spellEnd"/>
+      <w:r>
+        <w:rPr>
+          <w:lang w:val="es-ES"/>
+        </w:rPr>
+        <w:t xml:space="preserve"> con las siguientes credenciales username:”</w:t>
+      </w:r>
+      <w:r>
+        <w:rPr>
+          <w:lang w:val="es-ES"/>
+        </w:rPr>
+        <w:t>chorbi1</w:t>
+      </w:r>
+      <w:r>
+        <w:rPr>
+          <w:lang w:val="es-ES"/>
+        </w:rPr>
+        <w:t xml:space="preserve">”, </w:t>
+      </w:r>
+      <w:proofErr w:type="spellStart"/>
+      <w:r>
+        <w:rPr>
+          <w:lang w:val="es-ES"/>
+        </w:rPr>
+        <w:t>password</w:t>
+      </w:r>
+      <w:proofErr w:type="spellEnd"/>
+      <w:r>
+        <w:rPr>
+          <w:lang w:val="es-ES"/>
+        </w:rPr>
+        <w:t>: “</w:t>
+      </w:r>
+      <w:r>
+        <w:rPr>
+          <w:lang w:val="es-ES"/>
+        </w:rPr>
+        <w:t>chorbi1</w:t>
+      </w:r>
+      <w:r>
+        <w:rPr>
+          <w:lang w:val="es-ES"/>
+        </w:rPr>
+        <w:t xml:space="preserve">”. </w:t>
+      </w:r>
+      <w:r>
+        <w:rPr>
+          <w:lang w:val="es-ES"/>
+        </w:rPr>
+        <w:t xml:space="preserve">Seleccionamos en la barra de menú la opción </w:t>
+      </w:r>
+      <w:proofErr w:type="spellStart"/>
+      <w:r>
+        <w:rPr>
+          <w:lang w:val="es-ES"/>
+        </w:rPr>
+        <w:t>Event</w:t>
+      </w:r>
+      <w:proofErr w:type="spellEnd"/>
+      <w:r>
+        <w:rPr>
+          <w:lang w:val="es-ES"/>
+        </w:rPr>
+        <w:t xml:space="preserve"> </w:t>
+      </w:r>
+      <w:proofErr w:type="spellStart"/>
+      <w:r>
+        <w:rPr>
+          <w:lang w:val="es-ES"/>
+        </w:rPr>
+        <w:t>Menu</w:t>
+      </w:r>
+      <w:proofErr w:type="spellEnd"/>
+      <w:r>
+        <w:rPr>
+          <w:lang w:val="es-ES"/>
+        </w:rPr>
+        <w:t xml:space="preserve"> y dentro seleccionar la segunda opción. Pulsamos sobre el enlace “Display </w:t>
+      </w:r>
+      <w:proofErr w:type="spellStart"/>
+      <w:r>
+        <w:rPr>
+          <w:lang w:val="es-ES"/>
+        </w:rPr>
+        <w:t>event</w:t>
+      </w:r>
+      <w:proofErr w:type="spellEnd"/>
+      <w:r>
+        <w:rPr>
+          <w:lang w:val="es-ES"/>
+        </w:rPr>
+        <w:t>” para mostrar la información completa del evento.</w:t>
+      </w:r>
+    </w:p>
+    <w:p>
+      <w:pPr>
+        <w:pStyle w:val="Notes"/>
+        <w:jc w:val="both"/>
+        <w:rPr>
+          <w:lang w:val="es-ES"/>
+        </w:rPr>
+      </w:pPr>
+    </w:p>
+    <w:p>
+      <w:pPr>
+        <w:jc w:val="center"/>
+        <w:rPr>
+          <w:lang w:val="es-ES"/>
+        </w:rPr>
+      </w:pPr>
+      <w:r>
+        <w:rPr>
+          <w:noProof/>
+          <w:lang w:val="es-ES" w:eastAsia="es-ES"/>
+        </w:rPr>
+        <w:drawing>
+          <wp:inline distT="0" distB="0" distL="0" distR="0" wp14:anchorId="5F6DFB9F" wp14:editId="195AF3AE">
+            <wp:extent cx="5731510" cy="1741912"/>
+            <wp:effectExtent l="0" t="0" r="2540" b="0"/>
+            <wp:docPr id="80" name="Imagen 80"/>
             <wp:cNvGraphicFramePr>
               <a:graphicFrameLocks xmlns:a="http://schemas.openxmlformats.org/drawingml/2006/main" noChangeAspect="1"/>
             </wp:cNvGraphicFramePr>
@@ -34140,14 +36226,14 @@
                     <pic:cNvPicPr/>
                   </pic:nvPicPr>
                   <pic:blipFill rotWithShape="1">
-                    <a:blip r:embed="rId69"/>
-                    <a:srcRect t="16029" r="49313" b="38629"/>
+                    <a:blip r:embed="rId80"/>
+                    <a:srcRect l="-166" t="20962" r="19233" b="33416"/>
                     <a:stretch/>
                   </pic:blipFill>
                   <pic:spPr bwMode="auto">
                     <a:xfrm>
                       <a:off x="0" y="0"/>
-                      <a:ext cx="5646774" cy="2723240"/>
+                      <a:ext cx="5731510" cy="1741912"/>
                     </a:xfrm>
                     <a:prstGeom prst="rect">
                       <a:avLst/>
@@ -34191,9 +36277,8 @@
         <w:tblLook w:val="04A0" w:firstRow="1" w:lastRow="0" w:firstColumn="1" w:lastColumn="0" w:noHBand="0" w:noVBand="1"/>
       </w:tblPr>
       <w:tblGrid>
-        <w:gridCol w:w="1430"/>
-        <w:gridCol w:w="87"/>
-        <w:gridCol w:w="7509"/>
+        <w:gridCol w:w="1356"/>
+        <w:gridCol w:w="7670"/>
       </w:tblGrid>
       <w:tr>
         <w:trPr>
@@ -34203,7 +36288,7 @@
           <w:tcPr>
             <w:cnfStyle w:val="001000000000" w:firstRow="0" w:lastRow="0" w:firstColumn="1" w:lastColumn="0" w:oddVBand="0" w:evenVBand="0" w:oddHBand="0" w:evenHBand="0" w:firstRowFirstColumn="0" w:firstRowLastColumn="0" w:lastRowFirstColumn="0" w:lastRowLastColumn="0"/>
             <w:tcW w:w="9026" w:type="dxa"/>
-            <w:gridSpan w:val="3"/>
+            <w:gridSpan w:val="2"/>
             <w:tcBorders>
               <w:top w:val="nil"/>
               <w:bottom w:val="single" w:sz="4" w:space="0" w:color="FFFFFF" w:themeColor="background1"/>
@@ -34220,7 +36305,13 @@
               <w:rPr>
                 <w:rStyle w:val="Textoennegrita"/>
               </w:rPr>
-              <w:t>Test 17.1</w:t>
+              <w:t>Test 19</w:t>
+            </w:r>
+            <w:r>
+              <w:rPr>
+                <w:rStyle w:val="Textoennegrita"/>
+              </w:rPr>
+              <w:t>.1</w:t>
             </w:r>
             <w:r>
               <w:rPr>
@@ -34238,7 +36329,7 @@
         <w:tc>
           <w:tcPr>
             <w:cnfStyle w:val="001000000000" w:firstRow="0" w:lastRow="0" w:firstColumn="1" w:lastColumn="0" w:oddVBand="0" w:evenVBand="0" w:oddHBand="0" w:evenHBand="0" w:firstRowFirstColumn="0" w:firstRowLastColumn="0" w:lastRowFirstColumn="0" w:lastRowLastColumn="0"/>
-            <w:tcW w:w="1430" w:type="dxa"/>
+            <w:tcW w:w="1356" w:type="dxa"/>
             <w:tcBorders>
               <w:top w:val="single" w:sz="4" w:space="0" w:color="FFFFFF" w:themeColor="background1"/>
               <w:bottom w:val="single" w:sz="4" w:space="0" w:color="FFFFFF" w:themeColor="background1"/>
@@ -34261,8 +36352,7 @@
         </w:tc>
         <w:tc>
           <w:tcPr>
-            <w:tcW w:w="7596" w:type="dxa"/>
-            <w:gridSpan w:val="2"/>
+            <w:tcW w:w="7670" w:type="dxa"/>
             <w:tcBorders>
               <w:top w:val="single" w:sz="4" w:space="0" w:color="FFFFFF" w:themeColor="background1"/>
               <w:bottom w:val="single" w:sz="4" w:space="0" w:color="FFFFFF" w:themeColor="background1"/>
@@ -34281,16 +36371,22 @@
               <w:rPr>
                 <w:lang w:val="es-ES"/>
               </w:rPr>
-              <w:t>Lista de eventos próximos disponibles</w:t>
-            </w:r>
-          </w:p>
-        </w:tc>
-      </w:tr>
-      <w:tr>
-        <w:tc>
-          <w:tcPr>
-            <w:cnfStyle w:val="001000000000" w:firstRow="0" w:lastRow="0" w:firstColumn="1" w:lastColumn="0" w:oddVBand="0" w:evenVBand="0" w:oddHBand="0" w:evenHBand="0" w:firstRowFirstColumn="0" w:firstRowLastColumn="0" w:lastRowFirstColumn="0" w:lastRowLastColumn="0"/>
-            <w:tcW w:w="1430" w:type="dxa"/>
+              <w:t>Reservar</w:t>
+            </w:r>
+            <w:r>
+              <w:rPr>
+                <w:lang w:val="es-ES"/>
+              </w:rPr>
+              <w:t xml:space="preserve"> un evento</w:t>
+            </w:r>
+          </w:p>
+        </w:tc>
+      </w:tr>
+      <w:tr>
+        <w:tc>
+          <w:tcPr>
+            <w:cnfStyle w:val="001000000000" w:firstRow="0" w:lastRow="0" w:firstColumn="1" w:lastColumn="0" w:oddVBand="0" w:evenVBand="0" w:oddHBand="0" w:evenHBand="0" w:firstRowFirstColumn="0" w:firstRowLastColumn="0" w:lastRowFirstColumn="0" w:lastRowLastColumn="0"/>
+            <w:tcW w:w="1356" w:type="dxa"/>
             <w:tcBorders>
               <w:top w:val="single" w:sz="4" w:space="0" w:color="FFFFFF" w:themeColor="background1"/>
               <w:bottom w:val="single" w:sz="4" w:space="0" w:color="FFFFFF" w:themeColor="background1"/>
@@ -34313,8 +36409,333 @@
         </w:tc>
         <w:tc>
           <w:tcPr>
-            <w:tcW w:w="7596" w:type="dxa"/>
+            <w:tcW w:w="7670" w:type="dxa"/>
+            <w:tcBorders>
+              <w:top w:val="single" w:sz="4" w:space="0" w:color="FFFFFF" w:themeColor="background1"/>
+              <w:bottom w:val="single" w:sz="4" w:space="0" w:color="FFFFFF" w:themeColor="background1"/>
+            </w:tcBorders>
+          </w:tcPr>
+          <w:p>
+            <w:pPr>
+              <w:pStyle w:val="Notes"/>
+              <w:cnfStyle w:val="000000000000" w:firstRow="0" w:lastRow="0" w:firstColumn="0" w:lastColumn="0" w:oddVBand="0" w:evenVBand="0" w:oddHBand="0" w:evenHBand="0" w:firstRowFirstColumn="0" w:firstRowLastColumn="0" w:lastRowFirstColumn="0" w:lastRowLastColumn="0"/>
+              <w:rPr>
+                <w:lang w:val="es-ES"/>
+              </w:rPr>
+            </w:pPr>
+            <w:r>
+              <w:rPr>
+                <w:lang w:val="es-ES"/>
+              </w:rPr>
+              <w:t>Una vez dentro de la información completa pulsamos sobre el botón inferior para realizar la reserva.</w:t>
+            </w:r>
+            <w:r>
+              <w:rPr>
+                <w:noProof/>
+                <w:lang w:val="es-ES" w:eastAsia="es-ES"/>
+              </w:rPr>
+              <w:drawing>
+                <wp:inline distT="0" distB="0" distL="0" distR="0" wp14:anchorId="319FEB02" wp14:editId="3444BBC4">
+                  <wp:extent cx="4733685" cy="1905000"/>
+                  <wp:effectExtent l="0" t="0" r="0" b="0"/>
+                  <wp:docPr id="84" name="Imagen 84"/>
+                  <wp:cNvGraphicFramePr>
+                    <a:graphicFrameLocks xmlns:a="http://schemas.openxmlformats.org/drawingml/2006/main" noChangeAspect="1"/>
+                  </wp:cNvGraphicFramePr>
+                  <a:graphic xmlns:a="http://schemas.openxmlformats.org/drawingml/2006/main">
+                    <a:graphicData uri="http://schemas.openxmlformats.org/drawingml/2006/picture">
+                      <pic:pic xmlns:pic="http://schemas.openxmlformats.org/drawingml/2006/picture">
+                        <pic:nvPicPr>
+                          <pic:cNvPr id="1" name=""/>
+                          <pic:cNvPicPr/>
+                        </pic:nvPicPr>
+                        <pic:blipFill rotWithShape="1">
+                          <a:blip r:embed="rId81"/>
+                          <a:srcRect r="18511"/>
+                          <a:stretch/>
+                        </pic:blipFill>
+                        <pic:spPr bwMode="auto">
+                          <a:xfrm>
+                            <a:off x="0" y="0"/>
+                            <a:ext cx="4756380" cy="1914133"/>
+                          </a:xfrm>
+                          <a:prstGeom prst="rect">
+                            <a:avLst/>
+                          </a:prstGeom>
+                          <a:ln>
+                            <a:noFill/>
+                          </a:ln>
+                          <a:extLst>
+                            <a:ext uri="{53640926-AAD7-44D8-BBD7-CCE9431645EC}">
+                              <a14:shadowObscured xmlns:a14="http://schemas.microsoft.com/office/drawing/2010/main"/>
+                            </a:ext>
+                          </a:extLst>
+                        </pic:spPr>
+                      </pic:pic>
+                    </a:graphicData>
+                  </a:graphic>
+                </wp:inline>
+              </w:drawing>
+            </w:r>
+          </w:p>
+        </w:tc>
+      </w:tr>
+      <w:tr>
+        <w:trPr>
+          <w:cnfStyle w:val="000000100000" w:firstRow="0" w:lastRow="0" w:firstColumn="0" w:lastColumn="0" w:oddVBand="0" w:evenVBand="0" w:oddHBand="1" w:evenHBand="0" w:firstRowFirstColumn="0" w:firstRowLastColumn="0" w:lastRowFirstColumn="0" w:lastRowLastColumn="0"/>
+        </w:trPr>
+        <w:tc>
+          <w:tcPr>
+            <w:cnfStyle w:val="001000000000" w:firstRow="0" w:lastRow="0" w:firstColumn="1" w:lastColumn="0" w:oddVBand="0" w:evenVBand="0" w:oddHBand="0" w:evenHBand="0" w:firstRowFirstColumn="0" w:firstRowLastColumn="0" w:lastRowFirstColumn="0" w:lastRowLastColumn="0"/>
+            <w:tcW w:w="1356" w:type="dxa"/>
+            <w:tcBorders>
+              <w:top w:val="single" w:sz="4" w:space="0" w:color="FFFFFF" w:themeColor="background1"/>
+              <w:bottom w:val="single" w:sz="4" w:space="0" w:color="FFFFFF" w:themeColor="background1"/>
+            </w:tcBorders>
+            <w:shd w:val="clear" w:color="auto" w:fill="1F497D" w:themeFill="text2"/>
+          </w:tcPr>
+          <w:p>
+            <w:pPr>
+              <w:rPr>
+                <w:rStyle w:val="Textoennegrita"/>
+              </w:rPr>
+            </w:pPr>
+            <w:r>
+              <w:rPr>
+                <w:rStyle w:val="Textoennegrita"/>
+              </w:rPr>
+              <w:t>Outcome</w:t>
+            </w:r>
+          </w:p>
+        </w:tc>
+        <w:tc>
+          <w:tcPr>
+            <w:tcW w:w="7670" w:type="dxa"/>
+            <w:tcBorders>
+              <w:top w:val="single" w:sz="4" w:space="0" w:color="FFFFFF" w:themeColor="background1"/>
+              <w:bottom w:val="single" w:sz="4" w:space="0" w:color="FFFFFF" w:themeColor="background1"/>
+            </w:tcBorders>
+          </w:tcPr>
+          <w:p>
+            <w:pPr>
+              <w:pStyle w:val="Notes"/>
+              <w:jc w:val="both"/>
+              <w:cnfStyle w:val="000000100000" w:firstRow="0" w:lastRow="0" w:firstColumn="0" w:lastColumn="0" w:oddVBand="0" w:evenVBand="0" w:oddHBand="1" w:evenHBand="0" w:firstRowFirstColumn="0" w:firstRowLastColumn="0" w:lastRowFirstColumn="0" w:lastRowLastColumn="0"/>
+            </w:pPr>
+            <w:r>
+              <w:t>Describe what you’ve got when you performed this test. Add screenshots if necessary.  Please, make sure that your description is enough for a developer to repeat what you’ve done, so that he or she can correct the problem.</w:t>
+            </w:r>
+          </w:p>
+        </w:tc>
+      </w:tr>
+      <w:tr>
+        <w:trPr>
+          <w:trHeight w:val="298"/>
+        </w:trPr>
+        <w:tc>
+          <w:tcPr>
+            <w:cnfStyle w:val="001000000000" w:firstRow="0" w:lastRow="0" w:firstColumn="1" w:lastColumn="0" w:oddVBand="0" w:evenVBand="0" w:oddHBand="0" w:evenHBand="0" w:firstRowFirstColumn="0" w:firstRowLastColumn="0" w:lastRowFirstColumn="0" w:lastRowLastColumn="0"/>
+            <w:tcW w:w="1356" w:type="dxa"/>
+            <w:tcBorders>
+              <w:top w:val="single" w:sz="4" w:space="0" w:color="FFFFFF" w:themeColor="background1"/>
+              <w:bottom w:val="nil"/>
+            </w:tcBorders>
+            <w:shd w:val="clear" w:color="auto" w:fill="1F497D" w:themeFill="text2"/>
+          </w:tcPr>
+          <w:p>
+            <w:pPr>
+              <w:rPr>
+                <w:rStyle w:val="Textoennegrita"/>
+              </w:rPr>
+            </w:pPr>
+            <w:r>
+              <w:rPr>
+                <w:rStyle w:val="Textoennegrita"/>
+              </w:rPr>
+              <w:t>Notes</w:t>
+            </w:r>
+          </w:p>
+        </w:tc>
+        <w:tc>
+          <w:tcPr>
+            <w:tcW w:w="7670" w:type="dxa"/>
+            <w:tcBorders>
+              <w:top w:val="single" w:sz="4" w:space="0" w:color="FFFFFF" w:themeColor="background1"/>
+              <w:bottom w:val="nil"/>
+            </w:tcBorders>
+          </w:tcPr>
+          <w:p>
+            <w:pPr>
+              <w:pStyle w:val="Notes"/>
+              <w:cnfStyle w:val="000000000000" w:firstRow="0" w:lastRow="0" w:firstColumn="0" w:lastColumn="0" w:oddVBand="0" w:evenVBand="0" w:oddHBand="0" w:evenHBand="0" w:firstRowFirstColumn="0" w:firstRowLastColumn="0" w:lastRowFirstColumn="0" w:lastRowLastColumn="0"/>
+            </w:pPr>
+            <w:r>
+              <w:t>Add notes if necessary.</w:t>
+            </w:r>
+          </w:p>
+        </w:tc>
+      </w:tr>
+    </w:tbl>
+    <w:p/>
+    <w:p/>
+    <w:tbl>
+      <w:tblPr>
+        <w:tblStyle w:val="Cuadrculavistosa-nfasis1"/>
+        <w:tblW w:w="0" w:type="auto"/>
+        <w:tblLook w:val="04A0" w:firstRow="1" w:lastRow="0" w:firstColumn="1" w:lastColumn="0" w:noHBand="0" w:noVBand="1"/>
+      </w:tblPr>
+      <w:tblGrid>
+        <w:gridCol w:w="1265"/>
+        <w:gridCol w:w="7761"/>
+      </w:tblGrid>
+      <w:tr>
+        <w:trPr>
+          <w:cnfStyle w:val="100000000000" w:firstRow="1" w:lastRow="0" w:firstColumn="0" w:lastColumn="0" w:oddVBand="0" w:evenVBand="0" w:oddHBand="0" w:evenHBand="0" w:firstRowFirstColumn="0" w:firstRowLastColumn="0" w:lastRowFirstColumn="0" w:lastRowLastColumn="0"/>
+          <w:trHeight w:val="284"/>
+        </w:trPr>
+        <w:tc>
+          <w:tcPr>
+            <w:cnfStyle w:val="001000000000" w:firstRow="0" w:lastRow="0" w:firstColumn="1" w:lastColumn="0" w:oddVBand="0" w:evenVBand="0" w:oddHBand="0" w:evenHBand="0" w:firstRowFirstColumn="0" w:firstRowLastColumn="0" w:lastRowFirstColumn="0" w:lastRowLastColumn="0"/>
+            <w:tcW w:w="9026" w:type="dxa"/>
             <w:gridSpan w:val="2"/>
+            <w:tcBorders>
+              <w:top w:val="nil"/>
+              <w:bottom w:val="single" w:sz="4" w:space="0" w:color="FFFFFF" w:themeColor="background1"/>
+            </w:tcBorders>
+            <w:shd w:val="clear" w:color="auto" w:fill="1F497D" w:themeFill="text2"/>
+          </w:tcPr>
+          <w:p>
+            <w:pPr>
+              <w:rPr>
+                <w:rStyle w:val="Textoennegrita"/>
+                <w:lang w:val="es-ES"/>
+              </w:rPr>
+            </w:pPr>
+            <w:r>
+              <w:lastRenderedPageBreak/>
+              <w:br w:type="page"/>
+            </w:r>
+            <w:r>
+              <w:rPr>
+                <w:rStyle w:val="Textoennegrita"/>
+                <w:lang w:val="es-ES"/>
+              </w:rPr>
+              <w:t xml:space="preserve">Test </w:t>
+            </w:r>
+            <w:r>
+              <w:rPr>
+                <w:rStyle w:val="Textoennegrita"/>
+                <w:lang w:val="es-ES"/>
+              </w:rPr>
+              <w:t>19</w:t>
+            </w:r>
+            <w:r>
+              <w:rPr>
+                <w:rStyle w:val="Textoennegrita"/>
+                <w:lang w:val="es-ES"/>
+              </w:rPr>
+              <w:t>.</w:t>
+            </w:r>
+            <w:r>
+              <w:rPr>
+                <w:rStyle w:val="Textoennegrita"/>
+                <w:lang w:val="es-ES"/>
+              </w:rPr>
+              <w:t>2</w:t>
+            </w:r>
+          </w:p>
+        </w:tc>
+      </w:tr>
+      <w:tr>
+        <w:trPr>
+          <w:cnfStyle w:val="000000100000" w:firstRow="0" w:lastRow="0" w:firstColumn="0" w:lastColumn="0" w:oddVBand="0" w:evenVBand="0" w:oddHBand="1" w:evenHBand="0" w:firstRowFirstColumn="0" w:firstRowLastColumn="0" w:lastRowFirstColumn="0" w:lastRowLastColumn="0"/>
+        </w:trPr>
+        <w:tc>
+          <w:tcPr>
+            <w:cnfStyle w:val="001000000000" w:firstRow="0" w:lastRow="0" w:firstColumn="1" w:lastColumn="0" w:oddVBand="0" w:evenVBand="0" w:oddHBand="0" w:evenHBand="0" w:firstRowFirstColumn="0" w:firstRowLastColumn="0" w:lastRowFirstColumn="0" w:lastRowLastColumn="0"/>
+            <w:tcW w:w="1356" w:type="dxa"/>
+            <w:tcBorders>
+              <w:top w:val="single" w:sz="4" w:space="0" w:color="FFFFFF" w:themeColor="background1"/>
+              <w:bottom w:val="single" w:sz="4" w:space="0" w:color="FFFFFF" w:themeColor="background1"/>
+            </w:tcBorders>
+            <w:shd w:val="clear" w:color="auto" w:fill="1F497D" w:themeFill="text2"/>
+          </w:tcPr>
+          <w:p>
+            <w:pPr>
+              <w:rPr>
+                <w:rStyle w:val="Textoennegrita"/>
+                <w:lang w:val="es-ES"/>
+              </w:rPr>
+            </w:pPr>
+            <w:proofErr w:type="spellStart"/>
+            <w:r>
+              <w:rPr>
+                <w:rStyle w:val="Textoennegrita"/>
+                <w:lang w:val="es-ES"/>
+              </w:rPr>
+              <w:t>Description</w:t>
+            </w:r>
+            <w:proofErr w:type="spellEnd"/>
+          </w:p>
+        </w:tc>
+        <w:tc>
+          <w:tcPr>
+            <w:tcW w:w="7670" w:type="dxa"/>
+            <w:tcBorders>
+              <w:top w:val="single" w:sz="4" w:space="0" w:color="FFFFFF" w:themeColor="background1"/>
+              <w:bottom w:val="single" w:sz="4" w:space="0" w:color="FFFFFF" w:themeColor="background1"/>
+            </w:tcBorders>
+          </w:tcPr>
+          <w:p>
+            <w:pPr>
+              <w:pStyle w:val="Notes"/>
+              <w:jc w:val="both"/>
+              <w:cnfStyle w:val="000000100000" w:firstRow="0" w:lastRow="0" w:firstColumn="0" w:lastColumn="0" w:oddVBand="0" w:evenVBand="0" w:oddHBand="1" w:evenHBand="0" w:firstRowFirstColumn="0" w:firstRowLastColumn="0" w:lastRowFirstColumn="0" w:lastRowLastColumn="0"/>
+              <w:rPr>
+                <w:lang w:val="es-ES"/>
+              </w:rPr>
+            </w:pPr>
+            <w:r>
+              <w:rPr>
+                <w:lang w:val="es-ES"/>
+              </w:rPr>
+              <w:t>Listar las reservas realizadas</w:t>
+            </w:r>
+          </w:p>
+        </w:tc>
+      </w:tr>
+      <w:tr>
+        <w:tc>
+          <w:tcPr>
+            <w:cnfStyle w:val="001000000000" w:firstRow="0" w:lastRow="0" w:firstColumn="1" w:lastColumn="0" w:oddVBand="0" w:evenVBand="0" w:oddHBand="0" w:evenHBand="0" w:firstRowFirstColumn="0" w:firstRowLastColumn="0" w:lastRowFirstColumn="0" w:lastRowLastColumn="0"/>
+            <w:tcW w:w="1356" w:type="dxa"/>
+            <w:tcBorders>
+              <w:top w:val="single" w:sz="4" w:space="0" w:color="FFFFFF" w:themeColor="background1"/>
+              <w:bottom w:val="single" w:sz="4" w:space="0" w:color="FFFFFF" w:themeColor="background1"/>
+            </w:tcBorders>
+            <w:shd w:val="clear" w:color="auto" w:fill="1F497D" w:themeFill="text2"/>
+          </w:tcPr>
+          <w:p>
+            <w:pPr>
+              <w:rPr>
+                <w:rStyle w:val="Textoennegrita"/>
+                <w:lang w:val="es-ES"/>
+              </w:rPr>
+            </w:pPr>
+            <w:proofErr w:type="spellStart"/>
+            <w:r>
+              <w:rPr>
+                <w:rStyle w:val="Textoennegrita"/>
+                <w:lang w:val="es-ES"/>
+              </w:rPr>
+              <w:t>Expected</w:t>
+            </w:r>
+            <w:proofErr w:type="spellEnd"/>
+          </w:p>
+        </w:tc>
+        <w:tc>
+          <w:tcPr>
+            <w:tcW w:w="7670" w:type="dxa"/>
             <w:tcBorders>
               <w:top w:val="single" w:sz="4" w:space="0" w:color="FFFFFF" w:themeColor="background1"/>
               <w:bottom w:val="single" w:sz="4" w:space="0" w:color="FFFFFF" w:themeColor="background1"/>
@@ -34333,8 +36754,73 @@
               <w:rPr>
                 <w:lang w:val="es-ES"/>
               </w:rPr>
-              <w:t>Deberá aparecer una lista con todos los eventos. Los eventos que tengan una fecha de menos de un mes, y tengan plazas libres saldrán de color azul, los que tengan una fecha pasada saldrán en gris, y los que tengan fecha futura pero no tengan plazas saldrán en blanco.</w:t>
-            </w:r>
+              <w:t>Si pulsamos sobre el botón “</w:t>
+            </w:r>
+            <w:proofErr w:type="spellStart"/>
+            <w:r>
+              <w:rPr>
+                <w:lang w:val="es-ES"/>
+              </w:rPr>
+              <w:t>Browse</w:t>
+            </w:r>
+            <w:proofErr w:type="spellEnd"/>
+            <w:r>
+              <w:rPr>
+                <w:lang w:val="es-ES"/>
+              </w:rPr>
+              <w:t xml:space="preserve"> </w:t>
+            </w:r>
+            <w:proofErr w:type="spellStart"/>
+            <w:r>
+              <w:rPr>
+                <w:lang w:val="es-ES"/>
+              </w:rPr>
+              <w:t>registered</w:t>
+            </w:r>
+            <w:proofErr w:type="spellEnd"/>
+            <w:r>
+              <w:rPr>
+                <w:lang w:val="es-ES"/>
+              </w:rPr>
+              <w:t xml:space="preserve"> </w:t>
+            </w:r>
+            <w:proofErr w:type="spellStart"/>
+            <w:r>
+              <w:rPr>
+                <w:lang w:val="es-ES"/>
+              </w:rPr>
+              <w:t>events</w:t>
+            </w:r>
+            <w:proofErr w:type="spellEnd"/>
+            <w:r>
+              <w:rPr>
+                <w:lang w:val="es-ES"/>
+              </w:rPr>
+              <w:t xml:space="preserve">” se mostrará la lista de los eventos a los que el usuario logueado </w:t>
+            </w:r>
+            <w:proofErr w:type="spellStart"/>
+            <w:r>
+              <w:rPr>
+                <w:lang w:val="es-ES"/>
+              </w:rPr>
+              <w:t>esta</w:t>
+            </w:r>
+            <w:proofErr w:type="spellEnd"/>
+            <w:r>
+              <w:rPr>
+                <w:lang w:val="es-ES"/>
+              </w:rPr>
+              <w:t xml:space="preserve"> registrado.</w:t>
+            </w:r>
+          </w:p>
+          <w:p>
+            <w:pPr>
+              <w:pStyle w:val="Notes"/>
+              <w:cnfStyle w:val="000000000000" w:firstRow="0" w:lastRow="0" w:firstColumn="0" w:lastColumn="0" w:oddVBand="0" w:evenVBand="0" w:oddHBand="0" w:evenHBand="0" w:firstRowFirstColumn="0" w:firstRowLastColumn="0" w:lastRowFirstColumn="0" w:lastRowLastColumn="0"/>
+              <w:rPr>
+                <w:lang w:val="es-ES"/>
+              </w:rPr>
+            </w:pPr>
           </w:p>
           <w:p>
             <w:pPr>
@@ -34351,10 +36837,10 @@
                 <w:lang w:val="es-ES" w:eastAsia="es-ES"/>
               </w:rPr>
               <w:drawing>
-                <wp:inline distT="0" distB="0" distL="0" distR="0" wp14:anchorId="60AFDFCE" wp14:editId="5629D90C">
-                  <wp:extent cx="4685778" cy="1337310"/>
-                  <wp:effectExtent l="0" t="0" r="635" b="0"/>
-                  <wp:docPr id="88" name="Imagen 88"/>
+                <wp:inline distT="0" distB="0" distL="0" distR="0" wp14:anchorId="3D3229ED" wp14:editId="05C699A5">
+                  <wp:extent cx="4791075" cy="1454415"/>
+                  <wp:effectExtent l="0" t="0" r="0" b="0"/>
+                  <wp:docPr id="87" name="Imagen 87"/>
                   <wp:cNvGraphicFramePr>
                     <a:graphicFrameLocks xmlns:a="http://schemas.openxmlformats.org/drawingml/2006/main" noChangeAspect="1"/>
                   </wp:cNvGraphicFramePr>
@@ -34366,7 +36852,7 @@
                           <pic:cNvPicPr/>
                         </pic:nvPicPr>
                         <pic:blipFill>
-                          <a:blip r:embed="rId71"/>
+                          <a:blip r:embed="rId82"/>
                           <a:stretch>
                             <a:fillRect/>
                           </a:stretch>
@@ -34374,7 +36860,7 @@
                         <pic:spPr>
                           <a:xfrm>
                             <a:off x="0" y="0"/>
-                            <a:ext cx="4724356" cy="1348320"/>
+                            <a:ext cx="4839954" cy="1469253"/>
                           </a:xfrm>
                           <a:prstGeom prst="rect">
                             <a:avLst/>
@@ -34396,7 +36882,7 @@
         <w:tc>
           <w:tcPr>
             <w:cnfStyle w:val="001000000000" w:firstRow="0" w:lastRow="0" w:firstColumn="1" w:lastColumn="0" w:oddVBand="0" w:evenVBand="0" w:oddHBand="0" w:evenHBand="0" w:firstRowFirstColumn="0" w:firstRowLastColumn="0" w:lastRowFirstColumn="0" w:lastRowLastColumn="0"/>
-            <w:tcW w:w="1430" w:type="dxa"/>
+            <w:tcW w:w="1356" w:type="dxa"/>
             <w:tcBorders>
               <w:top w:val="single" w:sz="4" w:space="0" w:color="FFFFFF" w:themeColor="background1"/>
               <w:bottom w:val="single" w:sz="4" w:space="0" w:color="FFFFFF" w:themeColor="background1"/>
@@ -34419,8 +36905,7 @@
         </w:tc>
         <w:tc>
           <w:tcPr>
-            <w:tcW w:w="7596" w:type="dxa"/>
-            <w:gridSpan w:val="2"/>
+            <w:tcW w:w="7670" w:type="dxa"/>
             <w:tcBorders>
               <w:top w:val="single" w:sz="4" w:space="0" w:color="FFFFFF" w:themeColor="background1"/>
               <w:bottom w:val="single" w:sz="4" w:space="0" w:color="FFFFFF" w:themeColor="background1"/>
@@ -34442,7 +36927,7 @@
         <w:tc>
           <w:tcPr>
             <w:cnfStyle w:val="001000000000" w:firstRow="0" w:lastRow="0" w:firstColumn="1" w:lastColumn="0" w:oddVBand="0" w:evenVBand="0" w:oddHBand="0" w:evenHBand="0" w:firstRowFirstColumn="0" w:firstRowLastColumn="0" w:lastRowFirstColumn="0" w:lastRowLastColumn="0"/>
-            <w:tcW w:w="1430" w:type="dxa"/>
+            <w:tcW w:w="1356" w:type="dxa"/>
             <w:tcBorders>
               <w:top w:val="single" w:sz="4" w:space="0" w:color="FFFFFF" w:themeColor="background1"/>
               <w:bottom w:val="nil"/>
@@ -34465,20 +36950,94 @@
         </w:tc>
         <w:tc>
           <w:tcPr>
-            <w:tcW w:w="7596" w:type="dxa"/>
+            <w:tcW w:w="7670" w:type="dxa"/>
+            <w:tcBorders>
+              <w:top w:val="single" w:sz="4" w:space="0" w:color="FFFFFF" w:themeColor="background1"/>
+              <w:bottom w:val="nil"/>
+            </w:tcBorders>
+          </w:tcPr>
+          <w:p>
+            <w:pPr>
+              <w:pStyle w:val="Notes"/>
+              <w:cnfStyle w:val="000000000000" w:firstRow="0" w:lastRow="0" w:firstColumn="0" w:lastColumn="0" w:oddVBand="0" w:evenVBand="0" w:oddHBand="0" w:evenHBand="0" w:firstRowFirstColumn="0" w:firstRowLastColumn="0" w:lastRowFirstColumn="0" w:lastRowLastColumn="0"/>
+            </w:pPr>
+            <w:r>
+              <w:t>Add notes if necessary.</w:t>
+            </w:r>
+          </w:p>
+        </w:tc>
+      </w:tr>
+    </w:tbl>
+    <w:p>
+      <w:pPr>
+        <w:rPr>
+          <w:lang w:val="es-ES"/>
+        </w:rPr>
+      </w:pPr>
+    </w:p>
+    <w:tbl>
+      <w:tblPr>
+        <w:tblStyle w:val="Cuadrculavistosa-nfasis1"/>
+        <w:tblW w:w="0" w:type="auto"/>
+        <w:tblLook w:val="04A0" w:firstRow="1" w:lastRow="0" w:firstColumn="1" w:lastColumn="0" w:noHBand="0" w:noVBand="1"/>
+      </w:tblPr>
+      <w:tblGrid>
+        <w:gridCol w:w="1340"/>
+        <w:gridCol w:w="7686"/>
+      </w:tblGrid>
+      <w:tr>
+        <w:trPr>
+          <w:cnfStyle w:val="100000000000" w:firstRow="1" w:lastRow="0" w:firstColumn="0" w:lastColumn="0" w:oddVBand="0" w:evenVBand="0" w:oddHBand="0" w:evenHBand="0" w:firstRowFirstColumn="0" w:firstRowLastColumn="0" w:lastRowFirstColumn="0" w:lastRowLastColumn="0"/>
+          <w:trHeight w:val="284"/>
+        </w:trPr>
+        <w:tc>
+          <w:tcPr>
+            <w:cnfStyle w:val="001000000000" w:firstRow="0" w:lastRow="0" w:firstColumn="1" w:lastColumn="0" w:oddVBand="0" w:evenVBand="0" w:oddHBand="0" w:evenHBand="0" w:firstRowFirstColumn="0" w:firstRowLastColumn="0" w:lastRowFirstColumn="0" w:lastRowLastColumn="0"/>
+            <w:tcW w:w="9026" w:type="dxa"/>
             <w:gridSpan w:val="2"/>
             <w:tcBorders>
-              <w:top w:val="single" w:sz="4" w:space="0" w:color="FFFFFF" w:themeColor="background1"/>
-              <w:bottom w:val="nil"/>
-            </w:tcBorders>
-          </w:tcPr>
-          <w:p>
-            <w:pPr>
-              <w:pStyle w:val="Notes"/>
-              <w:cnfStyle w:val="000000000000" w:firstRow="0" w:lastRow="0" w:firstColumn="0" w:lastColumn="0" w:oddVBand="0" w:evenVBand="0" w:oddHBand="0" w:evenHBand="0" w:firstRowFirstColumn="0" w:firstRowLastColumn="0" w:lastRowFirstColumn="0" w:lastRowLastColumn="0"/>
-            </w:pPr>
-            <w:r>
-              <w:t>Add notes if necessary.</w:t>
+              <w:top w:val="nil"/>
+              <w:bottom w:val="single" w:sz="4" w:space="0" w:color="FFFFFF" w:themeColor="background1"/>
+            </w:tcBorders>
+            <w:shd w:val="clear" w:color="auto" w:fill="1F497D" w:themeFill="text2"/>
+          </w:tcPr>
+          <w:p>
+            <w:pPr>
+              <w:rPr>
+                <w:rStyle w:val="Textoennegrita"/>
+                <w:lang w:val="es-ES"/>
+              </w:rPr>
+            </w:pPr>
+            <w:r>
+              <w:br w:type="page"/>
+            </w:r>
+            <w:r>
+              <w:rPr>
+                <w:rStyle w:val="Textoennegrita"/>
+                <w:lang w:val="es-ES"/>
+              </w:rPr>
+              <w:t xml:space="preserve">Test </w:t>
+            </w:r>
+            <w:r>
+              <w:rPr>
+                <w:rStyle w:val="Textoennegrita"/>
+                <w:lang w:val="es-ES"/>
+              </w:rPr>
+              <w:t>19</w:t>
+            </w:r>
+            <w:r>
+              <w:rPr>
+                <w:rStyle w:val="Textoennegrita"/>
+                <w:lang w:val="es-ES"/>
+              </w:rPr>
+              <w:t>.</w:t>
+            </w:r>
+            <w:r>
+              <w:rPr>
+                <w:rStyle w:val="Textoennegrita"/>
+                <w:lang w:val="es-ES"/>
+              </w:rPr>
+              <w:t>3</w:t>
             </w:r>
           </w:p>
         </w:tc>
@@ -34490,61 +37049,7 @@
         <w:tc>
           <w:tcPr>
             <w:cnfStyle w:val="001000000000" w:firstRow="0" w:lastRow="0" w:firstColumn="1" w:lastColumn="0" w:oddVBand="0" w:evenVBand="0" w:oddHBand="0" w:evenHBand="0" w:firstRowFirstColumn="0" w:firstRowLastColumn="0" w:lastRowFirstColumn="0" w:lastRowLastColumn="0"/>
-            <w:tcW w:w="9026" w:type="dxa"/>
-            <w:gridSpan w:val="3"/>
-            <w:tcBorders>
-              <w:top w:val="nil"/>
-              <w:bottom w:val="single" w:sz="4" w:space="0" w:color="FFFFFF" w:themeColor="background1"/>
-            </w:tcBorders>
-            <w:shd w:val="clear" w:color="auto" w:fill="1F497D" w:themeFill="text2"/>
-          </w:tcPr>
-          <w:p>
-            <w:pPr>
-              <w:rPr>
-                <w:rStyle w:val="Textoennegrita"/>
-                <w:lang w:val="es-ES"/>
-              </w:rPr>
-            </w:pPr>
-            <w:r>
-              <w:br w:type="page"/>
-            </w:r>
-            <w:r>
-              <w:rPr>
-                <w:rStyle w:val="Textoennegrita"/>
-                <w:lang w:val="es-ES"/>
-              </w:rPr>
-              <w:t xml:space="preserve">Test </w:t>
-            </w:r>
-            <w:r>
-              <w:rPr>
-                <w:rStyle w:val="Textoennegrita"/>
-                <w:lang w:val="es-ES"/>
-              </w:rPr>
-              <w:t>17</w:t>
-            </w:r>
-            <w:r>
-              <w:rPr>
-                <w:rStyle w:val="Textoennegrita"/>
-                <w:lang w:val="es-ES"/>
-              </w:rPr>
-              <w:t>.</w:t>
-            </w:r>
-            <w:r>
-              <w:rPr>
-                <w:rStyle w:val="Textoennegrita"/>
-                <w:lang w:val="es-ES"/>
-              </w:rPr>
-              <w:t>2</w:t>
-            </w:r>
-          </w:p>
-        </w:tc>
-      </w:tr>
-      <w:tr>
-        <w:tc>
-          <w:tcPr>
-            <w:cnfStyle w:val="001000000000" w:firstRow="0" w:lastRow="0" w:firstColumn="1" w:lastColumn="0" w:oddVBand="0" w:evenVBand="0" w:oddHBand="0" w:evenHBand="0" w:firstRowFirstColumn="0" w:firstRowLastColumn="0" w:lastRowFirstColumn="0" w:lastRowLastColumn="0"/>
-            <w:tcW w:w="1517" w:type="dxa"/>
-            <w:gridSpan w:val="2"/>
+            <w:tcW w:w="1356" w:type="dxa"/>
             <w:tcBorders>
               <w:top w:val="single" w:sz="4" w:space="0" w:color="FFFFFF" w:themeColor="background1"/>
               <w:bottom w:val="single" w:sz="4" w:space="0" w:color="FFFFFF" w:themeColor="background1"/>
@@ -34571,7 +37076,68 @@
         </w:tc>
         <w:tc>
           <w:tcPr>
-            <w:tcW w:w="7509" w:type="dxa"/>
+            <w:tcW w:w="7670" w:type="dxa"/>
+            <w:tcBorders>
+              <w:top w:val="single" w:sz="4" w:space="0" w:color="FFFFFF" w:themeColor="background1"/>
+              <w:bottom w:val="single" w:sz="4" w:space="0" w:color="FFFFFF" w:themeColor="background1"/>
+            </w:tcBorders>
+          </w:tcPr>
+          <w:p>
+            <w:pPr>
+              <w:pStyle w:val="Notes"/>
+              <w:jc w:val="both"/>
+              <w:cnfStyle w:val="000000100000" w:firstRow="0" w:lastRow="0" w:firstColumn="0" w:lastColumn="0" w:oddVBand="0" w:evenVBand="0" w:oddHBand="1" w:evenHBand="0" w:firstRowFirstColumn="0" w:firstRowLastColumn="0" w:lastRowFirstColumn="0" w:lastRowLastColumn="0"/>
+              <w:rPr>
+                <w:lang w:val="es-ES"/>
+              </w:rPr>
+            </w:pPr>
+            <w:r>
+              <w:rPr>
+                <w:lang w:val="es-ES"/>
+              </w:rPr>
+              <w:t xml:space="preserve">Cancelar una reserva </w:t>
+            </w:r>
+            <w:r>
+              <w:rPr>
+                <w:lang w:val="es-ES"/>
+              </w:rPr>
+              <w:t>realizada</w:t>
+            </w:r>
+          </w:p>
+        </w:tc>
+      </w:tr>
+      <w:tr>
+        <w:tc>
+          <w:tcPr>
+            <w:cnfStyle w:val="001000000000" w:firstRow="0" w:lastRow="0" w:firstColumn="1" w:lastColumn="0" w:oddVBand="0" w:evenVBand="0" w:oddHBand="0" w:evenHBand="0" w:firstRowFirstColumn="0" w:firstRowLastColumn="0" w:lastRowFirstColumn="0" w:lastRowLastColumn="0"/>
+            <w:tcW w:w="1356" w:type="dxa"/>
+            <w:tcBorders>
+              <w:top w:val="single" w:sz="4" w:space="0" w:color="FFFFFF" w:themeColor="background1"/>
+              <w:bottom w:val="single" w:sz="4" w:space="0" w:color="FFFFFF" w:themeColor="background1"/>
+            </w:tcBorders>
+            <w:shd w:val="clear" w:color="auto" w:fill="1F497D" w:themeFill="text2"/>
+          </w:tcPr>
+          <w:p>
+            <w:pPr>
+              <w:rPr>
+                <w:rStyle w:val="Textoennegrita"/>
+                <w:lang w:val="es-ES"/>
+              </w:rPr>
+            </w:pPr>
+            <w:proofErr w:type="spellStart"/>
+            <w:r>
+              <w:rPr>
+                <w:rStyle w:val="Textoennegrita"/>
+                <w:lang w:val="es-ES"/>
+              </w:rPr>
+              <w:t>Expected</w:t>
+            </w:r>
+            <w:proofErr w:type="spellEnd"/>
+          </w:p>
+        </w:tc>
+        <w:tc>
+          <w:tcPr>
+            <w:tcW w:w="7670" w:type="dxa"/>
             <w:tcBorders>
               <w:top w:val="single" w:sz="4" w:space="0" w:color="FFFFFF" w:themeColor="background1"/>
               <w:bottom w:val="single" w:sz="4" w:space="0" w:color="FFFFFF" w:themeColor="background1"/>
@@ -34590,21 +37156,74 @@
               <w:rPr>
                 <w:lang w:val="es-ES"/>
               </w:rPr>
-              <w:t xml:space="preserve">Probar los dos </w:t>
-            </w:r>
-            <w:proofErr w:type="spellStart"/>
-            <w:r>
-              <w:rPr>
-                <w:lang w:val="es-ES"/>
-              </w:rPr>
-              <w:t>tests</w:t>
-            </w:r>
-            <w:proofErr w:type="spellEnd"/>
-            <w:r>
-              <w:rPr>
-                <w:lang w:val="es-ES"/>
-              </w:rPr>
-              <w:t xml:space="preserve"> anteriores en inglés y español</w:t>
+              <w:t>Si pulsamos sobre la información completa de un evento, ya sea desde el listado de disponibles, o desde el listado de los eventos reservados, nos aparecerá el botón para eliminar la reserva.</w:t>
+            </w:r>
+          </w:p>
+          <w:p>
+            <w:pPr>
+              <w:pStyle w:val="Notes"/>
+              <w:cnfStyle w:val="000000000000" w:firstRow="0" w:lastRow="0" w:firstColumn="0" w:lastColumn="0" w:oddVBand="0" w:evenVBand="0" w:oddHBand="0" w:evenHBand="0" w:firstRowFirstColumn="0" w:firstRowLastColumn="0" w:lastRowFirstColumn="0" w:lastRowLastColumn="0"/>
+              <w:rPr>
+                <w:lang w:val="es-ES"/>
+              </w:rPr>
+            </w:pPr>
+          </w:p>
+          <w:p>
+            <w:pPr>
+              <w:pStyle w:val="Notes"/>
+              <w:jc w:val="center"/>
+              <w:cnfStyle w:val="000000000000" w:firstRow="0" w:lastRow="0" w:firstColumn="0" w:lastColumn="0" w:oddVBand="0" w:evenVBand="0" w:oddHBand="0" w:evenHBand="0" w:firstRowFirstColumn="0" w:firstRowLastColumn="0" w:lastRowFirstColumn="0" w:lastRowLastColumn="0"/>
+              <w:rPr>
+                <w:lang w:val="es-ES"/>
+              </w:rPr>
+            </w:pPr>
+            <w:r>
+              <w:rPr>
+                <w:noProof/>
+                <w:lang w:val="es-ES" w:eastAsia="es-ES"/>
+              </w:rPr>
+              <w:drawing>
+                <wp:inline distT="0" distB="0" distL="0" distR="0" wp14:anchorId="5123319C" wp14:editId="264E7A02">
+                  <wp:extent cx="4743450" cy="1863957"/>
+                  <wp:effectExtent l="0" t="0" r="0" b="3175"/>
+                  <wp:docPr id="90" name="Imagen 90"/>
+                  <wp:cNvGraphicFramePr>
+                    <a:graphicFrameLocks xmlns:a="http://schemas.openxmlformats.org/drawingml/2006/main" noChangeAspect="1"/>
+                  </wp:cNvGraphicFramePr>
+                  <a:graphic xmlns:a="http://schemas.openxmlformats.org/drawingml/2006/main">
+                    <a:graphicData uri="http://schemas.openxmlformats.org/drawingml/2006/picture">
+                      <pic:pic xmlns:pic="http://schemas.openxmlformats.org/drawingml/2006/picture">
+                        <pic:nvPicPr>
+                          <pic:cNvPr id="1" name=""/>
+                          <pic:cNvPicPr/>
+                        </pic:nvPicPr>
+                        <pic:blipFill rotWithShape="1">
+                          <a:blip r:embed="rId83"/>
+                          <a:srcRect r="18237"/>
+                          <a:stretch/>
+                        </pic:blipFill>
+                        <pic:spPr bwMode="auto">
+                          <a:xfrm>
+                            <a:off x="0" y="0"/>
+                            <a:ext cx="4765090" cy="1872460"/>
+                          </a:xfrm>
+                          <a:prstGeom prst="rect">
+                            <a:avLst/>
+                          </a:prstGeom>
+                          <a:ln>
+                            <a:noFill/>
+                          </a:ln>
+                          <a:extLst>
+                            <a:ext uri="{53640926-AAD7-44D8-BBD7-CCE9431645EC}">
+                              <a14:shadowObscured xmlns:a14="http://schemas.microsoft.com/office/drawing/2010/main"/>
+                            </a:ext>
+                          </a:extLst>
+                        </pic:spPr>
+                      </pic:pic>
+                    </a:graphicData>
+                  </a:graphic>
+                </wp:inline>
+              </w:drawing>
             </w:r>
           </w:p>
         </w:tc>
@@ -34616,36 +37235,30 @@
         <w:tc>
           <w:tcPr>
             <w:cnfStyle w:val="001000000000" w:firstRow="0" w:lastRow="0" w:firstColumn="1" w:lastColumn="0" w:oddVBand="0" w:evenVBand="0" w:oddHBand="0" w:evenHBand="0" w:firstRowFirstColumn="0" w:firstRowLastColumn="0" w:lastRowFirstColumn="0" w:lastRowLastColumn="0"/>
-            <w:tcW w:w="1517" w:type="dxa"/>
-            <w:gridSpan w:val="2"/>
-            <w:tcBorders>
-              <w:top w:val="single" w:sz="4" w:space="0" w:color="FFFFFF" w:themeColor="background1"/>
-              <w:bottom w:val="single" w:sz="4" w:space="0" w:color="FFFFFF" w:themeColor="background1"/>
-            </w:tcBorders>
-            <w:shd w:val="clear" w:color="auto" w:fill="1F497D" w:themeFill="text2"/>
-          </w:tcPr>
-          <w:p>
-            <w:pPr>
-              <w:rPr>
-                <w:rStyle w:val="Textoennegrita"/>
-                <w:lang w:val="es-ES"/>
-              </w:rPr>
-            </w:pPr>
-            <w:proofErr w:type="spellStart"/>
-            <w:r>
-              <w:rPr>
-                <w:rStyle w:val="Textoennegrita"/>
-                <w:lang w:val="es-ES"/>
-              </w:rPr>
-              <w:lastRenderedPageBreak/>
-              <w:t>Expected</w:t>
-            </w:r>
-            <w:proofErr w:type="spellEnd"/>
-          </w:p>
-        </w:tc>
-        <w:tc>
-          <w:tcPr>
-            <w:tcW w:w="7509" w:type="dxa"/>
+            <w:tcW w:w="1356" w:type="dxa"/>
+            <w:tcBorders>
+              <w:top w:val="single" w:sz="4" w:space="0" w:color="FFFFFF" w:themeColor="background1"/>
+              <w:bottom w:val="single" w:sz="4" w:space="0" w:color="FFFFFF" w:themeColor="background1"/>
+            </w:tcBorders>
+            <w:shd w:val="clear" w:color="auto" w:fill="1F497D" w:themeFill="text2"/>
+          </w:tcPr>
+          <w:p>
+            <w:pPr>
+              <w:rPr>
+                <w:rStyle w:val="Textoennegrita"/>
+              </w:rPr>
+            </w:pPr>
+            <w:r>
+              <w:rPr>
+                <w:rStyle w:val="Textoennegrita"/>
+              </w:rPr>
+              <w:t>Outcome</w:t>
+            </w:r>
+          </w:p>
+        </w:tc>
+        <w:tc>
+          <w:tcPr>
+            <w:tcW w:w="7670" w:type="dxa"/>
             <w:tcBorders>
               <w:top w:val="single" w:sz="4" w:space="0" w:color="FFFFFF" w:themeColor="background1"/>
               <w:bottom w:val="single" w:sz="4" w:space="0" w:color="FFFFFF" w:themeColor="background1"/>
@@ -34656,120 +37269,50 @@
               <w:pStyle w:val="Notes"/>
               <w:jc w:val="both"/>
               <w:cnfStyle w:val="000000100000" w:firstRow="0" w:lastRow="0" w:firstColumn="0" w:lastColumn="0" w:oddVBand="0" w:evenVBand="0" w:oddHBand="1" w:evenHBand="0" w:firstRowFirstColumn="0" w:firstRowLastColumn="0" w:lastRowFirstColumn="0" w:lastRowLastColumn="0"/>
-              <w:rPr>
-                <w:lang w:val="es-ES"/>
-              </w:rPr>
-            </w:pPr>
-            <w:r>
-              <w:rPr>
-                <w:lang w:val="es-ES"/>
-              </w:rPr>
-              <w:t xml:space="preserve">Al probar los </w:t>
-            </w:r>
-            <w:proofErr w:type="spellStart"/>
-            <w:r>
-              <w:rPr>
-                <w:lang w:val="es-ES"/>
-              </w:rPr>
-              <w:t>tests</w:t>
-            </w:r>
-            <w:proofErr w:type="spellEnd"/>
-            <w:r>
-              <w:rPr>
-                <w:lang w:val="es-ES"/>
-              </w:rPr>
-              <w:t xml:space="preserve"> anteriores en otro idioma el resultado debe de ser el mismo cambiando únicamente el idioma de las etiquetas y los mensajes mostrados por el sistema.</w:t>
-            </w:r>
-          </w:p>
-        </w:tc>
-      </w:tr>
-      <w:tr>
-        <w:tc>
-          <w:tcPr>
-            <w:cnfStyle w:val="001000000000" w:firstRow="0" w:lastRow="0" w:firstColumn="1" w:lastColumn="0" w:oddVBand="0" w:evenVBand="0" w:oddHBand="0" w:evenHBand="0" w:firstRowFirstColumn="0" w:firstRowLastColumn="0" w:lastRowFirstColumn="0" w:lastRowLastColumn="0"/>
-            <w:tcW w:w="1517" w:type="dxa"/>
-            <w:gridSpan w:val="2"/>
-            <w:tcBorders>
-              <w:top w:val="single" w:sz="4" w:space="0" w:color="FFFFFF" w:themeColor="background1"/>
-              <w:bottom w:val="single" w:sz="4" w:space="0" w:color="FFFFFF" w:themeColor="background1"/>
-            </w:tcBorders>
-            <w:shd w:val="clear" w:color="auto" w:fill="1F497D" w:themeFill="text2"/>
-          </w:tcPr>
-          <w:p>
-            <w:pPr>
-              <w:rPr>
-                <w:rStyle w:val="Textoennegrita"/>
-              </w:rPr>
-            </w:pPr>
-            <w:r>
-              <w:rPr>
-                <w:rStyle w:val="Textoennegrita"/>
-              </w:rPr>
-              <w:t>Outcome</w:t>
-            </w:r>
-          </w:p>
-        </w:tc>
-        <w:tc>
-          <w:tcPr>
-            <w:tcW w:w="7509" w:type="dxa"/>
-            <w:tcBorders>
-              <w:top w:val="single" w:sz="4" w:space="0" w:color="FFFFFF" w:themeColor="background1"/>
-              <w:bottom w:val="single" w:sz="4" w:space="0" w:color="FFFFFF" w:themeColor="background1"/>
-            </w:tcBorders>
-          </w:tcPr>
-          <w:p>
-            <w:pPr>
-              <w:pStyle w:val="Notes"/>
-              <w:jc w:val="both"/>
+            </w:pPr>
+            <w:r>
+              <w:t>Describe what you’ve got when you performed this test. Add screenshots if necessary.  Please, make sure that your description is enough for a developer to repeat what you’ve done, so that he or she can correct the problem.</w:t>
+            </w:r>
+          </w:p>
+        </w:tc>
+      </w:tr>
+      <w:tr>
+        <w:tc>
+          <w:tcPr>
+            <w:cnfStyle w:val="001000000000" w:firstRow="0" w:lastRow="0" w:firstColumn="1" w:lastColumn="0" w:oddVBand="0" w:evenVBand="0" w:oddHBand="0" w:evenHBand="0" w:firstRowFirstColumn="0" w:firstRowLastColumn="0" w:lastRowFirstColumn="0" w:lastRowLastColumn="0"/>
+            <w:tcW w:w="1356" w:type="dxa"/>
+            <w:tcBorders>
+              <w:top w:val="single" w:sz="4" w:space="0" w:color="FFFFFF" w:themeColor="background1"/>
+              <w:bottom w:val="nil"/>
+            </w:tcBorders>
+            <w:shd w:val="clear" w:color="auto" w:fill="1F497D" w:themeFill="text2"/>
+          </w:tcPr>
+          <w:p>
+            <w:pPr>
+              <w:rPr>
+                <w:rStyle w:val="Textoennegrita"/>
+              </w:rPr>
+            </w:pPr>
+            <w:r>
+              <w:rPr>
+                <w:rStyle w:val="Textoennegrita"/>
+              </w:rPr>
+              <w:t>Notes</w:t>
+            </w:r>
+          </w:p>
+        </w:tc>
+        <w:tc>
+          <w:tcPr>
+            <w:tcW w:w="7670" w:type="dxa"/>
+            <w:tcBorders>
+              <w:top w:val="single" w:sz="4" w:space="0" w:color="FFFFFF" w:themeColor="background1"/>
+              <w:bottom w:val="nil"/>
+            </w:tcBorders>
+          </w:tcPr>
+          <w:p>
+            <w:pPr>
+              <w:pStyle w:val="Notes"/>
               <w:cnfStyle w:val="000000000000" w:firstRow="0" w:lastRow="0" w:firstColumn="0" w:lastColumn="0" w:oddVBand="0" w:evenVBand="0" w:oddHBand="0" w:evenHBand="0" w:firstRowFirstColumn="0" w:firstRowLastColumn="0" w:lastRowFirstColumn="0" w:lastRowLastColumn="0"/>
-            </w:pPr>
-            <w:r>
-              <w:t>Describe what you’ve got when you performed this test. Add screenshots if necessary.  Please, make sure that your description is enough for a developer to repeat what you’ve done, so that he or she can correct the problem.</w:t>
-            </w:r>
-          </w:p>
-        </w:tc>
-      </w:tr>
-      <w:tr>
-        <w:trPr>
-          <w:cnfStyle w:val="000000100000" w:firstRow="0" w:lastRow="0" w:firstColumn="0" w:lastColumn="0" w:oddVBand="0" w:evenVBand="0" w:oddHBand="1" w:evenHBand="0" w:firstRowFirstColumn="0" w:firstRowLastColumn="0" w:lastRowFirstColumn="0" w:lastRowLastColumn="0"/>
-        </w:trPr>
-        <w:tc>
-          <w:tcPr>
-            <w:cnfStyle w:val="001000000000" w:firstRow="0" w:lastRow="0" w:firstColumn="1" w:lastColumn="0" w:oddVBand="0" w:evenVBand="0" w:oddHBand="0" w:evenHBand="0" w:firstRowFirstColumn="0" w:firstRowLastColumn="0" w:lastRowFirstColumn="0" w:lastRowLastColumn="0"/>
-            <w:tcW w:w="1517" w:type="dxa"/>
-            <w:gridSpan w:val="2"/>
-            <w:tcBorders>
-              <w:top w:val="single" w:sz="4" w:space="0" w:color="FFFFFF" w:themeColor="background1"/>
-              <w:bottom w:val="nil"/>
-            </w:tcBorders>
-            <w:shd w:val="clear" w:color="auto" w:fill="1F497D" w:themeFill="text2"/>
-          </w:tcPr>
-          <w:p>
-            <w:pPr>
-              <w:rPr>
-                <w:rStyle w:val="Textoennegrita"/>
-              </w:rPr>
-            </w:pPr>
-            <w:r>
-              <w:rPr>
-                <w:rStyle w:val="Textoennegrita"/>
-              </w:rPr>
-              <w:t>Notes</w:t>
-            </w:r>
-          </w:p>
-        </w:tc>
-        <w:tc>
-          <w:tcPr>
-            <w:tcW w:w="7509" w:type="dxa"/>
-            <w:tcBorders>
-              <w:top w:val="single" w:sz="4" w:space="0" w:color="FFFFFF" w:themeColor="background1"/>
-              <w:bottom w:val="nil"/>
-            </w:tcBorders>
-          </w:tcPr>
-          <w:p>
-            <w:pPr>
-              <w:pStyle w:val="Notes"/>
-              <w:cnfStyle w:val="000000100000" w:firstRow="0" w:lastRow="0" w:firstColumn="0" w:lastColumn="0" w:oddVBand="0" w:evenVBand="0" w:oddHBand="1" w:evenHBand="0" w:firstRowFirstColumn="0" w:firstRowLastColumn="0" w:lastRowFirstColumn="0" w:lastRowLastColumn="0"/>
             </w:pPr>
             <w:r>
               <w:t>Add notes if necessary.</w:t>
@@ -34789,61 +37332,6 @@
           <w:lang w:val="es-ES"/>
         </w:rPr>
         <w:br w:type="page"/>
-      </w:r>
-    </w:p>
-    <w:p>
-      <w:pPr>
-        <w:rPr>
-          <w:lang w:val="es-ES"/>
-        </w:rPr>
-      </w:pPr>
-    </w:p>
-    <w:p>
-      <w:pPr>
-        <w:rPr>
-          <w:lang w:val="es-ES"/>
-        </w:rPr>
-      </w:pPr>
-    </w:p>
-    <w:p>
-      <w:pPr>
-        <w:pStyle w:val="Ttulo1"/>
-        <w:rPr>
-          <w:lang w:val="en-US"/>
-        </w:rPr>
-      </w:pPr>
-      <w:bookmarkStart w:id="18" w:name="_Toc481508987"/>
-      <w:r>
-        <w:rPr>
-          <w:lang w:val="en-US"/>
-        </w:rPr>
-        <w:t>Additional tests</w:t>
-      </w:r>
-      <w:bookmarkEnd w:id="18"/>
-    </w:p>
-    <w:p>
-      <w:pPr>
-        <w:pStyle w:val="Notes"/>
-      </w:pPr>
-      <w:r>
-        <w:rPr>
-          <w:lang w:val="en-US"/>
-        </w:rPr>
-        <w:t xml:space="preserve">If necessary, design additional tests that </w:t>
-      </w:r>
-      <w:proofErr w:type="spellStart"/>
-      <w:r>
-        <w:rPr>
-          <w:lang w:val="en-US"/>
-        </w:rPr>
-        <w:t>cann</w:t>
-      </w:r>
-      <w:r>
-        <w:t>ot</w:t>
-      </w:r>
-      <w:proofErr w:type="spellEnd"/>
-      <w:r>
-        <w:t xml:space="preserve"> be easily associated with a particular use case.  Describe them in this section.</w:t>
       </w:r>
     </w:p>
     <w:tbl>
@@ -34863,6 +37351,384 @@
         <w:tc>
           <w:tcPr>
             <w:cnfStyle w:val="001000000000" w:firstRow="0" w:lastRow="0" w:firstColumn="1" w:lastColumn="0" w:oddVBand="0" w:evenVBand="0" w:oddHBand="0" w:evenHBand="0" w:firstRowFirstColumn="0" w:firstRowLastColumn="0" w:lastRowFirstColumn="0" w:lastRowLastColumn="0"/>
+            <w:tcW w:w="9026" w:type="dxa"/>
+            <w:gridSpan w:val="2"/>
+            <w:tcBorders>
+              <w:top w:val="nil"/>
+              <w:bottom w:val="single" w:sz="4" w:space="0" w:color="FFFFFF" w:themeColor="background1"/>
+            </w:tcBorders>
+            <w:shd w:val="clear" w:color="auto" w:fill="1F497D" w:themeFill="text2"/>
+          </w:tcPr>
+          <w:p>
+            <w:pPr>
+              <w:rPr>
+                <w:rStyle w:val="Textoennegrita"/>
+                <w:lang w:val="es-ES"/>
+              </w:rPr>
+            </w:pPr>
+            <w:r>
+              <w:lastRenderedPageBreak/>
+              <w:br w:type="page"/>
+            </w:r>
+            <w:r>
+              <w:rPr>
+                <w:rStyle w:val="Textoennegrita"/>
+                <w:lang w:val="es-ES"/>
+              </w:rPr>
+              <w:t xml:space="preserve">Test </w:t>
+            </w:r>
+            <w:r>
+              <w:rPr>
+                <w:rStyle w:val="Textoennegrita"/>
+                <w:lang w:val="es-ES"/>
+              </w:rPr>
+              <w:t>19.4</w:t>
+            </w:r>
+            <w:bookmarkStart w:id="17" w:name="_GoBack"/>
+            <w:bookmarkEnd w:id="17"/>
+          </w:p>
+        </w:tc>
+      </w:tr>
+      <w:tr>
+        <w:trPr>
+          <w:cnfStyle w:val="000000100000" w:firstRow="0" w:lastRow="0" w:firstColumn="0" w:lastColumn="0" w:oddVBand="0" w:evenVBand="0" w:oddHBand="1" w:evenHBand="0" w:firstRowFirstColumn="0" w:firstRowLastColumn="0" w:lastRowFirstColumn="0" w:lastRowLastColumn="0"/>
+        </w:trPr>
+        <w:tc>
+          <w:tcPr>
+            <w:cnfStyle w:val="001000000000" w:firstRow="0" w:lastRow="0" w:firstColumn="1" w:lastColumn="0" w:oddVBand="0" w:evenVBand="0" w:oddHBand="0" w:evenHBand="0" w:firstRowFirstColumn="0" w:firstRowLastColumn="0" w:lastRowFirstColumn="0" w:lastRowLastColumn="0"/>
+            <w:tcW w:w="1517" w:type="dxa"/>
+            <w:tcBorders>
+              <w:top w:val="single" w:sz="4" w:space="0" w:color="FFFFFF" w:themeColor="background1"/>
+              <w:bottom w:val="single" w:sz="4" w:space="0" w:color="FFFFFF" w:themeColor="background1"/>
+            </w:tcBorders>
+            <w:shd w:val="clear" w:color="auto" w:fill="1F497D" w:themeFill="text2"/>
+          </w:tcPr>
+          <w:p>
+            <w:pPr>
+              <w:rPr>
+                <w:rStyle w:val="Textoennegrita"/>
+                <w:lang w:val="es-ES"/>
+              </w:rPr>
+            </w:pPr>
+            <w:proofErr w:type="spellStart"/>
+            <w:r>
+              <w:rPr>
+                <w:rStyle w:val="Textoennegrita"/>
+                <w:lang w:val="es-ES"/>
+              </w:rPr>
+              <w:t>Description</w:t>
+            </w:r>
+            <w:proofErr w:type="spellEnd"/>
+          </w:p>
+        </w:tc>
+        <w:tc>
+          <w:tcPr>
+            <w:tcW w:w="7509" w:type="dxa"/>
+            <w:tcBorders>
+              <w:top w:val="single" w:sz="4" w:space="0" w:color="FFFFFF" w:themeColor="background1"/>
+              <w:bottom w:val="single" w:sz="4" w:space="0" w:color="FFFFFF" w:themeColor="background1"/>
+            </w:tcBorders>
+          </w:tcPr>
+          <w:p>
+            <w:pPr>
+              <w:pStyle w:val="Notes"/>
+              <w:jc w:val="both"/>
+              <w:cnfStyle w:val="000000100000" w:firstRow="0" w:lastRow="0" w:firstColumn="0" w:lastColumn="0" w:oddVBand="0" w:evenVBand="0" w:oddHBand="1" w:evenHBand="0" w:firstRowFirstColumn="0" w:firstRowLastColumn="0" w:lastRowFirstColumn="0" w:lastRowLastColumn="0"/>
+              <w:rPr>
+                <w:lang w:val="es-ES"/>
+              </w:rPr>
+            </w:pPr>
+            <w:r>
+              <w:rPr>
+                <w:lang w:val="es-ES"/>
+              </w:rPr>
+              <w:t xml:space="preserve">Probar los dos </w:t>
+            </w:r>
+            <w:proofErr w:type="spellStart"/>
+            <w:r>
+              <w:rPr>
+                <w:lang w:val="es-ES"/>
+              </w:rPr>
+              <w:t>tests</w:t>
+            </w:r>
+            <w:proofErr w:type="spellEnd"/>
+            <w:r>
+              <w:rPr>
+                <w:lang w:val="es-ES"/>
+              </w:rPr>
+              <w:t xml:space="preserve"> anteriores en inglés y español</w:t>
+            </w:r>
+          </w:p>
+        </w:tc>
+      </w:tr>
+      <w:tr>
+        <w:tc>
+          <w:tcPr>
+            <w:cnfStyle w:val="001000000000" w:firstRow="0" w:lastRow="0" w:firstColumn="1" w:lastColumn="0" w:oddVBand="0" w:evenVBand="0" w:oddHBand="0" w:evenHBand="0" w:firstRowFirstColumn="0" w:firstRowLastColumn="0" w:lastRowFirstColumn="0" w:lastRowLastColumn="0"/>
+            <w:tcW w:w="1517" w:type="dxa"/>
+            <w:tcBorders>
+              <w:top w:val="single" w:sz="4" w:space="0" w:color="FFFFFF" w:themeColor="background1"/>
+              <w:bottom w:val="single" w:sz="4" w:space="0" w:color="FFFFFF" w:themeColor="background1"/>
+            </w:tcBorders>
+            <w:shd w:val="clear" w:color="auto" w:fill="1F497D" w:themeFill="text2"/>
+          </w:tcPr>
+          <w:p>
+            <w:pPr>
+              <w:rPr>
+                <w:rStyle w:val="Textoennegrita"/>
+                <w:lang w:val="es-ES"/>
+              </w:rPr>
+            </w:pPr>
+            <w:proofErr w:type="spellStart"/>
+            <w:r>
+              <w:rPr>
+                <w:rStyle w:val="Textoennegrita"/>
+                <w:lang w:val="es-ES"/>
+              </w:rPr>
+              <w:t>Expected</w:t>
+            </w:r>
+            <w:proofErr w:type="spellEnd"/>
+          </w:p>
+        </w:tc>
+        <w:tc>
+          <w:tcPr>
+            <w:tcW w:w="7509" w:type="dxa"/>
+            <w:tcBorders>
+              <w:top w:val="single" w:sz="4" w:space="0" w:color="FFFFFF" w:themeColor="background1"/>
+              <w:bottom w:val="single" w:sz="4" w:space="0" w:color="FFFFFF" w:themeColor="background1"/>
+            </w:tcBorders>
+          </w:tcPr>
+          <w:p>
+            <w:pPr>
+              <w:pStyle w:val="Notes"/>
+              <w:jc w:val="both"/>
+              <w:cnfStyle w:val="000000000000" w:firstRow="0" w:lastRow="0" w:firstColumn="0" w:lastColumn="0" w:oddVBand="0" w:evenVBand="0" w:oddHBand="0" w:evenHBand="0" w:firstRowFirstColumn="0" w:firstRowLastColumn="0" w:lastRowFirstColumn="0" w:lastRowLastColumn="0"/>
+              <w:rPr>
+                <w:lang w:val="es-ES"/>
+              </w:rPr>
+            </w:pPr>
+            <w:r>
+              <w:rPr>
+                <w:lang w:val="es-ES"/>
+              </w:rPr>
+              <w:t xml:space="preserve">Al probar los </w:t>
+            </w:r>
+            <w:proofErr w:type="spellStart"/>
+            <w:r>
+              <w:rPr>
+                <w:lang w:val="es-ES"/>
+              </w:rPr>
+              <w:t>tests</w:t>
+            </w:r>
+            <w:proofErr w:type="spellEnd"/>
+            <w:r>
+              <w:rPr>
+                <w:lang w:val="es-ES"/>
+              </w:rPr>
+              <w:t xml:space="preserve"> anteriores en otro idioma el resultado debe de ser el mismo cambiando únicamente el idioma de las etiquetas y los mensajes mostrados por el sistema.</w:t>
+            </w:r>
+          </w:p>
+        </w:tc>
+      </w:tr>
+      <w:tr>
+        <w:trPr>
+          <w:cnfStyle w:val="000000100000" w:firstRow="0" w:lastRow="0" w:firstColumn="0" w:lastColumn="0" w:oddVBand="0" w:evenVBand="0" w:oddHBand="1" w:evenHBand="0" w:firstRowFirstColumn="0" w:firstRowLastColumn="0" w:lastRowFirstColumn="0" w:lastRowLastColumn="0"/>
+        </w:trPr>
+        <w:tc>
+          <w:tcPr>
+            <w:cnfStyle w:val="001000000000" w:firstRow="0" w:lastRow="0" w:firstColumn="1" w:lastColumn="0" w:oddVBand="0" w:evenVBand="0" w:oddHBand="0" w:evenHBand="0" w:firstRowFirstColumn="0" w:firstRowLastColumn="0" w:lastRowFirstColumn="0" w:lastRowLastColumn="0"/>
+            <w:tcW w:w="1517" w:type="dxa"/>
+            <w:tcBorders>
+              <w:top w:val="single" w:sz="4" w:space="0" w:color="FFFFFF" w:themeColor="background1"/>
+              <w:bottom w:val="single" w:sz="4" w:space="0" w:color="FFFFFF" w:themeColor="background1"/>
+            </w:tcBorders>
+            <w:shd w:val="clear" w:color="auto" w:fill="1F497D" w:themeFill="text2"/>
+          </w:tcPr>
+          <w:p>
+            <w:pPr>
+              <w:rPr>
+                <w:rStyle w:val="Textoennegrita"/>
+              </w:rPr>
+            </w:pPr>
+            <w:r>
+              <w:rPr>
+                <w:rStyle w:val="Textoennegrita"/>
+              </w:rPr>
+              <w:t>Outcome</w:t>
+            </w:r>
+          </w:p>
+        </w:tc>
+        <w:tc>
+          <w:tcPr>
+            <w:tcW w:w="7509" w:type="dxa"/>
+            <w:tcBorders>
+              <w:top w:val="single" w:sz="4" w:space="0" w:color="FFFFFF" w:themeColor="background1"/>
+              <w:bottom w:val="single" w:sz="4" w:space="0" w:color="FFFFFF" w:themeColor="background1"/>
+            </w:tcBorders>
+          </w:tcPr>
+          <w:p>
+            <w:pPr>
+              <w:pStyle w:val="Notes"/>
+              <w:jc w:val="both"/>
+              <w:cnfStyle w:val="000000100000" w:firstRow="0" w:lastRow="0" w:firstColumn="0" w:lastColumn="0" w:oddVBand="0" w:evenVBand="0" w:oddHBand="1" w:evenHBand="0" w:firstRowFirstColumn="0" w:firstRowLastColumn="0" w:lastRowFirstColumn="0" w:lastRowLastColumn="0"/>
+            </w:pPr>
+            <w:r>
+              <w:t>Describe what you’ve got when you performed this test. Add screenshots if necessary.  Please, make sure that your description is enough for a developer to repeat what you’ve done, so that he or she can correct the problem.</w:t>
+            </w:r>
+          </w:p>
+        </w:tc>
+      </w:tr>
+      <w:tr>
+        <w:tc>
+          <w:tcPr>
+            <w:cnfStyle w:val="001000000000" w:firstRow="0" w:lastRow="0" w:firstColumn="1" w:lastColumn="0" w:oddVBand="0" w:evenVBand="0" w:oddHBand="0" w:evenHBand="0" w:firstRowFirstColumn="0" w:firstRowLastColumn="0" w:lastRowFirstColumn="0" w:lastRowLastColumn="0"/>
+            <w:tcW w:w="1517" w:type="dxa"/>
+            <w:tcBorders>
+              <w:top w:val="single" w:sz="4" w:space="0" w:color="FFFFFF" w:themeColor="background1"/>
+              <w:bottom w:val="nil"/>
+            </w:tcBorders>
+            <w:shd w:val="clear" w:color="auto" w:fill="1F497D" w:themeFill="text2"/>
+          </w:tcPr>
+          <w:p>
+            <w:pPr>
+              <w:rPr>
+                <w:rStyle w:val="Textoennegrita"/>
+              </w:rPr>
+            </w:pPr>
+            <w:r>
+              <w:rPr>
+                <w:rStyle w:val="Textoennegrita"/>
+              </w:rPr>
+              <w:t>Notes</w:t>
+            </w:r>
+          </w:p>
+        </w:tc>
+        <w:tc>
+          <w:tcPr>
+            <w:tcW w:w="7509" w:type="dxa"/>
+            <w:tcBorders>
+              <w:top w:val="single" w:sz="4" w:space="0" w:color="FFFFFF" w:themeColor="background1"/>
+              <w:bottom w:val="nil"/>
+            </w:tcBorders>
+          </w:tcPr>
+          <w:p>
+            <w:pPr>
+              <w:pStyle w:val="Notes"/>
+              <w:cnfStyle w:val="000000000000" w:firstRow="0" w:lastRow="0" w:firstColumn="0" w:lastColumn="0" w:oddVBand="0" w:evenVBand="0" w:oddHBand="0" w:evenHBand="0" w:firstRowFirstColumn="0" w:firstRowLastColumn="0" w:lastRowFirstColumn="0" w:lastRowLastColumn="0"/>
+            </w:pPr>
+            <w:r>
+              <w:t>Add notes if necessary.</w:t>
+            </w:r>
+          </w:p>
+        </w:tc>
+      </w:tr>
+    </w:tbl>
+    <w:p>
+      <w:pPr>
+        <w:rPr>
+          <w:lang w:val="es-ES"/>
+        </w:rPr>
+      </w:pPr>
+    </w:p>
+    <w:p>
+      <w:pPr>
+        <w:rPr>
+          <w:lang w:val="es-ES"/>
+        </w:rPr>
+      </w:pPr>
+      <w:r>
+        <w:rPr>
+          <w:lang w:val="es-ES"/>
+        </w:rPr>
+        <w:br w:type="page"/>
+      </w:r>
+    </w:p>
+    <w:p>
+      <w:pPr>
+        <w:rPr>
+          <w:lang w:val="es-ES"/>
+        </w:rPr>
+      </w:pPr>
+      <w:r>
+        <w:rPr>
+          <w:lang w:val="es-ES"/>
+        </w:rPr>
+        <w:lastRenderedPageBreak/>
+        <w:br w:type="page"/>
+      </w:r>
+    </w:p>
+    <w:p>
+      <w:pPr>
+        <w:rPr>
+          <w:lang w:val="es-ES"/>
+        </w:rPr>
+      </w:pPr>
+    </w:p>
+    <w:p>
+      <w:pPr>
+        <w:rPr>
+          <w:lang w:val="es-ES"/>
+        </w:rPr>
+      </w:pPr>
+    </w:p>
+    <w:p>
+      <w:pPr>
+        <w:pStyle w:val="Ttulo1"/>
+        <w:rPr>
+          <w:lang w:val="en-US"/>
+        </w:rPr>
+      </w:pPr>
+      <w:bookmarkStart w:id="18" w:name="_Toc481508987"/>
+      <w:r>
+        <w:rPr>
+          <w:lang w:val="en-US"/>
+        </w:rPr>
+        <w:t>Additional tests</w:t>
+      </w:r>
+      <w:bookmarkEnd w:id="18"/>
+    </w:p>
+    <w:p>
+      <w:pPr>
+        <w:pStyle w:val="Notes"/>
+      </w:pPr>
+      <w:r>
+        <w:rPr>
+          <w:lang w:val="en-US"/>
+        </w:rPr>
+        <w:t xml:space="preserve">If necessary, design additional tests that </w:t>
+      </w:r>
+      <w:proofErr w:type="spellStart"/>
+      <w:r>
+        <w:rPr>
+          <w:lang w:val="en-US"/>
+        </w:rPr>
+        <w:t>cann</w:t>
+      </w:r>
+      <w:r>
+        <w:t>ot</w:t>
+      </w:r>
+      <w:proofErr w:type="spellEnd"/>
+      <w:r>
+        <w:t xml:space="preserve"> be easily associated with a particular use case.  Describe them in this section.</w:t>
+      </w:r>
+    </w:p>
+    <w:tbl>
+      <w:tblPr>
+        <w:tblStyle w:val="Cuadrculavistosa-nfasis1"/>
+        <w:tblW w:w="0" w:type="auto"/>
+        <w:tblLook w:val="04A0" w:firstRow="1" w:lastRow="0" w:firstColumn="1" w:lastColumn="0" w:noHBand="0" w:noVBand="1"/>
+      </w:tblPr>
+      <w:tblGrid>
+        <w:gridCol w:w="1517"/>
+        <w:gridCol w:w="7509"/>
+      </w:tblGrid>
+      <w:tr>
+        <w:trPr>
+          <w:cnfStyle w:val="100000000000" w:firstRow="1" w:lastRow="0" w:firstColumn="0" w:lastColumn="0" w:oddVBand="0" w:evenVBand="0" w:oddHBand="0" w:evenHBand="0" w:firstRowFirstColumn="0" w:firstRowLastColumn="0" w:lastRowFirstColumn="0" w:lastRowLastColumn="0"/>
+        </w:trPr>
+        <w:tc>
+          <w:tcPr>
+            <w:cnfStyle w:val="001000000000" w:firstRow="0" w:lastRow="0" w:firstColumn="1" w:lastColumn="0" w:oddVBand="0" w:evenVBand="0" w:oddHBand="0" w:evenHBand="0" w:firstRowFirstColumn="0" w:firstRowLastColumn="0" w:lastRowFirstColumn="0" w:lastRowLastColumn="0"/>
             <w:tcW w:w="9242" w:type="dxa"/>
             <w:gridSpan w:val="2"/>
             <w:tcBorders>
@@ -35080,7 +37946,7 @@
     <w:p/>
     <w:p/>
     <w:sectPr>
-      <w:footerReference w:type="default" r:id="rId72"/>
+      <w:footerReference w:type="default" r:id="rId84"/>
       <w:pgSz w:w="11906" w:h="16838"/>
       <w:pgMar w:top="1440" w:right="1440" w:bottom="1440" w:left="1440" w:header="708" w:footer="708" w:gutter="0"/>
       <w:cols w:space="708"/>
@@ -35145,7 +38011,7 @@
             <w:noProof/>
             <w:lang w:val="es-ES"/>
           </w:rPr>
-          <w:t>50</w:t>
+          <w:t>56</w:t>
         </w:r>
         <w:r>
           <w:fldChar w:fldCharType="end"/>
@@ -37334,7 +40200,7 @@
 </file>
 
 <file path=customXml/itemProps1.xml><?xml version="1.0" encoding="utf-8"?>
-<ds:datastoreItem xmlns:ds="http://schemas.openxmlformats.org/officeDocument/2006/customXml" ds:itemID="{0C080893-AA49-4F3C-A19D-CBAC91153D9E}">
+<ds:datastoreItem xmlns:ds="http://schemas.openxmlformats.org/officeDocument/2006/customXml" ds:itemID="{598D742F-B7A6-469B-8DFC-82788C1CE444}">
   <ds:schemaRefs>
     <ds:schemaRef ds:uri="http://schemas.openxmlformats.org/officeDocument/2006/bibliography"/>
   </ds:schemaRefs>

--- a/Test de aceptacion/Acceptance test rellenado.docx
+++ b/Test de aceptacion/Acceptance test rellenado.docx
@@ -14,6 +14,7 @@
       <w:r>
         <w:br/>
       </w:r>
+      <w:bookmarkStart w:id="1" w:name="_Hlk481574483"/>
       <w:r>
         <w:t>Acme-</w:t>
       </w:r>
@@ -25,6 +26,7 @@
       <w:r>
         <w:t xml:space="preserve"> 2.0</w:t>
       </w:r>
+      <w:bookmarkEnd w:id="1"/>
     </w:p>
     <w:p>
       <w:pPr>
@@ -377,7 +379,7 @@
                 <w:rStyle w:val="Textoennegrita"/>
               </w:rPr>
             </w:pPr>
-            <w:bookmarkStart w:id="1" w:name="_Toc383875113"/>
+            <w:bookmarkStart w:id="2" w:name="_Toc383875113"/>
             <w:r>
               <w:rPr>
                 <w:rStyle w:val="Textoennegrita"/>
@@ -1890,7 +1892,7 @@
           <w:lang w:val="es-ES"/>
         </w:rPr>
       </w:pPr>
-      <w:bookmarkStart w:id="2" w:name="_Toc481508972"/>
+      <w:bookmarkStart w:id="3" w:name="_Toc481508972"/>
       <w:r>
         <w:rPr>
           <w:lang w:val="es-ES"/>
@@ -1904,7 +1906,7 @@
         </w:rPr>
         <w:t xml:space="preserve"> </w:t>
       </w:r>
-      <w:bookmarkEnd w:id="1"/>
+      <w:bookmarkEnd w:id="2"/>
       <w:r>
         <w:rPr>
           <w:lang w:val="es-ES"/>
@@ -1917,7 +1919,7 @@
         </w:rPr>
         <w:t>Entrar en el sistema</w:t>
       </w:r>
-      <w:bookmarkEnd w:id="2"/>
+      <w:bookmarkEnd w:id="3"/>
     </w:p>
     <w:p>
       <w:pPr>
@@ -3226,7 +3228,7 @@
           <w:lang w:val="es-ES"/>
         </w:rPr>
       </w:pPr>
-      <w:bookmarkStart w:id="3" w:name="_Toc481508973"/>
+      <w:bookmarkStart w:id="4" w:name="_Toc481508973"/>
       <w:r>
         <w:rPr>
           <w:lang w:val="es-ES"/>
@@ -3234,7 +3236,7 @@
         <w:lastRenderedPageBreak/>
         <w:t>Use case 2 – Registrarse en el sistema</w:t>
       </w:r>
-      <w:bookmarkEnd w:id="3"/>
+      <w:bookmarkEnd w:id="4"/>
     </w:p>
     <w:p>
       <w:pPr>
@@ -7201,7 +7203,7 @@
           <w:lang w:val="es-ES"/>
         </w:rPr>
       </w:pPr>
-      <w:bookmarkStart w:id="4" w:name="_Toc481508974"/>
+      <w:bookmarkStart w:id="5" w:name="_Toc481508974"/>
       <w:r>
         <w:rPr>
           <w:lang w:val="es-ES"/>
@@ -7223,7 +7225,7 @@
         </w:rPr>
         <w:t xml:space="preserve"> registrados en el sistema</w:t>
       </w:r>
-      <w:bookmarkEnd w:id="4"/>
+      <w:bookmarkEnd w:id="5"/>
     </w:p>
     <w:p>
       <w:pPr>
@@ -8584,7 +8586,7 @@
           <w:lang w:val="es-ES"/>
         </w:rPr>
       </w:pPr>
-      <w:bookmarkStart w:id="5" w:name="_Toc481508975"/>
+      <w:bookmarkStart w:id="6" w:name="_Toc481508975"/>
       <w:r>
         <w:rPr>
           <w:lang w:val="es-ES"/>
@@ -8592,7 +8594,7 @@
         <w:lastRenderedPageBreak/>
         <w:t>Use case 4 – Cambiar su menú de búsqueda y visualizar resultados</w:t>
       </w:r>
-      <w:bookmarkEnd w:id="5"/>
+      <w:bookmarkEnd w:id="6"/>
     </w:p>
     <w:p>
       <w:pPr>
@@ -10680,14 +10682,12 @@
               </w:rPr>
               <w:t xml:space="preserve">Probar que la </w:t>
             </w:r>
-            <w:proofErr w:type="spellStart"/>
-            <w:r>
-              <w:rPr>
-                <w:lang w:val="es-ES"/>
-              </w:rPr>
-              <w:t>lsita</w:t>
-            </w:r>
-            <w:proofErr w:type="spellEnd"/>
+            <w:r>
+              <w:rPr>
+                <w:lang w:val="es-ES"/>
+              </w:rPr>
+              <w:t>lista</w:t>
+            </w:r>
             <w:r>
               <w:rPr>
                 <w:lang w:val="es-ES"/>
@@ -11591,7 +11591,7 @@
           <w:lang w:val="es-ES"/>
         </w:rPr>
       </w:pPr>
-      <w:bookmarkStart w:id="6" w:name="_Toc481508976"/>
+      <w:bookmarkStart w:id="7" w:name="_Toc481508976"/>
       <w:r>
         <w:rPr>
           <w:lang w:val="es-ES"/>
@@ -11617,7 +11617,7 @@
         </w:rPr>
         <w:t>Editar el perfil de un usuario</w:t>
       </w:r>
-      <w:bookmarkEnd w:id="6"/>
+      <w:bookmarkEnd w:id="7"/>
     </w:p>
     <w:p>
       <w:pPr>
@@ -13397,7 +13397,33 @@
               <w:rPr>
                 <w:lang w:val="es-ES"/>
               </w:rPr>
-              <w:t>lsar el botón de guardar/sabe.</w:t>
+              <w:t>lsar el botón de guardar/</w:t>
+            </w:r>
+            <w:proofErr w:type="spellStart"/>
+            <w:r>
+              <w:rPr>
+                <w:lang w:val="es-ES"/>
+              </w:rPr>
+              <w:t>sa</w:t>
+            </w:r>
+            <w:r>
+              <w:rPr>
+                <w:lang w:val="es-ES"/>
+              </w:rPr>
+              <w:t>v</w:t>
+            </w:r>
+            <w:r>
+              <w:rPr>
+                <w:lang w:val="es-ES"/>
+              </w:rPr>
+              <w:t>e</w:t>
+            </w:r>
+            <w:proofErr w:type="spellEnd"/>
+            <w:r>
+              <w:rPr>
+                <w:lang w:val="es-ES"/>
+              </w:rPr>
+              <w:t>.</w:t>
             </w:r>
             <w:r>
               <w:rPr>
@@ -13510,14 +13536,12 @@
               </w:rPr>
               <w:t xml:space="preserve">la página </w:t>
             </w:r>
-            <w:proofErr w:type="spellStart"/>
-            <w:r>
-              <w:rPr>
-                <w:lang w:val="es-ES"/>
-              </w:rPr>
-              <w:t>princila</w:t>
-            </w:r>
-            <w:proofErr w:type="spellEnd"/>
+            <w:r>
+              <w:rPr>
+                <w:lang w:val="es-ES"/>
+              </w:rPr>
+              <w:t>principal</w:t>
+            </w:r>
             <w:r>
               <w:rPr>
                 <w:lang w:val="es-ES"/>
@@ -13735,7 +13759,19 @@
               <w:rPr>
                 <w:lang w:val="es-ES"/>
               </w:rPr>
-              <w:t>Modificar le perfil</w:t>
+              <w:t xml:space="preserve">Modificar </w:t>
+            </w:r>
+            <w:r>
+              <w:rPr>
+                <w:lang w:val="es-ES"/>
+              </w:rPr>
+              <w:t>el</w:t>
+            </w:r>
+            <w:r>
+              <w:rPr>
+                <w:lang w:val="es-ES"/>
+              </w:rPr>
+              <w:t xml:space="preserve"> perfil</w:t>
             </w:r>
             <w:r>
               <w:rPr>
@@ -13743,39 +13779,43 @@
               </w:rPr>
               <w:t xml:space="preserve"> y </w:t>
             </w:r>
+            <w:r>
+              <w:rPr>
+                <w:lang w:val="es-ES"/>
+              </w:rPr>
+              <w:t>pulsar</w:t>
+            </w:r>
+            <w:r>
+              <w:rPr>
+                <w:lang w:val="es-ES"/>
+              </w:rPr>
+              <w:t xml:space="preserve"> el botón de guardar/</w:t>
+            </w:r>
             <w:proofErr w:type="spellStart"/>
             <w:r>
               <w:rPr>
                 <w:lang w:val="es-ES"/>
               </w:rPr>
-              <w:t>plsar</w:t>
+              <w:t>save</w:t>
             </w:r>
             <w:proofErr w:type="spellEnd"/>
             <w:r>
               <w:rPr>
                 <w:lang w:val="es-ES"/>
               </w:rPr>
-              <w:t xml:space="preserve"> el botón de guardar/</w:t>
-            </w:r>
-            <w:proofErr w:type="spellStart"/>
-            <w:r>
-              <w:rPr>
-                <w:lang w:val="es-ES"/>
-              </w:rPr>
-              <w:t>save</w:t>
-            </w:r>
-            <w:proofErr w:type="spellEnd"/>
-            <w:r>
-              <w:rPr>
-                <w:lang w:val="es-ES"/>
-              </w:rPr>
-              <w:t xml:space="preserve"> Acceder con los creden</w:t>
-            </w:r>
-            <w:r>
-              <w:rPr>
-                <w:lang w:val="es-ES"/>
-              </w:rPr>
-              <w:t xml:space="preserve">ciales de </w:t>
+              <w:t xml:space="preserve"> Acceder con </w:t>
+            </w:r>
+            <w:r>
+              <w:rPr>
+                <w:lang w:val="es-ES"/>
+              </w:rPr>
+              <w:t>las credenciales</w:t>
+            </w:r>
+            <w:r>
+              <w:rPr>
+                <w:lang w:val="es-ES"/>
+              </w:rPr>
+              <w:t xml:space="preserve"> de </w:t>
             </w:r>
             <w:proofErr w:type="spellStart"/>
             <w:r>
@@ -13870,19 +13910,23 @@
               </w:rPr>
               <w:t xml:space="preserve">Al completar el formulario de editar perfil y pulsar el botón de guardar el sistema te redirigirá a la página </w:t>
             </w:r>
-            <w:proofErr w:type="spellStart"/>
-            <w:r>
-              <w:rPr>
-                <w:lang w:val="es-ES"/>
-              </w:rPr>
-              <w:t>princila</w:t>
-            </w:r>
-            <w:proofErr w:type="spellEnd"/>
-            <w:r>
-              <w:rPr>
-                <w:lang w:val="es-ES"/>
-              </w:rPr>
-              <w:t xml:space="preserve"> del sistema..</w:t>
+            <w:r>
+              <w:rPr>
+                <w:lang w:val="es-ES"/>
+              </w:rPr>
+              <w:t>principal</w:t>
+            </w:r>
+            <w:r>
+              <w:rPr>
+                <w:lang w:val="es-ES"/>
+              </w:rPr>
+              <w:t xml:space="preserve"> del </w:t>
+            </w:r>
+            <w:r>
+              <w:rPr>
+                <w:lang w:val="es-ES"/>
+              </w:rPr>
+              <w:t>sistema.</w:t>
             </w:r>
           </w:p>
         </w:tc>
@@ -14743,7 +14787,7 @@
           <w:lang w:val="es-ES"/>
         </w:rPr>
       </w:pPr>
-      <w:bookmarkStart w:id="7" w:name="_Toc481508977"/>
+      <w:bookmarkStart w:id="8" w:name="_Toc481508977"/>
       <w:r>
         <w:rPr>
           <w:lang w:val="es-ES"/>
@@ -14786,7 +14830,7 @@
         </w:rPr>
         <w:t>chorbi</w:t>
       </w:r>
-      <w:bookmarkEnd w:id="7"/>
+      <w:bookmarkEnd w:id="8"/>
       <w:proofErr w:type="spellEnd"/>
     </w:p>
     <w:p>
@@ -16116,7 +16160,7 @@
           <w:lang w:val="en-US"/>
         </w:rPr>
       </w:pPr>
-      <w:bookmarkStart w:id="8" w:name="_Toc481508978"/>
+      <w:bookmarkStart w:id="9" w:name="_Toc481508978"/>
       <w:r>
         <w:rPr>
           <w:lang w:val="en-US"/>
@@ -16177,7 +16221,7 @@
         </w:rPr>
         <w:t>mostrados</w:t>
       </w:r>
-      <w:bookmarkEnd w:id="8"/>
+      <w:bookmarkEnd w:id="9"/>
       <w:proofErr w:type="spellEnd"/>
       <w:r>
         <w:rPr>
@@ -17620,14 +17664,12 @@
                 <w:lang w:val="es-ES"/>
               </w:rPr>
             </w:pPr>
-            <w:proofErr w:type="spellStart"/>
-            <w:r>
-              <w:rPr>
-                <w:lang w:val="es-ES"/>
-              </w:rPr>
-              <w:t>Elimninar</w:t>
-            </w:r>
-            <w:proofErr w:type="spellEnd"/>
+            <w:r>
+              <w:rPr>
+                <w:lang w:val="es-ES"/>
+              </w:rPr>
+              <w:t>Eliminar</w:t>
+            </w:r>
             <w:r>
               <w:rPr>
                 <w:lang w:val="es-ES"/>
@@ -18223,6 +18265,7 @@
                 <w:rStyle w:val="Textoennegrita"/>
               </w:rPr>
             </w:pPr>
+            <w:bookmarkStart w:id="10" w:name="_GoBack" w:colFirst="0" w:colLast="0"/>
             <w:r>
               <w:rPr>
                 <w:rStyle w:val="Textoennegrita"/>
@@ -18555,6 +18598,7 @@
           </w:p>
         </w:tc>
       </w:tr>
+      <w:bookmarkEnd w:id="10"/>
     </w:tbl>
     <w:p>
       <w:pPr>
@@ -18821,7 +18865,7 @@
           <w:lang w:val="en-US"/>
         </w:rPr>
       </w:pPr>
-      <w:bookmarkStart w:id="9" w:name="_Toc481508979"/>
+      <w:bookmarkStart w:id="11" w:name="_Toc481508979"/>
       <w:r>
         <w:rPr>
           <w:lang w:val="en-US"/>
@@ -18829,7 +18873,7 @@
         <w:lastRenderedPageBreak/>
         <w:t>Use case 8 – Dashboard</w:t>
       </w:r>
-      <w:bookmarkEnd w:id="9"/>
+      <w:bookmarkEnd w:id="11"/>
     </w:p>
     <w:p>
       <w:pPr>
@@ -19477,7 +19521,7 @@
           <w:lang w:val="es-ES"/>
         </w:rPr>
       </w:pPr>
-      <w:bookmarkStart w:id="10" w:name="_Toc481508980"/>
+      <w:bookmarkStart w:id="12" w:name="_Toc481508980"/>
       <w:r>
         <w:rPr>
           <w:lang w:val="es-ES"/>
@@ -19485,7 +19529,7 @@
         <w:lastRenderedPageBreak/>
         <w:t>Use case 9 – Cambiar el tiempo de cache.</w:t>
       </w:r>
-      <w:bookmarkEnd w:id="10"/>
+      <w:bookmarkEnd w:id="12"/>
     </w:p>
     <w:p>
       <w:pPr>
@@ -20932,7 +20976,7 @@
           <w:lang w:val="es-ES"/>
         </w:rPr>
       </w:pPr>
-      <w:bookmarkStart w:id="11" w:name="_Toc481508981"/>
+      <w:bookmarkStart w:id="13" w:name="_Toc481508981"/>
       <w:r>
         <w:rPr>
           <w:lang w:val="es-ES"/>
@@ -20980,7 +21024,7 @@
         </w:rPr>
         <w:t>.</w:t>
       </w:r>
-      <w:bookmarkEnd w:id="11"/>
+      <w:bookmarkEnd w:id="13"/>
     </w:p>
     <w:p>
       <w:pPr>
@@ -22310,7 +22354,7 @@
           <w:lang w:val="es-ES"/>
         </w:rPr>
       </w:pPr>
-      <w:bookmarkStart w:id="12" w:name="_Toc481508982"/>
+      <w:bookmarkStart w:id="14" w:name="_Toc481508982"/>
       <w:r>
         <w:rPr>
           <w:lang w:val="es-ES"/>
@@ -22378,7 +22422,7 @@
         </w:rPr>
         <w:t>.</w:t>
       </w:r>
-      <w:bookmarkEnd w:id="12"/>
+      <w:bookmarkEnd w:id="14"/>
     </w:p>
     <w:p>
       <w:pPr>
@@ -24839,7 +24883,7 @@
           <w:lang w:val="es-ES"/>
         </w:rPr>
       </w:pPr>
-      <w:bookmarkStart w:id="13" w:name="_Toc481508983"/>
+      <w:bookmarkStart w:id="15" w:name="_Toc481508983"/>
       <w:r>
         <w:rPr>
           <w:lang w:val="es-ES"/>
@@ -24873,7 +24917,7 @@
         </w:rPr>
         <w:t>.</w:t>
       </w:r>
-      <w:bookmarkEnd w:id="13"/>
+      <w:bookmarkEnd w:id="15"/>
     </w:p>
     <w:p>
       <w:pPr>
@@ -26800,7 +26844,7 @@
           <w:lang w:val="es-ES"/>
         </w:rPr>
       </w:pPr>
-      <w:bookmarkStart w:id="14" w:name="_Toc481508984"/>
+      <w:bookmarkStart w:id="16" w:name="_Toc481508984"/>
       <w:r>
         <w:rPr>
           <w:lang w:val="es-ES"/>
@@ -26858,7 +26902,7 @@
         </w:rPr>
         <w:t>.</w:t>
       </w:r>
-      <w:bookmarkEnd w:id="14"/>
+      <w:bookmarkEnd w:id="16"/>
     </w:p>
     <w:p>
       <w:pPr>
@@ -28503,7 +28547,7 @@
           <w:lang w:val="es-ES"/>
         </w:rPr>
       </w:pPr>
-      <w:bookmarkStart w:id="15" w:name="_Toc481508985"/>
+      <w:bookmarkStart w:id="17" w:name="_Toc481508985"/>
       <w:r>
         <w:rPr>
           <w:lang w:val="es-ES"/>
@@ -28561,7 +28605,7 @@
         </w:rPr>
         <w:t>.</w:t>
       </w:r>
-      <w:bookmarkEnd w:id="15"/>
+      <w:bookmarkEnd w:id="17"/>
     </w:p>
     <w:p>
       <w:pPr>
@@ -30102,7 +30146,7 @@
           <w:lang w:val="es-ES"/>
         </w:rPr>
       </w:pPr>
-      <w:bookmarkStart w:id="16" w:name="_Toc481508986"/>
+      <w:bookmarkStart w:id="18" w:name="_Toc481508986"/>
       <w:r>
         <w:rPr>
           <w:lang w:val="es-ES"/>
@@ -30136,7 +30180,7 @@
         </w:rPr>
         <w:t xml:space="preserve"> recibido o enviado.</w:t>
       </w:r>
-      <w:bookmarkEnd w:id="16"/>
+      <w:bookmarkEnd w:id="18"/>
     </w:p>
     <w:p>
       <w:pPr>
@@ -37095,13 +37139,7 @@
               <w:rPr>
                 <w:lang w:val="es-ES"/>
               </w:rPr>
-              <w:t xml:space="preserve">Cancelar una reserva </w:t>
-            </w:r>
-            <w:r>
-              <w:rPr>
-                <w:lang w:val="es-ES"/>
-              </w:rPr>
-              <w:t>realizada</w:t>
+              <w:t>Cancelar una reserva realizada</w:t>
             </w:r>
           </w:p>
         </w:tc>
@@ -37384,8 +37422,6 @@
               </w:rPr>
               <w:t>19.4</w:t>
             </w:r>
-            <w:bookmarkStart w:id="17" w:name="_GoBack"/>
-            <w:bookmarkEnd w:id="17"/>
           </w:p>
         </w:tc>
       </w:tr>
@@ -37678,14 +37714,14 @@
           <w:lang w:val="en-US"/>
         </w:rPr>
       </w:pPr>
-      <w:bookmarkStart w:id="18" w:name="_Toc481508987"/>
+      <w:bookmarkStart w:id="19" w:name="_Toc481508987"/>
       <w:r>
         <w:rPr>
           <w:lang w:val="en-US"/>
         </w:rPr>
         <w:t>Additional tests</w:t>
       </w:r>
-      <w:bookmarkEnd w:id="18"/>
+      <w:bookmarkEnd w:id="19"/>
     </w:p>
     <w:p>
       <w:pPr>
@@ -38011,7 +38047,7 @@
             <w:noProof/>
             <w:lang w:val="es-ES"/>
           </w:rPr>
-          <w:t>56</w:t>
+          <w:t>35</w:t>
         </w:r>
         <w:r>
           <w:fldChar w:fldCharType="end"/>
@@ -39798,7 +39834,6 @@
     <w:basedOn w:val="Ttulo1"/>
     <w:next w:val="Normal"/>
     <w:uiPriority w:val="39"/>
-    <w:semiHidden/>
     <w:unhideWhenUsed/>
     <w:qFormat/>
     <w:rsid w:val="00B37160"/>
@@ -40200,7 +40235,7 @@
 </file>
 
 <file path=customXml/itemProps1.xml><?xml version="1.0" encoding="utf-8"?>
-<ds:datastoreItem xmlns:ds="http://schemas.openxmlformats.org/officeDocument/2006/customXml" ds:itemID="{598D742F-B7A6-469B-8DFC-82788C1CE444}">
+<ds:datastoreItem xmlns:ds="http://schemas.openxmlformats.org/officeDocument/2006/customXml" ds:itemID="{28482427-F799-4197-8CE9-90615F3EB6AC}">
   <ds:schemaRefs>
     <ds:schemaRef ds:uri="http://schemas.openxmlformats.org/officeDocument/2006/bibliography"/>
   </ds:schemaRefs>

--- a/Test de aceptacion/Acceptance test rellenado.docx
+++ b/Test de aceptacion/Acceptance test rellenado.docx
@@ -732,7 +732,7 @@
           <w:r>
             <w:fldChar w:fldCharType="separate"/>
           </w:r>
-          <w:hyperlink w:anchor="_Toc481508972" w:history="1">
+          <w:hyperlink w:anchor="_Toc481577677" w:history="1">
             <w:r>
               <w:rPr>
                 <w:rStyle w:val="Hipervnculo"/>
@@ -760,7 +760,7 @@
                 <w:noProof/>
                 <w:webHidden/>
               </w:rPr>
-              <w:instrText xml:space="preserve"> PAGEREF _Toc481508972 \h </w:instrText>
+              <w:instrText xml:space="preserve"> PAGEREF _Toc481577677 \h </w:instrText>
             </w:r>
             <w:r>
               <w:rPr>
@@ -803,7 +803,7 @@
               <w:lang w:val="es-ES" w:eastAsia="es-ES"/>
             </w:rPr>
           </w:pPr>
-          <w:hyperlink w:anchor="_Toc481508973" w:history="1">
+          <w:hyperlink w:anchor="_Toc481577678" w:history="1">
             <w:r>
               <w:rPr>
                 <w:rStyle w:val="Hipervnculo"/>
@@ -831,7 +831,7 @@
                 <w:noProof/>
                 <w:webHidden/>
               </w:rPr>
-              <w:instrText xml:space="preserve"> PAGEREF _Toc481508973 \h </w:instrText>
+              <w:instrText xml:space="preserve"> PAGEREF _Toc481577678 \h </w:instrText>
             </w:r>
             <w:r>
               <w:rPr>
@@ -874,7 +874,7 @@
               <w:lang w:val="es-ES" w:eastAsia="es-ES"/>
             </w:rPr>
           </w:pPr>
-          <w:hyperlink w:anchor="_Toc481508974" w:history="1">
+          <w:hyperlink w:anchor="_Toc481577679" w:history="1">
             <w:r>
               <w:rPr>
                 <w:rStyle w:val="Hipervnculo"/>
@@ -902,7 +902,7 @@
                 <w:noProof/>
                 <w:webHidden/>
               </w:rPr>
-              <w:instrText xml:space="preserve"> PAGEREF _Toc481508974 \h </w:instrText>
+              <w:instrText xml:space="preserve"> PAGEREF _Toc481577679 \h </w:instrText>
             </w:r>
             <w:r>
               <w:rPr>
@@ -945,7 +945,7 @@
               <w:lang w:val="es-ES" w:eastAsia="es-ES"/>
             </w:rPr>
           </w:pPr>
-          <w:hyperlink w:anchor="_Toc481508975" w:history="1">
+          <w:hyperlink w:anchor="_Toc481577680" w:history="1">
             <w:r>
               <w:rPr>
                 <w:rStyle w:val="Hipervnculo"/>
@@ -973,7 +973,7 @@
                 <w:noProof/>
                 <w:webHidden/>
               </w:rPr>
-              <w:instrText xml:space="preserve"> PAGEREF _Toc481508975 \h </w:instrText>
+              <w:instrText xml:space="preserve"> PAGEREF _Toc481577680 \h </w:instrText>
             </w:r>
             <w:r>
               <w:rPr>
@@ -1016,7 +1016,7 @@
               <w:lang w:val="es-ES" w:eastAsia="es-ES"/>
             </w:rPr>
           </w:pPr>
-          <w:hyperlink w:anchor="_Toc481508976" w:history="1">
+          <w:hyperlink w:anchor="_Toc481577681" w:history="1">
             <w:r>
               <w:rPr>
                 <w:rStyle w:val="Hipervnculo"/>
@@ -1044,7 +1044,7 @@
                 <w:noProof/>
                 <w:webHidden/>
               </w:rPr>
-              <w:instrText xml:space="preserve"> PAGEREF _Toc481508976 \h </w:instrText>
+              <w:instrText xml:space="preserve"> PAGEREF _Toc481577681 \h </w:instrText>
             </w:r>
             <w:r>
               <w:rPr>
@@ -1087,7 +1087,7 @@
               <w:lang w:val="es-ES" w:eastAsia="es-ES"/>
             </w:rPr>
           </w:pPr>
-          <w:hyperlink w:anchor="_Toc481508977" w:history="1">
+          <w:hyperlink w:anchor="_Toc481577682" w:history="1">
             <w:r>
               <w:rPr>
                 <w:rStyle w:val="Hipervnculo"/>
@@ -1115,7 +1115,7 @@
                 <w:noProof/>
                 <w:webHidden/>
               </w:rPr>
-              <w:instrText xml:space="preserve"> PAGEREF _Toc481508977 \h </w:instrText>
+              <w:instrText xml:space="preserve"> PAGEREF _Toc481577682 \h </w:instrText>
             </w:r>
             <w:r>
               <w:rPr>
@@ -1158,7 +1158,7 @@
               <w:lang w:val="es-ES" w:eastAsia="es-ES"/>
             </w:rPr>
           </w:pPr>
-          <w:hyperlink w:anchor="_Toc481508978" w:history="1">
+          <w:hyperlink w:anchor="_Toc481577683" w:history="1">
             <w:r>
               <w:rPr>
                 <w:rStyle w:val="Hipervnculo"/>
@@ -1186,7 +1186,7 @@
                 <w:noProof/>
                 <w:webHidden/>
               </w:rPr>
-              <w:instrText xml:space="preserve"> PAGEREF _Toc481508978 \h </w:instrText>
+              <w:instrText xml:space="preserve"> PAGEREF _Toc481577683 \h </w:instrText>
             </w:r>
             <w:r>
               <w:rPr>
@@ -1229,7 +1229,7 @@
               <w:lang w:val="es-ES" w:eastAsia="es-ES"/>
             </w:rPr>
           </w:pPr>
-          <w:hyperlink w:anchor="_Toc481508979" w:history="1">
+          <w:hyperlink w:anchor="_Toc481577684" w:history="1">
             <w:r>
               <w:rPr>
                 <w:rStyle w:val="Hipervnculo"/>
@@ -1257,7 +1257,7 @@
                 <w:noProof/>
                 <w:webHidden/>
               </w:rPr>
-              <w:instrText xml:space="preserve"> PAGEREF _Toc481508979 \h </w:instrText>
+              <w:instrText xml:space="preserve"> PAGEREF _Toc481577684 \h </w:instrText>
             </w:r>
             <w:r>
               <w:rPr>
@@ -1300,7 +1300,7 @@
               <w:lang w:val="es-ES" w:eastAsia="es-ES"/>
             </w:rPr>
           </w:pPr>
-          <w:hyperlink w:anchor="_Toc481508980" w:history="1">
+          <w:hyperlink w:anchor="_Toc481577685" w:history="1">
             <w:r>
               <w:rPr>
                 <w:rStyle w:val="Hipervnculo"/>
@@ -1328,7 +1328,7 @@
                 <w:noProof/>
                 <w:webHidden/>
               </w:rPr>
-              <w:instrText xml:space="preserve"> PAGEREF _Toc481508980 \h </w:instrText>
+              <w:instrText xml:space="preserve"> PAGEREF _Toc481577685 \h </w:instrText>
             </w:r>
             <w:r>
               <w:rPr>
@@ -1371,7 +1371,7 @@
               <w:lang w:val="es-ES" w:eastAsia="es-ES"/>
             </w:rPr>
           </w:pPr>
-          <w:hyperlink w:anchor="_Toc481508981" w:history="1">
+          <w:hyperlink w:anchor="_Toc481577686" w:history="1">
             <w:r>
               <w:rPr>
                 <w:rStyle w:val="Hipervnculo"/>
@@ -1399,7 +1399,7 @@
                 <w:noProof/>
                 <w:webHidden/>
               </w:rPr>
-              <w:instrText xml:space="preserve"> PAGEREF _Toc481508981 \h </w:instrText>
+              <w:instrText xml:space="preserve"> PAGEREF _Toc481577686 \h </w:instrText>
             </w:r>
             <w:r>
               <w:rPr>
@@ -1442,7 +1442,7 @@
               <w:lang w:val="es-ES" w:eastAsia="es-ES"/>
             </w:rPr>
           </w:pPr>
-          <w:hyperlink w:anchor="_Toc481508982" w:history="1">
+          <w:hyperlink w:anchor="_Toc481577687" w:history="1">
             <w:r>
               <w:rPr>
                 <w:rStyle w:val="Hipervnculo"/>
@@ -1470,7 +1470,7 @@
                 <w:noProof/>
                 <w:webHidden/>
               </w:rPr>
-              <w:instrText xml:space="preserve"> PAGEREF _Toc481508982 \h </w:instrText>
+              <w:instrText xml:space="preserve"> PAGEREF _Toc481577687 \h </w:instrText>
             </w:r>
             <w:r>
               <w:rPr>
@@ -1513,7 +1513,7 @@
               <w:lang w:val="es-ES" w:eastAsia="es-ES"/>
             </w:rPr>
           </w:pPr>
-          <w:hyperlink w:anchor="_Toc481508983" w:history="1">
+          <w:hyperlink w:anchor="_Toc481577688" w:history="1">
             <w:r>
               <w:rPr>
                 <w:rStyle w:val="Hipervnculo"/>
@@ -1541,7 +1541,7 @@
                 <w:noProof/>
                 <w:webHidden/>
               </w:rPr>
-              <w:instrText xml:space="preserve"> PAGEREF _Toc481508983 \h </w:instrText>
+              <w:instrText xml:space="preserve"> PAGEREF _Toc481577688 \h </w:instrText>
             </w:r>
             <w:r>
               <w:rPr>
@@ -1584,7 +1584,7 @@
               <w:lang w:val="es-ES" w:eastAsia="es-ES"/>
             </w:rPr>
           </w:pPr>
-          <w:hyperlink w:anchor="_Toc481508984" w:history="1">
+          <w:hyperlink w:anchor="_Toc481577689" w:history="1">
             <w:r>
               <w:rPr>
                 <w:rStyle w:val="Hipervnculo"/>
@@ -1612,7 +1612,7 @@
                 <w:noProof/>
                 <w:webHidden/>
               </w:rPr>
-              <w:instrText xml:space="preserve"> PAGEREF _Toc481508984 \h </w:instrText>
+              <w:instrText xml:space="preserve"> PAGEREF _Toc481577689 \h </w:instrText>
             </w:r>
             <w:r>
               <w:rPr>
@@ -1655,7 +1655,7 @@
               <w:lang w:val="es-ES" w:eastAsia="es-ES"/>
             </w:rPr>
           </w:pPr>
-          <w:hyperlink w:anchor="_Toc481508985" w:history="1">
+          <w:hyperlink w:anchor="_Toc481577690" w:history="1">
             <w:r>
               <w:rPr>
                 <w:rStyle w:val="Hipervnculo"/>
@@ -1683,7 +1683,7 @@
                 <w:noProof/>
                 <w:webHidden/>
               </w:rPr>
-              <w:instrText xml:space="preserve"> PAGEREF _Toc481508985 \h </w:instrText>
+              <w:instrText xml:space="preserve"> PAGEREF _Toc481577690 \h </w:instrText>
             </w:r>
             <w:r>
               <w:rPr>
@@ -1726,7 +1726,7 @@
               <w:lang w:val="es-ES" w:eastAsia="es-ES"/>
             </w:rPr>
           </w:pPr>
-          <w:hyperlink w:anchor="_Toc481508986" w:history="1">
+          <w:hyperlink w:anchor="_Toc481577691" w:history="1">
             <w:r>
               <w:rPr>
                 <w:rStyle w:val="Hipervnculo"/>
@@ -1754,7 +1754,7 @@
                 <w:noProof/>
                 <w:webHidden/>
               </w:rPr>
-              <w:instrText xml:space="preserve"> PAGEREF _Toc481508986 \h </w:instrText>
+              <w:instrText xml:space="preserve"> PAGEREF _Toc481577691 \h </w:instrText>
             </w:r>
             <w:r>
               <w:rPr>
@@ -1797,7 +1797,291 @@
               <w:lang w:val="es-ES" w:eastAsia="es-ES"/>
             </w:rPr>
           </w:pPr>
-          <w:hyperlink w:anchor="_Toc481508987" w:history="1">
+          <w:hyperlink w:anchor="_Toc481577692" w:history="1">
+            <w:r>
+              <w:rPr>
+                <w:rStyle w:val="Hipervnculo"/>
+                <w:noProof/>
+                <w:lang w:val="es-ES"/>
+              </w:rPr>
+              <w:t>Use case 16 – Mostrar eventos próximos.</w:t>
+            </w:r>
+            <w:r>
+              <w:rPr>
+                <w:noProof/>
+                <w:webHidden/>
+              </w:rPr>
+              <w:tab/>
+            </w:r>
+            <w:r>
+              <w:rPr>
+                <w:noProof/>
+                <w:webHidden/>
+              </w:rPr>
+              <w:fldChar w:fldCharType="begin"/>
+            </w:r>
+            <w:r>
+              <w:rPr>
+                <w:noProof/>
+                <w:webHidden/>
+              </w:rPr>
+              <w:instrText xml:space="preserve"> PAGEREF _Toc481577692 \h </w:instrText>
+            </w:r>
+            <w:r>
+              <w:rPr>
+                <w:noProof/>
+                <w:webHidden/>
+              </w:rPr>
+            </w:r>
+            <w:r>
+              <w:rPr>
+                <w:noProof/>
+                <w:webHidden/>
+              </w:rPr>
+              <w:fldChar w:fldCharType="separate"/>
+            </w:r>
+            <w:r>
+              <w:rPr>
+                <w:noProof/>
+                <w:webHidden/>
+              </w:rPr>
+              <w:t>46</w:t>
+            </w:r>
+            <w:r>
+              <w:rPr>
+                <w:noProof/>
+                <w:webHidden/>
+              </w:rPr>
+              <w:fldChar w:fldCharType="end"/>
+            </w:r>
+          </w:hyperlink>
+        </w:p>
+        <w:p>
+          <w:pPr>
+            <w:pStyle w:val="TDC1"/>
+            <w:tabs>
+              <w:tab w:val="right" w:leader="dot" w:pos="9016"/>
+            </w:tabs>
+            <w:rPr>
+              <w:rFonts w:eastAsiaTheme="minorEastAsia"/>
+              <w:noProof/>
+              <w:lang w:val="es-ES" w:eastAsia="es-ES"/>
+            </w:rPr>
+          </w:pPr>
+          <w:hyperlink w:anchor="_Toc481577693" w:history="1">
+            <w:r>
+              <w:rPr>
+                <w:rStyle w:val="Hipervnculo"/>
+                <w:noProof/>
+                <w:lang w:val="es-ES"/>
+              </w:rPr>
+              <w:t>Use case 17 – Mostrar lista de eventos.</w:t>
+            </w:r>
+            <w:r>
+              <w:rPr>
+                <w:noProof/>
+                <w:webHidden/>
+              </w:rPr>
+              <w:tab/>
+            </w:r>
+            <w:r>
+              <w:rPr>
+                <w:noProof/>
+                <w:webHidden/>
+              </w:rPr>
+              <w:fldChar w:fldCharType="begin"/>
+            </w:r>
+            <w:r>
+              <w:rPr>
+                <w:noProof/>
+                <w:webHidden/>
+              </w:rPr>
+              <w:instrText xml:space="preserve"> PAGEREF _Toc481577693 \h </w:instrText>
+            </w:r>
+            <w:r>
+              <w:rPr>
+                <w:noProof/>
+                <w:webHidden/>
+              </w:rPr>
+            </w:r>
+            <w:r>
+              <w:rPr>
+                <w:noProof/>
+                <w:webHidden/>
+              </w:rPr>
+              <w:fldChar w:fldCharType="separate"/>
+            </w:r>
+            <w:r>
+              <w:rPr>
+                <w:noProof/>
+                <w:webHidden/>
+              </w:rPr>
+              <w:t>48</w:t>
+            </w:r>
+            <w:r>
+              <w:rPr>
+                <w:noProof/>
+                <w:webHidden/>
+              </w:rPr>
+              <w:fldChar w:fldCharType="end"/>
+            </w:r>
+          </w:hyperlink>
+        </w:p>
+        <w:p>
+          <w:pPr>
+            <w:pStyle w:val="TDC1"/>
+            <w:tabs>
+              <w:tab w:val="right" w:leader="dot" w:pos="9016"/>
+            </w:tabs>
+            <w:rPr>
+              <w:rFonts w:eastAsiaTheme="minorEastAsia"/>
+              <w:noProof/>
+              <w:lang w:val="es-ES" w:eastAsia="es-ES"/>
+            </w:rPr>
+          </w:pPr>
+          <w:hyperlink w:anchor="_Toc481577694" w:history="1">
+            <w:r>
+              <w:rPr>
+                <w:rStyle w:val="Hipervnculo"/>
+                <w:noProof/>
+                <w:lang w:val="es-ES"/>
+              </w:rPr>
+              <w:t>Use case 18 –Crear, editar, listar y eliminar eventos.</w:t>
+            </w:r>
+            <w:r>
+              <w:rPr>
+                <w:noProof/>
+                <w:webHidden/>
+              </w:rPr>
+              <w:tab/>
+            </w:r>
+            <w:r>
+              <w:rPr>
+                <w:noProof/>
+                <w:webHidden/>
+              </w:rPr>
+              <w:fldChar w:fldCharType="begin"/>
+            </w:r>
+            <w:r>
+              <w:rPr>
+                <w:noProof/>
+                <w:webHidden/>
+              </w:rPr>
+              <w:instrText xml:space="preserve"> PAGEREF _Toc481577694 \h </w:instrText>
+            </w:r>
+            <w:r>
+              <w:rPr>
+                <w:noProof/>
+                <w:webHidden/>
+              </w:rPr>
+            </w:r>
+            <w:r>
+              <w:rPr>
+                <w:noProof/>
+                <w:webHidden/>
+              </w:rPr>
+              <w:fldChar w:fldCharType="separate"/>
+            </w:r>
+            <w:r>
+              <w:rPr>
+                <w:noProof/>
+                <w:webHidden/>
+              </w:rPr>
+              <w:t>50</w:t>
+            </w:r>
+            <w:r>
+              <w:rPr>
+                <w:noProof/>
+                <w:webHidden/>
+              </w:rPr>
+              <w:fldChar w:fldCharType="end"/>
+            </w:r>
+          </w:hyperlink>
+        </w:p>
+        <w:p>
+          <w:pPr>
+            <w:pStyle w:val="TDC1"/>
+            <w:tabs>
+              <w:tab w:val="right" w:leader="dot" w:pos="9016"/>
+            </w:tabs>
+            <w:rPr>
+              <w:rFonts w:eastAsiaTheme="minorEastAsia"/>
+              <w:noProof/>
+              <w:lang w:val="es-ES" w:eastAsia="es-ES"/>
+            </w:rPr>
+          </w:pPr>
+          <w:hyperlink w:anchor="_Toc481577695" w:history="1">
+            <w:r>
+              <w:rPr>
+                <w:rStyle w:val="Hipervnculo"/>
+                <w:noProof/>
+                <w:lang w:val="es-ES"/>
+              </w:rPr>
+              <w:t>Use case 19 – Reservar y eliminar reserva en eventos.</w:t>
+            </w:r>
+            <w:r>
+              <w:rPr>
+                <w:noProof/>
+                <w:webHidden/>
+              </w:rPr>
+              <w:tab/>
+            </w:r>
+            <w:r>
+              <w:rPr>
+                <w:noProof/>
+                <w:webHidden/>
+              </w:rPr>
+              <w:fldChar w:fldCharType="begin"/>
+            </w:r>
+            <w:r>
+              <w:rPr>
+                <w:noProof/>
+                <w:webHidden/>
+              </w:rPr>
+              <w:instrText xml:space="preserve"> PAGEREF _Toc481577695 \h </w:instrText>
+            </w:r>
+            <w:r>
+              <w:rPr>
+                <w:noProof/>
+                <w:webHidden/>
+              </w:rPr>
+            </w:r>
+            <w:r>
+              <w:rPr>
+                <w:noProof/>
+                <w:webHidden/>
+              </w:rPr>
+              <w:fldChar w:fldCharType="separate"/>
+            </w:r>
+            <w:r>
+              <w:rPr>
+                <w:noProof/>
+                <w:webHidden/>
+              </w:rPr>
+              <w:t>54</w:t>
+            </w:r>
+            <w:r>
+              <w:rPr>
+                <w:noProof/>
+                <w:webHidden/>
+              </w:rPr>
+              <w:fldChar w:fldCharType="end"/>
+            </w:r>
+          </w:hyperlink>
+        </w:p>
+        <w:p>
+          <w:pPr>
+            <w:pStyle w:val="TDC1"/>
+            <w:tabs>
+              <w:tab w:val="right" w:leader="dot" w:pos="9016"/>
+            </w:tabs>
+            <w:rPr>
+              <w:rFonts w:eastAsiaTheme="minorEastAsia"/>
+              <w:noProof/>
+              <w:lang w:val="es-ES" w:eastAsia="es-ES"/>
+            </w:rPr>
+          </w:pPr>
+          <w:hyperlink w:anchor="_Toc481577696" w:history="1">
             <w:r>
               <w:rPr>
                 <w:rStyle w:val="Hipervnculo"/>
@@ -1825,7 +2109,7 @@
                 <w:noProof/>
                 <w:webHidden/>
               </w:rPr>
-              <w:instrText xml:space="preserve"> PAGEREF _Toc481508987 \h </w:instrText>
+              <w:instrText xml:space="preserve"> PAGEREF _Toc481577696 \h </w:instrText>
             </w:r>
             <w:r>
               <w:rPr>
@@ -1845,7 +2129,7 @@
                 <w:noProof/>
                 <w:webHidden/>
               </w:rPr>
-              <w:t>47</w:t>
+              <w:t>58</w:t>
             </w:r>
             <w:r>
               <w:rPr>
@@ -1892,7 +2176,7 @@
           <w:lang w:val="es-ES"/>
         </w:rPr>
       </w:pPr>
-      <w:bookmarkStart w:id="3" w:name="_Toc481508972"/>
+      <w:bookmarkStart w:id="3" w:name="_Toc481577677"/>
       <w:r>
         <w:rPr>
           <w:lang w:val="es-ES"/>
@@ -3228,7 +3512,7 @@
           <w:lang w:val="es-ES"/>
         </w:rPr>
       </w:pPr>
-      <w:bookmarkStart w:id="4" w:name="_Toc481508973"/>
+      <w:bookmarkStart w:id="4" w:name="_Toc481577678"/>
       <w:r>
         <w:rPr>
           <w:lang w:val="es-ES"/>
@@ -7203,7 +7487,7 @@
           <w:lang w:val="es-ES"/>
         </w:rPr>
       </w:pPr>
-      <w:bookmarkStart w:id="5" w:name="_Toc481508974"/>
+      <w:bookmarkStart w:id="5" w:name="_Toc481577679"/>
       <w:r>
         <w:rPr>
           <w:lang w:val="es-ES"/>
@@ -8586,7 +8870,7 @@
           <w:lang w:val="es-ES"/>
         </w:rPr>
       </w:pPr>
-      <w:bookmarkStart w:id="6" w:name="_Toc481508975"/>
+      <w:bookmarkStart w:id="6" w:name="_Toc481577680"/>
       <w:r>
         <w:rPr>
           <w:lang w:val="es-ES"/>
@@ -11591,7 +11875,7 @@
           <w:lang w:val="es-ES"/>
         </w:rPr>
       </w:pPr>
-      <w:bookmarkStart w:id="7" w:name="_Toc481508976"/>
+      <w:bookmarkStart w:id="7" w:name="_Toc481577681"/>
       <w:r>
         <w:rPr>
           <w:lang w:val="es-ES"/>
@@ -14787,7 +15071,7 @@
           <w:lang w:val="es-ES"/>
         </w:rPr>
       </w:pPr>
-      <w:bookmarkStart w:id="8" w:name="_Toc481508977"/>
+      <w:bookmarkStart w:id="8" w:name="_Toc481577682"/>
       <w:r>
         <w:rPr>
           <w:lang w:val="es-ES"/>
@@ -16160,7 +16444,7 @@
           <w:lang w:val="en-US"/>
         </w:rPr>
       </w:pPr>
-      <w:bookmarkStart w:id="9" w:name="_Toc481508978"/>
+      <w:bookmarkStart w:id="9" w:name="_Toc481577683"/>
       <w:r>
         <w:rPr>
           <w:lang w:val="en-US"/>
@@ -18265,7 +18549,6 @@
                 <w:rStyle w:val="Textoennegrita"/>
               </w:rPr>
             </w:pPr>
-            <w:bookmarkStart w:id="10" w:name="_GoBack" w:colFirst="0" w:colLast="0"/>
             <w:r>
               <w:rPr>
                 <w:rStyle w:val="Textoennegrita"/>
@@ -18598,7 +18881,6 @@
           </w:p>
         </w:tc>
       </w:tr>
-      <w:bookmarkEnd w:id="10"/>
     </w:tbl>
     <w:p>
       <w:pPr>
@@ -18865,7 +19147,7 @@
           <w:lang w:val="en-US"/>
         </w:rPr>
       </w:pPr>
-      <w:bookmarkStart w:id="11" w:name="_Toc481508979"/>
+      <w:bookmarkStart w:id="10" w:name="_Toc481577684"/>
       <w:r>
         <w:rPr>
           <w:lang w:val="en-US"/>
@@ -18873,7 +19155,7 @@
         <w:lastRenderedPageBreak/>
         <w:t>Use case 8 – Dashboard</w:t>
       </w:r>
-      <w:bookmarkEnd w:id="11"/>
+      <w:bookmarkEnd w:id="10"/>
     </w:p>
     <w:p>
       <w:pPr>
@@ -19521,7 +19803,7 @@
           <w:lang w:val="es-ES"/>
         </w:rPr>
       </w:pPr>
-      <w:bookmarkStart w:id="12" w:name="_Toc481508980"/>
+      <w:bookmarkStart w:id="11" w:name="_Toc481577685"/>
       <w:r>
         <w:rPr>
           <w:lang w:val="es-ES"/>
@@ -19529,7 +19811,7 @@
         <w:lastRenderedPageBreak/>
         <w:t>Use case 9 – Cambiar el tiempo de cache.</w:t>
       </w:r>
-      <w:bookmarkEnd w:id="12"/>
+      <w:bookmarkEnd w:id="11"/>
     </w:p>
     <w:p>
       <w:pPr>
@@ -20976,7 +21258,7 @@
           <w:lang w:val="es-ES"/>
         </w:rPr>
       </w:pPr>
-      <w:bookmarkStart w:id="13" w:name="_Toc481508981"/>
+      <w:bookmarkStart w:id="12" w:name="_Toc481577686"/>
       <w:r>
         <w:rPr>
           <w:lang w:val="es-ES"/>
@@ -21024,7 +21306,7 @@
         </w:rPr>
         <w:t>.</w:t>
       </w:r>
-      <w:bookmarkEnd w:id="13"/>
+      <w:bookmarkEnd w:id="12"/>
     </w:p>
     <w:p>
       <w:pPr>
@@ -22354,7 +22636,7 @@
           <w:lang w:val="es-ES"/>
         </w:rPr>
       </w:pPr>
-      <w:bookmarkStart w:id="14" w:name="_Toc481508982"/>
+      <w:bookmarkStart w:id="13" w:name="_Toc481577687"/>
       <w:r>
         <w:rPr>
           <w:lang w:val="es-ES"/>
@@ -22422,7 +22704,7 @@
         </w:rPr>
         <w:t>.</w:t>
       </w:r>
-      <w:bookmarkEnd w:id="14"/>
+      <w:bookmarkEnd w:id="13"/>
     </w:p>
     <w:p>
       <w:pPr>
@@ -24883,7 +25165,7 @@
           <w:lang w:val="es-ES"/>
         </w:rPr>
       </w:pPr>
-      <w:bookmarkStart w:id="15" w:name="_Toc481508983"/>
+      <w:bookmarkStart w:id="14" w:name="_Toc481577688"/>
       <w:r>
         <w:rPr>
           <w:lang w:val="es-ES"/>
@@ -24917,7 +25199,7 @@
         </w:rPr>
         <w:t>.</w:t>
       </w:r>
-      <w:bookmarkEnd w:id="15"/>
+      <w:bookmarkEnd w:id="14"/>
     </w:p>
     <w:p>
       <w:pPr>
@@ -26844,7 +27126,7 @@
           <w:lang w:val="es-ES"/>
         </w:rPr>
       </w:pPr>
-      <w:bookmarkStart w:id="16" w:name="_Toc481508984"/>
+      <w:bookmarkStart w:id="15" w:name="_Toc481577689"/>
       <w:r>
         <w:rPr>
           <w:lang w:val="es-ES"/>
@@ -26902,7 +27184,7 @@
         </w:rPr>
         <w:t>.</w:t>
       </w:r>
-      <w:bookmarkEnd w:id="16"/>
+      <w:bookmarkEnd w:id="15"/>
     </w:p>
     <w:p>
       <w:pPr>
@@ -28547,7 +28829,7 @@
           <w:lang w:val="es-ES"/>
         </w:rPr>
       </w:pPr>
-      <w:bookmarkStart w:id="17" w:name="_Toc481508985"/>
+      <w:bookmarkStart w:id="16" w:name="_Toc481577690"/>
       <w:r>
         <w:rPr>
           <w:lang w:val="es-ES"/>
@@ -28605,7 +28887,7 @@
         </w:rPr>
         <w:t>.</w:t>
       </w:r>
-      <w:bookmarkEnd w:id="17"/>
+      <w:bookmarkEnd w:id="16"/>
     </w:p>
     <w:p>
       <w:pPr>
@@ -30146,7 +30428,7 @@
           <w:lang w:val="es-ES"/>
         </w:rPr>
       </w:pPr>
-      <w:bookmarkStart w:id="18" w:name="_Toc481508986"/>
+      <w:bookmarkStart w:id="17" w:name="_Toc481577691"/>
       <w:r>
         <w:rPr>
           <w:lang w:val="es-ES"/>
@@ -30180,7 +30462,7 @@
         </w:rPr>
         <w:t xml:space="preserve"> recibido o enviado.</w:t>
       </w:r>
-      <w:bookmarkEnd w:id="18"/>
+      <w:bookmarkEnd w:id="17"/>
     </w:p>
     <w:p>
       <w:pPr>
@@ -32130,6 +32412,7 @@
           <w:lang w:val="es-ES"/>
         </w:rPr>
       </w:pPr>
+      <w:bookmarkStart w:id="18" w:name="_Toc481577692"/>
       <w:r>
         <w:rPr>
           <w:lang w:val="es-ES"/>
@@ -32149,6 +32432,7 @@
         </w:rPr>
         <w:t>Mostrar eventos próximos.</w:t>
       </w:r>
+      <w:bookmarkEnd w:id="18"/>
     </w:p>
     <w:p>
       <w:pPr>
@@ -33041,6 +33325,7 @@
           <w:lang w:val="es-ES"/>
         </w:rPr>
       </w:pPr>
+      <w:bookmarkStart w:id="19" w:name="_Toc481577693"/>
       <w:r>
         <w:rPr>
           <w:lang w:val="es-ES"/>
@@ -33060,6 +33345,7 @@
         </w:rPr>
         <w:t>Mostrar lista de eventos.</w:t>
       </w:r>
+      <w:bookmarkEnd w:id="19"/>
     </w:p>
     <w:p>
       <w:pPr>
@@ -33906,6 +34192,7 @@
           <w:lang w:val="es-ES"/>
         </w:rPr>
       </w:pPr>
+      <w:bookmarkStart w:id="20" w:name="_Toc481577694"/>
       <w:r>
         <w:rPr>
           <w:lang w:val="es-ES"/>
@@ -33925,6 +34212,7 @@
         </w:rPr>
         <w:t>Crear, editar, listar y eliminar eventos.</w:t>
       </w:r>
+      <w:bookmarkEnd w:id="20"/>
     </w:p>
     <w:p>
       <w:pPr>
@@ -34838,7 +35126,12 @@
               <w:cnfStyle w:val="000000000000" w:firstRow="0" w:lastRow="0" w:firstColumn="0" w:lastColumn="0" w:oddVBand="0" w:evenVBand="0" w:oddHBand="0" w:evenHBand="0" w:firstRowFirstColumn="0" w:firstRowLastColumn="0" w:lastRowFirstColumn="0" w:lastRowLastColumn="0"/>
             </w:pPr>
             <w:r>
-              <w:t>Describe what you’ve got when you performed this test. Add screenshots if necessary.  Please, make sure that your description is enough for a developer to repeat what you’ve done, so that he or she can correct the problem.</w:t>
+              <w:t>Describe what you’ve got when you performed this test. Add screenshots if necessary.  Please, make sure that your description is enough for a developer</w:t>
+            </w:r>
+            <w:bookmarkStart w:id="21" w:name="_GoBack"/>
+            <w:bookmarkEnd w:id="21"/>
+            <w:r>
+              <w:t xml:space="preserve"> to repeat what you’ve done, so that he or she can correct the problem.</w:t>
             </w:r>
           </w:p>
         </w:tc>
@@ -36033,6 +36326,7 @@
           <w:lang w:val="es-ES"/>
         </w:rPr>
       </w:pPr>
+      <w:bookmarkStart w:id="22" w:name="_Toc481577695"/>
       <w:r>
         <w:rPr>
           <w:lang w:val="es-ES"/>
@@ -36052,6 +36346,7 @@
         </w:rPr>
         <w:t xml:space="preserve"> Reservar y eliminar reserva en eventos.</w:t>
       </w:r>
+      <w:bookmarkEnd w:id="22"/>
     </w:p>
     <w:p>
       <w:pPr>
@@ -37714,14 +38009,14 @@
           <w:lang w:val="en-US"/>
         </w:rPr>
       </w:pPr>
-      <w:bookmarkStart w:id="19" w:name="_Toc481508987"/>
+      <w:bookmarkStart w:id="23" w:name="_Toc481577696"/>
       <w:r>
         <w:rPr>
           <w:lang w:val="en-US"/>
         </w:rPr>
         <w:t>Additional tests</w:t>
       </w:r>
-      <w:bookmarkEnd w:id="19"/>
+      <w:bookmarkEnd w:id="23"/>
     </w:p>
     <w:p>
       <w:pPr>
@@ -38047,7 +38342,7 @@
             <w:noProof/>
             <w:lang w:val="es-ES"/>
           </w:rPr>
-          <w:t>35</w:t>
+          <w:t>50</w:t>
         </w:r>
         <w:r>
           <w:fldChar w:fldCharType="end"/>
@@ -40235,7 +40530,7 @@
 </file>
 
 <file path=customXml/itemProps1.xml><?xml version="1.0" encoding="utf-8"?>
-<ds:datastoreItem xmlns:ds="http://schemas.openxmlformats.org/officeDocument/2006/customXml" ds:itemID="{28482427-F799-4197-8CE9-90615F3EB6AC}">
+<ds:datastoreItem xmlns:ds="http://schemas.openxmlformats.org/officeDocument/2006/customXml" ds:itemID="{B128F956-44E5-4537-8B4E-87169132E7DF}">
   <ds:schemaRefs>
     <ds:schemaRef ds:uri="http://schemas.openxmlformats.org/officeDocument/2006/bibliography"/>
   </ds:schemaRefs>
